--- a/Project Assignments/Assignment 3/G1_Answers.Ass.3.docx
+++ b/Project Assignments/Assignment 3/G1_Answers.Ass.3.docx
@@ -287,7 +287,7 @@
           <w:noProof/>
         </w:rPr>
         <w:drawing>
-          <wp:anchor distT="0" distB="0" distL="114300" distR="114300" simplePos="0" relativeHeight="251658240" behindDoc="0" locked="0" layoutInCell="1" allowOverlap="1" wp14:anchorId="58B3FB9A">
+          <wp:anchor distT="0" distB="0" distL="114300" distR="114300" simplePos="0" relativeHeight="251658240" behindDoc="0" locked="0" layoutInCell="1" allowOverlap="1" wp14:anchorId="21CB160F" wp14:editId="0719EEFB">
             <wp:simplePos x="0" y="0"/>
             <wp:positionH relativeFrom="margin">
               <wp:posOffset>238760</wp:posOffset>
@@ -366,14 +366,24 @@
       <w:pPr>
         <w:spacing w:before="120"/>
         <w:rPr>
-          <w:noProof/>
-          <w:rtl/>
-        </w:rPr>
-      </w:pPr>
-      <w:r>
-        <w:rPr>
-          <w:rFonts w:hint="cs"/>
-          <w:noProof/>
+          <w:b/>
+          <w:bCs/>
+          <w:noProof/>
+          <w:sz w:val="28"/>
+          <w:szCs w:val="28"/>
+          <w:u w:val="single"/>
+          <w:rtl/>
+        </w:rPr>
+      </w:pPr>
+      <w:r>
+        <w:rPr>
+          <w:rFonts w:hint="cs"/>
+          <w:b/>
+          <w:bCs/>
+          <w:noProof/>
+          <w:sz w:val="28"/>
+          <w:szCs w:val="28"/>
+          <w:u w:val="single"/>
           <w:rtl/>
         </w:rPr>
         <w:t>תשובה:</w:t>
@@ -393,14 +403,335 @@
           <w:noProof/>
           <w:rtl/>
         </w:rPr>
-        <w:t>א.</w:t>
-      </w:r>
-      <w:r>
-        <w:rPr>
+        <w:t xml:space="preserve">א. את תהליך התכן של ניתוח והצגת מידע ע"י מנהל מט"מ פירקנו לחלקים </w:t>
+      </w:r>
+      <w:r>
+        <w:rPr>
+          <w:noProof/>
+          <w:rtl/>
+        </w:rPr>
+        <w:t>–</w:t>
+      </w:r>
+      <w:r>
+        <w:rPr>
+          <w:rFonts w:hint="cs"/>
+          <w:noProof/>
+          <w:rtl/>
+        </w:rPr>
+        <w:t xml:space="preserve"> הצגת בקשות לשינוי, צפייה ועריכת הרשאות לעובדי המחלקה והצגת דוחות.</w:t>
+      </w:r>
+    </w:p>
+    <w:p>
+      <w:pPr>
+        <w:rPr>
+          <w:noProof/>
+          <w:rtl/>
+        </w:rPr>
+      </w:pPr>
+      <w:r>
+        <w:rPr>
+          <w:rFonts w:hint="cs"/>
+          <w:noProof/>
+          <w:rtl/>
+        </w:rPr>
+        <w:t>לאחר שפירקנו את התהליך ל-3 חלקים שונים החלטנו כי כל חלק יהיה עמוד נפרד בתוך העמוד של מנהל המט"מ.</w:t>
+      </w:r>
+    </w:p>
+    <w:p>
+      <w:pPr>
+        <w:rPr>
+          <w:noProof/>
+          <w:rtl/>
+        </w:rPr>
+      </w:pPr>
+      <w:r>
+        <w:rPr>
+          <w:rFonts w:hint="cs"/>
+          <w:noProof/>
+          <w:rtl/>
+        </w:rPr>
+        <w:t xml:space="preserve">אחת </w:t>
+      </w:r>
+      <w:r>
+        <w:rPr>
+          <w:rFonts w:hint="cs"/>
+          <w:noProof/>
+          <w:rtl/>
+        </w:rPr>
+        <w:t>הדילמות</w:t>
+      </w:r>
+      <w:r>
+        <w:rPr>
+          <w:rFonts w:hint="cs"/>
+          <w:noProof/>
+          <w:rtl/>
+        </w:rPr>
+        <w:t xml:space="preserve"> שנתקלנו בהם היא איך לייבא את המשתמשים</w:t>
+      </w:r>
+      <w:r>
+        <w:rPr>
+          <w:rFonts w:hint="cs"/>
           <w:noProof/>
           <w:rtl/>
         </w:rPr>
         <w:t xml:space="preserve"> </w:t>
+      </w:r>
+      <w:r>
+        <w:rPr>
+          <w:rFonts w:hint="cs"/>
+          <w:noProof/>
+          <w:rtl/>
+        </w:rPr>
+        <w:t>המתאימים</w:t>
+      </w:r>
+      <w:r>
+        <w:rPr>
+          <w:rFonts w:hint="cs"/>
+          <w:noProof/>
+          <w:rtl/>
+        </w:rPr>
+        <w:t xml:space="preserve"> </w:t>
+      </w:r>
+      <w:r>
+        <w:rPr>
+          <w:rFonts w:hint="cs"/>
+          <w:noProof/>
+          <w:rtl/>
+        </w:rPr>
+        <w:t xml:space="preserve">מטבלת ה </w:t>
+      </w:r>
+      <w:r>
+        <w:rPr>
+          <w:noProof/>
+          <w:rtl/>
+        </w:rPr>
+        <w:t>–</w:t>
+      </w:r>
+      <w:r>
+        <w:rPr>
+          <w:rFonts w:hint="cs"/>
+          <w:noProof/>
+          <w:rtl/>
+        </w:rPr>
+        <w:t xml:space="preserve"> </w:t>
+      </w:r>
+      <w:r>
+        <w:rPr>
+          <w:rFonts w:hint="cs"/>
+          <w:noProof/>
+        </w:rPr>
+        <w:t>M</w:t>
+      </w:r>
+      <w:r>
+        <w:rPr>
+          <w:noProof/>
+        </w:rPr>
+        <w:t>ySQL</w:t>
+      </w:r>
+      <w:r>
+        <w:rPr>
+          <w:rFonts w:hint="cs"/>
+          <w:noProof/>
+          <w:rtl/>
+        </w:rPr>
+        <w:t xml:space="preserve"> </w:t>
+      </w:r>
+      <w:r>
+        <w:rPr>
+          <w:rFonts w:hint="cs"/>
+          <w:noProof/>
+          <w:rtl/>
+        </w:rPr>
+        <w:t xml:space="preserve">לעמוד </w:t>
+      </w:r>
+      <w:r>
+        <w:rPr>
+          <w:rFonts w:hint="cs"/>
+          <w:noProof/>
+          <w:rtl/>
+        </w:rPr>
+        <w:t>של מנהל המט"מ,</w:t>
+      </w:r>
+      <w:r>
+        <w:rPr>
+          <w:rFonts w:hint="cs"/>
+          <w:noProof/>
+          <w:rtl/>
+        </w:rPr>
+        <w:t xml:space="preserve"> האם לייבא את המשתמשים לפי הרשאות או לפי מחלקה.</w:t>
+      </w:r>
+    </w:p>
+    <w:p>
+      <w:pPr>
+        <w:rPr>
+          <w:noProof/>
+          <w:rtl/>
+        </w:rPr>
+      </w:pPr>
+      <w:r>
+        <w:rPr>
+          <w:rFonts w:hint="cs"/>
+          <w:noProof/>
+          <w:rtl/>
+        </w:rPr>
+        <w:t>תחילה חשבנו שלייבא את המשתמשים לפי המחלקה יהיה הכי נכון כיוון שמנהל המט"מ אחראי על כל מי שנמצא במחלקת המידע.</w:t>
+      </w:r>
+    </w:p>
+    <w:p>
+      <w:pPr>
+        <w:rPr>
+          <w:rFonts w:hint="cs"/>
+          <w:noProof/>
+          <w:rtl/>
+        </w:rPr>
+      </w:pPr>
+      <w:r>
+        <w:rPr>
+          <w:rFonts w:hint="cs"/>
+          <w:noProof/>
+          <w:rtl/>
+        </w:rPr>
+        <w:t>לבסוף שהחלטנו שהפנייה לטבלה ב-</w:t>
+      </w:r>
+      <w:r>
+        <w:rPr>
+          <w:rFonts w:hint="cs"/>
+          <w:noProof/>
+        </w:rPr>
+        <w:t>M</w:t>
+      </w:r>
+      <w:r>
+        <w:rPr>
+          <w:noProof/>
+        </w:rPr>
+        <w:t>ySQL</w:t>
+      </w:r>
+      <w:r>
+        <w:rPr>
+          <w:rFonts w:hint="cs"/>
+          <w:noProof/>
+          <w:rtl/>
+        </w:rPr>
+        <w:t xml:space="preserve"> תיהיה לפי הרשאות ולא לפי מחלקה כיוון שיכול להיות במחלקה משתמשים שאינם מ"מ.</w:t>
+      </w:r>
+    </w:p>
+    <w:p>
+      <w:pPr>
+        <w:rPr>
+          <w:noProof/>
+          <w:rtl/>
+        </w:rPr>
+      </w:pPr>
+      <w:r>
+        <w:rPr>
+          <w:rFonts w:hint="cs"/>
+          <w:noProof/>
+          <w:rtl/>
+        </w:rPr>
+        <w:t>דילמה נוספת שעלתה בעת העבודה על העמוד הנ"ל היא איך להציג את הדו</w:t>
+      </w:r>
+      <w:r>
+        <w:rPr>
+          <w:rFonts w:hint="cs"/>
+          <w:noProof/>
+          <w:rtl/>
+        </w:rPr>
+        <w:t>"</w:t>
+      </w:r>
+      <w:r>
+        <w:rPr>
+          <w:rFonts w:hint="cs"/>
+          <w:noProof/>
+          <w:rtl/>
+        </w:rPr>
+        <w:t>חות המבוקשים למנהל המט"מ</w:t>
+      </w:r>
+      <w:r>
+        <w:rPr>
+          <w:rFonts w:hint="cs"/>
+          <w:noProof/>
+          <w:rtl/>
+        </w:rPr>
+        <w:t xml:space="preserve">, לפי הבקשה של הלקוח ישנם 3 דו"חות שהמנהל יכול לראות </w:t>
+      </w:r>
+      <w:r>
+        <w:rPr>
+          <w:noProof/>
+          <w:rtl/>
+        </w:rPr>
+        <w:t>–</w:t>
+      </w:r>
+      <w:r>
+        <w:rPr>
+          <w:rFonts w:hint="cs"/>
+          <w:noProof/>
+          <w:rtl/>
+        </w:rPr>
+        <w:t xml:space="preserve"> דו"ח פעילות, דו"ח ביצועים ודו"ח איחורים בביצוע.</w:t>
+      </w:r>
+    </w:p>
+    <w:p>
+      <w:pPr>
+        <w:rPr>
+          <w:noProof/>
+          <w:rtl/>
+        </w:rPr>
+      </w:pPr>
+      <w:r>
+        <w:rPr>
+          <w:rFonts w:hint="cs"/>
+          <w:noProof/>
+          <w:rtl/>
+        </w:rPr>
+        <w:t xml:space="preserve">התלבטנו האם להציג את הדו"חות כטקסט רגיל המתאר לדוגמה כמה בקשות פעילות, דחויות, סגורות ומוקפאות קיימות במערכת, אך לבסוף החלטנו שנציג את הדו"חות בגרפים </w:t>
+      </w:r>
+      <w:r>
+        <w:rPr>
+          <w:rFonts w:hint="cs"/>
+          <w:noProof/>
+          <w:rtl/>
+        </w:rPr>
+        <w:t>כיוון שכך ניתן להציג</w:t>
+      </w:r>
+      <w:r>
+        <w:rPr>
+          <w:rFonts w:hint="cs"/>
+          <w:noProof/>
+          <w:rtl/>
+        </w:rPr>
+        <w:t xml:space="preserve"> טוב יותר את הפרטים המבוקשים בכל דו</w:t>
+      </w:r>
+      <w:r>
+        <w:rPr>
+          <w:rFonts w:hint="cs"/>
+          <w:noProof/>
+          <w:rtl/>
+        </w:rPr>
+        <w:t>"</w:t>
+      </w:r>
+      <w:r>
+        <w:rPr>
+          <w:rFonts w:hint="cs"/>
+          <w:noProof/>
+          <w:rtl/>
+        </w:rPr>
+        <w:t>ח.</w:t>
+      </w:r>
+    </w:p>
+    <w:p>
+      <w:pPr>
+        <w:rPr>
+          <w:noProof/>
+          <w:rtl/>
+        </w:rPr>
+      </w:pPr>
+      <w:r>
+        <w:rPr>
+          <w:rFonts w:hint="cs"/>
+          <w:noProof/>
+          <w:rtl/>
+        </w:rPr>
+        <w:t xml:space="preserve">ב. </w:t>
       </w:r>
       <w:bookmarkStart w:id="0" w:name="_GoBack"/>
       <w:bookmarkEnd w:id="0"/>
@@ -521,8 +852,100 @@
       </w:pPr>
     </w:lvl>
   </w:abstractNum>
+  <w:abstractNum w:abstractNumId="1" w15:restartNumberingAfterBreak="0">
+    <w:nsid w:val="3BE56DEC"/>
+    <w:multiLevelType w:val="hybridMultilevel"/>
+    <w:tmpl w:val="471A29BE"/>
+    <w:lvl w:ilvl="0" w:tplc="78DAE6DC">
+      <w:start w:val="1"/>
+      <w:numFmt w:val="hebrew1"/>
+      <w:lvlText w:val="%1."/>
+      <w:lvlJc w:val="left"/>
+      <w:pPr>
+        <w:ind w:left="720" w:hanging="360"/>
+      </w:pPr>
+      <w:rPr>
+        <w:rFonts w:hint="default"/>
+      </w:rPr>
+    </w:lvl>
+    <w:lvl w:ilvl="1" w:tplc="04090019" w:tentative="1">
+      <w:start w:val="1"/>
+      <w:numFmt w:val="lowerLetter"/>
+      <w:lvlText w:val="%2."/>
+      <w:lvlJc w:val="left"/>
+      <w:pPr>
+        <w:ind w:left="1440" w:hanging="360"/>
+      </w:pPr>
+    </w:lvl>
+    <w:lvl w:ilvl="2" w:tplc="0409001B" w:tentative="1">
+      <w:start w:val="1"/>
+      <w:numFmt w:val="lowerRoman"/>
+      <w:lvlText w:val="%3."/>
+      <w:lvlJc w:val="right"/>
+      <w:pPr>
+        <w:ind w:left="2160" w:hanging="180"/>
+      </w:pPr>
+    </w:lvl>
+    <w:lvl w:ilvl="3" w:tplc="0409000F" w:tentative="1">
+      <w:start w:val="1"/>
+      <w:numFmt w:val="decimal"/>
+      <w:lvlText w:val="%4."/>
+      <w:lvlJc w:val="left"/>
+      <w:pPr>
+        <w:ind w:left="2880" w:hanging="360"/>
+      </w:pPr>
+    </w:lvl>
+    <w:lvl w:ilvl="4" w:tplc="04090019" w:tentative="1">
+      <w:start w:val="1"/>
+      <w:numFmt w:val="lowerLetter"/>
+      <w:lvlText w:val="%5."/>
+      <w:lvlJc w:val="left"/>
+      <w:pPr>
+        <w:ind w:left="3600" w:hanging="360"/>
+      </w:pPr>
+    </w:lvl>
+    <w:lvl w:ilvl="5" w:tplc="0409001B" w:tentative="1">
+      <w:start w:val="1"/>
+      <w:numFmt w:val="lowerRoman"/>
+      <w:lvlText w:val="%6."/>
+      <w:lvlJc w:val="right"/>
+      <w:pPr>
+        <w:ind w:left="4320" w:hanging="180"/>
+      </w:pPr>
+    </w:lvl>
+    <w:lvl w:ilvl="6" w:tplc="0409000F" w:tentative="1">
+      <w:start w:val="1"/>
+      <w:numFmt w:val="decimal"/>
+      <w:lvlText w:val="%7."/>
+      <w:lvlJc w:val="left"/>
+      <w:pPr>
+        <w:ind w:left="5040" w:hanging="360"/>
+      </w:pPr>
+    </w:lvl>
+    <w:lvl w:ilvl="7" w:tplc="04090019" w:tentative="1">
+      <w:start w:val="1"/>
+      <w:numFmt w:val="lowerLetter"/>
+      <w:lvlText w:val="%8."/>
+      <w:lvlJc w:val="left"/>
+      <w:pPr>
+        <w:ind w:left="5760" w:hanging="360"/>
+      </w:pPr>
+    </w:lvl>
+    <w:lvl w:ilvl="8" w:tplc="0409001B" w:tentative="1">
+      <w:start w:val="1"/>
+      <w:numFmt w:val="lowerRoman"/>
+      <w:lvlText w:val="%9."/>
+      <w:lvlJc w:val="right"/>
+      <w:pPr>
+        <w:ind w:left="6480" w:hanging="180"/>
+      </w:pPr>
+    </w:lvl>
+  </w:abstractNum>
   <w:num w:numId="1">
     <w:abstractNumId w:val="0"/>
+  </w:num>
+  <w:num w:numId="2">
+    <w:abstractNumId w:val="1"/>
   </w:num>
 </w:numbering>
 </file>
@@ -650,6 +1073,7 @@
     <w:lsdException w:name="HTML Sample" w:semiHidden="1" w:unhideWhenUsed="1"/>
     <w:lsdException w:name="HTML Typewriter" w:semiHidden="1" w:unhideWhenUsed="1"/>
     <w:lsdException w:name="HTML Variable" w:semiHidden="1" w:unhideWhenUsed="1"/>
+    <w:lsdException w:name="Normal Table" w:semiHidden="1" w:unhideWhenUsed="1"/>
     <w:lsdException w:name="annotation subject" w:semiHidden="1" w:unhideWhenUsed="1"/>
     <w:lsdException w:name="No List" w:semiHidden="1" w:unhideWhenUsed="1"/>
     <w:lsdException w:name="Outline List 1" w:semiHidden="1" w:unhideWhenUsed="1"/>
@@ -696,8 +1120,10 @@
     <w:lsdException w:name="Table Subtle 2" w:semiHidden="1" w:unhideWhenUsed="1"/>
     <w:lsdException w:name="Table Web 1" w:semiHidden="1" w:unhideWhenUsed="1"/>
     <w:lsdException w:name="Table Web 2" w:semiHidden="1" w:unhideWhenUsed="1"/>
+    <w:lsdException w:name="Table Web 3" w:semiHidden="1" w:unhideWhenUsed="1"/>
     <w:lsdException w:name="Balloon Text" w:semiHidden="1" w:unhideWhenUsed="1"/>
     <w:lsdException w:name="Table Grid" w:uiPriority="39"/>
+    <w:lsdException w:name="Table Theme" w:semiHidden="1" w:unhideWhenUsed="1"/>
     <w:lsdException w:name="Placeholder Text" w:semiHidden="1"/>
     <w:lsdException w:name="No Spacing" w:uiPriority="1" w:qFormat="1"/>
     <w:lsdException w:name="Light Shading" w:uiPriority="60"/>

--- a/Project Assignments/Assignment 3/G1_Answers.Ass.3.docx
+++ b/Project Assignments/Assignment 3/G1_Answers.Ass.3.docx
@@ -474,15 +474,7 @@
           <w:noProof/>
           <w:rtl/>
         </w:rPr>
-        <w:t xml:space="preserve"> </w:t>
-      </w:r>
-      <w:r>
-        <w:rPr>
-          <w:rFonts w:hint="cs"/>
-          <w:noProof/>
-          <w:rtl/>
-        </w:rPr>
-        <w:t>המתאימים</w:t>
+        <w:t xml:space="preserve"> המתאימים</w:t>
       </w:r>
       <w:r>
         <w:rPr>
@@ -574,13 +566,28 @@
           <w:noProof/>
           <w:rtl/>
         </w:rPr>
-        <w:t>תחילה חשבנו שלייבא את המשתמשים לפי המחלקה יהיה הכי נכון כיוון שמנהל המט"מ אחראי על כל מי שנמצא במחלקת המידע.</w:t>
+        <w:t xml:space="preserve">תחילה חשבנו שלייבא את המשתמשים לפי </w:t>
+      </w:r>
+      <w:r>
+        <w:rPr>
+          <w:rFonts w:hint="cs"/>
+          <w:noProof/>
+          <w:rtl/>
+        </w:rPr>
+        <w:t xml:space="preserve">שם </w:t>
+      </w:r>
+      <w:r>
+        <w:rPr>
+          <w:rFonts w:hint="cs"/>
+          <w:noProof/>
+          <w:rtl/>
+        </w:rPr>
+        <w:t>המחלקה יהיה הכי נכון כיוון שמנהל המט"מ אחראי על כל מי שנמצא במחלקת המידע.</w:t>
       </w:r>
     </w:p>
     <w:p>
       <w:pPr>
         <w:rPr>
-          <w:rFonts w:hint="cs"/>
           <w:noProof/>
           <w:rtl/>
         </w:rPr>
@@ -612,7 +619,25 @@
           <w:noProof/>
           <w:rtl/>
         </w:rPr>
-        <w:t xml:space="preserve"> תיהיה לפי הרשאות ולא לפי מחלקה כיוון שיכול להיות במחלקה משתמשים שאינם מ"מ.</w:t>
+        <w:t xml:space="preserve"> תיהיה לפי הרשאות ולא לפי מחלקה כיוון שיכול להיות במחלקה משתמשים שאינם מ"מ</w:t>
+      </w:r>
+      <w:r>
+        <w:rPr>
+          <w:rFonts w:hint="cs"/>
+          <w:noProof/>
+          <w:rtl/>
+        </w:rPr>
+        <w:t xml:space="preserve"> ואותם אנחנו לא רוצים לייבא כיוון שמנהל המט"מ לא יכול לערוך להם הרשאות</w:t>
+      </w:r>
+      <w:bookmarkStart w:id="0" w:name="_GoBack"/>
+      <w:bookmarkEnd w:id="0"/>
+      <w:r>
+        <w:rPr>
+          <w:rFonts w:hint="cs"/>
+          <w:noProof/>
+          <w:rtl/>
+        </w:rPr>
+        <w:t>.</w:t>
       </w:r>
     </w:p>
     <w:p>
@@ -733,8 +758,6 @@
         </w:rPr>
         <w:t xml:space="preserve">ב. </w:t>
       </w:r>
-      <w:bookmarkStart w:id="0" w:name="_GoBack"/>
-      <w:bookmarkEnd w:id="0"/>
     </w:p>
     <w:p>
       <w:pPr>

--- a/Project Assignments/Assignment 3/G1_Answers.Ass.3.docx
+++ b/Project Assignments/Assignment 3/G1_Answers.Ass.3.docx
@@ -629,135 +629,292 @@
         </w:rPr>
         <w:t xml:space="preserve"> ואותם אנחנו לא רוצים לייבא כיוון שמנהל המט"מ לא יכול לערוך להם הרשאות</w:t>
       </w:r>
+      <w:r>
+        <w:rPr>
+          <w:rFonts w:hint="cs"/>
+          <w:noProof/>
+          <w:rtl/>
+        </w:rPr>
+        <w:t>.</w:t>
+      </w:r>
+    </w:p>
+    <w:p>
+      <w:pPr>
+        <w:rPr>
+          <w:noProof/>
+          <w:rtl/>
+        </w:rPr>
+      </w:pPr>
+      <w:r>
+        <w:rPr>
+          <w:rFonts w:hint="cs"/>
+          <w:noProof/>
+          <w:rtl/>
+        </w:rPr>
+        <w:t>דילמה נוספת שעלתה בעת העבודה על העמוד הנ"ל היא איך להציג את הדו</w:t>
+      </w:r>
+      <w:r>
+        <w:rPr>
+          <w:rFonts w:hint="cs"/>
+          <w:noProof/>
+          <w:rtl/>
+        </w:rPr>
+        <w:t>"</w:t>
+      </w:r>
+      <w:r>
+        <w:rPr>
+          <w:rFonts w:hint="cs"/>
+          <w:noProof/>
+          <w:rtl/>
+        </w:rPr>
+        <w:t>חות המבוקשים למנהל המט"מ</w:t>
+      </w:r>
+      <w:r>
+        <w:rPr>
+          <w:rFonts w:hint="cs"/>
+          <w:noProof/>
+          <w:rtl/>
+        </w:rPr>
+        <w:t xml:space="preserve">, לפי הבקשה של הלקוח ישנם 3 דו"חות שהמנהל יכול לראות </w:t>
+      </w:r>
+      <w:r>
+        <w:rPr>
+          <w:noProof/>
+          <w:rtl/>
+        </w:rPr>
+        <w:t>–</w:t>
+      </w:r>
+      <w:r>
+        <w:rPr>
+          <w:rFonts w:hint="cs"/>
+          <w:noProof/>
+          <w:rtl/>
+        </w:rPr>
+        <w:t xml:space="preserve"> דו"ח פעילות, דו"ח ביצועים ודו"ח איחורים בביצוע.</w:t>
+      </w:r>
+    </w:p>
+    <w:p>
+      <w:pPr>
+        <w:rPr>
+          <w:noProof/>
+          <w:rtl/>
+        </w:rPr>
+      </w:pPr>
+      <w:r>
+        <w:rPr>
+          <w:rFonts w:hint="cs"/>
+          <w:noProof/>
+          <w:rtl/>
+        </w:rPr>
+        <w:t xml:space="preserve">התלבטנו האם להציג את הדו"חות כטקסט רגיל המתאר לדוגמה כמה בקשות פעילות, דחויות, סגורות ומוקפאות קיימות במערכת, אך לבסוף החלטנו שנציג את הדו"חות בגרפים </w:t>
+      </w:r>
+      <w:r>
+        <w:rPr>
+          <w:rFonts w:hint="cs"/>
+          <w:noProof/>
+          <w:rtl/>
+        </w:rPr>
+        <w:t>כיוון שכך ניתן להציג</w:t>
+      </w:r>
+      <w:r>
+        <w:rPr>
+          <w:rFonts w:hint="cs"/>
+          <w:noProof/>
+          <w:rtl/>
+        </w:rPr>
+        <w:t xml:space="preserve"> טוב יותר את הפרטים המבוקשים בכל דו</w:t>
+      </w:r>
+      <w:r>
+        <w:rPr>
+          <w:rFonts w:hint="cs"/>
+          <w:noProof/>
+          <w:rtl/>
+        </w:rPr>
+        <w:t>"</w:t>
+      </w:r>
+      <w:r>
+        <w:rPr>
+          <w:rFonts w:hint="cs"/>
+          <w:noProof/>
+          <w:rtl/>
+        </w:rPr>
+        <w:t>ח.</w:t>
+      </w:r>
+    </w:p>
+    <w:p>
+      <w:pPr>
+        <w:rPr>
+          <w:noProof/>
+          <w:rtl/>
+        </w:rPr>
+      </w:pPr>
+      <w:r>
+        <w:rPr>
+          <w:rFonts w:hint="cs"/>
+          <w:noProof/>
+          <w:rtl/>
+        </w:rPr>
+        <w:t xml:space="preserve">ב. </w:t>
+      </w:r>
+      <w:r>
+        <w:rPr>
+          <w:rFonts w:hint="cs"/>
+          <w:noProof/>
+          <w:rtl/>
+        </w:rPr>
+        <w:t>העקרונות שבאו לידי ביטוי שמימוש התוכנה:</w:t>
+      </w:r>
+    </w:p>
+    <w:p>
+      <w:pPr>
+        <w:rPr>
+          <w:noProof/>
+          <w:rtl/>
+        </w:rPr>
+      </w:pPr>
+      <w:r>
+        <w:rPr>
+          <w:noProof/>
+        </w:rPr>
+        <w:t xml:space="preserve">Design Patterns </w:t>
+      </w:r>
+      <w:r>
+        <w:rPr>
+          <w:rFonts w:hint="cs"/>
+          <w:noProof/>
+          <w:rtl/>
+        </w:rPr>
+        <w:t xml:space="preserve"> - יצרנו מחלקה שכל </w:t>
+      </w:r>
+      <w:r>
+        <w:rPr>
+          <w:noProof/>
+        </w:rPr>
+        <w:t>controller</w:t>
+      </w:r>
+      <w:r>
+        <w:rPr>
+          <w:rFonts w:hint="cs"/>
+          <w:noProof/>
+          <w:rtl/>
+        </w:rPr>
+        <w:t xml:space="preserve"> צריך לממש וזאת כדי ליצור אחידות ולייעל את התוכנה בכך שהמחלקה שצריך לממש מכילה מתודה שאליה חוזרות ה"תשובות" מה </w:t>
+      </w:r>
+      <w:r>
+        <w:rPr>
+          <w:noProof/>
+          <w:rtl/>
+        </w:rPr>
+        <w:t>–</w:t>
+      </w:r>
+      <w:r>
+        <w:rPr>
+          <w:rFonts w:hint="cs"/>
+          <w:noProof/>
+          <w:rtl/>
+        </w:rPr>
+        <w:t xml:space="preserve"> </w:t>
+      </w:r>
+      <w:r>
+        <w:rPr>
+          <w:noProof/>
+        </w:rPr>
+        <w:t>data base</w:t>
+      </w:r>
+      <w:r>
+        <w:rPr>
+          <w:rFonts w:hint="cs"/>
+          <w:noProof/>
+          <w:rtl/>
+        </w:rPr>
+        <w:t>.</w:t>
+      </w:r>
+    </w:p>
+    <w:p>
+      <w:pPr>
+        <w:rPr>
+          <w:noProof/>
+          <w:rtl/>
+        </w:rPr>
+      </w:pPr>
+      <w:r>
+        <w:rPr>
+          <w:rFonts w:hint="cs"/>
+          <w:noProof/>
+          <w:rtl/>
+        </w:rPr>
+        <w:t>כך אנחנו חוסכים המון שורות קוד וקל לנו יותר לכתוב את ה-</w:t>
+      </w:r>
+      <w:r>
+        <w:rPr>
+          <w:noProof/>
+        </w:rPr>
+        <w:t>flow</w:t>
+      </w:r>
+      <w:r>
+        <w:rPr>
+          <w:rFonts w:hint="cs"/>
+          <w:noProof/>
+          <w:rtl/>
+        </w:rPr>
+        <w:t xml:space="preserve"> של התוכנה.</w:t>
+      </w:r>
+    </w:p>
+    <w:p>
+      <w:pPr>
+        <w:rPr>
+          <w:noProof/>
+          <w:rtl/>
+        </w:rPr>
+      </w:pPr>
+      <w:r>
+        <w:rPr>
+          <w:rFonts w:hint="cs"/>
+          <w:noProof/>
+          <w:rtl/>
+        </w:rPr>
+        <w:lastRenderedPageBreak/>
+        <w:t xml:space="preserve">כדי להעביר מידע בין עמודים שונים בתוכנה שלכל אחד מהם </w:t>
+      </w:r>
+      <w:r>
+        <w:rPr>
+          <w:noProof/>
+        </w:rPr>
+        <w:t>controller</w:t>
+      </w:r>
+      <w:r>
+        <w:rPr>
+          <w:rFonts w:hint="cs"/>
+          <w:noProof/>
+          <w:rtl/>
+        </w:rPr>
+        <w:t xml:space="preserve"> אחר, יצרנו מחלקה שאותה כל </w:t>
+      </w:r>
+      <w:r>
+        <w:rPr>
+          <w:noProof/>
+        </w:rPr>
+        <w:t>controller</w:t>
+      </w:r>
+      <w:r>
+        <w:rPr>
+          <w:rFonts w:hint="cs"/>
+          <w:noProof/>
+          <w:rtl/>
+        </w:rPr>
+        <w:t xml:space="preserve"> של כל עמוד ממש, במחלקה זאת קיימת מתודה שבעזרתה ניתן להעביר מידע בין עמודים.</w:t>
+      </w:r>
+    </w:p>
+    <w:p>
+      <w:pPr>
+        <w:rPr>
+          <w:rFonts w:hint="cs"/>
+          <w:noProof/>
+          <w:rtl/>
+        </w:rPr>
+      </w:pPr>
       <w:bookmarkStart w:id="0" w:name="_GoBack"/>
       <w:bookmarkEnd w:id="0"/>
-      <w:r>
-        <w:rPr>
-          <w:rFonts w:hint="cs"/>
-          <w:noProof/>
-          <w:rtl/>
-        </w:rPr>
-        <w:t>.</w:t>
-      </w:r>
-    </w:p>
-    <w:p>
-      <w:pPr>
-        <w:rPr>
-          <w:noProof/>
-          <w:rtl/>
-        </w:rPr>
-      </w:pPr>
-      <w:r>
-        <w:rPr>
-          <w:rFonts w:hint="cs"/>
-          <w:noProof/>
-          <w:rtl/>
-        </w:rPr>
-        <w:t>דילמה נוספת שעלתה בעת העבודה על העמוד הנ"ל היא איך להציג את הדו</w:t>
-      </w:r>
-      <w:r>
-        <w:rPr>
-          <w:rFonts w:hint="cs"/>
-          <w:noProof/>
-          <w:rtl/>
-        </w:rPr>
-        <w:t>"</w:t>
-      </w:r>
-      <w:r>
-        <w:rPr>
-          <w:rFonts w:hint="cs"/>
-          <w:noProof/>
-          <w:rtl/>
-        </w:rPr>
-        <w:t>חות המבוקשים למנהל המט"מ</w:t>
-      </w:r>
-      <w:r>
-        <w:rPr>
-          <w:rFonts w:hint="cs"/>
-          <w:noProof/>
-          <w:rtl/>
-        </w:rPr>
-        <w:t xml:space="preserve">, לפי הבקשה של הלקוח ישנם 3 דו"חות שהמנהל יכול לראות </w:t>
-      </w:r>
-      <w:r>
-        <w:rPr>
-          <w:noProof/>
-          <w:rtl/>
-        </w:rPr>
-        <w:t>–</w:t>
-      </w:r>
-      <w:r>
-        <w:rPr>
-          <w:rFonts w:hint="cs"/>
-          <w:noProof/>
-          <w:rtl/>
-        </w:rPr>
-        <w:t xml:space="preserve"> דו"ח פעילות, דו"ח ביצועים ודו"ח איחורים בביצוע.</w:t>
-      </w:r>
-    </w:p>
-    <w:p>
-      <w:pPr>
-        <w:rPr>
-          <w:noProof/>
-          <w:rtl/>
-        </w:rPr>
-      </w:pPr>
-      <w:r>
-        <w:rPr>
-          <w:rFonts w:hint="cs"/>
-          <w:noProof/>
-          <w:rtl/>
-        </w:rPr>
-        <w:t xml:space="preserve">התלבטנו האם להציג את הדו"חות כטקסט רגיל המתאר לדוגמה כמה בקשות פעילות, דחויות, סגורות ומוקפאות קיימות במערכת, אך לבסוף החלטנו שנציג את הדו"חות בגרפים </w:t>
-      </w:r>
-      <w:r>
-        <w:rPr>
-          <w:rFonts w:hint="cs"/>
-          <w:noProof/>
-          <w:rtl/>
-        </w:rPr>
-        <w:t>כיוון שכך ניתן להציג</w:t>
-      </w:r>
-      <w:r>
-        <w:rPr>
-          <w:rFonts w:hint="cs"/>
-          <w:noProof/>
-          <w:rtl/>
-        </w:rPr>
-        <w:t xml:space="preserve"> טוב יותר את הפרטים המבוקשים בכל דו</w:t>
-      </w:r>
-      <w:r>
-        <w:rPr>
-          <w:rFonts w:hint="cs"/>
-          <w:noProof/>
-          <w:rtl/>
-        </w:rPr>
-        <w:t>"</w:t>
-      </w:r>
-      <w:r>
-        <w:rPr>
-          <w:rFonts w:hint="cs"/>
-          <w:noProof/>
-          <w:rtl/>
-        </w:rPr>
-        <w:t>ח.</w:t>
-      </w:r>
-    </w:p>
-    <w:p>
-      <w:pPr>
-        <w:rPr>
-          <w:noProof/>
-          <w:rtl/>
-        </w:rPr>
-      </w:pPr>
-      <w:r>
-        <w:rPr>
-          <w:rFonts w:hint="cs"/>
-          <w:noProof/>
-          <w:rtl/>
-        </w:rPr>
-        <w:t xml:space="preserve">ב. </w:t>
-      </w:r>
     </w:p>
     <w:p>
       <w:pPr>

--- a/Project Assignments/Assignment 3/G1_Answers.Ass.3.docx
+++ b/Project Assignments/Assignment 3/G1_Answers.Ass.3.docx
@@ -418,23 +418,71 @@
           <w:noProof/>
           <w:rtl/>
         </w:rPr>
-        <w:t xml:space="preserve"> הצגת בקשות לשינוי, צפייה ועריכת הרשאות לעובדי המחלקה והצגת דוחות.</w:t>
-      </w:r>
-    </w:p>
-    <w:p>
-      <w:pPr>
-        <w:rPr>
-          <w:noProof/>
-          <w:rtl/>
-        </w:rPr>
-      </w:pPr>
-      <w:r>
-        <w:rPr>
-          <w:rFonts w:hint="cs"/>
-          <w:noProof/>
-          <w:rtl/>
-        </w:rPr>
-        <w:t>לאחר שפירקנו את התהליך ל-3 חלקים שונים החלטנו כי כל חלק יהיה עמוד נפרד בתוך העמוד של מנהל המט"מ.</w:t>
+        <w:t xml:space="preserve"> הצגת בקשות לשינוי, צפייה ועריכת הרשאות לעובדי המחלקה</w:t>
+      </w:r>
+      <w:r>
+        <w:rPr>
+          <w:rFonts w:hint="cs"/>
+          <w:noProof/>
+          <w:rtl/>
+        </w:rPr>
+        <w:t xml:space="preserve">, </w:t>
+      </w:r>
+      <w:r>
+        <w:rPr>
+          <w:rFonts w:hint="cs"/>
+          <w:noProof/>
+          <w:rtl/>
+        </w:rPr>
+        <w:t>הצגת דוחות</w:t>
+      </w:r>
+      <w:r>
+        <w:rPr>
+          <w:rFonts w:hint="cs"/>
+          <w:noProof/>
+          <w:rtl/>
+        </w:rPr>
+        <w:t xml:space="preserve"> וצפייה בבקשות מושעות</w:t>
+      </w:r>
+      <w:r>
+        <w:rPr>
+          <w:rFonts w:hint="cs"/>
+          <w:noProof/>
+          <w:rtl/>
+        </w:rPr>
+        <w:t>.</w:t>
+      </w:r>
+    </w:p>
+    <w:p>
+      <w:pPr>
+        <w:rPr>
+          <w:noProof/>
+          <w:rtl/>
+        </w:rPr>
+      </w:pPr>
+      <w:r>
+        <w:rPr>
+          <w:rFonts w:hint="cs"/>
+          <w:noProof/>
+          <w:rtl/>
+        </w:rPr>
+        <w:t>לאחר שפירקנו את התהליך ל-</w:t>
+      </w:r>
+      <w:r>
+        <w:rPr>
+          <w:rFonts w:hint="cs"/>
+          <w:noProof/>
+          <w:rtl/>
+        </w:rPr>
+        <w:t>4</w:t>
+      </w:r>
+      <w:r>
+        <w:rPr>
+          <w:rFonts w:hint="cs"/>
+          <w:noProof/>
+          <w:rtl/>
+        </w:rPr>
+        <w:t xml:space="preserve"> חלקים שונים החלטנו כי כל חלק יהיה עמוד נפרד בתוך העמוד של מנהל המט"מ.</w:t>
       </w:r>
     </w:p>
     <w:p>
@@ -598,7 +646,7 @@
           <w:noProof/>
           <w:rtl/>
         </w:rPr>
-        <w:t>לבסוף שהחלטנו שהפנייה לטבלה ב-</w:t>
+        <w:t>לבסוף החלטנו שהפנייה לטבלה ב-</w:t>
       </w:r>
       <w:r>
         <w:rPr>
@@ -762,12 +810,29 @@
           <w:noProof/>
           <w:rtl/>
         </w:rPr>
-        <w:t>העקרונות שבאו לידי ביטוי שמימוש התוכנה:</w:t>
-      </w:r>
-    </w:p>
-    <w:p>
-      <w:pPr>
-        <w:rPr>
+        <w:t xml:space="preserve">העקרונות שבאו לידי ביטוי </w:t>
+      </w:r>
+      <w:r>
+        <w:rPr>
+          <w:rFonts w:hint="cs"/>
+          <w:noProof/>
+          <w:rtl/>
+        </w:rPr>
+        <w:t>ב</w:t>
+      </w:r>
+      <w:r>
+        <w:rPr>
+          <w:rFonts w:hint="cs"/>
+          <w:noProof/>
+          <w:rtl/>
+        </w:rPr>
+        <w:t>מימוש התוכנה:</w:t>
+      </w:r>
+    </w:p>
+    <w:p>
+      <w:pPr>
+        <w:rPr>
+          <w:rFonts w:hint="cs"/>
           <w:noProof/>
           <w:rtl/>
         </w:rPr>
@@ -784,21 +849,204 @@
           <w:noProof/>
           <w:rtl/>
         </w:rPr>
-        <w:t xml:space="preserve"> - יצרנו מחלקה שכל </w:t>
-      </w:r>
-      <w:r>
-        <w:rPr>
-          <w:noProof/>
-        </w:rPr>
-        <w:t>controller</w:t>
-      </w:r>
-      <w:r>
-        <w:rPr>
-          <w:rFonts w:hint="cs"/>
-          <w:noProof/>
-          <w:rtl/>
-        </w:rPr>
-        <w:t xml:space="preserve"> צריך לממש וזאת כדי ליצור אחידות ולייעל את התוכנה בכך שהמחלקה שצריך לממש מכילה מתודה שאליה חוזרות ה"תשובות" מה </w:t>
+        <w:t xml:space="preserve"> - </w:t>
+      </w:r>
+      <w:r>
+        <w:rPr>
+          <w:rFonts w:hint="cs"/>
+          <w:noProof/>
+          <w:rtl/>
+        </w:rPr>
+        <w:t xml:space="preserve">יצרנו מספר </w:t>
+      </w:r>
+      <w:r>
+        <w:rPr>
+          <w:rFonts w:hint="cs"/>
+          <w:noProof/>
+        </w:rPr>
+        <w:t>C</w:t>
+      </w:r>
+      <w:r>
+        <w:rPr>
+          <w:noProof/>
+        </w:rPr>
+        <w:t>lasses</w:t>
+      </w:r>
+      <w:r>
+        <w:rPr>
+          <w:rFonts w:hint="cs"/>
+          <w:noProof/>
+          <w:rtl/>
+        </w:rPr>
+        <w:t xml:space="preserve"> ו-</w:t>
+      </w:r>
+      <w:r>
+        <w:rPr>
+          <w:noProof/>
+        </w:rPr>
+        <w:t>interfaces</w:t>
+      </w:r>
+      <w:r>
+        <w:rPr>
+          <w:rFonts w:hint="cs"/>
+          <w:noProof/>
+          <w:rtl/>
+        </w:rPr>
+        <w:t xml:space="preserve"> אשר מחלקות אחרות יורשות או ממשות בהתאם, ע"י כך יצרנו במחלקות השונות אחידות בקוד, הקוד קריא ומסודר יותר וכך כל אחד מאיתנו יכול להבין טוב יותר הקוד ששאר חברי הצוות כתבו.</w:t>
+      </w:r>
+    </w:p>
+    <w:p>
+      <w:pPr>
+        <w:rPr>
+          <w:noProof/>
+          <w:rtl/>
+        </w:rPr>
+      </w:pPr>
+      <w:r>
+        <w:rPr>
+          <w:rFonts w:hint="cs"/>
+          <w:noProof/>
+          <w:rtl/>
+        </w:rPr>
+        <w:lastRenderedPageBreak/>
+        <w:t xml:space="preserve">לדוגמה המחלקה </w:t>
+      </w:r>
+      <w:r>
+        <w:rPr>
+          <w:noProof/>
+        </w:rPr>
+        <w:t>BasicController</w:t>
+      </w:r>
+      <w:r>
+        <w:rPr>
+          <w:rFonts w:hint="cs"/>
+          <w:noProof/>
+          <w:rtl/>
+        </w:rPr>
+        <w:t xml:space="preserve"> אשר משתמשת במתודה </w:t>
+      </w:r>
+      <w:r>
+        <w:rPr>
+          <w:noProof/>
+        </w:rPr>
+        <w:t>getResultFromClient</w:t>
+      </w:r>
+      <w:r>
+        <w:rPr>
+          <w:rFonts w:hint="cs"/>
+          <w:noProof/>
+          <w:rtl/>
+        </w:rPr>
+        <w:t xml:space="preserve"> אשר כל ה-</w:t>
+      </w:r>
+      <w:r>
+        <w:rPr>
+          <w:noProof/>
+        </w:rPr>
+        <w:t>controllers</w:t>
+      </w:r>
+      <w:r>
+        <w:rPr>
+          <w:rFonts w:hint="cs"/>
+          <w:noProof/>
+          <w:rtl/>
+        </w:rPr>
+        <w:t xml:space="preserve"> במערכת ממשים את המחלקה, ולמתודה הנ"ל מגיעות כל התשובות מהשאילתות שפנו ל-</w:t>
+      </w:r>
+      <w:r>
+        <w:rPr>
+          <w:noProof/>
+        </w:rPr>
+        <w:t>data base</w:t>
+      </w:r>
+      <w:r>
+        <w:rPr>
+          <w:rFonts w:hint="cs"/>
+          <w:noProof/>
+          <w:rtl/>
+        </w:rPr>
+        <w:t>.</w:t>
+      </w:r>
+    </w:p>
+    <w:p>
+      <w:pPr>
+        <w:rPr>
+          <w:rFonts w:hint="cs"/>
+          <w:noProof/>
+          <w:rtl/>
+        </w:rPr>
+      </w:pPr>
+      <w:r>
+        <w:rPr>
+          <w:rFonts w:hint="cs"/>
+          <w:noProof/>
+          <w:rtl/>
+        </w:rPr>
+        <w:t xml:space="preserve">דומה נוספת היא ה- </w:t>
+      </w:r>
+      <w:r>
+        <w:rPr>
+          <w:noProof/>
+        </w:rPr>
+        <w:t>DataInitializable</w:t>
+      </w:r>
+      <w:r>
+        <w:rPr>
+          <w:rFonts w:hint="cs"/>
+          <w:noProof/>
+          <w:rtl/>
+        </w:rPr>
+        <w:t xml:space="preserve">, כל </w:t>
+      </w:r>
+      <w:r>
+        <w:rPr>
+          <w:noProof/>
+        </w:rPr>
+        <w:t>boundary</w:t>
+      </w:r>
+      <w:r>
+        <w:rPr>
+          <w:rFonts w:hint="cs"/>
+          <w:noProof/>
+          <w:rtl/>
+        </w:rPr>
+        <w:t xml:space="preserve"> אשר ממש מחלקה זו חייב לממש גם מתודה הנקראת </w:t>
+      </w:r>
+      <w:r>
+        <w:rPr>
+          <w:noProof/>
+        </w:rPr>
+        <w:t>initData</w:t>
+      </w:r>
+      <w:r>
+        <w:rPr>
+          <w:rFonts w:hint="cs"/>
+          <w:noProof/>
+          <w:rtl/>
+        </w:rPr>
+        <w:t>, מתודה זו מקבל אובייקט המועבר לדף הנוכחי מהדף הקודם.</w:t>
+      </w:r>
+    </w:p>
+    <w:p>
+      <w:pPr>
+        <w:rPr>
+          <w:noProof/>
+          <w:rtl/>
+        </w:rPr>
+      </w:pPr>
+      <w:r>
+        <w:rPr>
+          <w:noProof/>
+        </w:rPr>
+        <w:t>Reuse</w:t>
+      </w:r>
+      <w:r>
+        <w:rPr>
+          <w:rFonts w:hint="cs"/>
+          <w:noProof/>
+          <w:rtl/>
+        </w:rPr>
+        <w:t xml:space="preserve"> </w:t>
       </w:r>
       <w:r>
         <w:rPr>
@@ -817,102 +1065,165 @@
       </w:r>
       <w:r>
         <w:rPr>
-          <w:noProof/>
-        </w:rPr>
-        <w:t>data base</w:t>
-      </w:r>
-      <w:r>
-        <w:rPr>
-          <w:rFonts w:hint="cs"/>
-          <w:noProof/>
-          <w:rtl/>
-        </w:rPr>
-        <w:t>.</w:t>
-      </w:r>
-    </w:p>
-    <w:p>
-      <w:pPr>
-        <w:rPr>
-          <w:noProof/>
-          <w:rtl/>
-        </w:rPr>
-      </w:pPr>
-      <w:r>
-        <w:rPr>
-          <w:rFonts w:hint="cs"/>
-          <w:noProof/>
-          <w:rtl/>
-        </w:rPr>
-        <w:t>כך אנחנו חוסכים המון שורות קוד וקל לנו יותר לכתוב את ה-</w:t>
-      </w:r>
-      <w:r>
-        <w:rPr>
-          <w:noProof/>
-        </w:rPr>
-        <w:t>flow</w:t>
-      </w:r>
-      <w:r>
-        <w:rPr>
-          <w:rFonts w:hint="cs"/>
-          <w:noProof/>
-          <w:rtl/>
-        </w:rPr>
-        <w:t xml:space="preserve"> של התוכנה.</w:t>
-      </w:r>
-    </w:p>
-    <w:p>
-      <w:pPr>
-        <w:rPr>
-          <w:noProof/>
-          <w:rtl/>
-        </w:rPr>
-      </w:pPr>
-      <w:r>
-        <w:rPr>
-          <w:rFonts w:hint="cs"/>
-          <w:noProof/>
-          <w:rtl/>
-        </w:rPr>
-        <w:lastRenderedPageBreak/>
-        <w:t xml:space="preserve">כדי להעביר מידע בין עמודים שונים בתוכנה שלכל אחד מהם </w:t>
-      </w:r>
-      <w:r>
-        <w:rPr>
-          <w:noProof/>
-        </w:rPr>
-        <w:t>controller</w:t>
-      </w:r>
-      <w:r>
-        <w:rPr>
-          <w:rFonts w:hint="cs"/>
-          <w:noProof/>
-          <w:rtl/>
-        </w:rPr>
-        <w:t xml:space="preserve"> אחר, יצרנו מחלקה שאותה כל </w:t>
-      </w:r>
-      <w:r>
-        <w:rPr>
-          <w:noProof/>
-        </w:rPr>
-        <w:t>controller</w:t>
-      </w:r>
-      <w:r>
-        <w:rPr>
-          <w:rFonts w:hint="cs"/>
-          <w:noProof/>
-          <w:rtl/>
-        </w:rPr>
-        <w:t xml:space="preserve"> של כל עמוד ממש, במחלקה זאת קיימת מתודה שבעזרתה ניתן להעביר מידע בין עמודים.</w:t>
-      </w:r>
-    </w:p>
-    <w:p>
-      <w:pPr>
-        <w:rPr>
-          <w:rFonts w:hint="cs"/>
-          <w:noProof/>
-          <w:rtl/>
-        </w:rPr>
-      </w:pPr>
+          <w:rFonts w:hint="cs"/>
+          <w:noProof/>
+          <w:rtl/>
+        </w:rPr>
+        <w:t xml:space="preserve">יצרנו </w:t>
+      </w:r>
+      <w:r>
+        <w:rPr>
+          <w:rFonts w:hint="cs"/>
+          <w:noProof/>
+          <w:rtl/>
+        </w:rPr>
+        <w:t>מספר מחלקות אשר בעזרתן אנו מייעלים את הקוד</w:t>
+      </w:r>
+      <w:r>
+        <w:rPr>
+          <w:rFonts w:hint="cs"/>
+          <w:noProof/>
+          <w:rtl/>
+        </w:rPr>
+        <w:t xml:space="preserve"> ומונעים שימוש חוזר בקוד, בעזרת שימוש במחלקות אלה הקוד שלנו קריא ומסודר יותר ואף יעיל יותר.</w:t>
+      </w:r>
+    </w:p>
+    <w:p>
+      <w:pPr>
+        <w:rPr>
+          <w:noProof/>
+          <w:rtl/>
+        </w:rPr>
+      </w:pPr>
+      <w:r>
+        <w:rPr>
+          <w:rFonts w:hint="cs"/>
+          <w:noProof/>
+          <w:rtl/>
+        </w:rPr>
+        <w:t xml:space="preserve">לדוגמה המחלקה </w:t>
+      </w:r>
+      <w:r>
+        <w:rPr>
+          <w:noProof/>
+        </w:rPr>
+        <w:t>PagingController</w:t>
+      </w:r>
+      <w:r>
+        <w:rPr>
+          <w:rFonts w:hint="cs"/>
+          <w:noProof/>
+          <w:rtl/>
+        </w:rPr>
+        <w:t xml:space="preserve"> במחלקה זו יש מספר מתודות אשר מדפדפות בין העמודים בעזרת </w:t>
+      </w:r>
+      <w:r>
+        <w:rPr>
+          <w:noProof/>
+        </w:rPr>
+        <w:t>path</w:t>
+      </w:r>
+      <w:r>
+        <w:rPr>
+          <w:rFonts w:hint="cs"/>
+          <w:noProof/>
+          <w:rtl/>
+        </w:rPr>
+        <w:t xml:space="preserve"> שמקבלת המתודה.</w:t>
+      </w:r>
+      <w:r>
+        <w:rPr>
+          <w:rFonts w:hint="cs"/>
+          <w:noProof/>
+          <w:rtl/>
+        </w:rPr>
+        <w:t xml:space="preserve"> </w:t>
+      </w:r>
+      <w:r>
+        <w:rPr>
+          <w:rFonts w:hint="cs"/>
+          <w:noProof/>
+          <w:rtl/>
+        </w:rPr>
+        <w:t>חלק מהמתודות האילו מקבלות אובייקטים שאותם הם מעבירים לעמוד הבא שנפתח.</w:t>
+      </w:r>
+    </w:p>
+    <w:p>
+      <w:pPr>
+        <w:rPr>
+          <w:noProof/>
+          <w:rtl/>
+        </w:rPr>
+      </w:pPr>
+      <w:r>
+        <w:rPr>
+          <w:rFonts w:hint="cs"/>
+          <w:noProof/>
+          <w:rtl/>
+        </w:rPr>
+        <w:t xml:space="preserve">דוגמה נוספת היא המחלקה </w:t>
+      </w:r>
+      <w:r>
+        <w:rPr>
+          <w:noProof/>
+        </w:rPr>
+        <w:t>Utilaizer</w:t>
+      </w:r>
+      <w:r>
+        <w:rPr>
+          <w:rFonts w:hint="cs"/>
+          <w:noProof/>
+          <w:rtl/>
+        </w:rPr>
+        <w:t xml:space="preserve"> במלקה זו יש מספר מתודות לחישובים מתמטים שונים, במתודות אלה השתמשנו מספר פעמים בקוד במחלקות אשר ממשות את הדוחו"ת שונים.</w:t>
+      </w:r>
+    </w:p>
+    <w:p>
+      <w:pPr>
+        <w:rPr>
+          <w:noProof/>
+          <w:rtl/>
+        </w:rPr>
+      </w:pPr>
+      <w:r>
+        <w:rPr>
+          <w:rFonts w:hint="cs"/>
+          <w:noProof/>
+          <w:rtl/>
+        </w:rPr>
+        <w:t xml:space="preserve">דוגמה נוספת היא המחלקה </w:t>
+      </w:r>
+      <w:r>
+        <w:rPr>
+          <w:noProof/>
+        </w:rPr>
+        <w:t>TimeManager</w:t>
+      </w:r>
+      <w:r>
+        <w:rPr>
+          <w:rFonts w:hint="cs"/>
+          <w:noProof/>
+          <w:rtl/>
+        </w:rPr>
+        <w:t xml:space="preserve"> מחלקה זו אחראית על זמנים בקוד שלנו, במחלקה ישנם מתודות שונות אשר מייבאות את היום הנוכחי או משוות בין תאריך.</w:t>
+      </w:r>
+    </w:p>
+    <w:p>
+      <w:pPr>
+        <w:rPr>
+          <w:rFonts w:hint="cs"/>
+          <w:noProof/>
+          <w:rtl/>
+        </w:rPr>
+      </w:pPr>
+      <w:r>
+        <w:rPr>
+          <w:rFonts w:hint="cs"/>
+          <w:noProof/>
+          <w:rtl/>
+        </w:rPr>
+        <w:t>בשלבי הטיפול בכל בקשה השתמשנו רבות בזמנים ותאריכים, לכן המחלקה הנ"ל מנעה מאיתנו שימוש חוזר בקוד ובעזרתה ייעלנו את הקוד שלנו.</w:t>
+      </w:r>
       <w:bookmarkStart w:id="0" w:name="_GoBack"/>
       <w:bookmarkEnd w:id="0"/>
     </w:p>
@@ -924,7 +1235,6 @@
           <w:bCs/>
           <w:sz w:val="28"/>
           <w:szCs w:val="28"/>
-          <w:rtl/>
         </w:rPr>
       </w:pPr>
     </w:p>

--- a/Project Assignments/Assignment 3/G1_Answers.Ass.3.docx
+++ b/Project Assignments/Assignment 3/G1_Answers.Ass.3.docx
@@ -276,8 +276,8 @@
         <w:rPr>
           <w:b/>
           <w:bCs/>
-          <w:sz w:val="28"/>
-          <w:szCs w:val="28"/>
+          <w:sz w:val="32"/>
+          <w:szCs w:val="32"/>
           <w:u w:val="single"/>
           <w:rtl/>
         </w:rPr>
@@ -285,6 +285,8 @@
       <w:r>
         <w:rPr>
           <w:noProof/>
+          <w:sz w:val="32"/>
+          <w:szCs w:val="32"/>
         </w:rPr>
         <w:drawing>
           <wp:anchor distT="0" distB="0" distL="114300" distR="114300" simplePos="0" relativeHeight="251658240" behindDoc="0" locked="0" layoutInCell="1" allowOverlap="1" wp14:anchorId="21CB160F" wp14:editId="0719EEFB">
@@ -354,8 +356,8 @@
           <w:rFonts w:hint="cs"/>
           <w:b/>
           <w:bCs/>
-          <w:sz w:val="28"/>
-          <w:szCs w:val="28"/>
+          <w:sz w:val="32"/>
+          <w:szCs w:val="32"/>
           <w:u w:val="single"/>
           <w:rtl/>
         </w:rPr>
@@ -369,8 +371,8 @@
           <w:b/>
           <w:bCs/>
           <w:noProof/>
-          <w:sz w:val="28"/>
-          <w:szCs w:val="28"/>
+          <w:sz w:val="32"/>
+          <w:szCs w:val="32"/>
           <w:u w:val="single"/>
           <w:rtl/>
         </w:rPr>
@@ -381,8 +383,8 @@
           <w:b/>
           <w:bCs/>
           <w:noProof/>
-          <w:sz w:val="28"/>
-          <w:szCs w:val="28"/>
+          <w:sz w:val="32"/>
+          <w:szCs w:val="32"/>
           <w:u w:val="single"/>
           <w:rtl/>
         </w:rPr>
@@ -394,13 +396,17 @@
         <w:spacing w:before="120"/>
         <w:rPr>
           <w:noProof/>
-          <w:rtl/>
-        </w:rPr>
-      </w:pPr>
-      <w:r>
-        <w:rPr>
-          <w:rFonts w:hint="cs"/>
-          <w:noProof/>
+          <w:sz w:val="28"/>
+          <w:szCs w:val="28"/>
+          <w:rtl/>
+        </w:rPr>
+      </w:pPr>
+      <w:r>
+        <w:rPr>
+          <w:rFonts w:hint="cs"/>
+          <w:noProof/>
+          <w:sz w:val="28"/>
+          <w:szCs w:val="28"/>
           <w:rtl/>
         </w:rPr>
         <w:t xml:space="preserve">א. את תהליך התכן של ניתוח והצגת מידע ע"י מנהל מט"מ פירקנו לחלקים </w:t>
@@ -408,6 +414,8 @@
       <w:r>
         <w:rPr>
           <w:noProof/>
+          <w:sz w:val="28"/>
+          <w:szCs w:val="28"/>
           <w:rtl/>
         </w:rPr>
         <w:t>–</w:t>
@@ -416,6 +424,8 @@
         <w:rPr>
           <w:rFonts w:hint="cs"/>
           <w:noProof/>
+          <w:sz w:val="28"/>
+          <w:szCs w:val="28"/>
           <w:rtl/>
         </w:rPr>
         <w:t xml:space="preserve"> הצגת בקשות לשינוי, צפייה ועריכת הרשאות לעובדי המחלקה והצגת דוחות.</w:t>
@@ -425,13 +435,17 @@
       <w:pPr>
         <w:rPr>
           <w:noProof/>
-          <w:rtl/>
-        </w:rPr>
-      </w:pPr>
-      <w:r>
-        <w:rPr>
-          <w:rFonts w:hint="cs"/>
-          <w:noProof/>
+          <w:sz w:val="28"/>
+          <w:szCs w:val="28"/>
+          <w:rtl/>
+        </w:rPr>
+      </w:pPr>
+      <w:r>
+        <w:rPr>
+          <w:rFonts w:hint="cs"/>
+          <w:noProof/>
+          <w:sz w:val="28"/>
+          <w:szCs w:val="28"/>
           <w:rtl/>
         </w:rPr>
         <w:t>לאחר שפירקנו את התהליך ל-3 חלקים שונים החלטנו כי כל חלק יהיה עמוד נפרד בתוך העמוד של מנהל המט"מ.</w:t>
@@ -441,13 +455,17 @@
       <w:pPr>
         <w:rPr>
           <w:noProof/>
-          <w:rtl/>
-        </w:rPr>
-      </w:pPr>
-      <w:r>
-        <w:rPr>
-          <w:rFonts w:hint="cs"/>
-          <w:noProof/>
+          <w:sz w:val="28"/>
+          <w:szCs w:val="28"/>
+          <w:rtl/>
+        </w:rPr>
+      </w:pPr>
+      <w:r>
+        <w:rPr>
+          <w:rFonts w:hint="cs"/>
+          <w:noProof/>
+          <w:sz w:val="28"/>
+          <w:szCs w:val="28"/>
           <w:rtl/>
         </w:rPr>
         <w:t xml:space="preserve">אחת </w:t>
@@ -456,6 +474,8 @@
         <w:rPr>
           <w:rFonts w:hint="cs"/>
           <w:noProof/>
+          <w:sz w:val="28"/>
+          <w:szCs w:val="28"/>
           <w:rtl/>
         </w:rPr>
         <w:t>הדילמות</w:t>
@@ -464,6 +484,8 @@
         <w:rPr>
           <w:rFonts w:hint="cs"/>
           <w:noProof/>
+          <w:sz w:val="28"/>
+          <w:szCs w:val="28"/>
           <w:rtl/>
         </w:rPr>
         <w:t xml:space="preserve"> שנתקלנו בהם היא איך לייבא את המשתמשים</w:t>
@@ -472,6 +494,8 @@
         <w:rPr>
           <w:rFonts w:hint="cs"/>
           <w:noProof/>
+          <w:sz w:val="28"/>
+          <w:szCs w:val="28"/>
           <w:rtl/>
         </w:rPr>
         <w:t xml:space="preserve"> המתאימים</w:t>
@@ -480,6 +504,8 @@
         <w:rPr>
           <w:rFonts w:hint="cs"/>
           <w:noProof/>
+          <w:sz w:val="28"/>
+          <w:szCs w:val="28"/>
           <w:rtl/>
         </w:rPr>
         <w:t xml:space="preserve"> </w:t>
@@ -488,6 +514,8 @@
         <w:rPr>
           <w:rFonts w:hint="cs"/>
           <w:noProof/>
+          <w:sz w:val="28"/>
+          <w:szCs w:val="28"/>
           <w:rtl/>
         </w:rPr>
         <w:t xml:space="preserve">מטבלת ה </w:t>
@@ -495,6 +523,8 @@
       <w:r>
         <w:rPr>
           <w:noProof/>
+          <w:sz w:val="28"/>
+          <w:szCs w:val="28"/>
           <w:rtl/>
         </w:rPr>
         <w:t>–</w:t>
@@ -503,6 +533,8 @@
         <w:rPr>
           <w:rFonts w:hint="cs"/>
           <w:noProof/>
+          <w:sz w:val="28"/>
+          <w:szCs w:val="28"/>
           <w:rtl/>
         </w:rPr>
         <w:t xml:space="preserve"> </w:t>
@@ -511,12 +543,16 @@
         <w:rPr>
           <w:rFonts w:hint="cs"/>
           <w:noProof/>
+          <w:sz w:val="28"/>
+          <w:szCs w:val="28"/>
         </w:rPr>
         <w:t>M</w:t>
       </w:r>
       <w:r>
         <w:rPr>
           <w:noProof/>
+          <w:sz w:val="28"/>
+          <w:szCs w:val="28"/>
         </w:rPr>
         <w:t>ySQL</w:t>
       </w:r>
@@ -524,6 +560,8 @@
         <w:rPr>
           <w:rFonts w:hint="cs"/>
           <w:noProof/>
+          <w:sz w:val="28"/>
+          <w:szCs w:val="28"/>
           <w:rtl/>
         </w:rPr>
         <w:t xml:space="preserve"> </w:t>
@@ -532,6 +570,8 @@
         <w:rPr>
           <w:rFonts w:hint="cs"/>
           <w:noProof/>
+          <w:sz w:val="28"/>
+          <w:szCs w:val="28"/>
           <w:rtl/>
         </w:rPr>
         <w:t xml:space="preserve">לעמוד </w:t>
@@ -540,6 +580,8 @@
         <w:rPr>
           <w:rFonts w:hint="cs"/>
           <w:noProof/>
+          <w:sz w:val="28"/>
+          <w:szCs w:val="28"/>
           <w:rtl/>
         </w:rPr>
         <w:t>של מנהל המט"מ,</w:t>
@@ -548,6 +590,8 @@
         <w:rPr>
           <w:rFonts w:hint="cs"/>
           <w:noProof/>
+          <w:sz w:val="28"/>
+          <w:szCs w:val="28"/>
           <w:rtl/>
         </w:rPr>
         <w:t xml:space="preserve"> האם לייבא את המשתמשים לפי הרשאות או לפי מחלקה.</w:t>
@@ -557,13 +601,17 @@
       <w:pPr>
         <w:rPr>
           <w:noProof/>
-          <w:rtl/>
-        </w:rPr>
-      </w:pPr>
-      <w:r>
-        <w:rPr>
-          <w:rFonts w:hint="cs"/>
-          <w:noProof/>
+          <w:sz w:val="28"/>
+          <w:szCs w:val="28"/>
+          <w:rtl/>
+        </w:rPr>
+      </w:pPr>
+      <w:r>
+        <w:rPr>
+          <w:rFonts w:hint="cs"/>
+          <w:noProof/>
+          <w:sz w:val="28"/>
+          <w:szCs w:val="28"/>
           <w:rtl/>
         </w:rPr>
         <w:t xml:space="preserve">תחילה חשבנו שלייבא את המשתמשים לפי </w:t>
@@ -572,6 +620,8 @@
         <w:rPr>
           <w:rFonts w:hint="cs"/>
           <w:noProof/>
+          <w:sz w:val="28"/>
+          <w:szCs w:val="28"/>
           <w:rtl/>
         </w:rPr>
         <w:t xml:space="preserve">שם </w:t>
@@ -580,6 +630,8 @@
         <w:rPr>
           <w:rFonts w:hint="cs"/>
           <w:noProof/>
+          <w:sz w:val="28"/>
+          <w:szCs w:val="28"/>
           <w:rtl/>
         </w:rPr>
         <w:t>המחלקה יהיה הכי נכון כיוון שמנהל המט"מ אחראי על כל מי שנמצא במחלקת המידע.</w:t>
@@ -589,13 +641,17 @@
       <w:pPr>
         <w:rPr>
           <w:noProof/>
-          <w:rtl/>
-        </w:rPr>
-      </w:pPr>
-      <w:r>
-        <w:rPr>
-          <w:rFonts w:hint="cs"/>
-          <w:noProof/>
+          <w:sz w:val="28"/>
+          <w:szCs w:val="28"/>
+          <w:rtl/>
+        </w:rPr>
+      </w:pPr>
+      <w:r>
+        <w:rPr>
+          <w:rFonts w:hint="cs"/>
+          <w:noProof/>
+          <w:sz w:val="28"/>
+          <w:szCs w:val="28"/>
           <w:rtl/>
         </w:rPr>
         <w:t>לבסוף שהחלטנו שהפנייה לטבלה ב-</w:t>
@@ -604,12 +660,16 @@
         <w:rPr>
           <w:rFonts w:hint="cs"/>
           <w:noProof/>
+          <w:sz w:val="28"/>
+          <w:szCs w:val="28"/>
         </w:rPr>
         <w:t>M</w:t>
       </w:r>
       <w:r>
         <w:rPr>
           <w:noProof/>
+          <w:sz w:val="28"/>
+          <w:szCs w:val="28"/>
         </w:rPr>
         <w:t>ySQL</w:t>
       </w:r>
@@ -617,6 +677,8 @@
         <w:rPr>
           <w:rFonts w:hint="cs"/>
           <w:noProof/>
+          <w:sz w:val="28"/>
+          <w:szCs w:val="28"/>
           <w:rtl/>
         </w:rPr>
         <w:t xml:space="preserve"> תיהיה לפי הרשאות ולא לפי מחלקה כיוון שיכול להיות במחלקה משתמשים שאינם מ"מ</w:t>
@@ -625,6 +687,8 @@
         <w:rPr>
           <w:rFonts w:hint="cs"/>
           <w:noProof/>
+          <w:sz w:val="28"/>
+          <w:szCs w:val="28"/>
           <w:rtl/>
         </w:rPr>
         <w:t xml:space="preserve"> ואותם אנחנו לא רוצים לייבא כיוון שמנהל המט"מ לא יכול לערוך להם הרשאות</w:t>
@@ -633,6 +697,8 @@
         <w:rPr>
           <w:rFonts w:hint="cs"/>
           <w:noProof/>
+          <w:sz w:val="28"/>
+          <w:szCs w:val="28"/>
           <w:rtl/>
         </w:rPr>
         <w:t>.</w:t>
@@ -642,13 +708,17 @@
       <w:pPr>
         <w:rPr>
           <w:noProof/>
-          <w:rtl/>
-        </w:rPr>
-      </w:pPr>
-      <w:r>
-        <w:rPr>
-          <w:rFonts w:hint="cs"/>
-          <w:noProof/>
+          <w:sz w:val="28"/>
+          <w:szCs w:val="28"/>
+          <w:rtl/>
+        </w:rPr>
+      </w:pPr>
+      <w:r>
+        <w:rPr>
+          <w:rFonts w:hint="cs"/>
+          <w:noProof/>
+          <w:sz w:val="28"/>
+          <w:szCs w:val="28"/>
           <w:rtl/>
         </w:rPr>
         <w:t>דילמה נוספת שעלתה בעת העבודה על העמוד הנ"ל היא איך להציג את הדו</w:t>
@@ -657,6 +727,8 @@
         <w:rPr>
           <w:rFonts w:hint="cs"/>
           <w:noProof/>
+          <w:sz w:val="28"/>
+          <w:szCs w:val="28"/>
           <w:rtl/>
         </w:rPr>
         <w:t>"</w:t>
@@ -665,6 +737,8 @@
         <w:rPr>
           <w:rFonts w:hint="cs"/>
           <w:noProof/>
+          <w:sz w:val="28"/>
+          <w:szCs w:val="28"/>
           <w:rtl/>
         </w:rPr>
         <w:t>חות המבוקשים למנהל המט"מ</w:t>
@@ -673,6 +747,8 @@
         <w:rPr>
           <w:rFonts w:hint="cs"/>
           <w:noProof/>
+          <w:sz w:val="28"/>
+          <w:szCs w:val="28"/>
           <w:rtl/>
         </w:rPr>
         <w:t xml:space="preserve">, לפי הבקשה של הלקוח ישנם 3 דו"חות שהמנהל יכול לראות </w:t>
@@ -680,6 +756,8 @@
       <w:r>
         <w:rPr>
           <w:noProof/>
+          <w:sz w:val="28"/>
+          <w:szCs w:val="28"/>
           <w:rtl/>
         </w:rPr>
         <w:t>–</w:t>
@@ -688,6 +766,8 @@
         <w:rPr>
           <w:rFonts w:hint="cs"/>
           <w:noProof/>
+          <w:sz w:val="28"/>
+          <w:szCs w:val="28"/>
           <w:rtl/>
         </w:rPr>
         <w:t xml:space="preserve"> דו"ח פעילות, דו"ח ביצועים ודו"ח איחורים בביצוע.</w:t>
@@ -697,13 +777,17 @@
       <w:pPr>
         <w:rPr>
           <w:noProof/>
-          <w:rtl/>
-        </w:rPr>
-      </w:pPr>
-      <w:r>
-        <w:rPr>
-          <w:rFonts w:hint="cs"/>
-          <w:noProof/>
+          <w:sz w:val="28"/>
+          <w:szCs w:val="28"/>
+          <w:rtl/>
+        </w:rPr>
+      </w:pPr>
+      <w:r>
+        <w:rPr>
+          <w:rFonts w:hint="cs"/>
+          <w:noProof/>
+          <w:sz w:val="28"/>
+          <w:szCs w:val="28"/>
           <w:rtl/>
         </w:rPr>
         <w:t xml:space="preserve">התלבטנו האם להציג את הדו"חות כטקסט רגיל המתאר לדוגמה כמה בקשות פעילות, דחויות, סגורות ומוקפאות קיימות במערכת, אך לבסוף החלטנו שנציג את הדו"חות בגרפים </w:t>
@@ -712,6 +796,8 @@
         <w:rPr>
           <w:rFonts w:hint="cs"/>
           <w:noProof/>
+          <w:sz w:val="28"/>
+          <w:szCs w:val="28"/>
           <w:rtl/>
         </w:rPr>
         <w:t>כיוון שכך ניתן להציג</w:t>
@@ -720,6 +806,8 @@
         <w:rPr>
           <w:rFonts w:hint="cs"/>
           <w:noProof/>
+          <w:sz w:val="28"/>
+          <w:szCs w:val="28"/>
           <w:rtl/>
         </w:rPr>
         <w:t xml:space="preserve"> טוב יותר את הפרטים המבוקשים בכל דו</w:t>
@@ -728,6 +816,8 @@
         <w:rPr>
           <w:rFonts w:hint="cs"/>
           <w:noProof/>
+          <w:sz w:val="28"/>
+          <w:szCs w:val="28"/>
           <w:rtl/>
         </w:rPr>
         <w:t>"</w:t>
@@ -736,6 +826,8 @@
         <w:rPr>
           <w:rFonts w:hint="cs"/>
           <w:noProof/>
+          <w:sz w:val="28"/>
+          <w:szCs w:val="28"/>
           <w:rtl/>
         </w:rPr>
         <w:t>ח.</w:t>
@@ -745,21 +837,28 @@
       <w:pPr>
         <w:rPr>
           <w:noProof/>
-          <w:rtl/>
-        </w:rPr>
-      </w:pPr>
-      <w:r>
-        <w:rPr>
-          <w:rFonts w:hint="cs"/>
-          <w:noProof/>
-          <w:rtl/>
-        </w:rPr>
+          <w:sz w:val="28"/>
+          <w:szCs w:val="28"/>
+          <w:rtl/>
+        </w:rPr>
+      </w:pPr>
+      <w:r>
+        <w:rPr>
+          <w:rFonts w:hint="cs"/>
+          <w:noProof/>
+          <w:sz w:val="28"/>
+          <w:szCs w:val="28"/>
+          <w:rtl/>
+        </w:rPr>
+        <w:lastRenderedPageBreak/>
         <w:t xml:space="preserve">ב. </w:t>
       </w:r>
       <w:r>
         <w:rPr>
           <w:rFonts w:hint="cs"/>
           <w:noProof/>
+          <w:sz w:val="28"/>
+          <w:szCs w:val="28"/>
           <w:rtl/>
         </w:rPr>
         <w:t>העקרונות שבאו לידי ביטוי שמימוש התוכנה:</w:t>
@@ -769,12 +868,16 @@
       <w:pPr>
         <w:rPr>
           <w:noProof/>
-          <w:rtl/>
-        </w:rPr>
-      </w:pPr>
-      <w:r>
-        <w:rPr>
-          <w:noProof/>
+          <w:sz w:val="28"/>
+          <w:szCs w:val="28"/>
+          <w:rtl/>
+        </w:rPr>
+      </w:pPr>
+      <w:r>
+        <w:rPr>
+          <w:noProof/>
+          <w:sz w:val="28"/>
+          <w:szCs w:val="28"/>
         </w:rPr>
         <w:t xml:space="preserve">Design Patterns </w:t>
       </w:r>
@@ -782,6 +885,8 @@
         <w:rPr>
           <w:rFonts w:hint="cs"/>
           <w:noProof/>
+          <w:sz w:val="28"/>
+          <w:szCs w:val="28"/>
           <w:rtl/>
         </w:rPr>
         <w:t xml:space="preserve"> - יצרנו מחלקה שכל </w:t>
@@ -789,6 +894,8 @@
       <w:r>
         <w:rPr>
           <w:noProof/>
+          <w:sz w:val="28"/>
+          <w:szCs w:val="28"/>
         </w:rPr>
         <w:t>controller</w:t>
       </w:r>
@@ -796,6 +903,8 @@
         <w:rPr>
           <w:rFonts w:hint="cs"/>
           <w:noProof/>
+          <w:sz w:val="28"/>
+          <w:szCs w:val="28"/>
           <w:rtl/>
         </w:rPr>
         <w:t xml:space="preserve"> צריך לממש וזאת כדי ליצור אחידות ולייעל את התוכנה בכך שהמחלקה שצריך לממש מכילה מתודה שאליה חוזרות ה"תשובות" מה </w:t>
@@ -803,6 +912,8 @@
       <w:r>
         <w:rPr>
           <w:noProof/>
+          <w:sz w:val="28"/>
+          <w:szCs w:val="28"/>
           <w:rtl/>
         </w:rPr>
         <w:t>–</w:t>
@@ -811,6 +922,8 @@
         <w:rPr>
           <w:rFonts w:hint="cs"/>
           <w:noProof/>
+          <w:sz w:val="28"/>
+          <w:szCs w:val="28"/>
           <w:rtl/>
         </w:rPr>
         <w:t xml:space="preserve"> </w:t>
@@ -818,6 +931,8 @@
       <w:r>
         <w:rPr>
           <w:noProof/>
+          <w:sz w:val="28"/>
+          <w:szCs w:val="28"/>
         </w:rPr>
         <w:t>data base</w:t>
       </w:r>
@@ -825,6 +940,8 @@
         <w:rPr>
           <w:rFonts w:hint="cs"/>
           <w:noProof/>
+          <w:sz w:val="28"/>
+          <w:szCs w:val="28"/>
           <w:rtl/>
         </w:rPr>
         <w:t>.</w:t>
@@ -834,13 +951,17 @@
       <w:pPr>
         <w:rPr>
           <w:noProof/>
-          <w:rtl/>
-        </w:rPr>
-      </w:pPr>
-      <w:r>
-        <w:rPr>
-          <w:rFonts w:hint="cs"/>
-          <w:noProof/>
+          <w:sz w:val="28"/>
+          <w:szCs w:val="28"/>
+          <w:rtl/>
+        </w:rPr>
+      </w:pPr>
+      <w:r>
+        <w:rPr>
+          <w:rFonts w:hint="cs"/>
+          <w:noProof/>
+          <w:sz w:val="28"/>
+          <w:szCs w:val="28"/>
           <w:rtl/>
         </w:rPr>
         <w:t>כך אנחנו חוסכים המון שורות קוד וקל לנו יותר לכתוב את ה-</w:t>
@@ -848,6 +969,8 @@
       <w:r>
         <w:rPr>
           <w:noProof/>
+          <w:sz w:val="28"/>
+          <w:szCs w:val="28"/>
         </w:rPr>
         <w:t>flow</w:t>
       </w:r>
@@ -855,6 +978,8 @@
         <w:rPr>
           <w:rFonts w:hint="cs"/>
           <w:noProof/>
+          <w:sz w:val="28"/>
+          <w:szCs w:val="28"/>
           <w:rtl/>
         </w:rPr>
         <w:t xml:space="preserve"> של התוכנה.</w:t>
@@ -873,7 +998,6 @@
           <w:noProof/>
           <w:rtl/>
         </w:rPr>
-        <w:lastRenderedPageBreak/>
         <w:t xml:space="preserve">כדי להעביר מידע בין עמודים שונים בתוכנה שלכל אחד מהם </w:t>
       </w:r>
       <w:r>
@@ -908,13 +1032,2166 @@
     <w:p>
       <w:pPr>
         <w:rPr>
-          <w:rFonts w:hint="cs"/>
-          <w:noProof/>
+          <w:noProof/>
+          <w:rtl/>
+        </w:rPr>
+      </w:pPr>
+      <w:r>
+        <w:rPr>
+          <w:rFonts w:hint="cs"/>
+          <w:noProof/>
+          <w:rtl/>
+        </w:rPr>
+        <w:t xml:space="preserve">כמו כן יצרנו אינטרפייסים מתאימים לדפי ה </w:t>
+      </w:r>
+      <w:r>
+        <w:rPr>
+          <w:noProof/>
+        </w:rPr>
+        <w:t>boundary</w:t>
+      </w:r>
+      <w:r>
+        <w:rPr>
+          <w:rFonts w:hint="cs"/>
+          <w:noProof/>
+          <w:rtl/>
+        </w:rPr>
+        <w:t xml:space="preserve"> כי כמובן כאשר נטען עמוד חדש יש מידע שעליו לקלוט לתוכו, לשם כך יצרנו אינטרפייס מתאים של </w:t>
+      </w:r>
+      <w:r>
+        <w:rPr>
+          <w:noProof/>
+        </w:rPr>
+        <w:t>data initialize</w:t>
+      </w:r>
+      <w:r>
+        <w:rPr>
+          <w:rFonts w:hint="cs"/>
+          <w:noProof/>
+          <w:rtl/>
+        </w:rPr>
+        <w:t xml:space="preserve"> אותו כל דף </w:t>
+      </w:r>
+      <w:r>
+        <w:rPr>
+          <w:noProof/>
+        </w:rPr>
+        <w:t>boundary</w:t>
+      </w:r>
+      <w:r>
+        <w:rPr>
+          <w:rFonts w:hint="cs"/>
+          <w:noProof/>
+          <w:rtl/>
+        </w:rPr>
+        <w:t xml:space="preserve"> היה צריך לממש מה שתמך בעקרון ה </w:t>
+      </w:r>
+      <w:r>
+        <w:rPr>
+          <w:rFonts w:hint="cs"/>
+          <w:noProof/>
+        </w:rPr>
+        <w:t>D</w:t>
+      </w:r>
+      <w:r>
+        <w:rPr>
+          <w:noProof/>
+        </w:rPr>
+        <w:t xml:space="preserve">esign Patterns </w:t>
+      </w:r>
+      <w:r>
+        <w:rPr>
+          <w:rFonts w:hint="cs"/>
+          <w:noProof/>
+          <w:rtl/>
+        </w:rPr>
+        <w:t xml:space="preserve"> ואיפשר לנו לעבוד בצורה נכונה ללא שכפול קוד מיותר.</w:t>
+      </w:r>
+    </w:p>
+    <w:p>
+      <w:pPr>
+        <w:rPr>
+          <w:noProof/>
+          <w:sz w:val="32"/>
+          <w:szCs w:val="32"/>
+          <w:rtl/>
+        </w:rPr>
+      </w:pPr>
+    </w:p>
+    <w:p>
+      <w:pPr>
+        <w:rPr>
+          <w:b/>
+          <w:bCs/>
+          <w:noProof/>
+          <w:sz w:val="32"/>
+          <w:szCs w:val="32"/>
+          <w:u w:val="single"/>
+          <w:rtl/>
+        </w:rPr>
+      </w:pPr>
+      <w:r>
+        <w:rPr>
+          <w:rFonts w:hint="cs"/>
+          <w:b/>
+          <w:bCs/>
+          <w:noProof/>
+          <w:sz w:val="32"/>
+          <w:szCs w:val="32"/>
+          <w:u w:val="single"/>
+          <w:rtl/>
+        </w:rPr>
+        <w:t>שאלה 2 :</w:t>
+      </w:r>
+    </w:p>
+    <w:p>
+      <w:pPr>
+        <w:rPr>
+          <w:rFonts w:hint="cs"/>
+          <w:b/>
+          <w:bCs/>
+          <w:noProof/>
+          <w:sz w:val="28"/>
+          <w:szCs w:val="28"/>
+          <w:u w:val="single"/>
+          <w:rtl/>
+        </w:rPr>
+      </w:pPr>
+      <w:r>
+        <w:rPr>
+          <w:sz w:val="28"/>
+          <w:szCs w:val="28"/>
+          <w:rtl/>
+        </w:rPr>
+        <w:t>תארו את תהליכי הבדיקות השונים שבצעתם במהלך פיתוח הפרויקט שלכם. ציינו את מאפייני תהליכי הבדיקות שביצעתם תוך התייחסות לעקרונות שנלמדו בהרצאות בנושאי בדיקות תוכנה</w:t>
+      </w:r>
+      <w:r>
+        <w:rPr>
+          <w:sz w:val="28"/>
+          <w:szCs w:val="28"/>
+        </w:rPr>
+        <w:t xml:space="preserve">, </w:t>
+      </w:r>
+      <w:r>
+        <w:rPr>
+          <w:sz w:val="28"/>
+          <w:szCs w:val="28"/>
+          <w:rtl/>
+        </w:rPr>
+        <w:t>ותוך מתן דוגמאות ספציפיות שביצעתם )או לא ביצעתם( במהלך הפרויקט )ע"י תיאור מפורט של בדיקות מרכיבים ספציפיים של מערכת</w:t>
+      </w:r>
+      <w:r>
+        <w:rPr>
+          <w:rFonts w:hint="cs"/>
+          <w:b/>
+          <w:bCs/>
+          <w:noProof/>
+          <w:sz w:val="28"/>
+          <w:szCs w:val="28"/>
+          <w:u w:val="single"/>
+          <w:rtl/>
+        </w:rPr>
+        <w:t>.</w:t>
+      </w:r>
+    </w:p>
+    <w:p>
+      <w:pPr>
+        <w:rPr>
+          <w:b/>
+          <w:bCs/>
+          <w:noProof/>
+          <w:sz w:val="24"/>
+          <w:szCs w:val="24"/>
+          <w:u w:val="single"/>
+          <w:rtl/>
+        </w:rPr>
+      </w:pPr>
+    </w:p>
+    <w:p>
+      <w:pPr>
+        <w:rPr>
+          <w:b/>
+          <w:bCs/>
+          <w:noProof/>
+          <w:sz w:val="32"/>
+          <w:szCs w:val="32"/>
+          <w:u w:val="single"/>
+          <w:rtl/>
+        </w:rPr>
+      </w:pPr>
+      <w:r>
+        <w:rPr>
+          <w:rFonts w:hint="cs"/>
+          <w:b/>
+          <w:bCs/>
+          <w:noProof/>
+          <w:sz w:val="32"/>
+          <w:szCs w:val="32"/>
+          <w:u w:val="single"/>
+          <w:rtl/>
+        </w:rPr>
+        <w:t>תשובה :</w:t>
+      </w:r>
+    </w:p>
+    <w:p>
+      <w:pPr>
+        <w:rPr>
+          <w:b/>
+          <w:bCs/>
+          <w:noProof/>
+          <w:sz w:val="24"/>
+          <w:szCs w:val="24"/>
+          <w:u w:val="single"/>
+          <w:rtl/>
+        </w:rPr>
+      </w:pPr>
+    </w:p>
+    <w:p>
+      <w:pPr>
+        <w:rPr>
+          <w:sz w:val="28"/>
+          <w:szCs w:val="28"/>
+          <w:rtl/>
+        </w:rPr>
+      </w:pPr>
+      <w:r>
+        <w:rPr>
+          <w:rFonts w:hint="cs"/>
+          <w:sz w:val="28"/>
+          <w:szCs w:val="28"/>
+          <w:rtl/>
+        </w:rPr>
+        <w:t>במהלך הפרויקט עבדנו בצורה מקיפה ועקבית לפי התוכן הנלמד בקורס מבוא לבדיקות תוכנה, תוך שימוש בכל הכלים השונים והתמקדות בתהליכים של פיתוח תוכנה נכון, המלווה בבדיקות תוכנה מתאימות. דאגנו ליישם את כל עקרונות הפיתוח שנלמדו ולאחר כל שלב פיתוח דאגנו לבדוק את שלבי הפיתוח בהתאם לבדיקות השונות.</w:t>
+      </w:r>
+    </w:p>
+    <w:p>
+      <w:pPr>
+        <w:rPr>
+          <w:sz w:val="28"/>
+          <w:szCs w:val="28"/>
+          <w:rtl/>
+        </w:rPr>
+      </w:pPr>
+      <w:r>
+        <w:rPr>
+          <w:rFonts w:hint="cs"/>
+          <w:sz w:val="28"/>
+          <w:szCs w:val="28"/>
+          <w:rtl/>
+        </w:rPr>
+        <w:t xml:space="preserve">במהלך שלבי הפיתוח יישמנו מספר סוגי בדיקות תוכנה שהתאימו לשלבים השונים </w:t>
+      </w:r>
+      <w:r>
+        <w:rPr>
+          <w:sz w:val="28"/>
+          <w:szCs w:val="28"/>
+          <w:rtl/>
+        </w:rPr>
+        <w:t>–</w:t>
+      </w:r>
+    </w:p>
+    <w:p>
+      <w:pPr>
+        <w:rPr>
+          <w:b/>
+          <w:bCs/>
+          <w:sz w:val="28"/>
+          <w:szCs w:val="28"/>
+          <w:rtl/>
+        </w:rPr>
+      </w:pPr>
+      <w:r>
+        <w:rPr>
+          <w:b/>
+          <w:bCs/>
+          <w:sz w:val="28"/>
+          <w:szCs w:val="28"/>
+        </w:rPr>
+        <w:t>Black Box Testing</w:t>
+      </w:r>
+      <w:r>
+        <w:rPr>
+          <w:rFonts w:hint="cs"/>
+          <w:b/>
+          <w:bCs/>
+          <w:sz w:val="28"/>
+          <w:szCs w:val="28"/>
+          <w:rtl/>
+        </w:rPr>
+        <w:t xml:space="preserve"> </w:t>
+      </w:r>
+    </w:p>
+    <w:p>
+      <w:pPr>
+        <w:rPr>
+          <w:sz w:val="28"/>
+          <w:szCs w:val="28"/>
+          <w:rtl/>
+        </w:rPr>
+      </w:pPr>
+      <w:r>
+        <w:rPr>
+          <w:rFonts w:hint="cs"/>
+          <w:sz w:val="28"/>
+          <w:szCs w:val="28"/>
+          <w:rtl/>
+        </w:rPr>
+        <w:t xml:space="preserve">בדיקות </w:t>
+      </w:r>
+      <w:r>
+        <w:rPr>
+          <w:rFonts w:hint="cs"/>
+          <w:sz w:val="28"/>
+          <w:szCs w:val="28"/>
+        </w:rPr>
+        <w:t>B</w:t>
+      </w:r>
+      <w:r>
+        <w:rPr>
+          <w:sz w:val="28"/>
+          <w:szCs w:val="28"/>
+        </w:rPr>
+        <w:t xml:space="preserve">lack box </w:t>
+      </w:r>
+      <w:r>
+        <w:rPr>
+          <w:rFonts w:hint="cs"/>
+          <w:sz w:val="28"/>
+          <w:szCs w:val="28"/>
+          <w:rtl/>
+        </w:rPr>
+        <w:t xml:space="preserve"> בדיקות אילו הן בדיקות התנהגות המבוססות על דרישות ופונקציונליות, שיטת בדיקה זו נעשית כאשר המבנה הפנימי לעיתים אינו ידוע לבודק, בדיקות אילו בדרך כלל בודקות את הפונקציונליות של המערכת, עוד בשלבים הראשונים של הפיתוח ביצענו מספר בדיקות מסוג זה כאשר מימשנו </w:t>
+      </w:r>
+      <w:r>
+        <w:rPr>
+          <w:rFonts w:hint="cs"/>
+          <w:sz w:val="28"/>
+          <w:szCs w:val="28"/>
+          <w:rtl/>
+        </w:rPr>
+        <w:lastRenderedPageBreak/>
+        <w:t xml:space="preserve">עבודה עם </w:t>
+      </w:r>
+      <w:r>
+        <w:rPr>
+          <w:rFonts w:hint="cs"/>
+          <w:sz w:val="28"/>
+          <w:szCs w:val="28"/>
+        </w:rPr>
+        <w:t>OCSF</w:t>
+      </w:r>
+      <w:r>
+        <w:rPr>
+          <w:rFonts w:hint="cs"/>
+          <w:sz w:val="28"/>
+          <w:szCs w:val="28"/>
+          <w:rtl/>
+        </w:rPr>
+        <w:t>, לאחר שמימשנו תקשורת של שרת לקוח ושימוש במסד נתונים רצינו לבדוק תחילה שהתקשורת עובדת בצורה תקינה, כלומר בדקנו שלפי קלט ספציפי מצד הלקוח אכן מתעדכן מסד הנתונים בצד השרת ולאחר מכאן ציפינו לקבל פלטים ידועים מראש חזרה בצד הלקוח, תהליך זה היה הכרחי עבורנו בכדי לדעת שתעבורת התקשורת עובדת נכונה בכדי לבנות עליה את המשך תהליך הפיתוח.</w:t>
+      </w:r>
+    </w:p>
+    <w:p>
+      <w:pPr>
+        <w:rPr>
+          <w:sz w:val="28"/>
+          <w:szCs w:val="28"/>
+          <w:rtl/>
+        </w:rPr>
+      </w:pPr>
+      <w:r>
+        <w:rPr>
+          <w:rFonts w:hint="cs"/>
+          <w:sz w:val="28"/>
+          <w:szCs w:val="28"/>
+          <w:rtl/>
+        </w:rPr>
+        <w:t>עם התפתחות הפרויקט ופיתוח התוכנה חילקנו בין כל חברי הצוות מטלות ודפים למימוש, כל חבר צוות עבד על מספר דפים למשל (</w:t>
+      </w:r>
+      <w:r>
+        <w:rPr>
+          <w:sz w:val="28"/>
+          <w:szCs w:val="28"/>
+        </w:rPr>
+        <w:t>Committee page, Tester Page , Execution page</w:t>
+      </w:r>
+      <w:r>
+        <w:rPr>
+          <w:rFonts w:hint="cs"/>
+          <w:sz w:val="28"/>
+          <w:szCs w:val="28"/>
+          <w:rtl/>
+        </w:rPr>
+        <w:t xml:space="preserve">), כאשר כל חבר צוות סיים לממש את הדפים שלו דאגנו כי כל חבר צוות יבצע </w:t>
+      </w:r>
+      <w:r>
+        <w:rPr>
+          <w:sz w:val="28"/>
+          <w:szCs w:val="28"/>
+        </w:rPr>
+        <w:t>White Box Testing</w:t>
+      </w:r>
+      <w:r>
+        <w:rPr>
+          <w:rFonts w:hint="cs"/>
+          <w:sz w:val="28"/>
+          <w:szCs w:val="28"/>
+          <w:rtl/>
+        </w:rPr>
+        <w:t>.</w:t>
+      </w:r>
+    </w:p>
+    <w:p>
+      <w:pPr>
+        <w:rPr>
+          <w:b/>
+          <w:bCs/>
+          <w:sz w:val="28"/>
+          <w:szCs w:val="28"/>
+          <w:rtl/>
+        </w:rPr>
+      </w:pPr>
+      <w:r>
+        <w:rPr>
+          <w:b/>
+          <w:bCs/>
+          <w:sz w:val="28"/>
+          <w:szCs w:val="28"/>
+        </w:rPr>
+        <w:t>White Box Testing</w:t>
+      </w:r>
+      <w:r>
+        <w:rPr>
+          <w:rFonts w:hint="cs"/>
+          <w:b/>
+          <w:bCs/>
+          <w:sz w:val="28"/>
+          <w:szCs w:val="28"/>
+          <w:rtl/>
+        </w:rPr>
+        <w:t xml:space="preserve"> </w:t>
+      </w:r>
+    </w:p>
+    <w:p>
+      <w:pPr>
+        <w:rPr>
+          <w:sz w:val="28"/>
+          <w:szCs w:val="28"/>
+          <w:rtl/>
+        </w:rPr>
+      </w:pPr>
+      <w:r>
+        <w:rPr>
+          <w:rFonts w:hint="cs"/>
+          <w:sz w:val="28"/>
+          <w:szCs w:val="28"/>
+          <w:rtl/>
+        </w:rPr>
+        <w:t xml:space="preserve">בדיקה זו מבוססת על הידע וההיגיון הפנימי של קוד היישום, ידוע גם כ " קופסת זכוכית ", בבדיקות מהסוג הזה יש להכיר את הקוד הפנימי ובדיקות אילו מתבצעות לרוב על ידי המפתח. כאשר כל חבר צוות סיים את מימוש הדפים שהוקצו לו , כל חבר צוות דאג לבצע בדיקות מהסוג הזה על הדפים שלו בכדי לבדוק את הנתיבים השונים, לדוגמא בדף </w:t>
+      </w:r>
+      <w:r>
+        <w:rPr>
+          <w:sz w:val="28"/>
+          <w:szCs w:val="28"/>
+        </w:rPr>
+        <w:t xml:space="preserve">Execution page </w:t>
+      </w:r>
+      <w:r>
+        <w:rPr>
+          <w:rFonts w:hint="cs"/>
+          <w:sz w:val="28"/>
+          <w:szCs w:val="28"/>
+          <w:rtl/>
+        </w:rPr>
+        <w:t xml:space="preserve"> כאשר המבצע צריך להצהיר על תאריך סיום צפוי לביצוע הבקשה יש מספר בדיקות שצריך לבצע כמו הסיטואציה בה הוא מזין תאריך שכבר עבר, או מזין תאריך ומחכה כעת לתשובה מן המפקח האם התאריך אושר או לא, כמובן כל זה על ידי מימוש שאילתות נכונות הבודקות את שלב הבקשה הנוכחי שמתעדכן בכל סיום שלב.</w:t>
+      </w:r>
+    </w:p>
+    <w:p>
+      <w:pPr>
+        <w:rPr>
+          <w:sz w:val="28"/>
+          <w:szCs w:val="28"/>
+          <w:rtl/>
+        </w:rPr>
+      </w:pPr>
+      <w:r>
+        <w:rPr>
+          <w:rFonts w:hint="cs"/>
+          <w:sz w:val="28"/>
+          <w:szCs w:val="28"/>
+          <w:rtl/>
+        </w:rPr>
+        <w:t xml:space="preserve">בהמשך שלב הפיתוח ולאחר שכל חברי הצוות ביצעו את המטלות השונות, תוך סיום מימוש הדפים השונים, בכדי לשלב את כל מרכיבי התוכנה ולבדוק האם המערכת עובדת בצורה תקינה כמערכת שלמה ביצענו </w:t>
+      </w:r>
+      <w:r>
+        <w:rPr>
+          <w:sz w:val="28"/>
+          <w:szCs w:val="28"/>
+        </w:rPr>
+        <w:t>Integration Testing</w:t>
+      </w:r>
+      <w:r>
+        <w:rPr>
+          <w:rFonts w:hint="cs"/>
+          <w:sz w:val="28"/>
+          <w:szCs w:val="28"/>
+          <w:rtl/>
+        </w:rPr>
+        <w:t>.</w:t>
+      </w:r>
+    </w:p>
+    <w:p>
+      <w:pPr>
+        <w:rPr>
+          <w:b/>
+          <w:bCs/>
+          <w:sz w:val="28"/>
+          <w:szCs w:val="28"/>
+          <w:rtl/>
+        </w:rPr>
+      </w:pPr>
+      <w:r>
+        <w:rPr>
+          <w:b/>
+          <w:bCs/>
+          <w:sz w:val="28"/>
+          <w:szCs w:val="28"/>
+        </w:rPr>
+        <w:t xml:space="preserve">Integration Testing </w:t>
+      </w:r>
+    </w:p>
+    <w:p>
+      <w:pPr>
+        <w:rPr>
+          <w:sz w:val="28"/>
+          <w:szCs w:val="28"/>
+          <w:rtl/>
+        </w:rPr>
+      </w:pPr>
+      <w:r>
+        <w:rPr>
+          <w:rFonts w:hint="cs"/>
+          <w:sz w:val="28"/>
+          <w:szCs w:val="28"/>
+          <w:rtl/>
+        </w:rPr>
+        <w:t xml:space="preserve">בדיקה זו מתמקדת בבדיקת מודולים משולבים, כלומר לאמת פונקציונליות משולבת לאחר אינטגרציה </w:t>
+      </w:r>
+      <w:proofErr w:type="spellStart"/>
+      <w:r>
+        <w:rPr>
+          <w:rFonts w:hint="cs"/>
+          <w:sz w:val="28"/>
+          <w:szCs w:val="28"/>
+          <w:rtl/>
+        </w:rPr>
+        <w:t>מודולי</w:t>
+      </w:r>
+      <w:proofErr w:type="spellEnd"/>
+      <w:r>
+        <w:rPr>
+          <w:rFonts w:hint="cs"/>
+          <w:sz w:val="28"/>
+          <w:szCs w:val="28"/>
+          <w:rtl/>
+        </w:rPr>
+        <w:t xml:space="preserve"> קוד ויישומים נפרדים, בדיקות אילו רלוונטיות במיוחד ללקוחות ושרתים ומערכות מבוזרות. לקראת סוף שלב הפיתוח ובכדי לבדוק כי המערכת עובדת נכונה בשלמותה ביצענו המון בדיקות מהסוג הזה על מנת לוודא כי חיבור הדפים ושילוב תנאים מדפים שונים עובדים בצורה נכונה, כלומר קלט מתוך מימוש של דף מסוים היווה פלט לתוך מימוש של דף אחר. לדוגמה כאשר כל תפקיד בביצוע הבקשה מבקש הארכת זמן , יש לעדכן את מסד הנתונים בצורה נכונה ולעבור לשלב של המפקח לאישור הזמן, בנוסף כאשר מסתיימים שלבים שונים בתהליך טיפול בבקשה יש לבדוק שהמעבר בין התפקידים השונים מתבצע נכונה תוך עדכון מסד הנתונים בשלב הנוכחי שבו הבקשה נמצאת ( דוגמה </w:t>
+      </w:r>
+      <w:r>
+        <w:rPr>
+          <w:sz w:val="28"/>
+          <w:szCs w:val="28"/>
+          <w:rtl/>
+        </w:rPr>
+        <w:t>–</w:t>
+      </w:r>
+      <w:r>
+        <w:rPr>
+          <w:rFonts w:hint="cs"/>
+          <w:sz w:val="28"/>
+          <w:szCs w:val="28"/>
+          <w:rtl/>
+        </w:rPr>
+        <w:t xml:space="preserve"> כאשר מבצע הטיפול בבקשה מסיים את עבודתו </w:t>
+      </w:r>
+      <w:r>
+        <w:rPr>
+          <w:rFonts w:hint="cs"/>
+          <w:sz w:val="28"/>
+          <w:szCs w:val="28"/>
+          <w:rtl/>
+        </w:rPr>
+        <w:lastRenderedPageBreak/>
+        <w:t>כעת יש לעדכן את מסד הנתונים בכדי שבודק הבקשה יוכל לראות את הבקשה הספציפית בכדי להתחיל בשלב הבדיקה.)</w:t>
+      </w:r>
+    </w:p>
+    <w:p>
+      <w:pPr>
+        <w:rPr>
+          <w:b/>
+          <w:bCs/>
+          <w:sz w:val="28"/>
+          <w:szCs w:val="28"/>
+          <w:rtl/>
+        </w:rPr>
+      </w:pPr>
+      <w:r>
+        <w:rPr>
+          <w:b/>
+          <w:bCs/>
+          <w:sz w:val="28"/>
+          <w:szCs w:val="28"/>
+        </w:rPr>
+        <w:t xml:space="preserve">  Usability testing </w:t>
+      </w:r>
+    </w:p>
+    <w:p>
+      <w:pPr>
+        <w:rPr>
+          <w:sz w:val="28"/>
+          <w:szCs w:val="28"/>
+          <w:rtl/>
+        </w:rPr>
+      </w:pPr>
+      <w:r>
+        <w:rPr>
+          <w:rFonts w:hint="cs"/>
+          <w:sz w:val="28"/>
+          <w:szCs w:val="28"/>
+          <w:rtl/>
+        </w:rPr>
+        <w:t xml:space="preserve"> בדיקות אילו הן בדיקות הבודקות ידידותיות למשתמש, נבדק בדרך כלל זרימת היישום, נשאלת השאלה </w:t>
+      </w:r>
+      <w:r>
+        <w:rPr>
+          <w:sz w:val="28"/>
+          <w:szCs w:val="28"/>
+          <w:rtl/>
+        </w:rPr>
+        <w:t>–</w:t>
+      </w:r>
+      <w:r>
+        <w:rPr>
+          <w:rFonts w:hint="cs"/>
+          <w:sz w:val="28"/>
+          <w:szCs w:val="28"/>
+          <w:rtl/>
+        </w:rPr>
+        <w:t xml:space="preserve"> האם משתמש חדש יכול להבין את היישום, וכיצד לתת מענה ועזרה נכונה בכל פעם שהמשתמש "תקוע" בכל נקודה בשימוש התוכנה. בדיקות מהסוג הזה ביצענו במהלך כל שלב הפיתוח, בסיום הדפים השונים וכמובן בסוף שלב הפיתוח כאשר המערכת שלמה, דאגנו לתת משוב וביקורת בונה עבור הדפים השונים של חברי הצוות, כלומר כל חבר צוות בדק דפים שונים שחבר צוות אחר מימש על מנת לבדוק שה</w:t>
+      </w:r>
+      <w:r>
+        <w:rPr>
+          <w:rFonts w:hint="cs"/>
+          <w:sz w:val="28"/>
+          <w:szCs w:val="28"/>
+        </w:rPr>
+        <w:t>GUI</w:t>
+      </w:r>
+      <w:r>
+        <w:rPr>
+          <w:rFonts w:hint="cs"/>
+          <w:sz w:val="28"/>
+          <w:szCs w:val="28"/>
+          <w:rtl/>
+        </w:rPr>
+        <w:t xml:space="preserve"> תקין ונוח לשימוש, השתדלנו לחשוב כמו אנשים חיצוניים שנתקלים לראשונה בתוכנה ולראות האם התוכנה ברורה, האם כל עמוד של בעל תפקיד בטיפול בבקשה ברור והאם מובן מה לעשות בדפים בכל נקודה, דאגנו לממש הסברים קצרים על כל דף כלומר על מה יש ללחוץ בכל חלק ובכל שלב בכדי לטפל בבקשה בצורה תקינה ותואמת לדרישות הלקוח. </w:t>
+      </w:r>
+    </w:p>
+    <w:p>
+      <w:pPr>
+        <w:rPr>
+          <w:sz w:val="24"/>
+          <w:szCs w:val="24"/>
+          <w:rtl/>
+        </w:rPr>
+      </w:pPr>
+    </w:p>
+    <w:p>
+      <w:pPr>
+        <w:rPr>
+          <w:sz w:val="24"/>
+          <w:szCs w:val="24"/>
+          <w:rtl/>
+        </w:rPr>
+      </w:pPr>
+    </w:p>
+    <w:p>
+      <w:pPr>
+        <w:rPr>
+          <w:rtl/>
+        </w:rPr>
+      </w:pPr>
+      <w:r>
+        <w:rPr>
+          <w:noProof/>
+        </w:rPr>
+        <w:drawing>
+          <wp:inline distT="0" distB="0" distL="0" distR="0" wp14:anchorId="12DA3434" wp14:editId="58116C7B">
+            <wp:extent cx="5274310" cy="1697990"/>
+            <wp:effectExtent l="0" t="0" r="2540" b="0"/>
+            <wp:docPr id="3" name="תמונה 3"/>
+            <wp:cNvGraphicFramePr>
+              <a:graphicFrameLocks xmlns:a="http://schemas.openxmlformats.org/drawingml/2006/main" noChangeAspect="1"/>
+            </wp:cNvGraphicFramePr>
+            <a:graphic xmlns:a="http://schemas.openxmlformats.org/drawingml/2006/main">
+              <a:graphicData uri="http://schemas.openxmlformats.org/drawingml/2006/picture">
+                <pic:pic xmlns:pic="http://schemas.openxmlformats.org/drawingml/2006/picture">
+                  <pic:nvPicPr>
+                    <pic:cNvPr id="1" name=""/>
+                    <pic:cNvPicPr/>
+                  </pic:nvPicPr>
+                  <pic:blipFill>
+                    <a:blip r:embed="rId11"/>
+                    <a:stretch>
+                      <a:fillRect/>
+                    </a:stretch>
+                  </pic:blipFill>
+                  <pic:spPr>
+                    <a:xfrm>
+                      <a:off x="0" y="0"/>
+                      <a:ext cx="5274310" cy="1697990"/>
+                    </a:xfrm>
+                    <a:prstGeom prst="rect">
+                      <a:avLst/>
+                    </a:prstGeom>
+                  </pic:spPr>
+                </pic:pic>
+              </a:graphicData>
+            </a:graphic>
+          </wp:inline>
+        </w:drawing>
+      </w:r>
+    </w:p>
+    <w:p>
+      <w:pPr>
+        <w:rPr>
+          <w:rtl/>
+        </w:rPr>
+      </w:pPr>
+    </w:p>
+    <w:p>
+      <w:pPr>
+        <w:rPr>
+          <w:b/>
+          <w:bCs/>
+          <w:sz w:val="32"/>
+          <w:szCs w:val="32"/>
+          <w:u w:val="single"/>
+          <w:rtl/>
+        </w:rPr>
+      </w:pPr>
+      <w:r>
+        <w:rPr>
+          <w:rFonts w:hint="cs"/>
+          <w:b/>
+          <w:bCs/>
+          <w:sz w:val="32"/>
+          <w:szCs w:val="32"/>
+          <w:u w:val="single"/>
+          <w:rtl/>
+        </w:rPr>
+        <w:t>פתרון שאלה 3:</w:t>
+      </w:r>
+    </w:p>
+    <w:p>
+      <w:pPr>
+        <w:rPr>
+          <w:sz w:val="28"/>
+          <w:szCs w:val="28"/>
+          <w:u w:val="single"/>
+          <w:rtl/>
+        </w:rPr>
+      </w:pPr>
+      <w:r>
+        <w:rPr>
+          <w:rFonts w:hint="cs"/>
+          <w:sz w:val="28"/>
+          <w:szCs w:val="28"/>
+          <w:u w:val="single"/>
+          <w:rtl/>
+        </w:rPr>
+        <w:t>סעיף א:</w:t>
+      </w:r>
+    </w:p>
+    <w:p>
+      <w:pPr>
+        <w:rPr>
+          <w:sz w:val="28"/>
+          <w:szCs w:val="28"/>
+          <w:rtl/>
+        </w:rPr>
+      </w:pPr>
+      <w:r>
+        <w:rPr>
+          <w:rFonts w:hint="cs"/>
+          <w:sz w:val="28"/>
+          <w:szCs w:val="28"/>
+          <w:rtl/>
+        </w:rPr>
+        <w:t>כפי שלמדנו במהלך הסמסטר, על ידי צוות קורס, אחד ההיבטים החשובים והמשמעותיים ביותר בעבודה בתור מהנדסי תכנה לעתיד הינו ניהול גרסאות. כאשר על פרויקט ממונה צוות המכיל אפילו יותר מבן אדם אחד, יש צורך בכלי לניהול גרסאות וכמובן לניהול תצורות.</w:t>
+      </w:r>
+    </w:p>
+    <w:p>
+      <w:pPr>
+        <w:rPr>
+          <w:sz w:val="28"/>
+          <w:szCs w:val="28"/>
+          <w:rtl/>
+        </w:rPr>
+      </w:pPr>
+      <w:r>
+        <w:rPr>
+          <w:rFonts w:hint="cs"/>
+          <w:sz w:val="28"/>
+          <w:szCs w:val="28"/>
+          <w:rtl/>
+        </w:rPr>
+        <w:t>טרם פיתוח הקוד במהלך השלבים הראשוניים של הפרויקט, הרגשנו בצורך של ניהול גרסאות בצורה אופטימלית. כמו כן עם ניסיון עבר של חלקנו בתוכנות של ניהול גרסאות ידענו כי ישנו צורך בהתנסות מעשית "</w:t>
+      </w:r>
+      <w:r>
+        <w:rPr>
+          <w:sz w:val="28"/>
+          <w:szCs w:val="28"/>
+        </w:rPr>
+        <w:t>Hands On</w:t>
+      </w:r>
+      <w:r>
+        <w:rPr>
+          <w:rFonts w:hint="cs"/>
+          <w:sz w:val="28"/>
+          <w:szCs w:val="28"/>
+          <w:rtl/>
+        </w:rPr>
+        <w:t>" עם הכלים טרם עבודה ממשית בכדי למנוע טרגדיות עתידיות.</w:t>
+      </w:r>
+    </w:p>
+    <w:p>
+      <w:pPr>
+        <w:rPr>
+          <w:sz w:val="28"/>
+          <w:szCs w:val="28"/>
+          <w:rtl/>
+        </w:rPr>
+      </w:pPr>
+      <w:r>
+        <w:rPr>
+          <w:rFonts w:hint="cs"/>
+          <w:sz w:val="28"/>
+          <w:szCs w:val="28"/>
+          <w:rtl/>
+        </w:rPr>
+        <w:lastRenderedPageBreak/>
+        <w:t xml:space="preserve">החלטנו לחלק לעצמנו </w:t>
+      </w:r>
+      <w:r>
+        <w:rPr>
+          <w:sz w:val="28"/>
+          <w:szCs w:val="28"/>
+        </w:rPr>
+        <w:t>Action Item</w:t>
+      </w:r>
+      <w:r>
+        <w:rPr>
+          <w:rFonts w:hint="cs"/>
+          <w:sz w:val="28"/>
+          <w:szCs w:val="28"/>
+          <w:rtl/>
+        </w:rPr>
+        <w:t xml:space="preserve"> של ביצוע מחקר על מספר סוגים של כלים לניהול גרסאות, כפי שציינו במסמך ה</w:t>
+      </w:r>
+      <w:proofErr w:type="spellStart"/>
+      <w:r>
+        <w:rPr>
+          <w:sz w:val="28"/>
+          <w:szCs w:val="28"/>
+        </w:rPr>
+        <w:t>ToDoList</w:t>
+      </w:r>
+      <w:proofErr w:type="spellEnd"/>
+      <w:r>
+        <w:rPr>
+          <w:rFonts w:hint="cs"/>
+          <w:sz w:val="28"/>
+          <w:szCs w:val="28"/>
+          <w:rtl/>
+        </w:rPr>
+        <w:t xml:space="preserve"> שהוגש כבר בהגשה הראשונה. במהלך המחקר גילינו כי ישנן שתי גישות מרכזיות לניהול גרסאות:</w:t>
+      </w:r>
+    </w:p>
+    <w:p>
+      <w:pPr>
+        <w:pStyle w:val="a3"/>
+        <w:numPr>
+          <w:ilvl w:val="0"/>
+          <w:numId w:val="3"/>
+        </w:numPr>
+        <w:rPr>
+          <w:sz w:val="28"/>
+          <w:szCs w:val="28"/>
+        </w:rPr>
+      </w:pPr>
+      <w:r>
+        <w:rPr>
+          <w:rFonts w:hint="cs"/>
+          <w:b/>
+          <w:bCs/>
+          <w:sz w:val="28"/>
+          <w:szCs w:val="28"/>
+          <w:rtl/>
+        </w:rPr>
+        <w:t>גישה ריכוזית</w:t>
+      </w:r>
+      <w:r>
+        <w:rPr>
+          <w:rFonts w:hint="cs"/>
+          <w:sz w:val="28"/>
+          <w:szCs w:val="28"/>
+          <w:rtl/>
+        </w:rPr>
+        <w:t xml:space="preserve"> </w:t>
+      </w:r>
+      <w:r>
+        <w:rPr>
+          <w:sz w:val="28"/>
+          <w:szCs w:val="28"/>
+          <w:rtl/>
+        </w:rPr>
+        <w:t>–</w:t>
+      </w:r>
+      <w:r>
+        <w:rPr>
+          <w:rFonts w:hint="cs"/>
+          <w:sz w:val="28"/>
+          <w:szCs w:val="28"/>
+          <w:rtl/>
+        </w:rPr>
+        <w:t xml:space="preserve"> כל המסמכים וקבצי הקוד נמצאים בתיקייה אחת </w:t>
+      </w:r>
+      <w:r>
+        <w:rPr>
+          <w:sz w:val="28"/>
+          <w:szCs w:val="28"/>
+        </w:rPr>
+        <w:t>Repository</w:t>
+      </w:r>
+      <w:r>
+        <w:rPr>
+          <w:rFonts w:hint="cs"/>
+          <w:sz w:val="28"/>
+          <w:szCs w:val="28"/>
+          <w:rtl/>
+        </w:rPr>
+        <w:t xml:space="preserve"> אשר כל אחד מחברי הצוות יכול לגשת אליה ולשנות אותה על ידי התחייבות של השינויים (</w:t>
+      </w:r>
+      <w:r>
+        <w:rPr>
+          <w:sz w:val="28"/>
+          <w:szCs w:val="28"/>
+        </w:rPr>
+        <w:t>(Commit</w:t>
+      </w:r>
+      <w:r>
+        <w:rPr>
+          <w:rFonts w:hint="cs"/>
+          <w:sz w:val="28"/>
+          <w:szCs w:val="28"/>
+          <w:rtl/>
+        </w:rPr>
+        <w:t>.</w:t>
+      </w:r>
+    </w:p>
+    <w:p>
+      <w:pPr>
+        <w:pStyle w:val="a3"/>
+        <w:numPr>
+          <w:ilvl w:val="0"/>
+          <w:numId w:val="3"/>
+        </w:numPr>
+        <w:rPr>
+          <w:sz w:val="28"/>
+          <w:szCs w:val="28"/>
+        </w:rPr>
+      </w:pPr>
+      <w:r>
+        <w:rPr>
+          <w:rFonts w:hint="cs"/>
+          <w:b/>
+          <w:bCs/>
+          <w:sz w:val="28"/>
+          <w:szCs w:val="28"/>
+          <w:rtl/>
+        </w:rPr>
+        <w:t>גישה מבוזרת</w:t>
+      </w:r>
+      <w:r>
+        <w:rPr>
+          <w:rFonts w:hint="cs"/>
+          <w:sz w:val="28"/>
+          <w:szCs w:val="28"/>
+          <w:rtl/>
+        </w:rPr>
+        <w:t xml:space="preserve"> </w:t>
+      </w:r>
+      <w:r>
+        <w:rPr>
+          <w:sz w:val="28"/>
+          <w:szCs w:val="28"/>
+          <w:rtl/>
+        </w:rPr>
+        <w:t>–</w:t>
+      </w:r>
+      <w:r>
+        <w:rPr>
+          <w:rFonts w:hint="cs"/>
+          <w:sz w:val="28"/>
+          <w:szCs w:val="28"/>
+          <w:rtl/>
+        </w:rPr>
+        <w:t xml:space="preserve"> הקבצים נמצאים בענן, כאשר כל אחד מחברי הצוות יכול להעתיק את הקבצים ולעבוד עליהם לוקאלית ורק כאשר הוא מרוצה מהעבודה או הרגיש שהוא סיים תכולה גדולה הוא יכול לבצע דחיפה (</w:t>
+      </w:r>
+      <w:r>
+        <w:rPr>
+          <w:sz w:val="28"/>
+          <w:szCs w:val="28"/>
+        </w:rPr>
+        <w:t>Push</w:t>
+      </w:r>
+      <w:r>
+        <w:rPr>
+          <w:rFonts w:hint="cs"/>
+          <w:sz w:val="28"/>
+          <w:szCs w:val="28"/>
+          <w:rtl/>
+        </w:rPr>
+        <w:t>) לענן.</w:t>
+      </w:r>
+    </w:p>
+    <w:p>
+      <w:pPr>
+        <w:rPr>
+          <w:sz w:val="28"/>
+          <w:szCs w:val="28"/>
+          <w:rtl/>
+        </w:rPr>
+      </w:pPr>
+      <w:r>
+        <w:rPr>
+          <w:rFonts w:hint="cs"/>
+          <w:sz w:val="28"/>
+          <w:szCs w:val="28"/>
+          <w:rtl/>
+        </w:rPr>
+        <w:t xml:space="preserve">התייעצנו והתדיינו בתוך הצוות והגענו להחלטה לפעול בגישה מבוזרת, כעת השלב היה למצוא כלי שיהיה ידידותי למשתמש שנוכל להתרגל אליו די במהירות ולהקים את התשתית של הפרויקט, מצאנו מספר כלים בשוק כמו </w:t>
+      </w:r>
+      <w:r>
+        <w:rPr>
+          <w:sz w:val="28"/>
+          <w:szCs w:val="28"/>
+        </w:rPr>
+        <w:t>GitHub</w:t>
+      </w:r>
+      <w:r>
+        <w:rPr>
+          <w:rFonts w:hint="cs"/>
+          <w:sz w:val="28"/>
+          <w:szCs w:val="28"/>
+          <w:rtl/>
+        </w:rPr>
+        <w:t xml:space="preserve">, </w:t>
+      </w:r>
+      <w:r>
+        <w:rPr>
+          <w:sz w:val="28"/>
+          <w:szCs w:val="28"/>
+        </w:rPr>
+        <w:t>GitLab</w:t>
+      </w:r>
+      <w:r>
+        <w:rPr>
+          <w:rFonts w:hint="cs"/>
+          <w:sz w:val="28"/>
+          <w:szCs w:val="28"/>
+          <w:rtl/>
+        </w:rPr>
+        <w:t xml:space="preserve">, </w:t>
+      </w:r>
+      <w:proofErr w:type="spellStart"/>
+      <w:r>
+        <w:rPr>
+          <w:sz w:val="28"/>
+          <w:szCs w:val="28"/>
+        </w:rPr>
+        <w:t>BitBucket</w:t>
+      </w:r>
+      <w:proofErr w:type="spellEnd"/>
+      <w:r>
+        <w:rPr>
+          <w:rFonts w:hint="cs"/>
+          <w:sz w:val="28"/>
+          <w:szCs w:val="28"/>
+          <w:rtl/>
+        </w:rPr>
+        <w:t xml:space="preserve">, </w:t>
+      </w:r>
+      <w:proofErr w:type="spellStart"/>
+      <w:r>
+        <w:rPr>
+          <w:rFonts w:hint="cs"/>
+          <w:sz w:val="28"/>
+          <w:szCs w:val="28"/>
+        </w:rPr>
+        <w:t>B</w:t>
+      </w:r>
+      <w:r>
+        <w:rPr>
+          <w:sz w:val="28"/>
+          <w:szCs w:val="28"/>
+        </w:rPr>
+        <w:t>eansTalk</w:t>
+      </w:r>
+      <w:proofErr w:type="spellEnd"/>
+      <w:r>
+        <w:rPr>
+          <w:rFonts w:hint="cs"/>
+          <w:sz w:val="28"/>
+          <w:szCs w:val="28"/>
+          <w:rtl/>
+        </w:rPr>
+        <w:t xml:space="preserve">, </w:t>
+      </w:r>
+      <w:proofErr w:type="spellStart"/>
+      <w:r>
+        <w:rPr>
+          <w:sz w:val="28"/>
+          <w:szCs w:val="28"/>
+        </w:rPr>
+        <w:t>AWSCodeCommit</w:t>
+      </w:r>
+      <w:proofErr w:type="spellEnd"/>
+      <w:r>
+        <w:rPr>
+          <w:rFonts w:hint="cs"/>
+          <w:sz w:val="28"/>
+          <w:szCs w:val="28"/>
+          <w:rtl/>
+        </w:rPr>
+        <w:t xml:space="preserve">. </w:t>
+      </w:r>
+    </w:p>
+    <w:p>
+      <w:pPr>
+        <w:rPr>
+          <w:sz w:val="28"/>
+          <w:szCs w:val="28"/>
+          <w:rtl/>
+        </w:rPr>
+      </w:pPr>
+      <w:r>
+        <w:rPr>
+          <w:rFonts w:hint="cs"/>
+          <w:sz w:val="28"/>
+          <w:szCs w:val="28"/>
+          <w:rtl/>
+        </w:rPr>
+        <w:t xml:space="preserve">לאחר סקר שוק קצר החלטנו להתקדם באמצעות </w:t>
+      </w:r>
+      <w:r>
+        <w:rPr>
+          <w:sz w:val="28"/>
+          <w:szCs w:val="28"/>
+        </w:rPr>
+        <w:t>GitHub</w:t>
+      </w:r>
+      <w:r>
+        <w:rPr>
+          <w:rFonts w:hint="cs"/>
+          <w:sz w:val="28"/>
+          <w:szCs w:val="28"/>
+          <w:rtl/>
+        </w:rPr>
+        <w:t xml:space="preserve"> כיוון שזהו כלי חינמי בעל יתרונות רבים כגון: אין צורך בהתקנה מוקדמת או יצירת סביבת עבודה, מאפשר התחברות נוחה מכל מקום פיזי שונה, וכמובן היתרון המרכזי היה שזהו אחד הכלים הכי פופולאריי</w:t>
+      </w:r>
+      <w:r>
+        <w:rPr>
+          <w:rFonts w:hint="eastAsia"/>
+          <w:sz w:val="28"/>
+          <w:szCs w:val="28"/>
+          <w:rtl/>
+        </w:rPr>
+        <w:t>ם</w:t>
+      </w:r>
+      <w:r>
+        <w:rPr>
+          <w:rFonts w:hint="cs"/>
+          <w:sz w:val="28"/>
+          <w:szCs w:val="28"/>
+          <w:rtl/>
+        </w:rPr>
+        <w:t xml:space="preserve"> כיום ולכן ישנם מסמכים ומדריכים רבים כיצד ניתן לפעול ולהשתמש בכלי זה.</w:t>
+      </w:r>
+    </w:p>
+    <w:p>
+      <w:pPr>
+        <w:rPr>
+          <w:sz w:val="28"/>
+          <w:szCs w:val="28"/>
+          <w:rtl/>
+        </w:rPr>
+      </w:pPr>
+      <w:r>
+        <w:rPr>
+          <w:rFonts w:hint="cs"/>
+          <w:sz w:val="28"/>
+          <w:szCs w:val="28"/>
+          <w:rtl/>
+        </w:rPr>
+        <w:t xml:space="preserve">כמו כן בכדי להקל על השימוש בכלי בסביבת העבודה של </w:t>
+      </w:r>
+      <w:r>
+        <w:rPr>
+          <w:sz w:val="28"/>
+          <w:szCs w:val="28"/>
+        </w:rPr>
+        <w:t>GitHub</w:t>
+      </w:r>
+      <w:r>
+        <w:rPr>
+          <w:rFonts w:hint="cs"/>
+          <w:sz w:val="28"/>
+          <w:szCs w:val="28"/>
+          <w:rtl/>
+        </w:rPr>
+        <w:t xml:space="preserve">, החלטנו להשתמש באחד מהכלים והתוספים הקיימים בשוק כיום, לאחר מחקר קצר הגענו לשני כלים עיקריים שהם גם חינמיים וגם מאפשרים פיצ'רים נוחים לשימוש: </w:t>
+      </w:r>
+      <w:proofErr w:type="spellStart"/>
+      <w:r>
+        <w:rPr>
+          <w:sz w:val="28"/>
+          <w:szCs w:val="28"/>
+        </w:rPr>
+        <w:t>TortiseGit</w:t>
+      </w:r>
+      <w:proofErr w:type="spellEnd"/>
+      <w:r>
+        <w:rPr>
+          <w:rFonts w:hint="cs"/>
+          <w:sz w:val="28"/>
+          <w:szCs w:val="28"/>
+          <w:rtl/>
+        </w:rPr>
+        <w:t xml:space="preserve">, </w:t>
+      </w:r>
+      <w:proofErr w:type="spellStart"/>
+      <w:r>
+        <w:rPr>
+          <w:sz w:val="28"/>
+          <w:szCs w:val="28"/>
+        </w:rPr>
+        <w:t>GitExtensions</w:t>
+      </w:r>
+      <w:proofErr w:type="spellEnd"/>
+      <w:r>
+        <w:rPr>
+          <w:rFonts w:hint="cs"/>
+          <w:sz w:val="28"/>
+          <w:szCs w:val="28"/>
+          <w:rtl/>
+        </w:rPr>
+        <w:t>. לבסוף בחרנו להשתמש ב</w:t>
+      </w:r>
+      <w:proofErr w:type="spellStart"/>
+      <w:r>
+        <w:rPr>
+          <w:sz w:val="28"/>
+          <w:szCs w:val="28"/>
+        </w:rPr>
+        <w:t>TortiseGit</w:t>
+      </w:r>
+      <w:proofErr w:type="spellEnd"/>
+      <w:r>
+        <w:rPr>
+          <w:rFonts w:hint="cs"/>
+          <w:sz w:val="28"/>
+          <w:szCs w:val="28"/>
+          <w:rtl/>
+        </w:rPr>
+        <w:t xml:space="preserve"> כיוון שזהו כלי שמאפשר אינטגרציה מאוד נוחה ופשוטה עם מכשירים בעלי מערכת הפעלה של </w:t>
+      </w:r>
+      <w:r>
+        <w:rPr>
+          <w:sz w:val="28"/>
+          <w:szCs w:val="28"/>
+        </w:rPr>
+        <w:t>Windows</w:t>
+      </w:r>
+      <w:r>
+        <w:rPr>
+          <w:rFonts w:hint="cs"/>
+          <w:sz w:val="28"/>
+          <w:szCs w:val="28"/>
+          <w:rtl/>
+        </w:rPr>
+        <w:t xml:space="preserve"> אשר יש לכלל חברי הצוות (זה בעצם </w:t>
+      </w:r>
+      <w:r>
+        <w:rPr>
+          <w:sz w:val="28"/>
+          <w:szCs w:val="28"/>
+        </w:rPr>
+        <w:t>shell extension</w:t>
+      </w:r>
+      <w:r>
+        <w:rPr>
+          <w:rFonts w:hint="cs"/>
+          <w:sz w:val="28"/>
+          <w:szCs w:val="28"/>
+          <w:rtl/>
+        </w:rPr>
+        <w:t xml:space="preserve">). כמו כן הוא מאפשר </w:t>
+      </w:r>
+      <w:r>
+        <w:rPr>
+          <w:sz w:val="28"/>
+          <w:szCs w:val="28"/>
+        </w:rPr>
+        <w:t>icons overlay</w:t>
+      </w:r>
+      <w:r>
+        <w:rPr>
+          <w:rFonts w:hint="cs"/>
+          <w:sz w:val="28"/>
+          <w:szCs w:val="28"/>
+          <w:rtl/>
+        </w:rPr>
+        <w:t xml:space="preserve"> כך שניתן לראות בקלות איזה קבצים שוני באופן מקומי מחשבים, על אילו קבצים בוצעו </w:t>
+      </w:r>
+      <w:r>
+        <w:rPr>
+          <w:sz w:val="28"/>
+          <w:szCs w:val="28"/>
+        </w:rPr>
+        <w:t>commit</w:t>
+      </w:r>
+      <w:r>
+        <w:rPr>
+          <w:rFonts w:hint="cs"/>
+          <w:sz w:val="28"/>
+          <w:szCs w:val="28"/>
+          <w:rtl/>
+        </w:rPr>
+        <w:t xml:space="preserve"> ומהם הקבצים החדשים שנוספו.</w:t>
+      </w:r>
+    </w:p>
+    <w:p>
+      <w:pPr>
+        <w:rPr>
+          <w:sz w:val="28"/>
+          <w:szCs w:val="28"/>
+          <w:rtl/>
+        </w:rPr>
+      </w:pPr>
+      <w:r>
+        <w:rPr>
+          <w:rFonts w:hint="cs"/>
+          <w:sz w:val="28"/>
+          <w:szCs w:val="28"/>
+          <w:rtl/>
+        </w:rPr>
+        <w:t>כמו כן ידענו שעל אף הזהירות ומקדמי הבטיחות שניקח יהיו מקומות בהן לא יהיה מנוס מפעילות על קטעי קוד משותפים וכמובן כצורך יוצא מכך נצטרך לראות את ההפרשים והשינויים בין קבצים בגרסאות שונות (</w:t>
+      </w:r>
+      <w:r>
+        <w:rPr>
+          <w:sz w:val="28"/>
+          <w:szCs w:val="28"/>
+        </w:rPr>
+        <w:t>diff</w:t>
+      </w:r>
+      <w:r>
+        <w:rPr>
+          <w:rFonts w:hint="cs"/>
+          <w:sz w:val="28"/>
+          <w:szCs w:val="28"/>
+          <w:rtl/>
+        </w:rPr>
+        <w:t>) ולמזג ולאחד את הקבצים לגרסה אחת עדכנית (</w:t>
+      </w:r>
+      <w:r>
+        <w:rPr>
+          <w:sz w:val="28"/>
+          <w:szCs w:val="28"/>
+        </w:rPr>
+        <w:t>merge</w:t>
+      </w:r>
+      <w:r>
+        <w:rPr>
+          <w:rFonts w:hint="cs"/>
+          <w:sz w:val="28"/>
+          <w:szCs w:val="28"/>
+          <w:rtl/>
+        </w:rPr>
+        <w:t xml:space="preserve">), כלומר בנוסף לכל הכלים נצטרך לכלי השוואה של קבצים. לשמחתנו </w:t>
+      </w:r>
+      <w:proofErr w:type="spellStart"/>
+      <w:r>
+        <w:rPr>
+          <w:sz w:val="28"/>
+          <w:szCs w:val="28"/>
+        </w:rPr>
+        <w:t>TortiseGit</w:t>
+      </w:r>
+      <w:proofErr w:type="spellEnd"/>
+      <w:r>
+        <w:rPr>
+          <w:rFonts w:hint="cs"/>
+          <w:sz w:val="28"/>
+          <w:szCs w:val="28"/>
+          <w:rtl/>
+        </w:rPr>
+        <w:t xml:space="preserve"> מכיל בתוכו גם כלי השוואת קבצים פנימי והוא גם מאפשר להשתמש בכלים אחרים אשר מותקנים במחשב, ולכן בחרנו להשתמש בכלי חינמי של </w:t>
+      </w:r>
+      <w:r>
+        <w:rPr>
+          <w:rFonts w:hint="cs"/>
+          <w:sz w:val="28"/>
+          <w:szCs w:val="28"/>
+        </w:rPr>
+        <w:t>B</w:t>
+      </w:r>
+      <w:r>
+        <w:rPr>
+          <w:sz w:val="28"/>
+          <w:szCs w:val="28"/>
+        </w:rPr>
+        <w:t>eyond Compare 4</w:t>
+      </w:r>
+      <w:r>
+        <w:rPr>
+          <w:rFonts w:hint="cs"/>
+          <w:sz w:val="28"/>
+          <w:szCs w:val="28"/>
+          <w:rtl/>
+        </w:rPr>
+        <w:t>.</w:t>
+      </w:r>
+    </w:p>
+    <w:p>
+      <w:pPr>
+        <w:rPr>
+          <w:sz w:val="28"/>
+          <w:szCs w:val="28"/>
+          <w:rtl/>
+        </w:rPr>
+      </w:pPr>
+      <w:r>
+        <w:rPr>
+          <w:rFonts w:hint="cs"/>
+          <w:sz w:val="28"/>
+          <w:szCs w:val="28"/>
+          <w:rtl/>
+        </w:rPr>
+        <w:lastRenderedPageBreak/>
+        <w:t>כעת ברגע שהגענו להסכמות לגבי הכלים שבהם נשתמש התחלנו לתכנן את שיטת העבודה, ואת דרכי הפיתוח בדגש על ניהול הגרסאות והימנעות מדריסה ופגיעה בקוד של חברי הקבוצה בצורה לא רצונית.</w:t>
+      </w:r>
+    </w:p>
+    <w:p>
+      <w:pPr>
+        <w:rPr>
+          <w:sz w:val="28"/>
+          <w:szCs w:val="28"/>
+          <w:rtl/>
+        </w:rPr>
+      </w:pPr>
+      <w:r>
+        <w:rPr>
+          <w:rFonts w:hint="cs"/>
+          <w:sz w:val="28"/>
+          <w:szCs w:val="28"/>
+          <w:rtl/>
+        </w:rPr>
+        <w:t>כפי שציינו הפרויקט שלנו מנוהל בספרייה ב</w:t>
+      </w:r>
+      <w:r>
+        <w:rPr>
+          <w:sz w:val="28"/>
+          <w:szCs w:val="28"/>
+        </w:rPr>
+        <w:t>GitHub</w:t>
+      </w:r>
+      <w:r>
+        <w:rPr>
+          <w:rFonts w:hint="cs"/>
+          <w:sz w:val="28"/>
+          <w:szCs w:val="28"/>
+          <w:rtl/>
+        </w:rPr>
+        <w:t xml:space="preserve"> וכל אחד מחברי הצוות יוריד עותק לוקאלי של הספרייה אליו למחשב ויעבוד על מטלותיו באופן מקומי. בעת סיום המטלות וקבלת ביטחון בעבודה (</w:t>
+      </w:r>
+      <w:r>
+        <w:rPr>
+          <w:sz w:val="28"/>
+          <w:szCs w:val="28"/>
+        </w:rPr>
+        <w:t>confidence</w:t>
+      </w:r>
+      <w:r>
+        <w:rPr>
+          <w:rFonts w:hint="cs"/>
+          <w:sz w:val="28"/>
+          <w:szCs w:val="28"/>
+          <w:rtl/>
+        </w:rPr>
+        <w:t xml:space="preserve">) שהיא מצליחה להתקמפל ולרוץ ללא שגיאות יבוצע </w:t>
+      </w:r>
+      <w:r>
+        <w:rPr>
+          <w:sz w:val="28"/>
+          <w:szCs w:val="28"/>
+        </w:rPr>
+        <w:t>commit</w:t>
+      </w:r>
+      <w:r>
+        <w:rPr>
+          <w:rFonts w:hint="cs"/>
+          <w:sz w:val="28"/>
+          <w:szCs w:val="28"/>
+          <w:rtl/>
+        </w:rPr>
+        <w:t xml:space="preserve"> אל הספרייה. מעת לעת יש צורך לבצע בקשת משיכה (</w:t>
+      </w:r>
+      <w:r>
+        <w:rPr>
+          <w:sz w:val="28"/>
+          <w:szCs w:val="28"/>
+        </w:rPr>
+        <w:t>pull request</w:t>
+      </w:r>
+      <w:r>
+        <w:rPr>
+          <w:rFonts w:hint="cs"/>
+          <w:sz w:val="28"/>
+          <w:szCs w:val="28"/>
+          <w:rtl/>
+        </w:rPr>
+        <w:t>) מהספרייה ב</w:t>
+      </w:r>
+      <w:r>
+        <w:rPr>
+          <w:sz w:val="28"/>
+          <w:szCs w:val="28"/>
+        </w:rPr>
+        <w:t>GitHub</w:t>
+      </w:r>
+      <w:r>
+        <w:rPr>
+          <w:rFonts w:hint="cs"/>
+          <w:sz w:val="28"/>
+          <w:szCs w:val="28"/>
+          <w:rtl/>
+        </w:rPr>
+        <w:t xml:space="preserve"> בכדי לוודא שאנו עובדים על הגרסה העדכנית.</w:t>
+      </w:r>
+    </w:p>
+    <w:p>
+      <w:pPr>
+        <w:rPr>
+          <w:sz w:val="28"/>
+          <w:szCs w:val="28"/>
+          <w:rtl/>
+        </w:rPr>
+      </w:pPr>
+      <w:r>
+        <w:rPr>
+          <w:rFonts w:hint="cs"/>
+          <w:sz w:val="28"/>
+          <w:szCs w:val="28"/>
+          <w:rtl/>
+        </w:rPr>
+        <w:t xml:space="preserve">החלטנו להתנהל בשיטה של ביצוע תכן מקדים לכל קטעי קוד שנרצה לכתוב כאשר החלטנו שנקפיד על מספר כללים, זיהוי והוצאת קוד שייתכן ויהיה בו צורך במספר מוקדים שונים אל מחלקות כלליות שכל אחד יוכל לגשת אליהן. טרם מימוש בפועל של המחלקות הכלליות נגיע להסכמה לגבי פעולות שהן אמורות לספק והכנת </w:t>
+      </w:r>
+      <w:r>
+        <w:rPr>
+          <w:rFonts w:hint="cs"/>
+          <w:sz w:val="28"/>
+          <w:szCs w:val="28"/>
+        </w:rPr>
+        <w:t>API</w:t>
+      </w:r>
+      <w:r>
+        <w:rPr>
+          <w:rFonts w:hint="cs"/>
+          <w:sz w:val="28"/>
+          <w:szCs w:val="28"/>
+          <w:rtl/>
+        </w:rPr>
+        <w:t xml:space="preserve"> כך שגם אם הן אינן ממומשות נוכל להשתמש בהן. וכמובן חלוקה מודולרי</w:t>
+      </w:r>
+      <w:r>
+        <w:rPr>
+          <w:rFonts w:hint="eastAsia"/>
+          <w:sz w:val="28"/>
+          <w:szCs w:val="28"/>
+          <w:rtl/>
+        </w:rPr>
+        <w:t>ת</w:t>
+      </w:r>
+      <w:r>
+        <w:rPr>
+          <w:rFonts w:hint="cs"/>
+          <w:sz w:val="28"/>
+          <w:szCs w:val="28"/>
+          <w:rtl/>
+        </w:rPr>
+        <w:t xml:space="preserve"> של הפרויקט לתתי רכיבים וקומפוננטים כך שנקטין את הסיכון לביצוע שינויים באותם קטעי קוד.</w:t>
+      </w:r>
+    </w:p>
+    <w:p>
+      <w:pPr>
+        <w:rPr>
+          <w:sz w:val="28"/>
+          <w:szCs w:val="28"/>
+          <w:rtl/>
+        </w:rPr>
+      </w:pPr>
+    </w:p>
+    <w:p>
+      <w:pPr>
+        <w:rPr>
+          <w:sz w:val="28"/>
+          <w:szCs w:val="28"/>
+          <w:rtl/>
+        </w:rPr>
+      </w:pPr>
+      <w:r>
+        <w:rPr>
+          <w:rFonts w:hint="cs"/>
+          <w:sz w:val="28"/>
+          <w:szCs w:val="28"/>
+          <w:rtl/>
+        </w:rPr>
+        <w:t>כלומר תהליך הפיתוח שלנו כלל את השלבים הבאים:</w:t>
+      </w:r>
+    </w:p>
+    <w:p>
+      <w:pPr>
+        <w:rPr>
+          <w:sz w:val="28"/>
+          <w:szCs w:val="28"/>
           <w:rtl/>
         </w:rPr>
       </w:pPr>
       <w:bookmarkStart w:id="0" w:name="_GoBack"/>
-      <w:bookmarkEnd w:id="0"/>
+      <w:r>
+        <w:rPr>
+          <w:noProof/>
+          <w:sz w:val="28"/>
+          <w:szCs w:val="28"/>
+          <w:rtl/>
+          <w:lang w:val="he-IL"/>
+        </w:rPr>
+        <w:drawing>
+          <wp:inline distT="0" distB="0" distL="0" distR="0" wp14:anchorId="2F7B905D" wp14:editId="325E05EB">
+            <wp:extent cx="5274310" cy="3076575"/>
+            <wp:effectExtent l="0" t="38100" r="0" b="47625"/>
+            <wp:docPr id="2" name="דיאגרמה 2"/>
+            <wp:cNvGraphicFramePr/>
+            <a:graphic xmlns:a="http://schemas.openxmlformats.org/drawingml/2006/main">
+              <a:graphicData uri="http://schemas.openxmlformats.org/drawingml/2006/diagram">
+                <dgm:relIds xmlns:dgm="http://schemas.openxmlformats.org/drawingml/2006/diagram" xmlns:r="http://schemas.openxmlformats.org/officeDocument/2006/relationships" r:dm="rId12" r:lo="rId13" r:qs="rId14" r:cs="rId15"/>
+              </a:graphicData>
+            </a:graphic>
+          </wp:inline>
+        </w:drawing>
+      </w:r>
+    </w:p>
+    <w:bookmarkEnd w:id="0"/>
+    <w:p>
+      <w:pPr>
+        <w:rPr>
+          <w:b/>
+          <w:bCs/>
+          <w:sz w:val="28"/>
+          <w:szCs w:val="28"/>
+          <w:rtl/>
+        </w:rPr>
+      </w:pPr>
+      <w:r>
+        <w:rPr>
+          <w:rFonts w:hint="cs"/>
+          <w:b/>
+          <w:bCs/>
+          <w:sz w:val="28"/>
+          <w:szCs w:val="28"/>
+          <w:rtl/>
+        </w:rPr>
+        <w:t>יתרונות השיטה:</w:t>
+      </w:r>
+    </w:p>
+    <w:p>
+      <w:pPr>
+        <w:pStyle w:val="a3"/>
+        <w:numPr>
+          <w:ilvl w:val="0"/>
+          <w:numId w:val="4"/>
+        </w:numPr>
+        <w:rPr>
+          <w:sz w:val="28"/>
+          <w:szCs w:val="28"/>
+        </w:rPr>
+      </w:pPr>
+      <w:r>
+        <w:rPr>
+          <w:rFonts w:hint="cs"/>
+          <w:sz w:val="28"/>
+          <w:szCs w:val="28"/>
+          <w:rtl/>
+        </w:rPr>
+        <w:t>צמצום התלויות של חברי צוות אחד בשני ויכולת לעבוד עצמאית והתקדמות בזמן האישי במטלות</w:t>
+      </w:r>
+    </w:p>
+    <w:p>
+      <w:pPr>
+        <w:pStyle w:val="a3"/>
+        <w:numPr>
+          <w:ilvl w:val="0"/>
+          <w:numId w:val="4"/>
+        </w:numPr>
+        <w:rPr>
+          <w:sz w:val="28"/>
+          <w:szCs w:val="28"/>
+        </w:rPr>
+      </w:pPr>
+      <w:r>
+        <w:rPr>
+          <w:rFonts w:hint="cs"/>
+          <w:sz w:val="28"/>
+          <w:szCs w:val="28"/>
+          <w:rtl/>
+        </w:rPr>
+        <w:lastRenderedPageBreak/>
+        <w:t>צמצום היקף כל קובץ, ובכך יותר קל לקרוא אותו ולהבין בצורה לוגית מה הוא אמור לשמש</w:t>
+      </w:r>
+    </w:p>
+    <w:p>
+      <w:pPr>
+        <w:pStyle w:val="a3"/>
+        <w:numPr>
+          <w:ilvl w:val="0"/>
+          <w:numId w:val="4"/>
+        </w:numPr>
+        <w:rPr>
+          <w:sz w:val="28"/>
+          <w:szCs w:val="28"/>
+        </w:rPr>
+      </w:pPr>
+      <w:r>
+        <w:rPr>
+          <w:rFonts w:hint="cs"/>
+          <w:sz w:val="28"/>
+          <w:szCs w:val="28"/>
+          <w:rtl/>
+        </w:rPr>
+        <w:t>שליחת מתודות ואובייקטים למחלקות שניתן להשתמש בהן ביותר ממקום אחד ובכך לחסוך זמני פיתוח</w:t>
+      </w:r>
+    </w:p>
+    <w:p>
+      <w:pPr>
+        <w:pStyle w:val="a3"/>
+        <w:numPr>
+          <w:ilvl w:val="0"/>
+          <w:numId w:val="4"/>
+        </w:numPr>
+        <w:rPr>
+          <w:sz w:val="28"/>
+          <w:szCs w:val="28"/>
+        </w:rPr>
+      </w:pPr>
+      <w:r>
+        <w:rPr>
+          <w:rFonts w:hint="cs"/>
+          <w:sz w:val="28"/>
+          <w:szCs w:val="28"/>
+          <w:rtl/>
+        </w:rPr>
+        <w:t>כמות מיזוגים וקונפליקטים מינימליים, רק כאשר יש צורך בכך</w:t>
+      </w:r>
+    </w:p>
+    <w:p>
+      <w:pPr>
+        <w:rPr>
+          <w:sz w:val="28"/>
+          <w:szCs w:val="28"/>
+          <w:rtl/>
+        </w:rPr>
+      </w:pPr>
+    </w:p>
+    <w:p>
+      <w:pPr>
+        <w:rPr>
+          <w:b/>
+          <w:bCs/>
+          <w:sz w:val="28"/>
+          <w:szCs w:val="28"/>
+          <w:rtl/>
+        </w:rPr>
+      </w:pPr>
+      <w:r>
+        <w:rPr>
+          <w:rFonts w:hint="cs"/>
+          <w:b/>
+          <w:bCs/>
+          <w:sz w:val="28"/>
+          <w:szCs w:val="28"/>
+          <w:rtl/>
+        </w:rPr>
+        <w:t>חסרונות השיטה:</w:t>
+      </w:r>
+    </w:p>
+    <w:p>
+      <w:pPr>
+        <w:pStyle w:val="a3"/>
+        <w:numPr>
+          <w:ilvl w:val="0"/>
+          <w:numId w:val="4"/>
+        </w:numPr>
+        <w:rPr>
+          <w:sz w:val="28"/>
+          <w:szCs w:val="28"/>
+        </w:rPr>
+      </w:pPr>
+      <w:r>
+        <w:rPr>
+          <w:rFonts w:hint="cs"/>
+          <w:sz w:val="28"/>
+          <w:szCs w:val="28"/>
+          <w:rtl/>
+        </w:rPr>
+        <w:t>כל אחד עובד לוקאלית אצלו ובמחשב וישנן מתודות (בעיקר של הקבצים) אשר תלויות במיקומים של קבצים, אשר ישתנו בין מחשב למחשב.</w:t>
+      </w:r>
+    </w:p>
+    <w:p>
+      <w:pPr>
+        <w:pStyle w:val="a3"/>
+        <w:numPr>
+          <w:ilvl w:val="0"/>
+          <w:numId w:val="4"/>
+        </w:numPr>
+        <w:rPr>
+          <w:sz w:val="28"/>
+          <w:szCs w:val="28"/>
+        </w:rPr>
+      </w:pPr>
+      <w:r>
+        <w:rPr>
+          <w:rFonts w:hint="cs"/>
+          <w:sz w:val="28"/>
+          <w:szCs w:val="28"/>
+          <w:rtl/>
+        </w:rPr>
+        <w:t>מסד הנתונים מתעדכן על בסיס קבוע ויש צורך בפעולה אקטיבית בכדי לטעון את הקבצים ל</w:t>
+      </w:r>
+      <w:proofErr w:type="spellStart"/>
+      <w:r>
+        <w:rPr>
+          <w:sz w:val="28"/>
+          <w:szCs w:val="28"/>
+        </w:rPr>
+        <w:t>WorkBench</w:t>
+      </w:r>
+      <w:proofErr w:type="spellEnd"/>
+      <w:r>
+        <w:rPr>
+          <w:rFonts w:hint="cs"/>
+          <w:sz w:val="28"/>
+          <w:szCs w:val="28"/>
+          <w:rtl/>
+        </w:rPr>
+        <w:t xml:space="preserve"> של כל אחד מחברי הצוות.</w:t>
+      </w:r>
+    </w:p>
+    <w:p>
+      <w:pPr>
+        <w:pStyle w:val="a3"/>
+        <w:numPr>
+          <w:ilvl w:val="0"/>
+          <w:numId w:val="4"/>
+        </w:numPr>
+        <w:rPr>
+          <w:sz w:val="28"/>
+          <w:szCs w:val="28"/>
+        </w:rPr>
+      </w:pPr>
+      <w:r>
+        <w:rPr>
+          <w:rFonts w:hint="cs"/>
+          <w:sz w:val="28"/>
+          <w:szCs w:val="28"/>
+          <w:rtl/>
+        </w:rPr>
+        <w:t xml:space="preserve">חוסר היכרות עם קטעי קוד שלא כתבת, או ביצעת עליהם </w:t>
+      </w:r>
+      <w:r>
+        <w:rPr>
+          <w:rFonts w:hint="cs"/>
+          <w:sz w:val="28"/>
+          <w:szCs w:val="28"/>
+        </w:rPr>
+        <w:t>C</w:t>
+      </w:r>
+      <w:r>
+        <w:rPr>
+          <w:sz w:val="28"/>
+          <w:szCs w:val="28"/>
+        </w:rPr>
+        <w:t>ode Review</w:t>
+      </w:r>
+    </w:p>
+    <w:p>
+      <w:pPr>
+        <w:pStyle w:val="a3"/>
+        <w:numPr>
+          <w:ilvl w:val="0"/>
+          <w:numId w:val="4"/>
+        </w:numPr>
+        <w:rPr>
+          <w:sz w:val="28"/>
+          <w:szCs w:val="28"/>
+        </w:rPr>
+      </w:pPr>
+      <w:r>
+        <w:rPr>
+          <w:rFonts w:hint="cs"/>
+          <w:sz w:val="28"/>
+          <w:szCs w:val="28"/>
+          <w:rtl/>
+        </w:rPr>
+        <w:t>כאשר היה צורך במיזוג, כנראה שנדרש לנו יותר זמן כיוון שהיה מספר יותר מצומצם שלהם.</w:t>
+      </w:r>
+    </w:p>
+    <w:p>
+      <w:pPr>
+        <w:rPr>
+          <w:sz w:val="28"/>
+          <w:szCs w:val="28"/>
+          <w:rtl/>
+        </w:rPr>
+      </w:pPr>
+    </w:p>
+    <w:p>
+      <w:pPr>
+        <w:rPr>
+          <w:b/>
+          <w:bCs/>
+          <w:sz w:val="28"/>
+          <w:szCs w:val="28"/>
+          <w:rtl/>
+        </w:rPr>
+      </w:pPr>
+      <w:r>
+        <w:rPr>
+          <w:rFonts w:hint="cs"/>
+          <w:b/>
+          <w:bCs/>
+          <w:sz w:val="28"/>
+          <w:szCs w:val="28"/>
+          <w:rtl/>
+        </w:rPr>
+        <w:t>פתרונות שלנו לחסרונות:</w:t>
+      </w:r>
+    </w:p>
+    <w:p>
+      <w:pPr>
+        <w:pStyle w:val="a3"/>
+        <w:numPr>
+          <w:ilvl w:val="0"/>
+          <w:numId w:val="4"/>
+        </w:numPr>
+        <w:rPr>
+          <w:sz w:val="28"/>
+          <w:szCs w:val="28"/>
+        </w:rPr>
+      </w:pPr>
+      <w:r>
+        <w:rPr>
+          <w:rFonts w:hint="cs"/>
+          <w:sz w:val="28"/>
+          <w:szCs w:val="28"/>
+          <w:rtl/>
+        </w:rPr>
+        <w:t xml:space="preserve">כיוון שיש צורך במיקומים זהים של הקבצים בפרויקט בהתחלה ניסינו להתחייב על סטנדרט מסוים, כל אחד מחברי הצוות יקרא לתיקיית הפרויקט באותו השם וישים אותה בתיקייה קבועה מראש בכונן </w:t>
+      </w:r>
+      <w:r>
+        <w:rPr>
+          <w:sz w:val="28"/>
+          <w:szCs w:val="28"/>
+        </w:rPr>
+        <w:t>C</w:t>
+      </w:r>
+      <w:r>
+        <w:rPr>
+          <w:rFonts w:hint="cs"/>
+          <w:sz w:val="28"/>
+          <w:szCs w:val="28"/>
+          <w:rtl/>
+        </w:rPr>
+        <w:t>. כמובן שהיה לנו קושי לעקוף את הסטנדרט הזה ונוצרו לנו מספר בעיות של חוסר התאמה.</w:t>
+      </w:r>
+    </w:p>
+    <w:p>
+      <w:pPr>
+        <w:pStyle w:val="a3"/>
+        <w:rPr>
+          <w:sz w:val="28"/>
+          <w:szCs w:val="28"/>
+          <w:rtl/>
+        </w:rPr>
+      </w:pPr>
+      <w:r>
+        <w:rPr>
+          <w:rFonts w:hint="cs"/>
+          <w:sz w:val="28"/>
+          <w:szCs w:val="28"/>
+          <w:rtl/>
+        </w:rPr>
+        <w:t xml:space="preserve"> לכן הבנו שעלינו למצוא פתרון יותר יעיל שידרוש פחות מאמצים והתעסקות, לאחר מחקר הגענו למסקנה שהכי נוח יהיה לייצר סקריפט אשר ימפה את כל תיקיית הפרויקט לכונן לוגי </w:t>
+      </w:r>
+      <w:r>
+        <w:rPr>
+          <w:sz w:val="28"/>
+          <w:szCs w:val="28"/>
+        </w:rPr>
+        <w:t>R</w:t>
+      </w:r>
+      <w:r>
+        <w:rPr>
+          <w:rFonts w:hint="cs"/>
+          <w:sz w:val="28"/>
+          <w:szCs w:val="28"/>
+          <w:rtl/>
+        </w:rPr>
+        <w:t xml:space="preserve"> ובכך גם אם כל חבר צוות יית</w:t>
+      </w:r>
+      <w:r>
+        <w:rPr>
+          <w:rFonts w:hint="eastAsia"/>
+          <w:sz w:val="28"/>
+          <w:szCs w:val="28"/>
+          <w:rtl/>
+        </w:rPr>
+        <w:t>ן</w:t>
+      </w:r>
+      <w:r>
+        <w:rPr>
+          <w:rFonts w:hint="cs"/>
+          <w:sz w:val="28"/>
+          <w:szCs w:val="28"/>
+          <w:rtl/>
+        </w:rPr>
+        <w:t xml:space="preserve"> לה שם שונה או ישמור אותה במקום אחר, הרי שבכונן </w:t>
+      </w:r>
+      <w:r>
+        <w:rPr>
+          <w:rFonts w:hint="cs"/>
+          <w:sz w:val="28"/>
+          <w:szCs w:val="28"/>
+        </w:rPr>
+        <w:t>R</w:t>
+      </w:r>
+      <w:r>
+        <w:rPr>
+          <w:rFonts w:hint="cs"/>
+          <w:sz w:val="28"/>
+          <w:szCs w:val="28"/>
+          <w:rtl/>
+        </w:rPr>
+        <w:t xml:space="preserve"> </w:t>
+      </w:r>
+      <w:proofErr w:type="spellStart"/>
+      <w:r>
+        <w:rPr>
+          <w:rFonts w:hint="cs"/>
+          <w:sz w:val="28"/>
+          <w:szCs w:val="28"/>
+          <w:rtl/>
+        </w:rPr>
+        <w:t>הכל</w:t>
+      </w:r>
+      <w:proofErr w:type="spellEnd"/>
+      <w:r>
+        <w:rPr>
+          <w:rFonts w:hint="cs"/>
+          <w:sz w:val="28"/>
+          <w:szCs w:val="28"/>
+          <w:rtl/>
+        </w:rPr>
+        <w:t xml:space="preserve"> יראה אותו הדבר.</w:t>
+      </w:r>
+    </w:p>
+    <w:p>
+      <w:pPr>
+        <w:pStyle w:val="a3"/>
+        <w:numPr>
+          <w:ilvl w:val="0"/>
+          <w:numId w:val="4"/>
+        </w:numPr>
+        <w:rPr>
+          <w:sz w:val="28"/>
+          <w:szCs w:val="28"/>
+        </w:rPr>
+      </w:pPr>
+      <w:r>
+        <w:rPr>
+          <w:rFonts w:hint="cs"/>
+          <w:sz w:val="28"/>
+          <w:szCs w:val="28"/>
+          <w:rtl/>
+        </w:rPr>
+        <w:t>החלטנו להתלבש על הפתרון הקודם ולהכניס לסקריפט גם את ייבוא הטבלאות החדשות אל ה</w:t>
+      </w:r>
+      <w:r>
+        <w:rPr>
+          <w:rFonts w:hint="cs"/>
+          <w:sz w:val="28"/>
+          <w:szCs w:val="28"/>
+        </w:rPr>
+        <w:t>W</w:t>
+      </w:r>
+      <w:r>
+        <w:rPr>
+          <w:sz w:val="28"/>
+          <w:szCs w:val="28"/>
+        </w:rPr>
+        <w:t>orkbench</w:t>
+      </w:r>
+    </w:p>
+    <w:p>
+      <w:pPr>
+        <w:rPr>
+          <w:sz w:val="24"/>
+          <w:szCs w:val="24"/>
+          <w:rtl/>
+        </w:rPr>
+      </w:pPr>
+    </w:p>
+    <w:p>
+      <w:pPr>
+        <w:rPr>
+          <w:rFonts w:hint="cs"/>
+          <w:b/>
+          <w:bCs/>
+          <w:noProof/>
+          <w:sz w:val="24"/>
+          <w:szCs w:val="24"/>
+          <w:u w:val="single"/>
+          <w:rtl/>
+        </w:rPr>
+      </w:pPr>
+    </w:p>
+    <w:p>
+      <w:pPr>
+        <w:rPr>
+          <w:noProof/>
+          <w:rtl/>
+        </w:rPr>
+      </w:pPr>
     </w:p>
     <w:p>
       <w:pPr>
@@ -943,6 +3220,32 @@
 
 <file path=word/numbering.xml><?xml version="1.0" encoding="utf-8"?>
 <w:numbering xmlns:wpc="http://schemas.microsoft.com/office/word/2010/wordprocessingCanvas" xmlns:cx="http://schemas.microsoft.com/office/drawing/2014/chartex" xmlns:cx1="http://schemas.microsoft.com/office/drawing/2015/9/8/chartex" xmlns:cx2="http://schemas.microsoft.com/office/drawing/2015/10/21/chartex" xmlns:cx3="http://schemas.microsoft.com/office/drawing/2016/5/9/chartex" xmlns:cx4="http://schemas.microsoft.com/office/drawing/2016/5/10/chartex" xmlns:cx5="http://schemas.microsoft.com/office/drawing/2016/5/11/chartex" xmlns:cx6="http://schemas.microsoft.com/office/drawing/2016/5/12/chartex" xmlns:cx7="http://schemas.microsoft.com/office/drawing/2016/5/13/chartex" xmlns:cx8="http://schemas.microsoft.com/office/drawing/2016/5/14/chartex" xmlns:mc="http://schemas.openxmlformats.org/markup-compatibility/2006" xmlns:aink="http://schemas.microsoft.com/office/drawing/2016/ink" xmlns:am3d="http://schemas.microsoft.com/office/drawing/2017/model3d" xmlns:o="urn:schemas-microsoft-com:office:office" xmlns:r="http://schemas.openxmlformats.org/officeDocument/2006/relationships" xmlns:m="http://schemas.openxmlformats.org/officeDocument/2006/math" xmlns:v="urn:schemas-microsoft-com:vml" xmlns:wp14="http://schemas.microsoft.com/office/word/2010/wordprocessingDrawing" xmlns:wp="http://schemas.openxmlformats.org/drawingml/2006/wordprocessingDrawing" xmlns:w10="urn:schemas-microsoft-com:office:word" xmlns:w="http://schemas.openxmlformats.org/wordprocessingml/2006/main" xmlns:w14="http://schemas.microsoft.com/office/word/2010/wordml" xmlns:w15="http://schemas.microsoft.com/office/word/2012/wordml" xmlns:w16cid="http://schemas.microsoft.com/office/word/2016/wordml/cid" xmlns:w16se="http://schemas.microsoft.com/office/word/2015/wordml/symex" xmlns:wpg="http://schemas.microsoft.com/office/word/2010/wordprocessingGroup" xmlns:wpi="http://schemas.microsoft.com/office/word/2010/wordprocessingInk" xmlns:wne="http://schemas.microsoft.com/office/word/2006/wordml" xmlns:wps="http://schemas.microsoft.com/office/word/2010/wordprocessingShape" mc:Ignorable="w14 w15 w16se w16cid wp14">
+  <w:numPicBullet w:numPicBulletId="0">
+    <w:pict>
+      <v:shapetype id="_x0000_t75" coordsize="21600,21600" o:spt="75" o:preferrelative="t" path="m@4@5l@4@11@9@11@9@5xe" filled="f" stroked="f">
+        <v:stroke joinstyle="miter"/>
+        <v:formulas>
+          <v:f eqn="if lineDrawn pixelLineWidth 0"/>
+          <v:f eqn="sum @0 1 0"/>
+          <v:f eqn="sum 0 0 @1"/>
+          <v:f eqn="prod @2 1 2"/>
+          <v:f eqn="prod @3 21600 pixelWidth"/>
+          <v:f eqn="prod @3 21600 pixelHeight"/>
+          <v:f eqn="sum @0 0 1"/>
+          <v:f eqn="prod @6 1 2"/>
+          <v:f eqn="prod @7 21600 pixelWidth"/>
+          <v:f eqn="sum @8 21600 0"/>
+          <v:f eqn="prod @7 21600 pixelHeight"/>
+          <v:f eqn="sum @10 21600 0"/>
+        </v:formulas>
+        <v:path o:extrusionok="f" gradientshapeok="t" o:connecttype="rect"/>
+        <o:lock v:ext="edit" aspectratio="t"/>
+      </v:shapetype>
+      <v:shape id="_x0000_i1050" type="#_x0000_t75" style="width:11.4pt;height:11.4pt" o:bullet="t">
+        <v:imagedata r:id="rId1" o:title="msoE93"/>
+      </v:shape>
+    </w:pict>
+  </w:numPicBullet>
   <w:abstractNum w:abstractNumId="0" w15:restartNumberingAfterBreak="0">
     <w:nsid w:val="0EB6182B"/>
     <w:multiLevelType w:val="hybridMultilevel"/>
@@ -1033,6 +3336,120 @@
     </w:lvl>
   </w:abstractNum>
   <w:abstractNum w:abstractNumId="1" w15:restartNumberingAfterBreak="0">
+    <w:nsid w:val="1E333160"/>
+    <w:multiLevelType w:val="hybridMultilevel"/>
+    <w:tmpl w:val="BC266D18"/>
+    <w:lvl w:ilvl="0" w:tplc="04090007">
+      <w:start w:val="1"/>
+      <w:numFmt w:val="bullet"/>
+      <w:lvlText w:val=""/>
+      <w:lvlPicBulletId w:val="0"/>
+      <w:lvlJc w:val="left"/>
+      <w:pPr>
+        <w:ind w:left="720" w:hanging="360"/>
+      </w:pPr>
+      <w:rPr>
+        <w:rFonts w:ascii="Symbol" w:hAnsi="Symbol" w:hint="default"/>
+      </w:rPr>
+    </w:lvl>
+    <w:lvl w:ilvl="1" w:tplc="04090003" w:tentative="1">
+      <w:start w:val="1"/>
+      <w:numFmt w:val="bullet"/>
+      <w:lvlText w:val="o"/>
+      <w:lvlJc w:val="left"/>
+      <w:pPr>
+        <w:ind w:left="1440" w:hanging="360"/>
+      </w:pPr>
+      <w:rPr>
+        <w:rFonts w:ascii="Courier New" w:hAnsi="Courier New" w:cs="Courier New" w:hint="default"/>
+      </w:rPr>
+    </w:lvl>
+    <w:lvl w:ilvl="2" w:tplc="04090005" w:tentative="1">
+      <w:start w:val="1"/>
+      <w:numFmt w:val="bullet"/>
+      <w:lvlText w:val=""/>
+      <w:lvlJc w:val="left"/>
+      <w:pPr>
+        <w:ind w:left="2160" w:hanging="360"/>
+      </w:pPr>
+      <w:rPr>
+        <w:rFonts w:ascii="Wingdings" w:hAnsi="Wingdings" w:hint="default"/>
+      </w:rPr>
+    </w:lvl>
+    <w:lvl w:ilvl="3" w:tplc="04090001" w:tentative="1">
+      <w:start w:val="1"/>
+      <w:numFmt w:val="bullet"/>
+      <w:lvlText w:val=""/>
+      <w:lvlJc w:val="left"/>
+      <w:pPr>
+        <w:ind w:left="2880" w:hanging="360"/>
+      </w:pPr>
+      <w:rPr>
+        <w:rFonts w:ascii="Symbol" w:hAnsi="Symbol" w:hint="default"/>
+      </w:rPr>
+    </w:lvl>
+    <w:lvl w:ilvl="4" w:tplc="04090003" w:tentative="1">
+      <w:start w:val="1"/>
+      <w:numFmt w:val="bullet"/>
+      <w:lvlText w:val="o"/>
+      <w:lvlJc w:val="left"/>
+      <w:pPr>
+        <w:ind w:left="3600" w:hanging="360"/>
+      </w:pPr>
+      <w:rPr>
+        <w:rFonts w:ascii="Courier New" w:hAnsi="Courier New" w:cs="Courier New" w:hint="default"/>
+      </w:rPr>
+    </w:lvl>
+    <w:lvl w:ilvl="5" w:tplc="04090005" w:tentative="1">
+      <w:start w:val="1"/>
+      <w:numFmt w:val="bullet"/>
+      <w:lvlText w:val=""/>
+      <w:lvlJc w:val="left"/>
+      <w:pPr>
+        <w:ind w:left="4320" w:hanging="360"/>
+      </w:pPr>
+      <w:rPr>
+        <w:rFonts w:ascii="Wingdings" w:hAnsi="Wingdings" w:hint="default"/>
+      </w:rPr>
+    </w:lvl>
+    <w:lvl w:ilvl="6" w:tplc="04090001" w:tentative="1">
+      <w:start w:val="1"/>
+      <w:numFmt w:val="bullet"/>
+      <w:lvlText w:val=""/>
+      <w:lvlJc w:val="left"/>
+      <w:pPr>
+        <w:ind w:left="5040" w:hanging="360"/>
+      </w:pPr>
+      <w:rPr>
+        <w:rFonts w:ascii="Symbol" w:hAnsi="Symbol" w:hint="default"/>
+      </w:rPr>
+    </w:lvl>
+    <w:lvl w:ilvl="7" w:tplc="04090003" w:tentative="1">
+      <w:start w:val="1"/>
+      <w:numFmt w:val="bullet"/>
+      <w:lvlText w:val="o"/>
+      <w:lvlJc w:val="left"/>
+      <w:pPr>
+        <w:ind w:left="5760" w:hanging="360"/>
+      </w:pPr>
+      <w:rPr>
+        <w:rFonts w:ascii="Courier New" w:hAnsi="Courier New" w:cs="Courier New" w:hint="default"/>
+      </w:rPr>
+    </w:lvl>
+    <w:lvl w:ilvl="8" w:tplc="04090005" w:tentative="1">
+      <w:start w:val="1"/>
+      <w:numFmt w:val="bullet"/>
+      <w:lvlText w:val=""/>
+      <w:lvlJc w:val="left"/>
+      <w:pPr>
+        <w:ind w:left="6480" w:hanging="360"/>
+      </w:pPr>
+      <w:rPr>
+        <w:rFonts w:ascii="Wingdings" w:hAnsi="Wingdings" w:hint="default"/>
+      </w:rPr>
+    </w:lvl>
+  </w:abstractNum>
+  <w:abstractNum w:abstractNumId="2" w15:restartNumberingAfterBreak="0">
     <w:nsid w:val="3BE56DEC"/>
     <w:multiLevelType w:val="hybridMultilevel"/>
     <w:tmpl w:val="471A29BE"/>
@@ -1121,10 +3538,128 @@
       </w:pPr>
     </w:lvl>
   </w:abstractNum>
+  <w:abstractNum w:abstractNumId="3" w15:restartNumberingAfterBreak="0">
+    <w:nsid w:val="7C6A4754"/>
+    <w:multiLevelType w:val="hybridMultilevel"/>
+    <w:tmpl w:val="1C4E3756"/>
+    <w:lvl w:ilvl="0" w:tplc="0038B8B8">
+      <w:numFmt w:val="bullet"/>
+      <w:lvlText w:val=""/>
+      <w:lvlJc w:val="left"/>
+      <w:pPr>
+        <w:ind w:left="720" w:hanging="360"/>
+      </w:pPr>
+      <w:rPr>
+        <w:rFonts w:ascii="Symbol" w:eastAsiaTheme="minorHAnsi" w:hAnsi="Symbol" w:cstheme="minorBidi" w:hint="default"/>
+      </w:rPr>
+    </w:lvl>
+    <w:lvl w:ilvl="1" w:tplc="04090003" w:tentative="1">
+      <w:start w:val="1"/>
+      <w:numFmt w:val="bullet"/>
+      <w:lvlText w:val="o"/>
+      <w:lvlJc w:val="left"/>
+      <w:pPr>
+        <w:ind w:left="1440" w:hanging="360"/>
+      </w:pPr>
+      <w:rPr>
+        <w:rFonts w:ascii="Courier New" w:hAnsi="Courier New" w:cs="Courier New" w:hint="default"/>
+      </w:rPr>
+    </w:lvl>
+    <w:lvl w:ilvl="2" w:tplc="04090005" w:tentative="1">
+      <w:start w:val="1"/>
+      <w:numFmt w:val="bullet"/>
+      <w:lvlText w:val=""/>
+      <w:lvlJc w:val="left"/>
+      <w:pPr>
+        <w:ind w:left="2160" w:hanging="360"/>
+      </w:pPr>
+      <w:rPr>
+        <w:rFonts w:ascii="Wingdings" w:hAnsi="Wingdings" w:hint="default"/>
+      </w:rPr>
+    </w:lvl>
+    <w:lvl w:ilvl="3" w:tplc="04090001" w:tentative="1">
+      <w:start w:val="1"/>
+      <w:numFmt w:val="bullet"/>
+      <w:lvlText w:val=""/>
+      <w:lvlJc w:val="left"/>
+      <w:pPr>
+        <w:ind w:left="2880" w:hanging="360"/>
+      </w:pPr>
+      <w:rPr>
+        <w:rFonts w:ascii="Symbol" w:hAnsi="Symbol" w:hint="default"/>
+      </w:rPr>
+    </w:lvl>
+    <w:lvl w:ilvl="4" w:tplc="04090003" w:tentative="1">
+      <w:start w:val="1"/>
+      <w:numFmt w:val="bullet"/>
+      <w:lvlText w:val="o"/>
+      <w:lvlJc w:val="left"/>
+      <w:pPr>
+        <w:ind w:left="3600" w:hanging="360"/>
+      </w:pPr>
+      <w:rPr>
+        <w:rFonts w:ascii="Courier New" w:hAnsi="Courier New" w:cs="Courier New" w:hint="default"/>
+      </w:rPr>
+    </w:lvl>
+    <w:lvl w:ilvl="5" w:tplc="04090005" w:tentative="1">
+      <w:start w:val="1"/>
+      <w:numFmt w:val="bullet"/>
+      <w:lvlText w:val=""/>
+      <w:lvlJc w:val="left"/>
+      <w:pPr>
+        <w:ind w:left="4320" w:hanging="360"/>
+      </w:pPr>
+      <w:rPr>
+        <w:rFonts w:ascii="Wingdings" w:hAnsi="Wingdings" w:hint="default"/>
+      </w:rPr>
+    </w:lvl>
+    <w:lvl w:ilvl="6" w:tplc="04090001" w:tentative="1">
+      <w:start w:val="1"/>
+      <w:numFmt w:val="bullet"/>
+      <w:lvlText w:val=""/>
+      <w:lvlJc w:val="left"/>
+      <w:pPr>
+        <w:ind w:left="5040" w:hanging="360"/>
+      </w:pPr>
+      <w:rPr>
+        <w:rFonts w:ascii="Symbol" w:hAnsi="Symbol" w:hint="default"/>
+      </w:rPr>
+    </w:lvl>
+    <w:lvl w:ilvl="7" w:tplc="04090003" w:tentative="1">
+      <w:start w:val="1"/>
+      <w:numFmt w:val="bullet"/>
+      <w:lvlText w:val="o"/>
+      <w:lvlJc w:val="left"/>
+      <w:pPr>
+        <w:ind w:left="5760" w:hanging="360"/>
+      </w:pPr>
+      <w:rPr>
+        <w:rFonts w:ascii="Courier New" w:hAnsi="Courier New" w:cs="Courier New" w:hint="default"/>
+      </w:rPr>
+    </w:lvl>
+    <w:lvl w:ilvl="8" w:tplc="04090005" w:tentative="1">
+      <w:start w:val="1"/>
+      <w:numFmt w:val="bullet"/>
+      <w:lvlText w:val=""/>
+      <w:lvlJc w:val="left"/>
+      <w:pPr>
+        <w:ind w:left="6480" w:hanging="360"/>
+      </w:pPr>
+      <w:rPr>
+        <w:rFonts w:ascii="Wingdings" w:hAnsi="Wingdings" w:hint="default"/>
+      </w:rPr>
+    </w:lvl>
+  </w:abstractNum>
   <w:num w:numId="1">
     <w:abstractNumId w:val="0"/>
   </w:num>
   <w:num w:numId="2">
+    <w:abstractNumId w:val="2"/>
+  </w:num>
+  <w:num w:numId="3">
+    <w:abstractNumId w:val="3"/>
+  </w:num>
+  <w:num w:numId="4">
     <w:abstractNumId w:val="1"/>
   </w:num>
 </w:numbering>
@@ -1585,6 +4120,4115 @@
 </w:styles>
 </file>
 
+<file path=word/diagrams/colors1.xml><?xml version="1.0" encoding="utf-8"?>
+<dgm:colorsDef xmlns:dgm="http://schemas.openxmlformats.org/drawingml/2006/diagram" xmlns:a="http://schemas.openxmlformats.org/drawingml/2006/main" uniqueId="urn:microsoft.com/office/officeart/2005/8/colors/colorful5">
+  <dgm:title val=""/>
+  <dgm:desc val=""/>
+  <dgm:catLst>
+    <dgm:cat type="colorful" pri="10500"/>
+  </dgm:catLst>
+  <dgm:styleLbl name="node0">
+    <dgm:fillClrLst meth="repeat">
+      <a:schemeClr val="accent4"/>
+    </dgm:fillClrLst>
+    <dgm:linClrLst meth="repeat">
+      <a:schemeClr val="lt1"/>
+    </dgm:linClrLst>
+    <dgm:effectClrLst/>
+    <dgm:txLinClrLst/>
+    <dgm:txFillClrLst/>
+    <dgm:txEffectClrLst/>
+  </dgm:styleLbl>
+  <dgm:styleLbl name="node1">
+    <dgm:fillClrLst>
+      <a:schemeClr val="accent5"/>
+      <a:schemeClr val="accent6"/>
+    </dgm:fillClrLst>
+    <dgm:linClrLst meth="repeat">
+      <a:schemeClr val="lt1"/>
+    </dgm:linClrLst>
+    <dgm:effectClrLst/>
+    <dgm:txLinClrLst/>
+    <dgm:txFillClrLst/>
+    <dgm:txEffectClrLst/>
+  </dgm:styleLbl>
+  <dgm:styleLbl name="alignNode1">
+    <dgm:fillClrLst>
+      <a:schemeClr val="accent5"/>
+      <a:schemeClr val="accent6"/>
+    </dgm:fillClrLst>
+    <dgm:linClrLst>
+      <a:schemeClr val="accent5"/>
+      <a:schemeClr val="accent6"/>
+    </dgm:linClrLst>
+    <dgm:effectClrLst/>
+    <dgm:txLinClrLst/>
+    <dgm:txFillClrLst/>
+    <dgm:txEffectClrLst/>
+  </dgm:styleLbl>
+  <dgm:styleLbl name="lnNode1">
+    <dgm:fillClrLst>
+      <a:schemeClr val="accent5"/>
+      <a:schemeClr val="accent6"/>
+    </dgm:fillClrLst>
+    <dgm:linClrLst meth="repeat">
+      <a:schemeClr val="lt1"/>
+    </dgm:linClrLst>
+    <dgm:effectClrLst/>
+    <dgm:txLinClrLst/>
+    <dgm:txFillClrLst/>
+    <dgm:txEffectClrLst/>
+  </dgm:styleLbl>
+  <dgm:styleLbl name="vennNode1">
+    <dgm:fillClrLst>
+      <a:schemeClr val="accent5">
+        <a:alpha val="50000"/>
+      </a:schemeClr>
+      <a:schemeClr val="accent6">
+        <a:alpha val="50000"/>
+      </a:schemeClr>
+    </dgm:fillClrLst>
+    <dgm:linClrLst meth="repeat">
+      <a:schemeClr val="lt1"/>
+    </dgm:linClrLst>
+    <dgm:effectClrLst/>
+    <dgm:txLinClrLst/>
+    <dgm:txFillClrLst/>
+    <dgm:txEffectClrLst/>
+  </dgm:styleLbl>
+  <dgm:styleLbl name="node2">
+    <dgm:fillClrLst>
+      <a:schemeClr val="accent6"/>
+    </dgm:fillClrLst>
+    <dgm:linClrLst meth="repeat">
+      <a:schemeClr val="lt1"/>
+    </dgm:linClrLst>
+    <dgm:effectClrLst/>
+    <dgm:txLinClrLst/>
+    <dgm:txFillClrLst/>
+    <dgm:txEffectClrLst/>
+  </dgm:styleLbl>
+  <dgm:styleLbl name="node3">
+    <dgm:fillClrLst>
+      <a:schemeClr val="accent1"/>
+    </dgm:fillClrLst>
+    <dgm:linClrLst meth="repeat">
+      <a:schemeClr val="lt1"/>
+    </dgm:linClrLst>
+    <dgm:effectClrLst/>
+    <dgm:txLinClrLst/>
+    <dgm:txFillClrLst/>
+    <dgm:txEffectClrLst/>
+  </dgm:styleLbl>
+  <dgm:styleLbl name="node4">
+    <dgm:fillClrLst>
+      <a:schemeClr val="accent2"/>
+    </dgm:fillClrLst>
+    <dgm:linClrLst meth="repeat">
+      <a:schemeClr val="lt1"/>
+    </dgm:linClrLst>
+    <dgm:effectClrLst/>
+    <dgm:txLinClrLst/>
+    <dgm:txFillClrLst/>
+    <dgm:txEffectClrLst/>
+  </dgm:styleLbl>
+  <dgm:styleLbl name="fgImgPlace1">
+    <dgm:fillClrLst>
+      <a:schemeClr val="accent5">
+        <a:tint val="50000"/>
+      </a:schemeClr>
+      <a:schemeClr val="accent6">
+        <a:tint val="50000"/>
+      </a:schemeClr>
+    </dgm:fillClrLst>
+    <dgm:linClrLst meth="repeat">
+      <a:schemeClr val="lt1"/>
+    </dgm:linClrLst>
+    <dgm:effectClrLst/>
+    <dgm:txLinClrLst/>
+    <dgm:txFillClrLst meth="repeat">
+      <a:schemeClr val="lt1"/>
+    </dgm:txFillClrLst>
+    <dgm:txEffectClrLst/>
+  </dgm:styleLbl>
+  <dgm:styleLbl name="alignImgPlace1">
+    <dgm:fillClrLst>
+      <a:schemeClr val="accent5">
+        <a:tint val="50000"/>
+      </a:schemeClr>
+      <a:schemeClr val="accent6">
+        <a:tint val="20000"/>
+      </a:schemeClr>
+    </dgm:fillClrLst>
+    <dgm:linClrLst meth="repeat">
+      <a:schemeClr val="lt1"/>
+    </dgm:linClrLst>
+    <dgm:effectClrLst/>
+    <dgm:txLinClrLst/>
+    <dgm:txFillClrLst meth="repeat">
+      <a:schemeClr val="lt1"/>
+    </dgm:txFillClrLst>
+    <dgm:txEffectClrLst/>
+  </dgm:styleLbl>
+  <dgm:styleLbl name="bgImgPlace1">
+    <dgm:fillClrLst>
+      <a:schemeClr val="accent5">
+        <a:tint val="50000"/>
+      </a:schemeClr>
+      <a:schemeClr val="accent6">
+        <a:tint val="20000"/>
+      </a:schemeClr>
+    </dgm:fillClrLst>
+    <dgm:linClrLst meth="repeat">
+      <a:schemeClr val="lt1"/>
+    </dgm:linClrLst>
+    <dgm:effectClrLst/>
+    <dgm:txLinClrLst/>
+    <dgm:txFillClrLst meth="repeat">
+      <a:schemeClr val="lt1"/>
+    </dgm:txFillClrLst>
+    <dgm:txEffectClrLst/>
+  </dgm:styleLbl>
+  <dgm:styleLbl name="sibTrans2D1">
+    <dgm:fillClrLst>
+      <a:schemeClr val="accent5"/>
+      <a:schemeClr val="accent6"/>
+    </dgm:fillClrLst>
+    <dgm:linClrLst meth="repeat">
+      <a:schemeClr val="lt1"/>
+    </dgm:linClrLst>
+    <dgm:effectClrLst/>
+    <dgm:txLinClrLst/>
+    <dgm:txFillClrLst/>
+    <dgm:txEffectClrLst/>
+  </dgm:styleLbl>
+  <dgm:styleLbl name="fgSibTrans2D1">
+    <dgm:fillClrLst>
+      <a:schemeClr val="accent5"/>
+      <a:schemeClr val="accent6"/>
+    </dgm:fillClrLst>
+    <dgm:linClrLst meth="repeat">
+      <a:schemeClr val="lt1"/>
+    </dgm:linClrLst>
+    <dgm:effectClrLst/>
+    <dgm:txLinClrLst/>
+    <dgm:txFillClrLst meth="repeat">
+      <a:schemeClr val="lt1"/>
+    </dgm:txFillClrLst>
+    <dgm:txEffectClrLst/>
+  </dgm:styleLbl>
+  <dgm:styleLbl name="bgSibTrans2D1">
+    <dgm:fillClrLst>
+      <a:schemeClr val="accent5"/>
+      <a:schemeClr val="accent6"/>
+    </dgm:fillClrLst>
+    <dgm:linClrLst meth="repeat">
+      <a:schemeClr val="lt1"/>
+    </dgm:linClrLst>
+    <dgm:effectClrLst/>
+    <dgm:txLinClrLst/>
+    <dgm:txFillClrLst meth="repeat">
+      <a:schemeClr val="lt1"/>
+    </dgm:txFillClrLst>
+    <dgm:txEffectClrLst/>
+  </dgm:styleLbl>
+  <dgm:styleLbl name="sibTrans1D1">
+    <dgm:fillClrLst/>
+    <dgm:linClrLst>
+      <a:schemeClr val="accent5"/>
+      <a:schemeClr val="accent6"/>
+    </dgm:linClrLst>
+    <dgm:effectClrLst/>
+    <dgm:txLinClrLst/>
+    <dgm:txFillClrLst meth="repeat">
+      <a:schemeClr val="tx1"/>
+    </dgm:txFillClrLst>
+    <dgm:txEffectClrLst/>
+  </dgm:styleLbl>
+  <dgm:styleLbl name="callout">
+    <dgm:fillClrLst meth="repeat">
+      <a:schemeClr val="accent5"/>
+    </dgm:fillClrLst>
+    <dgm:linClrLst meth="repeat">
+      <a:schemeClr val="accent5">
+        <a:tint val="50000"/>
+      </a:schemeClr>
+    </dgm:linClrLst>
+    <dgm:effectClrLst/>
+    <dgm:txLinClrLst/>
+    <dgm:txFillClrLst meth="repeat">
+      <a:schemeClr val="tx1"/>
+    </dgm:txFillClrLst>
+    <dgm:txEffectClrLst/>
+  </dgm:styleLbl>
+  <dgm:styleLbl name="asst0">
+    <dgm:fillClrLst meth="repeat">
+      <a:schemeClr val="accent5"/>
+    </dgm:fillClrLst>
+    <dgm:linClrLst meth="repeat">
+      <a:schemeClr val="lt1">
+        <a:shade val="80000"/>
+      </a:schemeClr>
+    </dgm:linClrLst>
+    <dgm:effectClrLst/>
+    <dgm:txLinClrLst/>
+    <dgm:txFillClrLst/>
+    <dgm:txEffectClrLst/>
+  </dgm:styleLbl>
+  <dgm:styleLbl name="asst1">
+    <dgm:fillClrLst meth="repeat">
+      <a:schemeClr val="accent6"/>
+    </dgm:fillClrLst>
+    <dgm:linClrLst meth="repeat">
+      <a:schemeClr val="lt1">
+        <a:shade val="80000"/>
+      </a:schemeClr>
+    </dgm:linClrLst>
+    <dgm:effectClrLst/>
+    <dgm:txLinClrLst/>
+    <dgm:txFillClrLst/>
+    <dgm:txEffectClrLst/>
+  </dgm:styleLbl>
+  <dgm:styleLbl name="asst2">
+    <dgm:fillClrLst>
+      <a:schemeClr val="accent1"/>
+    </dgm:fillClrLst>
+    <dgm:linClrLst meth="repeat">
+      <a:schemeClr val="lt1"/>
+    </dgm:linClrLst>
+    <dgm:effectClrLst/>
+    <dgm:txLinClrLst/>
+    <dgm:txFillClrLst/>
+    <dgm:txEffectClrLst/>
+  </dgm:styleLbl>
+  <dgm:styleLbl name="asst3">
+    <dgm:fillClrLst>
+      <a:schemeClr val="accent2"/>
+    </dgm:fillClrLst>
+    <dgm:linClrLst meth="repeat">
+      <a:schemeClr val="lt1"/>
+    </dgm:linClrLst>
+    <dgm:effectClrLst/>
+    <dgm:txLinClrLst/>
+    <dgm:txFillClrLst/>
+    <dgm:txEffectClrLst/>
+  </dgm:styleLbl>
+  <dgm:styleLbl name="asst4">
+    <dgm:fillClrLst>
+      <a:schemeClr val="accent3"/>
+    </dgm:fillClrLst>
+    <dgm:linClrLst meth="repeat">
+      <a:schemeClr val="lt1"/>
+    </dgm:linClrLst>
+    <dgm:effectClrLst/>
+    <dgm:txLinClrLst/>
+    <dgm:txFillClrLst/>
+    <dgm:txEffectClrLst/>
+  </dgm:styleLbl>
+  <dgm:styleLbl name="parChTrans2D1">
+    <dgm:fillClrLst meth="repeat">
+      <a:schemeClr val="accent5"/>
+    </dgm:fillClrLst>
+    <dgm:linClrLst meth="repeat">
+      <a:schemeClr val="lt1"/>
+    </dgm:linClrLst>
+    <dgm:effectClrLst/>
+    <dgm:txLinClrLst/>
+    <dgm:txFillClrLst meth="repeat">
+      <a:schemeClr val="lt1"/>
+    </dgm:txFillClrLst>
+    <dgm:txEffectClrLst/>
+  </dgm:styleLbl>
+  <dgm:styleLbl name="parChTrans2D2">
+    <dgm:fillClrLst meth="repeat">
+      <a:schemeClr val="accent6"/>
+    </dgm:fillClrLst>
+    <dgm:linClrLst meth="repeat">
+      <a:schemeClr val="lt1"/>
+    </dgm:linClrLst>
+    <dgm:effectClrLst/>
+    <dgm:txLinClrLst/>
+    <dgm:txFillClrLst/>
+    <dgm:txEffectClrLst/>
+  </dgm:styleLbl>
+  <dgm:styleLbl name="parChTrans2D3">
+    <dgm:fillClrLst meth="repeat">
+      <a:schemeClr val="accent6"/>
+    </dgm:fillClrLst>
+    <dgm:linClrLst meth="repeat">
+      <a:schemeClr val="lt1"/>
+    </dgm:linClrLst>
+    <dgm:effectClrLst/>
+    <dgm:txLinClrLst/>
+    <dgm:txFillClrLst/>
+    <dgm:txEffectClrLst/>
+  </dgm:styleLbl>
+  <dgm:styleLbl name="parChTrans2D4">
+    <dgm:fillClrLst meth="repeat">
+      <a:schemeClr val="accent1"/>
+    </dgm:fillClrLst>
+    <dgm:linClrLst meth="repeat">
+      <a:schemeClr val="lt1"/>
+    </dgm:linClrLst>
+    <dgm:effectClrLst/>
+    <dgm:txLinClrLst/>
+    <dgm:txFillClrLst meth="repeat">
+      <a:schemeClr val="lt1"/>
+    </dgm:txFillClrLst>
+    <dgm:txEffectClrLst/>
+  </dgm:styleLbl>
+  <dgm:styleLbl name="parChTrans1D1">
+    <dgm:fillClrLst meth="repeat">
+      <a:schemeClr val="accent5"/>
+    </dgm:fillClrLst>
+    <dgm:linClrLst meth="repeat">
+      <a:schemeClr val="accent5"/>
+    </dgm:linClrLst>
+    <dgm:effectClrLst/>
+    <dgm:txLinClrLst/>
+    <dgm:txFillClrLst meth="repeat">
+      <a:schemeClr val="tx1"/>
+    </dgm:txFillClrLst>
+    <dgm:txEffectClrLst/>
+  </dgm:styleLbl>
+  <dgm:styleLbl name="parChTrans1D2">
+    <dgm:fillClrLst meth="repeat">
+      <a:schemeClr val="accent6">
+        <a:tint val="90000"/>
+      </a:schemeClr>
+    </dgm:fillClrLst>
+    <dgm:linClrLst meth="repeat">
+      <a:schemeClr val="accent6"/>
+    </dgm:linClrLst>
+    <dgm:effectClrLst/>
+    <dgm:txLinClrLst/>
+    <dgm:txFillClrLst meth="repeat">
+      <a:schemeClr val="tx1"/>
+    </dgm:txFillClrLst>
+    <dgm:txEffectClrLst/>
+  </dgm:styleLbl>
+  <dgm:styleLbl name="parChTrans1D3">
+    <dgm:fillClrLst meth="repeat">
+      <a:schemeClr val="accent6">
+        <a:tint val="70000"/>
+      </a:schemeClr>
+    </dgm:fillClrLst>
+    <dgm:linClrLst meth="repeat">
+      <a:schemeClr val="accent1"/>
+    </dgm:linClrLst>
+    <dgm:effectClrLst/>
+    <dgm:txLinClrLst/>
+    <dgm:txFillClrLst meth="repeat">
+      <a:schemeClr val="tx1"/>
+    </dgm:txFillClrLst>
+    <dgm:txEffectClrLst/>
+  </dgm:styleLbl>
+  <dgm:styleLbl name="parChTrans1D4">
+    <dgm:fillClrLst meth="repeat">
+      <a:schemeClr val="accent6">
+        <a:tint val="50000"/>
+      </a:schemeClr>
+    </dgm:fillClrLst>
+    <dgm:linClrLst meth="repeat">
+      <a:schemeClr val="accent2"/>
+    </dgm:linClrLst>
+    <dgm:effectClrLst/>
+    <dgm:txLinClrLst/>
+    <dgm:txFillClrLst meth="repeat">
+      <a:schemeClr val="tx1"/>
+    </dgm:txFillClrLst>
+    <dgm:txEffectClrLst/>
+  </dgm:styleLbl>
+  <dgm:styleLbl name="fgAcc1">
+    <dgm:fillClrLst meth="repeat">
+      <a:schemeClr val="lt1">
+        <a:alpha val="90000"/>
+      </a:schemeClr>
+    </dgm:fillClrLst>
+    <dgm:linClrLst>
+      <a:schemeClr val="accent5"/>
+      <a:schemeClr val="accent6"/>
+    </dgm:linClrLst>
+    <dgm:effectClrLst/>
+    <dgm:txLinClrLst/>
+    <dgm:txFillClrLst meth="repeat">
+      <a:schemeClr val="dk1"/>
+    </dgm:txFillClrLst>
+    <dgm:txEffectClrLst/>
+  </dgm:styleLbl>
+  <dgm:styleLbl name="conFgAcc1">
+    <dgm:fillClrLst meth="repeat">
+      <a:schemeClr val="lt1">
+        <a:alpha val="90000"/>
+      </a:schemeClr>
+    </dgm:fillClrLst>
+    <dgm:linClrLst>
+      <a:schemeClr val="accent5"/>
+      <a:schemeClr val="accent6"/>
+    </dgm:linClrLst>
+    <dgm:effectClrLst/>
+    <dgm:txLinClrLst/>
+    <dgm:txFillClrLst meth="repeat">
+      <a:schemeClr val="dk1"/>
+    </dgm:txFillClrLst>
+    <dgm:txEffectClrLst/>
+  </dgm:styleLbl>
+  <dgm:styleLbl name="alignAcc1">
+    <dgm:fillClrLst meth="repeat">
+      <a:schemeClr val="lt1">
+        <a:alpha val="90000"/>
+      </a:schemeClr>
+    </dgm:fillClrLst>
+    <dgm:linClrLst>
+      <a:schemeClr val="accent5"/>
+      <a:schemeClr val="accent6"/>
+    </dgm:linClrLst>
+    <dgm:effectClrLst/>
+    <dgm:txLinClrLst/>
+    <dgm:txFillClrLst meth="repeat">
+      <a:schemeClr val="dk1"/>
+    </dgm:txFillClrLst>
+    <dgm:txEffectClrLst/>
+  </dgm:styleLbl>
+  <dgm:styleLbl name="trAlignAcc1">
+    <dgm:fillClrLst meth="repeat">
+      <a:schemeClr val="lt1">
+        <a:alpha val="40000"/>
+      </a:schemeClr>
+    </dgm:fillClrLst>
+    <dgm:linClrLst meth="repeat">
+      <a:schemeClr val="accent5"/>
+    </dgm:linClrLst>
+    <dgm:effectClrLst/>
+    <dgm:txLinClrLst/>
+    <dgm:txFillClrLst meth="repeat">
+      <a:schemeClr val="dk1"/>
+    </dgm:txFillClrLst>
+    <dgm:txEffectClrLst/>
+  </dgm:styleLbl>
+  <dgm:styleLbl name="bgAcc1">
+    <dgm:fillClrLst meth="repeat">
+      <a:schemeClr val="lt1">
+        <a:alpha val="90000"/>
+      </a:schemeClr>
+    </dgm:fillClrLst>
+    <dgm:linClrLst>
+      <a:schemeClr val="accent5"/>
+      <a:schemeClr val="accent6"/>
+    </dgm:linClrLst>
+    <dgm:effectClrLst/>
+    <dgm:txLinClrLst/>
+    <dgm:txFillClrLst meth="repeat">
+      <a:schemeClr val="dk1"/>
+    </dgm:txFillClrLst>
+    <dgm:txEffectClrLst/>
+  </dgm:styleLbl>
+  <dgm:styleLbl name="solidFgAcc1">
+    <dgm:fillClrLst meth="repeat">
+      <a:schemeClr val="lt1"/>
+    </dgm:fillClrLst>
+    <dgm:linClrLst>
+      <a:schemeClr val="accent5"/>
+      <a:schemeClr val="accent6"/>
+    </dgm:linClrLst>
+    <dgm:effectClrLst/>
+    <dgm:txLinClrLst/>
+    <dgm:txFillClrLst meth="repeat">
+      <a:schemeClr val="dk1"/>
+    </dgm:txFillClrLst>
+    <dgm:txEffectClrLst/>
+  </dgm:styleLbl>
+  <dgm:styleLbl name="solidAlignAcc1">
+    <dgm:fillClrLst meth="repeat">
+      <a:schemeClr val="lt1"/>
+    </dgm:fillClrLst>
+    <dgm:linClrLst>
+      <a:schemeClr val="accent5"/>
+      <a:schemeClr val="accent6"/>
+    </dgm:linClrLst>
+    <dgm:effectClrLst/>
+    <dgm:txLinClrLst/>
+    <dgm:txFillClrLst meth="repeat">
+      <a:schemeClr val="dk1"/>
+    </dgm:txFillClrLst>
+    <dgm:txEffectClrLst/>
+  </dgm:styleLbl>
+  <dgm:styleLbl name="solidBgAcc1">
+    <dgm:fillClrLst meth="repeat">
+      <a:schemeClr val="lt1"/>
+    </dgm:fillClrLst>
+    <dgm:linClrLst>
+      <a:schemeClr val="accent5"/>
+      <a:schemeClr val="accent6"/>
+    </dgm:linClrLst>
+    <dgm:effectClrLst/>
+    <dgm:txLinClrLst/>
+    <dgm:txFillClrLst meth="repeat">
+      <a:schemeClr val="dk1"/>
+    </dgm:txFillClrLst>
+    <dgm:txEffectClrLst/>
+  </dgm:styleLbl>
+  <dgm:styleLbl name="fgAccFollowNode1">
+    <dgm:fillClrLst>
+      <a:schemeClr val="accent5">
+        <a:tint val="40000"/>
+        <a:alpha val="90000"/>
+      </a:schemeClr>
+      <a:schemeClr val="accent6">
+        <a:tint val="40000"/>
+        <a:alpha val="90000"/>
+      </a:schemeClr>
+    </dgm:fillClrLst>
+    <dgm:linClrLst>
+      <a:schemeClr val="accent5">
+        <a:tint val="40000"/>
+        <a:alpha val="90000"/>
+      </a:schemeClr>
+      <a:schemeClr val="accent5">
+        <a:tint val="40000"/>
+        <a:alpha val="90000"/>
+      </a:schemeClr>
+    </dgm:linClrLst>
+    <dgm:effectClrLst/>
+    <dgm:txLinClrLst/>
+    <dgm:txFillClrLst meth="repeat">
+      <a:schemeClr val="dk1"/>
+    </dgm:txFillClrLst>
+    <dgm:txEffectClrLst/>
+  </dgm:styleLbl>
+  <dgm:styleLbl name="alignAccFollowNode1">
+    <dgm:fillClrLst>
+      <a:schemeClr val="accent5">
+        <a:tint val="40000"/>
+        <a:alpha val="90000"/>
+      </a:schemeClr>
+      <a:schemeClr val="accent6">
+        <a:tint val="40000"/>
+        <a:alpha val="90000"/>
+      </a:schemeClr>
+    </dgm:fillClrLst>
+    <dgm:linClrLst>
+      <a:schemeClr val="accent5">
+        <a:tint val="40000"/>
+        <a:alpha val="90000"/>
+      </a:schemeClr>
+      <a:schemeClr val="accent6">
+        <a:tint val="40000"/>
+        <a:alpha val="90000"/>
+      </a:schemeClr>
+    </dgm:linClrLst>
+    <dgm:effectClrLst/>
+    <dgm:txLinClrLst/>
+    <dgm:txFillClrLst meth="repeat">
+      <a:schemeClr val="dk1"/>
+    </dgm:txFillClrLst>
+    <dgm:txEffectClrLst/>
+  </dgm:styleLbl>
+  <dgm:styleLbl name="bgAccFollowNode1">
+    <dgm:fillClrLst>
+      <a:schemeClr val="accent5">
+        <a:tint val="40000"/>
+        <a:alpha val="90000"/>
+      </a:schemeClr>
+      <a:schemeClr val="accent6">
+        <a:tint val="40000"/>
+        <a:alpha val="90000"/>
+      </a:schemeClr>
+    </dgm:fillClrLst>
+    <dgm:linClrLst>
+      <a:schemeClr val="accent5">
+        <a:tint val="40000"/>
+        <a:alpha val="90000"/>
+      </a:schemeClr>
+      <a:schemeClr val="accent6">
+        <a:tint val="40000"/>
+        <a:alpha val="90000"/>
+      </a:schemeClr>
+    </dgm:linClrLst>
+    <dgm:effectClrLst/>
+    <dgm:txLinClrLst/>
+    <dgm:txFillClrLst meth="repeat">
+      <a:schemeClr val="dk1"/>
+    </dgm:txFillClrLst>
+    <dgm:txEffectClrLst/>
+  </dgm:styleLbl>
+  <dgm:styleLbl name="fgAcc0">
+    <dgm:fillClrLst meth="repeat">
+      <a:schemeClr val="lt1">
+        <a:alpha val="90000"/>
+      </a:schemeClr>
+    </dgm:fillClrLst>
+    <dgm:linClrLst>
+      <a:schemeClr val="accent4"/>
+    </dgm:linClrLst>
+    <dgm:effectClrLst/>
+    <dgm:txLinClrLst/>
+    <dgm:txFillClrLst meth="repeat">
+      <a:schemeClr val="dk1"/>
+    </dgm:txFillClrLst>
+    <dgm:txEffectClrLst/>
+  </dgm:styleLbl>
+  <dgm:styleLbl name="fgAcc2">
+    <dgm:fillClrLst meth="repeat">
+      <a:schemeClr val="lt1">
+        <a:alpha val="90000"/>
+      </a:schemeClr>
+    </dgm:fillClrLst>
+    <dgm:linClrLst>
+      <a:schemeClr val="accent6"/>
+    </dgm:linClrLst>
+    <dgm:effectClrLst/>
+    <dgm:txLinClrLst/>
+    <dgm:txFillClrLst meth="repeat">
+      <a:schemeClr val="dk1"/>
+    </dgm:txFillClrLst>
+    <dgm:txEffectClrLst/>
+  </dgm:styleLbl>
+  <dgm:styleLbl name="fgAcc3">
+    <dgm:fillClrLst meth="repeat">
+      <a:schemeClr val="lt1">
+        <a:alpha val="90000"/>
+      </a:schemeClr>
+    </dgm:fillClrLst>
+    <dgm:linClrLst>
+      <a:schemeClr val="accent1"/>
+    </dgm:linClrLst>
+    <dgm:effectClrLst/>
+    <dgm:txLinClrLst/>
+    <dgm:txFillClrLst meth="repeat">
+      <a:schemeClr val="dk1"/>
+    </dgm:txFillClrLst>
+    <dgm:txEffectClrLst/>
+  </dgm:styleLbl>
+  <dgm:styleLbl name="fgAcc4">
+    <dgm:fillClrLst meth="repeat">
+      <a:schemeClr val="lt1">
+        <a:alpha val="90000"/>
+      </a:schemeClr>
+    </dgm:fillClrLst>
+    <dgm:linClrLst>
+      <a:schemeClr val="accent2"/>
+    </dgm:linClrLst>
+    <dgm:effectClrLst/>
+    <dgm:txLinClrLst/>
+    <dgm:txFillClrLst meth="repeat">
+      <a:schemeClr val="dk1"/>
+    </dgm:txFillClrLst>
+    <dgm:txEffectClrLst/>
+  </dgm:styleLbl>
+  <dgm:styleLbl name="bgShp">
+    <dgm:fillClrLst meth="repeat">
+      <a:schemeClr val="accent5">
+        <a:tint val="40000"/>
+      </a:schemeClr>
+    </dgm:fillClrLst>
+    <dgm:linClrLst meth="repeat">
+      <a:schemeClr val="dk1"/>
+    </dgm:linClrLst>
+    <dgm:effectClrLst/>
+    <dgm:txLinClrLst/>
+    <dgm:txFillClrLst meth="repeat">
+      <a:schemeClr val="dk1"/>
+    </dgm:txFillClrLst>
+    <dgm:txEffectClrLst/>
+  </dgm:styleLbl>
+  <dgm:styleLbl name="dkBgShp">
+    <dgm:fillClrLst meth="repeat">
+      <a:schemeClr val="accent5">
+        <a:shade val="90000"/>
+      </a:schemeClr>
+    </dgm:fillClrLst>
+    <dgm:linClrLst meth="repeat">
+      <a:schemeClr val="dk1"/>
+    </dgm:linClrLst>
+    <dgm:effectClrLst/>
+    <dgm:txLinClrLst/>
+    <dgm:txFillClrLst meth="repeat">
+      <a:schemeClr val="lt1"/>
+    </dgm:txFillClrLst>
+    <dgm:txEffectClrLst/>
+  </dgm:styleLbl>
+  <dgm:styleLbl name="trBgShp">
+    <dgm:fillClrLst meth="repeat">
+      <a:schemeClr val="accent5">
+        <a:tint val="50000"/>
+        <a:alpha val="40000"/>
+      </a:schemeClr>
+    </dgm:fillClrLst>
+    <dgm:linClrLst meth="repeat">
+      <a:schemeClr val="accent5"/>
+    </dgm:linClrLst>
+    <dgm:effectClrLst/>
+    <dgm:txLinClrLst/>
+    <dgm:txFillClrLst meth="repeat">
+      <a:schemeClr val="lt1"/>
+    </dgm:txFillClrLst>
+    <dgm:txEffectClrLst/>
+  </dgm:styleLbl>
+  <dgm:styleLbl name="fgShp">
+    <dgm:fillClrLst meth="repeat">
+      <a:schemeClr val="accent5">
+        <a:tint val="40000"/>
+      </a:schemeClr>
+    </dgm:fillClrLst>
+    <dgm:linClrLst meth="repeat">
+      <a:schemeClr val="lt1"/>
+    </dgm:linClrLst>
+    <dgm:effectClrLst/>
+    <dgm:txLinClrLst/>
+    <dgm:txFillClrLst meth="repeat">
+      <a:schemeClr val="dk1"/>
+    </dgm:txFillClrLst>
+    <dgm:txEffectClrLst/>
+  </dgm:styleLbl>
+  <dgm:styleLbl name="revTx">
+    <dgm:fillClrLst meth="repeat">
+      <a:schemeClr val="lt1">
+        <a:alpha val="0"/>
+      </a:schemeClr>
+    </dgm:fillClrLst>
+    <dgm:linClrLst meth="repeat">
+      <a:schemeClr val="dk1">
+        <a:alpha val="0"/>
+      </a:schemeClr>
+    </dgm:linClrLst>
+    <dgm:effectClrLst/>
+    <dgm:txLinClrLst/>
+    <dgm:txFillClrLst meth="repeat">
+      <a:schemeClr val="tx1"/>
+    </dgm:txFillClrLst>
+    <dgm:txEffectClrLst/>
+  </dgm:styleLbl>
+</dgm:colorsDef>
+</file>
+
+<file path=word/diagrams/data1.xml><?xml version="1.0" encoding="utf-8"?>
+<dgm:dataModel xmlns:dgm="http://schemas.openxmlformats.org/drawingml/2006/diagram" xmlns:a="http://schemas.openxmlformats.org/drawingml/2006/main">
+  <dgm:ptLst>
+    <dgm:pt modelId="{16F5A36A-5299-4022-8BE4-AFA388EA12DA}" type="doc">
+      <dgm:prSet loTypeId="urn:microsoft.com/office/officeart/2005/8/layout/bProcess3" loCatId="process" qsTypeId="urn:microsoft.com/office/officeart/2005/8/quickstyle/3d1" qsCatId="3D" csTypeId="urn:microsoft.com/office/officeart/2005/8/colors/colorful5" csCatId="colorful" phldr="1"/>
+      <dgm:spPr/>
+      <dgm:t>
+        <a:bodyPr/>
+        <a:lstStyle/>
+        <a:p>
+          <a:pPr rtl="1"/>
+          <a:endParaRPr lang="he-IL"/>
+        </a:p>
+      </dgm:t>
+    </dgm:pt>
+    <dgm:pt modelId="{AADBE746-F06A-4C7D-BA7F-83FF68008512}">
+      <dgm:prSet phldrT="[טקסט]"/>
+      <dgm:spPr/>
+      <dgm:t>
+        <a:bodyPr/>
+        <a:lstStyle/>
+        <a:p>
+          <a:pPr rtl="1"/>
+          <a:r>
+            <a:rPr lang="he-IL"/>
+            <a:t>ניתוח הסיפור (מטלה 1)</a:t>
+          </a:r>
+        </a:p>
+      </dgm:t>
+    </dgm:pt>
+    <dgm:pt modelId="{EDC7695C-9103-4F91-B0AD-373E85CAE4F3}" type="parTrans" cxnId="{DB9015CA-D710-4C13-9741-3870CACBF969}">
+      <dgm:prSet/>
+      <dgm:spPr/>
+      <dgm:t>
+        <a:bodyPr/>
+        <a:lstStyle/>
+        <a:p>
+          <a:pPr rtl="1"/>
+          <a:endParaRPr lang="he-IL"/>
+        </a:p>
+      </dgm:t>
+    </dgm:pt>
+    <dgm:pt modelId="{C07677C7-50D6-4D54-897E-91BAC97AE64F}" type="sibTrans" cxnId="{DB9015CA-D710-4C13-9741-3870CACBF969}">
+      <dgm:prSet/>
+      <dgm:spPr/>
+      <dgm:t>
+        <a:bodyPr/>
+        <a:lstStyle/>
+        <a:p>
+          <a:pPr rtl="1"/>
+          <a:endParaRPr lang="he-IL"/>
+        </a:p>
+      </dgm:t>
+    </dgm:pt>
+    <dgm:pt modelId="{01AFA23D-C8C5-4015-853A-7D63B8A4311C}">
+      <dgm:prSet phldrT="[טקסט]"/>
+      <dgm:spPr/>
+      <dgm:t>
+        <a:bodyPr/>
+        <a:lstStyle/>
+        <a:p>
+          <a:pPr rtl="1"/>
+          <a:r>
+            <a:rPr lang="he-IL"/>
+            <a:t>חלוקת העבודה למשימות קטנות (מטלה 2)</a:t>
+          </a:r>
+        </a:p>
+      </dgm:t>
+    </dgm:pt>
+    <dgm:pt modelId="{5C9B5E6E-0F95-4D16-A5D9-42BFAB0AE705}" type="parTrans" cxnId="{2F8283A3-579C-446E-9CBF-7D66E5C85FEA}">
+      <dgm:prSet/>
+      <dgm:spPr/>
+      <dgm:t>
+        <a:bodyPr/>
+        <a:lstStyle/>
+        <a:p>
+          <a:pPr rtl="1"/>
+          <a:endParaRPr lang="he-IL"/>
+        </a:p>
+      </dgm:t>
+    </dgm:pt>
+    <dgm:pt modelId="{F9E3D12A-AB22-4527-86E7-36662F2B86D9}" type="sibTrans" cxnId="{2F8283A3-579C-446E-9CBF-7D66E5C85FEA}">
+      <dgm:prSet/>
+      <dgm:spPr/>
+      <dgm:t>
+        <a:bodyPr/>
+        <a:lstStyle/>
+        <a:p>
+          <a:pPr rtl="1"/>
+          <a:endParaRPr lang="he-IL"/>
+        </a:p>
+      </dgm:t>
+    </dgm:pt>
+    <dgm:pt modelId="{D83DBE5F-2A19-4E97-8C70-5474F227DE94}">
+      <dgm:prSet phldrT="[טקסט]"/>
+      <dgm:spPr/>
+      <dgm:t>
+        <a:bodyPr/>
+        <a:lstStyle/>
+        <a:p>
+          <a:pPr rtl="1"/>
+          <a:r>
+            <a:rPr lang="he-IL"/>
+            <a:t>ביצוע תכן על המשימות והבנת משמעויות (דמו ראשוני + תחילת מטלה 3)</a:t>
+          </a:r>
+        </a:p>
+      </dgm:t>
+    </dgm:pt>
+    <dgm:pt modelId="{7EEBE291-180A-4F61-B349-634207737DCF}" type="parTrans" cxnId="{2A95AF51-A347-4A0F-99B8-8FD2C2CB8934}">
+      <dgm:prSet/>
+      <dgm:spPr/>
+      <dgm:t>
+        <a:bodyPr/>
+        <a:lstStyle/>
+        <a:p>
+          <a:pPr rtl="1"/>
+          <a:endParaRPr lang="he-IL"/>
+        </a:p>
+      </dgm:t>
+    </dgm:pt>
+    <dgm:pt modelId="{8D559FEE-3AA8-41FE-A6FA-493F1E886D92}" type="sibTrans" cxnId="{2A95AF51-A347-4A0F-99B8-8FD2C2CB8934}">
+      <dgm:prSet/>
+      <dgm:spPr/>
+      <dgm:t>
+        <a:bodyPr/>
+        <a:lstStyle/>
+        <a:p>
+          <a:pPr rtl="1"/>
+          <a:endParaRPr lang="he-IL"/>
+        </a:p>
+      </dgm:t>
+    </dgm:pt>
+    <dgm:pt modelId="{7A0C7CA1-D1F9-4865-90BE-09006AB019D2}">
+      <dgm:prSet phldrT="[טקסט]"/>
+      <dgm:spPr/>
+      <dgm:t>
+        <a:bodyPr/>
+        <a:lstStyle/>
+        <a:p>
+          <a:pPr rtl="1"/>
+          <a:r>
+            <a:rPr lang="he-IL"/>
+            <a:t>פיצול המטלות בין חברי הצוות באופן שוויני כך שכל אחד על המשימות שלו עם חפיפה מינימלית</a:t>
+          </a:r>
+        </a:p>
+      </dgm:t>
+    </dgm:pt>
+    <dgm:pt modelId="{E07D3C84-EAA3-44DE-A5C1-1E75A96EFF13}" type="parTrans" cxnId="{4D80377F-A21D-4EB3-BB4D-A9C1C32C96A1}">
+      <dgm:prSet/>
+      <dgm:spPr/>
+      <dgm:t>
+        <a:bodyPr/>
+        <a:lstStyle/>
+        <a:p>
+          <a:pPr rtl="1"/>
+          <a:endParaRPr lang="he-IL"/>
+        </a:p>
+      </dgm:t>
+    </dgm:pt>
+    <dgm:pt modelId="{FF9EDCFC-B4B5-40D2-8EE6-1E38391A0D24}" type="sibTrans" cxnId="{4D80377F-A21D-4EB3-BB4D-A9C1C32C96A1}">
+      <dgm:prSet/>
+      <dgm:spPr/>
+      <dgm:t>
+        <a:bodyPr/>
+        <a:lstStyle/>
+        <a:p>
+          <a:pPr rtl="1"/>
+          <a:endParaRPr lang="he-IL"/>
+        </a:p>
+      </dgm:t>
+    </dgm:pt>
+    <dgm:pt modelId="{B447BF7D-2EB4-45DD-A8D0-F6CDDF2CB048}">
+      <dgm:prSet phldrT="[טקסט]"/>
+      <dgm:spPr/>
+      <dgm:t>
+        <a:bodyPr/>
+        <a:lstStyle/>
+        <a:p>
+          <a:pPr rtl="1"/>
+          <a:r>
+            <a:rPr lang="he-IL"/>
+            <a:t>סיום משימה וביצוע </a:t>
+          </a:r>
+          <a:r>
+            <a:rPr lang="en-US"/>
+            <a:t>commit</a:t>
+          </a:r>
+          <a:endParaRPr lang="he-IL"/>
+        </a:p>
+      </dgm:t>
+    </dgm:pt>
+    <dgm:pt modelId="{DAB431EC-72C1-4885-B99B-67529397B2B6}" type="parTrans" cxnId="{34E5F11B-44B5-4F96-B15F-B0E064BA3B8A}">
+      <dgm:prSet/>
+      <dgm:spPr/>
+      <dgm:t>
+        <a:bodyPr/>
+        <a:lstStyle/>
+        <a:p>
+          <a:pPr rtl="1"/>
+          <a:endParaRPr lang="he-IL"/>
+        </a:p>
+      </dgm:t>
+    </dgm:pt>
+    <dgm:pt modelId="{0FC9DB6E-556D-4C71-ACE6-B82A00A96B84}" type="sibTrans" cxnId="{34E5F11B-44B5-4F96-B15F-B0E064BA3B8A}">
+      <dgm:prSet/>
+      <dgm:spPr/>
+      <dgm:t>
+        <a:bodyPr/>
+        <a:lstStyle/>
+        <a:p>
+          <a:pPr rtl="1"/>
+          <a:endParaRPr lang="he-IL"/>
+        </a:p>
+      </dgm:t>
+    </dgm:pt>
+    <dgm:pt modelId="{224D8E6F-8B52-41C5-985A-DFBFCA682E06}">
+      <dgm:prSet phldrT="[טקסט]"/>
+      <dgm:spPr/>
+      <dgm:t>
+        <a:bodyPr/>
+        <a:lstStyle/>
+        <a:p>
+          <a:pPr rtl="1"/>
+          <a:r>
+            <a:rPr lang="en-US"/>
+            <a:t>Code Review</a:t>
+          </a:r>
+          <a:r>
+            <a:rPr lang="he-IL"/>
+            <a:t> על ידי חבר צוות אחר</a:t>
+          </a:r>
+        </a:p>
+      </dgm:t>
+    </dgm:pt>
+    <dgm:pt modelId="{C55CDC1C-B68A-4C2F-B039-5B36A0A51C17}" type="parTrans" cxnId="{3DC98DC7-8504-4D37-82F4-584C956D5673}">
+      <dgm:prSet/>
+      <dgm:spPr/>
+      <dgm:t>
+        <a:bodyPr/>
+        <a:lstStyle/>
+        <a:p>
+          <a:pPr rtl="1"/>
+          <a:endParaRPr lang="he-IL"/>
+        </a:p>
+      </dgm:t>
+    </dgm:pt>
+    <dgm:pt modelId="{EEF16913-5294-4EF8-B71E-5124F766D7F3}" type="sibTrans" cxnId="{3DC98DC7-8504-4D37-82F4-584C956D5673}">
+      <dgm:prSet/>
+      <dgm:spPr/>
+      <dgm:t>
+        <a:bodyPr/>
+        <a:lstStyle/>
+        <a:p>
+          <a:pPr rtl="1"/>
+          <a:endParaRPr lang="he-IL"/>
+        </a:p>
+      </dgm:t>
+    </dgm:pt>
+    <dgm:pt modelId="{96D9893E-9B30-4A80-8DFE-9010586DBB36}">
+      <dgm:prSet phldrT="[טקסט]"/>
+      <dgm:spPr/>
+      <dgm:t>
+        <a:bodyPr/>
+        <a:lstStyle/>
+        <a:p>
+          <a:pPr rtl="1"/>
+          <a:r>
+            <a:rPr lang="he-IL"/>
+            <a:t>בדיקות קטנות היקף על קטעי הקוד</a:t>
+          </a:r>
+        </a:p>
+      </dgm:t>
+    </dgm:pt>
+    <dgm:pt modelId="{B9F1CCCE-C5D3-40FA-B4A6-DF8304951D13}" type="parTrans" cxnId="{C89CEFF3-99C5-47BD-A9FC-72D962241EFB}">
+      <dgm:prSet/>
+      <dgm:spPr/>
+      <dgm:t>
+        <a:bodyPr/>
+        <a:lstStyle/>
+        <a:p>
+          <a:pPr rtl="1"/>
+          <a:endParaRPr lang="he-IL"/>
+        </a:p>
+      </dgm:t>
+    </dgm:pt>
+    <dgm:pt modelId="{E9BEDD88-3FB5-4D7A-966A-B595594D6CBB}" type="sibTrans" cxnId="{C89CEFF3-99C5-47BD-A9FC-72D962241EFB}">
+      <dgm:prSet/>
+      <dgm:spPr/>
+      <dgm:t>
+        <a:bodyPr/>
+        <a:lstStyle/>
+        <a:p>
+          <a:pPr rtl="1"/>
+          <a:endParaRPr lang="he-IL"/>
+        </a:p>
+      </dgm:t>
+    </dgm:pt>
+    <dgm:pt modelId="{66CBE45A-14C4-4693-9318-E82036BDCBF0}">
+      <dgm:prSet phldrT="[טקסט]"/>
+      <dgm:spPr/>
+      <dgm:t>
+        <a:bodyPr/>
+        <a:lstStyle/>
+        <a:p>
+          <a:pPr rtl="1"/>
+          <a:r>
+            <a:rPr lang="he-IL"/>
+            <a:t>בדיקות אינטגרציה אחת לתקופה להיקף יותר גדול של קוד</a:t>
+          </a:r>
+        </a:p>
+      </dgm:t>
+    </dgm:pt>
+    <dgm:pt modelId="{917F3CC1-D9D3-4C95-A174-D5E9EECC2A17}" type="parTrans" cxnId="{DA6FBB8B-1FCA-44A1-8E15-9633E47BB538}">
+      <dgm:prSet/>
+      <dgm:spPr/>
+      <dgm:t>
+        <a:bodyPr/>
+        <a:lstStyle/>
+        <a:p>
+          <a:pPr rtl="1"/>
+          <a:endParaRPr lang="he-IL"/>
+        </a:p>
+      </dgm:t>
+    </dgm:pt>
+    <dgm:pt modelId="{4EBD4D50-8D23-47A2-9F98-2CDAEFD1FA26}" type="sibTrans" cxnId="{DA6FBB8B-1FCA-44A1-8E15-9633E47BB538}">
+      <dgm:prSet/>
+      <dgm:spPr/>
+      <dgm:t>
+        <a:bodyPr/>
+        <a:lstStyle/>
+        <a:p>
+          <a:pPr rtl="1"/>
+          <a:endParaRPr lang="he-IL"/>
+        </a:p>
+      </dgm:t>
+    </dgm:pt>
+    <dgm:pt modelId="{7CDAB4FA-C5B1-4AE0-9FB8-60023A60F901}" type="pres">
+      <dgm:prSet presAssocID="{16F5A36A-5299-4022-8BE4-AFA388EA12DA}" presName="Name0" presStyleCnt="0">
+        <dgm:presLayoutVars>
+          <dgm:dir/>
+          <dgm:resizeHandles val="exact"/>
+        </dgm:presLayoutVars>
+      </dgm:prSet>
+      <dgm:spPr/>
+    </dgm:pt>
+    <dgm:pt modelId="{BB1F4DC3-3D08-438D-962D-AB4ECB11F5E6}" type="pres">
+      <dgm:prSet presAssocID="{AADBE746-F06A-4C7D-BA7F-83FF68008512}" presName="node" presStyleLbl="node1" presStyleIdx="0" presStyleCnt="8">
+        <dgm:presLayoutVars>
+          <dgm:bulletEnabled val="1"/>
+        </dgm:presLayoutVars>
+      </dgm:prSet>
+      <dgm:spPr/>
+    </dgm:pt>
+    <dgm:pt modelId="{17650140-1348-48DA-912A-4B1691DA1300}" type="pres">
+      <dgm:prSet presAssocID="{C07677C7-50D6-4D54-897E-91BAC97AE64F}" presName="sibTrans" presStyleLbl="sibTrans1D1" presStyleIdx="0" presStyleCnt="7"/>
+      <dgm:spPr/>
+    </dgm:pt>
+    <dgm:pt modelId="{E92785B2-3335-44A2-8067-F7E4EEC32360}" type="pres">
+      <dgm:prSet presAssocID="{C07677C7-50D6-4D54-897E-91BAC97AE64F}" presName="connectorText" presStyleLbl="sibTrans1D1" presStyleIdx="0" presStyleCnt="7"/>
+      <dgm:spPr/>
+    </dgm:pt>
+    <dgm:pt modelId="{C774C559-3CB7-4F68-B77D-8687228A0046}" type="pres">
+      <dgm:prSet presAssocID="{01AFA23D-C8C5-4015-853A-7D63B8A4311C}" presName="node" presStyleLbl="node1" presStyleIdx="1" presStyleCnt="8">
+        <dgm:presLayoutVars>
+          <dgm:bulletEnabled val="1"/>
+        </dgm:presLayoutVars>
+      </dgm:prSet>
+      <dgm:spPr/>
+    </dgm:pt>
+    <dgm:pt modelId="{70E0DF56-C5C1-4212-9038-48ADE5C8866E}" type="pres">
+      <dgm:prSet presAssocID="{F9E3D12A-AB22-4527-86E7-36662F2B86D9}" presName="sibTrans" presStyleLbl="sibTrans1D1" presStyleIdx="1" presStyleCnt="7"/>
+      <dgm:spPr/>
+    </dgm:pt>
+    <dgm:pt modelId="{879F1901-D92C-4767-BF4C-18A50295885A}" type="pres">
+      <dgm:prSet presAssocID="{F9E3D12A-AB22-4527-86E7-36662F2B86D9}" presName="connectorText" presStyleLbl="sibTrans1D1" presStyleIdx="1" presStyleCnt="7"/>
+      <dgm:spPr/>
+    </dgm:pt>
+    <dgm:pt modelId="{E96B7416-4CDC-429A-A757-A3D3E1F29EB6}" type="pres">
+      <dgm:prSet presAssocID="{D83DBE5F-2A19-4E97-8C70-5474F227DE94}" presName="node" presStyleLbl="node1" presStyleIdx="2" presStyleCnt="8">
+        <dgm:presLayoutVars>
+          <dgm:bulletEnabled val="1"/>
+        </dgm:presLayoutVars>
+      </dgm:prSet>
+      <dgm:spPr/>
+    </dgm:pt>
+    <dgm:pt modelId="{1AA46C71-3EB9-4744-B24A-7F910EBDE462}" type="pres">
+      <dgm:prSet presAssocID="{8D559FEE-3AA8-41FE-A6FA-493F1E886D92}" presName="sibTrans" presStyleLbl="sibTrans1D1" presStyleIdx="2" presStyleCnt="7"/>
+      <dgm:spPr/>
+    </dgm:pt>
+    <dgm:pt modelId="{FA627F80-4DC8-4FDE-91A9-C4497365A53D}" type="pres">
+      <dgm:prSet presAssocID="{8D559FEE-3AA8-41FE-A6FA-493F1E886D92}" presName="connectorText" presStyleLbl="sibTrans1D1" presStyleIdx="2" presStyleCnt="7"/>
+      <dgm:spPr/>
+    </dgm:pt>
+    <dgm:pt modelId="{213CB712-5DC6-4A6D-991A-C95FEEC819DD}" type="pres">
+      <dgm:prSet presAssocID="{7A0C7CA1-D1F9-4865-90BE-09006AB019D2}" presName="node" presStyleLbl="node1" presStyleIdx="3" presStyleCnt="8">
+        <dgm:presLayoutVars>
+          <dgm:bulletEnabled val="1"/>
+        </dgm:presLayoutVars>
+      </dgm:prSet>
+      <dgm:spPr/>
+    </dgm:pt>
+    <dgm:pt modelId="{2DF788BC-A96E-451A-871A-A13C98A96FD9}" type="pres">
+      <dgm:prSet presAssocID="{FF9EDCFC-B4B5-40D2-8EE6-1E38391A0D24}" presName="sibTrans" presStyleLbl="sibTrans1D1" presStyleIdx="3" presStyleCnt="7"/>
+      <dgm:spPr/>
+    </dgm:pt>
+    <dgm:pt modelId="{FAA630AD-7AED-46EE-A2EB-7319C69D0723}" type="pres">
+      <dgm:prSet presAssocID="{FF9EDCFC-B4B5-40D2-8EE6-1E38391A0D24}" presName="connectorText" presStyleLbl="sibTrans1D1" presStyleIdx="3" presStyleCnt="7"/>
+      <dgm:spPr/>
+    </dgm:pt>
+    <dgm:pt modelId="{49771294-5B7A-40B4-B28A-3A0AEA0292AC}" type="pres">
+      <dgm:prSet presAssocID="{B447BF7D-2EB4-45DD-A8D0-F6CDDF2CB048}" presName="node" presStyleLbl="node1" presStyleIdx="4" presStyleCnt="8">
+        <dgm:presLayoutVars>
+          <dgm:bulletEnabled val="1"/>
+        </dgm:presLayoutVars>
+      </dgm:prSet>
+      <dgm:spPr/>
+    </dgm:pt>
+    <dgm:pt modelId="{214AA2EE-764F-4498-A1DA-5F88F549ED2F}" type="pres">
+      <dgm:prSet presAssocID="{0FC9DB6E-556D-4C71-ACE6-B82A00A96B84}" presName="sibTrans" presStyleLbl="sibTrans1D1" presStyleIdx="4" presStyleCnt="7"/>
+      <dgm:spPr/>
+    </dgm:pt>
+    <dgm:pt modelId="{DC35E025-481C-4332-A99D-2E0D8B891749}" type="pres">
+      <dgm:prSet presAssocID="{0FC9DB6E-556D-4C71-ACE6-B82A00A96B84}" presName="connectorText" presStyleLbl="sibTrans1D1" presStyleIdx="4" presStyleCnt="7"/>
+      <dgm:spPr/>
+    </dgm:pt>
+    <dgm:pt modelId="{CFDF32B4-F918-4DEF-9A18-0FE218F91A75}" type="pres">
+      <dgm:prSet presAssocID="{224D8E6F-8B52-41C5-985A-DFBFCA682E06}" presName="node" presStyleLbl="node1" presStyleIdx="5" presStyleCnt="8">
+        <dgm:presLayoutVars>
+          <dgm:bulletEnabled val="1"/>
+        </dgm:presLayoutVars>
+      </dgm:prSet>
+      <dgm:spPr/>
+    </dgm:pt>
+    <dgm:pt modelId="{4CB23761-878C-4048-B0CE-439F0E413ED8}" type="pres">
+      <dgm:prSet presAssocID="{EEF16913-5294-4EF8-B71E-5124F766D7F3}" presName="sibTrans" presStyleLbl="sibTrans1D1" presStyleIdx="5" presStyleCnt="7"/>
+      <dgm:spPr/>
+    </dgm:pt>
+    <dgm:pt modelId="{79905353-F7AF-4B5B-A5C2-692D18330B89}" type="pres">
+      <dgm:prSet presAssocID="{EEF16913-5294-4EF8-B71E-5124F766D7F3}" presName="connectorText" presStyleLbl="sibTrans1D1" presStyleIdx="5" presStyleCnt="7"/>
+      <dgm:spPr/>
+    </dgm:pt>
+    <dgm:pt modelId="{EAD45931-371C-4E81-AA74-AAD10C484818}" type="pres">
+      <dgm:prSet presAssocID="{96D9893E-9B30-4A80-8DFE-9010586DBB36}" presName="node" presStyleLbl="node1" presStyleIdx="6" presStyleCnt="8">
+        <dgm:presLayoutVars>
+          <dgm:bulletEnabled val="1"/>
+        </dgm:presLayoutVars>
+      </dgm:prSet>
+      <dgm:spPr/>
+    </dgm:pt>
+    <dgm:pt modelId="{A72AE02C-447A-4734-9B48-B91FDD147C52}" type="pres">
+      <dgm:prSet presAssocID="{E9BEDD88-3FB5-4D7A-966A-B595594D6CBB}" presName="sibTrans" presStyleLbl="sibTrans1D1" presStyleIdx="6" presStyleCnt="7"/>
+      <dgm:spPr/>
+    </dgm:pt>
+    <dgm:pt modelId="{D9143619-0EF3-4FAC-8673-34E99BA8F119}" type="pres">
+      <dgm:prSet presAssocID="{E9BEDD88-3FB5-4D7A-966A-B595594D6CBB}" presName="connectorText" presStyleLbl="sibTrans1D1" presStyleIdx="6" presStyleCnt="7"/>
+      <dgm:spPr/>
+    </dgm:pt>
+    <dgm:pt modelId="{32541B4A-17AE-4028-8046-3AB4E2754B9E}" type="pres">
+      <dgm:prSet presAssocID="{66CBE45A-14C4-4693-9318-E82036BDCBF0}" presName="node" presStyleLbl="node1" presStyleIdx="7" presStyleCnt="8">
+        <dgm:presLayoutVars>
+          <dgm:bulletEnabled val="1"/>
+        </dgm:presLayoutVars>
+      </dgm:prSet>
+      <dgm:spPr/>
+    </dgm:pt>
+  </dgm:ptLst>
+  <dgm:cxnLst>
+    <dgm:cxn modelId="{2963A308-9C00-4425-A4DD-581F3060E4C7}" type="presOf" srcId="{0FC9DB6E-556D-4C71-ACE6-B82A00A96B84}" destId="{DC35E025-481C-4332-A99D-2E0D8B891749}" srcOrd="1" destOrd="0" presId="urn:microsoft.com/office/officeart/2005/8/layout/bProcess3"/>
+    <dgm:cxn modelId="{68BC490C-2671-4764-8A5E-701D56F421EA}" type="presOf" srcId="{C07677C7-50D6-4D54-897E-91BAC97AE64F}" destId="{E92785B2-3335-44A2-8067-F7E4EEC32360}" srcOrd="1" destOrd="0" presId="urn:microsoft.com/office/officeart/2005/8/layout/bProcess3"/>
+    <dgm:cxn modelId="{34E5F11B-44B5-4F96-B15F-B0E064BA3B8A}" srcId="{16F5A36A-5299-4022-8BE4-AFA388EA12DA}" destId="{B447BF7D-2EB4-45DD-A8D0-F6CDDF2CB048}" srcOrd="4" destOrd="0" parTransId="{DAB431EC-72C1-4885-B99B-67529397B2B6}" sibTransId="{0FC9DB6E-556D-4C71-ACE6-B82A00A96B84}"/>
+    <dgm:cxn modelId="{DB93A61C-7D0E-4321-96D0-81D8682C3FA7}" type="presOf" srcId="{16F5A36A-5299-4022-8BE4-AFA388EA12DA}" destId="{7CDAB4FA-C5B1-4AE0-9FB8-60023A60F901}" srcOrd="0" destOrd="0" presId="urn:microsoft.com/office/officeart/2005/8/layout/bProcess3"/>
+    <dgm:cxn modelId="{0D50BD40-769E-48F0-8EAC-FB866F8B7981}" type="presOf" srcId="{E9BEDD88-3FB5-4D7A-966A-B595594D6CBB}" destId="{D9143619-0EF3-4FAC-8673-34E99BA8F119}" srcOrd="1" destOrd="0" presId="urn:microsoft.com/office/officeart/2005/8/layout/bProcess3"/>
+    <dgm:cxn modelId="{E286EF41-8C6B-470C-8BC1-954E4B5B8744}" type="presOf" srcId="{8D559FEE-3AA8-41FE-A6FA-493F1E886D92}" destId="{FA627F80-4DC8-4FDE-91A9-C4497365A53D}" srcOrd="1" destOrd="0" presId="urn:microsoft.com/office/officeart/2005/8/layout/bProcess3"/>
+    <dgm:cxn modelId="{52DAA947-8A7A-4411-9D28-EAC9C041647C}" type="presOf" srcId="{0FC9DB6E-556D-4C71-ACE6-B82A00A96B84}" destId="{214AA2EE-764F-4498-A1DA-5F88F549ED2F}" srcOrd="0" destOrd="0" presId="urn:microsoft.com/office/officeart/2005/8/layout/bProcess3"/>
+    <dgm:cxn modelId="{4E150E71-AC17-4E12-8EC5-83EA2989C5E6}" type="presOf" srcId="{B447BF7D-2EB4-45DD-A8D0-F6CDDF2CB048}" destId="{49771294-5B7A-40B4-B28A-3A0AEA0292AC}" srcOrd="0" destOrd="0" presId="urn:microsoft.com/office/officeart/2005/8/layout/bProcess3"/>
+    <dgm:cxn modelId="{2A95AF51-A347-4A0F-99B8-8FD2C2CB8934}" srcId="{16F5A36A-5299-4022-8BE4-AFA388EA12DA}" destId="{D83DBE5F-2A19-4E97-8C70-5474F227DE94}" srcOrd="2" destOrd="0" parTransId="{7EEBE291-180A-4F61-B349-634207737DCF}" sibTransId="{8D559FEE-3AA8-41FE-A6FA-493F1E886D92}"/>
+    <dgm:cxn modelId="{E4CC6977-95FD-444A-BF82-DACDE9926551}" type="presOf" srcId="{01AFA23D-C8C5-4015-853A-7D63B8A4311C}" destId="{C774C559-3CB7-4F68-B77D-8687228A0046}" srcOrd="0" destOrd="0" presId="urn:microsoft.com/office/officeart/2005/8/layout/bProcess3"/>
+    <dgm:cxn modelId="{D8F1E477-E759-488B-AC8B-C61BE0AB7098}" type="presOf" srcId="{8D559FEE-3AA8-41FE-A6FA-493F1E886D92}" destId="{1AA46C71-3EB9-4744-B24A-7F910EBDE462}" srcOrd="0" destOrd="0" presId="urn:microsoft.com/office/officeart/2005/8/layout/bProcess3"/>
+    <dgm:cxn modelId="{35FB2478-CFBA-4785-8806-D2CCF46B2BF1}" type="presOf" srcId="{AADBE746-F06A-4C7D-BA7F-83FF68008512}" destId="{BB1F4DC3-3D08-438D-962D-AB4ECB11F5E6}" srcOrd="0" destOrd="0" presId="urn:microsoft.com/office/officeart/2005/8/layout/bProcess3"/>
+    <dgm:cxn modelId="{4D80377F-A21D-4EB3-BB4D-A9C1C32C96A1}" srcId="{16F5A36A-5299-4022-8BE4-AFA388EA12DA}" destId="{7A0C7CA1-D1F9-4865-90BE-09006AB019D2}" srcOrd="3" destOrd="0" parTransId="{E07D3C84-EAA3-44DE-A5C1-1E75A96EFF13}" sibTransId="{FF9EDCFC-B4B5-40D2-8EE6-1E38391A0D24}"/>
+    <dgm:cxn modelId="{08351187-716C-46D4-AF1F-144C2B07BA82}" type="presOf" srcId="{7A0C7CA1-D1F9-4865-90BE-09006AB019D2}" destId="{213CB712-5DC6-4A6D-991A-C95FEEC819DD}" srcOrd="0" destOrd="0" presId="urn:microsoft.com/office/officeart/2005/8/layout/bProcess3"/>
+    <dgm:cxn modelId="{DA6FBB8B-1FCA-44A1-8E15-9633E47BB538}" srcId="{16F5A36A-5299-4022-8BE4-AFA388EA12DA}" destId="{66CBE45A-14C4-4693-9318-E82036BDCBF0}" srcOrd="7" destOrd="0" parTransId="{917F3CC1-D9D3-4C95-A174-D5E9EECC2A17}" sibTransId="{4EBD4D50-8D23-47A2-9F98-2CDAEFD1FA26}"/>
+    <dgm:cxn modelId="{91D5DE8C-B923-4B60-925D-A5C87225B7DF}" type="presOf" srcId="{EEF16913-5294-4EF8-B71E-5124F766D7F3}" destId="{79905353-F7AF-4B5B-A5C2-692D18330B89}" srcOrd="1" destOrd="0" presId="urn:microsoft.com/office/officeart/2005/8/layout/bProcess3"/>
+    <dgm:cxn modelId="{98294990-619B-4887-8707-53A19A078605}" type="presOf" srcId="{EEF16913-5294-4EF8-B71E-5124F766D7F3}" destId="{4CB23761-878C-4048-B0CE-439F0E413ED8}" srcOrd="0" destOrd="0" presId="urn:microsoft.com/office/officeart/2005/8/layout/bProcess3"/>
+    <dgm:cxn modelId="{516EE591-8B9F-4867-8409-470420FB2563}" type="presOf" srcId="{FF9EDCFC-B4B5-40D2-8EE6-1E38391A0D24}" destId="{2DF788BC-A96E-451A-871A-A13C98A96FD9}" srcOrd="0" destOrd="0" presId="urn:microsoft.com/office/officeart/2005/8/layout/bProcess3"/>
+    <dgm:cxn modelId="{F0E03194-C33A-44C1-8D7B-CBEBAC8A6F17}" type="presOf" srcId="{F9E3D12A-AB22-4527-86E7-36662F2B86D9}" destId="{70E0DF56-C5C1-4212-9038-48ADE5C8866E}" srcOrd="0" destOrd="0" presId="urn:microsoft.com/office/officeart/2005/8/layout/bProcess3"/>
+    <dgm:cxn modelId="{F920A694-D3E7-4020-BCDB-DF386D50EC80}" type="presOf" srcId="{D83DBE5F-2A19-4E97-8C70-5474F227DE94}" destId="{E96B7416-4CDC-429A-A757-A3D3E1F29EB6}" srcOrd="0" destOrd="0" presId="urn:microsoft.com/office/officeart/2005/8/layout/bProcess3"/>
+    <dgm:cxn modelId="{18304B97-4D9D-461F-840E-9227C219C307}" type="presOf" srcId="{F9E3D12A-AB22-4527-86E7-36662F2B86D9}" destId="{879F1901-D92C-4767-BF4C-18A50295885A}" srcOrd="1" destOrd="0" presId="urn:microsoft.com/office/officeart/2005/8/layout/bProcess3"/>
+    <dgm:cxn modelId="{2F8283A3-579C-446E-9CBF-7D66E5C85FEA}" srcId="{16F5A36A-5299-4022-8BE4-AFA388EA12DA}" destId="{01AFA23D-C8C5-4015-853A-7D63B8A4311C}" srcOrd="1" destOrd="0" parTransId="{5C9B5E6E-0F95-4D16-A5D9-42BFAB0AE705}" sibTransId="{F9E3D12A-AB22-4527-86E7-36662F2B86D9}"/>
+    <dgm:cxn modelId="{4C0474AC-8F03-43F2-8FE4-C2305207F398}" type="presOf" srcId="{96D9893E-9B30-4A80-8DFE-9010586DBB36}" destId="{EAD45931-371C-4E81-AA74-AAD10C484818}" srcOrd="0" destOrd="0" presId="urn:microsoft.com/office/officeart/2005/8/layout/bProcess3"/>
+    <dgm:cxn modelId="{572A4EAE-5FE5-406B-A78F-E47B63191831}" type="presOf" srcId="{224D8E6F-8B52-41C5-985A-DFBFCA682E06}" destId="{CFDF32B4-F918-4DEF-9A18-0FE218F91A75}" srcOrd="0" destOrd="0" presId="urn:microsoft.com/office/officeart/2005/8/layout/bProcess3"/>
+    <dgm:cxn modelId="{3DC98DC7-8504-4D37-82F4-584C956D5673}" srcId="{16F5A36A-5299-4022-8BE4-AFA388EA12DA}" destId="{224D8E6F-8B52-41C5-985A-DFBFCA682E06}" srcOrd="5" destOrd="0" parTransId="{C55CDC1C-B68A-4C2F-B039-5B36A0A51C17}" sibTransId="{EEF16913-5294-4EF8-B71E-5124F766D7F3}"/>
+    <dgm:cxn modelId="{DB9015CA-D710-4C13-9741-3870CACBF969}" srcId="{16F5A36A-5299-4022-8BE4-AFA388EA12DA}" destId="{AADBE746-F06A-4C7D-BA7F-83FF68008512}" srcOrd="0" destOrd="0" parTransId="{EDC7695C-9103-4F91-B0AD-373E85CAE4F3}" sibTransId="{C07677C7-50D6-4D54-897E-91BAC97AE64F}"/>
+    <dgm:cxn modelId="{94BA49CB-4A66-423D-A889-705B51F4A75E}" type="presOf" srcId="{C07677C7-50D6-4D54-897E-91BAC97AE64F}" destId="{17650140-1348-48DA-912A-4B1691DA1300}" srcOrd="0" destOrd="0" presId="urn:microsoft.com/office/officeart/2005/8/layout/bProcess3"/>
+    <dgm:cxn modelId="{6DF299CB-0AC2-47FA-926A-908403A27638}" type="presOf" srcId="{66CBE45A-14C4-4693-9318-E82036BDCBF0}" destId="{32541B4A-17AE-4028-8046-3AB4E2754B9E}" srcOrd="0" destOrd="0" presId="urn:microsoft.com/office/officeart/2005/8/layout/bProcess3"/>
+    <dgm:cxn modelId="{3DD402DA-D44B-4E4E-ABB6-2B50255E316C}" type="presOf" srcId="{FF9EDCFC-B4B5-40D2-8EE6-1E38391A0D24}" destId="{FAA630AD-7AED-46EE-A2EB-7319C69D0723}" srcOrd="1" destOrd="0" presId="urn:microsoft.com/office/officeart/2005/8/layout/bProcess3"/>
+    <dgm:cxn modelId="{C89CEFF3-99C5-47BD-A9FC-72D962241EFB}" srcId="{16F5A36A-5299-4022-8BE4-AFA388EA12DA}" destId="{96D9893E-9B30-4A80-8DFE-9010586DBB36}" srcOrd="6" destOrd="0" parTransId="{B9F1CCCE-C5D3-40FA-B4A6-DF8304951D13}" sibTransId="{E9BEDD88-3FB5-4D7A-966A-B595594D6CBB}"/>
+    <dgm:cxn modelId="{9E8EF3F7-7070-4FB6-BEB1-34EB11F41921}" type="presOf" srcId="{E9BEDD88-3FB5-4D7A-966A-B595594D6CBB}" destId="{A72AE02C-447A-4734-9B48-B91FDD147C52}" srcOrd="0" destOrd="0" presId="urn:microsoft.com/office/officeart/2005/8/layout/bProcess3"/>
+    <dgm:cxn modelId="{C86A5FBA-CCDC-4239-8207-E008A066F6D9}" type="presParOf" srcId="{7CDAB4FA-C5B1-4AE0-9FB8-60023A60F901}" destId="{BB1F4DC3-3D08-438D-962D-AB4ECB11F5E6}" srcOrd="0" destOrd="0" presId="urn:microsoft.com/office/officeart/2005/8/layout/bProcess3"/>
+    <dgm:cxn modelId="{8ADAA178-03D5-4BB4-97CB-8AFAA0FD8BEC}" type="presParOf" srcId="{7CDAB4FA-C5B1-4AE0-9FB8-60023A60F901}" destId="{17650140-1348-48DA-912A-4B1691DA1300}" srcOrd="1" destOrd="0" presId="urn:microsoft.com/office/officeart/2005/8/layout/bProcess3"/>
+    <dgm:cxn modelId="{5FAF5F6D-18B6-4DB1-A3A9-714643DC6DA8}" type="presParOf" srcId="{17650140-1348-48DA-912A-4B1691DA1300}" destId="{E92785B2-3335-44A2-8067-F7E4EEC32360}" srcOrd="0" destOrd="0" presId="urn:microsoft.com/office/officeart/2005/8/layout/bProcess3"/>
+    <dgm:cxn modelId="{CC65C220-98D4-4B5A-91BF-CE44D273457C}" type="presParOf" srcId="{7CDAB4FA-C5B1-4AE0-9FB8-60023A60F901}" destId="{C774C559-3CB7-4F68-B77D-8687228A0046}" srcOrd="2" destOrd="0" presId="urn:microsoft.com/office/officeart/2005/8/layout/bProcess3"/>
+    <dgm:cxn modelId="{2373FD72-8F7D-468E-B225-6157CE8CA793}" type="presParOf" srcId="{7CDAB4FA-C5B1-4AE0-9FB8-60023A60F901}" destId="{70E0DF56-C5C1-4212-9038-48ADE5C8866E}" srcOrd="3" destOrd="0" presId="urn:microsoft.com/office/officeart/2005/8/layout/bProcess3"/>
+    <dgm:cxn modelId="{378C5D71-3EEF-4377-BB6C-79CAE68699A7}" type="presParOf" srcId="{70E0DF56-C5C1-4212-9038-48ADE5C8866E}" destId="{879F1901-D92C-4767-BF4C-18A50295885A}" srcOrd="0" destOrd="0" presId="urn:microsoft.com/office/officeart/2005/8/layout/bProcess3"/>
+    <dgm:cxn modelId="{2BB56CE0-A32F-4E41-BF14-547BCE084958}" type="presParOf" srcId="{7CDAB4FA-C5B1-4AE0-9FB8-60023A60F901}" destId="{E96B7416-4CDC-429A-A757-A3D3E1F29EB6}" srcOrd="4" destOrd="0" presId="urn:microsoft.com/office/officeart/2005/8/layout/bProcess3"/>
+    <dgm:cxn modelId="{15DE6213-80AA-435F-897F-50F96A6C3C59}" type="presParOf" srcId="{7CDAB4FA-C5B1-4AE0-9FB8-60023A60F901}" destId="{1AA46C71-3EB9-4744-B24A-7F910EBDE462}" srcOrd="5" destOrd="0" presId="urn:microsoft.com/office/officeart/2005/8/layout/bProcess3"/>
+    <dgm:cxn modelId="{7597AA44-C9BC-44E8-AF2A-8E2D1DAD600F}" type="presParOf" srcId="{1AA46C71-3EB9-4744-B24A-7F910EBDE462}" destId="{FA627F80-4DC8-4FDE-91A9-C4497365A53D}" srcOrd="0" destOrd="0" presId="urn:microsoft.com/office/officeart/2005/8/layout/bProcess3"/>
+    <dgm:cxn modelId="{549CF618-36FB-4BD7-A3C4-A7129A6D967F}" type="presParOf" srcId="{7CDAB4FA-C5B1-4AE0-9FB8-60023A60F901}" destId="{213CB712-5DC6-4A6D-991A-C95FEEC819DD}" srcOrd="6" destOrd="0" presId="urn:microsoft.com/office/officeart/2005/8/layout/bProcess3"/>
+    <dgm:cxn modelId="{73DE23DB-1AA3-4CD1-9873-31A28A3EB4DB}" type="presParOf" srcId="{7CDAB4FA-C5B1-4AE0-9FB8-60023A60F901}" destId="{2DF788BC-A96E-451A-871A-A13C98A96FD9}" srcOrd="7" destOrd="0" presId="urn:microsoft.com/office/officeart/2005/8/layout/bProcess3"/>
+    <dgm:cxn modelId="{A847A0EF-7A52-4BCC-BABC-4C06A7C11954}" type="presParOf" srcId="{2DF788BC-A96E-451A-871A-A13C98A96FD9}" destId="{FAA630AD-7AED-46EE-A2EB-7319C69D0723}" srcOrd="0" destOrd="0" presId="urn:microsoft.com/office/officeart/2005/8/layout/bProcess3"/>
+    <dgm:cxn modelId="{D67D9C75-D67F-4F91-A887-4F65C6CD2556}" type="presParOf" srcId="{7CDAB4FA-C5B1-4AE0-9FB8-60023A60F901}" destId="{49771294-5B7A-40B4-B28A-3A0AEA0292AC}" srcOrd="8" destOrd="0" presId="urn:microsoft.com/office/officeart/2005/8/layout/bProcess3"/>
+    <dgm:cxn modelId="{D68F8ADA-C0CF-44EF-865E-4137F7594DD3}" type="presParOf" srcId="{7CDAB4FA-C5B1-4AE0-9FB8-60023A60F901}" destId="{214AA2EE-764F-4498-A1DA-5F88F549ED2F}" srcOrd="9" destOrd="0" presId="urn:microsoft.com/office/officeart/2005/8/layout/bProcess3"/>
+    <dgm:cxn modelId="{E5E7D519-3224-4D14-A781-038E36B8D41D}" type="presParOf" srcId="{214AA2EE-764F-4498-A1DA-5F88F549ED2F}" destId="{DC35E025-481C-4332-A99D-2E0D8B891749}" srcOrd="0" destOrd="0" presId="urn:microsoft.com/office/officeart/2005/8/layout/bProcess3"/>
+    <dgm:cxn modelId="{1C2C4807-AD33-478B-8071-12C7FBE93CD1}" type="presParOf" srcId="{7CDAB4FA-C5B1-4AE0-9FB8-60023A60F901}" destId="{CFDF32B4-F918-4DEF-9A18-0FE218F91A75}" srcOrd="10" destOrd="0" presId="urn:microsoft.com/office/officeart/2005/8/layout/bProcess3"/>
+    <dgm:cxn modelId="{0A603DA3-ECC2-452F-90E1-88CBE0CF2A0A}" type="presParOf" srcId="{7CDAB4FA-C5B1-4AE0-9FB8-60023A60F901}" destId="{4CB23761-878C-4048-B0CE-439F0E413ED8}" srcOrd="11" destOrd="0" presId="urn:microsoft.com/office/officeart/2005/8/layout/bProcess3"/>
+    <dgm:cxn modelId="{2FEA9A44-404B-4877-BD2B-E54B0CA1C0D7}" type="presParOf" srcId="{4CB23761-878C-4048-B0CE-439F0E413ED8}" destId="{79905353-F7AF-4B5B-A5C2-692D18330B89}" srcOrd="0" destOrd="0" presId="urn:microsoft.com/office/officeart/2005/8/layout/bProcess3"/>
+    <dgm:cxn modelId="{A05985E9-9429-485D-8738-D7665CF589AC}" type="presParOf" srcId="{7CDAB4FA-C5B1-4AE0-9FB8-60023A60F901}" destId="{EAD45931-371C-4E81-AA74-AAD10C484818}" srcOrd="12" destOrd="0" presId="urn:microsoft.com/office/officeart/2005/8/layout/bProcess3"/>
+    <dgm:cxn modelId="{BF3FA678-9DB4-4070-A07B-592BA38E3E1F}" type="presParOf" srcId="{7CDAB4FA-C5B1-4AE0-9FB8-60023A60F901}" destId="{A72AE02C-447A-4734-9B48-B91FDD147C52}" srcOrd="13" destOrd="0" presId="urn:microsoft.com/office/officeart/2005/8/layout/bProcess3"/>
+    <dgm:cxn modelId="{3D86D7D7-4C71-45F2-B53C-BB04F2355A61}" type="presParOf" srcId="{A72AE02C-447A-4734-9B48-B91FDD147C52}" destId="{D9143619-0EF3-4FAC-8673-34E99BA8F119}" srcOrd="0" destOrd="0" presId="urn:microsoft.com/office/officeart/2005/8/layout/bProcess3"/>
+    <dgm:cxn modelId="{BD4DC471-3753-48B9-8AFC-636E91109658}" type="presParOf" srcId="{7CDAB4FA-C5B1-4AE0-9FB8-60023A60F901}" destId="{32541B4A-17AE-4028-8046-3AB4E2754B9E}" srcOrd="14" destOrd="0" presId="urn:microsoft.com/office/officeart/2005/8/layout/bProcess3"/>
+  </dgm:cxnLst>
+  <dgm:bg/>
+  <dgm:whole/>
+  <dgm:extLst>
+    <a:ext uri="http://schemas.microsoft.com/office/drawing/2008/diagram">
+      <dsp:dataModelExt xmlns:dsp="http://schemas.microsoft.com/office/drawing/2008/diagram" relId="rId16" minVer="http://schemas.openxmlformats.org/drawingml/2006/diagram"/>
+    </a:ext>
+  </dgm:extLst>
+</dgm:dataModel>
+</file>
+
+<file path=word/diagrams/drawing1.xml><?xml version="1.0" encoding="utf-8"?>
+<dsp:drawing xmlns:dgm="http://schemas.openxmlformats.org/drawingml/2006/diagram" xmlns:dsp="http://schemas.microsoft.com/office/drawing/2008/diagram" xmlns:a="http://schemas.openxmlformats.org/drawingml/2006/main">
+  <dsp:spTree>
+    <dsp:nvGrpSpPr>
+      <dsp:cNvPr id="0" name=""/>
+      <dsp:cNvGrpSpPr/>
+    </dsp:nvGrpSpPr>
+    <dsp:grpSpPr/>
+    <dsp:sp modelId="{17650140-1348-48DA-912A-4B1691DA1300}">
+      <dsp:nvSpPr>
+        <dsp:cNvPr id="0" name=""/>
+        <dsp:cNvSpPr/>
+      </dsp:nvSpPr>
+      <dsp:spPr>
+        <a:xfrm>
+          <a:off x="1642713" y="363947"/>
+          <a:ext cx="282150" cy="91440"/>
+        </a:xfrm>
+        <a:custGeom>
+          <a:avLst/>
+          <a:gdLst/>
+          <a:ahLst/>
+          <a:cxnLst/>
+          <a:rect l="0" t="0" r="0" b="0"/>
+          <a:pathLst>
+            <a:path>
+              <a:moveTo>
+                <a:pt x="0" y="45720"/>
+              </a:moveTo>
+              <a:lnTo>
+                <a:pt x="282150" y="45720"/>
+              </a:lnTo>
+            </a:path>
+          </a:pathLst>
+        </a:custGeom>
+        <a:noFill/>
+        <a:ln w="6350" cap="flat" cmpd="sng" algn="ctr">
+          <a:solidFill>
+            <a:schemeClr val="accent5">
+              <a:hueOff val="0"/>
+              <a:satOff val="0"/>
+              <a:lumOff val="0"/>
+              <a:alphaOff val="0"/>
+            </a:schemeClr>
+          </a:solidFill>
+          <a:prstDash val="solid"/>
+          <a:miter lim="800000"/>
+          <a:tailEnd type="arrow"/>
+        </a:ln>
+        <a:effectLst/>
+        <a:scene3d>
+          <a:camera prst="orthographicFront"/>
+          <a:lightRig rig="flat" dir="t"/>
+        </a:scene3d>
+        <a:sp3d z="-40000" prstMaterial="matte"/>
+      </dsp:spPr>
+      <dsp:style>
+        <a:lnRef idx="1">
+          <a:scrgbClr r="0" g="0" b="0"/>
+        </a:lnRef>
+        <a:fillRef idx="0">
+          <a:scrgbClr r="0" g="0" b="0"/>
+        </a:fillRef>
+        <a:effectRef idx="0">
+          <a:scrgbClr r="0" g="0" b="0"/>
+        </a:effectRef>
+        <a:fontRef idx="minor"/>
+      </dsp:style>
+      <dsp:txBody>
+        <a:bodyPr spcFirstLastPara="0" vert="horz" wrap="square" lIns="12700" tIns="0" rIns="12700" bIns="0" numCol="1" spcCol="1270" anchor="ctr" anchorCtr="0">
+          <a:noAutofit/>
+        </a:bodyPr>
+        <a:lstStyle/>
+        <a:p>
+          <a:pPr marL="0" lvl="0" indent="0" algn="ctr" defTabSz="222250" rtl="1">
+            <a:lnSpc>
+              <a:spcPct val="90000"/>
+            </a:lnSpc>
+            <a:spcBef>
+              <a:spcPct val="0"/>
+            </a:spcBef>
+            <a:spcAft>
+              <a:spcPct val="35000"/>
+            </a:spcAft>
+            <a:buNone/>
+          </a:pPr>
+          <a:endParaRPr lang="he-IL" sz="500" kern="1200"/>
+        </a:p>
+      </dsp:txBody>
+      <dsp:txXfrm>
+        <a:off x="1775969" y="408103"/>
+        <a:ext cx="15637" cy="3127"/>
+      </dsp:txXfrm>
+    </dsp:sp>
+    <dsp:sp modelId="{BB1F4DC3-3D08-438D-962D-AB4ECB11F5E6}">
+      <dsp:nvSpPr>
+        <dsp:cNvPr id="0" name=""/>
+        <dsp:cNvSpPr/>
+      </dsp:nvSpPr>
+      <dsp:spPr>
+        <a:xfrm>
+          <a:off x="284730" y="1732"/>
+          <a:ext cx="1359783" cy="815869"/>
+        </a:xfrm>
+        <a:prstGeom prst="rect">
+          <a:avLst/>
+        </a:prstGeom>
+        <a:gradFill rotWithShape="0">
+          <a:gsLst>
+            <a:gs pos="0">
+              <a:schemeClr val="accent5">
+                <a:hueOff val="0"/>
+                <a:satOff val="0"/>
+                <a:lumOff val="0"/>
+                <a:alphaOff val="0"/>
+                <a:satMod val="103000"/>
+                <a:lumMod val="102000"/>
+                <a:tint val="94000"/>
+              </a:schemeClr>
+            </a:gs>
+            <a:gs pos="50000">
+              <a:schemeClr val="accent5">
+                <a:hueOff val="0"/>
+                <a:satOff val="0"/>
+                <a:lumOff val="0"/>
+                <a:alphaOff val="0"/>
+                <a:satMod val="110000"/>
+                <a:lumMod val="100000"/>
+                <a:shade val="100000"/>
+              </a:schemeClr>
+            </a:gs>
+            <a:gs pos="100000">
+              <a:schemeClr val="accent5">
+                <a:hueOff val="0"/>
+                <a:satOff val="0"/>
+                <a:lumOff val="0"/>
+                <a:alphaOff val="0"/>
+                <a:lumMod val="99000"/>
+                <a:satMod val="120000"/>
+                <a:shade val="78000"/>
+              </a:schemeClr>
+            </a:gs>
+          </a:gsLst>
+          <a:lin ang="5400000" scaled="0"/>
+        </a:gradFill>
+        <a:ln>
+          <a:noFill/>
+        </a:ln>
+        <a:effectLst/>
+        <a:scene3d>
+          <a:camera prst="orthographicFront"/>
+          <a:lightRig rig="flat" dir="t"/>
+        </a:scene3d>
+        <a:sp3d prstMaterial="plastic">
+          <a:bevelT w="120900" h="88900"/>
+          <a:bevelB w="88900" h="31750" prst="angle"/>
+        </a:sp3d>
+      </dsp:spPr>
+      <dsp:style>
+        <a:lnRef idx="0">
+          <a:scrgbClr r="0" g="0" b="0"/>
+        </a:lnRef>
+        <a:fillRef idx="3">
+          <a:scrgbClr r="0" g="0" b="0"/>
+        </a:fillRef>
+        <a:effectRef idx="2">
+          <a:scrgbClr r="0" g="0" b="0"/>
+        </a:effectRef>
+        <a:fontRef idx="minor">
+          <a:schemeClr val="lt1"/>
+        </a:fontRef>
+      </dsp:style>
+      <dsp:txBody>
+        <a:bodyPr spcFirstLastPara="0" vert="horz" wrap="square" lIns="71120" tIns="71120" rIns="71120" bIns="71120" numCol="1" spcCol="1270" anchor="ctr" anchorCtr="0">
+          <a:noAutofit/>
+        </a:bodyPr>
+        <a:lstStyle/>
+        <a:p>
+          <a:pPr marL="0" lvl="0" indent="0" algn="ctr" defTabSz="444500" rtl="1">
+            <a:lnSpc>
+              <a:spcPct val="90000"/>
+            </a:lnSpc>
+            <a:spcBef>
+              <a:spcPct val="0"/>
+            </a:spcBef>
+            <a:spcAft>
+              <a:spcPct val="35000"/>
+            </a:spcAft>
+            <a:buNone/>
+          </a:pPr>
+          <a:r>
+            <a:rPr lang="he-IL" sz="1000" kern="1200"/>
+            <a:t>ניתוח הסיפור (מטלה 1)</a:t>
+          </a:r>
+        </a:p>
+      </dsp:txBody>
+      <dsp:txXfrm>
+        <a:off x="284730" y="1732"/>
+        <a:ext cx="1359783" cy="815869"/>
+      </dsp:txXfrm>
+    </dsp:sp>
+    <dsp:sp modelId="{70E0DF56-C5C1-4212-9038-48ADE5C8866E}">
+      <dsp:nvSpPr>
+        <dsp:cNvPr id="0" name=""/>
+        <dsp:cNvSpPr/>
+      </dsp:nvSpPr>
+      <dsp:spPr>
+        <a:xfrm>
+          <a:off x="3315246" y="363947"/>
+          <a:ext cx="282150" cy="91440"/>
+        </a:xfrm>
+        <a:custGeom>
+          <a:avLst/>
+          <a:gdLst/>
+          <a:ahLst/>
+          <a:cxnLst/>
+          <a:rect l="0" t="0" r="0" b="0"/>
+          <a:pathLst>
+            <a:path>
+              <a:moveTo>
+                <a:pt x="0" y="45720"/>
+              </a:moveTo>
+              <a:lnTo>
+                <a:pt x="282150" y="45720"/>
+              </a:lnTo>
+            </a:path>
+          </a:pathLst>
+        </a:custGeom>
+        <a:noFill/>
+        <a:ln w="6350" cap="flat" cmpd="sng" algn="ctr">
+          <a:solidFill>
+            <a:schemeClr val="accent5">
+              <a:hueOff val="-1126424"/>
+              <a:satOff val="-2903"/>
+              <a:lumOff val="-1961"/>
+              <a:alphaOff val="0"/>
+            </a:schemeClr>
+          </a:solidFill>
+          <a:prstDash val="solid"/>
+          <a:miter lim="800000"/>
+          <a:tailEnd type="arrow"/>
+        </a:ln>
+        <a:effectLst/>
+        <a:scene3d>
+          <a:camera prst="orthographicFront"/>
+          <a:lightRig rig="flat" dir="t"/>
+        </a:scene3d>
+        <a:sp3d z="-40000" prstMaterial="matte"/>
+      </dsp:spPr>
+      <dsp:style>
+        <a:lnRef idx="1">
+          <a:scrgbClr r="0" g="0" b="0"/>
+        </a:lnRef>
+        <a:fillRef idx="0">
+          <a:scrgbClr r="0" g="0" b="0"/>
+        </a:fillRef>
+        <a:effectRef idx="0">
+          <a:scrgbClr r="0" g="0" b="0"/>
+        </a:effectRef>
+        <a:fontRef idx="minor"/>
+      </dsp:style>
+      <dsp:txBody>
+        <a:bodyPr spcFirstLastPara="0" vert="horz" wrap="square" lIns="12700" tIns="0" rIns="12700" bIns="0" numCol="1" spcCol="1270" anchor="ctr" anchorCtr="0">
+          <a:noAutofit/>
+        </a:bodyPr>
+        <a:lstStyle/>
+        <a:p>
+          <a:pPr marL="0" lvl="0" indent="0" algn="ctr" defTabSz="222250" rtl="1">
+            <a:lnSpc>
+              <a:spcPct val="90000"/>
+            </a:lnSpc>
+            <a:spcBef>
+              <a:spcPct val="0"/>
+            </a:spcBef>
+            <a:spcAft>
+              <a:spcPct val="35000"/>
+            </a:spcAft>
+            <a:buNone/>
+          </a:pPr>
+          <a:endParaRPr lang="he-IL" sz="500" kern="1200"/>
+        </a:p>
+      </dsp:txBody>
+      <dsp:txXfrm>
+        <a:off x="3448502" y="408103"/>
+        <a:ext cx="15637" cy="3127"/>
+      </dsp:txXfrm>
+    </dsp:sp>
+    <dsp:sp modelId="{C774C559-3CB7-4F68-B77D-8687228A0046}">
+      <dsp:nvSpPr>
+        <dsp:cNvPr id="0" name=""/>
+        <dsp:cNvSpPr/>
+      </dsp:nvSpPr>
+      <dsp:spPr>
+        <a:xfrm>
+          <a:off x="1957263" y="1732"/>
+          <a:ext cx="1359783" cy="815869"/>
+        </a:xfrm>
+        <a:prstGeom prst="rect">
+          <a:avLst/>
+        </a:prstGeom>
+        <a:gradFill rotWithShape="0">
+          <a:gsLst>
+            <a:gs pos="0">
+              <a:schemeClr val="accent5">
+                <a:hueOff val="-965506"/>
+                <a:satOff val="-2488"/>
+                <a:lumOff val="-1681"/>
+                <a:alphaOff val="0"/>
+                <a:satMod val="103000"/>
+                <a:lumMod val="102000"/>
+                <a:tint val="94000"/>
+              </a:schemeClr>
+            </a:gs>
+            <a:gs pos="50000">
+              <a:schemeClr val="accent5">
+                <a:hueOff val="-965506"/>
+                <a:satOff val="-2488"/>
+                <a:lumOff val="-1681"/>
+                <a:alphaOff val="0"/>
+                <a:satMod val="110000"/>
+                <a:lumMod val="100000"/>
+                <a:shade val="100000"/>
+              </a:schemeClr>
+            </a:gs>
+            <a:gs pos="100000">
+              <a:schemeClr val="accent5">
+                <a:hueOff val="-965506"/>
+                <a:satOff val="-2488"/>
+                <a:lumOff val="-1681"/>
+                <a:alphaOff val="0"/>
+                <a:lumMod val="99000"/>
+                <a:satMod val="120000"/>
+                <a:shade val="78000"/>
+              </a:schemeClr>
+            </a:gs>
+          </a:gsLst>
+          <a:lin ang="5400000" scaled="0"/>
+        </a:gradFill>
+        <a:ln>
+          <a:noFill/>
+        </a:ln>
+        <a:effectLst/>
+        <a:scene3d>
+          <a:camera prst="orthographicFront"/>
+          <a:lightRig rig="flat" dir="t"/>
+        </a:scene3d>
+        <a:sp3d prstMaterial="plastic">
+          <a:bevelT w="120900" h="88900"/>
+          <a:bevelB w="88900" h="31750" prst="angle"/>
+        </a:sp3d>
+      </dsp:spPr>
+      <dsp:style>
+        <a:lnRef idx="0">
+          <a:scrgbClr r="0" g="0" b="0"/>
+        </a:lnRef>
+        <a:fillRef idx="3">
+          <a:scrgbClr r="0" g="0" b="0"/>
+        </a:fillRef>
+        <a:effectRef idx="2">
+          <a:scrgbClr r="0" g="0" b="0"/>
+        </a:effectRef>
+        <a:fontRef idx="minor">
+          <a:schemeClr val="lt1"/>
+        </a:fontRef>
+      </dsp:style>
+      <dsp:txBody>
+        <a:bodyPr spcFirstLastPara="0" vert="horz" wrap="square" lIns="71120" tIns="71120" rIns="71120" bIns="71120" numCol="1" spcCol="1270" anchor="ctr" anchorCtr="0">
+          <a:noAutofit/>
+        </a:bodyPr>
+        <a:lstStyle/>
+        <a:p>
+          <a:pPr marL="0" lvl="0" indent="0" algn="ctr" defTabSz="444500" rtl="1">
+            <a:lnSpc>
+              <a:spcPct val="90000"/>
+            </a:lnSpc>
+            <a:spcBef>
+              <a:spcPct val="0"/>
+            </a:spcBef>
+            <a:spcAft>
+              <a:spcPct val="35000"/>
+            </a:spcAft>
+            <a:buNone/>
+          </a:pPr>
+          <a:r>
+            <a:rPr lang="he-IL" sz="1000" kern="1200"/>
+            <a:t>חלוקת העבודה למשימות קטנות (מטלה 2)</a:t>
+          </a:r>
+        </a:p>
+      </dsp:txBody>
+      <dsp:txXfrm>
+        <a:off x="1957263" y="1732"/>
+        <a:ext cx="1359783" cy="815869"/>
+      </dsp:txXfrm>
+    </dsp:sp>
+    <dsp:sp modelId="{1AA46C71-3EB9-4744-B24A-7F910EBDE462}">
+      <dsp:nvSpPr>
+        <dsp:cNvPr id="0" name=""/>
+        <dsp:cNvSpPr/>
+      </dsp:nvSpPr>
+      <dsp:spPr>
+        <a:xfrm>
+          <a:off x="964621" y="815802"/>
+          <a:ext cx="3345066" cy="282150"/>
+        </a:xfrm>
+        <a:custGeom>
+          <a:avLst/>
+          <a:gdLst/>
+          <a:ahLst/>
+          <a:cxnLst/>
+          <a:rect l="0" t="0" r="0" b="0"/>
+          <a:pathLst>
+            <a:path>
+              <a:moveTo>
+                <a:pt x="3345066" y="0"/>
+              </a:moveTo>
+              <a:lnTo>
+                <a:pt x="3345066" y="158175"/>
+              </a:lnTo>
+              <a:lnTo>
+                <a:pt x="0" y="158175"/>
+              </a:lnTo>
+              <a:lnTo>
+                <a:pt x="0" y="282150"/>
+              </a:lnTo>
+            </a:path>
+          </a:pathLst>
+        </a:custGeom>
+        <a:noFill/>
+        <a:ln w="6350" cap="flat" cmpd="sng" algn="ctr">
+          <a:solidFill>
+            <a:schemeClr val="accent5">
+              <a:hueOff val="-2252848"/>
+              <a:satOff val="-5806"/>
+              <a:lumOff val="-3922"/>
+              <a:alphaOff val="0"/>
+            </a:schemeClr>
+          </a:solidFill>
+          <a:prstDash val="solid"/>
+          <a:miter lim="800000"/>
+          <a:tailEnd type="arrow"/>
+        </a:ln>
+        <a:effectLst/>
+        <a:scene3d>
+          <a:camera prst="orthographicFront"/>
+          <a:lightRig rig="flat" dir="t"/>
+        </a:scene3d>
+        <a:sp3d z="-40000" prstMaterial="matte"/>
+      </dsp:spPr>
+      <dsp:style>
+        <a:lnRef idx="1">
+          <a:scrgbClr r="0" g="0" b="0"/>
+        </a:lnRef>
+        <a:fillRef idx="0">
+          <a:scrgbClr r="0" g="0" b="0"/>
+        </a:fillRef>
+        <a:effectRef idx="0">
+          <a:scrgbClr r="0" g="0" b="0"/>
+        </a:effectRef>
+        <a:fontRef idx="minor"/>
+      </dsp:style>
+      <dsp:txBody>
+        <a:bodyPr spcFirstLastPara="0" vert="horz" wrap="square" lIns="12700" tIns="0" rIns="12700" bIns="0" numCol="1" spcCol="1270" anchor="ctr" anchorCtr="0">
+          <a:noAutofit/>
+        </a:bodyPr>
+        <a:lstStyle/>
+        <a:p>
+          <a:pPr marL="0" lvl="0" indent="0" algn="ctr" defTabSz="222250" rtl="1">
+            <a:lnSpc>
+              <a:spcPct val="90000"/>
+            </a:lnSpc>
+            <a:spcBef>
+              <a:spcPct val="0"/>
+            </a:spcBef>
+            <a:spcAft>
+              <a:spcPct val="35000"/>
+            </a:spcAft>
+            <a:buNone/>
+          </a:pPr>
+          <a:endParaRPr lang="he-IL" sz="500" kern="1200"/>
+        </a:p>
+      </dsp:txBody>
+      <dsp:txXfrm>
+        <a:off x="2553163" y="955313"/>
+        <a:ext cx="167982" cy="3127"/>
+      </dsp:txXfrm>
+    </dsp:sp>
+    <dsp:sp modelId="{E96B7416-4CDC-429A-A757-A3D3E1F29EB6}">
+      <dsp:nvSpPr>
+        <dsp:cNvPr id="0" name=""/>
+        <dsp:cNvSpPr/>
+      </dsp:nvSpPr>
+      <dsp:spPr>
+        <a:xfrm>
+          <a:off x="3629796" y="1732"/>
+          <a:ext cx="1359783" cy="815869"/>
+        </a:xfrm>
+        <a:prstGeom prst="rect">
+          <a:avLst/>
+        </a:prstGeom>
+        <a:gradFill rotWithShape="0">
+          <a:gsLst>
+            <a:gs pos="0">
+              <a:schemeClr val="accent5">
+                <a:hueOff val="-1931012"/>
+                <a:satOff val="-4977"/>
+                <a:lumOff val="-3361"/>
+                <a:alphaOff val="0"/>
+                <a:satMod val="103000"/>
+                <a:lumMod val="102000"/>
+                <a:tint val="94000"/>
+              </a:schemeClr>
+            </a:gs>
+            <a:gs pos="50000">
+              <a:schemeClr val="accent5">
+                <a:hueOff val="-1931012"/>
+                <a:satOff val="-4977"/>
+                <a:lumOff val="-3361"/>
+                <a:alphaOff val="0"/>
+                <a:satMod val="110000"/>
+                <a:lumMod val="100000"/>
+                <a:shade val="100000"/>
+              </a:schemeClr>
+            </a:gs>
+            <a:gs pos="100000">
+              <a:schemeClr val="accent5">
+                <a:hueOff val="-1931012"/>
+                <a:satOff val="-4977"/>
+                <a:lumOff val="-3361"/>
+                <a:alphaOff val="0"/>
+                <a:lumMod val="99000"/>
+                <a:satMod val="120000"/>
+                <a:shade val="78000"/>
+              </a:schemeClr>
+            </a:gs>
+          </a:gsLst>
+          <a:lin ang="5400000" scaled="0"/>
+        </a:gradFill>
+        <a:ln>
+          <a:noFill/>
+        </a:ln>
+        <a:effectLst/>
+        <a:scene3d>
+          <a:camera prst="orthographicFront"/>
+          <a:lightRig rig="flat" dir="t"/>
+        </a:scene3d>
+        <a:sp3d prstMaterial="plastic">
+          <a:bevelT w="120900" h="88900"/>
+          <a:bevelB w="88900" h="31750" prst="angle"/>
+        </a:sp3d>
+      </dsp:spPr>
+      <dsp:style>
+        <a:lnRef idx="0">
+          <a:scrgbClr r="0" g="0" b="0"/>
+        </a:lnRef>
+        <a:fillRef idx="3">
+          <a:scrgbClr r="0" g="0" b="0"/>
+        </a:fillRef>
+        <a:effectRef idx="2">
+          <a:scrgbClr r="0" g="0" b="0"/>
+        </a:effectRef>
+        <a:fontRef idx="minor">
+          <a:schemeClr val="lt1"/>
+        </a:fontRef>
+      </dsp:style>
+      <dsp:txBody>
+        <a:bodyPr spcFirstLastPara="0" vert="horz" wrap="square" lIns="71120" tIns="71120" rIns="71120" bIns="71120" numCol="1" spcCol="1270" anchor="ctr" anchorCtr="0">
+          <a:noAutofit/>
+        </a:bodyPr>
+        <a:lstStyle/>
+        <a:p>
+          <a:pPr marL="0" lvl="0" indent="0" algn="ctr" defTabSz="444500" rtl="1">
+            <a:lnSpc>
+              <a:spcPct val="90000"/>
+            </a:lnSpc>
+            <a:spcBef>
+              <a:spcPct val="0"/>
+            </a:spcBef>
+            <a:spcAft>
+              <a:spcPct val="35000"/>
+            </a:spcAft>
+            <a:buNone/>
+          </a:pPr>
+          <a:r>
+            <a:rPr lang="he-IL" sz="1000" kern="1200"/>
+            <a:t>ביצוע תכן על המשימות והבנת משמעויות (דמו ראשוני + תחילת מטלה 3)</a:t>
+          </a:r>
+        </a:p>
+      </dsp:txBody>
+      <dsp:txXfrm>
+        <a:off x="3629796" y="1732"/>
+        <a:ext cx="1359783" cy="815869"/>
+      </dsp:txXfrm>
+    </dsp:sp>
+    <dsp:sp modelId="{2DF788BC-A96E-451A-871A-A13C98A96FD9}">
+      <dsp:nvSpPr>
+        <dsp:cNvPr id="0" name=""/>
+        <dsp:cNvSpPr/>
+      </dsp:nvSpPr>
+      <dsp:spPr>
+        <a:xfrm>
+          <a:off x="1642713" y="1492567"/>
+          <a:ext cx="282150" cy="91440"/>
+        </a:xfrm>
+        <a:custGeom>
+          <a:avLst/>
+          <a:gdLst/>
+          <a:ahLst/>
+          <a:cxnLst/>
+          <a:rect l="0" t="0" r="0" b="0"/>
+          <a:pathLst>
+            <a:path>
+              <a:moveTo>
+                <a:pt x="0" y="45720"/>
+              </a:moveTo>
+              <a:lnTo>
+                <a:pt x="282150" y="45720"/>
+              </a:lnTo>
+            </a:path>
+          </a:pathLst>
+        </a:custGeom>
+        <a:noFill/>
+        <a:ln w="6350" cap="flat" cmpd="sng" algn="ctr">
+          <a:solidFill>
+            <a:schemeClr val="accent5">
+              <a:hueOff val="-3379271"/>
+              <a:satOff val="-8710"/>
+              <a:lumOff val="-5883"/>
+              <a:alphaOff val="0"/>
+            </a:schemeClr>
+          </a:solidFill>
+          <a:prstDash val="solid"/>
+          <a:miter lim="800000"/>
+          <a:tailEnd type="arrow"/>
+        </a:ln>
+        <a:effectLst/>
+        <a:scene3d>
+          <a:camera prst="orthographicFront"/>
+          <a:lightRig rig="flat" dir="t"/>
+        </a:scene3d>
+        <a:sp3d z="-40000" prstMaterial="matte"/>
+      </dsp:spPr>
+      <dsp:style>
+        <a:lnRef idx="1">
+          <a:scrgbClr r="0" g="0" b="0"/>
+        </a:lnRef>
+        <a:fillRef idx="0">
+          <a:scrgbClr r="0" g="0" b="0"/>
+        </a:fillRef>
+        <a:effectRef idx="0">
+          <a:scrgbClr r="0" g="0" b="0"/>
+        </a:effectRef>
+        <a:fontRef idx="minor"/>
+      </dsp:style>
+      <dsp:txBody>
+        <a:bodyPr spcFirstLastPara="0" vert="horz" wrap="square" lIns="12700" tIns="0" rIns="12700" bIns="0" numCol="1" spcCol="1270" anchor="ctr" anchorCtr="0">
+          <a:noAutofit/>
+        </a:bodyPr>
+        <a:lstStyle/>
+        <a:p>
+          <a:pPr marL="0" lvl="0" indent="0" algn="ctr" defTabSz="222250" rtl="1">
+            <a:lnSpc>
+              <a:spcPct val="90000"/>
+            </a:lnSpc>
+            <a:spcBef>
+              <a:spcPct val="0"/>
+            </a:spcBef>
+            <a:spcAft>
+              <a:spcPct val="35000"/>
+            </a:spcAft>
+            <a:buNone/>
+          </a:pPr>
+          <a:endParaRPr lang="he-IL" sz="500" kern="1200"/>
+        </a:p>
+      </dsp:txBody>
+      <dsp:txXfrm>
+        <a:off x="1775969" y="1536723"/>
+        <a:ext cx="15637" cy="3127"/>
+      </dsp:txXfrm>
+    </dsp:sp>
+    <dsp:sp modelId="{213CB712-5DC6-4A6D-991A-C95FEEC819DD}">
+      <dsp:nvSpPr>
+        <dsp:cNvPr id="0" name=""/>
+        <dsp:cNvSpPr/>
+      </dsp:nvSpPr>
+      <dsp:spPr>
+        <a:xfrm>
+          <a:off x="284730" y="1130352"/>
+          <a:ext cx="1359783" cy="815869"/>
+        </a:xfrm>
+        <a:prstGeom prst="rect">
+          <a:avLst/>
+        </a:prstGeom>
+        <a:gradFill rotWithShape="0">
+          <a:gsLst>
+            <a:gs pos="0">
+              <a:schemeClr val="accent5">
+                <a:hueOff val="-2896518"/>
+                <a:satOff val="-7465"/>
+                <a:lumOff val="-5042"/>
+                <a:alphaOff val="0"/>
+                <a:satMod val="103000"/>
+                <a:lumMod val="102000"/>
+                <a:tint val="94000"/>
+              </a:schemeClr>
+            </a:gs>
+            <a:gs pos="50000">
+              <a:schemeClr val="accent5">
+                <a:hueOff val="-2896518"/>
+                <a:satOff val="-7465"/>
+                <a:lumOff val="-5042"/>
+                <a:alphaOff val="0"/>
+                <a:satMod val="110000"/>
+                <a:lumMod val="100000"/>
+                <a:shade val="100000"/>
+              </a:schemeClr>
+            </a:gs>
+            <a:gs pos="100000">
+              <a:schemeClr val="accent5">
+                <a:hueOff val="-2896518"/>
+                <a:satOff val="-7465"/>
+                <a:lumOff val="-5042"/>
+                <a:alphaOff val="0"/>
+                <a:lumMod val="99000"/>
+                <a:satMod val="120000"/>
+                <a:shade val="78000"/>
+              </a:schemeClr>
+            </a:gs>
+          </a:gsLst>
+          <a:lin ang="5400000" scaled="0"/>
+        </a:gradFill>
+        <a:ln>
+          <a:noFill/>
+        </a:ln>
+        <a:effectLst/>
+        <a:scene3d>
+          <a:camera prst="orthographicFront"/>
+          <a:lightRig rig="flat" dir="t"/>
+        </a:scene3d>
+        <a:sp3d prstMaterial="plastic">
+          <a:bevelT w="120900" h="88900"/>
+          <a:bevelB w="88900" h="31750" prst="angle"/>
+        </a:sp3d>
+      </dsp:spPr>
+      <dsp:style>
+        <a:lnRef idx="0">
+          <a:scrgbClr r="0" g="0" b="0"/>
+        </a:lnRef>
+        <a:fillRef idx="3">
+          <a:scrgbClr r="0" g="0" b="0"/>
+        </a:fillRef>
+        <a:effectRef idx="2">
+          <a:scrgbClr r="0" g="0" b="0"/>
+        </a:effectRef>
+        <a:fontRef idx="minor">
+          <a:schemeClr val="lt1"/>
+        </a:fontRef>
+      </dsp:style>
+      <dsp:txBody>
+        <a:bodyPr spcFirstLastPara="0" vert="horz" wrap="square" lIns="71120" tIns="71120" rIns="71120" bIns="71120" numCol="1" spcCol="1270" anchor="ctr" anchorCtr="0">
+          <a:noAutofit/>
+        </a:bodyPr>
+        <a:lstStyle/>
+        <a:p>
+          <a:pPr marL="0" lvl="0" indent="0" algn="ctr" defTabSz="444500" rtl="1">
+            <a:lnSpc>
+              <a:spcPct val="90000"/>
+            </a:lnSpc>
+            <a:spcBef>
+              <a:spcPct val="0"/>
+            </a:spcBef>
+            <a:spcAft>
+              <a:spcPct val="35000"/>
+            </a:spcAft>
+            <a:buNone/>
+          </a:pPr>
+          <a:r>
+            <a:rPr lang="he-IL" sz="1000" kern="1200"/>
+            <a:t>פיצול המטלות בין חברי הצוות באופן שוויני כך שכל אחד על המשימות שלו עם חפיפה מינימלית</a:t>
+          </a:r>
+        </a:p>
+      </dsp:txBody>
+      <dsp:txXfrm>
+        <a:off x="284730" y="1130352"/>
+        <a:ext cx="1359783" cy="815869"/>
+      </dsp:txXfrm>
+    </dsp:sp>
+    <dsp:sp modelId="{214AA2EE-764F-4498-A1DA-5F88F549ED2F}">
+      <dsp:nvSpPr>
+        <dsp:cNvPr id="0" name=""/>
+        <dsp:cNvSpPr/>
+      </dsp:nvSpPr>
+      <dsp:spPr>
+        <a:xfrm>
+          <a:off x="3315246" y="1492567"/>
+          <a:ext cx="282150" cy="91440"/>
+        </a:xfrm>
+        <a:custGeom>
+          <a:avLst/>
+          <a:gdLst/>
+          <a:ahLst/>
+          <a:cxnLst/>
+          <a:rect l="0" t="0" r="0" b="0"/>
+          <a:pathLst>
+            <a:path>
+              <a:moveTo>
+                <a:pt x="0" y="45720"/>
+              </a:moveTo>
+              <a:lnTo>
+                <a:pt x="282150" y="45720"/>
+              </a:lnTo>
+            </a:path>
+          </a:pathLst>
+        </a:custGeom>
+        <a:noFill/>
+        <a:ln w="6350" cap="flat" cmpd="sng" algn="ctr">
+          <a:solidFill>
+            <a:schemeClr val="accent5">
+              <a:hueOff val="-4505695"/>
+              <a:satOff val="-11613"/>
+              <a:lumOff val="-7843"/>
+              <a:alphaOff val="0"/>
+            </a:schemeClr>
+          </a:solidFill>
+          <a:prstDash val="solid"/>
+          <a:miter lim="800000"/>
+          <a:tailEnd type="arrow"/>
+        </a:ln>
+        <a:effectLst/>
+        <a:scene3d>
+          <a:camera prst="orthographicFront"/>
+          <a:lightRig rig="flat" dir="t"/>
+        </a:scene3d>
+        <a:sp3d z="-40000" prstMaterial="matte"/>
+      </dsp:spPr>
+      <dsp:style>
+        <a:lnRef idx="1">
+          <a:scrgbClr r="0" g="0" b="0"/>
+        </a:lnRef>
+        <a:fillRef idx="0">
+          <a:scrgbClr r="0" g="0" b="0"/>
+        </a:fillRef>
+        <a:effectRef idx="0">
+          <a:scrgbClr r="0" g="0" b="0"/>
+        </a:effectRef>
+        <a:fontRef idx="minor"/>
+      </dsp:style>
+      <dsp:txBody>
+        <a:bodyPr spcFirstLastPara="0" vert="horz" wrap="square" lIns="12700" tIns="0" rIns="12700" bIns="0" numCol="1" spcCol="1270" anchor="ctr" anchorCtr="0">
+          <a:noAutofit/>
+        </a:bodyPr>
+        <a:lstStyle/>
+        <a:p>
+          <a:pPr marL="0" lvl="0" indent="0" algn="ctr" defTabSz="222250" rtl="1">
+            <a:lnSpc>
+              <a:spcPct val="90000"/>
+            </a:lnSpc>
+            <a:spcBef>
+              <a:spcPct val="0"/>
+            </a:spcBef>
+            <a:spcAft>
+              <a:spcPct val="35000"/>
+            </a:spcAft>
+            <a:buNone/>
+          </a:pPr>
+          <a:endParaRPr lang="he-IL" sz="500" kern="1200"/>
+        </a:p>
+      </dsp:txBody>
+      <dsp:txXfrm>
+        <a:off x="3448502" y="1536723"/>
+        <a:ext cx="15637" cy="3127"/>
+      </dsp:txXfrm>
+    </dsp:sp>
+    <dsp:sp modelId="{49771294-5B7A-40B4-B28A-3A0AEA0292AC}">
+      <dsp:nvSpPr>
+        <dsp:cNvPr id="0" name=""/>
+        <dsp:cNvSpPr/>
+      </dsp:nvSpPr>
+      <dsp:spPr>
+        <a:xfrm>
+          <a:off x="1957263" y="1130352"/>
+          <a:ext cx="1359783" cy="815869"/>
+        </a:xfrm>
+        <a:prstGeom prst="rect">
+          <a:avLst/>
+        </a:prstGeom>
+        <a:gradFill rotWithShape="0">
+          <a:gsLst>
+            <a:gs pos="0">
+              <a:schemeClr val="accent5">
+                <a:hueOff val="-3862025"/>
+                <a:satOff val="-9954"/>
+                <a:lumOff val="-6723"/>
+                <a:alphaOff val="0"/>
+                <a:satMod val="103000"/>
+                <a:lumMod val="102000"/>
+                <a:tint val="94000"/>
+              </a:schemeClr>
+            </a:gs>
+            <a:gs pos="50000">
+              <a:schemeClr val="accent5">
+                <a:hueOff val="-3862025"/>
+                <a:satOff val="-9954"/>
+                <a:lumOff val="-6723"/>
+                <a:alphaOff val="0"/>
+                <a:satMod val="110000"/>
+                <a:lumMod val="100000"/>
+                <a:shade val="100000"/>
+              </a:schemeClr>
+            </a:gs>
+            <a:gs pos="100000">
+              <a:schemeClr val="accent5">
+                <a:hueOff val="-3862025"/>
+                <a:satOff val="-9954"/>
+                <a:lumOff val="-6723"/>
+                <a:alphaOff val="0"/>
+                <a:lumMod val="99000"/>
+                <a:satMod val="120000"/>
+                <a:shade val="78000"/>
+              </a:schemeClr>
+            </a:gs>
+          </a:gsLst>
+          <a:lin ang="5400000" scaled="0"/>
+        </a:gradFill>
+        <a:ln>
+          <a:noFill/>
+        </a:ln>
+        <a:effectLst/>
+        <a:scene3d>
+          <a:camera prst="orthographicFront"/>
+          <a:lightRig rig="flat" dir="t"/>
+        </a:scene3d>
+        <a:sp3d prstMaterial="plastic">
+          <a:bevelT w="120900" h="88900"/>
+          <a:bevelB w="88900" h="31750" prst="angle"/>
+        </a:sp3d>
+      </dsp:spPr>
+      <dsp:style>
+        <a:lnRef idx="0">
+          <a:scrgbClr r="0" g="0" b="0"/>
+        </a:lnRef>
+        <a:fillRef idx="3">
+          <a:scrgbClr r="0" g="0" b="0"/>
+        </a:fillRef>
+        <a:effectRef idx="2">
+          <a:scrgbClr r="0" g="0" b="0"/>
+        </a:effectRef>
+        <a:fontRef idx="minor">
+          <a:schemeClr val="lt1"/>
+        </a:fontRef>
+      </dsp:style>
+      <dsp:txBody>
+        <a:bodyPr spcFirstLastPara="0" vert="horz" wrap="square" lIns="71120" tIns="71120" rIns="71120" bIns="71120" numCol="1" spcCol="1270" anchor="ctr" anchorCtr="0">
+          <a:noAutofit/>
+        </a:bodyPr>
+        <a:lstStyle/>
+        <a:p>
+          <a:pPr marL="0" lvl="0" indent="0" algn="ctr" defTabSz="444500" rtl="1">
+            <a:lnSpc>
+              <a:spcPct val="90000"/>
+            </a:lnSpc>
+            <a:spcBef>
+              <a:spcPct val="0"/>
+            </a:spcBef>
+            <a:spcAft>
+              <a:spcPct val="35000"/>
+            </a:spcAft>
+            <a:buNone/>
+          </a:pPr>
+          <a:r>
+            <a:rPr lang="he-IL" sz="1000" kern="1200"/>
+            <a:t>סיום משימה וביצוע </a:t>
+          </a:r>
+          <a:r>
+            <a:rPr lang="en-US" sz="1000" kern="1200"/>
+            <a:t>commit</a:t>
+          </a:r>
+          <a:endParaRPr lang="he-IL" sz="1000" kern="1200"/>
+        </a:p>
+      </dsp:txBody>
+      <dsp:txXfrm>
+        <a:off x="1957263" y="1130352"/>
+        <a:ext cx="1359783" cy="815869"/>
+      </dsp:txXfrm>
+    </dsp:sp>
+    <dsp:sp modelId="{4CB23761-878C-4048-B0CE-439F0E413ED8}">
+      <dsp:nvSpPr>
+        <dsp:cNvPr id="0" name=""/>
+        <dsp:cNvSpPr/>
+      </dsp:nvSpPr>
+      <dsp:spPr>
+        <a:xfrm>
+          <a:off x="964621" y="1944422"/>
+          <a:ext cx="3345066" cy="282150"/>
+        </a:xfrm>
+        <a:custGeom>
+          <a:avLst/>
+          <a:gdLst/>
+          <a:ahLst/>
+          <a:cxnLst/>
+          <a:rect l="0" t="0" r="0" b="0"/>
+          <a:pathLst>
+            <a:path>
+              <a:moveTo>
+                <a:pt x="3345066" y="0"/>
+              </a:moveTo>
+              <a:lnTo>
+                <a:pt x="3345066" y="158175"/>
+              </a:lnTo>
+              <a:lnTo>
+                <a:pt x="0" y="158175"/>
+              </a:lnTo>
+              <a:lnTo>
+                <a:pt x="0" y="282150"/>
+              </a:lnTo>
+            </a:path>
+          </a:pathLst>
+        </a:custGeom>
+        <a:noFill/>
+        <a:ln w="6350" cap="flat" cmpd="sng" algn="ctr">
+          <a:solidFill>
+            <a:schemeClr val="accent5">
+              <a:hueOff val="-5632119"/>
+              <a:satOff val="-14516"/>
+              <a:lumOff val="-9804"/>
+              <a:alphaOff val="0"/>
+            </a:schemeClr>
+          </a:solidFill>
+          <a:prstDash val="solid"/>
+          <a:miter lim="800000"/>
+          <a:tailEnd type="arrow"/>
+        </a:ln>
+        <a:effectLst/>
+        <a:scene3d>
+          <a:camera prst="orthographicFront"/>
+          <a:lightRig rig="flat" dir="t"/>
+        </a:scene3d>
+        <a:sp3d z="-40000" prstMaterial="matte"/>
+      </dsp:spPr>
+      <dsp:style>
+        <a:lnRef idx="1">
+          <a:scrgbClr r="0" g="0" b="0"/>
+        </a:lnRef>
+        <a:fillRef idx="0">
+          <a:scrgbClr r="0" g="0" b="0"/>
+        </a:fillRef>
+        <a:effectRef idx="0">
+          <a:scrgbClr r="0" g="0" b="0"/>
+        </a:effectRef>
+        <a:fontRef idx="minor"/>
+      </dsp:style>
+      <dsp:txBody>
+        <a:bodyPr spcFirstLastPara="0" vert="horz" wrap="square" lIns="12700" tIns="0" rIns="12700" bIns="0" numCol="1" spcCol="1270" anchor="ctr" anchorCtr="0">
+          <a:noAutofit/>
+        </a:bodyPr>
+        <a:lstStyle/>
+        <a:p>
+          <a:pPr marL="0" lvl="0" indent="0" algn="ctr" defTabSz="222250" rtl="1">
+            <a:lnSpc>
+              <a:spcPct val="90000"/>
+            </a:lnSpc>
+            <a:spcBef>
+              <a:spcPct val="0"/>
+            </a:spcBef>
+            <a:spcAft>
+              <a:spcPct val="35000"/>
+            </a:spcAft>
+            <a:buNone/>
+          </a:pPr>
+          <a:endParaRPr lang="he-IL" sz="500" kern="1200"/>
+        </a:p>
+      </dsp:txBody>
+      <dsp:txXfrm>
+        <a:off x="2553163" y="2083933"/>
+        <a:ext cx="167982" cy="3127"/>
+      </dsp:txXfrm>
+    </dsp:sp>
+    <dsp:sp modelId="{CFDF32B4-F918-4DEF-9A18-0FE218F91A75}">
+      <dsp:nvSpPr>
+        <dsp:cNvPr id="0" name=""/>
+        <dsp:cNvSpPr/>
+      </dsp:nvSpPr>
+      <dsp:spPr>
+        <a:xfrm>
+          <a:off x="3629796" y="1130352"/>
+          <a:ext cx="1359783" cy="815869"/>
+        </a:xfrm>
+        <a:prstGeom prst="rect">
+          <a:avLst/>
+        </a:prstGeom>
+        <a:gradFill rotWithShape="0">
+          <a:gsLst>
+            <a:gs pos="0">
+              <a:schemeClr val="accent5">
+                <a:hueOff val="-4827531"/>
+                <a:satOff val="-12442"/>
+                <a:lumOff val="-8404"/>
+                <a:alphaOff val="0"/>
+                <a:satMod val="103000"/>
+                <a:lumMod val="102000"/>
+                <a:tint val="94000"/>
+              </a:schemeClr>
+            </a:gs>
+            <a:gs pos="50000">
+              <a:schemeClr val="accent5">
+                <a:hueOff val="-4827531"/>
+                <a:satOff val="-12442"/>
+                <a:lumOff val="-8404"/>
+                <a:alphaOff val="0"/>
+                <a:satMod val="110000"/>
+                <a:lumMod val="100000"/>
+                <a:shade val="100000"/>
+              </a:schemeClr>
+            </a:gs>
+            <a:gs pos="100000">
+              <a:schemeClr val="accent5">
+                <a:hueOff val="-4827531"/>
+                <a:satOff val="-12442"/>
+                <a:lumOff val="-8404"/>
+                <a:alphaOff val="0"/>
+                <a:lumMod val="99000"/>
+                <a:satMod val="120000"/>
+                <a:shade val="78000"/>
+              </a:schemeClr>
+            </a:gs>
+          </a:gsLst>
+          <a:lin ang="5400000" scaled="0"/>
+        </a:gradFill>
+        <a:ln>
+          <a:noFill/>
+        </a:ln>
+        <a:effectLst/>
+        <a:scene3d>
+          <a:camera prst="orthographicFront"/>
+          <a:lightRig rig="flat" dir="t"/>
+        </a:scene3d>
+        <a:sp3d prstMaterial="plastic">
+          <a:bevelT w="120900" h="88900"/>
+          <a:bevelB w="88900" h="31750" prst="angle"/>
+        </a:sp3d>
+      </dsp:spPr>
+      <dsp:style>
+        <a:lnRef idx="0">
+          <a:scrgbClr r="0" g="0" b="0"/>
+        </a:lnRef>
+        <a:fillRef idx="3">
+          <a:scrgbClr r="0" g="0" b="0"/>
+        </a:fillRef>
+        <a:effectRef idx="2">
+          <a:scrgbClr r="0" g="0" b="0"/>
+        </a:effectRef>
+        <a:fontRef idx="minor">
+          <a:schemeClr val="lt1"/>
+        </a:fontRef>
+      </dsp:style>
+      <dsp:txBody>
+        <a:bodyPr spcFirstLastPara="0" vert="horz" wrap="square" lIns="71120" tIns="71120" rIns="71120" bIns="71120" numCol="1" spcCol="1270" anchor="ctr" anchorCtr="0">
+          <a:noAutofit/>
+        </a:bodyPr>
+        <a:lstStyle/>
+        <a:p>
+          <a:pPr marL="0" lvl="0" indent="0" algn="ctr" defTabSz="444500" rtl="1">
+            <a:lnSpc>
+              <a:spcPct val="90000"/>
+            </a:lnSpc>
+            <a:spcBef>
+              <a:spcPct val="0"/>
+            </a:spcBef>
+            <a:spcAft>
+              <a:spcPct val="35000"/>
+            </a:spcAft>
+            <a:buNone/>
+          </a:pPr>
+          <a:r>
+            <a:rPr lang="en-US" sz="1000" kern="1200"/>
+            <a:t>Code Review</a:t>
+          </a:r>
+          <a:r>
+            <a:rPr lang="he-IL" sz="1000" kern="1200"/>
+            <a:t> על ידי חבר צוות אחר</a:t>
+          </a:r>
+        </a:p>
+      </dsp:txBody>
+      <dsp:txXfrm>
+        <a:off x="3629796" y="1130352"/>
+        <a:ext cx="1359783" cy="815869"/>
+      </dsp:txXfrm>
+    </dsp:sp>
+    <dsp:sp modelId="{A72AE02C-447A-4734-9B48-B91FDD147C52}">
+      <dsp:nvSpPr>
+        <dsp:cNvPr id="0" name=""/>
+        <dsp:cNvSpPr/>
+      </dsp:nvSpPr>
+      <dsp:spPr>
+        <a:xfrm>
+          <a:off x="1642713" y="2621187"/>
+          <a:ext cx="282150" cy="91440"/>
+        </a:xfrm>
+        <a:custGeom>
+          <a:avLst/>
+          <a:gdLst/>
+          <a:ahLst/>
+          <a:cxnLst/>
+          <a:rect l="0" t="0" r="0" b="0"/>
+          <a:pathLst>
+            <a:path>
+              <a:moveTo>
+                <a:pt x="0" y="45720"/>
+              </a:moveTo>
+              <a:lnTo>
+                <a:pt x="282150" y="45720"/>
+              </a:lnTo>
+            </a:path>
+          </a:pathLst>
+        </a:custGeom>
+        <a:noFill/>
+        <a:ln w="6350" cap="flat" cmpd="sng" algn="ctr">
+          <a:solidFill>
+            <a:schemeClr val="accent5">
+              <a:hueOff val="-6758543"/>
+              <a:satOff val="-17419"/>
+              <a:lumOff val="-11765"/>
+              <a:alphaOff val="0"/>
+            </a:schemeClr>
+          </a:solidFill>
+          <a:prstDash val="solid"/>
+          <a:miter lim="800000"/>
+          <a:tailEnd type="arrow"/>
+        </a:ln>
+        <a:effectLst/>
+        <a:scene3d>
+          <a:camera prst="orthographicFront"/>
+          <a:lightRig rig="flat" dir="t"/>
+        </a:scene3d>
+        <a:sp3d z="-40000" prstMaterial="matte"/>
+      </dsp:spPr>
+      <dsp:style>
+        <a:lnRef idx="1">
+          <a:scrgbClr r="0" g="0" b="0"/>
+        </a:lnRef>
+        <a:fillRef idx="0">
+          <a:scrgbClr r="0" g="0" b="0"/>
+        </a:fillRef>
+        <a:effectRef idx="0">
+          <a:scrgbClr r="0" g="0" b="0"/>
+        </a:effectRef>
+        <a:fontRef idx="minor"/>
+      </dsp:style>
+      <dsp:txBody>
+        <a:bodyPr spcFirstLastPara="0" vert="horz" wrap="square" lIns="12700" tIns="0" rIns="12700" bIns="0" numCol="1" spcCol="1270" anchor="ctr" anchorCtr="0">
+          <a:noAutofit/>
+        </a:bodyPr>
+        <a:lstStyle/>
+        <a:p>
+          <a:pPr marL="0" lvl="0" indent="0" algn="ctr" defTabSz="222250" rtl="1">
+            <a:lnSpc>
+              <a:spcPct val="90000"/>
+            </a:lnSpc>
+            <a:spcBef>
+              <a:spcPct val="0"/>
+            </a:spcBef>
+            <a:spcAft>
+              <a:spcPct val="35000"/>
+            </a:spcAft>
+            <a:buNone/>
+          </a:pPr>
+          <a:endParaRPr lang="he-IL" sz="500" kern="1200"/>
+        </a:p>
+      </dsp:txBody>
+      <dsp:txXfrm>
+        <a:off x="1775969" y="2665343"/>
+        <a:ext cx="15637" cy="3127"/>
+      </dsp:txXfrm>
+    </dsp:sp>
+    <dsp:sp modelId="{EAD45931-371C-4E81-AA74-AAD10C484818}">
+      <dsp:nvSpPr>
+        <dsp:cNvPr id="0" name=""/>
+        <dsp:cNvSpPr/>
+      </dsp:nvSpPr>
+      <dsp:spPr>
+        <a:xfrm>
+          <a:off x="284730" y="2258972"/>
+          <a:ext cx="1359783" cy="815869"/>
+        </a:xfrm>
+        <a:prstGeom prst="rect">
+          <a:avLst/>
+        </a:prstGeom>
+        <a:gradFill rotWithShape="0">
+          <a:gsLst>
+            <a:gs pos="0">
+              <a:schemeClr val="accent5">
+                <a:hueOff val="-5793037"/>
+                <a:satOff val="-14931"/>
+                <a:lumOff val="-10084"/>
+                <a:alphaOff val="0"/>
+                <a:satMod val="103000"/>
+                <a:lumMod val="102000"/>
+                <a:tint val="94000"/>
+              </a:schemeClr>
+            </a:gs>
+            <a:gs pos="50000">
+              <a:schemeClr val="accent5">
+                <a:hueOff val="-5793037"/>
+                <a:satOff val="-14931"/>
+                <a:lumOff val="-10084"/>
+                <a:alphaOff val="0"/>
+                <a:satMod val="110000"/>
+                <a:lumMod val="100000"/>
+                <a:shade val="100000"/>
+              </a:schemeClr>
+            </a:gs>
+            <a:gs pos="100000">
+              <a:schemeClr val="accent5">
+                <a:hueOff val="-5793037"/>
+                <a:satOff val="-14931"/>
+                <a:lumOff val="-10084"/>
+                <a:alphaOff val="0"/>
+                <a:lumMod val="99000"/>
+                <a:satMod val="120000"/>
+                <a:shade val="78000"/>
+              </a:schemeClr>
+            </a:gs>
+          </a:gsLst>
+          <a:lin ang="5400000" scaled="0"/>
+        </a:gradFill>
+        <a:ln>
+          <a:noFill/>
+        </a:ln>
+        <a:effectLst/>
+        <a:scene3d>
+          <a:camera prst="orthographicFront"/>
+          <a:lightRig rig="flat" dir="t"/>
+        </a:scene3d>
+        <a:sp3d prstMaterial="plastic">
+          <a:bevelT w="120900" h="88900"/>
+          <a:bevelB w="88900" h="31750" prst="angle"/>
+        </a:sp3d>
+      </dsp:spPr>
+      <dsp:style>
+        <a:lnRef idx="0">
+          <a:scrgbClr r="0" g="0" b="0"/>
+        </a:lnRef>
+        <a:fillRef idx="3">
+          <a:scrgbClr r="0" g="0" b="0"/>
+        </a:fillRef>
+        <a:effectRef idx="2">
+          <a:scrgbClr r="0" g="0" b="0"/>
+        </a:effectRef>
+        <a:fontRef idx="minor">
+          <a:schemeClr val="lt1"/>
+        </a:fontRef>
+      </dsp:style>
+      <dsp:txBody>
+        <a:bodyPr spcFirstLastPara="0" vert="horz" wrap="square" lIns="71120" tIns="71120" rIns="71120" bIns="71120" numCol="1" spcCol="1270" anchor="ctr" anchorCtr="0">
+          <a:noAutofit/>
+        </a:bodyPr>
+        <a:lstStyle/>
+        <a:p>
+          <a:pPr marL="0" lvl="0" indent="0" algn="ctr" defTabSz="444500" rtl="1">
+            <a:lnSpc>
+              <a:spcPct val="90000"/>
+            </a:lnSpc>
+            <a:spcBef>
+              <a:spcPct val="0"/>
+            </a:spcBef>
+            <a:spcAft>
+              <a:spcPct val="35000"/>
+            </a:spcAft>
+            <a:buNone/>
+          </a:pPr>
+          <a:r>
+            <a:rPr lang="he-IL" sz="1000" kern="1200"/>
+            <a:t>בדיקות קטנות היקף על קטעי הקוד</a:t>
+          </a:r>
+        </a:p>
+      </dsp:txBody>
+      <dsp:txXfrm>
+        <a:off x="284730" y="2258972"/>
+        <a:ext cx="1359783" cy="815869"/>
+      </dsp:txXfrm>
+    </dsp:sp>
+    <dsp:sp modelId="{32541B4A-17AE-4028-8046-3AB4E2754B9E}">
+      <dsp:nvSpPr>
+        <dsp:cNvPr id="0" name=""/>
+        <dsp:cNvSpPr/>
+      </dsp:nvSpPr>
+      <dsp:spPr>
+        <a:xfrm>
+          <a:off x="1957263" y="2258972"/>
+          <a:ext cx="1359783" cy="815869"/>
+        </a:xfrm>
+        <a:prstGeom prst="rect">
+          <a:avLst/>
+        </a:prstGeom>
+        <a:gradFill rotWithShape="0">
+          <a:gsLst>
+            <a:gs pos="0">
+              <a:schemeClr val="accent5">
+                <a:hueOff val="-6758543"/>
+                <a:satOff val="-17419"/>
+                <a:lumOff val="-11765"/>
+                <a:alphaOff val="0"/>
+                <a:satMod val="103000"/>
+                <a:lumMod val="102000"/>
+                <a:tint val="94000"/>
+              </a:schemeClr>
+            </a:gs>
+            <a:gs pos="50000">
+              <a:schemeClr val="accent5">
+                <a:hueOff val="-6758543"/>
+                <a:satOff val="-17419"/>
+                <a:lumOff val="-11765"/>
+                <a:alphaOff val="0"/>
+                <a:satMod val="110000"/>
+                <a:lumMod val="100000"/>
+                <a:shade val="100000"/>
+              </a:schemeClr>
+            </a:gs>
+            <a:gs pos="100000">
+              <a:schemeClr val="accent5">
+                <a:hueOff val="-6758543"/>
+                <a:satOff val="-17419"/>
+                <a:lumOff val="-11765"/>
+                <a:alphaOff val="0"/>
+                <a:lumMod val="99000"/>
+                <a:satMod val="120000"/>
+                <a:shade val="78000"/>
+              </a:schemeClr>
+            </a:gs>
+          </a:gsLst>
+          <a:lin ang="5400000" scaled="0"/>
+        </a:gradFill>
+        <a:ln>
+          <a:noFill/>
+        </a:ln>
+        <a:effectLst/>
+        <a:scene3d>
+          <a:camera prst="orthographicFront"/>
+          <a:lightRig rig="flat" dir="t"/>
+        </a:scene3d>
+        <a:sp3d prstMaterial="plastic">
+          <a:bevelT w="120900" h="88900"/>
+          <a:bevelB w="88900" h="31750" prst="angle"/>
+        </a:sp3d>
+      </dsp:spPr>
+      <dsp:style>
+        <a:lnRef idx="0">
+          <a:scrgbClr r="0" g="0" b="0"/>
+        </a:lnRef>
+        <a:fillRef idx="3">
+          <a:scrgbClr r="0" g="0" b="0"/>
+        </a:fillRef>
+        <a:effectRef idx="2">
+          <a:scrgbClr r="0" g="0" b="0"/>
+        </a:effectRef>
+        <a:fontRef idx="minor">
+          <a:schemeClr val="lt1"/>
+        </a:fontRef>
+      </dsp:style>
+      <dsp:txBody>
+        <a:bodyPr spcFirstLastPara="0" vert="horz" wrap="square" lIns="71120" tIns="71120" rIns="71120" bIns="71120" numCol="1" spcCol="1270" anchor="ctr" anchorCtr="0">
+          <a:noAutofit/>
+        </a:bodyPr>
+        <a:lstStyle/>
+        <a:p>
+          <a:pPr marL="0" lvl="0" indent="0" algn="ctr" defTabSz="444500" rtl="1">
+            <a:lnSpc>
+              <a:spcPct val="90000"/>
+            </a:lnSpc>
+            <a:spcBef>
+              <a:spcPct val="0"/>
+            </a:spcBef>
+            <a:spcAft>
+              <a:spcPct val="35000"/>
+            </a:spcAft>
+            <a:buNone/>
+          </a:pPr>
+          <a:r>
+            <a:rPr lang="he-IL" sz="1000" kern="1200"/>
+            <a:t>בדיקות אינטגרציה אחת לתקופה להיקף יותר גדול של קוד</a:t>
+          </a:r>
+        </a:p>
+      </dsp:txBody>
+      <dsp:txXfrm>
+        <a:off x="1957263" y="2258972"/>
+        <a:ext cx="1359783" cy="815869"/>
+      </dsp:txXfrm>
+    </dsp:sp>
+  </dsp:spTree>
+</dsp:drawing>
+</file>
+
+<file path=word/diagrams/layout1.xml><?xml version="1.0" encoding="utf-8"?>
+<dgm:layoutDef xmlns:dgm="http://schemas.openxmlformats.org/drawingml/2006/diagram" xmlns:a="http://schemas.openxmlformats.org/drawingml/2006/main" uniqueId="urn:microsoft.com/office/officeart/2005/8/layout/bProcess3">
+  <dgm:title val=""/>
+  <dgm:desc val=""/>
+  <dgm:catLst>
+    <dgm:cat type="process" pri="18000"/>
+  </dgm:catLst>
+  <dgm:sampData>
+    <dgm:dataModel>
+      <dgm:ptLst>
+        <dgm:pt modelId="0" type="doc"/>
+        <dgm:pt modelId="1">
+          <dgm:prSet phldr="1"/>
+        </dgm:pt>
+        <dgm:pt modelId="2">
+          <dgm:prSet phldr="1"/>
+        </dgm:pt>
+        <dgm:pt modelId="3">
+          <dgm:prSet phldr="1"/>
+        </dgm:pt>
+        <dgm:pt modelId="4">
+          <dgm:prSet phldr="1"/>
+        </dgm:pt>
+        <dgm:pt modelId="5">
+          <dgm:prSet phldr="1"/>
+        </dgm:pt>
+      </dgm:ptLst>
+      <dgm:cxnLst>
+        <dgm:cxn modelId="7" srcId="0" destId="1" srcOrd="0" destOrd="0"/>
+        <dgm:cxn modelId="8" srcId="0" destId="2" srcOrd="1" destOrd="0"/>
+        <dgm:cxn modelId="9" srcId="0" destId="3" srcOrd="2" destOrd="0"/>
+        <dgm:cxn modelId="10" srcId="0" destId="4" srcOrd="3" destOrd="0"/>
+        <dgm:cxn modelId="11" srcId="0" destId="5" srcOrd="4" destOrd="0"/>
+      </dgm:cxnLst>
+      <dgm:bg/>
+      <dgm:whole/>
+    </dgm:dataModel>
+  </dgm:sampData>
+  <dgm:styleData>
+    <dgm:dataModel>
+      <dgm:ptLst>
+        <dgm:pt modelId="0" type="doc"/>
+        <dgm:pt modelId="1"/>
+        <dgm:pt modelId="2"/>
+      </dgm:ptLst>
+      <dgm:cxnLst>
+        <dgm:cxn modelId="3" srcId="0" destId="1" srcOrd="0" destOrd="0"/>
+        <dgm:cxn modelId="4" srcId="0" destId="2" srcOrd="1" destOrd="0"/>
+      </dgm:cxnLst>
+      <dgm:bg/>
+      <dgm:whole/>
+    </dgm:dataModel>
+  </dgm:styleData>
+  <dgm:clrData>
+    <dgm:dataModel>
+      <dgm:ptLst>
+        <dgm:pt modelId="0" type="doc"/>
+        <dgm:pt modelId="1"/>
+        <dgm:pt modelId="2"/>
+        <dgm:pt modelId="3"/>
+        <dgm:pt modelId="4"/>
+      </dgm:ptLst>
+      <dgm:cxnLst>
+        <dgm:cxn modelId="5" srcId="0" destId="1" srcOrd="0" destOrd="0"/>
+        <dgm:cxn modelId="6" srcId="0" destId="2" srcOrd="1" destOrd="0"/>
+        <dgm:cxn modelId="7" srcId="0" destId="3" srcOrd="2" destOrd="0"/>
+        <dgm:cxn modelId="8" srcId="0" destId="4" srcOrd="3" destOrd="0"/>
+      </dgm:cxnLst>
+      <dgm:bg/>
+      <dgm:whole/>
+    </dgm:dataModel>
+  </dgm:clrData>
+  <dgm:layoutNode name="Name0">
+    <dgm:varLst>
+      <dgm:dir/>
+      <dgm:resizeHandles val="exact"/>
+    </dgm:varLst>
+    <dgm:choose name="Name1">
+      <dgm:if name="Name2" axis="self" func="var" arg="dir" op="equ" val="norm">
+        <dgm:alg type="snake">
+          <dgm:param type="grDir" val="tL"/>
+          <dgm:param type="flowDir" val="row"/>
+          <dgm:param type="contDir" val="sameDir"/>
+          <dgm:param type="bkpt" val="endCnv"/>
+        </dgm:alg>
+      </dgm:if>
+      <dgm:else name="Name3">
+        <dgm:alg type="snake">
+          <dgm:param type="grDir" val="tR"/>
+          <dgm:param type="flowDir" val="row"/>
+          <dgm:param type="contDir" val="sameDir"/>
+          <dgm:param type="bkpt" val="endCnv"/>
+        </dgm:alg>
+      </dgm:else>
+    </dgm:choose>
+    <dgm:shape xmlns:r="http://schemas.openxmlformats.org/officeDocument/2006/relationships" r:blip="">
+      <dgm:adjLst/>
+    </dgm:shape>
+    <dgm:presOf/>
+    <dgm:constrLst>
+      <dgm:constr type="w" for="ch" ptType="node" refType="w"/>
+      <dgm:constr type="w" for="ch" forName="sibTrans" refType="w" refFor="ch" refPtType="node" op="equ" fact="0.23"/>
+      <dgm:constr type="sp" refType="w" refFor="ch" refForName="sibTrans" op="equ"/>
+      <dgm:constr type="userB" for="des" forName="connectorText" refType="sp"/>
+      <dgm:constr type="primFontSz" for="ch" ptType="node" op="equ" val="65"/>
+      <dgm:constr type="h" for="ch" ptType="sibTrans" op="equ"/>
+      <dgm:constr type="primFontSz" for="des" forName="connectorText" op="equ" val="55"/>
+      <dgm:constr type="primFontSz" for="des" forName="connectorText" refType="primFontSz" refFor="ch" refPtType="node" op="lte" fact="0.8"/>
+    </dgm:constrLst>
+    <dgm:ruleLst/>
+    <dgm:forEach name="nodesForEach" axis="ch" ptType="node">
+      <dgm:layoutNode name="node">
+        <dgm:varLst>
+          <dgm:bulletEnabled val="1"/>
+        </dgm:varLst>
+        <dgm:alg type="tx"/>
+        <dgm:shape xmlns:r="http://schemas.openxmlformats.org/officeDocument/2006/relationships" type="rect" r:blip="">
+          <dgm:adjLst/>
+        </dgm:shape>
+        <dgm:presOf axis="desOrSelf" ptType="node"/>
+        <dgm:constrLst>
+          <dgm:constr type="h" refType="w" fact="0.6"/>
+        </dgm:constrLst>
+        <dgm:ruleLst>
+          <dgm:rule type="primFontSz" val="5" fact="NaN" max="NaN"/>
+        </dgm:ruleLst>
+      </dgm:layoutNode>
+      <dgm:forEach name="sibTransForEach" axis="followSib" ptType="sibTrans" cnt="1">
+        <dgm:layoutNode name="sibTrans">
+          <dgm:choose name="Name4">
+            <dgm:if name="Name5" axis="self" func="var" arg="dir" op="equ" val="norm">
+              <dgm:alg type="conn">
+                <dgm:param type="connRout" val="bend"/>
+                <dgm:param type="dim" val="1D"/>
+                <dgm:param type="begPts" val="midR bCtr"/>
+                <dgm:param type="endPts" val="midL tCtr"/>
+              </dgm:alg>
+            </dgm:if>
+            <dgm:else name="Name6">
+              <dgm:alg type="conn">
+                <dgm:param type="connRout" val="bend"/>
+                <dgm:param type="dim" val="1D"/>
+                <dgm:param type="begPts" val="midL bCtr"/>
+                <dgm:param type="endPts" val="midR tCtr"/>
+              </dgm:alg>
+            </dgm:else>
+          </dgm:choose>
+          <dgm:shape xmlns:r="http://schemas.openxmlformats.org/officeDocument/2006/relationships" type="conn" r:blip="" zOrderOff="-2">
+            <dgm:adjLst/>
+          </dgm:shape>
+          <dgm:presOf axis="self"/>
+          <dgm:constrLst>
+            <dgm:constr type="begPad" val="-0.05"/>
+            <dgm:constr type="endPad" val="0.9"/>
+            <dgm:constr type="userA" for="ch" refType="connDist"/>
+          </dgm:constrLst>
+          <dgm:ruleLst/>
+          <dgm:layoutNode name="connectorText">
+            <dgm:alg type="tx">
+              <dgm:param type="autoTxRot" val="upr"/>
+            </dgm:alg>
+            <dgm:shape xmlns:r="http://schemas.openxmlformats.org/officeDocument/2006/relationships" type="rect" r:blip="" hideGeom="1">
+              <dgm:adjLst/>
+            </dgm:shape>
+            <dgm:presOf axis="self"/>
+            <dgm:constrLst>
+              <dgm:constr type="userA"/>
+              <dgm:constr type="userB"/>
+              <dgm:constr type="w" refType="userA" fact="0.05"/>
+              <dgm:constr type="h" refType="userB" fact="0.01"/>
+              <dgm:constr type="lMarg" val="1"/>
+              <dgm:constr type="rMarg" val="1"/>
+              <dgm:constr type="tMarg"/>
+              <dgm:constr type="bMarg"/>
+            </dgm:constrLst>
+            <dgm:ruleLst>
+              <dgm:rule type="w" val="NaN" fact="0.6" max="NaN"/>
+              <dgm:rule type="h" val="NaN" fact="0.6" max="NaN"/>
+              <dgm:rule type="primFontSz" val="5" fact="NaN" max="NaN"/>
+            </dgm:ruleLst>
+          </dgm:layoutNode>
+        </dgm:layoutNode>
+      </dgm:forEach>
+    </dgm:forEach>
+  </dgm:layoutNode>
+</dgm:layoutDef>
+</file>
+
+<file path=word/diagrams/quickStyle1.xml><?xml version="1.0" encoding="utf-8"?>
+<dgm:styleDef xmlns:dgm="http://schemas.openxmlformats.org/drawingml/2006/diagram" xmlns:a="http://schemas.openxmlformats.org/drawingml/2006/main" uniqueId="urn:microsoft.com/office/officeart/2005/8/quickstyle/3d1">
+  <dgm:title val=""/>
+  <dgm:desc val=""/>
+  <dgm:catLst>
+    <dgm:cat type="3D" pri="11100"/>
+  </dgm:catLst>
+  <dgm:scene3d>
+    <a:camera prst="orthographicFront"/>
+    <a:lightRig rig="threePt" dir="t"/>
+  </dgm:scene3d>
+  <dgm:styleLbl name="node0">
+    <dgm:scene3d>
+      <a:camera prst="orthographicFront"/>
+      <a:lightRig rig="flat" dir="t"/>
+    </dgm:scene3d>
+    <dgm:sp3d prstMaterial="plastic">
+      <a:bevelT w="120900" h="88900"/>
+      <a:bevelB w="88900" h="31750" prst="angle"/>
+    </dgm:sp3d>
+    <dgm:txPr/>
+    <dgm:style>
+      <a:lnRef idx="0">
+        <a:scrgbClr r="0" g="0" b="0"/>
+      </a:lnRef>
+      <a:fillRef idx="3">
+        <a:scrgbClr r="0" g="0" b="0"/>
+      </a:fillRef>
+      <a:effectRef idx="2">
+        <a:scrgbClr r="0" g="0" b="0"/>
+      </a:effectRef>
+      <a:fontRef idx="minor">
+        <a:schemeClr val="lt1"/>
+      </a:fontRef>
+    </dgm:style>
+  </dgm:styleLbl>
+  <dgm:styleLbl name="lnNode1">
+    <dgm:scene3d>
+      <a:camera prst="orthographicFront"/>
+      <a:lightRig rig="flat" dir="t"/>
+    </dgm:scene3d>
+    <dgm:sp3d prstMaterial="plastic">
+      <a:bevelT w="120900" h="88900"/>
+      <a:bevelB w="88900" h="31750" prst="angle"/>
+    </dgm:sp3d>
+    <dgm:txPr/>
+    <dgm:style>
+      <a:lnRef idx="0">
+        <a:scrgbClr r="0" g="0" b="0"/>
+      </a:lnRef>
+      <a:fillRef idx="3">
+        <a:scrgbClr r="0" g="0" b="0"/>
+      </a:fillRef>
+      <a:effectRef idx="1">
+        <a:scrgbClr r="0" g="0" b="0"/>
+      </a:effectRef>
+      <a:fontRef idx="minor">
+        <a:schemeClr val="lt1"/>
+      </a:fontRef>
+    </dgm:style>
+  </dgm:styleLbl>
+  <dgm:styleLbl name="vennNode1">
+    <dgm:scene3d>
+      <a:camera prst="orthographicFront"/>
+      <a:lightRig rig="flat" dir="t"/>
+    </dgm:scene3d>
+    <dgm:sp3d prstMaterial="plastic">
+      <a:bevelT w="120900" h="88900"/>
+      <a:bevelB w="88900" h="31750" prst="angle"/>
+    </dgm:sp3d>
+    <dgm:txPr/>
+    <dgm:style>
+      <a:lnRef idx="0">
+        <a:scrgbClr r="0" g="0" b="0"/>
+      </a:lnRef>
+      <a:fillRef idx="1">
+        <a:scrgbClr r="0" g="0" b="0"/>
+      </a:fillRef>
+      <a:effectRef idx="1">
+        <a:scrgbClr r="0" g="0" b="0"/>
+      </a:effectRef>
+      <a:fontRef idx="minor">
+        <a:schemeClr val="tx1"/>
+      </a:fontRef>
+    </dgm:style>
+  </dgm:styleLbl>
+  <dgm:styleLbl name="alignNode1">
+    <dgm:scene3d>
+      <a:camera prst="orthographicFront"/>
+      <a:lightRig rig="flat" dir="t"/>
+    </dgm:scene3d>
+    <dgm:sp3d prstMaterial="plastic">
+      <a:bevelT w="120900" h="88900"/>
+      <a:bevelB w="88900" h="31750" prst="angle"/>
+    </dgm:sp3d>
+    <dgm:txPr/>
+    <dgm:style>
+      <a:lnRef idx="1">
+        <a:scrgbClr r="0" g="0" b="0"/>
+      </a:lnRef>
+      <a:fillRef idx="3">
+        <a:scrgbClr r="0" g="0" b="0"/>
+      </a:fillRef>
+      <a:effectRef idx="2">
+        <a:scrgbClr r="0" g="0" b="0"/>
+      </a:effectRef>
+      <a:fontRef idx="minor">
+        <a:schemeClr val="lt1"/>
+      </a:fontRef>
+    </dgm:style>
+  </dgm:styleLbl>
+  <dgm:styleLbl name="node1">
+    <dgm:scene3d>
+      <a:camera prst="orthographicFront"/>
+      <a:lightRig rig="flat" dir="t"/>
+    </dgm:scene3d>
+    <dgm:sp3d prstMaterial="plastic">
+      <a:bevelT w="120900" h="88900"/>
+      <a:bevelB w="88900" h="31750" prst="angle"/>
+    </dgm:sp3d>
+    <dgm:txPr/>
+    <dgm:style>
+      <a:lnRef idx="0">
+        <a:scrgbClr r="0" g="0" b="0"/>
+      </a:lnRef>
+      <a:fillRef idx="3">
+        <a:scrgbClr r="0" g="0" b="0"/>
+      </a:fillRef>
+      <a:effectRef idx="2">
+        <a:scrgbClr r="0" g="0" b="0"/>
+      </a:effectRef>
+      <a:fontRef idx="minor">
+        <a:schemeClr val="lt1"/>
+      </a:fontRef>
+    </dgm:style>
+  </dgm:styleLbl>
+  <dgm:styleLbl name="node2">
+    <dgm:scene3d>
+      <a:camera prst="orthographicFront"/>
+      <a:lightRig rig="flat" dir="t"/>
+    </dgm:scene3d>
+    <dgm:sp3d prstMaterial="plastic">
+      <a:bevelT w="120900" h="88900"/>
+      <a:bevelB w="88900" h="31750" prst="angle"/>
+    </dgm:sp3d>
+    <dgm:txPr/>
+    <dgm:style>
+      <a:lnRef idx="0">
+        <a:scrgbClr r="0" g="0" b="0"/>
+      </a:lnRef>
+      <a:fillRef idx="3">
+        <a:scrgbClr r="0" g="0" b="0"/>
+      </a:fillRef>
+      <a:effectRef idx="1">
+        <a:scrgbClr r="0" g="0" b="0"/>
+      </a:effectRef>
+      <a:fontRef idx="minor">
+        <a:schemeClr val="lt1"/>
+      </a:fontRef>
+    </dgm:style>
+  </dgm:styleLbl>
+  <dgm:styleLbl name="node3">
+    <dgm:scene3d>
+      <a:camera prst="orthographicFront"/>
+      <a:lightRig rig="flat" dir="t"/>
+    </dgm:scene3d>
+    <dgm:sp3d prstMaterial="plastic">
+      <a:bevelT w="120900" h="88900"/>
+      <a:bevelB w="88900" h="31750" prst="angle"/>
+    </dgm:sp3d>
+    <dgm:txPr/>
+    <dgm:style>
+      <a:lnRef idx="0">
+        <a:scrgbClr r="0" g="0" b="0"/>
+      </a:lnRef>
+      <a:fillRef idx="3">
+        <a:scrgbClr r="0" g="0" b="0"/>
+      </a:fillRef>
+      <a:effectRef idx="1">
+        <a:scrgbClr r="0" g="0" b="0"/>
+      </a:effectRef>
+      <a:fontRef idx="minor">
+        <a:schemeClr val="lt1"/>
+      </a:fontRef>
+    </dgm:style>
+  </dgm:styleLbl>
+  <dgm:styleLbl name="node4">
+    <dgm:scene3d>
+      <a:camera prst="orthographicFront"/>
+      <a:lightRig rig="flat" dir="t"/>
+    </dgm:scene3d>
+    <dgm:sp3d prstMaterial="plastic">
+      <a:bevelT w="120900" h="88900"/>
+      <a:bevelB w="88900" h="31750" prst="angle"/>
+    </dgm:sp3d>
+    <dgm:txPr/>
+    <dgm:style>
+      <a:lnRef idx="0">
+        <a:scrgbClr r="0" g="0" b="0"/>
+      </a:lnRef>
+      <a:fillRef idx="3">
+        <a:scrgbClr r="0" g="0" b="0"/>
+      </a:fillRef>
+      <a:effectRef idx="1">
+        <a:scrgbClr r="0" g="0" b="0"/>
+      </a:effectRef>
+      <a:fontRef idx="minor">
+        <a:schemeClr val="lt1"/>
+      </a:fontRef>
+    </dgm:style>
+  </dgm:styleLbl>
+  <dgm:styleLbl name="fgImgPlace1">
+    <dgm:scene3d>
+      <a:camera prst="orthographicFront"/>
+      <a:lightRig rig="flat" dir="t"/>
+    </dgm:scene3d>
+    <dgm:sp3d z="127000" prstMaterial="plastic">
+      <a:bevelT w="88900" h="88900"/>
+      <a:bevelB w="88900" h="31750" prst="angle"/>
+    </dgm:sp3d>
+    <dgm:txPr/>
+    <dgm:style>
+      <a:lnRef idx="0">
+        <a:scrgbClr r="0" g="0" b="0"/>
+      </a:lnRef>
+      <a:fillRef idx="3">
+        <a:scrgbClr r="0" g="0" b="0"/>
+      </a:fillRef>
+      <a:effectRef idx="2">
+        <a:scrgbClr r="0" g="0" b="0"/>
+      </a:effectRef>
+      <a:fontRef idx="minor"/>
+    </dgm:style>
+  </dgm:styleLbl>
+  <dgm:styleLbl name="alignImgPlace1">
+    <dgm:scene3d>
+      <a:camera prst="orthographicFront"/>
+      <a:lightRig rig="flat" dir="t"/>
+    </dgm:scene3d>
+    <dgm:sp3d prstMaterial="plastic">
+      <a:bevelT w="88900" h="88900"/>
+      <a:bevelB w="88900" h="31750" prst="angle"/>
+    </dgm:sp3d>
+    <dgm:txPr/>
+    <dgm:style>
+      <a:lnRef idx="0">
+        <a:scrgbClr r="0" g="0" b="0"/>
+      </a:lnRef>
+      <a:fillRef idx="3">
+        <a:scrgbClr r="0" g="0" b="0"/>
+      </a:fillRef>
+      <a:effectRef idx="2">
+        <a:scrgbClr r="0" g="0" b="0"/>
+      </a:effectRef>
+      <a:fontRef idx="minor"/>
+    </dgm:style>
+  </dgm:styleLbl>
+  <dgm:styleLbl name="bgImgPlace1">
+    <dgm:scene3d>
+      <a:camera prst="orthographicFront"/>
+      <a:lightRig rig="flat" dir="t"/>
+    </dgm:scene3d>
+    <dgm:sp3d z="-190500" prstMaterial="plastic">
+      <a:bevelT w="88900" h="88900"/>
+      <a:bevelB w="88900" h="31750" prst="angle"/>
+    </dgm:sp3d>
+    <dgm:txPr/>
+    <dgm:style>
+      <a:lnRef idx="0">
+        <a:scrgbClr r="0" g="0" b="0"/>
+      </a:lnRef>
+      <a:fillRef idx="3">
+        <a:scrgbClr r="0" g="0" b="0"/>
+      </a:fillRef>
+      <a:effectRef idx="2">
+        <a:scrgbClr r="0" g="0" b="0"/>
+      </a:effectRef>
+      <a:fontRef idx="minor"/>
+    </dgm:style>
+  </dgm:styleLbl>
+  <dgm:styleLbl name="sibTrans2D1">
+    <dgm:scene3d>
+      <a:camera prst="orthographicFront"/>
+      <a:lightRig rig="flat" dir="t"/>
+    </dgm:scene3d>
+    <dgm:sp3d z="-80000" prstMaterial="plastic">
+      <a:bevelT w="50800" h="50800"/>
+      <a:bevelB w="25400" h="25400" prst="angle"/>
+    </dgm:sp3d>
+    <dgm:txPr/>
+    <dgm:style>
+      <a:lnRef idx="0">
+        <a:scrgbClr r="0" g="0" b="0"/>
+      </a:lnRef>
+      <a:fillRef idx="3">
+        <a:scrgbClr r="0" g="0" b="0"/>
+      </a:fillRef>
+      <a:effectRef idx="2">
+        <a:scrgbClr r="0" g="0" b="0"/>
+      </a:effectRef>
+      <a:fontRef idx="minor">
+        <a:schemeClr val="lt1"/>
+      </a:fontRef>
+    </dgm:style>
+  </dgm:styleLbl>
+  <dgm:styleLbl name="fgSibTrans2D1">
+    <dgm:scene3d>
+      <a:camera prst="orthographicFront"/>
+      <a:lightRig rig="flat" dir="t"/>
+    </dgm:scene3d>
+    <dgm:sp3d z="127000" prstMaterial="plastic">
+      <a:bevelT w="50800" h="50800"/>
+      <a:bevelB w="25400" h="25400" prst="angle"/>
+    </dgm:sp3d>
+    <dgm:txPr/>
+    <dgm:style>
+      <a:lnRef idx="0">
+        <a:scrgbClr r="0" g="0" b="0"/>
+      </a:lnRef>
+      <a:fillRef idx="3">
+        <a:scrgbClr r="0" g="0" b="0"/>
+      </a:fillRef>
+      <a:effectRef idx="2">
+        <a:scrgbClr r="0" g="0" b="0"/>
+      </a:effectRef>
+      <a:fontRef idx="minor">
+        <a:schemeClr val="lt1"/>
+      </a:fontRef>
+    </dgm:style>
+  </dgm:styleLbl>
+  <dgm:styleLbl name="bgSibTrans2D1">
+    <dgm:scene3d>
+      <a:camera prst="orthographicFront"/>
+      <a:lightRig rig="flat" dir="t"/>
+    </dgm:scene3d>
+    <dgm:sp3d z="-190500" prstMaterial="plastic">
+      <a:bevelT w="50800" h="50800"/>
+      <a:bevelB w="25400" h="25400" prst="angle"/>
+    </dgm:sp3d>
+    <dgm:txPr/>
+    <dgm:style>
+      <a:lnRef idx="0">
+        <a:scrgbClr r="0" g="0" b="0"/>
+      </a:lnRef>
+      <a:fillRef idx="3">
+        <a:scrgbClr r="0" g="0" b="0"/>
+      </a:fillRef>
+      <a:effectRef idx="2">
+        <a:scrgbClr r="0" g="0" b="0"/>
+      </a:effectRef>
+      <a:fontRef idx="minor">
+        <a:schemeClr val="lt1"/>
+      </a:fontRef>
+    </dgm:style>
+  </dgm:styleLbl>
+  <dgm:styleLbl name="sibTrans1D1">
+    <dgm:scene3d>
+      <a:camera prst="orthographicFront"/>
+      <a:lightRig rig="flat" dir="t"/>
+    </dgm:scene3d>
+    <dgm:sp3d z="-40000" prstMaterial="matte"/>
+    <dgm:txPr/>
+    <dgm:style>
+      <a:lnRef idx="1">
+        <a:scrgbClr r="0" g="0" b="0"/>
+      </a:lnRef>
+      <a:fillRef idx="0">
+        <a:scrgbClr r="0" g="0" b="0"/>
+      </a:fillRef>
+      <a:effectRef idx="0">
+        <a:scrgbClr r="0" g="0" b="0"/>
+      </a:effectRef>
+      <a:fontRef idx="minor"/>
+    </dgm:style>
+  </dgm:styleLbl>
+  <dgm:styleLbl name="callout">
+    <dgm:scene3d>
+      <a:camera prst="orthographicFront"/>
+      <a:lightRig rig="threePt" dir="t"/>
+    </dgm:scene3d>
+    <dgm:sp3d z="127000" prstMaterial="matte"/>
+    <dgm:txPr/>
+    <dgm:style>
+      <a:lnRef idx="2">
+        <a:scrgbClr r="0" g="0" b="0"/>
+      </a:lnRef>
+      <a:fillRef idx="1">
+        <a:scrgbClr r="0" g="0" b="0"/>
+      </a:fillRef>
+      <a:effectRef idx="0">
+        <a:scrgbClr r="0" g="0" b="0"/>
+      </a:effectRef>
+      <a:fontRef idx="minor"/>
+    </dgm:style>
+  </dgm:styleLbl>
+  <dgm:styleLbl name="asst0">
+    <dgm:scene3d>
+      <a:camera prst="orthographicFront"/>
+      <a:lightRig rig="flat" dir="t"/>
+    </dgm:scene3d>
+    <dgm:sp3d prstMaterial="plastic">
+      <a:bevelT w="120900" h="88900"/>
+      <a:bevelB w="88900" h="31750" prst="angle"/>
+    </dgm:sp3d>
+    <dgm:txPr/>
+    <dgm:style>
+      <a:lnRef idx="0">
+        <a:scrgbClr r="0" g="0" b="0"/>
+      </a:lnRef>
+      <a:fillRef idx="3">
+        <a:scrgbClr r="0" g="0" b="0"/>
+      </a:fillRef>
+      <a:effectRef idx="1">
+        <a:scrgbClr r="0" g="0" b="0"/>
+      </a:effectRef>
+      <a:fontRef idx="minor">
+        <a:schemeClr val="lt1"/>
+      </a:fontRef>
+    </dgm:style>
+  </dgm:styleLbl>
+  <dgm:styleLbl name="asst1">
+    <dgm:scene3d>
+      <a:camera prst="orthographicFront"/>
+      <a:lightRig rig="flat" dir="t"/>
+    </dgm:scene3d>
+    <dgm:sp3d prstMaterial="plastic">
+      <a:bevelT w="120900" h="88900"/>
+      <a:bevelB w="88900" h="31750" prst="angle"/>
+    </dgm:sp3d>
+    <dgm:txPr/>
+    <dgm:style>
+      <a:lnRef idx="0">
+        <a:scrgbClr r="0" g="0" b="0"/>
+      </a:lnRef>
+      <a:fillRef idx="3">
+        <a:scrgbClr r="0" g="0" b="0"/>
+      </a:fillRef>
+      <a:effectRef idx="1">
+        <a:scrgbClr r="0" g="0" b="0"/>
+      </a:effectRef>
+      <a:fontRef idx="minor">
+        <a:schemeClr val="lt1"/>
+      </a:fontRef>
+    </dgm:style>
+  </dgm:styleLbl>
+  <dgm:styleLbl name="asst2">
+    <dgm:scene3d>
+      <a:camera prst="orthographicFront"/>
+      <a:lightRig rig="flat" dir="t"/>
+    </dgm:scene3d>
+    <dgm:sp3d prstMaterial="plastic">
+      <a:bevelT w="120900" h="88900"/>
+      <a:bevelB w="88900" h="31750" prst="angle"/>
+    </dgm:sp3d>
+    <dgm:txPr/>
+    <dgm:style>
+      <a:lnRef idx="0">
+        <a:scrgbClr r="0" g="0" b="0"/>
+      </a:lnRef>
+      <a:fillRef idx="3">
+        <a:scrgbClr r="0" g="0" b="0"/>
+      </a:fillRef>
+      <a:effectRef idx="1">
+        <a:scrgbClr r="0" g="0" b="0"/>
+      </a:effectRef>
+      <a:fontRef idx="minor">
+        <a:schemeClr val="lt1"/>
+      </a:fontRef>
+    </dgm:style>
+  </dgm:styleLbl>
+  <dgm:styleLbl name="asst3">
+    <dgm:scene3d>
+      <a:camera prst="orthographicFront"/>
+      <a:lightRig rig="flat" dir="t"/>
+    </dgm:scene3d>
+    <dgm:sp3d prstMaterial="plastic">
+      <a:bevelT w="120900" h="88900"/>
+      <a:bevelB w="88900" h="31750" prst="angle"/>
+    </dgm:sp3d>
+    <dgm:txPr/>
+    <dgm:style>
+      <a:lnRef idx="0">
+        <a:scrgbClr r="0" g="0" b="0"/>
+      </a:lnRef>
+      <a:fillRef idx="3">
+        <a:scrgbClr r="0" g="0" b="0"/>
+      </a:fillRef>
+      <a:effectRef idx="1">
+        <a:scrgbClr r="0" g="0" b="0"/>
+      </a:effectRef>
+      <a:fontRef idx="minor">
+        <a:schemeClr val="lt1"/>
+      </a:fontRef>
+    </dgm:style>
+  </dgm:styleLbl>
+  <dgm:styleLbl name="parChTrans2D1">
+    <dgm:scene3d>
+      <a:camera prst="orthographicFront"/>
+      <a:lightRig rig="flat" dir="t"/>
+    </dgm:scene3d>
+    <dgm:sp3d z="-100000" prstMaterial="plastic">
+      <a:bevelT w="120900" h="88900"/>
+      <a:bevelB w="88900" h="31750" prst="angle"/>
+    </dgm:sp3d>
+    <dgm:txPr/>
+    <dgm:style>
+      <a:lnRef idx="0">
+        <a:scrgbClr r="0" g="0" b="0"/>
+      </a:lnRef>
+      <a:fillRef idx="3">
+        <a:scrgbClr r="0" g="0" b="0"/>
+      </a:fillRef>
+      <a:effectRef idx="1">
+        <a:scrgbClr r="0" g="0" b="0"/>
+      </a:effectRef>
+      <a:fontRef idx="minor">
+        <a:schemeClr val="lt1"/>
+      </a:fontRef>
+    </dgm:style>
+  </dgm:styleLbl>
+  <dgm:styleLbl name="parChTrans2D2">
+    <dgm:scene3d>
+      <a:camera prst="orthographicFront"/>
+      <a:lightRig rig="flat" dir="t"/>
+    </dgm:scene3d>
+    <dgm:sp3d z="-60000" prstMaterial="plastic">
+      <a:bevelT w="120900" h="88900"/>
+      <a:bevelB w="88900" h="31750" prst="angle"/>
+    </dgm:sp3d>
+    <dgm:txPr/>
+    <dgm:style>
+      <a:lnRef idx="0">
+        <a:scrgbClr r="0" g="0" b="0"/>
+      </a:lnRef>
+      <a:fillRef idx="3">
+        <a:scrgbClr r="0" g="0" b="0"/>
+      </a:fillRef>
+      <a:effectRef idx="1">
+        <a:scrgbClr r="0" g="0" b="0"/>
+      </a:effectRef>
+      <a:fontRef idx="minor">
+        <a:schemeClr val="lt1"/>
+      </a:fontRef>
+    </dgm:style>
+  </dgm:styleLbl>
+  <dgm:styleLbl name="parChTrans2D3">
+    <dgm:scene3d>
+      <a:camera prst="orthographicFront"/>
+      <a:lightRig rig="flat" dir="t"/>
+    </dgm:scene3d>
+    <dgm:sp3d z="-60000" prstMaterial="plastic">
+      <a:bevelT w="120900" h="88900"/>
+      <a:bevelB w="88900" h="31750" prst="angle"/>
+    </dgm:sp3d>
+    <dgm:txPr/>
+    <dgm:style>
+      <a:lnRef idx="0">
+        <a:scrgbClr r="0" g="0" b="0"/>
+      </a:lnRef>
+      <a:fillRef idx="3">
+        <a:scrgbClr r="0" g="0" b="0"/>
+      </a:fillRef>
+      <a:effectRef idx="1">
+        <a:scrgbClr r="0" g="0" b="0"/>
+      </a:effectRef>
+      <a:fontRef idx="minor">
+        <a:schemeClr val="lt1"/>
+      </a:fontRef>
+    </dgm:style>
+  </dgm:styleLbl>
+  <dgm:styleLbl name="parChTrans2D4">
+    <dgm:scene3d>
+      <a:camera prst="orthographicFront"/>
+      <a:lightRig rig="flat" dir="t"/>
+    </dgm:scene3d>
+    <dgm:sp3d z="-60000" prstMaterial="plastic">
+      <a:bevelT w="120900" h="88900"/>
+      <a:bevelB w="88900" h="31750" prst="angle"/>
+    </dgm:sp3d>
+    <dgm:txPr/>
+    <dgm:style>
+      <a:lnRef idx="0">
+        <a:scrgbClr r="0" g="0" b="0"/>
+      </a:lnRef>
+      <a:fillRef idx="3">
+        <a:scrgbClr r="0" g="0" b="0"/>
+      </a:fillRef>
+      <a:effectRef idx="1">
+        <a:scrgbClr r="0" g="0" b="0"/>
+      </a:effectRef>
+      <a:fontRef idx="minor">
+        <a:schemeClr val="lt1"/>
+      </a:fontRef>
+    </dgm:style>
+  </dgm:styleLbl>
+  <dgm:styleLbl name="parChTrans1D1">
+    <dgm:scene3d>
+      <a:camera prst="orthographicFront"/>
+      <a:lightRig rig="flat" dir="t"/>
+    </dgm:scene3d>
+    <dgm:sp3d prstMaterial="matte"/>
+    <dgm:txPr/>
+    <dgm:style>
+      <a:lnRef idx="2">
+        <a:scrgbClr r="0" g="0" b="0"/>
+      </a:lnRef>
+      <a:fillRef idx="0">
+        <a:scrgbClr r="0" g="0" b="0"/>
+      </a:fillRef>
+      <a:effectRef idx="0">
+        <a:scrgbClr r="0" g="0" b="0"/>
+      </a:effectRef>
+      <a:fontRef idx="minor"/>
+    </dgm:style>
+  </dgm:styleLbl>
+  <dgm:styleLbl name="parChTrans1D2">
+    <dgm:scene3d>
+      <a:camera prst="orthographicFront"/>
+      <a:lightRig rig="flat" dir="t"/>
+    </dgm:scene3d>
+    <dgm:sp3d prstMaterial="matte"/>
+    <dgm:txPr/>
+    <dgm:style>
+      <a:lnRef idx="2">
+        <a:scrgbClr r="0" g="0" b="0"/>
+      </a:lnRef>
+      <a:fillRef idx="0">
+        <a:scrgbClr r="0" g="0" b="0"/>
+      </a:fillRef>
+      <a:effectRef idx="0">
+        <a:scrgbClr r="0" g="0" b="0"/>
+      </a:effectRef>
+      <a:fontRef idx="minor"/>
+    </dgm:style>
+  </dgm:styleLbl>
+  <dgm:styleLbl name="parChTrans1D3">
+    <dgm:scene3d>
+      <a:camera prst="orthographicFront"/>
+      <a:lightRig rig="flat" dir="t"/>
+    </dgm:scene3d>
+    <dgm:sp3d prstMaterial="matte"/>
+    <dgm:txPr/>
+    <dgm:style>
+      <a:lnRef idx="2">
+        <a:scrgbClr r="0" g="0" b="0"/>
+      </a:lnRef>
+      <a:fillRef idx="0">
+        <a:scrgbClr r="0" g="0" b="0"/>
+      </a:fillRef>
+      <a:effectRef idx="0">
+        <a:scrgbClr r="0" g="0" b="0"/>
+      </a:effectRef>
+      <a:fontRef idx="minor"/>
+    </dgm:style>
+  </dgm:styleLbl>
+  <dgm:styleLbl name="parChTrans1D4">
+    <dgm:scene3d>
+      <a:camera prst="orthographicFront"/>
+      <a:lightRig rig="flat" dir="t"/>
+    </dgm:scene3d>
+    <dgm:sp3d prstMaterial="matte"/>
+    <dgm:txPr/>
+    <dgm:style>
+      <a:lnRef idx="2">
+        <a:scrgbClr r="0" g="0" b="0"/>
+      </a:lnRef>
+      <a:fillRef idx="0">
+        <a:scrgbClr r="0" g="0" b="0"/>
+      </a:fillRef>
+      <a:effectRef idx="0">
+        <a:scrgbClr r="0" g="0" b="0"/>
+      </a:effectRef>
+      <a:fontRef idx="minor"/>
+    </dgm:style>
+  </dgm:styleLbl>
+  <dgm:styleLbl name="fgAcc1">
+    <dgm:scene3d>
+      <a:camera prst="orthographicFront"/>
+      <a:lightRig rig="flat" dir="t"/>
+    </dgm:scene3d>
+    <dgm:sp3d z="190500" extrusionH="12700" prstMaterial="plastic">
+      <a:bevelT w="50800" h="50800"/>
+    </dgm:sp3d>
+    <dgm:txPr/>
+    <dgm:style>
+      <a:lnRef idx="1">
+        <a:scrgbClr r="0" g="0" b="0"/>
+      </a:lnRef>
+      <a:fillRef idx="1">
+        <a:scrgbClr r="0" g="0" b="0"/>
+      </a:fillRef>
+      <a:effectRef idx="2">
+        <a:scrgbClr r="0" g="0" b="0"/>
+      </a:effectRef>
+      <a:fontRef idx="minor"/>
+    </dgm:style>
+  </dgm:styleLbl>
+  <dgm:styleLbl name="conFgAcc1">
+    <dgm:scene3d>
+      <a:camera prst="orthographicFront"/>
+      <a:lightRig rig="flat" dir="t"/>
+    </dgm:scene3d>
+    <dgm:sp3d z="190500" extrusionH="12700" prstMaterial="plastic">
+      <a:bevelT w="50800" h="50800"/>
+    </dgm:sp3d>
+    <dgm:txPr/>
+    <dgm:style>
+      <a:lnRef idx="1">
+        <a:scrgbClr r="0" g="0" b="0"/>
+      </a:lnRef>
+      <a:fillRef idx="1">
+        <a:scrgbClr r="0" g="0" b="0"/>
+      </a:fillRef>
+      <a:effectRef idx="2">
+        <a:scrgbClr r="0" g="0" b="0"/>
+      </a:effectRef>
+      <a:fontRef idx="minor"/>
+    </dgm:style>
+  </dgm:styleLbl>
+  <dgm:styleLbl name="alignAcc1">
+    <dgm:scene3d>
+      <a:camera prst="orthographicFront"/>
+      <a:lightRig rig="flat" dir="t"/>
+    </dgm:scene3d>
+    <dgm:sp3d extrusionH="12700" prstMaterial="plastic">
+      <a:bevelT w="50800" h="50800"/>
+    </dgm:sp3d>
+    <dgm:txPr/>
+    <dgm:style>
+      <a:lnRef idx="1">
+        <a:scrgbClr r="0" g="0" b="0"/>
+      </a:lnRef>
+      <a:fillRef idx="1">
+        <a:scrgbClr r="0" g="0" b="0"/>
+      </a:fillRef>
+      <a:effectRef idx="2">
+        <a:scrgbClr r="0" g="0" b="0"/>
+      </a:effectRef>
+      <a:fontRef idx="minor"/>
+    </dgm:style>
+  </dgm:styleLbl>
+  <dgm:styleLbl name="trAlignAcc1">
+    <dgm:scene3d>
+      <a:camera prst="orthographicFront"/>
+      <a:lightRig rig="flat" dir="t"/>
+    </dgm:scene3d>
+    <dgm:sp3d extrusionH="12700" prstMaterial="plastic">
+      <a:bevelT w="50800" h="50800"/>
+    </dgm:sp3d>
+    <dgm:txPr/>
+    <dgm:style>
+      <a:lnRef idx="1">
+        <a:scrgbClr r="0" g="0" b="0"/>
+      </a:lnRef>
+      <a:fillRef idx="1">
+        <a:scrgbClr r="0" g="0" b="0"/>
+      </a:fillRef>
+      <a:effectRef idx="2">
+        <a:scrgbClr r="0" g="0" b="0"/>
+      </a:effectRef>
+      <a:fontRef idx="minor"/>
+    </dgm:style>
+  </dgm:styleLbl>
+  <dgm:styleLbl name="bgAcc1">
+    <dgm:scene3d>
+      <a:camera prst="orthographicFront"/>
+      <a:lightRig rig="flat" dir="t"/>
+    </dgm:scene3d>
+    <dgm:sp3d z="-190500" extrusionH="12700" prstMaterial="plastic">
+      <a:bevelT w="50800" h="50800"/>
+    </dgm:sp3d>
+    <dgm:txPr/>
+    <dgm:style>
+      <a:lnRef idx="1">
+        <a:scrgbClr r="0" g="0" b="0"/>
+      </a:lnRef>
+      <a:fillRef idx="1">
+        <a:scrgbClr r="0" g="0" b="0"/>
+      </a:fillRef>
+      <a:effectRef idx="2">
+        <a:scrgbClr r="0" g="0" b="0"/>
+      </a:effectRef>
+      <a:fontRef idx="minor"/>
+    </dgm:style>
+  </dgm:styleLbl>
+  <dgm:styleLbl name="solidFgAcc1">
+    <dgm:scene3d>
+      <a:camera prst="orthographicFront"/>
+      <a:lightRig rig="flat" dir="t"/>
+    </dgm:scene3d>
+    <dgm:sp3d z="190500" extrusionH="12700" prstMaterial="plastic">
+      <a:bevelT w="50800" h="50800"/>
+    </dgm:sp3d>
+    <dgm:txPr/>
+    <dgm:style>
+      <a:lnRef idx="1">
+        <a:scrgbClr r="0" g="0" b="0"/>
+      </a:lnRef>
+      <a:fillRef idx="1">
+        <a:scrgbClr r="0" g="0" b="0"/>
+      </a:fillRef>
+      <a:effectRef idx="2">
+        <a:scrgbClr r="0" g="0" b="0"/>
+      </a:effectRef>
+      <a:fontRef idx="minor"/>
+    </dgm:style>
+  </dgm:styleLbl>
+  <dgm:styleLbl name="solidAlignAcc1">
+    <dgm:scene3d>
+      <a:camera prst="orthographicFront"/>
+      <a:lightRig rig="flat" dir="t"/>
+    </dgm:scene3d>
+    <dgm:sp3d extrusionH="12700" prstMaterial="plastic">
+      <a:bevelT w="50800" h="50800"/>
+    </dgm:sp3d>
+    <dgm:txPr/>
+    <dgm:style>
+      <a:lnRef idx="1">
+        <a:scrgbClr r="0" g="0" b="0"/>
+      </a:lnRef>
+      <a:fillRef idx="1">
+        <a:scrgbClr r="0" g="0" b="0"/>
+      </a:fillRef>
+      <a:effectRef idx="2">
+        <a:scrgbClr r="0" g="0" b="0"/>
+      </a:effectRef>
+      <a:fontRef idx="minor"/>
+    </dgm:style>
+  </dgm:styleLbl>
+  <dgm:styleLbl name="solidBgAcc1">
+    <dgm:scene3d>
+      <a:camera prst="orthographicFront"/>
+      <a:lightRig rig="flat" dir="t"/>
+    </dgm:scene3d>
+    <dgm:sp3d z="-190500" extrusionH="12700" prstMaterial="plastic">
+      <a:bevelT w="50800" h="50800"/>
+    </dgm:sp3d>
+    <dgm:txPr/>
+    <dgm:style>
+      <a:lnRef idx="1">
+        <a:scrgbClr r="0" g="0" b="0"/>
+      </a:lnRef>
+      <a:fillRef idx="1">
+        <a:scrgbClr r="0" g="0" b="0"/>
+      </a:fillRef>
+      <a:effectRef idx="2">
+        <a:scrgbClr r="0" g="0" b="0"/>
+      </a:effectRef>
+      <a:fontRef idx="minor"/>
+    </dgm:style>
+  </dgm:styleLbl>
+  <dgm:styleLbl name="fgAccFollowNode1">
+    <dgm:scene3d>
+      <a:camera prst="orthographicFront"/>
+      <a:lightRig rig="flat" dir="t"/>
+    </dgm:scene3d>
+    <dgm:sp3d z="190500" extrusionH="12700" prstMaterial="plastic">
+      <a:bevelT w="50800" h="50800"/>
+    </dgm:sp3d>
+    <dgm:txPr/>
+    <dgm:style>
+      <a:lnRef idx="1">
+        <a:scrgbClr r="0" g="0" b="0"/>
+      </a:lnRef>
+      <a:fillRef idx="1">
+        <a:scrgbClr r="0" g="0" b="0"/>
+      </a:fillRef>
+      <a:effectRef idx="2">
+        <a:scrgbClr r="0" g="0" b="0"/>
+      </a:effectRef>
+      <a:fontRef idx="minor"/>
+    </dgm:style>
+  </dgm:styleLbl>
+  <dgm:styleLbl name="alignAccFollowNode1">
+    <dgm:scene3d>
+      <a:camera prst="orthographicFront"/>
+      <a:lightRig rig="flat" dir="t"/>
+    </dgm:scene3d>
+    <dgm:sp3d extrusionH="12700" prstMaterial="plastic">
+      <a:bevelT w="50800" h="50800"/>
+    </dgm:sp3d>
+    <dgm:txPr/>
+    <dgm:style>
+      <a:lnRef idx="1">
+        <a:scrgbClr r="0" g="0" b="0"/>
+      </a:lnRef>
+      <a:fillRef idx="1">
+        <a:scrgbClr r="0" g="0" b="0"/>
+      </a:fillRef>
+      <a:effectRef idx="2">
+        <a:scrgbClr r="0" g="0" b="0"/>
+      </a:effectRef>
+      <a:fontRef idx="minor"/>
+    </dgm:style>
+  </dgm:styleLbl>
+  <dgm:styleLbl name="bgAccFollowNode1">
+    <dgm:scene3d>
+      <a:camera prst="orthographicFront"/>
+      <a:lightRig rig="flat" dir="t"/>
+    </dgm:scene3d>
+    <dgm:sp3d z="-190500" extrusionH="12700" prstMaterial="plastic">
+      <a:bevelT w="50800" h="50800"/>
+    </dgm:sp3d>
+    <dgm:txPr/>
+    <dgm:style>
+      <a:lnRef idx="1">
+        <a:scrgbClr r="0" g="0" b="0"/>
+      </a:lnRef>
+      <a:fillRef idx="1">
+        <a:scrgbClr r="0" g="0" b="0"/>
+      </a:fillRef>
+      <a:effectRef idx="2">
+        <a:scrgbClr r="0" g="0" b="0"/>
+      </a:effectRef>
+      <a:fontRef idx="minor"/>
+    </dgm:style>
+  </dgm:styleLbl>
+  <dgm:styleLbl name="fgAcc0">
+    <dgm:scene3d>
+      <a:camera prst="orthographicFront"/>
+      <a:lightRig rig="flat" dir="t"/>
+    </dgm:scene3d>
+    <dgm:sp3d z="190500" extrusionH="12700" prstMaterial="plastic">
+      <a:bevelT w="50800" h="50800"/>
+    </dgm:sp3d>
+    <dgm:txPr/>
+    <dgm:style>
+      <a:lnRef idx="1">
+        <a:scrgbClr r="0" g="0" b="0"/>
+      </a:lnRef>
+      <a:fillRef idx="1">
+        <a:scrgbClr r="0" g="0" b="0"/>
+      </a:fillRef>
+      <a:effectRef idx="2">
+        <a:scrgbClr r="0" g="0" b="0"/>
+      </a:effectRef>
+      <a:fontRef idx="minor"/>
+    </dgm:style>
+  </dgm:styleLbl>
+  <dgm:styleLbl name="fgAcc2">
+    <dgm:scene3d>
+      <a:camera prst="orthographicFront"/>
+      <a:lightRig rig="flat" dir="t"/>
+    </dgm:scene3d>
+    <dgm:sp3d z="190500" extrusionH="12700" prstMaterial="plastic">
+      <a:bevelT w="50800" h="50800"/>
+    </dgm:sp3d>
+    <dgm:txPr/>
+    <dgm:style>
+      <a:lnRef idx="1">
+        <a:scrgbClr r="0" g="0" b="0"/>
+      </a:lnRef>
+      <a:fillRef idx="1">
+        <a:scrgbClr r="0" g="0" b="0"/>
+      </a:fillRef>
+      <a:effectRef idx="2">
+        <a:scrgbClr r="0" g="0" b="0"/>
+      </a:effectRef>
+      <a:fontRef idx="minor"/>
+    </dgm:style>
+  </dgm:styleLbl>
+  <dgm:styleLbl name="fgAcc3">
+    <dgm:scene3d>
+      <a:camera prst="orthographicFront"/>
+      <a:lightRig rig="flat" dir="t"/>
+    </dgm:scene3d>
+    <dgm:sp3d z="190500" extrusionH="12700" prstMaterial="plastic">
+      <a:bevelT w="50800" h="50800"/>
+    </dgm:sp3d>
+    <dgm:txPr/>
+    <dgm:style>
+      <a:lnRef idx="1">
+        <a:scrgbClr r="0" g="0" b="0"/>
+      </a:lnRef>
+      <a:fillRef idx="1">
+        <a:scrgbClr r="0" g="0" b="0"/>
+      </a:fillRef>
+      <a:effectRef idx="2">
+        <a:scrgbClr r="0" g="0" b="0"/>
+      </a:effectRef>
+      <a:fontRef idx="minor"/>
+    </dgm:style>
+  </dgm:styleLbl>
+  <dgm:styleLbl name="fgAcc4">
+    <dgm:scene3d>
+      <a:camera prst="orthographicFront"/>
+      <a:lightRig rig="flat" dir="t"/>
+    </dgm:scene3d>
+    <dgm:sp3d z="190500" extrusionH="12700" prstMaterial="plastic">
+      <a:bevelT w="50800" h="50800"/>
+    </dgm:sp3d>
+    <dgm:txPr/>
+    <dgm:style>
+      <a:lnRef idx="1">
+        <a:scrgbClr r="0" g="0" b="0"/>
+      </a:lnRef>
+      <a:fillRef idx="1">
+        <a:scrgbClr r="0" g="0" b="0"/>
+      </a:fillRef>
+      <a:effectRef idx="2">
+        <a:scrgbClr r="0" g="0" b="0"/>
+      </a:effectRef>
+      <a:fontRef idx="minor"/>
+    </dgm:style>
+  </dgm:styleLbl>
+  <dgm:styleLbl name="bgShp">
+    <dgm:scene3d>
+      <a:camera prst="orthographicFront"/>
+      <a:lightRig rig="flat" dir="t"/>
+    </dgm:scene3d>
+    <dgm:sp3d z="-190500" extrusionH="12700" prstMaterial="plastic">
+      <a:bevelT w="50800" h="50800"/>
+    </dgm:sp3d>
+    <dgm:txPr/>
+    <dgm:style>
+      <a:lnRef idx="0">
+        <a:scrgbClr r="0" g="0" b="0"/>
+      </a:lnRef>
+      <a:fillRef idx="3">
+        <a:scrgbClr r="0" g="0" b="0"/>
+      </a:fillRef>
+      <a:effectRef idx="0">
+        <a:scrgbClr r="0" g="0" b="0"/>
+      </a:effectRef>
+      <a:fontRef idx="minor"/>
+    </dgm:style>
+  </dgm:styleLbl>
+  <dgm:styleLbl name="dkBgShp">
+    <dgm:scene3d>
+      <a:camera prst="orthographicFront"/>
+      <a:lightRig rig="flat" dir="t"/>
+    </dgm:scene3d>
+    <dgm:sp3d z="-190500" extrusionH="12700" prstMaterial="plastic">
+      <a:bevelT w="50800" h="50800"/>
+    </dgm:sp3d>
+    <dgm:txPr/>
+    <dgm:style>
+      <a:lnRef idx="0">
+        <a:scrgbClr r="0" g="0" b="0"/>
+      </a:lnRef>
+      <a:fillRef idx="2">
+        <a:scrgbClr r="0" g="0" b="0"/>
+      </a:fillRef>
+      <a:effectRef idx="0">
+        <a:scrgbClr r="0" g="0" b="0"/>
+      </a:effectRef>
+      <a:fontRef idx="minor"/>
+    </dgm:style>
+  </dgm:styleLbl>
+  <dgm:styleLbl name="trBgShp">
+    <dgm:scene3d>
+      <a:camera prst="orthographicFront"/>
+      <a:lightRig rig="flat" dir="t"/>
+    </dgm:scene3d>
+    <dgm:sp3d z="-190500" extrusionH="12700" prstMaterial="matte"/>
+    <dgm:txPr/>
+    <dgm:style>
+      <a:lnRef idx="0">
+        <a:scrgbClr r="0" g="0" b="0"/>
+      </a:lnRef>
+      <a:fillRef idx="1">
+        <a:scrgbClr r="0" g="0" b="0"/>
+      </a:fillRef>
+      <a:effectRef idx="0">
+        <a:scrgbClr r="0" g="0" b="0"/>
+      </a:effectRef>
+      <a:fontRef idx="minor"/>
+    </dgm:style>
+  </dgm:styleLbl>
+  <dgm:styleLbl name="fgShp">
+    <dgm:scene3d>
+      <a:camera prst="orthographicFront"/>
+      <a:lightRig rig="flat" dir="t"/>
+    </dgm:scene3d>
+    <dgm:sp3d z="190500" prstMaterial="plastic">
+      <a:bevelT w="120900" h="88900"/>
+      <a:bevelB w="88900" h="31750" prst="angle"/>
+    </dgm:sp3d>
+    <dgm:txPr/>
+    <dgm:style>
+      <a:lnRef idx="0">
+        <a:scrgbClr r="0" g="0" b="0"/>
+      </a:lnRef>
+      <a:fillRef idx="1">
+        <a:scrgbClr r="0" g="0" b="0"/>
+      </a:fillRef>
+      <a:effectRef idx="3">
+        <a:scrgbClr r="0" g="0" b="0"/>
+      </a:effectRef>
+      <a:fontRef idx="minor">
+        <a:schemeClr val="lt1"/>
+      </a:fontRef>
+    </dgm:style>
+  </dgm:styleLbl>
+  <dgm:styleLbl name="revTx">
+    <dgm:scene3d>
+      <a:camera prst="orthographicFront"/>
+      <a:lightRig rig="threePt" dir="t"/>
+    </dgm:scene3d>
+    <dgm:sp3d/>
+    <dgm:txPr/>
+    <dgm:style>
+      <a:lnRef idx="0">
+        <a:scrgbClr r="0" g="0" b="0"/>
+      </a:lnRef>
+      <a:fillRef idx="0">
+        <a:scrgbClr r="0" g="0" b="0"/>
+      </a:fillRef>
+      <a:effectRef idx="0">
+        <a:scrgbClr r="0" g="0" b="0"/>
+      </a:effectRef>
+      <a:fontRef idx="minor"/>
+    </dgm:style>
+  </dgm:styleLbl>
+</dgm:styleDef>
+</file>
+
 <file path=word/theme/theme1.xml><?xml version="1.0" encoding="utf-8"?>
 <a:theme xmlns:a="http://schemas.openxmlformats.org/drawingml/2006/main" name="ערכת נושא Office">
   <a:themeElements>

--- a/Project Assignments/Assignment 3/G1_Answers.Ass.3.docx
+++ b/Project Assignments/Assignment 3/G1_Answers.Ass.3.docx
@@ -1121,6 +1121,128 @@
     <w:p>
       <w:pPr>
         <w:rPr>
+          <w:noProof/>
+          <w:sz w:val="32"/>
+          <w:szCs w:val="32"/>
+          <w:rtl/>
+        </w:rPr>
+      </w:pPr>
+    </w:p>
+    <w:p>
+      <w:pPr>
+        <w:rPr>
+          <w:noProof/>
+          <w:sz w:val="32"/>
+          <w:szCs w:val="32"/>
+          <w:rtl/>
+        </w:rPr>
+      </w:pPr>
+    </w:p>
+    <w:p>
+      <w:pPr>
+        <w:rPr>
+          <w:noProof/>
+          <w:sz w:val="32"/>
+          <w:szCs w:val="32"/>
+          <w:rtl/>
+        </w:rPr>
+      </w:pPr>
+    </w:p>
+    <w:p>
+      <w:pPr>
+        <w:rPr>
+          <w:noProof/>
+          <w:sz w:val="32"/>
+          <w:szCs w:val="32"/>
+          <w:rtl/>
+        </w:rPr>
+      </w:pPr>
+    </w:p>
+    <w:p>
+      <w:pPr>
+        <w:rPr>
+          <w:noProof/>
+          <w:sz w:val="32"/>
+          <w:szCs w:val="32"/>
+          <w:rtl/>
+        </w:rPr>
+      </w:pPr>
+    </w:p>
+    <w:p>
+      <w:pPr>
+        <w:rPr>
+          <w:noProof/>
+          <w:sz w:val="32"/>
+          <w:szCs w:val="32"/>
+          <w:rtl/>
+        </w:rPr>
+      </w:pPr>
+    </w:p>
+    <w:p>
+      <w:pPr>
+        <w:rPr>
+          <w:noProof/>
+          <w:sz w:val="32"/>
+          <w:szCs w:val="32"/>
+          <w:rtl/>
+        </w:rPr>
+      </w:pPr>
+    </w:p>
+    <w:p>
+      <w:pPr>
+        <w:rPr>
+          <w:noProof/>
+          <w:sz w:val="32"/>
+          <w:szCs w:val="32"/>
+          <w:rtl/>
+        </w:rPr>
+      </w:pPr>
+    </w:p>
+    <w:p>
+      <w:pPr>
+        <w:rPr>
+          <w:noProof/>
+          <w:sz w:val="32"/>
+          <w:szCs w:val="32"/>
+          <w:rtl/>
+        </w:rPr>
+      </w:pPr>
+    </w:p>
+    <w:p>
+      <w:pPr>
+        <w:rPr>
+          <w:noProof/>
+          <w:sz w:val="32"/>
+          <w:szCs w:val="32"/>
+          <w:rtl/>
+        </w:rPr>
+      </w:pPr>
+    </w:p>
+    <w:p>
+      <w:pPr>
+        <w:rPr>
+          <w:noProof/>
+          <w:sz w:val="32"/>
+          <w:szCs w:val="32"/>
+          <w:rtl/>
+        </w:rPr>
+      </w:pPr>
+    </w:p>
+    <w:p>
+      <w:pPr>
+        <w:rPr>
+          <w:noProof/>
+          <w:sz w:val="32"/>
+          <w:szCs w:val="32"/>
+          <w:rtl/>
+        </w:rPr>
+      </w:pPr>
+      <w:bookmarkStart w:id="0" w:name="_GoBack"/>
+      <w:bookmarkEnd w:id="0"/>
+    </w:p>
+    <w:p>
+      <w:pPr>
+        <w:rPr>
           <w:b/>
           <w:bCs/>
           <w:noProof/>
@@ -1147,7 +1269,6 @@
     <w:p>
       <w:pPr>
         <w:rPr>
-          <w:rFonts w:hint="cs"/>
           <w:b/>
           <w:bCs/>
           <w:noProof/>
@@ -1178,7 +1299,16 @@
           <w:szCs w:val="28"/>
           <w:rtl/>
         </w:rPr>
-        <w:t>ותוך מתן דוגמאות ספציפיות שביצעתם )או לא ביצעתם( במהלך הפרויקט )ע"י תיאור מפורט של בדיקות מרכיבים ספציפיים של מערכת</w:t>
+        <w:t xml:space="preserve">ותוך מתן דוגמאות ספציפיות שביצעתם )או </w:t>
+      </w:r>
+      <w:r>
+        <w:rPr>
+          <w:sz w:val="28"/>
+          <w:szCs w:val="28"/>
+          <w:rtl/>
+        </w:rPr>
+        <w:lastRenderedPageBreak/>
+        <w:t>לא ביצעתם( במהלך הפרויקט )ע"י תיאור מפורט של בדיקות מרכיבים ספציפיים של מערכת</w:t>
       </w:r>
       <w:r>
         <w:rPr>
@@ -1360,17 +1490,7 @@
           <w:szCs w:val="28"/>
           <w:rtl/>
         </w:rPr>
-        <w:t xml:space="preserve"> בדיקות אילו הן בדיקות התנהגות המבוססות על דרישות ופונקציונליות, שיטת בדיקה זו נעשית כאשר המבנה הפנימי לעיתים אינו ידוע לבודק, בדיקות אילו בדרך כלל בודקות את הפונקציונליות של המערכת, עוד בשלבים הראשונים של הפיתוח ביצענו מספר בדיקות מסוג זה כאשר מימשנו </w:t>
-      </w:r>
-      <w:r>
-        <w:rPr>
-          <w:rFonts w:hint="cs"/>
-          <w:sz w:val="28"/>
-          <w:szCs w:val="28"/>
-          <w:rtl/>
-        </w:rPr>
-        <w:lastRenderedPageBreak/>
-        <w:t xml:space="preserve">עבודה עם </w:t>
+        <w:t xml:space="preserve"> בדיקות אילו הן בדיקות התנהגות המבוססות על דרישות ופונקציונליות, שיטת בדיקה זו נעשית כאשר המבנה הפנימי לעיתים אינו ידוע לבודק, בדיקות אילו בדרך כלל בודקות את הפונקציונליות של המערכת, עוד בשלבים הראשונים של הפיתוח ביצענו מספר בדיקות מסוג זה כאשר מימשנו עבודה עם </w:t>
       </w:r>
       <w:r>
         <w:rPr>
@@ -1502,7 +1622,17 @@
           <w:szCs w:val="28"/>
           <w:rtl/>
         </w:rPr>
-        <w:t xml:space="preserve"> כאשר המבצע צריך להצהיר על תאריך סיום צפוי לביצוע הבקשה יש מספר בדיקות שצריך לבצע כמו הסיטואציה בה הוא מזין תאריך שכבר עבר, או מזין תאריך ומחכה כעת לתשובה מן המפקח האם התאריך אושר או לא, כמובן כל זה על ידי מימוש שאילתות נכונות הבודקות את שלב הבקשה הנוכחי שמתעדכן בכל סיום שלב.</w:t>
+        <w:t xml:space="preserve"> כאשר המבצע צריך להצהיר על תאריך סיום צפוי לביצוע הבקשה יש מספר בדיקות שצריך לבצע כמו הסיטואציה בה הוא מזין תאריך שכבר עבר, או מזין תאריך </w:t>
+      </w:r>
+      <w:r>
+        <w:rPr>
+          <w:rFonts w:hint="cs"/>
+          <w:sz w:val="28"/>
+          <w:szCs w:val="28"/>
+          <w:rtl/>
+        </w:rPr>
+        <w:lastRenderedPageBreak/>
+        <w:t>ומחכה כעת לתשובה מן המפקח האם התאריך אושר או לא, כמובן כל זה על ידי מימוש שאילתות נכונות הבודקות את שלב הבקשה הנוכחי שמתעדכן בכל סיום שלב.</w:t>
       </w:r>
     </w:p>
     <w:p>
@@ -1611,17 +1741,7 @@
           <w:szCs w:val="28"/>
           <w:rtl/>
         </w:rPr>
-        <w:t xml:space="preserve"> כאשר מבצע הטיפול בבקשה מסיים את עבודתו </w:t>
-      </w:r>
-      <w:r>
-        <w:rPr>
-          <w:rFonts w:hint="cs"/>
-          <w:sz w:val="28"/>
-          <w:szCs w:val="28"/>
-          <w:rtl/>
-        </w:rPr>
-        <w:lastRenderedPageBreak/>
-        <w:t>כעת יש לעדכן את מסד הנתונים בכדי שבודק הבקשה יוכל לראות את הבקשה הספציפית בכדי להתחיל בשלב הבדיקה.)</w:t>
+        <w:t xml:space="preserve"> כאשר מבצע הטיפול בבקשה מסיים את עבודתו כעת יש לעדכן את מסד הנתונים בכדי שבודק הבקשה יוכל לראות את הבקשה הספציפית בכדי להתחיל בשלב הבדיקה.)</w:t>
       </w:r>
     </w:p>
     <w:p>
@@ -1724,6 +1844,7 @@
         <w:rPr>
           <w:noProof/>
         </w:rPr>
+        <w:lastRenderedPageBreak/>
         <w:drawing>
           <wp:inline distT="0" distB="0" distL="0" distR="0" wp14:anchorId="12DA3434" wp14:editId="58116C7B">
             <wp:extent cx="5274310" cy="1697990"/>
@@ -1879,7 +2000,6 @@
           <w:szCs w:val="28"/>
           <w:rtl/>
         </w:rPr>
-        <w:lastRenderedPageBreak/>
         <w:t xml:space="preserve">החלטנו לחלק לעצמנו </w:t>
       </w:r>
       <w:r>
@@ -2208,7 +2328,17 @@
           <w:szCs w:val="28"/>
           <w:rtl/>
         </w:rPr>
-        <w:t xml:space="preserve"> כיוון שזהו כלי חינמי בעל יתרונות רבים כגון: אין צורך בהתקנה מוקדמת או יצירת סביבת עבודה, מאפשר התחברות נוחה מכל מקום פיזי שונה, וכמובן היתרון המרכזי היה שזהו אחד הכלים הכי פופולאריי</w:t>
+        <w:t xml:space="preserve"> כיוון שזהו כלי חינמי בעל יתרונות רבים כגון: אין צורך בהתקנה מוקדמת או יצירת סביבת עבודה, </w:t>
+      </w:r>
+      <w:r>
+        <w:rPr>
+          <w:rFonts w:hint="cs"/>
+          <w:sz w:val="28"/>
+          <w:szCs w:val="28"/>
+          <w:rtl/>
+        </w:rPr>
+        <w:lastRenderedPageBreak/>
+        <w:t>מאפשר התחברות נוחה מכל מקום פיזי שונה, וכמובן היתרון המרכזי היה שזהו אחד הכלים הכי פופולאריי</w:t>
       </w:r>
       <w:r>
         <w:rPr>
@@ -2488,185 +2618,185 @@
           <w:szCs w:val="28"/>
           <w:rtl/>
         </w:rPr>
+        <w:t>כעת ברגע שהגענו להסכמות לגבי הכלים שבהם נשתמש התחלנו לתכנן את שיטת העבודה, ואת דרכי הפיתוח בדגש על ניהול הגרסאות והימנעות מדריסה ופגיעה בקוד של חברי הקבוצה בצורה לא רצונית.</w:t>
+      </w:r>
+    </w:p>
+    <w:p>
+      <w:pPr>
+        <w:rPr>
+          <w:sz w:val="28"/>
+          <w:szCs w:val="28"/>
+          <w:rtl/>
+        </w:rPr>
+      </w:pPr>
+      <w:r>
+        <w:rPr>
+          <w:rFonts w:hint="cs"/>
+          <w:sz w:val="28"/>
+          <w:szCs w:val="28"/>
+          <w:rtl/>
+        </w:rPr>
+        <w:t>כפי שציינו הפרויקט שלנו מנוהל בספרייה ב</w:t>
+      </w:r>
+      <w:r>
+        <w:rPr>
+          <w:sz w:val="28"/>
+          <w:szCs w:val="28"/>
+        </w:rPr>
+        <w:t>GitHub</w:t>
+      </w:r>
+      <w:r>
+        <w:rPr>
+          <w:rFonts w:hint="cs"/>
+          <w:sz w:val="28"/>
+          <w:szCs w:val="28"/>
+          <w:rtl/>
+        </w:rPr>
+        <w:t xml:space="preserve"> וכל אחד מחברי הצוות יוריד עותק לוקאלי של הספרייה אליו למחשב ויעבוד על מטלותיו באופן מקומי. בעת סיום המטלות וקבלת ביטחון בעבודה (</w:t>
+      </w:r>
+      <w:r>
+        <w:rPr>
+          <w:sz w:val="28"/>
+          <w:szCs w:val="28"/>
+        </w:rPr>
+        <w:t>confidence</w:t>
+      </w:r>
+      <w:r>
+        <w:rPr>
+          <w:rFonts w:hint="cs"/>
+          <w:sz w:val="28"/>
+          <w:szCs w:val="28"/>
+          <w:rtl/>
+        </w:rPr>
+        <w:t xml:space="preserve">) שהיא מצליחה להתקמפל ולרוץ ללא שגיאות יבוצע </w:t>
+      </w:r>
+      <w:r>
+        <w:rPr>
+          <w:sz w:val="28"/>
+          <w:szCs w:val="28"/>
+        </w:rPr>
+        <w:t>commit</w:t>
+      </w:r>
+      <w:r>
+        <w:rPr>
+          <w:rFonts w:hint="cs"/>
+          <w:sz w:val="28"/>
+          <w:szCs w:val="28"/>
+          <w:rtl/>
+        </w:rPr>
+        <w:t xml:space="preserve"> אל הספרייה. מעת לעת יש צורך לבצע בקשת משיכה (</w:t>
+      </w:r>
+      <w:r>
+        <w:rPr>
+          <w:sz w:val="28"/>
+          <w:szCs w:val="28"/>
+        </w:rPr>
+        <w:t>pull request</w:t>
+      </w:r>
+      <w:r>
+        <w:rPr>
+          <w:rFonts w:hint="cs"/>
+          <w:sz w:val="28"/>
+          <w:szCs w:val="28"/>
+          <w:rtl/>
+        </w:rPr>
+        <w:t>) מהספרייה ב</w:t>
+      </w:r>
+      <w:r>
+        <w:rPr>
+          <w:sz w:val="28"/>
+          <w:szCs w:val="28"/>
+        </w:rPr>
+        <w:t>GitHub</w:t>
+      </w:r>
+      <w:r>
+        <w:rPr>
+          <w:rFonts w:hint="cs"/>
+          <w:sz w:val="28"/>
+          <w:szCs w:val="28"/>
+          <w:rtl/>
+        </w:rPr>
+        <w:t xml:space="preserve"> בכדי לוודא שאנו עובדים על הגרסה העדכנית.</w:t>
+      </w:r>
+    </w:p>
+    <w:p>
+      <w:pPr>
+        <w:rPr>
+          <w:sz w:val="28"/>
+          <w:szCs w:val="28"/>
+          <w:rtl/>
+        </w:rPr>
+      </w:pPr>
+      <w:r>
+        <w:rPr>
+          <w:rFonts w:hint="cs"/>
+          <w:sz w:val="28"/>
+          <w:szCs w:val="28"/>
+          <w:rtl/>
+        </w:rPr>
+        <w:t xml:space="preserve">החלטנו להתנהל בשיטה של ביצוע תכן מקדים לכל קטעי קוד שנרצה לכתוב כאשר החלטנו שנקפיד על מספר כללים, זיהוי והוצאת קוד שייתכן ויהיה בו צורך במספר מוקדים שונים אל מחלקות כלליות שכל אחד יוכל לגשת אליהן. טרם מימוש בפועל של המחלקות הכלליות נגיע להסכמה לגבי פעולות שהן אמורות לספק והכנת </w:t>
+      </w:r>
+      <w:r>
+        <w:rPr>
+          <w:rFonts w:hint="cs"/>
+          <w:sz w:val="28"/>
+          <w:szCs w:val="28"/>
+        </w:rPr>
+        <w:t>API</w:t>
+      </w:r>
+      <w:r>
+        <w:rPr>
+          <w:rFonts w:hint="cs"/>
+          <w:sz w:val="28"/>
+          <w:szCs w:val="28"/>
+          <w:rtl/>
+        </w:rPr>
+        <w:t xml:space="preserve"> כך שגם אם הן אינן ממומשות נוכל להשתמש בהן. וכמובן חלוקה מודולרי</w:t>
+      </w:r>
+      <w:r>
+        <w:rPr>
+          <w:rFonts w:hint="eastAsia"/>
+          <w:sz w:val="28"/>
+          <w:szCs w:val="28"/>
+          <w:rtl/>
+        </w:rPr>
+        <w:t>ת</w:t>
+      </w:r>
+      <w:r>
+        <w:rPr>
+          <w:rFonts w:hint="cs"/>
+          <w:sz w:val="28"/>
+          <w:szCs w:val="28"/>
+          <w:rtl/>
+        </w:rPr>
+        <w:t xml:space="preserve"> של הפרויקט לתתי רכיבים וקומפוננטים כך שנקטין את הסיכון לביצוע שינויים באותם קטעי קוד.</w:t>
+      </w:r>
+    </w:p>
+    <w:p>
+      <w:pPr>
+        <w:rPr>
+          <w:sz w:val="28"/>
+          <w:szCs w:val="28"/>
+          <w:rtl/>
+        </w:rPr>
+      </w:pPr>
+    </w:p>
+    <w:p>
+      <w:pPr>
+        <w:rPr>
+          <w:sz w:val="28"/>
+          <w:szCs w:val="28"/>
+          <w:rtl/>
+        </w:rPr>
+      </w:pPr>
+      <w:r>
+        <w:rPr>
+          <w:rFonts w:hint="cs"/>
+          <w:sz w:val="28"/>
+          <w:szCs w:val="28"/>
+          <w:rtl/>
+        </w:rPr>
         <w:lastRenderedPageBreak/>
-        <w:t>כעת ברגע שהגענו להסכמות לגבי הכלים שבהם נשתמש התחלנו לתכנן את שיטת העבודה, ואת דרכי הפיתוח בדגש על ניהול הגרסאות והימנעות מדריסה ופגיעה בקוד של חברי הקבוצה בצורה לא רצונית.</w:t>
-      </w:r>
-    </w:p>
-    <w:p>
-      <w:pPr>
-        <w:rPr>
-          <w:sz w:val="28"/>
-          <w:szCs w:val="28"/>
-          <w:rtl/>
-        </w:rPr>
-      </w:pPr>
-      <w:r>
-        <w:rPr>
-          <w:rFonts w:hint="cs"/>
-          <w:sz w:val="28"/>
-          <w:szCs w:val="28"/>
-          <w:rtl/>
-        </w:rPr>
-        <w:t>כפי שציינו הפרויקט שלנו מנוהל בספרייה ב</w:t>
-      </w:r>
-      <w:r>
-        <w:rPr>
-          <w:sz w:val="28"/>
-          <w:szCs w:val="28"/>
-        </w:rPr>
-        <w:t>GitHub</w:t>
-      </w:r>
-      <w:r>
-        <w:rPr>
-          <w:rFonts w:hint="cs"/>
-          <w:sz w:val="28"/>
-          <w:szCs w:val="28"/>
-          <w:rtl/>
-        </w:rPr>
-        <w:t xml:space="preserve"> וכל אחד מחברי הצוות יוריד עותק לוקאלי של הספרייה אליו למחשב ויעבוד על מטלותיו באופן מקומי. בעת סיום המטלות וקבלת ביטחון בעבודה (</w:t>
-      </w:r>
-      <w:r>
-        <w:rPr>
-          <w:sz w:val="28"/>
-          <w:szCs w:val="28"/>
-        </w:rPr>
-        <w:t>confidence</w:t>
-      </w:r>
-      <w:r>
-        <w:rPr>
-          <w:rFonts w:hint="cs"/>
-          <w:sz w:val="28"/>
-          <w:szCs w:val="28"/>
-          <w:rtl/>
-        </w:rPr>
-        <w:t xml:space="preserve">) שהיא מצליחה להתקמפל ולרוץ ללא שגיאות יבוצע </w:t>
-      </w:r>
-      <w:r>
-        <w:rPr>
-          <w:sz w:val="28"/>
-          <w:szCs w:val="28"/>
-        </w:rPr>
-        <w:t>commit</w:t>
-      </w:r>
-      <w:r>
-        <w:rPr>
-          <w:rFonts w:hint="cs"/>
-          <w:sz w:val="28"/>
-          <w:szCs w:val="28"/>
-          <w:rtl/>
-        </w:rPr>
-        <w:t xml:space="preserve"> אל הספרייה. מעת לעת יש צורך לבצע בקשת משיכה (</w:t>
-      </w:r>
-      <w:r>
-        <w:rPr>
-          <w:sz w:val="28"/>
-          <w:szCs w:val="28"/>
-        </w:rPr>
-        <w:t>pull request</w:t>
-      </w:r>
-      <w:r>
-        <w:rPr>
-          <w:rFonts w:hint="cs"/>
-          <w:sz w:val="28"/>
-          <w:szCs w:val="28"/>
-          <w:rtl/>
-        </w:rPr>
-        <w:t>) מהספרייה ב</w:t>
-      </w:r>
-      <w:r>
-        <w:rPr>
-          <w:sz w:val="28"/>
-          <w:szCs w:val="28"/>
-        </w:rPr>
-        <w:t>GitHub</w:t>
-      </w:r>
-      <w:r>
-        <w:rPr>
-          <w:rFonts w:hint="cs"/>
-          <w:sz w:val="28"/>
-          <w:szCs w:val="28"/>
-          <w:rtl/>
-        </w:rPr>
-        <w:t xml:space="preserve"> בכדי לוודא שאנו עובדים על הגרסה העדכנית.</w:t>
-      </w:r>
-    </w:p>
-    <w:p>
-      <w:pPr>
-        <w:rPr>
-          <w:sz w:val="28"/>
-          <w:szCs w:val="28"/>
-          <w:rtl/>
-        </w:rPr>
-      </w:pPr>
-      <w:r>
-        <w:rPr>
-          <w:rFonts w:hint="cs"/>
-          <w:sz w:val="28"/>
-          <w:szCs w:val="28"/>
-          <w:rtl/>
-        </w:rPr>
-        <w:t xml:space="preserve">החלטנו להתנהל בשיטה של ביצוע תכן מקדים לכל קטעי קוד שנרצה לכתוב כאשר החלטנו שנקפיד על מספר כללים, זיהוי והוצאת קוד שייתכן ויהיה בו צורך במספר מוקדים שונים אל מחלקות כלליות שכל אחד יוכל לגשת אליהן. טרם מימוש בפועל של המחלקות הכלליות נגיע להסכמה לגבי פעולות שהן אמורות לספק והכנת </w:t>
-      </w:r>
-      <w:r>
-        <w:rPr>
-          <w:rFonts w:hint="cs"/>
-          <w:sz w:val="28"/>
-          <w:szCs w:val="28"/>
-        </w:rPr>
-        <w:t>API</w:t>
-      </w:r>
-      <w:r>
-        <w:rPr>
-          <w:rFonts w:hint="cs"/>
-          <w:sz w:val="28"/>
-          <w:szCs w:val="28"/>
-          <w:rtl/>
-        </w:rPr>
-        <w:t xml:space="preserve"> כך שגם אם הן אינן ממומשות נוכל להשתמש בהן. וכמובן חלוקה מודולרי</w:t>
-      </w:r>
-      <w:r>
-        <w:rPr>
-          <w:rFonts w:hint="eastAsia"/>
-          <w:sz w:val="28"/>
-          <w:szCs w:val="28"/>
-          <w:rtl/>
-        </w:rPr>
-        <w:t>ת</w:t>
-      </w:r>
-      <w:r>
-        <w:rPr>
-          <w:rFonts w:hint="cs"/>
-          <w:sz w:val="28"/>
-          <w:szCs w:val="28"/>
-          <w:rtl/>
-        </w:rPr>
-        <w:t xml:space="preserve"> של הפרויקט לתתי רכיבים וקומפוננטים כך שנקטין את הסיכון לביצוע שינויים באותם קטעי קוד.</w:t>
-      </w:r>
-    </w:p>
-    <w:p>
-      <w:pPr>
-        <w:rPr>
-          <w:sz w:val="28"/>
-          <w:szCs w:val="28"/>
-          <w:rtl/>
-        </w:rPr>
-      </w:pPr>
-    </w:p>
-    <w:p>
-      <w:pPr>
-        <w:rPr>
-          <w:sz w:val="28"/>
-          <w:szCs w:val="28"/>
-          <w:rtl/>
-        </w:rPr>
-      </w:pPr>
-      <w:r>
-        <w:rPr>
-          <w:rFonts w:hint="cs"/>
-          <w:sz w:val="28"/>
-          <w:szCs w:val="28"/>
-          <w:rtl/>
-        </w:rPr>
         <w:t>כלומר תהליך הפיתוח שלנו כלל את השלבים הבאים:</w:t>
       </w:r>
     </w:p>
@@ -2678,7 +2808,6 @@
           <w:rtl/>
         </w:rPr>
       </w:pPr>
-      <w:bookmarkStart w:id="0" w:name="_GoBack"/>
       <w:r>
         <w:rPr>
           <w:noProof/>
@@ -2702,7 +2831,6 @@
         </w:drawing>
       </w:r>
     </w:p>
-    <w:bookmarkEnd w:id="0"/>
     <w:p>
       <w:pPr>
         <w:rPr>
@@ -2766,7 +2894,6 @@
           <w:szCs w:val="28"/>
           <w:rtl/>
         </w:rPr>
-        <w:lastRenderedPageBreak/>
         <w:t>צמצום היקף כל קובץ, ובכך יותר קל לקרוא אותו ולהבין בצורה לוגית מה הוא אמור לשמש</w:t>
       </w:r>
     </w:p>
@@ -3016,6 +3143,7 @@
           <w:szCs w:val="28"/>
           <w:rtl/>
         </w:rPr>
+        <w:lastRenderedPageBreak/>
         <w:t xml:space="preserve">כיוון שיש צורך במיקומים זהים של הקבצים בפרויקט בהתחלה ניסינו להתחייב על סטנדרט מסוים, כל אחד מחברי הצוות יקרא לתיקיית הפרויקט באותו השם וישים אותה בתיקייה קבועה מראש בכונן </w:t>
       </w:r>
       <w:r>
@@ -3174,7 +3302,6 @@
     <w:p>
       <w:pPr>
         <w:rPr>
-          <w:rFonts w:hint="cs"/>
           <w:b/>
           <w:bCs/>
           <w:noProof/>
@@ -3241,7 +3368,7 @@
         <v:path o:extrusionok="f" gradientshapeok="t" o:connecttype="rect"/>
         <o:lock v:ext="edit" aspectratio="t"/>
       </v:shapetype>
-      <v:shape id="_x0000_i1050" type="#_x0000_t75" style="width:11.4pt;height:11.4pt" o:bullet="t">
+      <v:shape id="_x0000_i1027" type="#_x0000_t75" style="width:11.55pt;height:11.55pt" o:bullet="t">
         <v:imagedata r:id="rId1" o:title="msoE93"/>
       </v:shape>
     </w:pict>

--- a/Project Assignments/Assignment 3/G1_Answers.Ass.3.docx
+++ b/Project Assignments/Assignment 3/G1_Answers.Ass.3.docx
@@ -276,8 +276,8 @@
         <w:rPr>
           <w:b/>
           <w:bCs/>
-          <w:sz w:val="28"/>
-          <w:szCs w:val="28"/>
+          <w:sz w:val="32"/>
+          <w:szCs w:val="32"/>
           <w:u w:val="single"/>
           <w:rtl/>
         </w:rPr>
@@ -285,6 +285,8 @@
       <w:r>
         <w:rPr>
           <w:noProof/>
+          <w:sz w:val="32"/>
+          <w:szCs w:val="32"/>
         </w:rPr>
         <w:drawing>
           <wp:anchor distT="0" distB="0" distL="114300" distR="114300" simplePos="0" relativeHeight="251658240" behindDoc="0" locked="0" layoutInCell="1" allowOverlap="1" wp14:anchorId="21CB160F" wp14:editId="0719EEFB">
@@ -354,8 +356,8 @@
           <w:rFonts w:hint="cs"/>
           <w:b/>
           <w:bCs/>
-          <w:sz w:val="28"/>
-          <w:szCs w:val="28"/>
+          <w:sz w:val="32"/>
+          <w:szCs w:val="32"/>
           <w:u w:val="single"/>
           <w:rtl/>
         </w:rPr>
@@ -369,8 +371,8 @@
           <w:b/>
           <w:bCs/>
           <w:noProof/>
-          <w:sz w:val="28"/>
-          <w:szCs w:val="28"/>
+          <w:sz w:val="32"/>
+          <w:szCs w:val="32"/>
           <w:u w:val="single"/>
           <w:rtl/>
         </w:rPr>
@@ -381,8 +383,8 @@
           <w:b/>
           <w:bCs/>
           <w:noProof/>
-          <w:sz w:val="28"/>
-          <w:szCs w:val="28"/>
+          <w:sz w:val="32"/>
+          <w:szCs w:val="32"/>
           <w:u w:val="single"/>
           <w:rtl/>
         </w:rPr>
@@ -394,13 +396,17 @@
         <w:spacing w:before="120"/>
         <w:rPr>
           <w:noProof/>
-          <w:rtl/>
-        </w:rPr>
-      </w:pPr>
-      <w:r>
-        <w:rPr>
-          <w:rFonts w:hint="cs"/>
-          <w:noProof/>
+          <w:sz w:val="28"/>
+          <w:szCs w:val="28"/>
+          <w:rtl/>
+        </w:rPr>
+      </w:pPr>
+      <w:r>
+        <w:rPr>
+          <w:rFonts w:hint="cs"/>
+          <w:noProof/>
+          <w:sz w:val="28"/>
+          <w:szCs w:val="28"/>
           <w:rtl/>
         </w:rPr>
         <w:t xml:space="preserve">א. את תהליך התכן של ניתוח והצגת מידע ע"י מנהל מט"מ פירקנו לחלקים </w:t>
@@ -408,6 +414,8 @@
       <w:r>
         <w:rPr>
           <w:noProof/>
+          <w:sz w:val="28"/>
+          <w:szCs w:val="28"/>
           <w:rtl/>
         </w:rPr>
         <w:t>–</w:t>
@@ -416,38 +424,281 @@
         <w:rPr>
           <w:rFonts w:hint="cs"/>
           <w:noProof/>
-          <w:rtl/>
-        </w:rPr>
-        <w:t xml:space="preserve"> הצגת בקשות לשינוי, צפייה ועריכת הרשאות לעובדי המחלקה</w:t>
-      </w:r>
-      <w:r>
-        <w:rPr>
-          <w:rFonts w:hint="cs"/>
-          <w:noProof/>
-          <w:rtl/>
-        </w:rPr>
-        <w:t xml:space="preserve">, </w:t>
-      </w:r>
-      <w:r>
-        <w:rPr>
-          <w:rFonts w:hint="cs"/>
-          <w:noProof/>
-          <w:rtl/>
-        </w:rPr>
-        <w:t>הצגת דוחות</w:t>
-      </w:r>
-      <w:r>
-        <w:rPr>
-          <w:rFonts w:hint="cs"/>
-          <w:noProof/>
-          <w:rtl/>
-        </w:rPr>
-        <w:t xml:space="preserve"> וצפייה בבקשות מושעות</w:t>
-      </w:r>
-      <w:r>
-        <w:rPr>
-          <w:rFonts w:hint="cs"/>
-          <w:noProof/>
+          <w:sz w:val="28"/>
+          <w:szCs w:val="28"/>
+          <w:rtl/>
+        </w:rPr>
+        <w:t xml:space="preserve"> הצגת בקשות לשינוי, צפייה ועריכת הרשאות לעובדי המחלקה והצגת דוחות.</w:t>
+      </w:r>
+    </w:p>
+    <w:p>
+      <w:pPr>
+        <w:rPr>
+          <w:noProof/>
+          <w:sz w:val="28"/>
+          <w:szCs w:val="28"/>
+          <w:rtl/>
+        </w:rPr>
+      </w:pPr>
+      <w:r>
+        <w:rPr>
+          <w:rFonts w:hint="cs"/>
+          <w:noProof/>
+          <w:sz w:val="28"/>
+          <w:szCs w:val="28"/>
+          <w:rtl/>
+        </w:rPr>
+        <w:t>לאחר שפירקנו את התהליך ל-3 חלקים שונים החלטנו כי כל חלק יהיה עמוד נפרד בתוך העמוד של מנהל המט"מ.</w:t>
+      </w:r>
+    </w:p>
+    <w:p>
+      <w:pPr>
+        <w:rPr>
+          <w:noProof/>
+          <w:sz w:val="28"/>
+          <w:szCs w:val="28"/>
+          <w:rtl/>
+        </w:rPr>
+      </w:pPr>
+      <w:r>
+        <w:rPr>
+          <w:rFonts w:hint="cs"/>
+          <w:noProof/>
+          <w:sz w:val="28"/>
+          <w:szCs w:val="28"/>
+          <w:rtl/>
+        </w:rPr>
+        <w:t xml:space="preserve">אחת </w:t>
+      </w:r>
+      <w:r>
+        <w:rPr>
+          <w:rFonts w:hint="cs"/>
+          <w:noProof/>
+          <w:sz w:val="28"/>
+          <w:szCs w:val="28"/>
+          <w:rtl/>
+        </w:rPr>
+        <w:t>הדילמות</w:t>
+      </w:r>
+      <w:r>
+        <w:rPr>
+          <w:rFonts w:hint="cs"/>
+          <w:noProof/>
+          <w:sz w:val="28"/>
+          <w:szCs w:val="28"/>
+          <w:rtl/>
+        </w:rPr>
+        <w:t xml:space="preserve"> שנתקלנו בהם היא איך לייבא את המשתמשים</w:t>
+      </w:r>
+      <w:r>
+        <w:rPr>
+          <w:rFonts w:hint="cs"/>
+          <w:noProof/>
+          <w:sz w:val="28"/>
+          <w:szCs w:val="28"/>
+          <w:rtl/>
+        </w:rPr>
+        <w:t xml:space="preserve"> המתאימים</w:t>
+      </w:r>
+      <w:r>
+        <w:rPr>
+          <w:rFonts w:hint="cs"/>
+          <w:noProof/>
+          <w:sz w:val="28"/>
+          <w:szCs w:val="28"/>
+          <w:rtl/>
+        </w:rPr>
+        <w:t xml:space="preserve"> </w:t>
+      </w:r>
+      <w:r>
+        <w:rPr>
+          <w:rFonts w:hint="cs"/>
+          <w:noProof/>
+          <w:sz w:val="28"/>
+          <w:szCs w:val="28"/>
+          <w:rtl/>
+        </w:rPr>
+        <w:t xml:space="preserve">מטבלת ה </w:t>
+      </w:r>
+      <w:r>
+        <w:rPr>
+          <w:noProof/>
+          <w:sz w:val="28"/>
+          <w:szCs w:val="28"/>
+          <w:rtl/>
+        </w:rPr>
+        <w:t>–</w:t>
+      </w:r>
+      <w:r>
+        <w:rPr>
+          <w:rFonts w:hint="cs"/>
+          <w:noProof/>
+          <w:sz w:val="28"/>
+          <w:szCs w:val="28"/>
+          <w:rtl/>
+        </w:rPr>
+        <w:t xml:space="preserve"> </w:t>
+      </w:r>
+      <w:r>
+        <w:rPr>
+          <w:rFonts w:hint="cs"/>
+          <w:noProof/>
+          <w:sz w:val="28"/>
+          <w:szCs w:val="28"/>
+        </w:rPr>
+        <w:t>M</w:t>
+      </w:r>
+      <w:r>
+        <w:rPr>
+          <w:noProof/>
+          <w:sz w:val="28"/>
+          <w:szCs w:val="28"/>
+        </w:rPr>
+        <w:t>ySQL</w:t>
+      </w:r>
+      <w:r>
+        <w:rPr>
+          <w:rFonts w:hint="cs"/>
+          <w:noProof/>
+          <w:sz w:val="28"/>
+          <w:szCs w:val="28"/>
+          <w:rtl/>
+        </w:rPr>
+        <w:t xml:space="preserve"> </w:t>
+      </w:r>
+      <w:r>
+        <w:rPr>
+          <w:rFonts w:hint="cs"/>
+          <w:noProof/>
+          <w:sz w:val="28"/>
+          <w:szCs w:val="28"/>
+          <w:rtl/>
+        </w:rPr>
+        <w:t xml:space="preserve">לעמוד </w:t>
+      </w:r>
+      <w:r>
+        <w:rPr>
+          <w:rFonts w:hint="cs"/>
+          <w:noProof/>
+          <w:sz w:val="28"/>
+          <w:szCs w:val="28"/>
+          <w:rtl/>
+        </w:rPr>
+        <w:t>של מנהל המט"מ,</w:t>
+      </w:r>
+      <w:r>
+        <w:rPr>
+          <w:rFonts w:hint="cs"/>
+          <w:noProof/>
+          <w:sz w:val="28"/>
+          <w:szCs w:val="28"/>
+          <w:rtl/>
+        </w:rPr>
+        <w:t xml:space="preserve"> האם לייבא את המשתמשים לפי הרשאות או לפי מחלקה.</w:t>
+      </w:r>
+    </w:p>
+    <w:p>
+      <w:pPr>
+        <w:rPr>
+          <w:noProof/>
+          <w:sz w:val="28"/>
+          <w:szCs w:val="28"/>
+          <w:rtl/>
+        </w:rPr>
+      </w:pPr>
+      <w:r>
+        <w:rPr>
+          <w:rFonts w:hint="cs"/>
+          <w:noProof/>
+          <w:sz w:val="28"/>
+          <w:szCs w:val="28"/>
+          <w:rtl/>
+        </w:rPr>
+        <w:t xml:space="preserve">תחילה חשבנו שלייבא את המשתמשים לפי </w:t>
+      </w:r>
+      <w:r>
+        <w:rPr>
+          <w:rFonts w:hint="cs"/>
+          <w:noProof/>
+          <w:sz w:val="28"/>
+          <w:szCs w:val="28"/>
+          <w:rtl/>
+        </w:rPr>
+        <w:t xml:space="preserve">שם </w:t>
+      </w:r>
+      <w:r>
+        <w:rPr>
+          <w:rFonts w:hint="cs"/>
+          <w:noProof/>
+          <w:sz w:val="28"/>
+          <w:szCs w:val="28"/>
+          <w:rtl/>
+        </w:rPr>
+        <w:t>המחלקה יהיה הכי נכון כיוון שמנהל המט"מ אחראי על כל מי שנמצא במחלקת המידע.</w:t>
+      </w:r>
+    </w:p>
+    <w:p>
+      <w:pPr>
+        <w:rPr>
+          <w:noProof/>
+          <w:sz w:val="28"/>
+          <w:szCs w:val="28"/>
+          <w:rtl/>
+        </w:rPr>
+      </w:pPr>
+      <w:r>
+        <w:rPr>
+          <w:rFonts w:hint="cs"/>
+          <w:noProof/>
+          <w:sz w:val="28"/>
+          <w:szCs w:val="28"/>
+          <w:rtl/>
+        </w:rPr>
+        <w:t>לבסוף שהחלטנו שהפנייה לטבלה ב-</w:t>
+      </w:r>
+      <w:r>
+        <w:rPr>
+          <w:rFonts w:hint="cs"/>
+          <w:noProof/>
+          <w:sz w:val="28"/>
+          <w:szCs w:val="28"/>
+        </w:rPr>
+        <w:t>M</w:t>
+      </w:r>
+      <w:r>
+        <w:rPr>
+          <w:noProof/>
+          <w:sz w:val="28"/>
+          <w:szCs w:val="28"/>
+        </w:rPr>
+        <w:t>ySQL</w:t>
+      </w:r>
+      <w:r>
+        <w:rPr>
+          <w:rFonts w:hint="cs"/>
+          <w:noProof/>
+          <w:sz w:val="28"/>
+          <w:szCs w:val="28"/>
+          <w:rtl/>
+        </w:rPr>
+        <w:t xml:space="preserve"> תיהיה לפי הרשאות ולא לפי מחלקה כיוון שיכול להיות במחלקה משתמשים שאינם מ"מ</w:t>
+      </w:r>
+      <w:r>
+        <w:rPr>
+          <w:rFonts w:hint="cs"/>
+          <w:noProof/>
+          <w:sz w:val="28"/>
+          <w:szCs w:val="28"/>
+          <w:rtl/>
+        </w:rPr>
+        <w:t xml:space="preserve"> ואותם אנחנו לא רוצים לייבא כיוון שמנהל המט"מ לא יכול לערוך להם הרשאות</w:t>
+      </w:r>
+      <w:r>
+        <w:rPr>
+          <w:rFonts w:hint="cs"/>
+          <w:noProof/>
+          <w:sz w:val="28"/>
+          <w:szCs w:val="28"/>
           <w:rtl/>
         </w:rPr>
         <w:t>.</w:t>
@@ -457,230 +708,240 @@
       <w:pPr>
         <w:rPr>
           <w:noProof/>
-          <w:rtl/>
-        </w:rPr>
-      </w:pPr>
-      <w:r>
-        <w:rPr>
-          <w:rFonts w:hint="cs"/>
-          <w:noProof/>
-          <w:rtl/>
-        </w:rPr>
-        <w:t>לאחר שפירקנו את התהליך ל-</w:t>
-      </w:r>
-      <w:r>
-        <w:rPr>
-          <w:rFonts w:hint="cs"/>
-          <w:noProof/>
-          <w:rtl/>
-        </w:rPr>
-        <w:t>4</w:t>
-      </w:r>
-      <w:r>
-        <w:rPr>
-          <w:rFonts w:hint="cs"/>
-          <w:noProof/>
-          <w:rtl/>
-        </w:rPr>
-        <w:t xml:space="preserve"> חלקים שונים החלטנו כי כל חלק יהיה עמוד נפרד בתוך העמוד של מנהל המט"מ.</w:t>
-      </w:r>
-    </w:p>
-    <w:p>
-      <w:pPr>
-        <w:rPr>
-          <w:noProof/>
-          <w:rtl/>
-        </w:rPr>
-      </w:pPr>
-      <w:r>
-        <w:rPr>
-          <w:rFonts w:hint="cs"/>
-          <w:noProof/>
-          <w:rtl/>
-        </w:rPr>
-        <w:t xml:space="preserve">אחת </w:t>
-      </w:r>
-      <w:r>
-        <w:rPr>
-          <w:rFonts w:hint="cs"/>
-          <w:noProof/>
-          <w:rtl/>
-        </w:rPr>
-        <w:t>הדילמות</w:t>
-      </w:r>
-      <w:r>
-        <w:rPr>
-          <w:rFonts w:hint="cs"/>
-          <w:noProof/>
-          <w:rtl/>
-        </w:rPr>
-        <w:t xml:space="preserve"> שנתקלנו בהם היא איך לייבא את המשתמשים</w:t>
-      </w:r>
-      <w:r>
-        <w:rPr>
-          <w:rFonts w:hint="cs"/>
-          <w:noProof/>
-          <w:rtl/>
-        </w:rPr>
-        <w:t xml:space="preserve"> המתאימים</w:t>
-      </w:r>
-      <w:r>
-        <w:rPr>
-          <w:rFonts w:hint="cs"/>
-          <w:noProof/>
+          <w:sz w:val="28"/>
+          <w:szCs w:val="28"/>
+          <w:rtl/>
+        </w:rPr>
+      </w:pPr>
+      <w:r>
+        <w:rPr>
+          <w:rFonts w:hint="cs"/>
+          <w:noProof/>
+          <w:sz w:val="28"/>
+          <w:szCs w:val="28"/>
+          <w:rtl/>
+        </w:rPr>
+        <w:t>דילמה נוספת שעלתה בעת העבודה על העמוד הנ"ל היא איך להציג את הדו</w:t>
+      </w:r>
+      <w:r>
+        <w:rPr>
+          <w:rFonts w:hint="cs"/>
+          <w:noProof/>
+          <w:sz w:val="28"/>
+          <w:szCs w:val="28"/>
+          <w:rtl/>
+        </w:rPr>
+        <w:t>"</w:t>
+      </w:r>
+      <w:r>
+        <w:rPr>
+          <w:rFonts w:hint="cs"/>
+          <w:noProof/>
+          <w:sz w:val="28"/>
+          <w:szCs w:val="28"/>
+          <w:rtl/>
+        </w:rPr>
+        <w:t>חות המבוקשים למנהל המט"מ</w:t>
+      </w:r>
+      <w:r>
+        <w:rPr>
+          <w:rFonts w:hint="cs"/>
+          <w:noProof/>
+          <w:sz w:val="28"/>
+          <w:szCs w:val="28"/>
+          <w:rtl/>
+        </w:rPr>
+        <w:t xml:space="preserve">, לפי הבקשה של הלקוח ישנם 3 דו"חות שהמנהל יכול לראות </w:t>
+      </w:r>
+      <w:r>
+        <w:rPr>
+          <w:noProof/>
+          <w:sz w:val="28"/>
+          <w:szCs w:val="28"/>
+          <w:rtl/>
+        </w:rPr>
+        <w:t>–</w:t>
+      </w:r>
+      <w:r>
+        <w:rPr>
+          <w:rFonts w:hint="cs"/>
+          <w:noProof/>
+          <w:sz w:val="28"/>
+          <w:szCs w:val="28"/>
+          <w:rtl/>
+        </w:rPr>
+        <w:t xml:space="preserve"> דו"ח פעילות, דו"ח ביצועים ודו"ח איחורים בביצוע.</w:t>
+      </w:r>
+    </w:p>
+    <w:p>
+      <w:pPr>
+        <w:rPr>
+          <w:noProof/>
+          <w:sz w:val="28"/>
+          <w:szCs w:val="28"/>
+          <w:rtl/>
+        </w:rPr>
+      </w:pPr>
+      <w:r>
+        <w:rPr>
+          <w:rFonts w:hint="cs"/>
+          <w:noProof/>
+          <w:sz w:val="28"/>
+          <w:szCs w:val="28"/>
+          <w:rtl/>
+        </w:rPr>
+        <w:t xml:space="preserve">התלבטנו האם להציג את הדו"חות כטקסט רגיל המתאר לדוגמה כמה בקשות פעילות, דחויות, סגורות ומוקפאות קיימות במערכת, אך לבסוף החלטנו שנציג את הדו"חות בגרפים </w:t>
+      </w:r>
+      <w:r>
+        <w:rPr>
+          <w:rFonts w:hint="cs"/>
+          <w:noProof/>
+          <w:sz w:val="28"/>
+          <w:szCs w:val="28"/>
+          <w:rtl/>
+        </w:rPr>
+        <w:t>כיוון שכך ניתן להציג</w:t>
+      </w:r>
+      <w:r>
+        <w:rPr>
+          <w:rFonts w:hint="cs"/>
+          <w:noProof/>
+          <w:sz w:val="28"/>
+          <w:szCs w:val="28"/>
+          <w:rtl/>
+        </w:rPr>
+        <w:t xml:space="preserve"> טוב יותר את הפרטים המבוקשים בכל דו</w:t>
+      </w:r>
+      <w:r>
+        <w:rPr>
+          <w:rFonts w:hint="cs"/>
+          <w:noProof/>
+          <w:sz w:val="28"/>
+          <w:szCs w:val="28"/>
+          <w:rtl/>
+        </w:rPr>
+        <w:t>"</w:t>
+      </w:r>
+      <w:r>
+        <w:rPr>
+          <w:rFonts w:hint="cs"/>
+          <w:noProof/>
+          <w:sz w:val="28"/>
+          <w:szCs w:val="28"/>
+          <w:rtl/>
+        </w:rPr>
+        <w:t>ח.</w:t>
+      </w:r>
+    </w:p>
+    <w:p>
+      <w:pPr>
+        <w:rPr>
+          <w:noProof/>
+          <w:sz w:val="28"/>
+          <w:szCs w:val="28"/>
+          <w:rtl/>
+        </w:rPr>
+      </w:pPr>
+      <w:r>
+        <w:rPr>
+          <w:rFonts w:hint="cs"/>
+          <w:noProof/>
+          <w:sz w:val="28"/>
+          <w:szCs w:val="28"/>
+          <w:rtl/>
+        </w:rPr>
+        <w:lastRenderedPageBreak/>
+        <w:t xml:space="preserve">ב. </w:t>
+      </w:r>
+      <w:r>
+        <w:rPr>
+          <w:rFonts w:hint="cs"/>
+          <w:noProof/>
+          <w:sz w:val="28"/>
+          <w:szCs w:val="28"/>
+          <w:rtl/>
+        </w:rPr>
+        <w:t>העקרונות שבאו לידי ביטוי שמימוש התוכנה:</w:t>
+      </w:r>
+    </w:p>
+    <w:p>
+      <w:pPr>
+        <w:rPr>
+          <w:noProof/>
+          <w:sz w:val="28"/>
+          <w:szCs w:val="28"/>
+          <w:rtl/>
+        </w:rPr>
+      </w:pPr>
+      <w:r>
+        <w:rPr>
+          <w:noProof/>
+          <w:sz w:val="28"/>
+          <w:szCs w:val="28"/>
+        </w:rPr>
+        <w:t xml:space="preserve">Design Patterns </w:t>
+      </w:r>
+      <w:r>
+        <w:rPr>
+          <w:rFonts w:hint="cs"/>
+          <w:noProof/>
+          <w:sz w:val="28"/>
+          <w:szCs w:val="28"/>
+          <w:rtl/>
+        </w:rPr>
+        <w:t xml:space="preserve"> - יצרנו מחלקה שכל </w:t>
+      </w:r>
+      <w:r>
+        <w:rPr>
+          <w:noProof/>
+          <w:sz w:val="28"/>
+          <w:szCs w:val="28"/>
+        </w:rPr>
+        <w:t>controller</w:t>
+      </w:r>
+      <w:r>
+        <w:rPr>
+          <w:rFonts w:hint="cs"/>
+          <w:noProof/>
+          <w:sz w:val="28"/>
+          <w:szCs w:val="28"/>
+          <w:rtl/>
+        </w:rPr>
+        <w:t xml:space="preserve"> צריך לממש וזאת כדי ליצור אחידות ולייעל את התוכנה בכך שהמחלקה שצריך לממש מכילה מתודה שאליה חוזרות ה"תשובות" מה </w:t>
+      </w:r>
+      <w:r>
+        <w:rPr>
+          <w:noProof/>
+          <w:sz w:val="28"/>
+          <w:szCs w:val="28"/>
+          <w:rtl/>
+        </w:rPr>
+        <w:t>–</w:t>
+      </w:r>
+      <w:r>
+        <w:rPr>
+          <w:rFonts w:hint="cs"/>
+          <w:noProof/>
+          <w:sz w:val="28"/>
+          <w:szCs w:val="28"/>
           <w:rtl/>
         </w:rPr>
         <w:t xml:space="preserve"> </w:t>
       </w:r>
       <w:r>
         <w:rPr>
-          <w:rFonts w:hint="cs"/>
-          <w:noProof/>
-          <w:rtl/>
-        </w:rPr>
-        <w:t xml:space="preserve">מטבלת ה </w:t>
-      </w:r>
-      <w:r>
-        <w:rPr>
-          <w:noProof/>
-          <w:rtl/>
-        </w:rPr>
-        <w:t>–</w:t>
-      </w:r>
-      <w:r>
-        <w:rPr>
-          <w:rFonts w:hint="cs"/>
-          <w:noProof/>
-          <w:rtl/>
-        </w:rPr>
-        <w:t xml:space="preserve"> </w:t>
-      </w:r>
-      <w:r>
-        <w:rPr>
-          <w:rFonts w:hint="cs"/>
-          <w:noProof/>
-        </w:rPr>
-        <w:t>M</w:t>
-      </w:r>
-      <w:r>
-        <w:rPr>
-          <w:noProof/>
-        </w:rPr>
-        <w:t>ySQL</w:t>
-      </w:r>
-      <w:r>
-        <w:rPr>
-          <w:rFonts w:hint="cs"/>
-          <w:noProof/>
-          <w:rtl/>
-        </w:rPr>
-        <w:t xml:space="preserve"> </w:t>
-      </w:r>
-      <w:r>
-        <w:rPr>
-          <w:rFonts w:hint="cs"/>
-          <w:noProof/>
-          <w:rtl/>
-        </w:rPr>
-        <w:t xml:space="preserve">לעמוד </w:t>
-      </w:r>
-      <w:r>
-        <w:rPr>
-          <w:rFonts w:hint="cs"/>
-          <w:noProof/>
-          <w:rtl/>
-        </w:rPr>
-        <w:t>של מנהל המט"מ,</w:t>
-      </w:r>
-      <w:r>
-        <w:rPr>
-          <w:rFonts w:hint="cs"/>
-          <w:noProof/>
-          <w:rtl/>
-        </w:rPr>
-        <w:t xml:space="preserve"> האם לייבא את המשתמשים לפי הרשאות או לפי מחלקה.</w:t>
-      </w:r>
-    </w:p>
-    <w:p>
-      <w:pPr>
-        <w:rPr>
-          <w:noProof/>
-          <w:rtl/>
-        </w:rPr>
-      </w:pPr>
-      <w:r>
-        <w:rPr>
-          <w:rFonts w:hint="cs"/>
-          <w:noProof/>
-          <w:rtl/>
-        </w:rPr>
-        <w:t xml:space="preserve">תחילה חשבנו שלייבא את המשתמשים לפי </w:t>
-      </w:r>
-      <w:r>
-        <w:rPr>
-          <w:rFonts w:hint="cs"/>
-          <w:noProof/>
-          <w:rtl/>
-        </w:rPr>
-        <w:t xml:space="preserve">שם </w:t>
-      </w:r>
-      <w:r>
-        <w:rPr>
-          <w:rFonts w:hint="cs"/>
-          <w:noProof/>
-          <w:rtl/>
-        </w:rPr>
-        <w:t>המחלקה יהיה הכי נכון כיוון שמנהל המט"מ אחראי על כל מי שנמצא במחלקת המידע.</w:t>
-      </w:r>
-    </w:p>
-    <w:p>
-      <w:pPr>
-        <w:rPr>
-          <w:noProof/>
-          <w:rtl/>
-        </w:rPr>
-      </w:pPr>
-      <w:r>
-        <w:rPr>
-          <w:rFonts w:hint="cs"/>
-          <w:noProof/>
-          <w:rtl/>
-        </w:rPr>
-        <w:t>לבסוף החלטנו שהפנייה לטבלה ב-</w:t>
-      </w:r>
-      <w:r>
-        <w:rPr>
-          <w:rFonts w:hint="cs"/>
-          <w:noProof/>
-        </w:rPr>
-        <w:t>M</w:t>
-      </w:r>
-      <w:r>
-        <w:rPr>
-          <w:noProof/>
-        </w:rPr>
-        <w:t>ySQL</w:t>
-      </w:r>
-      <w:r>
-        <w:rPr>
-          <w:rFonts w:hint="cs"/>
-          <w:noProof/>
-          <w:rtl/>
-        </w:rPr>
-        <w:t xml:space="preserve"> תיהיה לפי הרשאות ולא לפי מחלקה כיוון שיכול להיות במחלקה משתמשים שאינם מ"מ</w:t>
-      </w:r>
-      <w:r>
-        <w:rPr>
-          <w:rFonts w:hint="cs"/>
-          <w:noProof/>
-          <w:rtl/>
-        </w:rPr>
-        <w:t xml:space="preserve"> ואותם אנחנו לא רוצים לייבא כיוון שמנהל המט"מ לא יכול לערוך להם הרשאות</w:t>
-      </w:r>
-      <w:r>
-        <w:rPr>
-          <w:rFonts w:hint="cs"/>
-          <w:noProof/>
+          <w:noProof/>
+          <w:sz w:val="28"/>
+          <w:szCs w:val="28"/>
+        </w:rPr>
+        <w:t>data base</w:t>
+      </w:r>
+      <w:r>
+        <w:rPr>
+          <w:rFonts w:hint="cs"/>
+          <w:noProof/>
+          <w:sz w:val="28"/>
+          <w:szCs w:val="28"/>
           <w:rtl/>
         </w:rPr>
         <w:t>.</w:t>
@@ -690,313 +951,98 @@
       <w:pPr>
         <w:rPr>
           <w:noProof/>
-          <w:rtl/>
-        </w:rPr>
-      </w:pPr>
-      <w:r>
-        <w:rPr>
-          <w:rFonts w:hint="cs"/>
-          <w:noProof/>
-          <w:rtl/>
-        </w:rPr>
-        <w:t>דילמה נוספת שעלתה בעת העבודה על העמוד הנ"ל היא איך להציג את הדו</w:t>
-      </w:r>
-      <w:r>
-        <w:rPr>
-          <w:rFonts w:hint="cs"/>
-          <w:noProof/>
-          <w:rtl/>
-        </w:rPr>
-        <w:t>"</w:t>
-      </w:r>
-      <w:r>
-        <w:rPr>
-          <w:rFonts w:hint="cs"/>
-          <w:noProof/>
-          <w:rtl/>
-        </w:rPr>
-        <w:t>חות המבוקשים למנהל המט"מ</w:t>
-      </w:r>
-      <w:r>
-        <w:rPr>
-          <w:rFonts w:hint="cs"/>
-          <w:noProof/>
-          <w:rtl/>
-        </w:rPr>
-        <w:t xml:space="preserve">, לפי הבקשה של הלקוח ישנם 3 דו"חות שהמנהל יכול לראות </w:t>
-      </w:r>
-      <w:r>
-        <w:rPr>
-          <w:noProof/>
-          <w:rtl/>
-        </w:rPr>
-        <w:t>–</w:t>
-      </w:r>
-      <w:r>
-        <w:rPr>
-          <w:rFonts w:hint="cs"/>
-          <w:noProof/>
-          <w:rtl/>
-        </w:rPr>
-        <w:t xml:space="preserve"> דו"ח פעילות, דו"ח ביצועים ודו"ח איחורים בביצוע.</w:t>
-      </w:r>
-    </w:p>
-    <w:p>
-      <w:pPr>
-        <w:rPr>
-          <w:noProof/>
-          <w:rtl/>
-        </w:rPr>
-      </w:pPr>
-      <w:r>
-        <w:rPr>
-          <w:rFonts w:hint="cs"/>
-          <w:noProof/>
-          <w:rtl/>
-        </w:rPr>
-        <w:t xml:space="preserve">התלבטנו האם להציג את הדו"חות כטקסט רגיל המתאר לדוגמה כמה בקשות פעילות, דחויות, סגורות ומוקפאות קיימות במערכת, אך לבסוף החלטנו שנציג את הדו"חות בגרפים </w:t>
-      </w:r>
-      <w:r>
-        <w:rPr>
-          <w:rFonts w:hint="cs"/>
-          <w:noProof/>
-          <w:rtl/>
-        </w:rPr>
-        <w:t>כיוון שכך ניתן להציג</w:t>
-      </w:r>
-      <w:r>
-        <w:rPr>
-          <w:rFonts w:hint="cs"/>
-          <w:noProof/>
-          <w:rtl/>
-        </w:rPr>
-        <w:t xml:space="preserve"> טוב יותר את הפרטים המבוקשים בכל דו</w:t>
-      </w:r>
-      <w:r>
-        <w:rPr>
-          <w:rFonts w:hint="cs"/>
-          <w:noProof/>
-          <w:rtl/>
-        </w:rPr>
-        <w:t>"</w:t>
-      </w:r>
-      <w:r>
-        <w:rPr>
-          <w:rFonts w:hint="cs"/>
-          <w:noProof/>
-          <w:rtl/>
-        </w:rPr>
-        <w:t>ח.</w:t>
-      </w:r>
-    </w:p>
-    <w:p>
-      <w:pPr>
-        <w:rPr>
-          <w:noProof/>
-          <w:rtl/>
-        </w:rPr>
-      </w:pPr>
-      <w:r>
-        <w:rPr>
-          <w:rFonts w:hint="cs"/>
-          <w:noProof/>
-          <w:rtl/>
-        </w:rPr>
-        <w:t xml:space="preserve">ב. </w:t>
-      </w:r>
-      <w:r>
-        <w:rPr>
-          <w:rFonts w:hint="cs"/>
-          <w:noProof/>
-          <w:rtl/>
-        </w:rPr>
-        <w:t xml:space="preserve">העקרונות שבאו לידי ביטוי </w:t>
-      </w:r>
-      <w:r>
-        <w:rPr>
-          <w:rFonts w:hint="cs"/>
-          <w:noProof/>
-          <w:rtl/>
-        </w:rPr>
-        <w:t>ב</w:t>
-      </w:r>
-      <w:r>
-        <w:rPr>
-          <w:rFonts w:hint="cs"/>
-          <w:noProof/>
-          <w:rtl/>
-        </w:rPr>
-        <w:t>מימוש התוכנה:</w:t>
-      </w:r>
-    </w:p>
-    <w:p>
-      <w:pPr>
-        <w:rPr>
-          <w:rFonts w:hint="cs"/>
-          <w:noProof/>
-          <w:rtl/>
-        </w:rPr>
-      </w:pPr>
-      <w:r>
-        <w:rPr>
-          <w:noProof/>
-        </w:rPr>
-        <w:t xml:space="preserve">Design Patterns </w:t>
-      </w:r>
-      <w:r>
-        <w:rPr>
-          <w:rFonts w:hint="cs"/>
-          <w:noProof/>
-          <w:rtl/>
-        </w:rPr>
-        <w:t xml:space="preserve"> - </w:t>
-      </w:r>
-      <w:r>
-        <w:rPr>
-          <w:rFonts w:hint="cs"/>
-          <w:noProof/>
-          <w:rtl/>
-        </w:rPr>
-        <w:t xml:space="preserve">יצרנו מספר </w:t>
-      </w:r>
-      <w:r>
-        <w:rPr>
-          <w:rFonts w:hint="cs"/>
-          <w:noProof/>
-        </w:rPr>
-        <w:t>C</w:t>
-      </w:r>
-      <w:r>
-        <w:rPr>
-          <w:noProof/>
-        </w:rPr>
-        <w:t>lasses</w:t>
-      </w:r>
-      <w:r>
-        <w:rPr>
-          <w:rFonts w:hint="cs"/>
-          <w:noProof/>
-          <w:rtl/>
-        </w:rPr>
-        <w:t xml:space="preserve"> ו-</w:t>
-      </w:r>
-      <w:r>
-        <w:rPr>
-          <w:noProof/>
-        </w:rPr>
-        <w:t>interfaces</w:t>
-      </w:r>
-      <w:r>
-        <w:rPr>
-          <w:rFonts w:hint="cs"/>
-          <w:noProof/>
-          <w:rtl/>
-        </w:rPr>
-        <w:t xml:space="preserve"> אשר מחלקות אחרות יורשות או ממשות בהתאם, ע"י כך יצרנו במחלקות השונות אחידות בקוד, הקוד קריא ומסודר יותר וכך כל אחד מאיתנו יכול להבין טוב יותר הקוד ששאר חברי הצוות כתבו.</w:t>
-      </w:r>
-    </w:p>
-    <w:p>
-      <w:pPr>
-        <w:rPr>
-          <w:noProof/>
-          <w:rtl/>
-        </w:rPr>
-      </w:pPr>
-      <w:r>
-        <w:rPr>
-          <w:rFonts w:hint="cs"/>
-          <w:noProof/>
-          <w:rtl/>
-        </w:rPr>
-        <w:lastRenderedPageBreak/>
-        <w:t xml:space="preserve">לדוגמה המחלקה </w:t>
-      </w:r>
-      <w:r>
-        <w:rPr>
-          <w:noProof/>
-        </w:rPr>
-        <w:t>BasicController</w:t>
-      </w:r>
-      <w:r>
-        <w:rPr>
-          <w:rFonts w:hint="cs"/>
-          <w:noProof/>
-          <w:rtl/>
-        </w:rPr>
-        <w:t xml:space="preserve"> אשר משתמשת במתודה </w:t>
-      </w:r>
-      <w:r>
-        <w:rPr>
-          <w:noProof/>
-        </w:rPr>
-        <w:t>getResultFromClient</w:t>
-      </w:r>
-      <w:r>
-        <w:rPr>
-          <w:rFonts w:hint="cs"/>
-          <w:noProof/>
-          <w:rtl/>
-        </w:rPr>
-        <w:t xml:space="preserve"> אשר כל ה-</w:t>
-      </w:r>
-      <w:r>
-        <w:rPr>
-          <w:noProof/>
-        </w:rPr>
-        <w:t>controllers</w:t>
-      </w:r>
-      <w:r>
-        <w:rPr>
-          <w:rFonts w:hint="cs"/>
-          <w:noProof/>
-          <w:rtl/>
-        </w:rPr>
-        <w:t xml:space="preserve"> במערכת ממשים את המחלקה, ולמתודה הנ"ל מגיעות כל התשובות מהשאילתות שפנו ל-</w:t>
-      </w:r>
-      <w:r>
-        <w:rPr>
-          <w:noProof/>
-        </w:rPr>
-        <w:t>data base</w:t>
-      </w:r>
-      <w:r>
-        <w:rPr>
-          <w:rFonts w:hint="cs"/>
-          <w:noProof/>
-          <w:rtl/>
-        </w:rPr>
-        <w:t>.</w:t>
-      </w:r>
-    </w:p>
-    <w:p>
-      <w:pPr>
-        <w:rPr>
-          <w:rFonts w:hint="cs"/>
-          <w:noProof/>
-          <w:rtl/>
-        </w:rPr>
-      </w:pPr>
-      <w:r>
-        <w:rPr>
-          <w:rFonts w:hint="cs"/>
-          <w:noProof/>
-          <w:rtl/>
-        </w:rPr>
-        <w:t xml:space="preserve">דומה נוספת היא ה- </w:t>
-      </w:r>
-      <w:r>
-        <w:rPr>
-          <w:noProof/>
-        </w:rPr>
-        <w:t>DataInitializable</w:t>
-      </w:r>
-      <w:r>
-        <w:rPr>
-          <w:rFonts w:hint="cs"/>
-          <w:noProof/>
-          <w:rtl/>
-        </w:rPr>
-        <w:t xml:space="preserve">, כל </w:t>
+          <w:sz w:val="28"/>
+          <w:szCs w:val="28"/>
+          <w:rtl/>
+        </w:rPr>
+      </w:pPr>
+      <w:r>
+        <w:rPr>
+          <w:rFonts w:hint="cs"/>
+          <w:noProof/>
+          <w:sz w:val="28"/>
+          <w:szCs w:val="28"/>
+          <w:rtl/>
+        </w:rPr>
+        <w:t>כך אנחנו חוסכים המון שורות קוד וקל לנו יותר לכתוב את ה-</w:t>
+      </w:r>
+      <w:r>
+        <w:rPr>
+          <w:noProof/>
+          <w:sz w:val="28"/>
+          <w:szCs w:val="28"/>
+        </w:rPr>
+        <w:t>flow</w:t>
+      </w:r>
+      <w:r>
+        <w:rPr>
+          <w:rFonts w:hint="cs"/>
+          <w:noProof/>
+          <w:sz w:val="28"/>
+          <w:szCs w:val="28"/>
+          <w:rtl/>
+        </w:rPr>
+        <w:t xml:space="preserve"> של התוכנה.</w:t>
+      </w:r>
+    </w:p>
+    <w:p>
+      <w:pPr>
+        <w:rPr>
+          <w:noProof/>
+          <w:rtl/>
+        </w:rPr>
+      </w:pPr>
+      <w:r>
+        <w:rPr>
+          <w:rFonts w:hint="cs"/>
+          <w:noProof/>
+          <w:rtl/>
+        </w:rPr>
+        <w:t xml:space="preserve">כדי להעביר מידע בין עמודים שונים בתוכנה שלכל אחד מהם </w:t>
+      </w:r>
+      <w:r>
+        <w:rPr>
+          <w:noProof/>
+        </w:rPr>
+        <w:t>controller</w:t>
+      </w:r>
+      <w:r>
+        <w:rPr>
+          <w:rFonts w:hint="cs"/>
+          <w:noProof/>
+          <w:rtl/>
+        </w:rPr>
+        <w:t xml:space="preserve"> אחר, יצרנו מחלקה שאותה כל </w:t>
+      </w:r>
+      <w:r>
+        <w:rPr>
+          <w:noProof/>
+        </w:rPr>
+        <w:t>controller</w:t>
+      </w:r>
+      <w:r>
+        <w:rPr>
+          <w:rFonts w:hint="cs"/>
+          <w:noProof/>
+          <w:rtl/>
+        </w:rPr>
+        <w:t xml:space="preserve"> של כל עמוד ממש, במחלקה זאת קיימת מתודה שבעזרתה ניתן להעביר מידע בין עמודים.</w:t>
+      </w:r>
+    </w:p>
+    <w:p>
+      <w:pPr>
+        <w:rPr>
+          <w:noProof/>
+          <w:rtl/>
+        </w:rPr>
+      </w:pPr>
+      <w:r>
+        <w:rPr>
+          <w:rFonts w:hint="cs"/>
+          <w:noProof/>
+          <w:rtl/>
+        </w:rPr>
+        <w:t xml:space="preserve">כמו כן יצרנו אינטרפייסים מתאימים לדפי ה </w:t>
       </w:r>
       <w:r>
         <w:rPr>
@@ -1010,231 +1056,2279 @@
           <w:noProof/>
           <w:rtl/>
         </w:rPr>
-        <w:t xml:space="preserve"> אשר ממש מחלקה זו חייב לממש גם מתודה הנקראת </w:t>
-      </w:r>
-      <w:r>
-        <w:rPr>
-          <w:noProof/>
-        </w:rPr>
-        <w:t>initData</w:t>
-      </w:r>
-      <w:r>
-        <w:rPr>
-          <w:rFonts w:hint="cs"/>
-          <w:noProof/>
-          <w:rtl/>
-        </w:rPr>
-        <w:t>, מתודה זו מקבל אובייקט המועבר לדף הנוכחי מהדף הקודם.</w:t>
-      </w:r>
-    </w:p>
-    <w:p>
-      <w:pPr>
-        <w:rPr>
-          <w:noProof/>
-          <w:rtl/>
-        </w:rPr>
-      </w:pPr>
-      <w:r>
-        <w:rPr>
-          <w:noProof/>
-        </w:rPr>
-        <w:t>Reuse</w:t>
-      </w:r>
-      <w:r>
-        <w:rPr>
-          <w:rFonts w:hint="cs"/>
-          <w:noProof/>
-          <w:rtl/>
-        </w:rPr>
-        <w:t xml:space="preserve"> </w:t>
-      </w:r>
-      <w:r>
-        <w:rPr>
-          <w:noProof/>
-          <w:rtl/>
-        </w:rPr>
-        <w:t>–</w:t>
-      </w:r>
-      <w:r>
-        <w:rPr>
-          <w:rFonts w:hint="cs"/>
-          <w:noProof/>
-          <w:rtl/>
-        </w:rPr>
-        <w:t xml:space="preserve"> </w:t>
-      </w:r>
-      <w:r>
-        <w:rPr>
-          <w:rFonts w:hint="cs"/>
-          <w:noProof/>
-          <w:rtl/>
-        </w:rPr>
-        <w:t xml:space="preserve">יצרנו </w:t>
-      </w:r>
-      <w:r>
-        <w:rPr>
-          <w:rFonts w:hint="cs"/>
-          <w:noProof/>
-          <w:rtl/>
-        </w:rPr>
-        <w:t>מספר מחלקות אשר בעזרתן אנו מייעלים את הקוד</w:t>
-      </w:r>
-      <w:r>
-        <w:rPr>
-          <w:rFonts w:hint="cs"/>
-          <w:noProof/>
-          <w:rtl/>
-        </w:rPr>
-        <w:t xml:space="preserve"> ומונעים שימוש חוזר בקוד, בעזרת שימוש במחלקות אלה הקוד שלנו קריא ומסודר יותר ואף יעיל יותר.</w:t>
-      </w:r>
-    </w:p>
-    <w:p>
-      <w:pPr>
-        <w:rPr>
-          <w:noProof/>
-          <w:rtl/>
-        </w:rPr>
-      </w:pPr>
-      <w:r>
-        <w:rPr>
-          <w:rFonts w:hint="cs"/>
-          <w:noProof/>
-          <w:rtl/>
-        </w:rPr>
-        <w:t xml:space="preserve">לדוגמה המחלקה </w:t>
-      </w:r>
-      <w:r>
-        <w:rPr>
-          <w:noProof/>
-        </w:rPr>
-        <w:t>PagingController</w:t>
-      </w:r>
-      <w:r>
-        <w:rPr>
-          <w:rFonts w:hint="cs"/>
-          <w:noProof/>
-          <w:rtl/>
-        </w:rPr>
-        <w:t xml:space="preserve"> במחלקה זו יש מספר מתודות אשר מדפדפות בין העמודים בעזרת </w:t>
-      </w:r>
-      <w:r>
-        <w:rPr>
-          <w:noProof/>
-        </w:rPr>
-        <w:t>path</w:t>
-      </w:r>
-      <w:r>
-        <w:rPr>
-          <w:rFonts w:hint="cs"/>
-          <w:noProof/>
-          <w:rtl/>
-        </w:rPr>
-        <w:t xml:space="preserve"> שמקבלת המתודה.</w:t>
-      </w:r>
-      <w:r>
-        <w:rPr>
-          <w:rFonts w:hint="cs"/>
-          <w:noProof/>
-          <w:rtl/>
-        </w:rPr>
-        <w:t xml:space="preserve"> </w:t>
-      </w:r>
-      <w:r>
-        <w:rPr>
-          <w:rFonts w:hint="cs"/>
-          <w:noProof/>
-          <w:rtl/>
-        </w:rPr>
-        <w:t>חלק מהמתודות האילו מקבלות אובייקטים שאותם הם מעבירים לעמוד הבא שנפתח.</w:t>
-      </w:r>
-    </w:p>
-    <w:p>
-      <w:pPr>
-        <w:rPr>
-          <w:noProof/>
-          <w:rtl/>
-        </w:rPr>
-      </w:pPr>
-      <w:r>
-        <w:rPr>
-          <w:rFonts w:hint="cs"/>
-          <w:noProof/>
-          <w:rtl/>
-        </w:rPr>
-        <w:t xml:space="preserve">דוגמה נוספת היא המחלקה </w:t>
-      </w:r>
-      <w:r>
-        <w:rPr>
-          <w:noProof/>
-        </w:rPr>
-        <w:t>Utilaizer</w:t>
-      </w:r>
-      <w:r>
-        <w:rPr>
-          <w:rFonts w:hint="cs"/>
-          <w:noProof/>
-          <w:rtl/>
-        </w:rPr>
-        <w:t xml:space="preserve"> במלקה זו יש מספר מתודות לחישובים מתמטים שונים, במתודות אלה השתמשנו מספר פעמים בקוד במחלקות אשר ממשות את הדוחו"ת שונים.</w:t>
-      </w:r>
-    </w:p>
-    <w:p>
-      <w:pPr>
-        <w:rPr>
-          <w:noProof/>
-          <w:rtl/>
-        </w:rPr>
-      </w:pPr>
-      <w:r>
-        <w:rPr>
-          <w:rFonts w:hint="cs"/>
-          <w:noProof/>
-          <w:rtl/>
-        </w:rPr>
-        <w:t xml:space="preserve">דוגמה נוספת היא המחלקה </w:t>
-      </w:r>
-      <w:r>
-        <w:rPr>
-          <w:noProof/>
-        </w:rPr>
-        <w:t>TimeManager</w:t>
-      </w:r>
-      <w:r>
-        <w:rPr>
-          <w:rFonts w:hint="cs"/>
-          <w:noProof/>
-          <w:rtl/>
-        </w:rPr>
-        <w:t xml:space="preserve"> מחלקה זו אחראית על זמנים בקוד שלנו, במחלקה ישנם מתודות שונות אשר מייבאות את היום הנוכחי או משוות בין תאריך.</w:t>
-      </w:r>
-    </w:p>
-    <w:p>
-      <w:pPr>
-        <w:rPr>
-          <w:rFonts w:hint="cs"/>
-          <w:noProof/>
-          <w:rtl/>
-        </w:rPr>
-      </w:pPr>
-      <w:r>
-        <w:rPr>
-          <w:rFonts w:hint="cs"/>
-          <w:noProof/>
-          <w:rtl/>
-        </w:rPr>
-        <w:t>בשלבי הטיפול בכל בקשה השתמשנו רבות בזמנים ותאריכים, לכן המחלקה הנ"ל מנעה מאיתנו שימוש חוזר בקוד ובעזרתה ייעלנו את הקוד שלנו.</w:t>
-      </w:r>
+        <w:t xml:space="preserve"> כי כמובן כאשר נטען עמוד חדש יש מידע שעליו לקלוט לתוכו, לשם כך יצרנו אינטרפייס מתאים של </w:t>
+      </w:r>
+      <w:r>
+        <w:rPr>
+          <w:noProof/>
+        </w:rPr>
+        <w:t>data initialize</w:t>
+      </w:r>
+      <w:r>
+        <w:rPr>
+          <w:rFonts w:hint="cs"/>
+          <w:noProof/>
+          <w:rtl/>
+        </w:rPr>
+        <w:t xml:space="preserve"> אותו כל דף </w:t>
+      </w:r>
+      <w:r>
+        <w:rPr>
+          <w:noProof/>
+        </w:rPr>
+        <w:t>boundary</w:t>
+      </w:r>
+      <w:r>
+        <w:rPr>
+          <w:rFonts w:hint="cs"/>
+          <w:noProof/>
+          <w:rtl/>
+        </w:rPr>
+        <w:t xml:space="preserve"> היה צריך לממש מה שתמך בעקרון ה </w:t>
+      </w:r>
+      <w:r>
+        <w:rPr>
+          <w:rFonts w:hint="cs"/>
+          <w:noProof/>
+        </w:rPr>
+        <w:t>D</w:t>
+      </w:r>
+      <w:r>
+        <w:rPr>
+          <w:noProof/>
+        </w:rPr>
+        <w:t xml:space="preserve">esign Patterns </w:t>
+      </w:r>
+      <w:r>
+        <w:rPr>
+          <w:rFonts w:hint="cs"/>
+          <w:noProof/>
+          <w:rtl/>
+        </w:rPr>
+        <w:t xml:space="preserve"> ואיפשר לנו לעבוד בצורה נכונה ללא שכפול קוד מיותר.</w:t>
+      </w:r>
+    </w:p>
+    <w:p>
+      <w:pPr>
+        <w:rPr>
+          <w:noProof/>
+          <w:sz w:val="32"/>
+          <w:szCs w:val="32"/>
+          <w:rtl/>
+        </w:rPr>
+      </w:pPr>
+    </w:p>
+    <w:p>
+      <w:pPr>
+        <w:rPr>
+          <w:noProof/>
+          <w:sz w:val="32"/>
+          <w:szCs w:val="32"/>
+          <w:rtl/>
+        </w:rPr>
+      </w:pPr>
+    </w:p>
+    <w:p>
+      <w:pPr>
+        <w:rPr>
+          <w:noProof/>
+          <w:sz w:val="32"/>
+          <w:szCs w:val="32"/>
+          <w:rtl/>
+        </w:rPr>
+      </w:pPr>
+    </w:p>
+    <w:p>
+      <w:pPr>
+        <w:rPr>
+          <w:noProof/>
+          <w:sz w:val="32"/>
+          <w:szCs w:val="32"/>
+          <w:rtl/>
+        </w:rPr>
+      </w:pPr>
+    </w:p>
+    <w:p>
+      <w:pPr>
+        <w:rPr>
+          <w:noProof/>
+          <w:sz w:val="32"/>
+          <w:szCs w:val="32"/>
+          <w:rtl/>
+        </w:rPr>
+      </w:pPr>
+    </w:p>
+    <w:p>
+      <w:pPr>
+        <w:rPr>
+          <w:noProof/>
+          <w:sz w:val="32"/>
+          <w:szCs w:val="32"/>
+          <w:rtl/>
+        </w:rPr>
+      </w:pPr>
+    </w:p>
+    <w:p>
+      <w:pPr>
+        <w:rPr>
+          <w:noProof/>
+          <w:sz w:val="32"/>
+          <w:szCs w:val="32"/>
+          <w:rtl/>
+        </w:rPr>
+      </w:pPr>
+    </w:p>
+    <w:p>
+      <w:pPr>
+        <w:rPr>
+          <w:noProof/>
+          <w:sz w:val="32"/>
+          <w:szCs w:val="32"/>
+          <w:rtl/>
+        </w:rPr>
+      </w:pPr>
+    </w:p>
+    <w:p>
+      <w:pPr>
+        <w:rPr>
+          <w:noProof/>
+          <w:sz w:val="32"/>
+          <w:szCs w:val="32"/>
+          <w:rtl/>
+        </w:rPr>
+      </w:pPr>
+    </w:p>
+    <w:p>
+      <w:pPr>
+        <w:rPr>
+          <w:noProof/>
+          <w:sz w:val="32"/>
+          <w:szCs w:val="32"/>
+          <w:rtl/>
+        </w:rPr>
+      </w:pPr>
+    </w:p>
+    <w:p>
+      <w:pPr>
+        <w:rPr>
+          <w:noProof/>
+          <w:sz w:val="32"/>
+          <w:szCs w:val="32"/>
+          <w:rtl/>
+        </w:rPr>
+      </w:pPr>
+    </w:p>
+    <w:p>
+      <w:pPr>
+        <w:rPr>
+          <w:noProof/>
+          <w:sz w:val="32"/>
+          <w:szCs w:val="32"/>
+          <w:rtl/>
+        </w:rPr>
+      </w:pPr>
+    </w:p>
+    <w:p>
+      <w:pPr>
+        <w:rPr>
+          <w:noProof/>
+          <w:sz w:val="32"/>
+          <w:szCs w:val="32"/>
+          <w:rtl/>
+        </w:rPr>
+      </w:pPr>
       <w:bookmarkStart w:id="0" w:name="_GoBack"/>
       <w:bookmarkEnd w:id="0"/>
     </w:p>
     <w:p>
       <w:pPr>
-        <w:spacing w:before="120"/>
         <w:rPr>
           <w:b/>
           <w:bCs/>
-          <w:sz w:val="28"/>
-          <w:szCs w:val="28"/>
+          <w:noProof/>
+          <w:sz w:val="32"/>
+          <w:szCs w:val="32"/>
+          <w:u w:val="single"/>
+          <w:rtl/>
+        </w:rPr>
+      </w:pPr>
+      <w:r>
+        <w:rPr>
+          <w:rFonts w:hint="cs"/>
+          <w:b/>
+          <w:bCs/>
+          <w:noProof/>
+          <w:sz w:val="32"/>
+          <w:szCs w:val="32"/>
+          <w:u w:val="single"/>
+          <w:rtl/>
+        </w:rPr>
+        <w:t>שאלה 2 :</w:t>
+      </w:r>
+    </w:p>
+    <w:p>
+      <w:pPr>
+        <w:rPr>
+          <w:b/>
+          <w:bCs/>
+          <w:noProof/>
+          <w:sz w:val="28"/>
+          <w:szCs w:val="28"/>
+          <w:u w:val="single"/>
+          <w:rtl/>
+        </w:rPr>
+      </w:pPr>
+      <w:r>
+        <w:rPr>
+          <w:sz w:val="28"/>
+          <w:szCs w:val="28"/>
+          <w:rtl/>
+        </w:rPr>
+        <w:t>תארו את תהליכי הבדיקות השונים שבצעתם במהלך פיתוח הפרויקט שלכם. ציינו את מאפייני תהליכי הבדיקות שביצעתם תוך התייחסות לעקרונות שנלמדו בהרצאות בנושאי בדיקות תוכנה</w:t>
+      </w:r>
+      <w:r>
+        <w:rPr>
+          <w:sz w:val="28"/>
+          <w:szCs w:val="28"/>
+        </w:rPr>
+        <w:t xml:space="preserve">, </w:t>
+      </w:r>
+      <w:r>
+        <w:rPr>
+          <w:sz w:val="28"/>
+          <w:szCs w:val="28"/>
+          <w:rtl/>
+        </w:rPr>
+        <w:t xml:space="preserve">ותוך מתן דוגמאות ספציפיות שביצעתם )או </w:t>
+      </w:r>
+      <w:r>
+        <w:rPr>
+          <w:sz w:val="28"/>
+          <w:szCs w:val="28"/>
+          <w:rtl/>
+        </w:rPr>
+        <w:lastRenderedPageBreak/>
+        <w:t>לא ביצעתם( במהלך הפרויקט )ע"י תיאור מפורט של בדיקות מרכיבים ספציפיים של מערכת</w:t>
+      </w:r>
+      <w:r>
+        <w:rPr>
+          <w:rFonts w:hint="cs"/>
+          <w:b/>
+          <w:bCs/>
+          <w:noProof/>
+          <w:sz w:val="28"/>
+          <w:szCs w:val="28"/>
+          <w:u w:val="single"/>
+          <w:rtl/>
+        </w:rPr>
+        <w:t>.</w:t>
+      </w:r>
+    </w:p>
+    <w:p>
+      <w:pPr>
+        <w:rPr>
+          <w:b/>
+          <w:bCs/>
+          <w:noProof/>
+          <w:sz w:val="24"/>
+          <w:szCs w:val="24"/>
+          <w:u w:val="single"/>
+          <w:rtl/>
+        </w:rPr>
+      </w:pPr>
+    </w:p>
+    <w:p>
+      <w:pPr>
+        <w:rPr>
+          <w:b/>
+          <w:bCs/>
+          <w:noProof/>
+          <w:sz w:val="32"/>
+          <w:szCs w:val="32"/>
+          <w:u w:val="single"/>
+          <w:rtl/>
+        </w:rPr>
+      </w:pPr>
+      <w:r>
+        <w:rPr>
+          <w:rFonts w:hint="cs"/>
+          <w:b/>
+          <w:bCs/>
+          <w:noProof/>
+          <w:sz w:val="32"/>
+          <w:szCs w:val="32"/>
+          <w:u w:val="single"/>
+          <w:rtl/>
+        </w:rPr>
+        <w:t>תשובה :</w:t>
+      </w:r>
+    </w:p>
+    <w:p>
+      <w:pPr>
+        <w:rPr>
+          <w:b/>
+          <w:bCs/>
+          <w:noProof/>
+          <w:sz w:val="24"/>
+          <w:szCs w:val="24"/>
+          <w:u w:val="single"/>
+          <w:rtl/>
+        </w:rPr>
+      </w:pPr>
+    </w:p>
+    <w:p>
+      <w:pPr>
+        <w:rPr>
+          <w:sz w:val="28"/>
+          <w:szCs w:val="28"/>
+          <w:rtl/>
+        </w:rPr>
+      </w:pPr>
+      <w:r>
+        <w:rPr>
+          <w:rFonts w:hint="cs"/>
+          <w:sz w:val="28"/>
+          <w:szCs w:val="28"/>
+          <w:rtl/>
+        </w:rPr>
+        <w:t>במהלך הפרויקט עבדנו בצורה מקיפה ועקבית לפי התוכן הנלמד בקורס מבוא לבדיקות תוכנה, תוך שימוש בכל הכלים השונים והתמקדות בתהליכים של פיתוח תוכנה נכון, המלווה בבדיקות תוכנה מתאימות. דאגנו ליישם את כל עקרונות הפיתוח שנלמדו ולאחר כל שלב פיתוח דאגנו לבדוק את שלבי הפיתוח בהתאם לבדיקות השונות.</w:t>
+      </w:r>
+    </w:p>
+    <w:p>
+      <w:pPr>
+        <w:rPr>
+          <w:sz w:val="28"/>
+          <w:szCs w:val="28"/>
+          <w:rtl/>
+        </w:rPr>
+      </w:pPr>
+      <w:r>
+        <w:rPr>
+          <w:rFonts w:hint="cs"/>
+          <w:sz w:val="28"/>
+          <w:szCs w:val="28"/>
+          <w:rtl/>
+        </w:rPr>
+        <w:t xml:space="preserve">במהלך שלבי הפיתוח יישמנו מספר סוגי בדיקות תוכנה שהתאימו לשלבים השונים </w:t>
+      </w:r>
+      <w:r>
+        <w:rPr>
+          <w:sz w:val="28"/>
+          <w:szCs w:val="28"/>
+          <w:rtl/>
+        </w:rPr>
+        <w:t>–</w:t>
+      </w:r>
+    </w:p>
+    <w:p>
+      <w:pPr>
+        <w:rPr>
+          <w:b/>
+          <w:bCs/>
+          <w:sz w:val="28"/>
+          <w:szCs w:val="28"/>
+          <w:rtl/>
+        </w:rPr>
+      </w:pPr>
+      <w:r>
+        <w:rPr>
+          <w:b/>
+          <w:bCs/>
+          <w:sz w:val="28"/>
+          <w:szCs w:val="28"/>
+        </w:rPr>
+        <w:t>Black Box Testing</w:t>
+      </w:r>
+      <w:r>
+        <w:rPr>
+          <w:rFonts w:hint="cs"/>
+          <w:b/>
+          <w:bCs/>
+          <w:sz w:val="28"/>
+          <w:szCs w:val="28"/>
+          <w:rtl/>
+        </w:rPr>
+        <w:t xml:space="preserve"> </w:t>
+      </w:r>
+    </w:p>
+    <w:p>
+      <w:pPr>
+        <w:rPr>
+          <w:sz w:val="28"/>
+          <w:szCs w:val="28"/>
+          <w:rtl/>
+        </w:rPr>
+      </w:pPr>
+      <w:r>
+        <w:rPr>
+          <w:rFonts w:hint="cs"/>
+          <w:sz w:val="28"/>
+          <w:szCs w:val="28"/>
+          <w:rtl/>
+        </w:rPr>
+        <w:t xml:space="preserve">בדיקות </w:t>
+      </w:r>
+      <w:r>
+        <w:rPr>
+          <w:rFonts w:hint="cs"/>
+          <w:sz w:val="28"/>
+          <w:szCs w:val="28"/>
+        </w:rPr>
+        <w:t>B</w:t>
+      </w:r>
+      <w:r>
+        <w:rPr>
+          <w:sz w:val="28"/>
+          <w:szCs w:val="28"/>
+        </w:rPr>
+        <w:t xml:space="preserve">lack box </w:t>
+      </w:r>
+      <w:r>
+        <w:rPr>
+          <w:rFonts w:hint="cs"/>
+          <w:sz w:val="28"/>
+          <w:szCs w:val="28"/>
+          <w:rtl/>
+        </w:rPr>
+        <w:t xml:space="preserve"> בדיקות אילו הן בדיקות התנהגות המבוססות על דרישות ופונקציונליות, שיטת בדיקה זו נעשית כאשר המבנה הפנימי לעיתים אינו ידוע לבודק, בדיקות אילו בדרך כלל בודקות את הפונקציונליות של המערכת, עוד בשלבים הראשונים של הפיתוח ביצענו מספר בדיקות מסוג זה כאשר מימשנו עבודה עם </w:t>
+      </w:r>
+      <w:r>
+        <w:rPr>
+          <w:rFonts w:hint="cs"/>
+          <w:sz w:val="28"/>
+          <w:szCs w:val="28"/>
+        </w:rPr>
+        <w:t>OCSF</w:t>
+      </w:r>
+      <w:r>
+        <w:rPr>
+          <w:rFonts w:hint="cs"/>
+          <w:sz w:val="28"/>
+          <w:szCs w:val="28"/>
+          <w:rtl/>
+        </w:rPr>
+        <w:t>, לאחר שמימשנו תקשורת של שרת לקוח ושימוש במסד נתונים רצינו לבדוק תחילה שהתקשורת עובדת בצורה תקינה, כלומר בדקנו שלפי קלט ספציפי מצד הלקוח אכן מתעדכן מסד הנתונים בצד השרת ולאחר מכאן ציפינו לקבל פלטים ידועים מראש חזרה בצד הלקוח, תהליך זה היה הכרחי עבורנו בכדי לדעת שתעבורת התקשורת עובדת נכונה בכדי לבנות עליה את המשך תהליך הפיתוח.</w:t>
+      </w:r>
+    </w:p>
+    <w:p>
+      <w:pPr>
+        <w:rPr>
+          <w:sz w:val="28"/>
+          <w:szCs w:val="28"/>
+          <w:rtl/>
+        </w:rPr>
+      </w:pPr>
+      <w:r>
+        <w:rPr>
+          <w:rFonts w:hint="cs"/>
+          <w:sz w:val="28"/>
+          <w:szCs w:val="28"/>
+          <w:rtl/>
+        </w:rPr>
+        <w:t>עם התפתחות הפרויקט ופיתוח התוכנה חילקנו בין כל חברי הצוות מטלות ודפים למימוש, כל חבר צוות עבד על מספר דפים למשל (</w:t>
+      </w:r>
+      <w:r>
+        <w:rPr>
+          <w:sz w:val="28"/>
+          <w:szCs w:val="28"/>
+        </w:rPr>
+        <w:t>Committee page, Tester Page , Execution page</w:t>
+      </w:r>
+      <w:r>
+        <w:rPr>
+          <w:rFonts w:hint="cs"/>
+          <w:sz w:val="28"/>
+          <w:szCs w:val="28"/>
+          <w:rtl/>
+        </w:rPr>
+        <w:t xml:space="preserve">), כאשר כל חבר צוות סיים לממש את הדפים שלו דאגנו כי כל חבר צוות יבצע </w:t>
+      </w:r>
+      <w:r>
+        <w:rPr>
+          <w:sz w:val="28"/>
+          <w:szCs w:val="28"/>
+        </w:rPr>
+        <w:t>White Box Testing</w:t>
+      </w:r>
+      <w:r>
+        <w:rPr>
+          <w:rFonts w:hint="cs"/>
+          <w:sz w:val="28"/>
+          <w:szCs w:val="28"/>
+          <w:rtl/>
+        </w:rPr>
+        <w:t>.</w:t>
+      </w:r>
+    </w:p>
+    <w:p>
+      <w:pPr>
+        <w:rPr>
+          <w:b/>
+          <w:bCs/>
+          <w:sz w:val="28"/>
+          <w:szCs w:val="28"/>
+          <w:rtl/>
+        </w:rPr>
+      </w:pPr>
+      <w:r>
+        <w:rPr>
+          <w:b/>
+          <w:bCs/>
+          <w:sz w:val="28"/>
+          <w:szCs w:val="28"/>
+        </w:rPr>
+        <w:t>White Box Testing</w:t>
+      </w:r>
+      <w:r>
+        <w:rPr>
+          <w:rFonts w:hint="cs"/>
+          <w:b/>
+          <w:bCs/>
+          <w:sz w:val="28"/>
+          <w:szCs w:val="28"/>
+          <w:rtl/>
+        </w:rPr>
+        <w:t xml:space="preserve"> </w:t>
+      </w:r>
+    </w:p>
+    <w:p>
+      <w:pPr>
+        <w:rPr>
+          <w:sz w:val="28"/>
+          <w:szCs w:val="28"/>
+          <w:rtl/>
+        </w:rPr>
+      </w:pPr>
+      <w:r>
+        <w:rPr>
+          <w:rFonts w:hint="cs"/>
+          <w:sz w:val="28"/>
+          <w:szCs w:val="28"/>
+          <w:rtl/>
+        </w:rPr>
+        <w:t xml:space="preserve">בדיקה זו מבוססת על הידע וההיגיון הפנימי של קוד היישום, ידוע גם כ " קופסת זכוכית ", בבדיקות מהסוג הזה יש להכיר את הקוד הפנימי ובדיקות אילו מתבצעות לרוב על ידי המפתח. כאשר כל חבר צוות סיים את מימוש הדפים שהוקצו לו , כל חבר צוות דאג לבצע בדיקות מהסוג הזה על הדפים שלו בכדי לבדוק את הנתיבים השונים, לדוגמא בדף </w:t>
+      </w:r>
+      <w:r>
+        <w:rPr>
+          <w:sz w:val="28"/>
+          <w:szCs w:val="28"/>
+        </w:rPr>
+        <w:t xml:space="preserve">Execution page </w:t>
+      </w:r>
+      <w:r>
+        <w:rPr>
+          <w:rFonts w:hint="cs"/>
+          <w:sz w:val="28"/>
+          <w:szCs w:val="28"/>
+          <w:rtl/>
+        </w:rPr>
+        <w:t xml:space="preserve"> כאשר המבצע צריך להצהיר על תאריך סיום צפוי לביצוע הבקשה יש מספר בדיקות שצריך לבצע כמו הסיטואציה בה הוא מזין תאריך שכבר עבר, או מזין תאריך </w:t>
+      </w:r>
+      <w:r>
+        <w:rPr>
+          <w:rFonts w:hint="cs"/>
+          <w:sz w:val="28"/>
+          <w:szCs w:val="28"/>
+          <w:rtl/>
+        </w:rPr>
+        <w:lastRenderedPageBreak/>
+        <w:t>ומחכה כעת לתשובה מן המפקח האם התאריך אושר או לא, כמובן כל זה על ידי מימוש שאילתות נכונות הבודקות את שלב הבקשה הנוכחי שמתעדכן בכל סיום שלב.</w:t>
+      </w:r>
+    </w:p>
+    <w:p>
+      <w:pPr>
+        <w:rPr>
+          <w:sz w:val="28"/>
+          <w:szCs w:val="28"/>
+          <w:rtl/>
+        </w:rPr>
+      </w:pPr>
+      <w:r>
+        <w:rPr>
+          <w:rFonts w:hint="cs"/>
+          <w:sz w:val="28"/>
+          <w:szCs w:val="28"/>
+          <w:rtl/>
+        </w:rPr>
+        <w:t xml:space="preserve">בהמשך שלב הפיתוח ולאחר שכל חברי הצוות ביצעו את המטלות השונות, תוך סיום מימוש הדפים השונים, בכדי לשלב את כל מרכיבי התוכנה ולבדוק האם המערכת עובדת בצורה תקינה כמערכת שלמה ביצענו </w:t>
+      </w:r>
+      <w:r>
+        <w:rPr>
+          <w:sz w:val="28"/>
+          <w:szCs w:val="28"/>
+        </w:rPr>
+        <w:t>Integration Testing</w:t>
+      </w:r>
+      <w:r>
+        <w:rPr>
+          <w:rFonts w:hint="cs"/>
+          <w:sz w:val="28"/>
+          <w:szCs w:val="28"/>
+          <w:rtl/>
+        </w:rPr>
+        <w:t>.</w:t>
+      </w:r>
+    </w:p>
+    <w:p>
+      <w:pPr>
+        <w:rPr>
+          <w:b/>
+          <w:bCs/>
+          <w:sz w:val="28"/>
+          <w:szCs w:val="28"/>
+          <w:rtl/>
+        </w:rPr>
+      </w:pPr>
+      <w:r>
+        <w:rPr>
+          <w:b/>
+          <w:bCs/>
+          <w:sz w:val="28"/>
+          <w:szCs w:val="28"/>
+        </w:rPr>
+        <w:t xml:space="preserve">Integration Testing </w:t>
+      </w:r>
+    </w:p>
+    <w:p>
+      <w:pPr>
+        <w:rPr>
+          <w:sz w:val="28"/>
+          <w:szCs w:val="28"/>
+          <w:rtl/>
+        </w:rPr>
+      </w:pPr>
+      <w:r>
+        <w:rPr>
+          <w:rFonts w:hint="cs"/>
+          <w:sz w:val="28"/>
+          <w:szCs w:val="28"/>
+          <w:rtl/>
+        </w:rPr>
+        <w:t xml:space="preserve">בדיקה זו מתמקדת בבדיקת מודולים משולבים, כלומר לאמת פונקציונליות משולבת לאחר אינטגרציה </w:t>
+      </w:r>
+      <w:proofErr w:type="spellStart"/>
+      <w:r>
+        <w:rPr>
+          <w:rFonts w:hint="cs"/>
+          <w:sz w:val="28"/>
+          <w:szCs w:val="28"/>
+          <w:rtl/>
+        </w:rPr>
+        <w:t>מודולי</w:t>
+      </w:r>
+      <w:proofErr w:type="spellEnd"/>
+      <w:r>
+        <w:rPr>
+          <w:rFonts w:hint="cs"/>
+          <w:sz w:val="28"/>
+          <w:szCs w:val="28"/>
+          <w:rtl/>
+        </w:rPr>
+        <w:t xml:space="preserve"> קוד ויישומים נפרדים, בדיקות אילו רלוונטיות במיוחד ללקוחות ושרתים ומערכות מבוזרות. לקראת סוף שלב הפיתוח ובכדי לבדוק כי המערכת עובדת נכונה בשלמותה ביצענו המון בדיקות מהסוג הזה על מנת לוודא כי חיבור הדפים ושילוב תנאים מדפים שונים עובדים בצורה נכונה, כלומר קלט מתוך מימוש של דף מסוים היווה פלט לתוך מימוש של דף אחר. לדוגמה כאשר כל תפקיד בביצוע הבקשה מבקש הארכת זמן , יש לעדכן את מסד הנתונים בצורה נכונה ולעבור לשלב של המפקח לאישור הזמן, בנוסף כאשר מסתיימים שלבים שונים בתהליך טיפול בבקשה יש לבדוק שהמעבר בין התפקידים השונים מתבצע נכונה תוך עדכון מסד הנתונים בשלב הנוכחי שבו הבקשה נמצאת ( דוגמה </w:t>
+      </w:r>
+      <w:r>
+        <w:rPr>
+          <w:sz w:val="28"/>
+          <w:szCs w:val="28"/>
+          <w:rtl/>
+        </w:rPr>
+        <w:t>–</w:t>
+      </w:r>
+      <w:r>
+        <w:rPr>
+          <w:rFonts w:hint="cs"/>
+          <w:sz w:val="28"/>
+          <w:szCs w:val="28"/>
+          <w:rtl/>
+        </w:rPr>
+        <w:t xml:space="preserve"> כאשר מבצע הטיפול בבקשה מסיים את עבודתו כעת יש לעדכן את מסד הנתונים בכדי שבודק הבקשה יוכל לראות את הבקשה הספציפית בכדי להתחיל בשלב הבדיקה.)</w:t>
+      </w:r>
+    </w:p>
+    <w:p>
+      <w:pPr>
+        <w:rPr>
+          <w:b/>
+          <w:bCs/>
+          <w:sz w:val="28"/>
+          <w:szCs w:val="28"/>
+          <w:rtl/>
+        </w:rPr>
+      </w:pPr>
+      <w:r>
+        <w:rPr>
+          <w:b/>
+          <w:bCs/>
+          <w:sz w:val="28"/>
+          <w:szCs w:val="28"/>
+        </w:rPr>
+        <w:t xml:space="preserve">  Usability testing </w:t>
+      </w:r>
+    </w:p>
+    <w:p>
+      <w:pPr>
+        <w:rPr>
+          <w:sz w:val="28"/>
+          <w:szCs w:val="28"/>
+          <w:rtl/>
+        </w:rPr>
+      </w:pPr>
+      <w:r>
+        <w:rPr>
+          <w:rFonts w:hint="cs"/>
+          <w:sz w:val="28"/>
+          <w:szCs w:val="28"/>
+          <w:rtl/>
+        </w:rPr>
+        <w:t xml:space="preserve"> בדיקות אילו הן בדיקות הבודקות ידידותיות למשתמש, נבדק בדרך כלל זרימת היישום, נשאלת השאלה </w:t>
+      </w:r>
+      <w:r>
+        <w:rPr>
+          <w:sz w:val="28"/>
+          <w:szCs w:val="28"/>
+          <w:rtl/>
+        </w:rPr>
+        <w:t>–</w:t>
+      </w:r>
+      <w:r>
+        <w:rPr>
+          <w:rFonts w:hint="cs"/>
+          <w:sz w:val="28"/>
+          <w:szCs w:val="28"/>
+          <w:rtl/>
+        </w:rPr>
+        <w:t xml:space="preserve"> האם משתמש חדש יכול להבין את היישום, וכיצד לתת מענה ועזרה נכונה בכל פעם שהמשתמש "תקוע" בכל נקודה בשימוש התוכנה. בדיקות מהסוג הזה ביצענו במהלך כל שלב הפיתוח, בסיום הדפים השונים וכמובן בסוף שלב הפיתוח כאשר המערכת שלמה, דאגנו לתת משוב וביקורת בונה עבור הדפים השונים של חברי הצוות, כלומר כל חבר צוות בדק דפים שונים שחבר צוות אחר מימש על מנת לבדוק שה</w:t>
+      </w:r>
+      <w:r>
+        <w:rPr>
+          <w:rFonts w:hint="cs"/>
+          <w:sz w:val="28"/>
+          <w:szCs w:val="28"/>
+        </w:rPr>
+        <w:t>GUI</w:t>
+      </w:r>
+      <w:r>
+        <w:rPr>
+          <w:rFonts w:hint="cs"/>
+          <w:sz w:val="28"/>
+          <w:szCs w:val="28"/>
+          <w:rtl/>
+        </w:rPr>
+        <w:t xml:space="preserve"> תקין ונוח לשימוש, השתדלנו לחשוב כמו אנשים חיצוניים שנתקלים לראשונה בתוכנה ולראות האם התוכנה ברורה, האם כל עמוד של בעל תפקיד בטיפול בבקשה ברור והאם מובן מה לעשות בדפים בכל נקודה, דאגנו לממש הסברים קצרים על כל דף כלומר על מה יש ללחוץ בכל חלק ובכל שלב בכדי לטפל בבקשה בצורה תקינה ותואמת לדרישות הלקוח. </w:t>
+      </w:r>
+    </w:p>
+    <w:p>
+      <w:pPr>
+        <w:rPr>
+          <w:sz w:val="24"/>
+          <w:szCs w:val="24"/>
+          <w:rtl/>
+        </w:rPr>
+      </w:pPr>
+    </w:p>
+    <w:p>
+      <w:pPr>
+        <w:rPr>
+          <w:sz w:val="24"/>
+          <w:szCs w:val="24"/>
+          <w:rtl/>
+        </w:rPr>
+      </w:pPr>
+    </w:p>
+    <w:p>
+      <w:pPr>
+        <w:rPr>
+          <w:rtl/>
+        </w:rPr>
+      </w:pPr>
+      <w:r>
+        <w:rPr>
+          <w:noProof/>
+        </w:rPr>
+        <w:lastRenderedPageBreak/>
+        <w:drawing>
+          <wp:inline distT="0" distB="0" distL="0" distR="0" wp14:anchorId="12DA3434" wp14:editId="58116C7B">
+            <wp:extent cx="5274310" cy="1697990"/>
+            <wp:effectExtent l="0" t="0" r="2540" b="0"/>
+            <wp:docPr id="3" name="תמונה 3"/>
+            <wp:cNvGraphicFramePr>
+              <a:graphicFrameLocks xmlns:a="http://schemas.openxmlformats.org/drawingml/2006/main" noChangeAspect="1"/>
+            </wp:cNvGraphicFramePr>
+            <a:graphic xmlns:a="http://schemas.openxmlformats.org/drawingml/2006/main">
+              <a:graphicData uri="http://schemas.openxmlformats.org/drawingml/2006/picture">
+                <pic:pic xmlns:pic="http://schemas.openxmlformats.org/drawingml/2006/picture">
+                  <pic:nvPicPr>
+                    <pic:cNvPr id="1" name=""/>
+                    <pic:cNvPicPr/>
+                  </pic:nvPicPr>
+                  <pic:blipFill>
+                    <a:blip r:embed="rId11"/>
+                    <a:stretch>
+                      <a:fillRect/>
+                    </a:stretch>
+                  </pic:blipFill>
+                  <pic:spPr>
+                    <a:xfrm>
+                      <a:off x="0" y="0"/>
+                      <a:ext cx="5274310" cy="1697990"/>
+                    </a:xfrm>
+                    <a:prstGeom prst="rect">
+                      <a:avLst/>
+                    </a:prstGeom>
+                  </pic:spPr>
+                </pic:pic>
+              </a:graphicData>
+            </a:graphic>
+          </wp:inline>
+        </w:drawing>
+      </w:r>
+    </w:p>
+    <w:p>
+      <w:pPr>
+        <w:rPr>
+          <w:rtl/>
+        </w:rPr>
+      </w:pPr>
+    </w:p>
+    <w:p>
+      <w:pPr>
+        <w:rPr>
+          <w:b/>
+          <w:bCs/>
+          <w:sz w:val="32"/>
+          <w:szCs w:val="32"/>
+          <w:u w:val="single"/>
+          <w:rtl/>
+        </w:rPr>
+      </w:pPr>
+      <w:r>
+        <w:rPr>
+          <w:rFonts w:hint="cs"/>
+          <w:b/>
+          <w:bCs/>
+          <w:sz w:val="32"/>
+          <w:szCs w:val="32"/>
+          <w:u w:val="single"/>
+          <w:rtl/>
+        </w:rPr>
+        <w:t>פתרון שאלה 3:</w:t>
+      </w:r>
+    </w:p>
+    <w:p>
+      <w:pPr>
+        <w:rPr>
+          <w:sz w:val="28"/>
+          <w:szCs w:val="28"/>
+          <w:u w:val="single"/>
+          <w:rtl/>
+        </w:rPr>
+      </w:pPr>
+      <w:r>
+        <w:rPr>
+          <w:rFonts w:hint="cs"/>
+          <w:sz w:val="28"/>
+          <w:szCs w:val="28"/>
+          <w:u w:val="single"/>
+          <w:rtl/>
+        </w:rPr>
+        <w:t>סעיף א:</w:t>
+      </w:r>
+    </w:p>
+    <w:p>
+      <w:pPr>
+        <w:rPr>
+          <w:sz w:val="28"/>
+          <w:szCs w:val="28"/>
+          <w:rtl/>
+        </w:rPr>
+      </w:pPr>
+      <w:r>
+        <w:rPr>
+          <w:rFonts w:hint="cs"/>
+          <w:sz w:val="28"/>
+          <w:szCs w:val="28"/>
+          <w:rtl/>
+        </w:rPr>
+        <w:t>כפי שלמדנו במהלך הסמסטר, על ידי צוות קורס, אחד ההיבטים החשובים והמשמעותיים ביותר בעבודה בתור מהנדסי תכנה לעתיד הינו ניהול גרסאות. כאשר על פרויקט ממונה צוות המכיל אפילו יותר מבן אדם אחד, יש צורך בכלי לניהול גרסאות וכמובן לניהול תצורות.</w:t>
+      </w:r>
+    </w:p>
+    <w:p>
+      <w:pPr>
+        <w:rPr>
+          <w:sz w:val="28"/>
+          <w:szCs w:val="28"/>
+          <w:rtl/>
+        </w:rPr>
+      </w:pPr>
+      <w:r>
+        <w:rPr>
+          <w:rFonts w:hint="cs"/>
+          <w:sz w:val="28"/>
+          <w:szCs w:val="28"/>
+          <w:rtl/>
+        </w:rPr>
+        <w:t>טרם פיתוח הקוד במהלך השלבים הראשוניים של הפרויקט, הרגשנו בצורך של ניהול גרסאות בצורה אופטימלית. כמו כן עם ניסיון עבר של חלקנו בתוכנות של ניהול גרסאות ידענו כי ישנו צורך בהתנסות מעשית "</w:t>
+      </w:r>
+      <w:r>
+        <w:rPr>
+          <w:sz w:val="28"/>
+          <w:szCs w:val="28"/>
+        </w:rPr>
+        <w:t>Hands On</w:t>
+      </w:r>
+      <w:r>
+        <w:rPr>
+          <w:rFonts w:hint="cs"/>
+          <w:sz w:val="28"/>
+          <w:szCs w:val="28"/>
+          <w:rtl/>
+        </w:rPr>
+        <w:t>" עם הכלים טרם עבודה ממשית בכדי למנוע טרגדיות עתידיות.</w:t>
+      </w:r>
+    </w:p>
+    <w:p>
+      <w:pPr>
+        <w:rPr>
+          <w:sz w:val="28"/>
+          <w:szCs w:val="28"/>
+          <w:rtl/>
+        </w:rPr>
+      </w:pPr>
+      <w:r>
+        <w:rPr>
+          <w:rFonts w:hint="cs"/>
+          <w:sz w:val="28"/>
+          <w:szCs w:val="28"/>
+          <w:rtl/>
+        </w:rPr>
+        <w:t xml:space="preserve">החלטנו לחלק לעצמנו </w:t>
+      </w:r>
+      <w:r>
+        <w:rPr>
+          <w:sz w:val="28"/>
+          <w:szCs w:val="28"/>
+        </w:rPr>
+        <w:t>Action Item</w:t>
+      </w:r>
+      <w:r>
+        <w:rPr>
+          <w:rFonts w:hint="cs"/>
+          <w:sz w:val="28"/>
+          <w:szCs w:val="28"/>
+          <w:rtl/>
+        </w:rPr>
+        <w:t xml:space="preserve"> של ביצוע מחקר על מספר סוגים של כלים לניהול גרסאות, כפי שציינו במסמך ה</w:t>
+      </w:r>
+      <w:proofErr w:type="spellStart"/>
+      <w:r>
+        <w:rPr>
+          <w:sz w:val="28"/>
+          <w:szCs w:val="28"/>
+        </w:rPr>
+        <w:t>ToDoList</w:t>
+      </w:r>
+      <w:proofErr w:type="spellEnd"/>
+      <w:r>
+        <w:rPr>
+          <w:rFonts w:hint="cs"/>
+          <w:sz w:val="28"/>
+          <w:szCs w:val="28"/>
+          <w:rtl/>
+        </w:rPr>
+        <w:t xml:space="preserve"> שהוגש כבר בהגשה הראשונה. במהלך המחקר גילינו כי ישנן שתי גישות מרכזיות לניהול גרסאות:</w:t>
+      </w:r>
+    </w:p>
+    <w:p>
+      <w:pPr>
+        <w:pStyle w:val="a3"/>
+        <w:numPr>
+          <w:ilvl w:val="0"/>
+          <w:numId w:val="3"/>
+        </w:numPr>
+        <w:rPr>
+          <w:sz w:val="28"/>
+          <w:szCs w:val="28"/>
+        </w:rPr>
+      </w:pPr>
+      <w:r>
+        <w:rPr>
+          <w:rFonts w:hint="cs"/>
+          <w:b/>
+          <w:bCs/>
+          <w:sz w:val="28"/>
+          <w:szCs w:val="28"/>
+          <w:rtl/>
+        </w:rPr>
+        <w:t>גישה ריכוזית</w:t>
+      </w:r>
+      <w:r>
+        <w:rPr>
+          <w:rFonts w:hint="cs"/>
+          <w:sz w:val="28"/>
+          <w:szCs w:val="28"/>
+          <w:rtl/>
+        </w:rPr>
+        <w:t xml:space="preserve"> </w:t>
+      </w:r>
+      <w:r>
+        <w:rPr>
+          <w:sz w:val="28"/>
+          <w:szCs w:val="28"/>
+          <w:rtl/>
+        </w:rPr>
+        <w:t>–</w:t>
+      </w:r>
+      <w:r>
+        <w:rPr>
+          <w:rFonts w:hint="cs"/>
+          <w:sz w:val="28"/>
+          <w:szCs w:val="28"/>
+          <w:rtl/>
+        </w:rPr>
+        <w:t xml:space="preserve"> כל המסמכים וקבצי הקוד נמצאים בתיקייה אחת </w:t>
+      </w:r>
+      <w:r>
+        <w:rPr>
+          <w:sz w:val="28"/>
+          <w:szCs w:val="28"/>
+        </w:rPr>
+        <w:t>Repository</w:t>
+      </w:r>
+      <w:r>
+        <w:rPr>
+          <w:rFonts w:hint="cs"/>
+          <w:sz w:val="28"/>
+          <w:szCs w:val="28"/>
+          <w:rtl/>
+        </w:rPr>
+        <w:t xml:space="preserve"> אשר כל אחד מחברי הצוות יכול לגשת אליה ולשנות אותה על ידי התחייבות של השינויים (</w:t>
+      </w:r>
+      <w:r>
+        <w:rPr>
+          <w:sz w:val="28"/>
+          <w:szCs w:val="28"/>
+        </w:rPr>
+        <w:t>(Commit</w:t>
+      </w:r>
+      <w:r>
+        <w:rPr>
+          <w:rFonts w:hint="cs"/>
+          <w:sz w:val="28"/>
+          <w:szCs w:val="28"/>
+          <w:rtl/>
+        </w:rPr>
+        <w:t>.</w:t>
+      </w:r>
+    </w:p>
+    <w:p>
+      <w:pPr>
+        <w:pStyle w:val="a3"/>
+        <w:numPr>
+          <w:ilvl w:val="0"/>
+          <w:numId w:val="3"/>
+        </w:numPr>
+        <w:rPr>
+          <w:sz w:val="28"/>
+          <w:szCs w:val="28"/>
+        </w:rPr>
+      </w:pPr>
+      <w:r>
+        <w:rPr>
+          <w:rFonts w:hint="cs"/>
+          <w:b/>
+          <w:bCs/>
+          <w:sz w:val="28"/>
+          <w:szCs w:val="28"/>
+          <w:rtl/>
+        </w:rPr>
+        <w:t>גישה מבוזרת</w:t>
+      </w:r>
+      <w:r>
+        <w:rPr>
+          <w:rFonts w:hint="cs"/>
+          <w:sz w:val="28"/>
+          <w:szCs w:val="28"/>
+          <w:rtl/>
+        </w:rPr>
+        <w:t xml:space="preserve"> </w:t>
+      </w:r>
+      <w:r>
+        <w:rPr>
+          <w:sz w:val="28"/>
+          <w:szCs w:val="28"/>
+          <w:rtl/>
+        </w:rPr>
+        <w:t>–</w:t>
+      </w:r>
+      <w:r>
+        <w:rPr>
+          <w:rFonts w:hint="cs"/>
+          <w:sz w:val="28"/>
+          <w:szCs w:val="28"/>
+          <w:rtl/>
+        </w:rPr>
+        <w:t xml:space="preserve"> הקבצים נמצאים בענן, כאשר כל אחד מחברי הצוות יכול להעתיק את הקבצים ולעבוד עליהם לוקאלית ורק כאשר הוא מרוצה מהעבודה או הרגיש שהוא סיים תכולה גדולה הוא יכול לבצע דחיפה (</w:t>
+      </w:r>
+      <w:r>
+        <w:rPr>
+          <w:sz w:val="28"/>
+          <w:szCs w:val="28"/>
+        </w:rPr>
+        <w:t>Push</w:t>
+      </w:r>
+      <w:r>
+        <w:rPr>
+          <w:rFonts w:hint="cs"/>
+          <w:sz w:val="28"/>
+          <w:szCs w:val="28"/>
+          <w:rtl/>
+        </w:rPr>
+        <w:t>) לענן.</w:t>
+      </w:r>
+    </w:p>
+    <w:p>
+      <w:pPr>
+        <w:rPr>
+          <w:sz w:val="28"/>
+          <w:szCs w:val="28"/>
+          <w:rtl/>
+        </w:rPr>
+      </w:pPr>
+      <w:r>
+        <w:rPr>
+          <w:rFonts w:hint="cs"/>
+          <w:sz w:val="28"/>
+          <w:szCs w:val="28"/>
+          <w:rtl/>
+        </w:rPr>
+        <w:t xml:space="preserve">התייעצנו והתדיינו בתוך הצוות והגענו להחלטה לפעול בגישה מבוזרת, כעת השלב היה למצוא כלי שיהיה ידידותי למשתמש שנוכל להתרגל אליו די במהירות ולהקים את התשתית של הפרויקט, מצאנו מספר כלים בשוק כמו </w:t>
+      </w:r>
+      <w:r>
+        <w:rPr>
+          <w:sz w:val="28"/>
+          <w:szCs w:val="28"/>
+        </w:rPr>
+        <w:t>GitHub</w:t>
+      </w:r>
+      <w:r>
+        <w:rPr>
+          <w:rFonts w:hint="cs"/>
+          <w:sz w:val="28"/>
+          <w:szCs w:val="28"/>
+          <w:rtl/>
+        </w:rPr>
+        <w:t xml:space="preserve">, </w:t>
+      </w:r>
+      <w:r>
+        <w:rPr>
+          <w:sz w:val="28"/>
+          <w:szCs w:val="28"/>
+        </w:rPr>
+        <w:t>GitLab</w:t>
+      </w:r>
+      <w:r>
+        <w:rPr>
+          <w:rFonts w:hint="cs"/>
+          <w:sz w:val="28"/>
+          <w:szCs w:val="28"/>
+          <w:rtl/>
+        </w:rPr>
+        <w:t xml:space="preserve">, </w:t>
+      </w:r>
+      <w:proofErr w:type="spellStart"/>
+      <w:r>
+        <w:rPr>
+          <w:sz w:val="28"/>
+          <w:szCs w:val="28"/>
+        </w:rPr>
+        <w:t>BitBucket</w:t>
+      </w:r>
+      <w:proofErr w:type="spellEnd"/>
+      <w:r>
+        <w:rPr>
+          <w:rFonts w:hint="cs"/>
+          <w:sz w:val="28"/>
+          <w:szCs w:val="28"/>
+          <w:rtl/>
+        </w:rPr>
+        <w:t xml:space="preserve">, </w:t>
+      </w:r>
+      <w:proofErr w:type="spellStart"/>
+      <w:r>
+        <w:rPr>
+          <w:rFonts w:hint="cs"/>
+          <w:sz w:val="28"/>
+          <w:szCs w:val="28"/>
+        </w:rPr>
+        <w:t>B</w:t>
+      </w:r>
+      <w:r>
+        <w:rPr>
+          <w:sz w:val="28"/>
+          <w:szCs w:val="28"/>
+        </w:rPr>
+        <w:t>eansTalk</w:t>
+      </w:r>
+      <w:proofErr w:type="spellEnd"/>
+      <w:r>
+        <w:rPr>
+          <w:rFonts w:hint="cs"/>
+          <w:sz w:val="28"/>
+          <w:szCs w:val="28"/>
+          <w:rtl/>
+        </w:rPr>
+        <w:t xml:space="preserve">, </w:t>
+      </w:r>
+      <w:proofErr w:type="spellStart"/>
+      <w:r>
+        <w:rPr>
+          <w:sz w:val="28"/>
+          <w:szCs w:val="28"/>
+        </w:rPr>
+        <w:t>AWSCodeCommit</w:t>
+      </w:r>
+      <w:proofErr w:type="spellEnd"/>
+      <w:r>
+        <w:rPr>
+          <w:rFonts w:hint="cs"/>
+          <w:sz w:val="28"/>
+          <w:szCs w:val="28"/>
+          <w:rtl/>
+        </w:rPr>
+        <w:t xml:space="preserve">. </w:t>
+      </w:r>
+    </w:p>
+    <w:p>
+      <w:pPr>
+        <w:rPr>
+          <w:sz w:val="28"/>
+          <w:szCs w:val="28"/>
+          <w:rtl/>
+        </w:rPr>
+      </w:pPr>
+      <w:r>
+        <w:rPr>
+          <w:rFonts w:hint="cs"/>
+          <w:sz w:val="28"/>
+          <w:szCs w:val="28"/>
+          <w:rtl/>
+        </w:rPr>
+        <w:t xml:space="preserve">לאחר סקר שוק קצר החלטנו להתקדם באמצעות </w:t>
+      </w:r>
+      <w:r>
+        <w:rPr>
+          <w:sz w:val="28"/>
+          <w:szCs w:val="28"/>
+        </w:rPr>
+        <w:t>GitHub</w:t>
+      </w:r>
+      <w:r>
+        <w:rPr>
+          <w:rFonts w:hint="cs"/>
+          <w:sz w:val="28"/>
+          <w:szCs w:val="28"/>
+          <w:rtl/>
+        </w:rPr>
+        <w:t xml:space="preserve"> כיוון שזהו כלי חינמי בעל יתרונות רבים כגון: אין צורך בהתקנה מוקדמת או יצירת סביבת עבודה, </w:t>
+      </w:r>
+      <w:r>
+        <w:rPr>
+          <w:rFonts w:hint="cs"/>
+          <w:sz w:val="28"/>
+          <w:szCs w:val="28"/>
+          <w:rtl/>
+        </w:rPr>
+        <w:lastRenderedPageBreak/>
+        <w:t>מאפשר התחברות נוחה מכל מקום פיזי שונה, וכמובן היתרון המרכזי היה שזהו אחד הכלים הכי פופולאריי</w:t>
+      </w:r>
+      <w:r>
+        <w:rPr>
+          <w:rFonts w:hint="eastAsia"/>
+          <w:sz w:val="28"/>
+          <w:szCs w:val="28"/>
+          <w:rtl/>
+        </w:rPr>
+        <w:t>ם</w:t>
+      </w:r>
+      <w:r>
+        <w:rPr>
+          <w:rFonts w:hint="cs"/>
+          <w:sz w:val="28"/>
+          <w:szCs w:val="28"/>
+          <w:rtl/>
+        </w:rPr>
+        <w:t xml:space="preserve"> כיום ולכן ישנם מסמכים ומדריכים רבים כיצד ניתן לפעול ולהשתמש בכלי זה.</w:t>
+      </w:r>
+    </w:p>
+    <w:p>
+      <w:pPr>
+        <w:rPr>
+          <w:sz w:val="28"/>
+          <w:szCs w:val="28"/>
+          <w:rtl/>
+        </w:rPr>
+      </w:pPr>
+      <w:r>
+        <w:rPr>
+          <w:rFonts w:hint="cs"/>
+          <w:sz w:val="28"/>
+          <w:szCs w:val="28"/>
+          <w:rtl/>
+        </w:rPr>
+        <w:t xml:space="preserve">כמו כן בכדי להקל על השימוש בכלי בסביבת העבודה של </w:t>
+      </w:r>
+      <w:r>
+        <w:rPr>
+          <w:sz w:val="28"/>
+          <w:szCs w:val="28"/>
+        </w:rPr>
+        <w:t>GitHub</w:t>
+      </w:r>
+      <w:r>
+        <w:rPr>
+          <w:rFonts w:hint="cs"/>
+          <w:sz w:val="28"/>
+          <w:szCs w:val="28"/>
+          <w:rtl/>
+        </w:rPr>
+        <w:t xml:space="preserve">, החלטנו להשתמש באחד מהכלים והתוספים הקיימים בשוק כיום, לאחר מחקר קצר הגענו לשני כלים עיקריים שהם גם חינמיים וגם מאפשרים פיצ'רים נוחים לשימוש: </w:t>
+      </w:r>
+      <w:proofErr w:type="spellStart"/>
+      <w:r>
+        <w:rPr>
+          <w:sz w:val="28"/>
+          <w:szCs w:val="28"/>
+        </w:rPr>
+        <w:t>TortiseGit</w:t>
+      </w:r>
+      <w:proofErr w:type="spellEnd"/>
+      <w:r>
+        <w:rPr>
+          <w:rFonts w:hint="cs"/>
+          <w:sz w:val="28"/>
+          <w:szCs w:val="28"/>
+          <w:rtl/>
+        </w:rPr>
+        <w:t xml:space="preserve">, </w:t>
+      </w:r>
+      <w:proofErr w:type="spellStart"/>
+      <w:r>
+        <w:rPr>
+          <w:sz w:val="28"/>
+          <w:szCs w:val="28"/>
+        </w:rPr>
+        <w:t>GitExtensions</w:t>
+      </w:r>
+      <w:proofErr w:type="spellEnd"/>
+      <w:r>
+        <w:rPr>
+          <w:rFonts w:hint="cs"/>
+          <w:sz w:val="28"/>
+          <w:szCs w:val="28"/>
+          <w:rtl/>
+        </w:rPr>
+        <w:t>. לבסוף בחרנו להשתמש ב</w:t>
+      </w:r>
+      <w:proofErr w:type="spellStart"/>
+      <w:r>
+        <w:rPr>
+          <w:sz w:val="28"/>
+          <w:szCs w:val="28"/>
+        </w:rPr>
+        <w:t>TortiseGit</w:t>
+      </w:r>
+      <w:proofErr w:type="spellEnd"/>
+      <w:r>
+        <w:rPr>
+          <w:rFonts w:hint="cs"/>
+          <w:sz w:val="28"/>
+          <w:szCs w:val="28"/>
+          <w:rtl/>
+        </w:rPr>
+        <w:t xml:space="preserve"> כיוון שזהו כלי שמאפשר אינטגרציה מאוד נוחה ופשוטה עם מכשירים בעלי מערכת הפעלה של </w:t>
+      </w:r>
+      <w:r>
+        <w:rPr>
+          <w:sz w:val="28"/>
+          <w:szCs w:val="28"/>
+        </w:rPr>
+        <w:t>Windows</w:t>
+      </w:r>
+      <w:r>
+        <w:rPr>
+          <w:rFonts w:hint="cs"/>
+          <w:sz w:val="28"/>
+          <w:szCs w:val="28"/>
+          <w:rtl/>
+        </w:rPr>
+        <w:t xml:space="preserve"> אשר יש לכלל חברי הצוות (זה בעצם </w:t>
+      </w:r>
+      <w:r>
+        <w:rPr>
+          <w:sz w:val="28"/>
+          <w:szCs w:val="28"/>
+        </w:rPr>
+        <w:t>shell extension</w:t>
+      </w:r>
+      <w:r>
+        <w:rPr>
+          <w:rFonts w:hint="cs"/>
+          <w:sz w:val="28"/>
+          <w:szCs w:val="28"/>
+          <w:rtl/>
+        </w:rPr>
+        <w:t xml:space="preserve">). כמו כן הוא מאפשר </w:t>
+      </w:r>
+      <w:r>
+        <w:rPr>
+          <w:sz w:val="28"/>
+          <w:szCs w:val="28"/>
+        </w:rPr>
+        <w:t>icons overlay</w:t>
+      </w:r>
+      <w:r>
+        <w:rPr>
+          <w:rFonts w:hint="cs"/>
+          <w:sz w:val="28"/>
+          <w:szCs w:val="28"/>
+          <w:rtl/>
+        </w:rPr>
+        <w:t xml:space="preserve"> כך שניתן לראות בקלות איזה קבצים שוני באופן מקומי מחשבים, על אילו קבצים בוצעו </w:t>
+      </w:r>
+      <w:r>
+        <w:rPr>
+          <w:sz w:val="28"/>
+          <w:szCs w:val="28"/>
+        </w:rPr>
+        <w:t>commit</w:t>
+      </w:r>
+      <w:r>
+        <w:rPr>
+          <w:rFonts w:hint="cs"/>
+          <w:sz w:val="28"/>
+          <w:szCs w:val="28"/>
+          <w:rtl/>
+        </w:rPr>
+        <w:t xml:space="preserve"> ומהם הקבצים החדשים שנוספו.</w:t>
+      </w:r>
+    </w:p>
+    <w:p>
+      <w:pPr>
+        <w:rPr>
+          <w:sz w:val="28"/>
+          <w:szCs w:val="28"/>
+          <w:rtl/>
+        </w:rPr>
+      </w:pPr>
+      <w:r>
+        <w:rPr>
+          <w:rFonts w:hint="cs"/>
+          <w:sz w:val="28"/>
+          <w:szCs w:val="28"/>
+          <w:rtl/>
+        </w:rPr>
+        <w:t>כמו כן ידענו שעל אף הזהירות ומקדמי הבטיחות שניקח יהיו מקומות בהן לא יהיה מנוס מפעילות על קטעי קוד משותפים וכמובן כצורך יוצא מכך נצטרך לראות את ההפרשים והשינויים בין קבצים בגרסאות שונות (</w:t>
+      </w:r>
+      <w:r>
+        <w:rPr>
+          <w:sz w:val="28"/>
+          <w:szCs w:val="28"/>
+        </w:rPr>
+        <w:t>diff</w:t>
+      </w:r>
+      <w:r>
+        <w:rPr>
+          <w:rFonts w:hint="cs"/>
+          <w:sz w:val="28"/>
+          <w:szCs w:val="28"/>
+          <w:rtl/>
+        </w:rPr>
+        <w:t>) ולמזג ולאחד את הקבצים לגרסה אחת עדכנית (</w:t>
+      </w:r>
+      <w:r>
+        <w:rPr>
+          <w:sz w:val="28"/>
+          <w:szCs w:val="28"/>
+        </w:rPr>
+        <w:t>merge</w:t>
+      </w:r>
+      <w:r>
+        <w:rPr>
+          <w:rFonts w:hint="cs"/>
+          <w:sz w:val="28"/>
+          <w:szCs w:val="28"/>
+          <w:rtl/>
+        </w:rPr>
+        <w:t xml:space="preserve">), כלומר בנוסף לכל הכלים נצטרך לכלי השוואה של קבצים. לשמחתנו </w:t>
+      </w:r>
+      <w:proofErr w:type="spellStart"/>
+      <w:r>
+        <w:rPr>
+          <w:sz w:val="28"/>
+          <w:szCs w:val="28"/>
+        </w:rPr>
+        <w:t>TortiseGit</w:t>
+      </w:r>
+      <w:proofErr w:type="spellEnd"/>
+      <w:r>
+        <w:rPr>
+          <w:rFonts w:hint="cs"/>
+          <w:sz w:val="28"/>
+          <w:szCs w:val="28"/>
+          <w:rtl/>
+        </w:rPr>
+        <w:t xml:space="preserve"> מכיל בתוכו גם כלי השוואת קבצים פנימי והוא גם מאפשר להשתמש בכלים אחרים אשר מותקנים במחשב, ולכן בחרנו להשתמש בכלי חינמי של </w:t>
+      </w:r>
+      <w:r>
+        <w:rPr>
+          <w:rFonts w:hint="cs"/>
+          <w:sz w:val="28"/>
+          <w:szCs w:val="28"/>
+        </w:rPr>
+        <w:t>B</w:t>
+      </w:r>
+      <w:r>
+        <w:rPr>
+          <w:sz w:val="28"/>
+          <w:szCs w:val="28"/>
+        </w:rPr>
+        <w:t>eyond Compare 4</w:t>
+      </w:r>
+      <w:r>
+        <w:rPr>
+          <w:rFonts w:hint="cs"/>
+          <w:sz w:val="28"/>
+          <w:szCs w:val="28"/>
+          <w:rtl/>
+        </w:rPr>
+        <w:t>.</w:t>
+      </w:r>
+    </w:p>
+    <w:p>
+      <w:pPr>
+        <w:rPr>
+          <w:sz w:val="28"/>
+          <w:szCs w:val="28"/>
+          <w:rtl/>
+        </w:rPr>
+      </w:pPr>
+      <w:r>
+        <w:rPr>
+          <w:rFonts w:hint="cs"/>
+          <w:sz w:val="28"/>
+          <w:szCs w:val="28"/>
+          <w:rtl/>
+        </w:rPr>
+        <w:t>כעת ברגע שהגענו להסכמות לגבי הכלים שבהם נשתמש התחלנו לתכנן את שיטת העבודה, ואת דרכי הפיתוח בדגש על ניהול הגרסאות והימנעות מדריסה ופגיעה בקוד של חברי הקבוצה בצורה לא רצונית.</w:t>
+      </w:r>
+    </w:p>
+    <w:p>
+      <w:pPr>
+        <w:rPr>
+          <w:sz w:val="28"/>
+          <w:szCs w:val="28"/>
+          <w:rtl/>
+        </w:rPr>
+      </w:pPr>
+      <w:r>
+        <w:rPr>
+          <w:rFonts w:hint="cs"/>
+          <w:sz w:val="28"/>
+          <w:szCs w:val="28"/>
+          <w:rtl/>
+        </w:rPr>
+        <w:t>כפי שציינו הפרויקט שלנו מנוהל בספרייה ב</w:t>
+      </w:r>
+      <w:r>
+        <w:rPr>
+          <w:sz w:val="28"/>
+          <w:szCs w:val="28"/>
+        </w:rPr>
+        <w:t>GitHub</w:t>
+      </w:r>
+      <w:r>
+        <w:rPr>
+          <w:rFonts w:hint="cs"/>
+          <w:sz w:val="28"/>
+          <w:szCs w:val="28"/>
+          <w:rtl/>
+        </w:rPr>
+        <w:t xml:space="preserve"> וכל אחד מחברי הצוות יוריד עותק לוקאלי של הספרייה אליו למחשב ויעבוד על מטלותיו באופן מקומי. בעת סיום המטלות וקבלת ביטחון בעבודה (</w:t>
+      </w:r>
+      <w:r>
+        <w:rPr>
+          <w:sz w:val="28"/>
+          <w:szCs w:val="28"/>
+        </w:rPr>
+        <w:t>confidence</w:t>
+      </w:r>
+      <w:r>
+        <w:rPr>
+          <w:rFonts w:hint="cs"/>
+          <w:sz w:val="28"/>
+          <w:szCs w:val="28"/>
+          <w:rtl/>
+        </w:rPr>
+        <w:t xml:space="preserve">) שהיא מצליחה להתקמפל ולרוץ ללא שגיאות יבוצע </w:t>
+      </w:r>
+      <w:r>
+        <w:rPr>
+          <w:sz w:val="28"/>
+          <w:szCs w:val="28"/>
+        </w:rPr>
+        <w:t>commit</w:t>
+      </w:r>
+      <w:r>
+        <w:rPr>
+          <w:rFonts w:hint="cs"/>
+          <w:sz w:val="28"/>
+          <w:szCs w:val="28"/>
+          <w:rtl/>
+        </w:rPr>
+        <w:t xml:space="preserve"> אל הספרייה. מעת לעת יש צורך לבצע בקשת משיכה (</w:t>
+      </w:r>
+      <w:r>
+        <w:rPr>
+          <w:sz w:val="28"/>
+          <w:szCs w:val="28"/>
+        </w:rPr>
+        <w:t>pull request</w:t>
+      </w:r>
+      <w:r>
+        <w:rPr>
+          <w:rFonts w:hint="cs"/>
+          <w:sz w:val="28"/>
+          <w:szCs w:val="28"/>
+          <w:rtl/>
+        </w:rPr>
+        <w:t>) מהספרייה ב</w:t>
+      </w:r>
+      <w:r>
+        <w:rPr>
+          <w:sz w:val="28"/>
+          <w:szCs w:val="28"/>
+        </w:rPr>
+        <w:t>GitHub</w:t>
+      </w:r>
+      <w:r>
+        <w:rPr>
+          <w:rFonts w:hint="cs"/>
+          <w:sz w:val="28"/>
+          <w:szCs w:val="28"/>
+          <w:rtl/>
+        </w:rPr>
+        <w:t xml:space="preserve"> בכדי לוודא שאנו עובדים על הגרסה העדכנית.</w:t>
+      </w:r>
+    </w:p>
+    <w:p>
+      <w:pPr>
+        <w:rPr>
+          <w:sz w:val="28"/>
+          <w:szCs w:val="28"/>
+          <w:rtl/>
+        </w:rPr>
+      </w:pPr>
+      <w:r>
+        <w:rPr>
+          <w:rFonts w:hint="cs"/>
+          <w:sz w:val="28"/>
+          <w:szCs w:val="28"/>
+          <w:rtl/>
+        </w:rPr>
+        <w:t xml:space="preserve">החלטנו להתנהל בשיטה של ביצוע תכן מקדים לכל קטעי קוד שנרצה לכתוב כאשר החלטנו שנקפיד על מספר כללים, זיהוי והוצאת קוד שייתכן ויהיה בו צורך במספר מוקדים שונים אל מחלקות כלליות שכל אחד יוכל לגשת אליהן. טרם מימוש בפועל של המחלקות הכלליות נגיע להסכמה לגבי פעולות שהן אמורות לספק והכנת </w:t>
+      </w:r>
+      <w:r>
+        <w:rPr>
+          <w:rFonts w:hint="cs"/>
+          <w:sz w:val="28"/>
+          <w:szCs w:val="28"/>
+        </w:rPr>
+        <w:t>API</w:t>
+      </w:r>
+      <w:r>
+        <w:rPr>
+          <w:rFonts w:hint="cs"/>
+          <w:sz w:val="28"/>
+          <w:szCs w:val="28"/>
+          <w:rtl/>
+        </w:rPr>
+        <w:t xml:space="preserve"> כך שגם אם הן אינן ממומשות נוכל להשתמש בהן. וכמובן חלוקה מודולרי</w:t>
+      </w:r>
+      <w:r>
+        <w:rPr>
+          <w:rFonts w:hint="eastAsia"/>
+          <w:sz w:val="28"/>
+          <w:szCs w:val="28"/>
+          <w:rtl/>
+        </w:rPr>
+        <w:t>ת</w:t>
+      </w:r>
+      <w:r>
+        <w:rPr>
+          <w:rFonts w:hint="cs"/>
+          <w:sz w:val="28"/>
+          <w:szCs w:val="28"/>
+          <w:rtl/>
+        </w:rPr>
+        <w:t xml:space="preserve"> של הפרויקט לתתי רכיבים וקומפוננטים כך שנקטין את הסיכון לביצוע שינויים באותם קטעי קוד.</w:t>
+      </w:r>
+    </w:p>
+    <w:p>
+      <w:pPr>
+        <w:rPr>
+          <w:sz w:val="28"/>
+          <w:szCs w:val="28"/>
+          <w:rtl/>
+        </w:rPr>
+      </w:pPr>
+    </w:p>
+    <w:p>
+      <w:pPr>
+        <w:rPr>
+          <w:sz w:val="28"/>
+          <w:szCs w:val="28"/>
+          <w:rtl/>
+        </w:rPr>
+      </w:pPr>
+      <w:r>
+        <w:rPr>
+          <w:rFonts w:hint="cs"/>
+          <w:sz w:val="28"/>
+          <w:szCs w:val="28"/>
+          <w:rtl/>
+        </w:rPr>
+        <w:lastRenderedPageBreak/>
+        <w:t>כלומר תהליך הפיתוח שלנו כלל את השלבים הבאים:</w:t>
+      </w:r>
+    </w:p>
+    <w:p>
+      <w:pPr>
+        <w:rPr>
+          <w:sz w:val="28"/>
+          <w:szCs w:val="28"/>
+          <w:rtl/>
+        </w:rPr>
+      </w:pPr>
+      <w:r>
+        <w:rPr>
+          <w:noProof/>
+          <w:sz w:val="28"/>
+          <w:szCs w:val="28"/>
+          <w:rtl/>
+          <w:lang w:val="he-IL"/>
+        </w:rPr>
+        <w:drawing>
+          <wp:inline distT="0" distB="0" distL="0" distR="0" wp14:anchorId="2F7B905D" wp14:editId="325E05EB">
+            <wp:extent cx="5274310" cy="3076575"/>
+            <wp:effectExtent l="0" t="38100" r="0" b="47625"/>
+            <wp:docPr id="2" name="דיאגרמה 2"/>
+            <wp:cNvGraphicFramePr/>
+            <a:graphic xmlns:a="http://schemas.openxmlformats.org/drawingml/2006/main">
+              <a:graphicData uri="http://schemas.openxmlformats.org/drawingml/2006/diagram">
+                <dgm:relIds xmlns:dgm="http://schemas.openxmlformats.org/drawingml/2006/diagram" xmlns:r="http://schemas.openxmlformats.org/officeDocument/2006/relationships" r:dm="rId12" r:lo="rId13" r:qs="rId14" r:cs="rId15"/>
+              </a:graphicData>
+            </a:graphic>
+          </wp:inline>
+        </w:drawing>
+      </w:r>
+    </w:p>
+    <w:p>
+      <w:pPr>
+        <w:rPr>
+          <w:b/>
+          <w:bCs/>
+          <w:sz w:val="28"/>
+          <w:szCs w:val="28"/>
+          <w:rtl/>
+        </w:rPr>
+      </w:pPr>
+      <w:r>
+        <w:rPr>
+          <w:rFonts w:hint="cs"/>
+          <w:b/>
+          <w:bCs/>
+          <w:sz w:val="28"/>
+          <w:szCs w:val="28"/>
+          <w:rtl/>
+        </w:rPr>
+        <w:t>יתרונות השיטה:</w:t>
+      </w:r>
+    </w:p>
+    <w:p>
+      <w:pPr>
+        <w:pStyle w:val="a3"/>
+        <w:numPr>
+          <w:ilvl w:val="0"/>
+          <w:numId w:val="4"/>
+        </w:numPr>
+        <w:rPr>
+          <w:sz w:val="28"/>
+          <w:szCs w:val="28"/>
+        </w:rPr>
+      </w:pPr>
+      <w:r>
+        <w:rPr>
+          <w:rFonts w:hint="cs"/>
+          <w:sz w:val="28"/>
+          <w:szCs w:val="28"/>
+          <w:rtl/>
+        </w:rPr>
+        <w:t>צמצום התלויות של חברי צוות אחד בשני ויכולת לעבוד עצמאית והתקדמות בזמן האישי במטלות</w:t>
+      </w:r>
+    </w:p>
+    <w:p>
+      <w:pPr>
+        <w:pStyle w:val="a3"/>
+        <w:numPr>
+          <w:ilvl w:val="0"/>
+          <w:numId w:val="4"/>
+        </w:numPr>
+        <w:rPr>
+          <w:sz w:val="28"/>
+          <w:szCs w:val="28"/>
+        </w:rPr>
+      </w:pPr>
+      <w:r>
+        <w:rPr>
+          <w:rFonts w:hint="cs"/>
+          <w:sz w:val="28"/>
+          <w:szCs w:val="28"/>
+          <w:rtl/>
+        </w:rPr>
+        <w:t>צמצום היקף כל קובץ, ובכך יותר קל לקרוא אותו ולהבין בצורה לוגית מה הוא אמור לשמש</w:t>
+      </w:r>
+    </w:p>
+    <w:p>
+      <w:pPr>
+        <w:pStyle w:val="a3"/>
+        <w:numPr>
+          <w:ilvl w:val="0"/>
+          <w:numId w:val="4"/>
+        </w:numPr>
+        <w:rPr>
+          <w:sz w:val="28"/>
+          <w:szCs w:val="28"/>
+        </w:rPr>
+      </w:pPr>
+      <w:r>
+        <w:rPr>
+          <w:rFonts w:hint="cs"/>
+          <w:sz w:val="28"/>
+          <w:szCs w:val="28"/>
+          <w:rtl/>
+        </w:rPr>
+        <w:t>שליחת מתודות ואובייקטים למחלקות שניתן להשתמש בהן ביותר ממקום אחד ובכך לחסוך זמני פיתוח</w:t>
+      </w:r>
+    </w:p>
+    <w:p>
+      <w:pPr>
+        <w:pStyle w:val="a3"/>
+        <w:numPr>
+          <w:ilvl w:val="0"/>
+          <w:numId w:val="4"/>
+        </w:numPr>
+        <w:rPr>
+          <w:sz w:val="28"/>
+          <w:szCs w:val="28"/>
+        </w:rPr>
+      </w:pPr>
+      <w:r>
+        <w:rPr>
+          <w:rFonts w:hint="cs"/>
+          <w:sz w:val="28"/>
+          <w:szCs w:val="28"/>
+          <w:rtl/>
+        </w:rPr>
+        <w:t>כמות מיזוגים וקונפליקטים מינימליים, רק כאשר יש צורך בכך</w:t>
+      </w:r>
+    </w:p>
+    <w:p>
+      <w:pPr>
+        <w:rPr>
+          <w:sz w:val="28"/>
+          <w:szCs w:val="28"/>
+          <w:rtl/>
+        </w:rPr>
+      </w:pPr>
+    </w:p>
+    <w:p>
+      <w:pPr>
+        <w:rPr>
+          <w:b/>
+          <w:bCs/>
+          <w:sz w:val="28"/>
+          <w:szCs w:val="28"/>
+          <w:rtl/>
+        </w:rPr>
+      </w:pPr>
+      <w:r>
+        <w:rPr>
+          <w:rFonts w:hint="cs"/>
+          <w:b/>
+          <w:bCs/>
+          <w:sz w:val="28"/>
+          <w:szCs w:val="28"/>
+          <w:rtl/>
+        </w:rPr>
+        <w:t>חסרונות השיטה:</w:t>
+      </w:r>
+    </w:p>
+    <w:p>
+      <w:pPr>
+        <w:pStyle w:val="a3"/>
+        <w:numPr>
+          <w:ilvl w:val="0"/>
+          <w:numId w:val="4"/>
+        </w:numPr>
+        <w:rPr>
+          <w:sz w:val="28"/>
+          <w:szCs w:val="28"/>
+        </w:rPr>
+      </w:pPr>
+      <w:r>
+        <w:rPr>
+          <w:rFonts w:hint="cs"/>
+          <w:sz w:val="28"/>
+          <w:szCs w:val="28"/>
+          <w:rtl/>
+        </w:rPr>
+        <w:t>כל אחד עובד לוקאלית אצלו ובמחשב וישנן מתודות (בעיקר של הקבצים) אשר תלויות במיקומים של קבצים, אשר ישתנו בין מחשב למחשב.</w:t>
+      </w:r>
+    </w:p>
+    <w:p>
+      <w:pPr>
+        <w:pStyle w:val="a3"/>
+        <w:numPr>
+          <w:ilvl w:val="0"/>
+          <w:numId w:val="4"/>
+        </w:numPr>
+        <w:rPr>
+          <w:sz w:val="28"/>
+          <w:szCs w:val="28"/>
+        </w:rPr>
+      </w:pPr>
+      <w:r>
+        <w:rPr>
+          <w:rFonts w:hint="cs"/>
+          <w:sz w:val="28"/>
+          <w:szCs w:val="28"/>
+          <w:rtl/>
+        </w:rPr>
+        <w:t>מסד הנתונים מתעדכן על בסיס קבוע ויש צורך בפעולה אקטיבית בכדי לטעון את הקבצים ל</w:t>
+      </w:r>
+      <w:proofErr w:type="spellStart"/>
+      <w:r>
+        <w:rPr>
+          <w:sz w:val="28"/>
+          <w:szCs w:val="28"/>
+        </w:rPr>
+        <w:t>WorkBench</w:t>
+      </w:r>
+      <w:proofErr w:type="spellEnd"/>
+      <w:r>
+        <w:rPr>
+          <w:rFonts w:hint="cs"/>
+          <w:sz w:val="28"/>
+          <w:szCs w:val="28"/>
+          <w:rtl/>
+        </w:rPr>
+        <w:t xml:space="preserve"> של כל אחד מחברי הצוות.</w:t>
+      </w:r>
+    </w:p>
+    <w:p>
+      <w:pPr>
+        <w:pStyle w:val="a3"/>
+        <w:numPr>
+          <w:ilvl w:val="0"/>
+          <w:numId w:val="4"/>
+        </w:numPr>
+        <w:rPr>
+          <w:sz w:val="28"/>
+          <w:szCs w:val="28"/>
+        </w:rPr>
+      </w:pPr>
+      <w:r>
+        <w:rPr>
+          <w:rFonts w:hint="cs"/>
+          <w:sz w:val="28"/>
+          <w:szCs w:val="28"/>
+          <w:rtl/>
+        </w:rPr>
+        <w:t xml:space="preserve">חוסר היכרות עם קטעי קוד שלא כתבת, או ביצעת עליהם </w:t>
+      </w:r>
+      <w:r>
+        <w:rPr>
+          <w:rFonts w:hint="cs"/>
+          <w:sz w:val="28"/>
+          <w:szCs w:val="28"/>
+        </w:rPr>
+        <w:t>C</w:t>
+      </w:r>
+      <w:r>
+        <w:rPr>
+          <w:sz w:val="28"/>
+          <w:szCs w:val="28"/>
+        </w:rPr>
+        <w:t>ode Review</w:t>
+      </w:r>
+    </w:p>
+    <w:p>
+      <w:pPr>
+        <w:pStyle w:val="a3"/>
+        <w:numPr>
+          <w:ilvl w:val="0"/>
+          <w:numId w:val="4"/>
+        </w:numPr>
+        <w:rPr>
+          <w:sz w:val="28"/>
+          <w:szCs w:val="28"/>
+        </w:rPr>
+      </w:pPr>
+      <w:r>
+        <w:rPr>
+          <w:rFonts w:hint="cs"/>
+          <w:sz w:val="28"/>
+          <w:szCs w:val="28"/>
+          <w:rtl/>
+        </w:rPr>
+        <w:t>כאשר היה צורך במיזוג, כנראה שנדרש לנו יותר זמן כיוון שהיה מספר יותר מצומצם שלהם.</w:t>
+      </w:r>
+    </w:p>
+    <w:p>
+      <w:pPr>
+        <w:rPr>
+          <w:sz w:val="28"/>
+          <w:szCs w:val="28"/>
+          <w:rtl/>
+        </w:rPr>
+      </w:pPr>
+    </w:p>
+    <w:p>
+      <w:pPr>
+        <w:rPr>
+          <w:b/>
+          <w:bCs/>
+          <w:sz w:val="28"/>
+          <w:szCs w:val="28"/>
+          <w:rtl/>
+        </w:rPr>
+      </w:pPr>
+      <w:r>
+        <w:rPr>
+          <w:rFonts w:hint="cs"/>
+          <w:b/>
+          <w:bCs/>
+          <w:sz w:val="28"/>
+          <w:szCs w:val="28"/>
+          <w:rtl/>
+        </w:rPr>
+        <w:t>פתרונות שלנו לחסרונות:</w:t>
+      </w:r>
+    </w:p>
+    <w:p>
+      <w:pPr>
+        <w:pStyle w:val="a3"/>
+        <w:numPr>
+          <w:ilvl w:val="0"/>
+          <w:numId w:val="4"/>
+        </w:numPr>
+        <w:rPr>
+          <w:sz w:val="28"/>
+          <w:szCs w:val="28"/>
+        </w:rPr>
+      </w:pPr>
+      <w:r>
+        <w:rPr>
+          <w:rFonts w:hint="cs"/>
+          <w:sz w:val="28"/>
+          <w:szCs w:val="28"/>
+          <w:rtl/>
+        </w:rPr>
+        <w:lastRenderedPageBreak/>
+        <w:t xml:space="preserve">כיוון שיש צורך במיקומים זהים של הקבצים בפרויקט בהתחלה ניסינו להתחייב על סטנדרט מסוים, כל אחד מחברי הצוות יקרא לתיקיית הפרויקט באותו השם וישים אותה בתיקייה קבועה מראש בכונן </w:t>
+      </w:r>
+      <w:r>
+        <w:rPr>
+          <w:sz w:val="28"/>
+          <w:szCs w:val="28"/>
+        </w:rPr>
+        <w:t>C</w:t>
+      </w:r>
+      <w:r>
+        <w:rPr>
+          <w:rFonts w:hint="cs"/>
+          <w:sz w:val="28"/>
+          <w:szCs w:val="28"/>
+          <w:rtl/>
+        </w:rPr>
+        <w:t>. כמובן שהיה לנו קושי לעקוף את הסטנדרט הזה ונוצרו לנו מספר בעיות של חוסר התאמה.</w:t>
+      </w:r>
+    </w:p>
+    <w:p>
+      <w:pPr>
+        <w:pStyle w:val="a3"/>
+        <w:rPr>
+          <w:sz w:val="28"/>
+          <w:szCs w:val="28"/>
+          <w:rtl/>
+        </w:rPr>
+      </w:pPr>
+      <w:r>
+        <w:rPr>
+          <w:rFonts w:hint="cs"/>
+          <w:sz w:val="28"/>
+          <w:szCs w:val="28"/>
+          <w:rtl/>
+        </w:rPr>
+        <w:t xml:space="preserve"> לכן הבנו שעלינו למצוא פתרון יותר יעיל שידרוש פחות מאמצים והתעסקות, לאחר מחקר הגענו למסקנה שהכי נוח יהיה לייצר סקריפט אשר ימפה את כל תיקיית הפרויקט לכונן לוגי </w:t>
+      </w:r>
+      <w:r>
+        <w:rPr>
+          <w:sz w:val="28"/>
+          <w:szCs w:val="28"/>
+        </w:rPr>
+        <w:t>R</w:t>
+      </w:r>
+      <w:r>
+        <w:rPr>
+          <w:rFonts w:hint="cs"/>
+          <w:sz w:val="28"/>
+          <w:szCs w:val="28"/>
+          <w:rtl/>
+        </w:rPr>
+        <w:t xml:space="preserve"> ובכך גם אם כל חבר צוות יית</w:t>
+      </w:r>
+      <w:r>
+        <w:rPr>
+          <w:rFonts w:hint="eastAsia"/>
+          <w:sz w:val="28"/>
+          <w:szCs w:val="28"/>
+          <w:rtl/>
+        </w:rPr>
+        <w:t>ן</w:t>
+      </w:r>
+      <w:r>
+        <w:rPr>
+          <w:rFonts w:hint="cs"/>
+          <w:sz w:val="28"/>
+          <w:szCs w:val="28"/>
+          <w:rtl/>
+        </w:rPr>
+        <w:t xml:space="preserve"> לה שם שונה או ישמור אותה במקום אחר, הרי שבכונן </w:t>
+      </w:r>
+      <w:r>
+        <w:rPr>
+          <w:rFonts w:hint="cs"/>
+          <w:sz w:val="28"/>
+          <w:szCs w:val="28"/>
+        </w:rPr>
+        <w:t>R</w:t>
+      </w:r>
+      <w:r>
+        <w:rPr>
+          <w:rFonts w:hint="cs"/>
+          <w:sz w:val="28"/>
+          <w:szCs w:val="28"/>
+          <w:rtl/>
+        </w:rPr>
+        <w:t xml:space="preserve"> </w:t>
+      </w:r>
+      <w:proofErr w:type="spellStart"/>
+      <w:r>
+        <w:rPr>
+          <w:rFonts w:hint="cs"/>
+          <w:sz w:val="28"/>
+          <w:szCs w:val="28"/>
+          <w:rtl/>
+        </w:rPr>
+        <w:t>הכל</w:t>
+      </w:r>
+      <w:proofErr w:type="spellEnd"/>
+      <w:r>
+        <w:rPr>
+          <w:rFonts w:hint="cs"/>
+          <w:sz w:val="28"/>
+          <w:szCs w:val="28"/>
+          <w:rtl/>
+        </w:rPr>
+        <w:t xml:space="preserve"> יראה אותו הדבר.</w:t>
+      </w:r>
+    </w:p>
+    <w:p>
+      <w:pPr>
+        <w:pStyle w:val="a3"/>
+        <w:numPr>
+          <w:ilvl w:val="0"/>
+          <w:numId w:val="4"/>
+        </w:numPr>
+        <w:rPr>
+          <w:sz w:val="28"/>
+          <w:szCs w:val="28"/>
+        </w:rPr>
+      </w:pPr>
+      <w:r>
+        <w:rPr>
+          <w:rFonts w:hint="cs"/>
+          <w:sz w:val="28"/>
+          <w:szCs w:val="28"/>
+          <w:rtl/>
+        </w:rPr>
+        <w:t>החלטנו להתלבש על הפתרון הקודם ולהכניס לסקריפט גם את ייבוא הטבלאות החדשות אל ה</w:t>
+      </w:r>
+      <w:r>
+        <w:rPr>
+          <w:rFonts w:hint="cs"/>
+          <w:sz w:val="28"/>
+          <w:szCs w:val="28"/>
+        </w:rPr>
+        <w:t>W</w:t>
+      </w:r>
+      <w:r>
+        <w:rPr>
+          <w:sz w:val="28"/>
+          <w:szCs w:val="28"/>
+        </w:rPr>
+        <w:t>orkbench</w:t>
+      </w:r>
+    </w:p>
+    <w:p>
+      <w:pPr>
+        <w:rPr>
+          <w:sz w:val="24"/>
+          <w:szCs w:val="24"/>
+          <w:rtl/>
+        </w:rPr>
+      </w:pPr>
+    </w:p>
+    <w:p>
+      <w:pPr>
+        <w:rPr>
+          <w:b/>
+          <w:bCs/>
+          <w:noProof/>
+          <w:sz w:val="24"/>
+          <w:szCs w:val="24"/>
+          <w:u w:val="single"/>
+          <w:rtl/>
+        </w:rPr>
+      </w:pPr>
+    </w:p>
+    <w:p>
+      <w:pPr>
+        <w:rPr>
+          <w:noProof/>
+          <w:rtl/>
+        </w:rPr>
+      </w:pPr>
+    </w:p>
+    <w:p>
+      <w:pPr>
+        <w:spacing w:before="120"/>
+        <w:rPr>
+          <w:b/>
+          <w:bCs/>
+          <w:sz w:val="28"/>
+          <w:szCs w:val="28"/>
+          <w:rtl/>
         </w:rPr>
       </w:pPr>
     </w:p>
@@ -1253,6 +3347,32 @@
 
 <file path=word/numbering.xml><?xml version="1.0" encoding="utf-8"?>
 <w:numbering xmlns:wpc="http://schemas.microsoft.com/office/word/2010/wordprocessingCanvas" xmlns:cx="http://schemas.microsoft.com/office/drawing/2014/chartex" xmlns:cx1="http://schemas.microsoft.com/office/drawing/2015/9/8/chartex" xmlns:cx2="http://schemas.microsoft.com/office/drawing/2015/10/21/chartex" xmlns:cx3="http://schemas.microsoft.com/office/drawing/2016/5/9/chartex" xmlns:cx4="http://schemas.microsoft.com/office/drawing/2016/5/10/chartex" xmlns:cx5="http://schemas.microsoft.com/office/drawing/2016/5/11/chartex" xmlns:cx6="http://schemas.microsoft.com/office/drawing/2016/5/12/chartex" xmlns:cx7="http://schemas.microsoft.com/office/drawing/2016/5/13/chartex" xmlns:cx8="http://schemas.microsoft.com/office/drawing/2016/5/14/chartex" xmlns:mc="http://schemas.openxmlformats.org/markup-compatibility/2006" xmlns:aink="http://schemas.microsoft.com/office/drawing/2016/ink" xmlns:am3d="http://schemas.microsoft.com/office/drawing/2017/model3d" xmlns:o="urn:schemas-microsoft-com:office:office" xmlns:r="http://schemas.openxmlformats.org/officeDocument/2006/relationships" xmlns:m="http://schemas.openxmlformats.org/officeDocument/2006/math" xmlns:v="urn:schemas-microsoft-com:vml" xmlns:wp14="http://schemas.microsoft.com/office/word/2010/wordprocessingDrawing" xmlns:wp="http://schemas.openxmlformats.org/drawingml/2006/wordprocessingDrawing" xmlns:w10="urn:schemas-microsoft-com:office:word" xmlns:w="http://schemas.openxmlformats.org/wordprocessingml/2006/main" xmlns:w14="http://schemas.microsoft.com/office/word/2010/wordml" xmlns:w15="http://schemas.microsoft.com/office/word/2012/wordml" xmlns:w16cid="http://schemas.microsoft.com/office/word/2016/wordml/cid" xmlns:w16se="http://schemas.microsoft.com/office/word/2015/wordml/symex" xmlns:wpg="http://schemas.microsoft.com/office/word/2010/wordprocessingGroup" xmlns:wpi="http://schemas.microsoft.com/office/word/2010/wordprocessingInk" xmlns:wne="http://schemas.microsoft.com/office/word/2006/wordml" xmlns:wps="http://schemas.microsoft.com/office/word/2010/wordprocessingShape" mc:Ignorable="w14 w15 w16se w16cid wp14">
+  <w:numPicBullet w:numPicBulletId="0">
+    <w:pict>
+      <v:shapetype id="_x0000_t75" coordsize="21600,21600" o:spt="75" o:preferrelative="t" path="m@4@5l@4@11@9@11@9@5xe" filled="f" stroked="f">
+        <v:stroke joinstyle="miter"/>
+        <v:formulas>
+          <v:f eqn="if lineDrawn pixelLineWidth 0"/>
+          <v:f eqn="sum @0 1 0"/>
+          <v:f eqn="sum 0 0 @1"/>
+          <v:f eqn="prod @2 1 2"/>
+          <v:f eqn="prod @3 21600 pixelWidth"/>
+          <v:f eqn="prod @3 21600 pixelHeight"/>
+          <v:f eqn="sum @0 0 1"/>
+          <v:f eqn="prod @6 1 2"/>
+          <v:f eqn="prod @7 21600 pixelWidth"/>
+          <v:f eqn="sum @8 21600 0"/>
+          <v:f eqn="prod @7 21600 pixelHeight"/>
+          <v:f eqn="sum @10 21600 0"/>
+        </v:formulas>
+        <v:path o:extrusionok="f" gradientshapeok="t" o:connecttype="rect"/>
+        <o:lock v:ext="edit" aspectratio="t"/>
+      </v:shapetype>
+      <v:shape id="_x0000_i1027" type="#_x0000_t75" style="width:11.55pt;height:11.55pt" o:bullet="t">
+        <v:imagedata r:id="rId1" o:title="msoE93"/>
+      </v:shape>
+    </w:pict>
+  </w:numPicBullet>
   <w:abstractNum w:abstractNumId="0" w15:restartNumberingAfterBreak="0">
     <w:nsid w:val="0EB6182B"/>
     <w:multiLevelType w:val="hybridMultilevel"/>
@@ -1343,6 +3463,120 @@
     </w:lvl>
   </w:abstractNum>
   <w:abstractNum w:abstractNumId="1" w15:restartNumberingAfterBreak="0">
+    <w:nsid w:val="1E333160"/>
+    <w:multiLevelType w:val="hybridMultilevel"/>
+    <w:tmpl w:val="BC266D18"/>
+    <w:lvl w:ilvl="0" w:tplc="04090007">
+      <w:start w:val="1"/>
+      <w:numFmt w:val="bullet"/>
+      <w:lvlText w:val=""/>
+      <w:lvlPicBulletId w:val="0"/>
+      <w:lvlJc w:val="left"/>
+      <w:pPr>
+        <w:ind w:left="720" w:hanging="360"/>
+      </w:pPr>
+      <w:rPr>
+        <w:rFonts w:ascii="Symbol" w:hAnsi="Symbol" w:hint="default"/>
+      </w:rPr>
+    </w:lvl>
+    <w:lvl w:ilvl="1" w:tplc="04090003" w:tentative="1">
+      <w:start w:val="1"/>
+      <w:numFmt w:val="bullet"/>
+      <w:lvlText w:val="o"/>
+      <w:lvlJc w:val="left"/>
+      <w:pPr>
+        <w:ind w:left="1440" w:hanging="360"/>
+      </w:pPr>
+      <w:rPr>
+        <w:rFonts w:ascii="Courier New" w:hAnsi="Courier New" w:cs="Courier New" w:hint="default"/>
+      </w:rPr>
+    </w:lvl>
+    <w:lvl w:ilvl="2" w:tplc="04090005" w:tentative="1">
+      <w:start w:val="1"/>
+      <w:numFmt w:val="bullet"/>
+      <w:lvlText w:val=""/>
+      <w:lvlJc w:val="left"/>
+      <w:pPr>
+        <w:ind w:left="2160" w:hanging="360"/>
+      </w:pPr>
+      <w:rPr>
+        <w:rFonts w:ascii="Wingdings" w:hAnsi="Wingdings" w:hint="default"/>
+      </w:rPr>
+    </w:lvl>
+    <w:lvl w:ilvl="3" w:tplc="04090001" w:tentative="1">
+      <w:start w:val="1"/>
+      <w:numFmt w:val="bullet"/>
+      <w:lvlText w:val=""/>
+      <w:lvlJc w:val="left"/>
+      <w:pPr>
+        <w:ind w:left="2880" w:hanging="360"/>
+      </w:pPr>
+      <w:rPr>
+        <w:rFonts w:ascii="Symbol" w:hAnsi="Symbol" w:hint="default"/>
+      </w:rPr>
+    </w:lvl>
+    <w:lvl w:ilvl="4" w:tplc="04090003" w:tentative="1">
+      <w:start w:val="1"/>
+      <w:numFmt w:val="bullet"/>
+      <w:lvlText w:val="o"/>
+      <w:lvlJc w:val="left"/>
+      <w:pPr>
+        <w:ind w:left="3600" w:hanging="360"/>
+      </w:pPr>
+      <w:rPr>
+        <w:rFonts w:ascii="Courier New" w:hAnsi="Courier New" w:cs="Courier New" w:hint="default"/>
+      </w:rPr>
+    </w:lvl>
+    <w:lvl w:ilvl="5" w:tplc="04090005" w:tentative="1">
+      <w:start w:val="1"/>
+      <w:numFmt w:val="bullet"/>
+      <w:lvlText w:val=""/>
+      <w:lvlJc w:val="left"/>
+      <w:pPr>
+        <w:ind w:left="4320" w:hanging="360"/>
+      </w:pPr>
+      <w:rPr>
+        <w:rFonts w:ascii="Wingdings" w:hAnsi="Wingdings" w:hint="default"/>
+      </w:rPr>
+    </w:lvl>
+    <w:lvl w:ilvl="6" w:tplc="04090001" w:tentative="1">
+      <w:start w:val="1"/>
+      <w:numFmt w:val="bullet"/>
+      <w:lvlText w:val=""/>
+      <w:lvlJc w:val="left"/>
+      <w:pPr>
+        <w:ind w:left="5040" w:hanging="360"/>
+      </w:pPr>
+      <w:rPr>
+        <w:rFonts w:ascii="Symbol" w:hAnsi="Symbol" w:hint="default"/>
+      </w:rPr>
+    </w:lvl>
+    <w:lvl w:ilvl="7" w:tplc="04090003" w:tentative="1">
+      <w:start w:val="1"/>
+      <w:numFmt w:val="bullet"/>
+      <w:lvlText w:val="o"/>
+      <w:lvlJc w:val="left"/>
+      <w:pPr>
+        <w:ind w:left="5760" w:hanging="360"/>
+      </w:pPr>
+      <w:rPr>
+        <w:rFonts w:ascii="Courier New" w:hAnsi="Courier New" w:cs="Courier New" w:hint="default"/>
+      </w:rPr>
+    </w:lvl>
+    <w:lvl w:ilvl="8" w:tplc="04090005" w:tentative="1">
+      <w:start w:val="1"/>
+      <w:numFmt w:val="bullet"/>
+      <w:lvlText w:val=""/>
+      <w:lvlJc w:val="left"/>
+      <w:pPr>
+        <w:ind w:left="6480" w:hanging="360"/>
+      </w:pPr>
+      <w:rPr>
+        <w:rFonts w:ascii="Wingdings" w:hAnsi="Wingdings" w:hint="default"/>
+      </w:rPr>
+    </w:lvl>
+  </w:abstractNum>
+  <w:abstractNum w:abstractNumId="2" w15:restartNumberingAfterBreak="0">
     <w:nsid w:val="3BE56DEC"/>
     <w:multiLevelType w:val="hybridMultilevel"/>
     <w:tmpl w:val="471A29BE"/>
@@ -1431,10 +3665,128 @@
       </w:pPr>
     </w:lvl>
   </w:abstractNum>
+  <w:abstractNum w:abstractNumId="3" w15:restartNumberingAfterBreak="0">
+    <w:nsid w:val="7C6A4754"/>
+    <w:multiLevelType w:val="hybridMultilevel"/>
+    <w:tmpl w:val="1C4E3756"/>
+    <w:lvl w:ilvl="0" w:tplc="0038B8B8">
+      <w:numFmt w:val="bullet"/>
+      <w:lvlText w:val=""/>
+      <w:lvlJc w:val="left"/>
+      <w:pPr>
+        <w:ind w:left="720" w:hanging="360"/>
+      </w:pPr>
+      <w:rPr>
+        <w:rFonts w:ascii="Symbol" w:eastAsiaTheme="minorHAnsi" w:hAnsi="Symbol" w:cstheme="minorBidi" w:hint="default"/>
+      </w:rPr>
+    </w:lvl>
+    <w:lvl w:ilvl="1" w:tplc="04090003" w:tentative="1">
+      <w:start w:val="1"/>
+      <w:numFmt w:val="bullet"/>
+      <w:lvlText w:val="o"/>
+      <w:lvlJc w:val="left"/>
+      <w:pPr>
+        <w:ind w:left="1440" w:hanging="360"/>
+      </w:pPr>
+      <w:rPr>
+        <w:rFonts w:ascii="Courier New" w:hAnsi="Courier New" w:cs="Courier New" w:hint="default"/>
+      </w:rPr>
+    </w:lvl>
+    <w:lvl w:ilvl="2" w:tplc="04090005" w:tentative="1">
+      <w:start w:val="1"/>
+      <w:numFmt w:val="bullet"/>
+      <w:lvlText w:val=""/>
+      <w:lvlJc w:val="left"/>
+      <w:pPr>
+        <w:ind w:left="2160" w:hanging="360"/>
+      </w:pPr>
+      <w:rPr>
+        <w:rFonts w:ascii="Wingdings" w:hAnsi="Wingdings" w:hint="default"/>
+      </w:rPr>
+    </w:lvl>
+    <w:lvl w:ilvl="3" w:tplc="04090001" w:tentative="1">
+      <w:start w:val="1"/>
+      <w:numFmt w:val="bullet"/>
+      <w:lvlText w:val=""/>
+      <w:lvlJc w:val="left"/>
+      <w:pPr>
+        <w:ind w:left="2880" w:hanging="360"/>
+      </w:pPr>
+      <w:rPr>
+        <w:rFonts w:ascii="Symbol" w:hAnsi="Symbol" w:hint="default"/>
+      </w:rPr>
+    </w:lvl>
+    <w:lvl w:ilvl="4" w:tplc="04090003" w:tentative="1">
+      <w:start w:val="1"/>
+      <w:numFmt w:val="bullet"/>
+      <w:lvlText w:val="o"/>
+      <w:lvlJc w:val="left"/>
+      <w:pPr>
+        <w:ind w:left="3600" w:hanging="360"/>
+      </w:pPr>
+      <w:rPr>
+        <w:rFonts w:ascii="Courier New" w:hAnsi="Courier New" w:cs="Courier New" w:hint="default"/>
+      </w:rPr>
+    </w:lvl>
+    <w:lvl w:ilvl="5" w:tplc="04090005" w:tentative="1">
+      <w:start w:val="1"/>
+      <w:numFmt w:val="bullet"/>
+      <w:lvlText w:val=""/>
+      <w:lvlJc w:val="left"/>
+      <w:pPr>
+        <w:ind w:left="4320" w:hanging="360"/>
+      </w:pPr>
+      <w:rPr>
+        <w:rFonts w:ascii="Wingdings" w:hAnsi="Wingdings" w:hint="default"/>
+      </w:rPr>
+    </w:lvl>
+    <w:lvl w:ilvl="6" w:tplc="04090001" w:tentative="1">
+      <w:start w:val="1"/>
+      <w:numFmt w:val="bullet"/>
+      <w:lvlText w:val=""/>
+      <w:lvlJc w:val="left"/>
+      <w:pPr>
+        <w:ind w:left="5040" w:hanging="360"/>
+      </w:pPr>
+      <w:rPr>
+        <w:rFonts w:ascii="Symbol" w:hAnsi="Symbol" w:hint="default"/>
+      </w:rPr>
+    </w:lvl>
+    <w:lvl w:ilvl="7" w:tplc="04090003" w:tentative="1">
+      <w:start w:val="1"/>
+      <w:numFmt w:val="bullet"/>
+      <w:lvlText w:val="o"/>
+      <w:lvlJc w:val="left"/>
+      <w:pPr>
+        <w:ind w:left="5760" w:hanging="360"/>
+      </w:pPr>
+      <w:rPr>
+        <w:rFonts w:ascii="Courier New" w:hAnsi="Courier New" w:cs="Courier New" w:hint="default"/>
+      </w:rPr>
+    </w:lvl>
+    <w:lvl w:ilvl="8" w:tplc="04090005" w:tentative="1">
+      <w:start w:val="1"/>
+      <w:numFmt w:val="bullet"/>
+      <w:lvlText w:val=""/>
+      <w:lvlJc w:val="left"/>
+      <w:pPr>
+        <w:ind w:left="6480" w:hanging="360"/>
+      </w:pPr>
+      <w:rPr>
+        <w:rFonts w:ascii="Wingdings" w:hAnsi="Wingdings" w:hint="default"/>
+      </w:rPr>
+    </w:lvl>
+  </w:abstractNum>
   <w:num w:numId="1">
     <w:abstractNumId w:val="0"/>
   </w:num>
   <w:num w:numId="2">
+    <w:abstractNumId w:val="2"/>
+  </w:num>
+  <w:num w:numId="3">
+    <w:abstractNumId w:val="3"/>
+  </w:num>
+  <w:num w:numId="4">
     <w:abstractNumId w:val="1"/>
   </w:num>
 </w:numbering>
@@ -1895,6 +4247,4115 @@
 </w:styles>
 </file>
 
+<file path=word/diagrams/colors1.xml><?xml version="1.0" encoding="utf-8"?>
+<dgm:colorsDef xmlns:dgm="http://schemas.openxmlformats.org/drawingml/2006/diagram" xmlns:a="http://schemas.openxmlformats.org/drawingml/2006/main" uniqueId="urn:microsoft.com/office/officeart/2005/8/colors/colorful5">
+  <dgm:title val=""/>
+  <dgm:desc val=""/>
+  <dgm:catLst>
+    <dgm:cat type="colorful" pri="10500"/>
+  </dgm:catLst>
+  <dgm:styleLbl name="node0">
+    <dgm:fillClrLst meth="repeat">
+      <a:schemeClr val="accent4"/>
+    </dgm:fillClrLst>
+    <dgm:linClrLst meth="repeat">
+      <a:schemeClr val="lt1"/>
+    </dgm:linClrLst>
+    <dgm:effectClrLst/>
+    <dgm:txLinClrLst/>
+    <dgm:txFillClrLst/>
+    <dgm:txEffectClrLst/>
+  </dgm:styleLbl>
+  <dgm:styleLbl name="node1">
+    <dgm:fillClrLst>
+      <a:schemeClr val="accent5"/>
+      <a:schemeClr val="accent6"/>
+    </dgm:fillClrLst>
+    <dgm:linClrLst meth="repeat">
+      <a:schemeClr val="lt1"/>
+    </dgm:linClrLst>
+    <dgm:effectClrLst/>
+    <dgm:txLinClrLst/>
+    <dgm:txFillClrLst/>
+    <dgm:txEffectClrLst/>
+  </dgm:styleLbl>
+  <dgm:styleLbl name="alignNode1">
+    <dgm:fillClrLst>
+      <a:schemeClr val="accent5"/>
+      <a:schemeClr val="accent6"/>
+    </dgm:fillClrLst>
+    <dgm:linClrLst>
+      <a:schemeClr val="accent5"/>
+      <a:schemeClr val="accent6"/>
+    </dgm:linClrLst>
+    <dgm:effectClrLst/>
+    <dgm:txLinClrLst/>
+    <dgm:txFillClrLst/>
+    <dgm:txEffectClrLst/>
+  </dgm:styleLbl>
+  <dgm:styleLbl name="lnNode1">
+    <dgm:fillClrLst>
+      <a:schemeClr val="accent5"/>
+      <a:schemeClr val="accent6"/>
+    </dgm:fillClrLst>
+    <dgm:linClrLst meth="repeat">
+      <a:schemeClr val="lt1"/>
+    </dgm:linClrLst>
+    <dgm:effectClrLst/>
+    <dgm:txLinClrLst/>
+    <dgm:txFillClrLst/>
+    <dgm:txEffectClrLst/>
+  </dgm:styleLbl>
+  <dgm:styleLbl name="vennNode1">
+    <dgm:fillClrLst>
+      <a:schemeClr val="accent5">
+        <a:alpha val="50000"/>
+      </a:schemeClr>
+      <a:schemeClr val="accent6">
+        <a:alpha val="50000"/>
+      </a:schemeClr>
+    </dgm:fillClrLst>
+    <dgm:linClrLst meth="repeat">
+      <a:schemeClr val="lt1"/>
+    </dgm:linClrLst>
+    <dgm:effectClrLst/>
+    <dgm:txLinClrLst/>
+    <dgm:txFillClrLst/>
+    <dgm:txEffectClrLst/>
+  </dgm:styleLbl>
+  <dgm:styleLbl name="node2">
+    <dgm:fillClrLst>
+      <a:schemeClr val="accent6"/>
+    </dgm:fillClrLst>
+    <dgm:linClrLst meth="repeat">
+      <a:schemeClr val="lt1"/>
+    </dgm:linClrLst>
+    <dgm:effectClrLst/>
+    <dgm:txLinClrLst/>
+    <dgm:txFillClrLst/>
+    <dgm:txEffectClrLst/>
+  </dgm:styleLbl>
+  <dgm:styleLbl name="node3">
+    <dgm:fillClrLst>
+      <a:schemeClr val="accent1"/>
+    </dgm:fillClrLst>
+    <dgm:linClrLst meth="repeat">
+      <a:schemeClr val="lt1"/>
+    </dgm:linClrLst>
+    <dgm:effectClrLst/>
+    <dgm:txLinClrLst/>
+    <dgm:txFillClrLst/>
+    <dgm:txEffectClrLst/>
+  </dgm:styleLbl>
+  <dgm:styleLbl name="node4">
+    <dgm:fillClrLst>
+      <a:schemeClr val="accent2"/>
+    </dgm:fillClrLst>
+    <dgm:linClrLst meth="repeat">
+      <a:schemeClr val="lt1"/>
+    </dgm:linClrLst>
+    <dgm:effectClrLst/>
+    <dgm:txLinClrLst/>
+    <dgm:txFillClrLst/>
+    <dgm:txEffectClrLst/>
+  </dgm:styleLbl>
+  <dgm:styleLbl name="fgImgPlace1">
+    <dgm:fillClrLst>
+      <a:schemeClr val="accent5">
+        <a:tint val="50000"/>
+      </a:schemeClr>
+      <a:schemeClr val="accent6">
+        <a:tint val="50000"/>
+      </a:schemeClr>
+    </dgm:fillClrLst>
+    <dgm:linClrLst meth="repeat">
+      <a:schemeClr val="lt1"/>
+    </dgm:linClrLst>
+    <dgm:effectClrLst/>
+    <dgm:txLinClrLst/>
+    <dgm:txFillClrLst meth="repeat">
+      <a:schemeClr val="lt1"/>
+    </dgm:txFillClrLst>
+    <dgm:txEffectClrLst/>
+  </dgm:styleLbl>
+  <dgm:styleLbl name="alignImgPlace1">
+    <dgm:fillClrLst>
+      <a:schemeClr val="accent5">
+        <a:tint val="50000"/>
+      </a:schemeClr>
+      <a:schemeClr val="accent6">
+        <a:tint val="20000"/>
+      </a:schemeClr>
+    </dgm:fillClrLst>
+    <dgm:linClrLst meth="repeat">
+      <a:schemeClr val="lt1"/>
+    </dgm:linClrLst>
+    <dgm:effectClrLst/>
+    <dgm:txLinClrLst/>
+    <dgm:txFillClrLst meth="repeat">
+      <a:schemeClr val="lt1"/>
+    </dgm:txFillClrLst>
+    <dgm:txEffectClrLst/>
+  </dgm:styleLbl>
+  <dgm:styleLbl name="bgImgPlace1">
+    <dgm:fillClrLst>
+      <a:schemeClr val="accent5">
+        <a:tint val="50000"/>
+      </a:schemeClr>
+      <a:schemeClr val="accent6">
+        <a:tint val="20000"/>
+      </a:schemeClr>
+    </dgm:fillClrLst>
+    <dgm:linClrLst meth="repeat">
+      <a:schemeClr val="lt1"/>
+    </dgm:linClrLst>
+    <dgm:effectClrLst/>
+    <dgm:txLinClrLst/>
+    <dgm:txFillClrLst meth="repeat">
+      <a:schemeClr val="lt1"/>
+    </dgm:txFillClrLst>
+    <dgm:txEffectClrLst/>
+  </dgm:styleLbl>
+  <dgm:styleLbl name="sibTrans2D1">
+    <dgm:fillClrLst>
+      <a:schemeClr val="accent5"/>
+      <a:schemeClr val="accent6"/>
+    </dgm:fillClrLst>
+    <dgm:linClrLst meth="repeat">
+      <a:schemeClr val="lt1"/>
+    </dgm:linClrLst>
+    <dgm:effectClrLst/>
+    <dgm:txLinClrLst/>
+    <dgm:txFillClrLst/>
+    <dgm:txEffectClrLst/>
+  </dgm:styleLbl>
+  <dgm:styleLbl name="fgSibTrans2D1">
+    <dgm:fillClrLst>
+      <a:schemeClr val="accent5"/>
+      <a:schemeClr val="accent6"/>
+    </dgm:fillClrLst>
+    <dgm:linClrLst meth="repeat">
+      <a:schemeClr val="lt1"/>
+    </dgm:linClrLst>
+    <dgm:effectClrLst/>
+    <dgm:txLinClrLst/>
+    <dgm:txFillClrLst meth="repeat">
+      <a:schemeClr val="lt1"/>
+    </dgm:txFillClrLst>
+    <dgm:txEffectClrLst/>
+  </dgm:styleLbl>
+  <dgm:styleLbl name="bgSibTrans2D1">
+    <dgm:fillClrLst>
+      <a:schemeClr val="accent5"/>
+      <a:schemeClr val="accent6"/>
+    </dgm:fillClrLst>
+    <dgm:linClrLst meth="repeat">
+      <a:schemeClr val="lt1"/>
+    </dgm:linClrLst>
+    <dgm:effectClrLst/>
+    <dgm:txLinClrLst/>
+    <dgm:txFillClrLst meth="repeat">
+      <a:schemeClr val="lt1"/>
+    </dgm:txFillClrLst>
+    <dgm:txEffectClrLst/>
+  </dgm:styleLbl>
+  <dgm:styleLbl name="sibTrans1D1">
+    <dgm:fillClrLst/>
+    <dgm:linClrLst>
+      <a:schemeClr val="accent5"/>
+      <a:schemeClr val="accent6"/>
+    </dgm:linClrLst>
+    <dgm:effectClrLst/>
+    <dgm:txLinClrLst/>
+    <dgm:txFillClrLst meth="repeat">
+      <a:schemeClr val="tx1"/>
+    </dgm:txFillClrLst>
+    <dgm:txEffectClrLst/>
+  </dgm:styleLbl>
+  <dgm:styleLbl name="callout">
+    <dgm:fillClrLst meth="repeat">
+      <a:schemeClr val="accent5"/>
+    </dgm:fillClrLst>
+    <dgm:linClrLst meth="repeat">
+      <a:schemeClr val="accent5">
+        <a:tint val="50000"/>
+      </a:schemeClr>
+    </dgm:linClrLst>
+    <dgm:effectClrLst/>
+    <dgm:txLinClrLst/>
+    <dgm:txFillClrLst meth="repeat">
+      <a:schemeClr val="tx1"/>
+    </dgm:txFillClrLst>
+    <dgm:txEffectClrLst/>
+  </dgm:styleLbl>
+  <dgm:styleLbl name="asst0">
+    <dgm:fillClrLst meth="repeat">
+      <a:schemeClr val="accent5"/>
+    </dgm:fillClrLst>
+    <dgm:linClrLst meth="repeat">
+      <a:schemeClr val="lt1">
+        <a:shade val="80000"/>
+      </a:schemeClr>
+    </dgm:linClrLst>
+    <dgm:effectClrLst/>
+    <dgm:txLinClrLst/>
+    <dgm:txFillClrLst/>
+    <dgm:txEffectClrLst/>
+  </dgm:styleLbl>
+  <dgm:styleLbl name="asst1">
+    <dgm:fillClrLst meth="repeat">
+      <a:schemeClr val="accent6"/>
+    </dgm:fillClrLst>
+    <dgm:linClrLst meth="repeat">
+      <a:schemeClr val="lt1">
+        <a:shade val="80000"/>
+      </a:schemeClr>
+    </dgm:linClrLst>
+    <dgm:effectClrLst/>
+    <dgm:txLinClrLst/>
+    <dgm:txFillClrLst/>
+    <dgm:txEffectClrLst/>
+  </dgm:styleLbl>
+  <dgm:styleLbl name="asst2">
+    <dgm:fillClrLst>
+      <a:schemeClr val="accent1"/>
+    </dgm:fillClrLst>
+    <dgm:linClrLst meth="repeat">
+      <a:schemeClr val="lt1"/>
+    </dgm:linClrLst>
+    <dgm:effectClrLst/>
+    <dgm:txLinClrLst/>
+    <dgm:txFillClrLst/>
+    <dgm:txEffectClrLst/>
+  </dgm:styleLbl>
+  <dgm:styleLbl name="asst3">
+    <dgm:fillClrLst>
+      <a:schemeClr val="accent2"/>
+    </dgm:fillClrLst>
+    <dgm:linClrLst meth="repeat">
+      <a:schemeClr val="lt1"/>
+    </dgm:linClrLst>
+    <dgm:effectClrLst/>
+    <dgm:txLinClrLst/>
+    <dgm:txFillClrLst/>
+    <dgm:txEffectClrLst/>
+  </dgm:styleLbl>
+  <dgm:styleLbl name="asst4">
+    <dgm:fillClrLst>
+      <a:schemeClr val="accent3"/>
+    </dgm:fillClrLst>
+    <dgm:linClrLst meth="repeat">
+      <a:schemeClr val="lt1"/>
+    </dgm:linClrLst>
+    <dgm:effectClrLst/>
+    <dgm:txLinClrLst/>
+    <dgm:txFillClrLst/>
+    <dgm:txEffectClrLst/>
+  </dgm:styleLbl>
+  <dgm:styleLbl name="parChTrans2D1">
+    <dgm:fillClrLst meth="repeat">
+      <a:schemeClr val="accent5"/>
+    </dgm:fillClrLst>
+    <dgm:linClrLst meth="repeat">
+      <a:schemeClr val="lt1"/>
+    </dgm:linClrLst>
+    <dgm:effectClrLst/>
+    <dgm:txLinClrLst/>
+    <dgm:txFillClrLst meth="repeat">
+      <a:schemeClr val="lt1"/>
+    </dgm:txFillClrLst>
+    <dgm:txEffectClrLst/>
+  </dgm:styleLbl>
+  <dgm:styleLbl name="parChTrans2D2">
+    <dgm:fillClrLst meth="repeat">
+      <a:schemeClr val="accent6"/>
+    </dgm:fillClrLst>
+    <dgm:linClrLst meth="repeat">
+      <a:schemeClr val="lt1"/>
+    </dgm:linClrLst>
+    <dgm:effectClrLst/>
+    <dgm:txLinClrLst/>
+    <dgm:txFillClrLst/>
+    <dgm:txEffectClrLst/>
+  </dgm:styleLbl>
+  <dgm:styleLbl name="parChTrans2D3">
+    <dgm:fillClrLst meth="repeat">
+      <a:schemeClr val="accent6"/>
+    </dgm:fillClrLst>
+    <dgm:linClrLst meth="repeat">
+      <a:schemeClr val="lt1"/>
+    </dgm:linClrLst>
+    <dgm:effectClrLst/>
+    <dgm:txLinClrLst/>
+    <dgm:txFillClrLst/>
+    <dgm:txEffectClrLst/>
+  </dgm:styleLbl>
+  <dgm:styleLbl name="parChTrans2D4">
+    <dgm:fillClrLst meth="repeat">
+      <a:schemeClr val="accent1"/>
+    </dgm:fillClrLst>
+    <dgm:linClrLst meth="repeat">
+      <a:schemeClr val="lt1"/>
+    </dgm:linClrLst>
+    <dgm:effectClrLst/>
+    <dgm:txLinClrLst/>
+    <dgm:txFillClrLst meth="repeat">
+      <a:schemeClr val="lt1"/>
+    </dgm:txFillClrLst>
+    <dgm:txEffectClrLst/>
+  </dgm:styleLbl>
+  <dgm:styleLbl name="parChTrans1D1">
+    <dgm:fillClrLst meth="repeat">
+      <a:schemeClr val="accent5"/>
+    </dgm:fillClrLst>
+    <dgm:linClrLst meth="repeat">
+      <a:schemeClr val="accent5"/>
+    </dgm:linClrLst>
+    <dgm:effectClrLst/>
+    <dgm:txLinClrLst/>
+    <dgm:txFillClrLst meth="repeat">
+      <a:schemeClr val="tx1"/>
+    </dgm:txFillClrLst>
+    <dgm:txEffectClrLst/>
+  </dgm:styleLbl>
+  <dgm:styleLbl name="parChTrans1D2">
+    <dgm:fillClrLst meth="repeat">
+      <a:schemeClr val="accent6">
+        <a:tint val="90000"/>
+      </a:schemeClr>
+    </dgm:fillClrLst>
+    <dgm:linClrLst meth="repeat">
+      <a:schemeClr val="accent6"/>
+    </dgm:linClrLst>
+    <dgm:effectClrLst/>
+    <dgm:txLinClrLst/>
+    <dgm:txFillClrLst meth="repeat">
+      <a:schemeClr val="tx1"/>
+    </dgm:txFillClrLst>
+    <dgm:txEffectClrLst/>
+  </dgm:styleLbl>
+  <dgm:styleLbl name="parChTrans1D3">
+    <dgm:fillClrLst meth="repeat">
+      <a:schemeClr val="accent6">
+        <a:tint val="70000"/>
+      </a:schemeClr>
+    </dgm:fillClrLst>
+    <dgm:linClrLst meth="repeat">
+      <a:schemeClr val="accent1"/>
+    </dgm:linClrLst>
+    <dgm:effectClrLst/>
+    <dgm:txLinClrLst/>
+    <dgm:txFillClrLst meth="repeat">
+      <a:schemeClr val="tx1"/>
+    </dgm:txFillClrLst>
+    <dgm:txEffectClrLst/>
+  </dgm:styleLbl>
+  <dgm:styleLbl name="parChTrans1D4">
+    <dgm:fillClrLst meth="repeat">
+      <a:schemeClr val="accent6">
+        <a:tint val="50000"/>
+      </a:schemeClr>
+    </dgm:fillClrLst>
+    <dgm:linClrLst meth="repeat">
+      <a:schemeClr val="accent2"/>
+    </dgm:linClrLst>
+    <dgm:effectClrLst/>
+    <dgm:txLinClrLst/>
+    <dgm:txFillClrLst meth="repeat">
+      <a:schemeClr val="tx1"/>
+    </dgm:txFillClrLst>
+    <dgm:txEffectClrLst/>
+  </dgm:styleLbl>
+  <dgm:styleLbl name="fgAcc1">
+    <dgm:fillClrLst meth="repeat">
+      <a:schemeClr val="lt1">
+        <a:alpha val="90000"/>
+      </a:schemeClr>
+    </dgm:fillClrLst>
+    <dgm:linClrLst>
+      <a:schemeClr val="accent5"/>
+      <a:schemeClr val="accent6"/>
+    </dgm:linClrLst>
+    <dgm:effectClrLst/>
+    <dgm:txLinClrLst/>
+    <dgm:txFillClrLst meth="repeat">
+      <a:schemeClr val="dk1"/>
+    </dgm:txFillClrLst>
+    <dgm:txEffectClrLst/>
+  </dgm:styleLbl>
+  <dgm:styleLbl name="conFgAcc1">
+    <dgm:fillClrLst meth="repeat">
+      <a:schemeClr val="lt1">
+        <a:alpha val="90000"/>
+      </a:schemeClr>
+    </dgm:fillClrLst>
+    <dgm:linClrLst>
+      <a:schemeClr val="accent5"/>
+      <a:schemeClr val="accent6"/>
+    </dgm:linClrLst>
+    <dgm:effectClrLst/>
+    <dgm:txLinClrLst/>
+    <dgm:txFillClrLst meth="repeat">
+      <a:schemeClr val="dk1"/>
+    </dgm:txFillClrLst>
+    <dgm:txEffectClrLst/>
+  </dgm:styleLbl>
+  <dgm:styleLbl name="alignAcc1">
+    <dgm:fillClrLst meth="repeat">
+      <a:schemeClr val="lt1">
+        <a:alpha val="90000"/>
+      </a:schemeClr>
+    </dgm:fillClrLst>
+    <dgm:linClrLst>
+      <a:schemeClr val="accent5"/>
+      <a:schemeClr val="accent6"/>
+    </dgm:linClrLst>
+    <dgm:effectClrLst/>
+    <dgm:txLinClrLst/>
+    <dgm:txFillClrLst meth="repeat">
+      <a:schemeClr val="dk1"/>
+    </dgm:txFillClrLst>
+    <dgm:txEffectClrLst/>
+  </dgm:styleLbl>
+  <dgm:styleLbl name="trAlignAcc1">
+    <dgm:fillClrLst meth="repeat">
+      <a:schemeClr val="lt1">
+        <a:alpha val="40000"/>
+      </a:schemeClr>
+    </dgm:fillClrLst>
+    <dgm:linClrLst meth="repeat">
+      <a:schemeClr val="accent5"/>
+    </dgm:linClrLst>
+    <dgm:effectClrLst/>
+    <dgm:txLinClrLst/>
+    <dgm:txFillClrLst meth="repeat">
+      <a:schemeClr val="dk1"/>
+    </dgm:txFillClrLst>
+    <dgm:txEffectClrLst/>
+  </dgm:styleLbl>
+  <dgm:styleLbl name="bgAcc1">
+    <dgm:fillClrLst meth="repeat">
+      <a:schemeClr val="lt1">
+        <a:alpha val="90000"/>
+      </a:schemeClr>
+    </dgm:fillClrLst>
+    <dgm:linClrLst>
+      <a:schemeClr val="accent5"/>
+      <a:schemeClr val="accent6"/>
+    </dgm:linClrLst>
+    <dgm:effectClrLst/>
+    <dgm:txLinClrLst/>
+    <dgm:txFillClrLst meth="repeat">
+      <a:schemeClr val="dk1"/>
+    </dgm:txFillClrLst>
+    <dgm:txEffectClrLst/>
+  </dgm:styleLbl>
+  <dgm:styleLbl name="solidFgAcc1">
+    <dgm:fillClrLst meth="repeat">
+      <a:schemeClr val="lt1"/>
+    </dgm:fillClrLst>
+    <dgm:linClrLst>
+      <a:schemeClr val="accent5"/>
+      <a:schemeClr val="accent6"/>
+    </dgm:linClrLst>
+    <dgm:effectClrLst/>
+    <dgm:txLinClrLst/>
+    <dgm:txFillClrLst meth="repeat">
+      <a:schemeClr val="dk1"/>
+    </dgm:txFillClrLst>
+    <dgm:txEffectClrLst/>
+  </dgm:styleLbl>
+  <dgm:styleLbl name="solidAlignAcc1">
+    <dgm:fillClrLst meth="repeat">
+      <a:schemeClr val="lt1"/>
+    </dgm:fillClrLst>
+    <dgm:linClrLst>
+      <a:schemeClr val="accent5"/>
+      <a:schemeClr val="accent6"/>
+    </dgm:linClrLst>
+    <dgm:effectClrLst/>
+    <dgm:txLinClrLst/>
+    <dgm:txFillClrLst meth="repeat">
+      <a:schemeClr val="dk1"/>
+    </dgm:txFillClrLst>
+    <dgm:txEffectClrLst/>
+  </dgm:styleLbl>
+  <dgm:styleLbl name="solidBgAcc1">
+    <dgm:fillClrLst meth="repeat">
+      <a:schemeClr val="lt1"/>
+    </dgm:fillClrLst>
+    <dgm:linClrLst>
+      <a:schemeClr val="accent5"/>
+      <a:schemeClr val="accent6"/>
+    </dgm:linClrLst>
+    <dgm:effectClrLst/>
+    <dgm:txLinClrLst/>
+    <dgm:txFillClrLst meth="repeat">
+      <a:schemeClr val="dk1"/>
+    </dgm:txFillClrLst>
+    <dgm:txEffectClrLst/>
+  </dgm:styleLbl>
+  <dgm:styleLbl name="fgAccFollowNode1">
+    <dgm:fillClrLst>
+      <a:schemeClr val="accent5">
+        <a:tint val="40000"/>
+        <a:alpha val="90000"/>
+      </a:schemeClr>
+      <a:schemeClr val="accent6">
+        <a:tint val="40000"/>
+        <a:alpha val="90000"/>
+      </a:schemeClr>
+    </dgm:fillClrLst>
+    <dgm:linClrLst>
+      <a:schemeClr val="accent5">
+        <a:tint val="40000"/>
+        <a:alpha val="90000"/>
+      </a:schemeClr>
+      <a:schemeClr val="accent5">
+        <a:tint val="40000"/>
+        <a:alpha val="90000"/>
+      </a:schemeClr>
+    </dgm:linClrLst>
+    <dgm:effectClrLst/>
+    <dgm:txLinClrLst/>
+    <dgm:txFillClrLst meth="repeat">
+      <a:schemeClr val="dk1"/>
+    </dgm:txFillClrLst>
+    <dgm:txEffectClrLst/>
+  </dgm:styleLbl>
+  <dgm:styleLbl name="alignAccFollowNode1">
+    <dgm:fillClrLst>
+      <a:schemeClr val="accent5">
+        <a:tint val="40000"/>
+        <a:alpha val="90000"/>
+      </a:schemeClr>
+      <a:schemeClr val="accent6">
+        <a:tint val="40000"/>
+        <a:alpha val="90000"/>
+      </a:schemeClr>
+    </dgm:fillClrLst>
+    <dgm:linClrLst>
+      <a:schemeClr val="accent5">
+        <a:tint val="40000"/>
+        <a:alpha val="90000"/>
+      </a:schemeClr>
+      <a:schemeClr val="accent6">
+        <a:tint val="40000"/>
+        <a:alpha val="90000"/>
+      </a:schemeClr>
+    </dgm:linClrLst>
+    <dgm:effectClrLst/>
+    <dgm:txLinClrLst/>
+    <dgm:txFillClrLst meth="repeat">
+      <a:schemeClr val="dk1"/>
+    </dgm:txFillClrLst>
+    <dgm:txEffectClrLst/>
+  </dgm:styleLbl>
+  <dgm:styleLbl name="bgAccFollowNode1">
+    <dgm:fillClrLst>
+      <a:schemeClr val="accent5">
+        <a:tint val="40000"/>
+        <a:alpha val="90000"/>
+      </a:schemeClr>
+      <a:schemeClr val="accent6">
+        <a:tint val="40000"/>
+        <a:alpha val="90000"/>
+      </a:schemeClr>
+    </dgm:fillClrLst>
+    <dgm:linClrLst>
+      <a:schemeClr val="accent5">
+        <a:tint val="40000"/>
+        <a:alpha val="90000"/>
+      </a:schemeClr>
+      <a:schemeClr val="accent6">
+        <a:tint val="40000"/>
+        <a:alpha val="90000"/>
+      </a:schemeClr>
+    </dgm:linClrLst>
+    <dgm:effectClrLst/>
+    <dgm:txLinClrLst/>
+    <dgm:txFillClrLst meth="repeat">
+      <a:schemeClr val="dk1"/>
+    </dgm:txFillClrLst>
+    <dgm:txEffectClrLst/>
+  </dgm:styleLbl>
+  <dgm:styleLbl name="fgAcc0">
+    <dgm:fillClrLst meth="repeat">
+      <a:schemeClr val="lt1">
+        <a:alpha val="90000"/>
+      </a:schemeClr>
+    </dgm:fillClrLst>
+    <dgm:linClrLst>
+      <a:schemeClr val="accent4"/>
+    </dgm:linClrLst>
+    <dgm:effectClrLst/>
+    <dgm:txLinClrLst/>
+    <dgm:txFillClrLst meth="repeat">
+      <a:schemeClr val="dk1"/>
+    </dgm:txFillClrLst>
+    <dgm:txEffectClrLst/>
+  </dgm:styleLbl>
+  <dgm:styleLbl name="fgAcc2">
+    <dgm:fillClrLst meth="repeat">
+      <a:schemeClr val="lt1">
+        <a:alpha val="90000"/>
+      </a:schemeClr>
+    </dgm:fillClrLst>
+    <dgm:linClrLst>
+      <a:schemeClr val="accent6"/>
+    </dgm:linClrLst>
+    <dgm:effectClrLst/>
+    <dgm:txLinClrLst/>
+    <dgm:txFillClrLst meth="repeat">
+      <a:schemeClr val="dk1"/>
+    </dgm:txFillClrLst>
+    <dgm:txEffectClrLst/>
+  </dgm:styleLbl>
+  <dgm:styleLbl name="fgAcc3">
+    <dgm:fillClrLst meth="repeat">
+      <a:schemeClr val="lt1">
+        <a:alpha val="90000"/>
+      </a:schemeClr>
+    </dgm:fillClrLst>
+    <dgm:linClrLst>
+      <a:schemeClr val="accent1"/>
+    </dgm:linClrLst>
+    <dgm:effectClrLst/>
+    <dgm:txLinClrLst/>
+    <dgm:txFillClrLst meth="repeat">
+      <a:schemeClr val="dk1"/>
+    </dgm:txFillClrLst>
+    <dgm:txEffectClrLst/>
+  </dgm:styleLbl>
+  <dgm:styleLbl name="fgAcc4">
+    <dgm:fillClrLst meth="repeat">
+      <a:schemeClr val="lt1">
+        <a:alpha val="90000"/>
+      </a:schemeClr>
+    </dgm:fillClrLst>
+    <dgm:linClrLst>
+      <a:schemeClr val="accent2"/>
+    </dgm:linClrLst>
+    <dgm:effectClrLst/>
+    <dgm:txLinClrLst/>
+    <dgm:txFillClrLst meth="repeat">
+      <a:schemeClr val="dk1"/>
+    </dgm:txFillClrLst>
+    <dgm:txEffectClrLst/>
+  </dgm:styleLbl>
+  <dgm:styleLbl name="bgShp">
+    <dgm:fillClrLst meth="repeat">
+      <a:schemeClr val="accent5">
+        <a:tint val="40000"/>
+      </a:schemeClr>
+    </dgm:fillClrLst>
+    <dgm:linClrLst meth="repeat">
+      <a:schemeClr val="dk1"/>
+    </dgm:linClrLst>
+    <dgm:effectClrLst/>
+    <dgm:txLinClrLst/>
+    <dgm:txFillClrLst meth="repeat">
+      <a:schemeClr val="dk1"/>
+    </dgm:txFillClrLst>
+    <dgm:txEffectClrLst/>
+  </dgm:styleLbl>
+  <dgm:styleLbl name="dkBgShp">
+    <dgm:fillClrLst meth="repeat">
+      <a:schemeClr val="accent5">
+        <a:shade val="90000"/>
+      </a:schemeClr>
+    </dgm:fillClrLst>
+    <dgm:linClrLst meth="repeat">
+      <a:schemeClr val="dk1"/>
+    </dgm:linClrLst>
+    <dgm:effectClrLst/>
+    <dgm:txLinClrLst/>
+    <dgm:txFillClrLst meth="repeat">
+      <a:schemeClr val="lt1"/>
+    </dgm:txFillClrLst>
+    <dgm:txEffectClrLst/>
+  </dgm:styleLbl>
+  <dgm:styleLbl name="trBgShp">
+    <dgm:fillClrLst meth="repeat">
+      <a:schemeClr val="accent5">
+        <a:tint val="50000"/>
+        <a:alpha val="40000"/>
+      </a:schemeClr>
+    </dgm:fillClrLst>
+    <dgm:linClrLst meth="repeat">
+      <a:schemeClr val="accent5"/>
+    </dgm:linClrLst>
+    <dgm:effectClrLst/>
+    <dgm:txLinClrLst/>
+    <dgm:txFillClrLst meth="repeat">
+      <a:schemeClr val="lt1"/>
+    </dgm:txFillClrLst>
+    <dgm:txEffectClrLst/>
+  </dgm:styleLbl>
+  <dgm:styleLbl name="fgShp">
+    <dgm:fillClrLst meth="repeat">
+      <a:schemeClr val="accent5">
+        <a:tint val="40000"/>
+      </a:schemeClr>
+    </dgm:fillClrLst>
+    <dgm:linClrLst meth="repeat">
+      <a:schemeClr val="lt1"/>
+    </dgm:linClrLst>
+    <dgm:effectClrLst/>
+    <dgm:txLinClrLst/>
+    <dgm:txFillClrLst meth="repeat">
+      <a:schemeClr val="dk1"/>
+    </dgm:txFillClrLst>
+    <dgm:txEffectClrLst/>
+  </dgm:styleLbl>
+  <dgm:styleLbl name="revTx">
+    <dgm:fillClrLst meth="repeat">
+      <a:schemeClr val="lt1">
+        <a:alpha val="0"/>
+      </a:schemeClr>
+    </dgm:fillClrLst>
+    <dgm:linClrLst meth="repeat">
+      <a:schemeClr val="dk1">
+        <a:alpha val="0"/>
+      </a:schemeClr>
+    </dgm:linClrLst>
+    <dgm:effectClrLst/>
+    <dgm:txLinClrLst/>
+    <dgm:txFillClrLst meth="repeat">
+      <a:schemeClr val="tx1"/>
+    </dgm:txFillClrLst>
+    <dgm:txEffectClrLst/>
+  </dgm:styleLbl>
+</dgm:colorsDef>
+</file>
+
+<file path=word/diagrams/data1.xml><?xml version="1.0" encoding="utf-8"?>
+<dgm:dataModel xmlns:dgm="http://schemas.openxmlformats.org/drawingml/2006/diagram" xmlns:a="http://schemas.openxmlformats.org/drawingml/2006/main">
+  <dgm:ptLst>
+    <dgm:pt modelId="{16F5A36A-5299-4022-8BE4-AFA388EA12DA}" type="doc">
+      <dgm:prSet loTypeId="urn:microsoft.com/office/officeart/2005/8/layout/bProcess3" loCatId="process" qsTypeId="urn:microsoft.com/office/officeart/2005/8/quickstyle/3d1" qsCatId="3D" csTypeId="urn:microsoft.com/office/officeart/2005/8/colors/colorful5" csCatId="colorful" phldr="1"/>
+      <dgm:spPr/>
+      <dgm:t>
+        <a:bodyPr/>
+        <a:lstStyle/>
+        <a:p>
+          <a:pPr rtl="1"/>
+          <a:endParaRPr lang="he-IL"/>
+        </a:p>
+      </dgm:t>
+    </dgm:pt>
+    <dgm:pt modelId="{AADBE746-F06A-4C7D-BA7F-83FF68008512}">
+      <dgm:prSet phldrT="[טקסט]"/>
+      <dgm:spPr/>
+      <dgm:t>
+        <a:bodyPr/>
+        <a:lstStyle/>
+        <a:p>
+          <a:pPr rtl="1"/>
+          <a:r>
+            <a:rPr lang="he-IL"/>
+            <a:t>ניתוח הסיפור (מטלה 1)</a:t>
+          </a:r>
+        </a:p>
+      </dgm:t>
+    </dgm:pt>
+    <dgm:pt modelId="{EDC7695C-9103-4F91-B0AD-373E85CAE4F3}" type="parTrans" cxnId="{DB9015CA-D710-4C13-9741-3870CACBF969}">
+      <dgm:prSet/>
+      <dgm:spPr/>
+      <dgm:t>
+        <a:bodyPr/>
+        <a:lstStyle/>
+        <a:p>
+          <a:pPr rtl="1"/>
+          <a:endParaRPr lang="he-IL"/>
+        </a:p>
+      </dgm:t>
+    </dgm:pt>
+    <dgm:pt modelId="{C07677C7-50D6-4D54-897E-91BAC97AE64F}" type="sibTrans" cxnId="{DB9015CA-D710-4C13-9741-3870CACBF969}">
+      <dgm:prSet/>
+      <dgm:spPr/>
+      <dgm:t>
+        <a:bodyPr/>
+        <a:lstStyle/>
+        <a:p>
+          <a:pPr rtl="1"/>
+          <a:endParaRPr lang="he-IL"/>
+        </a:p>
+      </dgm:t>
+    </dgm:pt>
+    <dgm:pt modelId="{01AFA23D-C8C5-4015-853A-7D63B8A4311C}">
+      <dgm:prSet phldrT="[טקסט]"/>
+      <dgm:spPr/>
+      <dgm:t>
+        <a:bodyPr/>
+        <a:lstStyle/>
+        <a:p>
+          <a:pPr rtl="1"/>
+          <a:r>
+            <a:rPr lang="he-IL"/>
+            <a:t>חלוקת העבודה למשימות קטנות (מטלה 2)</a:t>
+          </a:r>
+        </a:p>
+      </dgm:t>
+    </dgm:pt>
+    <dgm:pt modelId="{5C9B5E6E-0F95-4D16-A5D9-42BFAB0AE705}" type="parTrans" cxnId="{2F8283A3-579C-446E-9CBF-7D66E5C85FEA}">
+      <dgm:prSet/>
+      <dgm:spPr/>
+      <dgm:t>
+        <a:bodyPr/>
+        <a:lstStyle/>
+        <a:p>
+          <a:pPr rtl="1"/>
+          <a:endParaRPr lang="he-IL"/>
+        </a:p>
+      </dgm:t>
+    </dgm:pt>
+    <dgm:pt modelId="{F9E3D12A-AB22-4527-86E7-36662F2B86D9}" type="sibTrans" cxnId="{2F8283A3-579C-446E-9CBF-7D66E5C85FEA}">
+      <dgm:prSet/>
+      <dgm:spPr/>
+      <dgm:t>
+        <a:bodyPr/>
+        <a:lstStyle/>
+        <a:p>
+          <a:pPr rtl="1"/>
+          <a:endParaRPr lang="he-IL"/>
+        </a:p>
+      </dgm:t>
+    </dgm:pt>
+    <dgm:pt modelId="{D83DBE5F-2A19-4E97-8C70-5474F227DE94}">
+      <dgm:prSet phldrT="[טקסט]"/>
+      <dgm:spPr/>
+      <dgm:t>
+        <a:bodyPr/>
+        <a:lstStyle/>
+        <a:p>
+          <a:pPr rtl="1"/>
+          <a:r>
+            <a:rPr lang="he-IL"/>
+            <a:t>ביצוע תכן על המשימות והבנת משמעויות (דמו ראשוני + תחילת מטלה 3)</a:t>
+          </a:r>
+        </a:p>
+      </dgm:t>
+    </dgm:pt>
+    <dgm:pt modelId="{7EEBE291-180A-4F61-B349-634207737DCF}" type="parTrans" cxnId="{2A95AF51-A347-4A0F-99B8-8FD2C2CB8934}">
+      <dgm:prSet/>
+      <dgm:spPr/>
+      <dgm:t>
+        <a:bodyPr/>
+        <a:lstStyle/>
+        <a:p>
+          <a:pPr rtl="1"/>
+          <a:endParaRPr lang="he-IL"/>
+        </a:p>
+      </dgm:t>
+    </dgm:pt>
+    <dgm:pt modelId="{8D559FEE-3AA8-41FE-A6FA-493F1E886D92}" type="sibTrans" cxnId="{2A95AF51-A347-4A0F-99B8-8FD2C2CB8934}">
+      <dgm:prSet/>
+      <dgm:spPr/>
+      <dgm:t>
+        <a:bodyPr/>
+        <a:lstStyle/>
+        <a:p>
+          <a:pPr rtl="1"/>
+          <a:endParaRPr lang="he-IL"/>
+        </a:p>
+      </dgm:t>
+    </dgm:pt>
+    <dgm:pt modelId="{7A0C7CA1-D1F9-4865-90BE-09006AB019D2}">
+      <dgm:prSet phldrT="[טקסט]"/>
+      <dgm:spPr/>
+      <dgm:t>
+        <a:bodyPr/>
+        <a:lstStyle/>
+        <a:p>
+          <a:pPr rtl="1"/>
+          <a:r>
+            <a:rPr lang="he-IL"/>
+            <a:t>פיצול המטלות בין חברי הצוות באופן שוויני כך שכל אחד על המשימות שלו עם חפיפה מינימלית</a:t>
+          </a:r>
+        </a:p>
+      </dgm:t>
+    </dgm:pt>
+    <dgm:pt modelId="{E07D3C84-EAA3-44DE-A5C1-1E75A96EFF13}" type="parTrans" cxnId="{4D80377F-A21D-4EB3-BB4D-A9C1C32C96A1}">
+      <dgm:prSet/>
+      <dgm:spPr/>
+      <dgm:t>
+        <a:bodyPr/>
+        <a:lstStyle/>
+        <a:p>
+          <a:pPr rtl="1"/>
+          <a:endParaRPr lang="he-IL"/>
+        </a:p>
+      </dgm:t>
+    </dgm:pt>
+    <dgm:pt modelId="{FF9EDCFC-B4B5-40D2-8EE6-1E38391A0D24}" type="sibTrans" cxnId="{4D80377F-A21D-4EB3-BB4D-A9C1C32C96A1}">
+      <dgm:prSet/>
+      <dgm:spPr/>
+      <dgm:t>
+        <a:bodyPr/>
+        <a:lstStyle/>
+        <a:p>
+          <a:pPr rtl="1"/>
+          <a:endParaRPr lang="he-IL"/>
+        </a:p>
+      </dgm:t>
+    </dgm:pt>
+    <dgm:pt modelId="{B447BF7D-2EB4-45DD-A8D0-F6CDDF2CB048}">
+      <dgm:prSet phldrT="[טקסט]"/>
+      <dgm:spPr/>
+      <dgm:t>
+        <a:bodyPr/>
+        <a:lstStyle/>
+        <a:p>
+          <a:pPr rtl="1"/>
+          <a:r>
+            <a:rPr lang="he-IL"/>
+            <a:t>סיום משימה וביצוע </a:t>
+          </a:r>
+          <a:r>
+            <a:rPr lang="en-US"/>
+            <a:t>commit</a:t>
+          </a:r>
+          <a:endParaRPr lang="he-IL"/>
+        </a:p>
+      </dgm:t>
+    </dgm:pt>
+    <dgm:pt modelId="{DAB431EC-72C1-4885-B99B-67529397B2B6}" type="parTrans" cxnId="{34E5F11B-44B5-4F96-B15F-B0E064BA3B8A}">
+      <dgm:prSet/>
+      <dgm:spPr/>
+      <dgm:t>
+        <a:bodyPr/>
+        <a:lstStyle/>
+        <a:p>
+          <a:pPr rtl="1"/>
+          <a:endParaRPr lang="he-IL"/>
+        </a:p>
+      </dgm:t>
+    </dgm:pt>
+    <dgm:pt modelId="{0FC9DB6E-556D-4C71-ACE6-B82A00A96B84}" type="sibTrans" cxnId="{34E5F11B-44B5-4F96-B15F-B0E064BA3B8A}">
+      <dgm:prSet/>
+      <dgm:spPr/>
+      <dgm:t>
+        <a:bodyPr/>
+        <a:lstStyle/>
+        <a:p>
+          <a:pPr rtl="1"/>
+          <a:endParaRPr lang="he-IL"/>
+        </a:p>
+      </dgm:t>
+    </dgm:pt>
+    <dgm:pt modelId="{224D8E6F-8B52-41C5-985A-DFBFCA682E06}">
+      <dgm:prSet phldrT="[טקסט]"/>
+      <dgm:spPr/>
+      <dgm:t>
+        <a:bodyPr/>
+        <a:lstStyle/>
+        <a:p>
+          <a:pPr rtl="1"/>
+          <a:r>
+            <a:rPr lang="en-US"/>
+            <a:t>Code Review</a:t>
+          </a:r>
+          <a:r>
+            <a:rPr lang="he-IL"/>
+            <a:t> על ידי חבר צוות אחר</a:t>
+          </a:r>
+        </a:p>
+      </dgm:t>
+    </dgm:pt>
+    <dgm:pt modelId="{C55CDC1C-B68A-4C2F-B039-5B36A0A51C17}" type="parTrans" cxnId="{3DC98DC7-8504-4D37-82F4-584C956D5673}">
+      <dgm:prSet/>
+      <dgm:spPr/>
+      <dgm:t>
+        <a:bodyPr/>
+        <a:lstStyle/>
+        <a:p>
+          <a:pPr rtl="1"/>
+          <a:endParaRPr lang="he-IL"/>
+        </a:p>
+      </dgm:t>
+    </dgm:pt>
+    <dgm:pt modelId="{EEF16913-5294-4EF8-B71E-5124F766D7F3}" type="sibTrans" cxnId="{3DC98DC7-8504-4D37-82F4-584C956D5673}">
+      <dgm:prSet/>
+      <dgm:spPr/>
+      <dgm:t>
+        <a:bodyPr/>
+        <a:lstStyle/>
+        <a:p>
+          <a:pPr rtl="1"/>
+          <a:endParaRPr lang="he-IL"/>
+        </a:p>
+      </dgm:t>
+    </dgm:pt>
+    <dgm:pt modelId="{96D9893E-9B30-4A80-8DFE-9010586DBB36}">
+      <dgm:prSet phldrT="[טקסט]"/>
+      <dgm:spPr/>
+      <dgm:t>
+        <a:bodyPr/>
+        <a:lstStyle/>
+        <a:p>
+          <a:pPr rtl="1"/>
+          <a:r>
+            <a:rPr lang="he-IL"/>
+            <a:t>בדיקות קטנות היקף על קטעי הקוד</a:t>
+          </a:r>
+        </a:p>
+      </dgm:t>
+    </dgm:pt>
+    <dgm:pt modelId="{B9F1CCCE-C5D3-40FA-B4A6-DF8304951D13}" type="parTrans" cxnId="{C89CEFF3-99C5-47BD-A9FC-72D962241EFB}">
+      <dgm:prSet/>
+      <dgm:spPr/>
+      <dgm:t>
+        <a:bodyPr/>
+        <a:lstStyle/>
+        <a:p>
+          <a:pPr rtl="1"/>
+          <a:endParaRPr lang="he-IL"/>
+        </a:p>
+      </dgm:t>
+    </dgm:pt>
+    <dgm:pt modelId="{E9BEDD88-3FB5-4D7A-966A-B595594D6CBB}" type="sibTrans" cxnId="{C89CEFF3-99C5-47BD-A9FC-72D962241EFB}">
+      <dgm:prSet/>
+      <dgm:spPr/>
+      <dgm:t>
+        <a:bodyPr/>
+        <a:lstStyle/>
+        <a:p>
+          <a:pPr rtl="1"/>
+          <a:endParaRPr lang="he-IL"/>
+        </a:p>
+      </dgm:t>
+    </dgm:pt>
+    <dgm:pt modelId="{66CBE45A-14C4-4693-9318-E82036BDCBF0}">
+      <dgm:prSet phldrT="[טקסט]"/>
+      <dgm:spPr/>
+      <dgm:t>
+        <a:bodyPr/>
+        <a:lstStyle/>
+        <a:p>
+          <a:pPr rtl="1"/>
+          <a:r>
+            <a:rPr lang="he-IL"/>
+            <a:t>בדיקות אינטגרציה אחת לתקופה להיקף יותר גדול של קוד</a:t>
+          </a:r>
+        </a:p>
+      </dgm:t>
+    </dgm:pt>
+    <dgm:pt modelId="{917F3CC1-D9D3-4C95-A174-D5E9EECC2A17}" type="parTrans" cxnId="{DA6FBB8B-1FCA-44A1-8E15-9633E47BB538}">
+      <dgm:prSet/>
+      <dgm:spPr/>
+      <dgm:t>
+        <a:bodyPr/>
+        <a:lstStyle/>
+        <a:p>
+          <a:pPr rtl="1"/>
+          <a:endParaRPr lang="he-IL"/>
+        </a:p>
+      </dgm:t>
+    </dgm:pt>
+    <dgm:pt modelId="{4EBD4D50-8D23-47A2-9F98-2CDAEFD1FA26}" type="sibTrans" cxnId="{DA6FBB8B-1FCA-44A1-8E15-9633E47BB538}">
+      <dgm:prSet/>
+      <dgm:spPr/>
+      <dgm:t>
+        <a:bodyPr/>
+        <a:lstStyle/>
+        <a:p>
+          <a:pPr rtl="1"/>
+          <a:endParaRPr lang="he-IL"/>
+        </a:p>
+      </dgm:t>
+    </dgm:pt>
+    <dgm:pt modelId="{7CDAB4FA-C5B1-4AE0-9FB8-60023A60F901}" type="pres">
+      <dgm:prSet presAssocID="{16F5A36A-5299-4022-8BE4-AFA388EA12DA}" presName="Name0" presStyleCnt="0">
+        <dgm:presLayoutVars>
+          <dgm:dir/>
+          <dgm:resizeHandles val="exact"/>
+        </dgm:presLayoutVars>
+      </dgm:prSet>
+      <dgm:spPr/>
+    </dgm:pt>
+    <dgm:pt modelId="{BB1F4DC3-3D08-438D-962D-AB4ECB11F5E6}" type="pres">
+      <dgm:prSet presAssocID="{AADBE746-F06A-4C7D-BA7F-83FF68008512}" presName="node" presStyleLbl="node1" presStyleIdx="0" presStyleCnt="8">
+        <dgm:presLayoutVars>
+          <dgm:bulletEnabled val="1"/>
+        </dgm:presLayoutVars>
+      </dgm:prSet>
+      <dgm:spPr/>
+    </dgm:pt>
+    <dgm:pt modelId="{17650140-1348-48DA-912A-4B1691DA1300}" type="pres">
+      <dgm:prSet presAssocID="{C07677C7-50D6-4D54-897E-91BAC97AE64F}" presName="sibTrans" presStyleLbl="sibTrans1D1" presStyleIdx="0" presStyleCnt="7"/>
+      <dgm:spPr/>
+    </dgm:pt>
+    <dgm:pt modelId="{E92785B2-3335-44A2-8067-F7E4EEC32360}" type="pres">
+      <dgm:prSet presAssocID="{C07677C7-50D6-4D54-897E-91BAC97AE64F}" presName="connectorText" presStyleLbl="sibTrans1D1" presStyleIdx="0" presStyleCnt="7"/>
+      <dgm:spPr/>
+    </dgm:pt>
+    <dgm:pt modelId="{C774C559-3CB7-4F68-B77D-8687228A0046}" type="pres">
+      <dgm:prSet presAssocID="{01AFA23D-C8C5-4015-853A-7D63B8A4311C}" presName="node" presStyleLbl="node1" presStyleIdx="1" presStyleCnt="8">
+        <dgm:presLayoutVars>
+          <dgm:bulletEnabled val="1"/>
+        </dgm:presLayoutVars>
+      </dgm:prSet>
+      <dgm:spPr/>
+    </dgm:pt>
+    <dgm:pt modelId="{70E0DF56-C5C1-4212-9038-48ADE5C8866E}" type="pres">
+      <dgm:prSet presAssocID="{F9E3D12A-AB22-4527-86E7-36662F2B86D9}" presName="sibTrans" presStyleLbl="sibTrans1D1" presStyleIdx="1" presStyleCnt="7"/>
+      <dgm:spPr/>
+    </dgm:pt>
+    <dgm:pt modelId="{879F1901-D92C-4767-BF4C-18A50295885A}" type="pres">
+      <dgm:prSet presAssocID="{F9E3D12A-AB22-4527-86E7-36662F2B86D9}" presName="connectorText" presStyleLbl="sibTrans1D1" presStyleIdx="1" presStyleCnt="7"/>
+      <dgm:spPr/>
+    </dgm:pt>
+    <dgm:pt modelId="{E96B7416-4CDC-429A-A757-A3D3E1F29EB6}" type="pres">
+      <dgm:prSet presAssocID="{D83DBE5F-2A19-4E97-8C70-5474F227DE94}" presName="node" presStyleLbl="node1" presStyleIdx="2" presStyleCnt="8">
+        <dgm:presLayoutVars>
+          <dgm:bulletEnabled val="1"/>
+        </dgm:presLayoutVars>
+      </dgm:prSet>
+      <dgm:spPr/>
+    </dgm:pt>
+    <dgm:pt modelId="{1AA46C71-3EB9-4744-B24A-7F910EBDE462}" type="pres">
+      <dgm:prSet presAssocID="{8D559FEE-3AA8-41FE-A6FA-493F1E886D92}" presName="sibTrans" presStyleLbl="sibTrans1D1" presStyleIdx="2" presStyleCnt="7"/>
+      <dgm:spPr/>
+    </dgm:pt>
+    <dgm:pt modelId="{FA627F80-4DC8-4FDE-91A9-C4497365A53D}" type="pres">
+      <dgm:prSet presAssocID="{8D559FEE-3AA8-41FE-A6FA-493F1E886D92}" presName="connectorText" presStyleLbl="sibTrans1D1" presStyleIdx="2" presStyleCnt="7"/>
+      <dgm:spPr/>
+    </dgm:pt>
+    <dgm:pt modelId="{213CB712-5DC6-4A6D-991A-C95FEEC819DD}" type="pres">
+      <dgm:prSet presAssocID="{7A0C7CA1-D1F9-4865-90BE-09006AB019D2}" presName="node" presStyleLbl="node1" presStyleIdx="3" presStyleCnt="8">
+        <dgm:presLayoutVars>
+          <dgm:bulletEnabled val="1"/>
+        </dgm:presLayoutVars>
+      </dgm:prSet>
+      <dgm:spPr/>
+    </dgm:pt>
+    <dgm:pt modelId="{2DF788BC-A96E-451A-871A-A13C98A96FD9}" type="pres">
+      <dgm:prSet presAssocID="{FF9EDCFC-B4B5-40D2-8EE6-1E38391A0D24}" presName="sibTrans" presStyleLbl="sibTrans1D1" presStyleIdx="3" presStyleCnt="7"/>
+      <dgm:spPr/>
+    </dgm:pt>
+    <dgm:pt modelId="{FAA630AD-7AED-46EE-A2EB-7319C69D0723}" type="pres">
+      <dgm:prSet presAssocID="{FF9EDCFC-B4B5-40D2-8EE6-1E38391A0D24}" presName="connectorText" presStyleLbl="sibTrans1D1" presStyleIdx="3" presStyleCnt="7"/>
+      <dgm:spPr/>
+    </dgm:pt>
+    <dgm:pt modelId="{49771294-5B7A-40B4-B28A-3A0AEA0292AC}" type="pres">
+      <dgm:prSet presAssocID="{B447BF7D-2EB4-45DD-A8D0-F6CDDF2CB048}" presName="node" presStyleLbl="node1" presStyleIdx="4" presStyleCnt="8">
+        <dgm:presLayoutVars>
+          <dgm:bulletEnabled val="1"/>
+        </dgm:presLayoutVars>
+      </dgm:prSet>
+      <dgm:spPr/>
+    </dgm:pt>
+    <dgm:pt modelId="{214AA2EE-764F-4498-A1DA-5F88F549ED2F}" type="pres">
+      <dgm:prSet presAssocID="{0FC9DB6E-556D-4C71-ACE6-B82A00A96B84}" presName="sibTrans" presStyleLbl="sibTrans1D1" presStyleIdx="4" presStyleCnt="7"/>
+      <dgm:spPr/>
+    </dgm:pt>
+    <dgm:pt modelId="{DC35E025-481C-4332-A99D-2E0D8B891749}" type="pres">
+      <dgm:prSet presAssocID="{0FC9DB6E-556D-4C71-ACE6-B82A00A96B84}" presName="connectorText" presStyleLbl="sibTrans1D1" presStyleIdx="4" presStyleCnt="7"/>
+      <dgm:spPr/>
+    </dgm:pt>
+    <dgm:pt modelId="{CFDF32B4-F918-4DEF-9A18-0FE218F91A75}" type="pres">
+      <dgm:prSet presAssocID="{224D8E6F-8B52-41C5-985A-DFBFCA682E06}" presName="node" presStyleLbl="node1" presStyleIdx="5" presStyleCnt="8">
+        <dgm:presLayoutVars>
+          <dgm:bulletEnabled val="1"/>
+        </dgm:presLayoutVars>
+      </dgm:prSet>
+      <dgm:spPr/>
+    </dgm:pt>
+    <dgm:pt modelId="{4CB23761-878C-4048-B0CE-439F0E413ED8}" type="pres">
+      <dgm:prSet presAssocID="{EEF16913-5294-4EF8-B71E-5124F766D7F3}" presName="sibTrans" presStyleLbl="sibTrans1D1" presStyleIdx="5" presStyleCnt="7"/>
+      <dgm:spPr/>
+    </dgm:pt>
+    <dgm:pt modelId="{79905353-F7AF-4B5B-A5C2-692D18330B89}" type="pres">
+      <dgm:prSet presAssocID="{EEF16913-5294-4EF8-B71E-5124F766D7F3}" presName="connectorText" presStyleLbl="sibTrans1D1" presStyleIdx="5" presStyleCnt="7"/>
+      <dgm:spPr/>
+    </dgm:pt>
+    <dgm:pt modelId="{EAD45931-371C-4E81-AA74-AAD10C484818}" type="pres">
+      <dgm:prSet presAssocID="{96D9893E-9B30-4A80-8DFE-9010586DBB36}" presName="node" presStyleLbl="node1" presStyleIdx="6" presStyleCnt="8">
+        <dgm:presLayoutVars>
+          <dgm:bulletEnabled val="1"/>
+        </dgm:presLayoutVars>
+      </dgm:prSet>
+      <dgm:spPr/>
+    </dgm:pt>
+    <dgm:pt modelId="{A72AE02C-447A-4734-9B48-B91FDD147C52}" type="pres">
+      <dgm:prSet presAssocID="{E9BEDD88-3FB5-4D7A-966A-B595594D6CBB}" presName="sibTrans" presStyleLbl="sibTrans1D1" presStyleIdx="6" presStyleCnt="7"/>
+      <dgm:spPr/>
+    </dgm:pt>
+    <dgm:pt modelId="{D9143619-0EF3-4FAC-8673-34E99BA8F119}" type="pres">
+      <dgm:prSet presAssocID="{E9BEDD88-3FB5-4D7A-966A-B595594D6CBB}" presName="connectorText" presStyleLbl="sibTrans1D1" presStyleIdx="6" presStyleCnt="7"/>
+      <dgm:spPr/>
+    </dgm:pt>
+    <dgm:pt modelId="{32541B4A-17AE-4028-8046-3AB4E2754B9E}" type="pres">
+      <dgm:prSet presAssocID="{66CBE45A-14C4-4693-9318-E82036BDCBF0}" presName="node" presStyleLbl="node1" presStyleIdx="7" presStyleCnt="8">
+        <dgm:presLayoutVars>
+          <dgm:bulletEnabled val="1"/>
+        </dgm:presLayoutVars>
+      </dgm:prSet>
+      <dgm:spPr/>
+    </dgm:pt>
+  </dgm:ptLst>
+  <dgm:cxnLst>
+    <dgm:cxn modelId="{2963A308-9C00-4425-A4DD-581F3060E4C7}" type="presOf" srcId="{0FC9DB6E-556D-4C71-ACE6-B82A00A96B84}" destId="{DC35E025-481C-4332-A99D-2E0D8B891749}" srcOrd="1" destOrd="0" presId="urn:microsoft.com/office/officeart/2005/8/layout/bProcess3"/>
+    <dgm:cxn modelId="{68BC490C-2671-4764-8A5E-701D56F421EA}" type="presOf" srcId="{C07677C7-50D6-4D54-897E-91BAC97AE64F}" destId="{E92785B2-3335-44A2-8067-F7E4EEC32360}" srcOrd="1" destOrd="0" presId="urn:microsoft.com/office/officeart/2005/8/layout/bProcess3"/>
+    <dgm:cxn modelId="{34E5F11B-44B5-4F96-B15F-B0E064BA3B8A}" srcId="{16F5A36A-5299-4022-8BE4-AFA388EA12DA}" destId="{B447BF7D-2EB4-45DD-A8D0-F6CDDF2CB048}" srcOrd="4" destOrd="0" parTransId="{DAB431EC-72C1-4885-B99B-67529397B2B6}" sibTransId="{0FC9DB6E-556D-4C71-ACE6-B82A00A96B84}"/>
+    <dgm:cxn modelId="{DB93A61C-7D0E-4321-96D0-81D8682C3FA7}" type="presOf" srcId="{16F5A36A-5299-4022-8BE4-AFA388EA12DA}" destId="{7CDAB4FA-C5B1-4AE0-9FB8-60023A60F901}" srcOrd="0" destOrd="0" presId="urn:microsoft.com/office/officeart/2005/8/layout/bProcess3"/>
+    <dgm:cxn modelId="{0D50BD40-769E-48F0-8EAC-FB866F8B7981}" type="presOf" srcId="{E9BEDD88-3FB5-4D7A-966A-B595594D6CBB}" destId="{D9143619-0EF3-4FAC-8673-34E99BA8F119}" srcOrd="1" destOrd="0" presId="urn:microsoft.com/office/officeart/2005/8/layout/bProcess3"/>
+    <dgm:cxn modelId="{E286EF41-8C6B-470C-8BC1-954E4B5B8744}" type="presOf" srcId="{8D559FEE-3AA8-41FE-A6FA-493F1E886D92}" destId="{FA627F80-4DC8-4FDE-91A9-C4497365A53D}" srcOrd="1" destOrd="0" presId="urn:microsoft.com/office/officeart/2005/8/layout/bProcess3"/>
+    <dgm:cxn modelId="{52DAA947-8A7A-4411-9D28-EAC9C041647C}" type="presOf" srcId="{0FC9DB6E-556D-4C71-ACE6-B82A00A96B84}" destId="{214AA2EE-764F-4498-A1DA-5F88F549ED2F}" srcOrd="0" destOrd="0" presId="urn:microsoft.com/office/officeart/2005/8/layout/bProcess3"/>
+    <dgm:cxn modelId="{4E150E71-AC17-4E12-8EC5-83EA2989C5E6}" type="presOf" srcId="{B447BF7D-2EB4-45DD-A8D0-F6CDDF2CB048}" destId="{49771294-5B7A-40B4-B28A-3A0AEA0292AC}" srcOrd="0" destOrd="0" presId="urn:microsoft.com/office/officeart/2005/8/layout/bProcess3"/>
+    <dgm:cxn modelId="{2A95AF51-A347-4A0F-99B8-8FD2C2CB8934}" srcId="{16F5A36A-5299-4022-8BE4-AFA388EA12DA}" destId="{D83DBE5F-2A19-4E97-8C70-5474F227DE94}" srcOrd="2" destOrd="0" parTransId="{7EEBE291-180A-4F61-B349-634207737DCF}" sibTransId="{8D559FEE-3AA8-41FE-A6FA-493F1E886D92}"/>
+    <dgm:cxn modelId="{E4CC6977-95FD-444A-BF82-DACDE9926551}" type="presOf" srcId="{01AFA23D-C8C5-4015-853A-7D63B8A4311C}" destId="{C774C559-3CB7-4F68-B77D-8687228A0046}" srcOrd="0" destOrd="0" presId="urn:microsoft.com/office/officeart/2005/8/layout/bProcess3"/>
+    <dgm:cxn modelId="{D8F1E477-E759-488B-AC8B-C61BE0AB7098}" type="presOf" srcId="{8D559FEE-3AA8-41FE-A6FA-493F1E886D92}" destId="{1AA46C71-3EB9-4744-B24A-7F910EBDE462}" srcOrd="0" destOrd="0" presId="urn:microsoft.com/office/officeart/2005/8/layout/bProcess3"/>
+    <dgm:cxn modelId="{35FB2478-CFBA-4785-8806-D2CCF46B2BF1}" type="presOf" srcId="{AADBE746-F06A-4C7D-BA7F-83FF68008512}" destId="{BB1F4DC3-3D08-438D-962D-AB4ECB11F5E6}" srcOrd="0" destOrd="0" presId="urn:microsoft.com/office/officeart/2005/8/layout/bProcess3"/>
+    <dgm:cxn modelId="{4D80377F-A21D-4EB3-BB4D-A9C1C32C96A1}" srcId="{16F5A36A-5299-4022-8BE4-AFA388EA12DA}" destId="{7A0C7CA1-D1F9-4865-90BE-09006AB019D2}" srcOrd="3" destOrd="0" parTransId="{E07D3C84-EAA3-44DE-A5C1-1E75A96EFF13}" sibTransId="{FF9EDCFC-B4B5-40D2-8EE6-1E38391A0D24}"/>
+    <dgm:cxn modelId="{08351187-716C-46D4-AF1F-144C2B07BA82}" type="presOf" srcId="{7A0C7CA1-D1F9-4865-90BE-09006AB019D2}" destId="{213CB712-5DC6-4A6D-991A-C95FEEC819DD}" srcOrd="0" destOrd="0" presId="urn:microsoft.com/office/officeart/2005/8/layout/bProcess3"/>
+    <dgm:cxn modelId="{DA6FBB8B-1FCA-44A1-8E15-9633E47BB538}" srcId="{16F5A36A-5299-4022-8BE4-AFA388EA12DA}" destId="{66CBE45A-14C4-4693-9318-E82036BDCBF0}" srcOrd="7" destOrd="0" parTransId="{917F3CC1-D9D3-4C95-A174-D5E9EECC2A17}" sibTransId="{4EBD4D50-8D23-47A2-9F98-2CDAEFD1FA26}"/>
+    <dgm:cxn modelId="{91D5DE8C-B923-4B60-925D-A5C87225B7DF}" type="presOf" srcId="{EEF16913-5294-4EF8-B71E-5124F766D7F3}" destId="{79905353-F7AF-4B5B-A5C2-692D18330B89}" srcOrd="1" destOrd="0" presId="urn:microsoft.com/office/officeart/2005/8/layout/bProcess3"/>
+    <dgm:cxn modelId="{98294990-619B-4887-8707-53A19A078605}" type="presOf" srcId="{EEF16913-5294-4EF8-B71E-5124F766D7F3}" destId="{4CB23761-878C-4048-B0CE-439F0E413ED8}" srcOrd="0" destOrd="0" presId="urn:microsoft.com/office/officeart/2005/8/layout/bProcess3"/>
+    <dgm:cxn modelId="{516EE591-8B9F-4867-8409-470420FB2563}" type="presOf" srcId="{FF9EDCFC-B4B5-40D2-8EE6-1E38391A0D24}" destId="{2DF788BC-A96E-451A-871A-A13C98A96FD9}" srcOrd="0" destOrd="0" presId="urn:microsoft.com/office/officeart/2005/8/layout/bProcess3"/>
+    <dgm:cxn modelId="{F0E03194-C33A-44C1-8D7B-CBEBAC8A6F17}" type="presOf" srcId="{F9E3D12A-AB22-4527-86E7-36662F2B86D9}" destId="{70E0DF56-C5C1-4212-9038-48ADE5C8866E}" srcOrd="0" destOrd="0" presId="urn:microsoft.com/office/officeart/2005/8/layout/bProcess3"/>
+    <dgm:cxn modelId="{F920A694-D3E7-4020-BCDB-DF386D50EC80}" type="presOf" srcId="{D83DBE5F-2A19-4E97-8C70-5474F227DE94}" destId="{E96B7416-4CDC-429A-A757-A3D3E1F29EB6}" srcOrd="0" destOrd="0" presId="urn:microsoft.com/office/officeart/2005/8/layout/bProcess3"/>
+    <dgm:cxn modelId="{18304B97-4D9D-461F-840E-9227C219C307}" type="presOf" srcId="{F9E3D12A-AB22-4527-86E7-36662F2B86D9}" destId="{879F1901-D92C-4767-BF4C-18A50295885A}" srcOrd="1" destOrd="0" presId="urn:microsoft.com/office/officeart/2005/8/layout/bProcess3"/>
+    <dgm:cxn modelId="{2F8283A3-579C-446E-9CBF-7D66E5C85FEA}" srcId="{16F5A36A-5299-4022-8BE4-AFA388EA12DA}" destId="{01AFA23D-C8C5-4015-853A-7D63B8A4311C}" srcOrd="1" destOrd="0" parTransId="{5C9B5E6E-0F95-4D16-A5D9-42BFAB0AE705}" sibTransId="{F9E3D12A-AB22-4527-86E7-36662F2B86D9}"/>
+    <dgm:cxn modelId="{4C0474AC-8F03-43F2-8FE4-C2305207F398}" type="presOf" srcId="{96D9893E-9B30-4A80-8DFE-9010586DBB36}" destId="{EAD45931-371C-4E81-AA74-AAD10C484818}" srcOrd="0" destOrd="0" presId="urn:microsoft.com/office/officeart/2005/8/layout/bProcess3"/>
+    <dgm:cxn modelId="{572A4EAE-5FE5-406B-A78F-E47B63191831}" type="presOf" srcId="{224D8E6F-8B52-41C5-985A-DFBFCA682E06}" destId="{CFDF32B4-F918-4DEF-9A18-0FE218F91A75}" srcOrd="0" destOrd="0" presId="urn:microsoft.com/office/officeart/2005/8/layout/bProcess3"/>
+    <dgm:cxn modelId="{3DC98DC7-8504-4D37-82F4-584C956D5673}" srcId="{16F5A36A-5299-4022-8BE4-AFA388EA12DA}" destId="{224D8E6F-8B52-41C5-985A-DFBFCA682E06}" srcOrd="5" destOrd="0" parTransId="{C55CDC1C-B68A-4C2F-B039-5B36A0A51C17}" sibTransId="{EEF16913-5294-4EF8-B71E-5124F766D7F3}"/>
+    <dgm:cxn modelId="{DB9015CA-D710-4C13-9741-3870CACBF969}" srcId="{16F5A36A-5299-4022-8BE4-AFA388EA12DA}" destId="{AADBE746-F06A-4C7D-BA7F-83FF68008512}" srcOrd="0" destOrd="0" parTransId="{EDC7695C-9103-4F91-B0AD-373E85CAE4F3}" sibTransId="{C07677C7-50D6-4D54-897E-91BAC97AE64F}"/>
+    <dgm:cxn modelId="{94BA49CB-4A66-423D-A889-705B51F4A75E}" type="presOf" srcId="{C07677C7-50D6-4D54-897E-91BAC97AE64F}" destId="{17650140-1348-48DA-912A-4B1691DA1300}" srcOrd="0" destOrd="0" presId="urn:microsoft.com/office/officeart/2005/8/layout/bProcess3"/>
+    <dgm:cxn modelId="{6DF299CB-0AC2-47FA-926A-908403A27638}" type="presOf" srcId="{66CBE45A-14C4-4693-9318-E82036BDCBF0}" destId="{32541B4A-17AE-4028-8046-3AB4E2754B9E}" srcOrd="0" destOrd="0" presId="urn:microsoft.com/office/officeart/2005/8/layout/bProcess3"/>
+    <dgm:cxn modelId="{3DD402DA-D44B-4E4E-ABB6-2B50255E316C}" type="presOf" srcId="{FF9EDCFC-B4B5-40D2-8EE6-1E38391A0D24}" destId="{FAA630AD-7AED-46EE-A2EB-7319C69D0723}" srcOrd="1" destOrd="0" presId="urn:microsoft.com/office/officeart/2005/8/layout/bProcess3"/>
+    <dgm:cxn modelId="{C89CEFF3-99C5-47BD-A9FC-72D962241EFB}" srcId="{16F5A36A-5299-4022-8BE4-AFA388EA12DA}" destId="{96D9893E-9B30-4A80-8DFE-9010586DBB36}" srcOrd="6" destOrd="0" parTransId="{B9F1CCCE-C5D3-40FA-B4A6-DF8304951D13}" sibTransId="{E9BEDD88-3FB5-4D7A-966A-B595594D6CBB}"/>
+    <dgm:cxn modelId="{9E8EF3F7-7070-4FB6-BEB1-34EB11F41921}" type="presOf" srcId="{E9BEDD88-3FB5-4D7A-966A-B595594D6CBB}" destId="{A72AE02C-447A-4734-9B48-B91FDD147C52}" srcOrd="0" destOrd="0" presId="urn:microsoft.com/office/officeart/2005/8/layout/bProcess3"/>
+    <dgm:cxn modelId="{C86A5FBA-CCDC-4239-8207-E008A066F6D9}" type="presParOf" srcId="{7CDAB4FA-C5B1-4AE0-9FB8-60023A60F901}" destId="{BB1F4DC3-3D08-438D-962D-AB4ECB11F5E6}" srcOrd="0" destOrd="0" presId="urn:microsoft.com/office/officeart/2005/8/layout/bProcess3"/>
+    <dgm:cxn modelId="{8ADAA178-03D5-4BB4-97CB-8AFAA0FD8BEC}" type="presParOf" srcId="{7CDAB4FA-C5B1-4AE0-9FB8-60023A60F901}" destId="{17650140-1348-48DA-912A-4B1691DA1300}" srcOrd="1" destOrd="0" presId="urn:microsoft.com/office/officeart/2005/8/layout/bProcess3"/>
+    <dgm:cxn modelId="{5FAF5F6D-18B6-4DB1-A3A9-714643DC6DA8}" type="presParOf" srcId="{17650140-1348-48DA-912A-4B1691DA1300}" destId="{E92785B2-3335-44A2-8067-F7E4EEC32360}" srcOrd="0" destOrd="0" presId="urn:microsoft.com/office/officeart/2005/8/layout/bProcess3"/>
+    <dgm:cxn modelId="{CC65C220-98D4-4B5A-91BF-CE44D273457C}" type="presParOf" srcId="{7CDAB4FA-C5B1-4AE0-9FB8-60023A60F901}" destId="{C774C559-3CB7-4F68-B77D-8687228A0046}" srcOrd="2" destOrd="0" presId="urn:microsoft.com/office/officeart/2005/8/layout/bProcess3"/>
+    <dgm:cxn modelId="{2373FD72-8F7D-468E-B225-6157CE8CA793}" type="presParOf" srcId="{7CDAB4FA-C5B1-4AE0-9FB8-60023A60F901}" destId="{70E0DF56-C5C1-4212-9038-48ADE5C8866E}" srcOrd="3" destOrd="0" presId="urn:microsoft.com/office/officeart/2005/8/layout/bProcess3"/>
+    <dgm:cxn modelId="{378C5D71-3EEF-4377-BB6C-79CAE68699A7}" type="presParOf" srcId="{70E0DF56-C5C1-4212-9038-48ADE5C8866E}" destId="{879F1901-D92C-4767-BF4C-18A50295885A}" srcOrd="0" destOrd="0" presId="urn:microsoft.com/office/officeart/2005/8/layout/bProcess3"/>
+    <dgm:cxn modelId="{2BB56CE0-A32F-4E41-BF14-547BCE084958}" type="presParOf" srcId="{7CDAB4FA-C5B1-4AE0-9FB8-60023A60F901}" destId="{E96B7416-4CDC-429A-A757-A3D3E1F29EB6}" srcOrd="4" destOrd="0" presId="urn:microsoft.com/office/officeart/2005/8/layout/bProcess3"/>
+    <dgm:cxn modelId="{15DE6213-80AA-435F-897F-50F96A6C3C59}" type="presParOf" srcId="{7CDAB4FA-C5B1-4AE0-9FB8-60023A60F901}" destId="{1AA46C71-3EB9-4744-B24A-7F910EBDE462}" srcOrd="5" destOrd="0" presId="urn:microsoft.com/office/officeart/2005/8/layout/bProcess3"/>
+    <dgm:cxn modelId="{7597AA44-C9BC-44E8-AF2A-8E2D1DAD600F}" type="presParOf" srcId="{1AA46C71-3EB9-4744-B24A-7F910EBDE462}" destId="{FA627F80-4DC8-4FDE-91A9-C4497365A53D}" srcOrd="0" destOrd="0" presId="urn:microsoft.com/office/officeart/2005/8/layout/bProcess3"/>
+    <dgm:cxn modelId="{549CF618-36FB-4BD7-A3C4-A7129A6D967F}" type="presParOf" srcId="{7CDAB4FA-C5B1-4AE0-9FB8-60023A60F901}" destId="{213CB712-5DC6-4A6D-991A-C95FEEC819DD}" srcOrd="6" destOrd="0" presId="urn:microsoft.com/office/officeart/2005/8/layout/bProcess3"/>
+    <dgm:cxn modelId="{73DE23DB-1AA3-4CD1-9873-31A28A3EB4DB}" type="presParOf" srcId="{7CDAB4FA-C5B1-4AE0-9FB8-60023A60F901}" destId="{2DF788BC-A96E-451A-871A-A13C98A96FD9}" srcOrd="7" destOrd="0" presId="urn:microsoft.com/office/officeart/2005/8/layout/bProcess3"/>
+    <dgm:cxn modelId="{A847A0EF-7A52-4BCC-BABC-4C06A7C11954}" type="presParOf" srcId="{2DF788BC-A96E-451A-871A-A13C98A96FD9}" destId="{FAA630AD-7AED-46EE-A2EB-7319C69D0723}" srcOrd="0" destOrd="0" presId="urn:microsoft.com/office/officeart/2005/8/layout/bProcess3"/>
+    <dgm:cxn modelId="{D67D9C75-D67F-4F91-A887-4F65C6CD2556}" type="presParOf" srcId="{7CDAB4FA-C5B1-4AE0-9FB8-60023A60F901}" destId="{49771294-5B7A-40B4-B28A-3A0AEA0292AC}" srcOrd="8" destOrd="0" presId="urn:microsoft.com/office/officeart/2005/8/layout/bProcess3"/>
+    <dgm:cxn modelId="{D68F8ADA-C0CF-44EF-865E-4137F7594DD3}" type="presParOf" srcId="{7CDAB4FA-C5B1-4AE0-9FB8-60023A60F901}" destId="{214AA2EE-764F-4498-A1DA-5F88F549ED2F}" srcOrd="9" destOrd="0" presId="urn:microsoft.com/office/officeart/2005/8/layout/bProcess3"/>
+    <dgm:cxn modelId="{E5E7D519-3224-4D14-A781-038E36B8D41D}" type="presParOf" srcId="{214AA2EE-764F-4498-A1DA-5F88F549ED2F}" destId="{DC35E025-481C-4332-A99D-2E0D8B891749}" srcOrd="0" destOrd="0" presId="urn:microsoft.com/office/officeart/2005/8/layout/bProcess3"/>
+    <dgm:cxn modelId="{1C2C4807-AD33-478B-8071-12C7FBE93CD1}" type="presParOf" srcId="{7CDAB4FA-C5B1-4AE0-9FB8-60023A60F901}" destId="{CFDF32B4-F918-4DEF-9A18-0FE218F91A75}" srcOrd="10" destOrd="0" presId="urn:microsoft.com/office/officeart/2005/8/layout/bProcess3"/>
+    <dgm:cxn modelId="{0A603DA3-ECC2-452F-90E1-88CBE0CF2A0A}" type="presParOf" srcId="{7CDAB4FA-C5B1-4AE0-9FB8-60023A60F901}" destId="{4CB23761-878C-4048-B0CE-439F0E413ED8}" srcOrd="11" destOrd="0" presId="urn:microsoft.com/office/officeart/2005/8/layout/bProcess3"/>
+    <dgm:cxn modelId="{2FEA9A44-404B-4877-BD2B-E54B0CA1C0D7}" type="presParOf" srcId="{4CB23761-878C-4048-B0CE-439F0E413ED8}" destId="{79905353-F7AF-4B5B-A5C2-692D18330B89}" srcOrd="0" destOrd="0" presId="urn:microsoft.com/office/officeart/2005/8/layout/bProcess3"/>
+    <dgm:cxn modelId="{A05985E9-9429-485D-8738-D7665CF589AC}" type="presParOf" srcId="{7CDAB4FA-C5B1-4AE0-9FB8-60023A60F901}" destId="{EAD45931-371C-4E81-AA74-AAD10C484818}" srcOrd="12" destOrd="0" presId="urn:microsoft.com/office/officeart/2005/8/layout/bProcess3"/>
+    <dgm:cxn modelId="{BF3FA678-9DB4-4070-A07B-592BA38E3E1F}" type="presParOf" srcId="{7CDAB4FA-C5B1-4AE0-9FB8-60023A60F901}" destId="{A72AE02C-447A-4734-9B48-B91FDD147C52}" srcOrd="13" destOrd="0" presId="urn:microsoft.com/office/officeart/2005/8/layout/bProcess3"/>
+    <dgm:cxn modelId="{3D86D7D7-4C71-45F2-B53C-BB04F2355A61}" type="presParOf" srcId="{A72AE02C-447A-4734-9B48-B91FDD147C52}" destId="{D9143619-0EF3-4FAC-8673-34E99BA8F119}" srcOrd="0" destOrd="0" presId="urn:microsoft.com/office/officeart/2005/8/layout/bProcess3"/>
+    <dgm:cxn modelId="{BD4DC471-3753-48B9-8AFC-636E91109658}" type="presParOf" srcId="{7CDAB4FA-C5B1-4AE0-9FB8-60023A60F901}" destId="{32541B4A-17AE-4028-8046-3AB4E2754B9E}" srcOrd="14" destOrd="0" presId="urn:microsoft.com/office/officeart/2005/8/layout/bProcess3"/>
+  </dgm:cxnLst>
+  <dgm:bg/>
+  <dgm:whole/>
+  <dgm:extLst>
+    <a:ext uri="http://schemas.microsoft.com/office/drawing/2008/diagram">
+      <dsp:dataModelExt xmlns:dsp="http://schemas.microsoft.com/office/drawing/2008/diagram" relId="rId16" minVer="http://schemas.openxmlformats.org/drawingml/2006/diagram"/>
+    </a:ext>
+  </dgm:extLst>
+</dgm:dataModel>
+</file>
+
+<file path=word/diagrams/drawing1.xml><?xml version="1.0" encoding="utf-8"?>
+<dsp:drawing xmlns:dgm="http://schemas.openxmlformats.org/drawingml/2006/diagram" xmlns:dsp="http://schemas.microsoft.com/office/drawing/2008/diagram" xmlns:a="http://schemas.openxmlformats.org/drawingml/2006/main">
+  <dsp:spTree>
+    <dsp:nvGrpSpPr>
+      <dsp:cNvPr id="0" name=""/>
+      <dsp:cNvGrpSpPr/>
+    </dsp:nvGrpSpPr>
+    <dsp:grpSpPr/>
+    <dsp:sp modelId="{17650140-1348-48DA-912A-4B1691DA1300}">
+      <dsp:nvSpPr>
+        <dsp:cNvPr id="0" name=""/>
+        <dsp:cNvSpPr/>
+      </dsp:nvSpPr>
+      <dsp:spPr>
+        <a:xfrm>
+          <a:off x="1642713" y="363947"/>
+          <a:ext cx="282150" cy="91440"/>
+        </a:xfrm>
+        <a:custGeom>
+          <a:avLst/>
+          <a:gdLst/>
+          <a:ahLst/>
+          <a:cxnLst/>
+          <a:rect l="0" t="0" r="0" b="0"/>
+          <a:pathLst>
+            <a:path>
+              <a:moveTo>
+                <a:pt x="0" y="45720"/>
+              </a:moveTo>
+              <a:lnTo>
+                <a:pt x="282150" y="45720"/>
+              </a:lnTo>
+            </a:path>
+          </a:pathLst>
+        </a:custGeom>
+        <a:noFill/>
+        <a:ln w="6350" cap="flat" cmpd="sng" algn="ctr">
+          <a:solidFill>
+            <a:schemeClr val="accent5">
+              <a:hueOff val="0"/>
+              <a:satOff val="0"/>
+              <a:lumOff val="0"/>
+              <a:alphaOff val="0"/>
+            </a:schemeClr>
+          </a:solidFill>
+          <a:prstDash val="solid"/>
+          <a:miter lim="800000"/>
+          <a:tailEnd type="arrow"/>
+        </a:ln>
+        <a:effectLst/>
+        <a:scene3d>
+          <a:camera prst="orthographicFront"/>
+          <a:lightRig rig="flat" dir="t"/>
+        </a:scene3d>
+        <a:sp3d z="-40000" prstMaterial="matte"/>
+      </dsp:spPr>
+      <dsp:style>
+        <a:lnRef idx="1">
+          <a:scrgbClr r="0" g="0" b="0"/>
+        </a:lnRef>
+        <a:fillRef idx="0">
+          <a:scrgbClr r="0" g="0" b="0"/>
+        </a:fillRef>
+        <a:effectRef idx="0">
+          <a:scrgbClr r="0" g="0" b="0"/>
+        </a:effectRef>
+        <a:fontRef idx="minor"/>
+      </dsp:style>
+      <dsp:txBody>
+        <a:bodyPr spcFirstLastPara="0" vert="horz" wrap="square" lIns="12700" tIns="0" rIns="12700" bIns="0" numCol="1" spcCol="1270" anchor="ctr" anchorCtr="0">
+          <a:noAutofit/>
+        </a:bodyPr>
+        <a:lstStyle/>
+        <a:p>
+          <a:pPr marL="0" lvl="0" indent="0" algn="ctr" defTabSz="222250" rtl="1">
+            <a:lnSpc>
+              <a:spcPct val="90000"/>
+            </a:lnSpc>
+            <a:spcBef>
+              <a:spcPct val="0"/>
+            </a:spcBef>
+            <a:spcAft>
+              <a:spcPct val="35000"/>
+            </a:spcAft>
+            <a:buNone/>
+          </a:pPr>
+          <a:endParaRPr lang="he-IL" sz="500" kern="1200"/>
+        </a:p>
+      </dsp:txBody>
+      <dsp:txXfrm>
+        <a:off x="1775969" y="408103"/>
+        <a:ext cx="15637" cy="3127"/>
+      </dsp:txXfrm>
+    </dsp:sp>
+    <dsp:sp modelId="{BB1F4DC3-3D08-438D-962D-AB4ECB11F5E6}">
+      <dsp:nvSpPr>
+        <dsp:cNvPr id="0" name=""/>
+        <dsp:cNvSpPr/>
+      </dsp:nvSpPr>
+      <dsp:spPr>
+        <a:xfrm>
+          <a:off x="284730" y="1732"/>
+          <a:ext cx="1359783" cy="815869"/>
+        </a:xfrm>
+        <a:prstGeom prst="rect">
+          <a:avLst/>
+        </a:prstGeom>
+        <a:gradFill rotWithShape="0">
+          <a:gsLst>
+            <a:gs pos="0">
+              <a:schemeClr val="accent5">
+                <a:hueOff val="0"/>
+                <a:satOff val="0"/>
+                <a:lumOff val="0"/>
+                <a:alphaOff val="0"/>
+                <a:satMod val="103000"/>
+                <a:lumMod val="102000"/>
+                <a:tint val="94000"/>
+              </a:schemeClr>
+            </a:gs>
+            <a:gs pos="50000">
+              <a:schemeClr val="accent5">
+                <a:hueOff val="0"/>
+                <a:satOff val="0"/>
+                <a:lumOff val="0"/>
+                <a:alphaOff val="0"/>
+                <a:satMod val="110000"/>
+                <a:lumMod val="100000"/>
+                <a:shade val="100000"/>
+              </a:schemeClr>
+            </a:gs>
+            <a:gs pos="100000">
+              <a:schemeClr val="accent5">
+                <a:hueOff val="0"/>
+                <a:satOff val="0"/>
+                <a:lumOff val="0"/>
+                <a:alphaOff val="0"/>
+                <a:lumMod val="99000"/>
+                <a:satMod val="120000"/>
+                <a:shade val="78000"/>
+              </a:schemeClr>
+            </a:gs>
+          </a:gsLst>
+          <a:lin ang="5400000" scaled="0"/>
+        </a:gradFill>
+        <a:ln>
+          <a:noFill/>
+        </a:ln>
+        <a:effectLst/>
+        <a:scene3d>
+          <a:camera prst="orthographicFront"/>
+          <a:lightRig rig="flat" dir="t"/>
+        </a:scene3d>
+        <a:sp3d prstMaterial="plastic">
+          <a:bevelT w="120900" h="88900"/>
+          <a:bevelB w="88900" h="31750" prst="angle"/>
+        </a:sp3d>
+      </dsp:spPr>
+      <dsp:style>
+        <a:lnRef idx="0">
+          <a:scrgbClr r="0" g="0" b="0"/>
+        </a:lnRef>
+        <a:fillRef idx="3">
+          <a:scrgbClr r="0" g="0" b="0"/>
+        </a:fillRef>
+        <a:effectRef idx="2">
+          <a:scrgbClr r="0" g="0" b="0"/>
+        </a:effectRef>
+        <a:fontRef idx="minor">
+          <a:schemeClr val="lt1"/>
+        </a:fontRef>
+      </dsp:style>
+      <dsp:txBody>
+        <a:bodyPr spcFirstLastPara="0" vert="horz" wrap="square" lIns="71120" tIns="71120" rIns="71120" bIns="71120" numCol="1" spcCol="1270" anchor="ctr" anchorCtr="0">
+          <a:noAutofit/>
+        </a:bodyPr>
+        <a:lstStyle/>
+        <a:p>
+          <a:pPr marL="0" lvl="0" indent="0" algn="ctr" defTabSz="444500" rtl="1">
+            <a:lnSpc>
+              <a:spcPct val="90000"/>
+            </a:lnSpc>
+            <a:spcBef>
+              <a:spcPct val="0"/>
+            </a:spcBef>
+            <a:spcAft>
+              <a:spcPct val="35000"/>
+            </a:spcAft>
+            <a:buNone/>
+          </a:pPr>
+          <a:r>
+            <a:rPr lang="he-IL" sz="1000" kern="1200"/>
+            <a:t>ניתוח הסיפור (מטלה 1)</a:t>
+          </a:r>
+        </a:p>
+      </dsp:txBody>
+      <dsp:txXfrm>
+        <a:off x="284730" y="1732"/>
+        <a:ext cx="1359783" cy="815869"/>
+      </dsp:txXfrm>
+    </dsp:sp>
+    <dsp:sp modelId="{70E0DF56-C5C1-4212-9038-48ADE5C8866E}">
+      <dsp:nvSpPr>
+        <dsp:cNvPr id="0" name=""/>
+        <dsp:cNvSpPr/>
+      </dsp:nvSpPr>
+      <dsp:spPr>
+        <a:xfrm>
+          <a:off x="3315246" y="363947"/>
+          <a:ext cx="282150" cy="91440"/>
+        </a:xfrm>
+        <a:custGeom>
+          <a:avLst/>
+          <a:gdLst/>
+          <a:ahLst/>
+          <a:cxnLst/>
+          <a:rect l="0" t="0" r="0" b="0"/>
+          <a:pathLst>
+            <a:path>
+              <a:moveTo>
+                <a:pt x="0" y="45720"/>
+              </a:moveTo>
+              <a:lnTo>
+                <a:pt x="282150" y="45720"/>
+              </a:lnTo>
+            </a:path>
+          </a:pathLst>
+        </a:custGeom>
+        <a:noFill/>
+        <a:ln w="6350" cap="flat" cmpd="sng" algn="ctr">
+          <a:solidFill>
+            <a:schemeClr val="accent5">
+              <a:hueOff val="-1126424"/>
+              <a:satOff val="-2903"/>
+              <a:lumOff val="-1961"/>
+              <a:alphaOff val="0"/>
+            </a:schemeClr>
+          </a:solidFill>
+          <a:prstDash val="solid"/>
+          <a:miter lim="800000"/>
+          <a:tailEnd type="arrow"/>
+        </a:ln>
+        <a:effectLst/>
+        <a:scene3d>
+          <a:camera prst="orthographicFront"/>
+          <a:lightRig rig="flat" dir="t"/>
+        </a:scene3d>
+        <a:sp3d z="-40000" prstMaterial="matte"/>
+      </dsp:spPr>
+      <dsp:style>
+        <a:lnRef idx="1">
+          <a:scrgbClr r="0" g="0" b="0"/>
+        </a:lnRef>
+        <a:fillRef idx="0">
+          <a:scrgbClr r="0" g="0" b="0"/>
+        </a:fillRef>
+        <a:effectRef idx="0">
+          <a:scrgbClr r="0" g="0" b="0"/>
+        </a:effectRef>
+        <a:fontRef idx="minor"/>
+      </dsp:style>
+      <dsp:txBody>
+        <a:bodyPr spcFirstLastPara="0" vert="horz" wrap="square" lIns="12700" tIns="0" rIns="12700" bIns="0" numCol="1" spcCol="1270" anchor="ctr" anchorCtr="0">
+          <a:noAutofit/>
+        </a:bodyPr>
+        <a:lstStyle/>
+        <a:p>
+          <a:pPr marL="0" lvl="0" indent="0" algn="ctr" defTabSz="222250" rtl="1">
+            <a:lnSpc>
+              <a:spcPct val="90000"/>
+            </a:lnSpc>
+            <a:spcBef>
+              <a:spcPct val="0"/>
+            </a:spcBef>
+            <a:spcAft>
+              <a:spcPct val="35000"/>
+            </a:spcAft>
+            <a:buNone/>
+          </a:pPr>
+          <a:endParaRPr lang="he-IL" sz="500" kern="1200"/>
+        </a:p>
+      </dsp:txBody>
+      <dsp:txXfrm>
+        <a:off x="3448502" y="408103"/>
+        <a:ext cx="15637" cy="3127"/>
+      </dsp:txXfrm>
+    </dsp:sp>
+    <dsp:sp modelId="{C774C559-3CB7-4F68-B77D-8687228A0046}">
+      <dsp:nvSpPr>
+        <dsp:cNvPr id="0" name=""/>
+        <dsp:cNvSpPr/>
+      </dsp:nvSpPr>
+      <dsp:spPr>
+        <a:xfrm>
+          <a:off x="1957263" y="1732"/>
+          <a:ext cx="1359783" cy="815869"/>
+        </a:xfrm>
+        <a:prstGeom prst="rect">
+          <a:avLst/>
+        </a:prstGeom>
+        <a:gradFill rotWithShape="0">
+          <a:gsLst>
+            <a:gs pos="0">
+              <a:schemeClr val="accent5">
+                <a:hueOff val="-965506"/>
+                <a:satOff val="-2488"/>
+                <a:lumOff val="-1681"/>
+                <a:alphaOff val="0"/>
+                <a:satMod val="103000"/>
+                <a:lumMod val="102000"/>
+                <a:tint val="94000"/>
+              </a:schemeClr>
+            </a:gs>
+            <a:gs pos="50000">
+              <a:schemeClr val="accent5">
+                <a:hueOff val="-965506"/>
+                <a:satOff val="-2488"/>
+                <a:lumOff val="-1681"/>
+                <a:alphaOff val="0"/>
+                <a:satMod val="110000"/>
+                <a:lumMod val="100000"/>
+                <a:shade val="100000"/>
+              </a:schemeClr>
+            </a:gs>
+            <a:gs pos="100000">
+              <a:schemeClr val="accent5">
+                <a:hueOff val="-965506"/>
+                <a:satOff val="-2488"/>
+                <a:lumOff val="-1681"/>
+                <a:alphaOff val="0"/>
+                <a:lumMod val="99000"/>
+                <a:satMod val="120000"/>
+                <a:shade val="78000"/>
+              </a:schemeClr>
+            </a:gs>
+          </a:gsLst>
+          <a:lin ang="5400000" scaled="0"/>
+        </a:gradFill>
+        <a:ln>
+          <a:noFill/>
+        </a:ln>
+        <a:effectLst/>
+        <a:scene3d>
+          <a:camera prst="orthographicFront"/>
+          <a:lightRig rig="flat" dir="t"/>
+        </a:scene3d>
+        <a:sp3d prstMaterial="plastic">
+          <a:bevelT w="120900" h="88900"/>
+          <a:bevelB w="88900" h="31750" prst="angle"/>
+        </a:sp3d>
+      </dsp:spPr>
+      <dsp:style>
+        <a:lnRef idx="0">
+          <a:scrgbClr r="0" g="0" b="0"/>
+        </a:lnRef>
+        <a:fillRef idx="3">
+          <a:scrgbClr r="0" g="0" b="0"/>
+        </a:fillRef>
+        <a:effectRef idx="2">
+          <a:scrgbClr r="0" g="0" b="0"/>
+        </a:effectRef>
+        <a:fontRef idx="minor">
+          <a:schemeClr val="lt1"/>
+        </a:fontRef>
+      </dsp:style>
+      <dsp:txBody>
+        <a:bodyPr spcFirstLastPara="0" vert="horz" wrap="square" lIns="71120" tIns="71120" rIns="71120" bIns="71120" numCol="1" spcCol="1270" anchor="ctr" anchorCtr="0">
+          <a:noAutofit/>
+        </a:bodyPr>
+        <a:lstStyle/>
+        <a:p>
+          <a:pPr marL="0" lvl="0" indent="0" algn="ctr" defTabSz="444500" rtl="1">
+            <a:lnSpc>
+              <a:spcPct val="90000"/>
+            </a:lnSpc>
+            <a:spcBef>
+              <a:spcPct val="0"/>
+            </a:spcBef>
+            <a:spcAft>
+              <a:spcPct val="35000"/>
+            </a:spcAft>
+            <a:buNone/>
+          </a:pPr>
+          <a:r>
+            <a:rPr lang="he-IL" sz="1000" kern="1200"/>
+            <a:t>חלוקת העבודה למשימות קטנות (מטלה 2)</a:t>
+          </a:r>
+        </a:p>
+      </dsp:txBody>
+      <dsp:txXfrm>
+        <a:off x="1957263" y="1732"/>
+        <a:ext cx="1359783" cy="815869"/>
+      </dsp:txXfrm>
+    </dsp:sp>
+    <dsp:sp modelId="{1AA46C71-3EB9-4744-B24A-7F910EBDE462}">
+      <dsp:nvSpPr>
+        <dsp:cNvPr id="0" name=""/>
+        <dsp:cNvSpPr/>
+      </dsp:nvSpPr>
+      <dsp:spPr>
+        <a:xfrm>
+          <a:off x="964621" y="815802"/>
+          <a:ext cx="3345066" cy="282150"/>
+        </a:xfrm>
+        <a:custGeom>
+          <a:avLst/>
+          <a:gdLst/>
+          <a:ahLst/>
+          <a:cxnLst/>
+          <a:rect l="0" t="0" r="0" b="0"/>
+          <a:pathLst>
+            <a:path>
+              <a:moveTo>
+                <a:pt x="3345066" y="0"/>
+              </a:moveTo>
+              <a:lnTo>
+                <a:pt x="3345066" y="158175"/>
+              </a:lnTo>
+              <a:lnTo>
+                <a:pt x="0" y="158175"/>
+              </a:lnTo>
+              <a:lnTo>
+                <a:pt x="0" y="282150"/>
+              </a:lnTo>
+            </a:path>
+          </a:pathLst>
+        </a:custGeom>
+        <a:noFill/>
+        <a:ln w="6350" cap="flat" cmpd="sng" algn="ctr">
+          <a:solidFill>
+            <a:schemeClr val="accent5">
+              <a:hueOff val="-2252848"/>
+              <a:satOff val="-5806"/>
+              <a:lumOff val="-3922"/>
+              <a:alphaOff val="0"/>
+            </a:schemeClr>
+          </a:solidFill>
+          <a:prstDash val="solid"/>
+          <a:miter lim="800000"/>
+          <a:tailEnd type="arrow"/>
+        </a:ln>
+        <a:effectLst/>
+        <a:scene3d>
+          <a:camera prst="orthographicFront"/>
+          <a:lightRig rig="flat" dir="t"/>
+        </a:scene3d>
+        <a:sp3d z="-40000" prstMaterial="matte"/>
+      </dsp:spPr>
+      <dsp:style>
+        <a:lnRef idx="1">
+          <a:scrgbClr r="0" g="0" b="0"/>
+        </a:lnRef>
+        <a:fillRef idx="0">
+          <a:scrgbClr r="0" g="0" b="0"/>
+        </a:fillRef>
+        <a:effectRef idx="0">
+          <a:scrgbClr r="0" g="0" b="0"/>
+        </a:effectRef>
+        <a:fontRef idx="minor"/>
+      </dsp:style>
+      <dsp:txBody>
+        <a:bodyPr spcFirstLastPara="0" vert="horz" wrap="square" lIns="12700" tIns="0" rIns="12700" bIns="0" numCol="1" spcCol="1270" anchor="ctr" anchorCtr="0">
+          <a:noAutofit/>
+        </a:bodyPr>
+        <a:lstStyle/>
+        <a:p>
+          <a:pPr marL="0" lvl="0" indent="0" algn="ctr" defTabSz="222250" rtl="1">
+            <a:lnSpc>
+              <a:spcPct val="90000"/>
+            </a:lnSpc>
+            <a:spcBef>
+              <a:spcPct val="0"/>
+            </a:spcBef>
+            <a:spcAft>
+              <a:spcPct val="35000"/>
+            </a:spcAft>
+            <a:buNone/>
+          </a:pPr>
+          <a:endParaRPr lang="he-IL" sz="500" kern="1200"/>
+        </a:p>
+      </dsp:txBody>
+      <dsp:txXfrm>
+        <a:off x="2553163" y="955313"/>
+        <a:ext cx="167982" cy="3127"/>
+      </dsp:txXfrm>
+    </dsp:sp>
+    <dsp:sp modelId="{E96B7416-4CDC-429A-A757-A3D3E1F29EB6}">
+      <dsp:nvSpPr>
+        <dsp:cNvPr id="0" name=""/>
+        <dsp:cNvSpPr/>
+      </dsp:nvSpPr>
+      <dsp:spPr>
+        <a:xfrm>
+          <a:off x="3629796" y="1732"/>
+          <a:ext cx="1359783" cy="815869"/>
+        </a:xfrm>
+        <a:prstGeom prst="rect">
+          <a:avLst/>
+        </a:prstGeom>
+        <a:gradFill rotWithShape="0">
+          <a:gsLst>
+            <a:gs pos="0">
+              <a:schemeClr val="accent5">
+                <a:hueOff val="-1931012"/>
+                <a:satOff val="-4977"/>
+                <a:lumOff val="-3361"/>
+                <a:alphaOff val="0"/>
+                <a:satMod val="103000"/>
+                <a:lumMod val="102000"/>
+                <a:tint val="94000"/>
+              </a:schemeClr>
+            </a:gs>
+            <a:gs pos="50000">
+              <a:schemeClr val="accent5">
+                <a:hueOff val="-1931012"/>
+                <a:satOff val="-4977"/>
+                <a:lumOff val="-3361"/>
+                <a:alphaOff val="0"/>
+                <a:satMod val="110000"/>
+                <a:lumMod val="100000"/>
+                <a:shade val="100000"/>
+              </a:schemeClr>
+            </a:gs>
+            <a:gs pos="100000">
+              <a:schemeClr val="accent5">
+                <a:hueOff val="-1931012"/>
+                <a:satOff val="-4977"/>
+                <a:lumOff val="-3361"/>
+                <a:alphaOff val="0"/>
+                <a:lumMod val="99000"/>
+                <a:satMod val="120000"/>
+                <a:shade val="78000"/>
+              </a:schemeClr>
+            </a:gs>
+          </a:gsLst>
+          <a:lin ang="5400000" scaled="0"/>
+        </a:gradFill>
+        <a:ln>
+          <a:noFill/>
+        </a:ln>
+        <a:effectLst/>
+        <a:scene3d>
+          <a:camera prst="orthographicFront"/>
+          <a:lightRig rig="flat" dir="t"/>
+        </a:scene3d>
+        <a:sp3d prstMaterial="plastic">
+          <a:bevelT w="120900" h="88900"/>
+          <a:bevelB w="88900" h="31750" prst="angle"/>
+        </a:sp3d>
+      </dsp:spPr>
+      <dsp:style>
+        <a:lnRef idx="0">
+          <a:scrgbClr r="0" g="0" b="0"/>
+        </a:lnRef>
+        <a:fillRef idx="3">
+          <a:scrgbClr r="0" g="0" b="0"/>
+        </a:fillRef>
+        <a:effectRef idx="2">
+          <a:scrgbClr r="0" g="0" b="0"/>
+        </a:effectRef>
+        <a:fontRef idx="minor">
+          <a:schemeClr val="lt1"/>
+        </a:fontRef>
+      </dsp:style>
+      <dsp:txBody>
+        <a:bodyPr spcFirstLastPara="0" vert="horz" wrap="square" lIns="71120" tIns="71120" rIns="71120" bIns="71120" numCol="1" spcCol="1270" anchor="ctr" anchorCtr="0">
+          <a:noAutofit/>
+        </a:bodyPr>
+        <a:lstStyle/>
+        <a:p>
+          <a:pPr marL="0" lvl="0" indent="0" algn="ctr" defTabSz="444500" rtl="1">
+            <a:lnSpc>
+              <a:spcPct val="90000"/>
+            </a:lnSpc>
+            <a:spcBef>
+              <a:spcPct val="0"/>
+            </a:spcBef>
+            <a:spcAft>
+              <a:spcPct val="35000"/>
+            </a:spcAft>
+            <a:buNone/>
+          </a:pPr>
+          <a:r>
+            <a:rPr lang="he-IL" sz="1000" kern="1200"/>
+            <a:t>ביצוע תכן על המשימות והבנת משמעויות (דמו ראשוני + תחילת מטלה 3)</a:t>
+          </a:r>
+        </a:p>
+      </dsp:txBody>
+      <dsp:txXfrm>
+        <a:off x="3629796" y="1732"/>
+        <a:ext cx="1359783" cy="815869"/>
+      </dsp:txXfrm>
+    </dsp:sp>
+    <dsp:sp modelId="{2DF788BC-A96E-451A-871A-A13C98A96FD9}">
+      <dsp:nvSpPr>
+        <dsp:cNvPr id="0" name=""/>
+        <dsp:cNvSpPr/>
+      </dsp:nvSpPr>
+      <dsp:spPr>
+        <a:xfrm>
+          <a:off x="1642713" y="1492567"/>
+          <a:ext cx="282150" cy="91440"/>
+        </a:xfrm>
+        <a:custGeom>
+          <a:avLst/>
+          <a:gdLst/>
+          <a:ahLst/>
+          <a:cxnLst/>
+          <a:rect l="0" t="0" r="0" b="0"/>
+          <a:pathLst>
+            <a:path>
+              <a:moveTo>
+                <a:pt x="0" y="45720"/>
+              </a:moveTo>
+              <a:lnTo>
+                <a:pt x="282150" y="45720"/>
+              </a:lnTo>
+            </a:path>
+          </a:pathLst>
+        </a:custGeom>
+        <a:noFill/>
+        <a:ln w="6350" cap="flat" cmpd="sng" algn="ctr">
+          <a:solidFill>
+            <a:schemeClr val="accent5">
+              <a:hueOff val="-3379271"/>
+              <a:satOff val="-8710"/>
+              <a:lumOff val="-5883"/>
+              <a:alphaOff val="0"/>
+            </a:schemeClr>
+          </a:solidFill>
+          <a:prstDash val="solid"/>
+          <a:miter lim="800000"/>
+          <a:tailEnd type="arrow"/>
+        </a:ln>
+        <a:effectLst/>
+        <a:scene3d>
+          <a:camera prst="orthographicFront"/>
+          <a:lightRig rig="flat" dir="t"/>
+        </a:scene3d>
+        <a:sp3d z="-40000" prstMaterial="matte"/>
+      </dsp:spPr>
+      <dsp:style>
+        <a:lnRef idx="1">
+          <a:scrgbClr r="0" g="0" b="0"/>
+        </a:lnRef>
+        <a:fillRef idx="0">
+          <a:scrgbClr r="0" g="0" b="0"/>
+        </a:fillRef>
+        <a:effectRef idx="0">
+          <a:scrgbClr r="0" g="0" b="0"/>
+        </a:effectRef>
+        <a:fontRef idx="minor"/>
+      </dsp:style>
+      <dsp:txBody>
+        <a:bodyPr spcFirstLastPara="0" vert="horz" wrap="square" lIns="12700" tIns="0" rIns="12700" bIns="0" numCol="1" spcCol="1270" anchor="ctr" anchorCtr="0">
+          <a:noAutofit/>
+        </a:bodyPr>
+        <a:lstStyle/>
+        <a:p>
+          <a:pPr marL="0" lvl="0" indent="0" algn="ctr" defTabSz="222250" rtl="1">
+            <a:lnSpc>
+              <a:spcPct val="90000"/>
+            </a:lnSpc>
+            <a:spcBef>
+              <a:spcPct val="0"/>
+            </a:spcBef>
+            <a:spcAft>
+              <a:spcPct val="35000"/>
+            </a:spcAft>
+            <a:buNone/>
+          </a:pPr>
+          <a:endParaRPr lang="he-IL" sz="500" kern="1200"/>
+        </a:p>
+      </dsp:txBody>
+      <dsp:txXfrm>
+        <a:off x="1775969" y="1536723"/>
+        <a:ext cx="15637" cy="3127"/>
+      </dsp:txXfrm>
+    </dsp:sp>
+    <dsp:sp modelId="{213CB712-5DC6-4A6D-991A-C95FEEC819DD}">
+      <dsp:nvSpPr>
+        <dsp:cNvPr id="0" name=""/>
+        <dsp:cNvSpPr/>
+      </dsp:nvSpPr>
+      <dsp:spPr>
+        <a:xfrm>
+          <a:off x="284730" y="1130352"/>
+          <a:ext cx="1359783" cy="815869"/>
+        </a:xfrm>
+        <a:prstGeom prst="rect">
+          <a:avLst/>
+        </a:prstGeom>
+        <a:gradFill rotWithShape="0">
+          <a:gsLst>
+            <a:gs pos="0">
+              <a:schemeClr val="accent5">
+                <a:hueOff val="-2896518"/>
+                <a:satOff val="-7465"/>
+                <a:lumOff val="-5042"/>
+                <a:alphaOff val="0"/>
+                <a:satMod val="103000"/>
+                <a:lumMod val="102000"/>
+                <a:tint val="94000"/>
+              </a:schemeClr>
+            </a:gs>
+            <a:gs pos="50000">
+              <a:schemeClr val="accent5">
+                <a:hueOff val="-2896518"/>
+                <a:satOff val="-7465"/>
+                <a:lumOff val="-5042"/>
+                <a:alphaOff val="0"/>
+                <a:satMod val="110000"/>
+                <a:lumMod val="100000"/>
+                <a:shade val="100000"/>
+              </a:schemeClr>
+            </a:gs>
+            <a:gs pos="100000">
+              <a:schemeClr val="accent5">
+                <a:hueOff val="-2896518"/>
+                <a:satOff val="-7465"/>
+                <a:lumOff val="-5042"/>
+                <a:alphaOff val="0"/>
+                <a:lumMod val="99000"/>
+                <a:satMod val="120000"/>
+                <a:shade val="78000"/>
+              </a:schemeClr>
+            </a:gs>
+          </a:gsLst>
+          <a:lin ang="5400000" scaled="0"/>
+        </a:gradFill>
+        <a:ln>
+          <a:noFill/>
+        </a:ln>
+        <a:effectLst/>
+        <a:scene3d>
+          <a:camera prst="orthographicFront"/>
+          <a:lightRig rig="flat" dir="t"/>
+        </a:scene3d>
+        <a:sp3d prstMaterial="plastic">
+          <a:bevelT w="120900" h="88900"/>
+          <a:bevelB w="88900" h="31750" prst="angle"/>
+        </a:sp3d>
+      </dsp:spPr>
+      <dsp:style>
+        <a:lnRef idx="0">
+          <a:scrgbClr r="0" g="0" b="0"/>
+        </a:lnRef>
+        <a:fillRef idx="3">
+          <a:scrgbClr r="0" g="0" b="0"/>
+        </a:fillRef>
+        <a:effectRef idx="2">
+          <a:scrgbClr r="0" g="0" b="0"/>
+        </a:effectRef>
+        <a:fontRef idx="minor">
+          <a:schemeClr val="lt1"/>
+        </a:fontRef>
+      </dsp:style>
+      <dsp:txBody>
+        <a:bodyPr spcFirstLastPara="0" vert="horz" wrap="square" lIns="71120" tIns="71120" rIns="71120" bIns="71120" numCol="1" spcCol="1270" anchor="ctr" anchorCtr="0">
+          <a:noAutofit/>
+        </a:bodyPr>
+        <a:lstStyle/>
+        <a:p>
+          <a:pPr marL="0" lvl="0" indent="0" algn="ctr" defTabSz="444500" rtl="1">
+            <a:lnSpc>
+              <a:spcPct val="90000"/>
+            </a:lnSpc>
+            <a:spcBef>
+              <a:spcPct val="0"/>
+            </a:spcBef>
+            <a:spcAft>
+              <a:spcPct val="35000"/>
+            </a:spcAft>
+            <a:buNone/>
+          </a:pPr>
+          <a:r>
+            <a:rPr lang="he-IL" sz="1000" kern="1200"/>
+            <a:t>פיצול המטלות בין חברי הצוות באופן שוויני כך שכל אחד על המשימות שלו עם חפיפה מינימלית</a:t>
+          </a:r>
+        </a:p>
+      </dsp:txBody>
+      <dsp:txXfrm>
+        <a:off x="284730" y="1130352"/>
+        <a:ext cx="1359783" cy="815869"/>
+      </dsp:txXfrm>
+    </dsp:sp>
+    <dsp:sp modelId="{214AA2EE-764F-4498-A1DA-5F88F549ED2F}">
+      <dsp:nvSpPr>
+        <dsp:cNvPr id="0" name=""/>
+        <dsp:cNvSpPr/>
+      </dsp:nvSpPr>
+      <dsp:spPr>
+        <a:xfrm>
+          <a:off x="3315246" y="1492567"/>
+          <a:ext cx="282150" cy="91440"/>
+        </a:xfrm>
+        <a:custGeom>
+          <a:avLst/>
+          <a:gdLst/>
+          <a:ahLst/>
+          <a:cxnLst/>
+          <a:rect l="0" t="0" r="0" b="0"/>
+          <a:pathLst>
+            <a:path>
+              <a:moveTo>
+                <a:pt x="0" y="45720"/>
+              </a:moveTo>
+              <a:lnTo>
+                <a:pt x="282150" y="45720"/>
+              </a:lnTo>
+            </a:path>
+          </a:pathLst>
+        </a:custGeom>
+        <a:noFill/>
+        <a:ln w="6350" cap="flat" cmpd="sng" algn="ctr">
+          <a:solidFill>
+            <a:schemeClr val="accent5">
+              <a:hueOff val="-4505695"/>
+              <a:satOff val="-11613"/>
+              <a:lumOff val="-7843"/>
+              <a:alphaOff val="0"/>
+            </a:schemeClr>
+          </a:solidFill>
+          <a:prstDash val="solid"/>
+          <a:miter lim="800000"/>
+          <a:tailEnd type="arrow"/>
+        </a:ln>
+        <a:effectLst/>
+        <a:scene3d>
+          <a:camera prst="orthographicFront"/>
+          <a:lightRig rig="flat" dir="t"/>
+        </a:scene3d>
+        <a:sp3d z="-40000" prstMaterial="matte"/>
+      </dsp:spPr>
+      <dsp:style>
+        <a:lnRef idx="1">
+          <a:scrgbClr r="0" g="0" b="0"/>
+        </a:lnRef>
+        <a:fillRef idx="0">
+          <a:scrgbClr r="0" g="0" b="0"/>
+        </a:fillRef>
+        <a:effectRef idx="0">
+          <a:scrgbClr r="0" g="0" b="0"/>
+        </a:effectRef>
+        <a:fontRef idx="minor"/>
+      </dsp:style>
+      <dsp:txBody>
+        <a:bodyPr spcFirstLastPara="0" vert="horz" wrap="square" lIns="12700" tIns="0" rIns="12700" bIns="0" numCol="1" spcCol="1270" anchor="ctr" anchorCtr="0">
+          <a:noAutofit/>
+        </a:bodyPr>
+        <a:lstStyle/>
+        <a:p>
+          <a:pPr marL="0" lvl="0" indent="0" algn="ctr" defTabSz="222250" rtl="1">
+            <a:lnSpc>
+              <a:spcPct val="90000"/>
+            </a:lnSpc>
+            <a:spcBef>
+              <a:spcPct val="0"/>
+            </a:spcBef>
+            <a:spcAft>
+              <a:spcPct val="35000"/>
+            </a:spcAft>
+            <a:buNone/>
+          </a:pPr>
+          <a:endParaRPr lang="he-IL" sz="500" kern="1200"/>
+        </a:p>
+      </dsp:txBody>
+      <dsp:txXfrm>
+        <a:off x="3448502" y="1536723"/>
+        <a:ext cx="15637" cy="3127"/>
+      </dsp:txXfrm>
+    </dsp:sp>
+    <dsp:sp modelId="{49771294-5B7A-40B4-B28A-3A0AEA0292AC}">
+      <dsp:nvSpPr>
+        <dsp:cNvPr id="0" name=""/>
+        <dsp:cNvSpPr/>
+      </dsp:nvSpPr>
+      <dsp:spPr>
+        <a:xfrm>
+          <a:off x="1957263" y="1130352"/>
+          <a:ext cx="1359783" cy="815869"/>
+        </a:xfrm>
+        <a:prstGeom prst="rect">
+          <a:avLst/>
+        </a:prstGeom>
+        <a:gradFill rotWithShape="0">
+          <a:gsLst>
+            <a:gs pos="0">
+              <a:schemeClr val="accent5">
+                <a:hueOff val="-3862025"/>
+                <a:satOff val="-9954"/>
+                <a:lumOff val="-6723"/>
+                <a:alphaOff val="0"/>
+                <a:satMod val="103000"/>
+                <a:lumMod val="102000"/>
+                <a:tint val="94000"/>
+              </a:schemeClr>
+            </a:gs>
+            <a:gs pos="50000">
+              <a:schemeClr val="accent5">
+                <a:hueOff val="-3862025"/>
+                <a:satOff val="-9954"/>
+                <a:lumOff val="-6723"/>
+                <a:alphaOff val="0"/>
+                <a:satMod val="110000"/>
+                <a:lumMod val="100000"/>
+                <a:shade val="100000"/>
+              </a:schemeClr>
+            </a:gs>
+            <a:gs pos="100000">
+              <a:schemeClr val="accent5">
+                <a:hueOff val="-3862025"/>
+                <a:satOff val="-9954"/>
+                <a:lumOff val="-6723"/>
+                <a:alphaOff val="0"/>
+                <a:lumMod val="99000"/>
+                <a:satMod val="120000"/>
+                <a:shade val="78000"/>
+              </a:schemeClr>
+            </a:gs>
+          </a:gsLst>
+          <a:lin ang="5400000" scaled="0"/>
+        </a:gradFill>
+        <a:ln>
+          <a:noFill/>
+        </a:ln>
+        <a:effectLst/>
+        <a:scene3d>
+          <a:camera prst="orthographicFront"/>
+          <a:lightRig rig="flat" dir="t"/>
+        </a:scene3d>
+        <a:sp3d prstMaterial="plastic">
+          <a:bevelT w="120900" h="88900"/>
+          <a:bevelB w="88900" h="31750" prst="angle"/>
+        </a:sp3d>
+      </dsp:spPr>
+      <dsp:style>
+        <a:lnRef idx="0">
+          <a:scrgbClr r="0" g="0" b="0"/>
+        </a:lnRef>
+        <a:fillRef idx="3">
+          <a:scrgbClr r="0" g="0" b="0"/>
+        </a:fillRef>
+        <a:effectRef idx="2">
+          <a:scrgbClr r="0" g="0" b="0"/>
+        </a:effectRef>
+        <a:fontRef idx="minor">
+          <a:schemeClr val="lt1"/>
+        </a:fontRef>
+      </dsp:style>
+      <dsp:txBody>
+        <a:bodyPr spcFirstLastPara="0" vert="horz" wrap="square" lIns="71120" tIns="71120" rIns="71120" bIns="71120" numCol="1" spcCol="1270" anchor="ctr" anchorCtr="0">
+          <a:noAutofit/>
+        </a:bodyPr>
+        <a:lstStyle/>
+        <a:p>
+          <a:pPr marL="0" lvl="0" indent="0" algn="ctr" defTabSz="444500" rtl="1">
+            <a:lnSpc>
+              <a:spcPct val="90000"/>
+            </a:lnSpc>
+            <a:spcBef>
+              <a:spcPct val="0"/>
+            </a:spcBef>
+            <a:spcAft>
+              <a:spcPct val="35000"/>
+            </a:spcAft>
+            <a:buNone/>
+          </a:pPr>
+          <a:r>
+            <a:rPr lang="he-IL" sz="1000" kern="1200"/>
+            <a:t>סיום משימה וביצוע </a:t>
+          </a:r>
+          <a:r>
+            <a:rPr lang="en-US" sz="1000" kern="1200"/>
+            <a:t>commit</a:t>
+          </a:r>
+          <a:endParaRPr lang="he-IL" sz="1000" kern="1200"/>
+        </a:p>
+      </dsp:txBody>
+      <dsp:txXfrm>
+        <a:off x="1957263" y="1130352"/>
+        <a:ext cx="1359783" cy="815869"/>
+      </dsp:txXfrm>
+    </dsp:sp>
+    <dsp:sp modelId="{4CB23761-878C-4048-B0CE-439F0E413ED8}">
+      <dsp:nvSpPr>
+        <dsp:cNvPr id="0" name=""/>
+        <dsp:cNvSpPr/>
+      </dsp:nvSpPr>
+      <dsp:spPr>
+        <a:xfrm>
+          <a:off x="964621" y="1944422"/>
+          <a:ext cx="3345066" cy="282150"/>
+        </a:xfrm>
+        <a:custGeom>
+          <a:avLst/>
+          <a:gdLst/>
+          <a:ahLst/>
+          <a:cxnLst/>
+          <a:rect l="0" t="0" r="0" b="0"/>
+          <a:pathLst>
+            <a:path>
+              <a:moveTo>
+                <a:pt x="3345066" y="0"/>
+              </a:moveTo>
+              <a:lnTo>
+                <a:pt x="3345066" y="158175"/>
+              </a:lnTo>
+              <a:lnTo>
+                <a:pt x="0" y="158175"/>
+              </a:lnTo>
+              <a:lnTo>
+                <a:pt x="0" y="282150"/>
+              </a:lnTo>
+            </a:path>
+          </a:pathLst>
+        </a:custGeom>
+        <a:noFill/>
+        <a:ln w="6350" cap="flat" cmpd="sng" algn="ctr">
+          <a:solidFill>
+            <a:schemeClr val="accent5">
+              <a:hueOff val="-5632119"/>
+              <a:satOff val="-14516"/>
+              <a:lumOff val="-9804"/>
+              <a:alphaOff val="0"/>
+            </a:schemeClr>
+          </a:solidFill>
+          <a:prstDash val="solid"/>
+          <a:miter lim="800000"/>
+          <a:tailEnd type="arrow"/>
+        </a:ln>
+        <a:effectLst/>
+        <a:scene3d>
+          <a:camera prst="orthographicFront"/>
+          <a:lightRig rig="flat" dir="t"/>
+        </a:scene3d>
+        <a:sp3d z="-40000" prstMaterial="matte"/>
+      </dsp:spPr>
+      <dsp:style>
+        <a:lnRef idx="1">
+          <a:scrgbClr r="0" g="0" b="0"/>
+        </a:lnRef>
+        <a:fillRef idx="0">
+          <a:scrgbClr r="0" g="0" b="0"/>
+        </a:fillRef>
+        <a:effectRef idx="0">
+          <a:scrgbClr r="0" g="0" b="0"/>
+        </a:effectRef>
+        <a:fontRef idx="minor"/>
+      </dsp:style>
+      <dsp:txBody>
+        <a:bodyPr spcFirstLastPara="0" vert="horz" wrap="square" lIns="12700" tIns="0" rIns="12700" bIns="0" numCol="1" spcCol="1270" anchor="ctr" anchorCtr="0">
+          <a:noAutofit/>
+        </a:bodyPr>
+        <a:lstStyle/>
+        <a:p>
+          <a:pPr marL="0" lvl="0" indent="0" algn="ctr" defTabSz="222250" rtl="1">
+            <a:lnSpc>
+              <a:spcPct val="90000"/>
+            </a:lnSpc>
+            <a:spcBef>
+              <a:spcPct val="0"/>
+            </a:spcBef>
+            <a:spcAft>
+              <a:spcPct val="35000"/>
+            </a:spcAft>
+            <a:buNone/>
+          </a:pPr>
+          <a:endParaRPr lang="he-IL" sz="500" kern="1200"/>
+        </a:p>
+      </dsp:txBody>
+      <dsp:txXfrm>
+        <a:off x="2553163" y="2083933"/>
+        <a:ext cx="167982" cy="3127"/>
+      </dsp:txXfrm>
+    </dsp:sp>
+    <dsp:sp modelId="{CFDF32B4-F918-4DEF-9A18-0FE218F91A75}">
+      <dsp:nvSpPr>
+        <dsp:cNvPr id="0" name=""/>
+        <dsp:cNvSpPr/>
+      </dsp:nvSpPr>
+      <dsp:spPr>
+        <a:xfrm>
+          <a:off x="3629796" y="1130352"/>
+          <a:ext cx="1359783" cy="815869"/>
+        </a:xfrm>
+        <a:prstGeom prst="rect">
+          <a:avLst/>
+        </a:prstGeom>
+        <a:gradFill rotWithShape="0">
+          <a:gsLst>
+            <a:gs pos="0">
+              <a:schemeClr val="accent5">
+                <a:hueOff val="-4827531"/>
+                <a:satOff val="-12442"/>
+                <a:lumOff val="-8404"/>
+                <a:alphaOff val="0"/>
+                <a:satMod val="103000"/>
+                <a:lumMod val="102000"/>
+                <a:tint val="94000"/>
+              </a:schemeClr>
+            </a:gs>
+            <a:gs pos="50000">
+              <a:schemeClr val="accent5">
+                <a:hueOff val="-4827531"/>
+                <a:satOff val="-12442"/>
+                <a:lumOff val="-8404"/>
+                <a:alphaOff val="0"/>
+                <a:satMod val="110000"/>
+                <a:lumMod val="100000"/>
+                <a:shade val="100000"/>
+              </a:schemeClr>
+            </a:gs>
+            <a:gs pos="100000">
+              <a:schemeClr val="accent5">
+                <a:hueOff val="-4827531"/>
+                <a:satOff val="-12442"/>
+                <a:lumOff val="-8404"/>
+                <a:alphaOff val="0"/>
+                <a:lumMod val="99000"/>
+                <a:satMod val="120000"/>
+                <a:shade val="78000"/>
+              </a:schemeClr>
+            </a:gs>
+          </a:gsLst>
+          <a:lin ang="5400000" scaled="0"/>
+        </a:gradFill>
+        <a:ln>
+          <a:noFill/>
+        </a:ln>
+        <a:effectLst/>
+        <a:scene3d>
+          <a:camera prst="orthographicFront"/>
+          <a:lightRig rig="flat" dir="t"/>
+        </a:scene3d>
+        <a:sp3d prstMaterial="plastic">
+          <a:bevelT w="120900" h="88900"/>
+          <a:bevelB w="88900" h="31750" prst="angle"/>
+        </a:sp3d>
+      </dsp:spPr>
+      <dsp:style>
+        <a:lnRef idx="0">
+          <a:scrgbClr r="0" g="0" b="0"/>
+        </a:lnRef>
+        <a:fillRef idx="3">
+          <a:scrgbClr r="0" g="0" b="0"/>
+        </a:fillRef>
+        <a:effectRef idx="2">
+          <a:scrgbClr r="0" g="0" b="0"/>
+        </a:effectRef>
+        <a:fontRef idx="minor">
+          <a:schemeClr val="lt1"/>
+        </a:fontRef>
+      </dsp:style>
+      <dsp:txBody>
+        <a:bodyPr spcFirstLastPara="0" vert="horz" wrap="square" lIns="71120" tIns="71120" rIns="71120" bIns="71120" numCol="1" spcCol="1270" anchor="ctr" anchorCtr="0">
+          <a:noAutofit/>
+        </a:bodyPr>
+        <a:lstStyle/>
+        <a:p>
+          <a:pPr marL="0" lvl="0" indent="0" algn="ctr" defTabSz="444500" rtl="1">
+            <a:lnSpc>
+              <a:spcPct val="90000"/>
+            </a:lnSpc>
+            <a:spcBef>
+              <a:spcPct val="0"/>
+            </a:spcBef>
+            <a:spcAft>
+              <a:spcPct val="35000"/>
+            </a:spcAft>
+            <a:buNone/>
+          </a:pPr>
+          <a:r>
+            <a:rPr lang="en-US" sz="1000" kern="1200"/>
+            <a:t>Code Review</a:t>
+          </a:r>
+          <a:r>
+            <a:rPr lang="he-IL" sz="1000" kern="1200"/>
+            <a:t> על ידי חבר צוות אחר</a:t>
+          </a:r>
+        </a:p>
+      </dsp:txBody>
+      <dsp:txXfrm>
+        <a:off x="3629796" y="1130352"/>
+        <a:ext cx="1359783" cy="815869"/>
+      </dsp:txXfrm>
+    </dsp:sp>
+    <dsp:sp modelId="{A72AE02C-447A-4734-9B48-B91FDD147C52}">
+      <dsp:nvSpPr>
+        <dsp:cNvPr id="0" name=""/>
+        <dsp:cNvSpPr/>
+      </dsp:nvSpPr>
+      <dsp:spPr>
+        <a:xfrm>
+          <a:off x="1642713" y="2621187"/>
+          <a:ext cx="282150" cy="91440"/>
+        </a:xfrm>
+        <a:custGeom>
+          <a:avLst/>
+          <a:gdLst/>
+          <a:ahLst/>
+          <a:cxnLst/>
+          <a:rect l="0" t="0" r="0" b="0"/>
+          <a:pathLst>
+            <a:path>
+              <a:moveTo>
+                <a:pt x="0" y="45720"/>
+              </a:moveTo>
+              <a:lnTo>
+                <a:pt x="282150" y="45720"/>
+              </a:lnTo>
+            </a:path>
+          </a:pathLst>
+        </a:custGeom>
+        <a:noFill/>
+        <a:ln w="6350" cap="flat" cmpd="sng" algn="ctr">
+          <a:solidFill>
+            <a:schemeClr val="accent5">
+              <a:hueOff val="-6758543"/>
+              <a:satOff val="-17419"/>
+              <a:lumOff val="-11765"/>
+              <a:alphaOff val="0"/>
+            </a:schemeClr>
+          </a:solidFill>
+          <a:prstDash val="solid"/>
+          <a:miter lim="800000"/>
+          <a:tailEnd type="arrow"/>
+        </a:ln>
+        <a:effectLst/>
+        <a:scene3d>
+          <a:camera prst="orthographicFront"/>
+          <a:lightRig rig="flat" dir="t"/>
+        </a:scene3d>
+        <a:sp3d z="-40000" prstMaterial="matte"/>
+      </dsp:spPr>
+      <dsp:style>
+        <a:lnRef idx="1">
+          <a:scrgbClr r="0" g="0" b="0"/>
+        </a:lnRef>
+        <a:fillRef idx="0">
+          <a:scrgbClr r="0" g="0" b="0"/>
+        </a:fillRef>
+        <a:effectRef idx="0">
+          <a:scrgbClr r="0" g="0" b="0"/>
+        </a:effectRef>
+        <a:fontRef idx="minor"/>
+      </dsp:style>
+      <dsp:txBody>
+        <a:bodyPr spcFirstLastPara="0" vert="horz" wrap="square" lIns="12700" tIns="0" rIns="12700" bIns="0" numCol="1" spcCol="1270" anchor="ctr" anchorCtr="0">
+          <a:noAutofit/>
+        </a:bodyPr>
+        <a:lstStyle/>
+        <a:p>
+          <a:pPr marL="0" lvl="0" indent="0" algn="ctr" defTabSz="222250" rtl="1">
+            <a:lnSpc>
+              <a:spcPct val="90000"/>
+            </a:lnSpc>
+            <a:spcBef>
+              <a:spcPct val="0"/>
+            </a:spcBef>
+            <a:spcAft>
+              <a:spcPct val="35000"/>
+            </a:spcAft>
+            <a:buNone/>
+          </a:pPr>
+          <a:endParaRPr lang="he-IL" sz="500" kern="1200"/>
+        </a:p>
+      </dsp:txBody>
+      <dsp:txXfrm>
+        <a:off x="1775969" y="2665343"/>
+        <a:ext cx="15637" cy="3127"/>
+      </dsp:txXfrm>
+    </dsp:sp>
+    <dsp:sp modelId="{EAD45931-371C-4E81-AA74-AAD10C484818}">
+      <dsp:nvSpPr>
+        <dsp:cNvPr id="0" name=""/>
+        <dsp:cNvSpPr/>
+      </dsp:nvSpPr>
+      <dsp:spPr>
+        <a:xfrm>
+          <a:off x="284730" y="2258972"/>
+          <a:ext cx="1359783" cy="815869"/>
+        </a:xfrm>
+        <a:prstGeom prst="rect">
+          <a:avLst/>
+        </a:prstGeom>
+        <a:gradFill rotWithShape="0">
+          <a:gsLst>
+            <a:gs pos="0">
+              <a:schemeClr val="accent5">
+                <a:hueOff val="-5793037"/>
+                <a:satOff val="-14931"/>
+                <a:lumOff val="-10084"/>
+                <a:alphaOff val="0"/>
+                <a:satMod val="103000"/>
+                <a:lumMod val="102000"/>
+                <a:tint val="94000"/>
+              </a:schemeClr>
+            </a:gs>
+            <a:gs pos="50000">
+              <a:schemeClr val="accent5">
+                <a:hueOff val="-5793037"/>
+                <a:satOff val="-14931"/>
+                <a:lumOff val="-10084"/>
+                <a:alphaOff val="0"/>
+                <a:satMod val="110000"/>
+                <a:lumMod val="100000"/>
+                <a:shade val="100000"/>
+              </a:schemeClr>
+            </a:gs>
+            <a:gs pos="100000">
+              <a:schemeClr val="accent5">
+                <a:hueOff val="-5793037"/>
+                <a:satOff val="-14931"/>
+                <a:lumOff val="-10084"/>
+                <a:alphaOff val="0"/>
+                <a:lumMod val="99000"/>
+                <a:satMod val="120000"/>
+                <a:shade val="78000"/>
+              </a:schemeClr>
+            </a:gs>
+          </a:gsLst>
+          <a:lin ang="5400000" scaled="0"/>
+        </a:gradFill>
+        <a:ln>
+          <a:noFill/>
+        </a:ln>
+        <a:effectLst/>
+        <a:scene3d>
+          <a:camera prst="orthographicFront"/>
+          <a:lightRig rig="flat" dir="t"/>
+        </a:scene3d>
+        <a:sp3d prstMaterial="plastic">
+          <a:bevelT w="120900" h="88900"/>
+          <a:bevelB w="88900" h="31750" prst="angle"/>
+        </a:sp3d>
+      </dsp:spPr>
+      <dsp:style>
+        <a:lnRef idx="0">
+          <a:scrgbClr r="0" g="0" b="0"/>
+        </a:lnRef>
+        <a:fillRef idx="3">
+          <a:scrgbClr r="0" g="0" b="0"/>
+        </a:fillRef>
+        <a:effectRef idx="2">
+          <a:scrgbClr r="0" g="0" b="0"/>
+        </a:effectRef>
+        <a:fontRef idx="minor">
+          <a:schemeClr val="lt1"/>
+        </a:fontRef>
+      </dsp:style>
+      <dsp:txBody>
+        <a:bodyPr spcFirstLastPara="0" vert="horz" wrap="square" lIns="71120" tIns="71120" rIns="71120" bIns="71120" numCol="1" spcCol="1270" anchor="ctr" anchorCtr="0">
+          <a:noAutofit/>
+        </a:bodyPr>
+        <a:lstStyle/>
+        <a:p>
+          <a:pPr marL="0" lvl="0" indent="0" algn="ctr" defTabSz="444500" rtl="1">
+            <a:lnSpc>
+              <a:spcPct val="90000"/>
+            </a:lnSpc>
+            <a:spcBef>
+              <a:spcPct val="0"/>
+            </a:spcBef>
+            <a:spcAft>
+              <a:spcPct val="35000"/>
+            </a:spcAft>
+            <a:buNone/>
+          </a:pPr>
+          <a:r>
+            <a:rPr lang="he-IL" sz="1000" kern="1200"/>
+            <a:t>בדיקות קטנות היקף על קטעי הקוד</a:t>
+          </a:r>
+        </a:p>
+      </dsp:txBody>
+      <dsp:txXfrm>
+        <a:off x="284730" y="2258972"/>
+        <a:ext cx="1359783" cy="815869"/>
+      </dsp:txXfrm>
+    </dsp:sp>
+    <dsp:sp modelId="{32541B4A-17AE-4028-8046-3AB4E2754B9E}">
+      <dsp:nvSpPr>
+        <dsp:cNvPr id="0" name=""/>
+        <dsp:cNvSpPr/>
+      </dsp:nvSpPr>
+      <dsp:spPr>
+        <a:xfrm>
+          <a:off x="1957263" y="2258972"/>
+          <a:ext cx="1359783" cy="815869"/>
+        </a:xfrm>
+        <a:prstGeom prst="rect">
+          <a:avLst/>
+        </a:prstGeom>
+        <a:gradFill rotWithShape="0">
+          <a:gsLst>
+            <a:gs pos="0">
+              <a:schemeClr val="accent5">
+                <a:hueOff val="-6758543"/>
+                <a:satOff val="-17419"/>
+                <a:lumOff val="-11765"/>
+                <a:alphaOff val="0"/>
+                <a:satMod val="103000"/>
+                <a:lumMod val="102000"/>
+                <a:tint val="94000"/>
+              </a:schemeClr>
+            </a:gs>
+            <a:gs pos="50000">
+              <a:schemeClr val="accent5">
+                <a:hueOff val="-6758543"/>
+                <a:satOff val="-17419"/>
+                <a:lumOff val="-11765"/>
+                <a:alphaOff val="0"/>
+                <a:satMod val="110000"/>
+                <a:lumMod val="100000"/>
+                <a:shade val="100000"/>
+              </a:schemeClr>
+            </a:gs>
+            <a:gs pos="100000">
+              <a:schemeClr val="accent5">
+                <a:hueOff val="-6758543"/>
+                <a:satOff val="-17419"/>
+                <a:lumOff val="-11765"/>
+                <a:alphaOff val="0"/>
+                <a:lumMod val="99000"/>
+                <a:satMod val="120000"/>
+                <a:shade val="78000"/>
+              </a:schemeClr>
+            </a:gs>
+          </a:gsLst>
+          <a:lin ang="5400000" scaled="0"/>
+        </a:gradFill>
+        <a:ln>
+          <a:noFill/>
+        </a:ln>
+        <a:effectLst/>
+        <a:scene3d>
+          <a:camera prst="orthographicFront"/>
+          <a:lightRig rig="flat" dir="t"/>
+        </a:scene3d>
+        <a:sp3d prstMaterial="plastic">
+          <a:bevelT w="120900" h="88900"/>
+          <a:bevelB w="88900" h="31750" prst="angle"/>
+        </a:sp3d>
+      </dsp:spPr>
+      <dsp:style>
+        <a:lnRef idx="0">
+          <a:scrgbClr r="0" g="0" b="0"/>
+        </a:lnRef>
+        <a:fillRef idx="3">
+          <a:scrgbClr r="0" g="0" b="0"/>
+        </a:fillRef>
+        <a:effectRef idx="2">
+          <a:scrgbClr r="0" g="0" b="0"/>
+        </a:effectRef>
+        <a:fontRef idx="minor">
+          <a:schemeClr val="lt1"/>
+        </a:fontRef>
+      </dsp:style>
+      <dsp:txBody>
+        <a:bodyPr spcFirstLastPara="0" vert="horz" wrap="square" lIns="71120" tIns="71120" rIns="71120" bIns="71120" numCol="1" spcCol="1270" anchor="ctr" anchorCtr="0">
+          <a:noAutofit/>
+        </a:bodyPr>
+        <a:lstStyle/>
+        <a:p>
+          <a:pPr marL="0" lvl="0" indent="0" algn="ctr" defTabSz="444500" rtl="1">
+            <a:lnSpc>
+              <a:spcPct val="90000"/>
+            </a:lnSpc>
+            <a:spcBef>
+              <a:spcPct val="0"/>
+            </a:spcBef>
+            <a:spcAft>
+              <a:spcPct val="35000"/>
+            </a:spcAft>
+            <a:buNone/>
+          </a:pPr>
+          <a:r>
+            <a:rPr lang="he-IL" sz="1000" kern="1200"/>
+            <a:t>בדיקות אינטגרציה אחת לתקופה להיקף יותר גדול של קוד</a:t>
+          </a:r>
+        </a:p>
+      </dsp:txBody>
+      <dsp:txXfrm>
+        <a:off x="1957263" y="2258972"/>
+        <a:ext cx="1359783" cy="815869"/>
+      </dsp:txXfrm>
+    </dsp:sp>
+  </dsp:spTree>
+</dsp:drawing>
+</file>
+
+<file path=word/diagrams/layout1.xml><?xml version="1.0" encoding="utf-8"?>
+<dgm:layoutDef xmlns:dgm="http://schemas.openxmlformats.org/drawingml/2006/diagram" xmlns:a="http://schemas.openxmlformats.org/drawingml/2006/main" uniqueId="urn:microsoft.com/office/officeart/2005/8/layout/bProcess3">
+  <dgm:title val=""/>
+  <dgm:desc val=""/>
+  <dgm:catLst>
+    <dgm:cat type="process" pri="18000"/>
+  </dgm:catLst>
+  <dgm:sampData>
+    <dgm:dataModel>
+      <dgm:ptLst>
+        <dgm:pt modelId="0" type="doc"/>
+        <dgm:pt modelId="1">
+          <dgm:prSet phldr="1"/>
+        </dgm:pt>
+        <dgm:pt modelId="2">
+          <dgm:prSet phldr="1"/>
+        </dgm:pt>
+        <dgm:pt modelId="3">
+          <dgm:prSet phldr="1"/>
+        </dgm:pt>
+        <dgm:pt modelId="4">
+          <dgm:prSet phldr="1"/>
+        </dgm:pt>
+        <dgm:pt modelId="5">
+          <dgm:prSet phldr="1"/>
+        </dgm:pt>
+      </dgm:ptLst>
+      <dgm:cxnLst>
+        <dgm:cxn modelId="7" srcId="0" destId="1" srcOrd="0" destOrd="0"/>
+        <dgm:cxn modelId="8" srcId="0" destId="2" srcOrd="1" destOrd="0"/>
+        <dgm:cxn modelId="9" srcId="0" destId="3" srcOrd="2" destOrd="0"/>
+        <dgm:cxn modelId="10" srcId="0" destId="4" srcOrd="3" destOrd="0"/>
+        <dgm:cxn modelId="11" srcId="0" destId="5" srcOrd="4" destOrd="0"/>
+      </dgm:cxnLst>
+      <dgm:bg/>
+      <dgm:whole/>
+    </dgm:dataModel>
+  </dgm:sampData>
+  <dgm:styleData>
+    <dgm:dataModel>
+      <dgm:ptLst>
+        <dgm:pt modelId="0" type="doc"/>
+        <dgm:pt modelId="1"/>
+        <dgm:pt modelId="2"/>
+      </dgm:ptLst>
+      <dgm:cxnLst>
+        <dgm:cxn modelId="3" srcId="0" destId="1" srcOrd="0" destOrd="0"/>
+        <dgm:cxn modelId="4" srcId="0" destId="2" srcOrd="1" destOrd="0"/>
+      </dgm:cxnLst>
+      <dgm:bg/>
+      <dgm:whole/>
+    </dgm:dataModel>
+  </dgm:styleData>
+  <dgm:clrData>
+    <dgm:dataModel>
+      <dgm:ptLst>
+        <dgm:pt modelId="0" type="doc"/>
+        <dgm:pt modelId="1"/>
+        <dgm:pt modelId="2"/>
+        <dgm:pt modelId="3"/>
+        <dgm:pt modelId="4"/>
+      </dgm:ptLst>
+      <dgm:cxnLst>
+        <dgm:cxn modelId="5" srcId="0" destId="1" srcOrd="0" destOrd="0"/>
+        <dgm:cxn modelId="6" srcId="0" destId="2" srcOrd="1" destOrd="0"/>
+        <dgm:cxn modelId="7" srcId="0" destId="3" srcOrd="2" destOrd="0"/>
+        <dgm:cxn modelId="8" srcId="0" destId="4" srcOrd="3" destOrd="0"/>
+      </dgm:cxnLst>
+      <dgm:bg/>
+      <dgm:whole/>
+    </dgm:dataModel>
+  </dgm:clrData>
+  <dgm:layoutNode name="Name0">
+    <dgm:varLst>
+      <dgm:dir/>
+      <dgm:resizeHandles val="exact"/>
+    </dgm:varLst>
+    <dgm:choose name="Name1">
+      <dgm:if name="Name2" axis="self" func="var" arg="dir" op="equ" val="norm">
+        <dgm:alg type="snake">
+          <dgm:param type="grDir" val="tL"/>
+          <dgm:param type="flowDir" val="row"/>
+          <dgm:param type="contDir" val="sameDir"/>
+          <dgm:param type="bkpt" val="endCnv"/>
+        </dgm:alg>
+      </dgm:if>
+      <dgm:else name="Name3">
+        <dgm:alg type="snake">
+          <dgm:param type="grDir" val="tR"/>
+          <dgm:param type="flowDir" val="row"/>
+          <dgm:param type="contDir" val="sameDir"/>
+          <dgm:param type="bkpt" val="endCnv"/>
+        </dgm:alg>
+      </dgm:else>
+    </dgm:choose>
+    <dgm:shape xmlns:r="http://schemas.openxmlformats.org/officeDocument/2006/relationships" r:blip="">
+      <dgm:adjLst/>
+    </dgm:shape>
+    <dgm:presOf/>
+    <dgm:constrLst>
+      <dgm:constr type="w" for="ch" ptType="node" refType="w"/>
+      <dgm:constr type="w" for="ch" forName="sibTrans" refType="w" refFor="ch" refPtType="node" op="equ" fact="0.23"/>
+      <dgm:constr type="sp" refType="w" refFor="ch" refForName="sibTrans" op="equ"/>
+      <dgm:constr type="userB" for="des" forName="connectorText" refType="sp"/>
+      <dgm:constr type="primFontSz" for="ch" ptType="node" op="equ" val="65"/>
+      <dgm:constr type="h" for="ch" ptType="sibTrans" op="equ"/>
+      <dgm:constr type="primFontSz" for="des" forName="connectorText" op="equ" val="55"/>
+      <dgm:constr type="primFontSz" for="des" forName="connectorText" refType="primFontSz" refFor="ch" refPtType="node" op="lte" fact="0.8"/>
+    </dgm:constrLst>
+    <dgm:ruleLst/>
+    <dgm:forEach name="nodesForEach" axis="ch" ptType="node">
+      <dgm:layoutNode name="node">
+        <dgm:varLst>
+          <dgm:bulletEnabled val="1"/>
+        </dgm:varLst>
+        <dgm:alg type="tx"/>
+        <dgm:shape xmlns:r="http://schemas.openxmlformats.org/officeDocument/2006/relationships" type="rect" r:blip="">
+          <dgm:adjLst/>
+        </dgm:shape>
+        <dgm:presOf axis="desOrSelf" ptType="node"/>
+        <dgm:constrLst>
+          <dgm:constr type="h" refType="w" fact="0.6"/>
+        </dgm:constrLst>
+        <dgm:ruleLst>
+          <dgm:rule type="primFontSz" val="5" fact="NaN" max="NaN"/>
+        </dgm:ruleLst>
+      </dgm:layoutNode>
+      <dgm:forEach name="sibTransForEach" axis="followSib" ptType="sibTrans" cnt="1">
+        <dgm:layoutNode name="sibTrans">
+          <dgm:choose name="Name4">
+            <dgm:if name="Name5" axis="self" func="var" arg="dir" op="equ" val="norm">
+              <dgm:alg type="conn">
+                <dgm:param type="connRout" val="bend"/>
+                <dgm:param type="dim" val="1D"/>
+                <dgm:param type="begPts" val="midR bCtr"/>
+                <dgm:param type="endPts" val="midL tCtr"/>
+              </dgm:alg>
+            </dgm:if>
+            <dgm:else name="Name6">
+              <dgm:alg type="conn">
+                <dgm:param type="connRout" val="bend"/>
+                <dgm:param type="dim" val="1D"/>
+                <dgm:param type="begPts" val="midL bCtr"/>
+                <dgm:param type="endPts" val="midR tCtr"/>
+              </dgm:alg>
+            </dgm:else>
+          </dgm:choose>
+          <dgm:shape xmlns:r="http://schemas.openxmlformats.org/officeDocument/2006/relationships" type="conn" r:blip="" zOrderOff="-2">
+            <dgm:adjLst/>
+          </dgm:shape>
+          <dgm:presOf axis="self"/>
+          <dgm:constrLst>
+            <dgm:constr type="begPad" val="-0.05"/>
+            <dgm:constr type="endPad" val="0.9"/>
+            <dgm:constr type="userA" for="ch" refType="connDist"/>
+          </dgm:constrLst>
+          <dgm:ruleLst/>
+          <dgm:layoutNode name="connectorText">
+            <dgm:alg type="tx">
+              <dgm:param type="autoTxRot" val="upr"/>
+            </dgm:alg>
+            <dgm:shape xmlns:r="http://schemas.openxmlformats.org/officeDocument/2006/relationships" type="rect" r:blip="" hideGeom="1">
+              <dgm:adjLst/>
+            </dgm:shape>
+            <dgm:presOf axis="self"/>
+            <dgm:constrLst>
+              <dgm:constr type="userA"/>
+              <dgm:constr type="userB"/>
+              <dgm:constr type="w" refType="userA" fact="0.05"/>
+              <dgm:constr type="h" refType="userB" fact="0.01"/>
+              <dgm:constr type="lMarg" val="1"/>
+              <dgm:constr type="rMarg" val="1"/>
+              <dgm:constr type="tMarg"/>
+              <dgm:constr type="bMarg"/>
+            </dgm:constrLst>
+            <dgm:ruleLst>
+              <dgm:rule type="w" val="NaN" fact="0.6" max="NaN"/>
+              <dgm:rule type="h" val="NaN" fact="0.6" max="NaN"/>
+              <dgm:rule type="primFontSz" val="5" fact="NaN" max="NaN"/>
+            </dgm:ruleLst>
+          </dgm:layoutNode>
+        </dgm:layoutNode>
+      </dgm:forEach>
+    </dgm:forEach>
+  </dgm:layoutNode>
+</dgm:layoutDef>
+</file>
+
+<file path=word/diagrams/quickStyle1.xml><?xml version="1.0" encoding="utf-8"?>
+<dgm:styleDef xmlns:dgm="http://schemas.openxmlformats.org/drawingml/2006/diagram" xmlns:a="http://schemas.openxmlformats.org/drawingml/2006/main" uniqueId="urn:microsoft.com/office/officeart/2005/8/quickstyle/3d1">
+  <dgm:title val=""/>
+  <dgm:desc val=""/>
+  <dgm:catLst>
+    <dgm:cat type="3D" pri="11100"/>
+  </dgm:catLst>
+  <dgm:scene3d>
+    <a:camera prst="orthographicFront"/>
+    <a:lightRig rig="threePt" dir="t"/>
+  </dgm:scene3d>
+  <dgm:styleLbl name="node0">
+    <dgm:scene3d>
+      <a:camera prst="orthographicFront"/>
+      <a:lightRig rig="flat" dir="t"/>
+    </dgm:scene3d>
+    <dgm:sp3d prstMaterial="plastic">
+      <a:bevelT w="120900" h="88900"/>
+      <a:bevelB w="88900" h="31750" prst="angle"/>
+    </dgm:sp3d>
+    <dgm:txPr/>
+    <dgm:style>
+      <a:lnRef idx="0">
+        <a:scrgbClr r="0" g="0" b="0"/>
+      </a:lnRef>
+      <a:fillRef idx="3">
+        <a:scrgbClr r="0" g="0" b="0"/>
+      </a:fillRef>
+      <a:effectRef idx="2">
+        <a:scrgbClr r="0" g="0" b="0"/>
+      </a:effectRef>
+      <a:fontRef idx="minor">
+        <a:schemeClr val="lt1"/>
+      </a:fontRef>
+    </dgm:style>
+  </dgm:styleLbl>
+  <dgm:styleLbl name="lnNode1">
+    <dgm:scene3d>
+      <a:camera prst="orthographicFront"/>
+      <a:lightRig rig="flat" dir="t"/>
+    </dgm:scene3d>
+    <dgm:sp3d prstMaterial="plastic">
+      <a:bevelT w="120900" h="88900"/>
+      <a:bevelB w="88900" h="31750" prst="angle"/>
+    </dgm:sp3d>
+    <dgm:txPr/>
+    <dgm:style>
+      <a:lnRef idx="0">
+        <a:scrgbClr r="0" g="0" b="0"/>
+      </a:lnRef>
+      <a:fillRef idx="3">
+        <a:scrgbClr r="0" g="0" b="0"/>
+      </a:fillRef>
+      <a:effectRef idx="1">
+        <a:scrgbClr r="0" g="0" b="0"/>
+      </a:effectRef>
+      <a:fontRef idx="minor">
+        <a:schemeClr val="lt1"/>
+      </a:fontRef>
+    </dgm:style>
+  </dgm:styleLbl>
+  <dgm:styleLbl name="vennNode1">
+    <dgm:scene3d>
+      <a:camera prst="orthographicFront"/>
+      <a:lightRig rig="flat" dir="t"/>
+    </dgm:scene3d>
+    <dgm:sp3d prstMaterial="plastic">
+      <a:bevelT w="120900" h="88900"/>
+      <a:bevelB w="88900" h="31750" prst="angle"/>
+    </dgm:sp3d>
+    <dgm:txPr/>
+    <dgm:style>
+      <a:lnRef idx="0">
+        <a:scrgbClr r="0" g="0" b="0"/>
+      </a:lnRef>
+      <a:fillRef idx="1">
+        <a:scrgbClr r="0" g="0" b="0"/>
+      </a:fillRef>
+      <a:effectRef idx="1">
+        <a:scrgbClr r="0" g="0" b="0"/>
+      </a:effectRef>
+      <a:fontRef idx="minor">
+        <a:schemeClr val="tx1"/>
+      </a:fontRef>
+    </dgm:style>
+  </dgm:styleLbl>
+  <dgm:styleLbl name="alignNode1">
+    <dgm:scene3d>
+      <a:camera prst="orthographicFront"/>
+      <a:lightRig rig="flat" dir="t"/>
+    </dgm:scene3d>
+    <dgm:sp3d prstMaterial="plastic">
+      <a:bevelT w="120900" h="88900"/>
+      <a:bevelB w="88900" h="31750" prst="angle"/>
+    </dgm:sp3d>
+    <dgm:txPr/>
+    <dgm:style>
+      <a:lnRef idx="1">
+        <a:scrgbClr r="0" g="0" b="0"/>
+      </a:lnRef>
+      <a:fillRef idx="3">
+        <a:scrgbClr r="0" g="0" b="0"/>
+      </a:fillRef>
+      <a:effectRef idx="2">
+        <a:scrgbClr r="0" g="0" b="0"/>
+      </a:effectRef>
+      <a:fontRef idx="minor">
+        <a:schemeClr val="lt1"/>
+      </a:fontRef>
+    </dgm:style>
+  </dgm:styleLbl>
+  <dgm:styleLbl name="node1">
+    <dgm:scene3d>
+      <a:camera prst="orthographicFront"/>
+      <a:lightRig rig="flat" dir="t"/>
+    </dgm:scene3d>
+    <dgm:sp3d prstMaterial="plastic">
+      <a:bevelT w="120900" h="88900"/>
+      <a:bevelB w="88900" h="31750" prst="angle"/>
+    </dgm:sp3d>
+    <dgm:txPr/>
+    <dgm:style>
+      <a:lnRef idx="0">
+        <a:scrgbClr r="0" g="0" b="0"/>
+      </a:lnRef>
+      <a:fillRef idx="3">
+        <a:scrgbClr r="0" g="0" b="0"/>
+      </a:fillRef>
+      <a:effectRef idx="2">
+        <a:scrgbClr r="0" g="0" b="0"/>
+      </a:effectRef>
+      <a:fontRef idx="minor">
+        <a:schemeClr val="lt1"/>
+      </a:fontRef>
+    </dgm:style>
+  </dgm:styleLbl>
+  <dgm:styleLbl name="node2">
+    <dgm:scene3d>
+      <a:camera prst="orthographicFront"/>
+      <a:lightRig rig="flat" dir="t"/>
+    </dgm:scene3d>
+    <dgm:sp3d prstMaterial="plastic">
+      <a:bevelT w="120900" h="88900"/>
+      <a:bevelB w="88900" h="31750" prst="angle"/>
+    </dgm:sp3d>
+    <dgm:txPr/>
+    <dgm:style>
+      <a:lnRef idx="0">
+        <a:scrgbClr r="0" g="0" b="0"/>
+      </a:lnRef>
+      <a:fillRef idx="3">
+        <a:scrgbClr r="0" g="0" b="0"/>
+      </a:fillRef>
+      <a:effectRef idx="1">
+        <a:scrgbClr r="0" g="0" b="0"/>
+      </a:effectRef>
+      <a:fontRef idx="minor">
+        <a:schemeClr val="lt1"/>
+      </a:fontRef>
+    </dgm:style>
+  </dgm:styleLbl>
+  <dgm:styleLbl name="node3">
+    <dgm:scene3d>
+      <a:camera prst="orthographicFront"/>
+      <a:lightRig rig="flat" dir="t"/>
+    </dgm:scene3d>
+    <dgm:sp3d prstMaterial="plastic">
+      <a:bevelT w="120900" h="88900"/>
+      <a:bevelB w="88900" h="31750" prst="angle"/>
+    </dgm:sp3d>
+    <dgm:txPr/>
+    <dgm:style>
+      <a:lnRef idx="0">
+        <a:scrgbClr r="0" g="0" b="0"/>
+      </a:lnRef>
+      <a:fillRef idx="3">
+        <a:scrgbClr r="0" g="0" b="0"/>
+      </a:fillRef>
+      <a:effectRef idx="1">
+        <a:scrgbClr r="0" g="0" b="0"/>
+      </a:effectRef>
+      <a:fontRef idx="minor">
+        <a:schemeClr val="lt1"/>
+      </a:fontRef>
+    </dgm:style>
+  </dgm:styleLbl>
+  <dgm:styleLbl name="node4">
+    <dgm:scene3d>
+      <a:camera prst="orthographicFront"/>
+      <a:lightRig rig="flat" dir="t"/>
+    </dgm:scene3d>
+    <dgm:sp3d prstMaterial="plastic">
+      <a:bevelT w="120900" h="88900"/>
+      <a:bevelB w="88900" h="31750" prst="angle"/>
+    </dgm:sp3d>
+    <dgm:txPr/>
+    <dgm:style>
+      <a:lnRef idx="0">
+        <a:scrgbClr r="0" g="0" b="0"/>
+      </a:lnRef>
+      <a:fillRef idx="3">
+        <a:scrgbClr r="0" g="0" b="0"/>
+      </a:fillRef>
+      <a:effectRef idx="1">
+        <a:scrgbClr r="0" g="0" b="0"/>
+      </a:effectRef>
+      <a:fontRef idx="minor">
+        <a:schemeClr val="lt1"/>
+      </a:fontRef>
+    </dgm:style>
+  </dgm:styleLbl>
+  <dgm:styleLbl name="fgImgPlace1">
+    <dgm:scene3d>
+      <a:camera prst="orthographicFront"/>
+      <a:lightRig rig="flat" dir="t"/>
+    </dgm:scene3d>
+    <dgm:sp3d z="127000" prstMaterial="plastic">
+      <a:bevelT w="88900" h="88900"/>
+      <a:bevelB w="88900" h="31750" prst="angle"/>
+    </dgm:sp3d>
+    <dgm:txPr/>
+    <dgm:style>
+      <a:lnRef idx="0">
+        <a:scrgbClr r="0" g="0" b="0"/>
+      </a:lnRef>
+      <a:fillRef idx="3">
+        <a:scrgbClr r="0" g="0" b="0"/>
+      </a:fillRef>
+      <a:effectRef idx="2">
+        <a:scrgbClr r="0" g="0" b="0"/>
+      </a:effectRef>
+      <a:fontRef idx="minor"/>
+    </dgm:style>
+  </dgm:styleLbl>
+  <dgm:styleLbl name="alignImgPlace1">
+    <dgm:scene3d>
+      <a:camera prst="orthographicFront"/>
+      <a:lightRig rig="flat" dir="t"/>
+    </dgm:scene3d>
+    <dgm:sp3d prstMaterial="plastic">
+      <a:bevelT w="88900" h="88900"/>
+      <a:bevelB w="88900" h="31750" prst="angle"/>
+    </dgm:sp3d>
+    <dgm:txPr/>
+    <dgm:style>
+      <a:lnRef idx="0">
+        <a:scrgbClr r="0" g="0" b="0"/>
+      </a:lnRef>
+      <a:fillRef idx="3">
+        <a:scrgbClr r="0" g="0" b="0"/>
+      </a:fillRef>
+      <a:effectRef idx="2">
+        <a:scrgbClr r="0" g="0" b="0"/>
+      </a:effectRef>
+      <a:fontRef idx="minor"/>
+    </dgm:style>
+  </dgm:styleLbl>
+  <dgm:styleLbl name="bgImgPlace1">
+    <dgm:scene3d>
+      <a:camera prst="orthographicFront"/>
+      <a:lightRig rig="flat" dir="t"/>
+    </dgm:scene3d>
+    <dgm:sp3d z="-190500" prstMaterial="plastic">
+      <a:bevelT w="88900" h="88900"/>
+      <a:bevelB w="88900" h="31750" prst="angle"/>
+    </dgm:sp3d>
+    <dgm:txPr/>
+    <dgm:style>
+      <a:lnRef idx="0">
+        <a:scrgbClr r="0" g="0" b="0"/>
+      </a:lnRef>
+      <a:fillRef idx="3">
+        <a:scrgbClr r="0" g="0" b="0"/>
+      </a:fillRef>
+      <a:effectRef idx="2">
+        <a:scrgbClr r="0" g="0" b="0"/>
+      </a:effectRef>
+      <a:fontRef idx="minor"/>
+    </dgm:style>
+  </dgm:styleLbl>
+  <dgm:styleLbl name="sibTrans2D1">
+    <dgm:scene3d>
+      <a:camera prst="orthographicFront"/>
+      <a:lightRig rig="flat" dir="t"/>
+    </dgm:scene3d>
+    <dgm:sp3d z="-80000" prstMaterial="plastic">
+      <a:bevelT w="50800" h="50800"/>
+      <a:bevelB w="25400" h="25400" prst="angle"/>
+    </dgm:sp3d>
+    <dgm:txPr/>
+    <dgm:style>
+      <a:lnRef idx="0">
+        <a:scrgbClr r="0" g="0" b="0"/>
+      </a:lnRef>
+      <a:fillRef idx="3">
+        <a:scrgbClr r="0" g="0" b="0"/>
+      </a:fillRef>
+      <a:effectRef idx="2">
+        <a:scrgbClr r="0" g="0" b="0"/>
+      </a:effectRef>
+      <a:fontRef idx="minor">
+        <a:schemeClr val="lt1"/>
+      </a:fontRef>
+    </dgm:style>
+  </dgm:styleLbl>
+  <dgm:styleLbl name="fgSibTrans2D1">
+    <dgm:scene3d>
+      <a:camera prst="orthographicFront"/>
+      <a:lightRig rig="flat" dir="t"/>
+    </dgm:scene3d>
+    <dgm:sp3d z="127000" prstMaterial="plastic">
+      <a:bevelT w="50800" h="50800"/>
+      <a:bevelB w="25400" h="25400" prst="angle"/>
+    </dgm:sp3d>
+    <dgm:txPr/>
+    <dgm:style>
+      <a:lnRef idx="0">
+        <a:scrgbClr r="0" g="0" b="0"/>
+      </a:lnRef>
+      <a:fillRef idx="3">
+        <a:scrgbClr r="0" g="0" b="0"/>
+      </a:fillRef>
+      <a:effectRef idx="2">
+        <a:scrgbClr r="0" g="0" b="0"/>
+      </a:effectRef>
+      <a:fontRef idx="minor">
+        <a:schemeClr val="lt1"/>
+      </a:fontRef>
+    </dgm:style>
+  </dgm:styleLbl>
+  <dgm:styleLbl name="bgSibTrans2D1">
+    <dgm:scene3d>
+      <a:camera prst="orthographicFront"/>
+      <a:lightRig rig="flat" dir="t"/>
+    </dgm:scene3d>
+    <dgm:sp3d z="-190500" prstMaterial="plastic">
+      <a:bevelT w="50800" h="50800"/>
+      <a:bevelB w="25400" h="25400" prst="angle"/>
+    </dgm:sp3d>
+    <dgm:txPr/>
+    <dgm:style>
+      <a:lnRef idx="0">
+        <a:scrgbClr r="0" g="0" b="0"/>
+      </a:lnRef>
+      <a:fillRef idx="3">
+        <a:scrgbClr r="0" g="0" b="0"/>
+      </a:fillRef>
+      <a:effectRef idx="2">
+        <a:scrgbClr r="0" g="0" b="0"/>
+      </a:effectRef>
+      <a:fontRef idx="minor">
+        <a:schemeClr val="lt1"/>
+      </a:fontRef>
+    </dgm:style>
+  </dgm:styleLbl>
+  <dgm:styleLbl name="sibTrans1D1">
+    <dgm:scene3d>
+      <a:camera prst="orthographicFront"/>
+      <a:lightRig rig="flat" dir="t"/>
+    </dgm:scene3d>
+    <dgm:sp3d z="-40000" prstMaterial="matte"/>
+    <dgm:txPr/>
+    <dgm:style>
+      <a:lnRef idx="1">
+        <a:scrgbClr r="0" g="0" b="0"/>
+      </a:lnRef>
+      <a:fillRef idx="0">
+        <a:scrgbClr r="0" g="0" b="0"/>
+      </a:fillRef>
+      <a:effectRef idx="0">
+        <a:scrgbClr r="0" g="0" b="0"/>
+      </a:effectRef>
+      <a:fontRef idx="minor"/>
+    </dgm:style>
+  </dgm:styleLbl>
+  <dgm:styleLbl name="callout">
+    <dgm:scene3d>
+      <a:camera prst="orthographicFront"/>
+      <a:lightRig rig="threePt" dir="t"/>
+    </dgm:scene3d>
+    <dgm:sp3d z="127000" prstMaterial="matte"/>
+    <dgm:txPr/>
+    <dgm:style>
+      <a:lnRef idx="2">
+        <a:scrgbClr r="0" g="0" b="0"/>
+      </a:lnRef>
+      <a:fillRef idx="1">
+        <a:scrgbClr r="0" g="0" b="0"/>
+      </a:fillRef>
+      <a:effectRef idx="0">
+        <a:scrgbClr r="0" g="0" b="0"/>
+      </a:effectRef>
+      <a:fontRef idx="minor"/>
+    </dgm:style>
+  </dgm:styleLbl>
+  <dgm:styleLbl name="asst0">
+    <dgm:scene3d>
+      <a:camera prst="orthographicFront"/>
+      <a:lightRig rig="flat" dir="t"/>
+    </dgm:scene3d>
+    <dgm:sp3d prstMaterial="plastic">
+      <a:bevelT w="120900" h="88900"/>
+      <a:bevelB w="88900" h="31750" prst="angle"/>
+    </dgm:sp3d>
+    <dgm:txPr/>
+    <dgm:style>
+      <a:lnRef idx="0">
+        <a:scrgbClr r="0" g="0" b="0"/>
+      </a:lnRef>
+      <a:fillRef idx="3">
+        <a:scrgbClr r="0" g="0" b="0"/>
+      </a:fillRef>
+      <a:effectRef idx="1">
+        <a:scrgbClr r="0" g="0" b="0"/>
+      </a:effectRef>
+      <a:fontRef idx="minor">
+        <a:schemeClr val="lt1"/>
+      </a:fontRef>
+    </dgm:style>
+  </dgm:styleLbl>
+  <dgm:styleLbl name="asst1">
+    <dgm:scene3d>
+      <a:camera prst="orthographicFront"/>
+      <a:lightRig rig="flat" dir="t"/>
+    </dgm:scene3d>
+    <dgm:sp3d prstMaterial="plastic">
+      <a:bevelT w="120900" h="88900"/>
+      <a:bevelB w="88900" h="31750" prst="angle"/>
+    </dgm:sp3d>
+    <dgm:txPr/>
+    <dgm:style>
+      <a:lnRef idx="0">
+        <a:scrgbClr r="0" g="0" b="0"/>
+      </a:lnRef>
+      <a:fillRef idx="3">
+        <a:scrgbClr r="0" g="0" b="0"/>
+      </a:fillRef>
+      <a:effectRef idx="1">
+        <a:scrgbClr r="0" g="0" b="0"/>
+      </a:effectRef>
+      <a:fontRef idx="minor">
+        <a:schemeClr val="lt1"/>
+      </a:fontRef>
+    </dgm:style>
+  </dgm:styleLbl>
+  <dgm:styleLbl name="asst2">
+    <dgm:scene3d>
+      <a:camera prst="orthographicFront"/>
+      <a:lightRig rig="flat" dir="t"/>
+    </dgm:scene3d>
+    <dgm:sp3d prstMaterial="plastic">
+      <a:bevelT w="120900" h="88900"/>
+      <a:bevelB w="88900" h="31750" prst="angle"/>
+    </dgm:sp3d>
+    <dgm:txPr/>
+    <dgm:style>
+      <a:lnRef idx="0">
+        <a:scrgbClr r="0" g="0" b="0"/>
+      </a:lnRef>
+      <a:fillRef idx="3">
+        <a:scrgbClr r="0" g="0" b="0"/>
+      </a:fillRef>
+      <a:effectRef idx="1">
+        <a:scrgbClr r="0" g="0" b="0"/>
+      </a:effectRef>
+      <a:fontRef idx="minor">
+        <a:schemeClr val="lt1"/>
+      </a:fontRef>
+    </dgm:style>
+  </dgm:styleLbl>
+  <dgm:styleLbl name="asst3">
+    <dgm:scene3d>
+      <a:camera prst="orthographicFront"/>
+      <a:lightRig rig="flat" dir="t"/>
+    </dgm:scene3d>
+    <dgm:sp3d prstMaterial="plastic">
+      <a:bevelT w="120900" h="88900"/>
+      <a:bevelB w="88900" h="31750" prst="angle"/>
+    </dgm:sp3d>
+    <dgm:txPr/>
+    <dgm:style>
+      <a:lnRef idx="0">
+        <a:scrgbClr r="0" g="0" b="0"/>
+      </a:lnRef>
+      <a:fillRef idx="3">
+        <a:scrgbClr r="0" g="0" b="0"/>
+      </a:fillRef>
+      <a:effectRef idx="1">
+        <a:scrgbClr r="0" g="0" b="0"/>
+      </a:effectRef>
+      <a:fontRef idx="minor">
+        <a:schemeClr val="lt1"/>
+      </a:fontRef>
+    </dgm:style>
+  </dgm:styleLbl>
+  <dgm:styleLbl name="parChTrans2D1">
+    <dgm:scene3d>
+      <a:camera prst="orthographicFront"/>
+      <a:lightRig rig="flat" dir="t"/>
+    </dgm:scene3d>
+    <dgm:sp3d z="-100000" prstMaterial="plastic">
+      <a:bevelT w="120900" h="88900"/>
+      <a:bevelB w="88900" h="31750" prst="angle"/>
+    </dgm:sp3d>
+    <dgm:txPr/>
+    <dgm:style>
+      <a:lnRef idx="0">
+        <a:scrgbClr r="0" g="0" b="0"/>
+      </a:lnRef>
+      <a:fillRef idx="3">
+        <a:scrgbClr r="0" g="0" b="0"/>
+      </a:fillRef>
+      <a:effectRef idx="1">
+        <a:scrgbClr r="0" g="0" b="0"/>
+      </a:effectRef>
+      <a:fontRef idx="minor">
+        <a:schemeClr val="lt1"/>
+      </a:fontRef>
+    </dgm:style>
+  </dgm:styleLbl>
+  <dgm:styleLbl name="parChTrans2D2">
+    <dgm:scene3d>
+      <a:camera prst="orthographicFront"/>
+      <a:lightRig rig="flat" dir="t"/>
+    </dgm:scene3d>
+    <dgm:sp3d z="-60000" prstMaterial="plastic">
+      <a:bevelT w="120900" h="88900"/>
+      <a:bevelB w="88900" h="31750" prst="angle"/>
+    </dgm:sp3d>
+    <dgm:txPr/>
+    <dgm:style>
+      <a:lnRef idx="0">
+        <a:scrgbClr r="0" g="0" b="0"/>
+      </a:lnRef>
+      <a:fillRef idx="3">
+        <a:scrgbClr r="0" g="0" b="0"/>
+      </a:fillRef>
+      <a:effectRef idx="1">
+        <a:scrgbClr r="0" g="0" b="0"/>
+      </a:effectRef>
+      <a:fontRef idx="minor">
+        <a:schemeClr val="lt1"/>
+      </a:fontRef>
+    </dgm:style>
+  </dgm:styleLbl>
+  <dgm:styleLbl name="parChTrans2D3">
+    <dgm:scene3d>
+      <a:camera prst="orthographicFront"/>
+      <a:lightRig rig="flat" dir="t"/>
+    </dgm:scene3d>
+    <dgm:sp3d z="-60000" prstMaterial="plastic">
+      <a:bevelT w="120900" h="88900"/>
+      <a:bevelB w="88900" h="31750" prst="angle"/>
+    </dgm:sp3d>
+    <dgm:txPr/>
+    <dgm:style>
+      <a:lnRef idx="0">
+        <a:scrgbClr r="0" g="0" b="0"/>
+      </a:lnRef>
+      <a:fillRef idx="3">
+        <a:scrgbClr r="0" g="0" b="0"/>
+      </a:fillRef>
+      <a:effectRef idx="1">
+        <a:scrgbClr r="0" g="0" b="0"/>
+      </a:effectRef>
+      <a:fontRef idx="minor">
+        <a:schemeClr val="lt1"/>
+      </a:fontRef>
+    </dgm:style>
+  </dgm:styleLbl>
+  <dgm:styleLbl name="parChTrans2D4">
+    <dgm:scene3d>
+      <a:camera prst="orthographicFront"/>
+      <a:lightRig rig="flat" dir="t"/>
+    </dgm:scene3d>
+    <dgm:sp3d z="-60000" prstMaterial="plastic">
+      <a:bevelT w="120900" h="88900"/>
+      <a:bevelB w="88900" h="31750" prst="angle"/>
+    </dgm:sp3d>
+    <dgm:txPr/>
+    <dgm:style>
+      <a:lnRef idx="0">
+        <a:scrgbClr r="0" g="0" b="0"/>
+      </a:lnRef>
+      <a:fillRef idx="3">
+        <a:scrgbClr r="0" g="0" b="0"/>
+      </a:fillRef>
+      <a:effectRef idx="1">
+        <a:scrgbClr r="0" g="0" b="0"/>
+      </a:effectRef>
+      <a:fontRef idx="minor">
+        <a:schemeClr val="lt1"/>
+      </a:fontRef>
+    </dgm:style>
+  </dgm:styleLbl>
+  <dgm:styleLbl name="parChTrans1D1">
+    <dgm:scene3d>
+      <a:camera prst="orthographicFront"/>
+      <a:lightRig rig="flat" dir="t"/>
+    </dgm:scene3d>
+    <dgm:sp3d prstMaterial="matte"/>
+    <dgm:txPr/>
+    <dgm:style>
+      <a:lnRef idx="2">
+        <a:scrgbClr r="0" g="0" b="0"/>
+      </a:lnRef>
+      <a:fillRef idx="0">
+        <a:scrgbClr r="0" g="0" b="0"/>
+      </a:fillRef>
+      <a:effectRef idx="0">
+        <a:scrgbClr r="0" g="0" b="0"/>
+      </a:effectRef>
+      <a:fontRef idx="minor"/>
+    </dgm:style>
+  </dgm:styleLbl>
+  <dgm:styleLbl name="parChTrans1D2">
+    <dgm:scene3d>
+      <a:camera prst="orthographicFront"/>
+      <a:lightRig rig="flat" dir="t"/>
+    </dgm:scene3d>
+    <dgm:sp3d prstMaterial="matte"/>
+    <dgm:txPr/>
+    <dgm:style>
+      <a:lnRef idx="2">
+        <a:scrgbClr r="0" g="0" b="0"/>
+      </a:lnRef>
+      <a:fillRef idx="0">
+        <a:scrgbClr r="0" g="0" b="0"/>
+      </a:fillRef>
+      <a:effectRef idx="0">
+        <a:scrgbClr r="0" g="0" b="0"/>
+      </a:effectRef>
+      <a:fontRef idx="minor"/>
+    </dgm:style>
+  </dgm:styleLbl>
+  <dgm:styleLbl name="parChTrans1D3">
+    <dgm:scene3d>
+      <a:camera prst="orthographicFront"/>
+      <a:lightRig rig="flat" dir="t"/>
+    </dgm:scene3d>
+    <dgm:sp3d prstMaterial="matte"/>
+    <dgm:txPr/>
+    <dgm:style>
+      <a:lnRef idx="2">
+        <a:scrgbClr r="0" g="0" b="0"/>
+      </a:lnRef>
+      <a:fillRef idx="0">
+        <a:scrgbClr r="0" g="0" b="0"/>
+      </a:fillRef>
+      <a:effectRef idx="0">
+        <a:scrgbClr r="0" g="0" b="0"/>
+      </a:effectRef>
+      <a:fontRef idx="minor"/>
+    </dgm:style>
+  </dgm:styleLbl>
+  <dgm:styleLbl name="parChTrans1D4">
+    <dgm:scene3d>
+      <a:camera prst="orthographicFront"/>
+      <a:lightRig rig="flat" dir="t"/>
+    </dgm:scene3d>
+    <dgm:sp3d prstMaterial="matte"/>
+    <dgm:txPr/>
+    <dgm:style>
+      <a:lnRef idx="2">
+        <a:scrgbClr r="0" g="0" b="0"/>
+      </a:lnRef>
+      <a:fillRef idx="0">
+        <a:scrgbClr r="0" g="0" b="0"/>
+      </a:fillRef>
+      <a:effectRef idx="0">
+        <a:scrgbClr r="0" g="0" b="0"/>
+      </a:effectRef>
+      <a:fontRef idx="minor"/>
+    </dgm:style>
+  </dgm:styleLbl>
+  <dgm:styleLbl name="fgAcc1">
+    <dgm:scene3d>
+      <a:camera prst="orthographicFront"/>
+      <a:lightRig rig="flat" dir="t"/>
+    </dgm:scene3d>
+    <dgm:sp3d z="190500" extrusionH="12700" prstMaterial="plastic">
+      <a:bevelT w="50800" h="50800"/>
+    </dgm:sp3d>
+    <dgm:txPr/>
+    <dgm:style>
+      <a:lnRef idx="1">
+        <a:scrgbClr r="0" g="0" b="0"/>
+      </a:lnRef>
+      <a:fillRef idx="1">
+        <a:scrgbClr r="0" g="0" b="0"/>
+      </a:fillRef>
+      <a:effectRef idx="2">
+        <a:scrgbClr r="0" g="0" b="0"/>
+      </a:effectRef>
+      <a:fontRef idx="minor"/>
+    </dgm:style>
+  </dgm:styleLbl>
+  <dgm:styleLbl name="conFgAcc1">
+    <dgm:scene3d>
+      <a:camera prst="orthographicFront"/>
+      <a:lightRig rig="flat" dir="t"/>
+    </dgm:scene3d>
+    <dgm:sp3d z="190500" extrusionH="12700" prstMaterial="plastic">
+      <a:bevelT w="50800" h="50800"/>
+    </dgm:sp3d>
+    <dgm:txPr/>
+    <dgm:style>
+      <a:lnRef idx="1">
+        <a:scrgbClr r="0" g="0" b="0"/>
+      </a:lnRef>
+      <a:fillRef idx="1">
+        <a:scrgbClr r="0" g="0" b="0"/>
+      </a:fillRef>
+      <a:effectRef idx="2">
+        <a:scrgbClr r="0" g="0" b="0"/>
+      </a:effectRef>
+      <a:fontRef idx="minor"/>
+    </dgm:style>
+  </dgm:styleLbl>
+  <dgm:styleLbl name="alignAcc1">
+    <dgm:scene3d>
+      <a:camera prst="orthographicFront"/>
+      <a:lightRig rig="flat" dir="t"/>
+    </dgm:scene3d>
+    <dgm:sp3d extrusionH="12700" prstMaterial="plastic">
+      <a:bevelT w="50800" h="50800"/>
+    </dgm:sp3d>
+    <dgm:txPr/>
+    <dgm:style>
+      <a:lnRef idx="1">
+        <a:scrgbClr r="0" g="0" b="0"/>
+      </a:lnRef>
+      <a:fillRef idx="1">
+        <a:scrgbClr r="0" g="0" b="0"/>
+      </a:fillRef>
+      <a:effectRef idx="2">
+        <a:scrgbClr r="0" g="0" b="0"/>
+      </a:effectRef>
+      <a:fontRef idx="minor"/>
+    </dgm:style>
+  </dgm:styleLbl>
+  <dgm:styleLbl name="trAlignAcc1">
+    <dgm:scene3d>
+      <a:camera prst="orthographicFront"/>
+      <a:lightRig rig="flat" dir="t"/>
+    </dgm:scene3d>
+    <dgm:sp3d extrusionH="12700" prstMaterial="plastic">
+      <a:bevelT w="50800" h="50800"/>
+    </dgm:sp3d>
+    <dgm:txPr/>
+    <dgm:style>
+      <a:lnRef idx="1">
+        <a:scrgbClr r="0" g="0" b="0"/>
+      </a:lnRef>
+      <a:fillRef idx="1">
+        <a:scrgbClr r="0" g="0" b="0"/>
+      </a:fillRef>
+      <a:effectRef idx="2">
+        <a:scrgbClr r="0" g="0" b="0"/>
+      </a:effectRef>
+      <a:fontRef idx="minor"/>
+    </dgm:style>
+  </dgm:styleLbl>
+  <dgm:styleLbl name="bgAcc1">
+    <dgm:scene3d>
+      <a:camera prst="orthographicFront"/>
+      <a:lightRig rig="flat" dir="t"/>
+    </dgm:scene3d>
+    <dgm:sp3d z="-190500" extrusionH="12700" prstMaterial="plastic">
+      <a:bevelT w="50800" h="50800"/>
+    </dgm:sp3d>
+    <dgm:txPr/>
+    <dgm:style>
+      <a:lnRef idx="1">
+        <a:scrgbClr r="0" g="0" b="0"/>
+      </a:lnRef>
+      <a:fillRef idx="1">
+        <a:scrgbClr r="0" g="0" b="0"/>
+      </a:fillRef>
+      <a:effectRef idx="2">
+        <a:scrgbClr r="0" g="0" b="0"/>
+      </a:effectRef>
+      <a:fontRef idx="minor"/>
+    </dgm:style>
+  </dgm:styleLbl>
+  <dgm:styleLbl name="solidFgAcc1">
+    <dgm:scene3d>
+      <a:camera prst="orthographicFront"/>
+      <a:lightRig rig="flat" dir="t"/>
+    </dgm:scene3d>
+    <dgm:sp3d z="190500" extrusionH="12700" prstMaterial="plastic">
+      <a:bevelT w="50800" h="50800"/>
+    </dgm:sp3d>
+    <dgm:txPr/>
+    <dgm:style>
+      <a:lnRef idx="1">
+        <a:scrgbClr r="0" g="0" b="0"/>
+      </a:lnRef>
+      <a:fillRef idx="1">
+        <a:scrgbClr r="0" g="0" b="0"/>
+      </a:fillRef>
+      <a:effectRef idx="2">
+        <a:scrgbClr r="0" g="0" b="0"/>
+      </a:effectRef>
+      <a:fontRef idx="minor"/>
+    </dgm:style>
+  </dgm:styleLbl>
+  <dgm:styleLbl name="solidAlignAcc1">
+    <dgm:scene3d>
+      <a:camera prst="orthographicFront"/>
+      <a:lightRig rig="flat" dir="t"/>
+    </dgm:scene3d>
+    <dgm:sp3d extrusionH="12700" prstMaterial="plastic">
+      <a:bevelT w="50800" h="50800"/>
+    </dgm:sp3d>
+    <dgm:txPr/>
+    <dgm:style>
+      <a:lnRef idx="1">
+        <a:scrgbClr r="0" g="0" b="0"/>
+      </a:lnRef>
+      <a:fillRef idx="1">
+        <a:scrgbClr r="0" g="0" b="0"/>
+      </a:fillRef>
+      <a:effectRef idx="2">
+        <a:scrgbClr r="0" g="0" b="0"/>
+      </a:effectRef>
+      <a:fontRef idx="minor"/>
+    </dgm:style>
+  </dgm:styleLbl>
+  <dgm:styleLbl name="solidBgAcc1">
+    <dgm:scene3d>
+      <a:camera prst="orthographicFront"/>
+      <a:lightRig rig="flat" dir="t"/>
+    </dgm:scene3d>
+    <dgm:sp3d z="-190500" extrusionH="12700" prstMaterial="plastic">
+      <a:bevelT w="50800" h="50800"/>
+    </dgm:sp3d>
+    <dgm:txPr/>
+    <dgm:style>
+      <a:lnRef idx="1">
+        <a:scrgbClr r="0" g="0" b="0"/>
+      </a:lnRef>
+      <a:fillRef idx="1">
+        <a:scrgbClr r="0" g="0" b="0"/>
+      </a:fillRef>
+      <a:effectRef idx="2">
+        <a:scrgbClr r="0" g="0" b="0"/>
+      </a:effectRef>
+      <a:fontRef idx="minor"/>
+    </dgm:style>
+  </dgm:styleLbl>
+  <dgm:styleLbl name="fgAccFollowNode1">
+    <dgm:scene3d>
+      <a:camera prst="orthographicFront"/>
+      <a:lightRig rig="flat" dir="t"/>
+    </dgm:scene3d>
+    <dgm:sp3d z="190500" extrusionH="12700" prstMaterial="plastic">
+      <a:bevelT w="50800" h="50800"/>
+    </dgm:sp3d>
+    <dgm:txPr/>
+    <dgm:style>
+      <a:lnRef idx="1">
+        <a:scrgbClr r="0" g="0" b="0"/>
+      </a:lnRef>
+      <a:fillRef idx="1">
+        <a:scrgbClr r="0" g="0" b="0"/>
+      </a:fillRef>
+      <a:effectRef idx="2">
+        <a:scrgbClr r="0" g="0" b="0"/>
+      </a:effectRef>
+      <a:fontRef idx="minor"/>
+    </dgm:style>
+  </dgm:styleLbl>
+  <dgm:styleLbl name="alignAccFollowNode1">
+    <dgm:scene3d>
+      <a:camera prst="orthographicFront"/>
+      <a:lightRig rig="flat" dir="t"/>
+    </dgm:scene3d>
+    <dgm:sp3d extrusionH="12700" prstMaterial="plastic">
+      <a:bevelT w="50800" h="50800"/>
+    </dgm:sp3d>
+    <dgm:txPr/>
+    <dgm:style>
+      <a:lnRef idx="1">
+        <a:scrgbClr r="0" g="0" b="0"/>
+      </a:lnRef>
+      <a:fillRef idx="1">
+        <a:scrgbClr r="0" g="0" b="0"/>
+      </a:fillRef>
+      <a:effectRef idx="2">
+        <a:scrgbClr r="0" g="0" b="0"/>
+      </a:effectRef>
+      <a:fontRef idx="minor"/>
+    </dgm:style>
+  </dgm:styleLbl>
+  <dgm:styleLbl name="bgAccFollowNode1">
+    <dgm:scene3d>
+      <a:camera prst="orthographicFront"/>
+      <a:lightRig rig="flat" dir="t"/>
+    </dgm:scene3d>
+    <dgm:sp3d z="-190500" extrusionH="12700" prstMaterial="plastic">
+      <a:bevelT w="50800" h="50800"/>
+    </dgm:sp3d>
+    <dgm:txPr/>
+    <dgm:style>
+      <a:lnRef idx="1">
+        <a:scrgbClr r="0" g="0" b="0"/>
+      </a:lnRef>
+      <a:fillRef idx="1">
+        <a:scrgbClr r="0" g="0" b="0"/>
+      </a:fillRef>
+      <a:effectRef idx="2">
+        <a:scrgbClr r="0" g="0" b="0"/>
+      </a:effectRef>
+      <a:fontRef idx="minor"/>
+    </dgm:style>
+  </dgm:styleLbl>
+  <dgm:styleLbl name="fgAcc0">
+    <dgm:scene3d>
+      <a:camera prst="orthographicFront"/>
+      <a:lightRig rig="flat" dir="t"/>
+    </dgm:scene3d>
+    <dgm:sp3d z="190500" extrusionH="12700" prstMaterial="plastic">
+      <a:bevelT w="50800" h="50800"/>
+    </dgm:sp3d>
+    <dgm:txPr/>
+    <dgm:style>
+      <a:lnRef idx="1">
+        <a:scrgbClr r="0" g="0" b="0"/>
+      </a:lnRef>
+      <a:fillRef idx="1">
+        <a:scrgbClr r="0" g="0" b="0"/>
+      </a:fillRef>
+      <a:effectRef idx="2">
+        <a:scrgbClr r="0" g="0" b="0"/>
+      </a:effectRef>
+      <a:fontRef idx="minor"/>
+    </dgm:style>
+  </dgm:styleLbl>
+  <dgm:styleLbl name="fgAcc2">
+    <dgm:scene3d>
+      <a:camera prst="orthographicFront"/>
+      <a:lightRig rig="flat" dir="t"/>
+    </dgm:scene3d>
+    <dgm:sp3d z="190500" extrusionH="12700" prstMaterial="plastic">
+      <a:bevelT w="50800" h="50800"/>
+    </dgm:sp3d>
+    <dgm:txPr/>
+    <dgm:style>
+      <a:lnRef idx="1">
+        <a:scrgbClr r="0" g="0" b="0"/>
+      </a:lnRef>
+      <a:fillRef idx="1">
+        <a:scrgbClr r="0" g="0" b="0"/>
+      </a:fillRef>
+      <a:effectRef idx="2">
+        <a:scrgbClr r="0" g="0" b="0"/>
+      </a:effectRef>
+      <a:fontRef idx="minor"/>
+    </dgm:style>
+  </dgm:styleLbl>
+  <dgm:styleLbl name="fgAcc3">
+    <dgm:scene3d>
+      <a:camera prst="orthographicFront"/>
+      <a:lightRig rig="flat" dir="t"/>
+    </dgm:scene3d>
+    <dgm:sp3d z="190500" extrusionH="12700" prstMaterial="plastic">
+      <a:bevelT w="50800" h="50800"/>
+    </dgm:sp3d>
+    <dgm:txPr/>
+    <dgm:style>
+      <a:lnRef idx="1">
+        <a:scrgbClr r="0" g="0" b="0"/>
+      </a:lnRef>
+      <a:fillRef idx="1">
+        <a:scrgbClr r="0" g="0" b="0"/>
+      </a:fillRef>
+      <a:effectRef idx="2">
+        <a:scrgbClr r="0" g="0" b="0"/>
+      </a:effectRef>
+      <a:fontRef idx="minor"/>
+    </dgm:style>
+  </dgm:styleLbl>
+  <dgm:styleLbl name="fgAcc4">
+    <dgm:scene3d>
+      <a:camera prst="orthographicFront"/>
+      <a:lightRig rig="flat" dir="t"/>
+    </dgm:scene3d>
+    <dgm:sp3d z="190500" extrusionH="12700" prstMaterial="plastic">
+      <a:bevelT w="50800" h="50800"/>
+    </dgm:sp3d>
+    <dgm:txPr/>
+    <dgm:style>
+      <a:lnRef idx="1">
+        <a:scrgbClr r="0" g="0" b="0"/>
+      </a:lnRef>
+      <a:fillRef idx="1">
+        <a:scrgbClr r="0" g="0" b="0"/>
+      </a:fillRef>
+      <a:effectRef idx="2">
+        <a:scrgbClr r="0" g="0" b="0"/>
+      </a:effectRef>
+      <a:fontRef idx="minor"/>
+    </dgm:style>
+  </dgm:styleLbl>
+  <dgm:styleLbl name="bgShp">
+    <dgm:scene3d>
+      <a:camera prst="orthographicFront"/>
+      <a:lightRig rig="flat" dir="t"/>
+    </dgm:scene3d>
+    <dgm:sp3d z="-190500" extrusionH="12700" prstMaterial="plastic">
+      <a:bevelT w="50800" h="50800"/>
+    </dgm:sp3d>
+    <dgm:txPr/>
+    <dgm:style>
+      <a:lnRef idx="0">
+        <a:scrgbClr r="0" g="0" b="0"/>
+      </a:lnRef>
+      <a:fillRef idx="3">
+        <a:scrgbClr r="0" g="0" b="0"/>
+      </a:fillRef>
+      <a:effectRef idx="0">
+        <a:scrgbClr r="0" g="0" b="0"/>
+      </a:effectRef>
+      <a:fontRef idx="minor"/>
+    </dgm:style>
+  </dgm:styleLbl>
+  <dgm:styleLbl name="dkBgShp">
+    <dgm:scene3d>
+      <a:camera prst="orthographicFront"/>
+      <a:lightRig rig="flat" dir="t"/>
+    </dgm:scene3d>
+    <dgm:sp3d z="-190500" extrusionH="12700" prstMaterial="plastic">
+      <a:bevelT w="50800" h="50800"/>
+    </dgm:sp3d>
+    <dgm:txPr/>
+    <dgm:style>
+      <a:lnRef idx="0">
+        <a:scrgbClr r="0" g="0" b="0"/>
+      </a:lnRef>
+      <a:fillRef idx="2">
+        <a:scrgbClr r="0" g="0" b="0"/>
+      </a:fillRef>
+      <a:effectRef idx="0">
+        <a:scrgbClr r="0" g="0" b="0"/>
+      </a:effectRef>
+      <a:fontRef idx="minor"/>
+    </dgm:style>
+  </dgm:styleLbl>
+  <dgm:styleLbl name="trBgShp">
+    <dgm:scene3d>
+      <a:camera prst="orthographicFront"/>
+      <a:lightRig rig="flat" dir="t"/>
+    </dgm:scene3d>
+    <dgm:sp3d z="-190500" extrusionH="12700" prstMaterial="matte"/>
+    <dgm:txPr/>
+    <dgm:style>
+      <a:lnRef idx="0">
+        <a:scrgbClr r="0" g="0" b="0"/>
+      </a:lnRef>
+      <a:fillRef idx="1">
+        <a:scrgbClr r="0" g="0" b="0"/>
+      </a:fillRef>
+      <a:effectRef idx="0">
+        <a:scrgbClr r="0" g="0" b="0"/>
+      </a:effectRef>
+      <a:fontRef idx="minor"/>
+    </dgm:style>
+  </dgm:styleLbl>
+  <dgm:styleLbl name="fgShp">
+    <dgm:scene3d>
+      <a:camera prst="orthographicFront"/>
+      <a:lightRig rig="flat" dir="t"/>
+    </dgm:scene3d>
+    <dgm:sp3d z="190500" prstMaterial="plastic">
+      <a:bevelT w="120900" h="88900"/>
+      <a:bevelB w="88900" h="31750" prst="angle"/>
+    </dgm:sp3d>
+    <dgm:txPr/>
+    <dgm:style>
+      <a:lnRef idx="0">
+        <a:scrgbClr r="0" g="0" b="0"/>
+      </a:lnRef>
+      <a:fillRef idx="1">
+        <a:scrgbClr r="0" g="0" b="0"/>
+      </a:fillRef>
+      <a:effectRef idx="3">
+        <a:scrgbClr r="0" g="0" b="0"/>
+      </a:effectRef>
+      <a:fontRef idx="minor">
+        <a:schemeClr val="lt1"/>
+      </a:fontRef>
+    </dgm:style>
+  </dgm:styleLbl>
+  <dgm:styleLbl name="revTx">
+    <dgm:scene3d>
+      <a:camera prst="orthographicFront"/>
+      <a:lightRig rig="threePt" dir="t"/>
+    </dgm:scene3d>
+    <dgm:sp3d/>
+    <dgm:txPr/>
+    <dgm:style>
+      <a:lnRef idx="0">
+        <a:scrgbClr r="0" g="0" b="0"/>
+      </a:lnRef>
+      <a:fillRef idx="0">
+        <a:scrgbClr r="0" g="0" b="0"/>
+      </a:fillRef>
+      <a:effectRef idx="0">
+        <a:scrgbClr r="0" g="0" b="0"/>
+      </a:effectRef>
+      <a:fontRef idx="minor"/>
+    </dgm:style>
+  </dgm:styleLbl>
+</dgm:styleDef>
+</file>
+
 <file path=word/theme/theme1.xml><?xml version="1.0" encoding="utf-8"?>
 <a:theme xmlns:a="http://schemas.openxmlformats.org/drawingml/2006/main" name="ערכת נושא Office">
   <a:themeElements>

--- a/Project Assignments/Assignment 3/G1_Answers.Ass.3.docx
+++ b/Project Assignments/Assignment 3/G1_Answers.Ass.3.docx
@@ -989,13 +989,17 @@
       <w:pPr>
         <w:rPr>
           <w:noProof/>
-          <w:rtl/>
-        </w:rPr>
-      </w:pPr>
-      <w:r>
-        <w:rPr>
-          <w:rFonts w:hint="cs"/>
-          <w:noProof/>
+          <w:sz w:val="28"/>
+          <w:szCs w:val="28"/>
+          <w:rtl/>
+        </w:rPr>
+      </w:pPr>
+      <w:r>
+        <w:rPr>
+          <w:rFonts w:hint="cs"/>
+          <w:noProof/>
+          <w:sz w:val="28"/>
+          <w:szCs w:val="28"/>
           <w:rtl/>
         </w:rPr>
         <w:t xml:space="preserve">כדי להעביר מידע בין עמודים שונים בתוכנה שלכל אחד מהם </w:t>
@@ -1003,6 +1007,8 @@
       <w:r>
         <w:rPr>
           <w:noProof/>
+          <w:sz w:val="28"/>
+          <w:szCs w:val="28"/>
         </w:rPr>
         <w:t>controller</w:t>
       </w:r>
@@ -1010,6 +1016,8 @@
         <w:rPr>
           <w:rFonts w:hint="cs"/>
           <w:noProof/>
+          <w:sz w:val="28"/>
+          <w:szCs w:val="28"/>
           <w:rtl/>
         </w:rPr>
         <w:t xml:space="preserve"> אחר, יצרנו מחלקה שאותה כל </w:t>
@@ -1017,6 +1025,8 @@
       <w:r>
         <w:rPr>
           <w:noProof/>
+          <w:sz w:val="28"/>
+          <w:szCs w:val="28"/>
         </w:rPr>
         <w:t>controller</w:t>
       </w:r>
@@ -1024,6 +1034,8 @@
         <w:rPr>
           <w:rFonts w:hint="cs"/>
           <w:noProof/>
+          <w:sz w:val="28"/>
+          <w:szCs w:val="28"/>
           <w:rtl/>
         </w:rPr>
         <w:t xml:space="preserve"> של כל עמוד ממש, במחלקה זאת קיימת מתודה שבעזרתה ניתן להעביר מידע בין עמודים.</w:t>
@@ -1033,13 +1045,17 @@
       <w:pPr>
         <w:rPr>
           <w:noProof/>
-          <w:rtl/>
-        </w:rPr>
-      </w:pPr>
-      <w:r>
-        <w:rPr>
-          <w:rFonts w:hint="cs"/>
-          <w:noProof/>
+          <w:sz w:val="28"/>
+          <w:szCs w:val="28"/>
+          <w:rtl/>
+        </w:rPr>
+      </w:pPr>
+      <w:r>
+        <w:rPr>
+          <w:rFonts w:hint="cs"/>
+          <w:noProof/>
+          <w:sz w:val="28"/>
+          <w:szCs w:val="28"/>
           <w:rtl/>
         </w:rPr>
         <w:t xml:space="preserve">כמו כן יצרנו אינטרפייסים מתאימים לדפי ה </w:t>
@@ -1047,6 +1063,8 @@
       <w:r>
         <w:rPr>
           <w:noProof/>
+          <w:sz w:val="28"/>
+          <w:szCs w:val="28"/>
         </w:rPr>
         <w:t>boundary</w:t>
       </w:r>
@@ -1054,6 +1072,8 @@
         <w:rPr>
           <w:rFonts w:hint="cs"/>
           <w:noProof/>
+          <w:sz w:val="28"/>
+          <w:szCs w:val="28"/>
           <w:rtl/>
         </w:rPr>
         <w:t xml:space="preserve"> כי כמובן כאשר נטען עמוד חדש יש מידע שעליו לקלוט לתוכו, לשם כך יצרנו אינטרפייס מתאים של </w:t>
@@ -1061,6 +1081,8 @@
       <w:r>
         <w:rPr>
           <w:noProof/>
+          <w:sz w:val="28"/>
+          <w:szCs w:val="28"/>
         </w:rPr>
         <w:t>data initialize</w:t>
       </w:r>
@@ -1068,6 +1090,8 @@
         <w:rPr>
           <w:rFonts w:hint="cs"/>
           <w:noProof/>
+          <w:sz w:val="28"/>
+          <w:szCs w:val="28"/>
           <w:rtl/>
         </w:rPr>
         <w:t xml:space="preserve"> אותו כל דף </w:t>
@@ -1075,6 +1099,8 @@
       <w:r>
         <w:rPr>
           <w:noProof/>
+          <w:sz w:val="28"/>
+          <w:szCs w:val="28"/>
         </w:rPr>
         <w:t>boundary</w:t>
       </w:r>
@@ -1082,6 +1108,8 @@
         <w:rPr>
           <w:rFonts w:hint="cs"/>
           <w:noProof/>
+          <w:sz w:val="28"/>
+          <w:szCs w:val="28"/>
           <w:rtl/>
         </w:rPr>
         <w:t xml:space="preserve"> היה צריך לממש מה שתמך בעקרון ה </w:t>
@@ -1090,12 +1118,16 @@
         <w:rPr>
           <w:rFonts w:hint="cs"/>
           <w:noProof/>
+          <w:sz w:val="28"/>
+          <w:szCs w:val="28"/>
         </w:rPr>
         <w:t>D</w:t>
       </w:r>
       <w:r>
         <w:rPr>
           <w:noProof/>
+          <w:sz w:val="28"/>
+          <w:szCs w:val="28"/>
         </w:rPr>
         <w:t xml:space="preserve">esign Patterns </w:t>
       </w:r>
@@ -1103,6 +1135,8 @@
         <w:rPr>
           <w:rFonts w:hint="cs"/>
           <w:noProof/>
+          <w:sz w:val="28"/>
+          <w:szCs w:val="28"/>
           <w:rtl/>
         </w:rPr>
         <w:t xml:space="preserve"> ואיפשר לנו לעבוד בצורה נכונה ללא שכפול קוד מיותר.</w:t>
@@ -1237,8 +1271,36 @@
           <w:rtl/>
         </w:rPr>
       </w:pPr>
-      <w:bookmarkStart w:id="0" w:name="_GoBack"/>
-      <w:bookmarkEnd w:id="0"/>
+    </w:p>
+    <w:p>
+      <w:pPr>
+        <w:rPr>
+          <w:noProof/>
+          <w:sz w:val="32"/>
+          <w:szCs w:val="32"/>
+          <w:rtl/>
+        </w:rPr>
+      </w:pPr>
+    </w:p>
+    <w:p>
+      <w:pPr>
+        <w:rPr>
+          <w:noProof/>
+          <w:sz w:val="32"/>
+          <w:szCs w:val="32"/>
+          <w:rtl/>
+        </w:rPr>
+      </w:pPr>
+    </w:p>
+    <w:p>
+      <w:pPr>
+        <w:rPr>
+          <w:noProof/>
+          <w:sz w:val="32"/>
+          <w:szCs w:val="32"/>
+          <w:rtl/>
+        </w:rPr>
+      </w:pPr>
     </w:p>
     <w:p>
       <w:pPr>
@@ -1263,6 +1325,7 @@
           <w:u w:val="single"/>
           <w:rtl/>
         </w:rPr>
+        <w:lastRenderedPageBreak/>
         <w:t>שאלה 2 :</w:t>
       </w:r>
     </w:p>
@@ -1284,7 +1347,17 @@
           <w:szCs w:val="28"/>
           <w:rtl/>
         </w:rPr>
-        <w:t>תארו את תהליכי הבדיקות השונים שבצעתם במהלך פיתוח הפרויקט שלכם. ציינו את מאפייני תהליכי הבדיקות שביצעתם תוך התייחסות לעקרונות שנלמדו בהרצאות בנושאי בדיקות תוכנה</w:t>
+        <w:t>תארו את תהליכי הבדיקות השונים שבצעתם במהלך פיתוח הפרויקט שלכם. ציינו את מאפיינ</w:t>
+      </w:r>
+      <w:bookmarkStart w:id="0" w:name="_GoBack"/>
+      <w:bookmarkEnd w:id="0"/>
+      <w:r>
+        <w:rPr>
+          <w:sz w:val="28"/>
+          <w:szCs w:val="28"/>
+          <w:rtl/>
+        </w:rPr>
+        <w:t>י תהליכי הבדיקות שביצעתם תוך התייחסות לעקרונות שנלמדו בהרצאות בנושאי בדיקות תוכנה</w:t>
       </w:r>
       <w:r>
         <w:rPr>
@@ -1299,43 +1372,17 @@
           <w:szCs w:val="28"/>
           <w:rtl/>
         </w:rPr>
-        <w:t xml:space="preserve">ותוך מתן דוגמאות ספציפיות שביצעתם )או </w:t>
-      </w:r>
-      <w:r>
-        <w:rPr>
-          <w:sz w:val="28"/>
-          <w:szCs w:val="28"/>
-          <w:rtl/>
-        </w:rPr>
-        <w:lastRenderedPageBreak/>
-        <w:t>לא ביצעתם( במהלך הפרויקט )ע"י תיאור מפורט של בדיקות מרכיבים ספציפיים של מערכת</w:t>
-      </w:r>
-      <w:r>
-        <w:rPr>
-          <w:rFonts w:hint="cs"/>
-          <w:b/>
-          <w:bCs/>
-          <w:noProof/>
-          <w:sz w:val="28"/>
-          <w:szCs w:val="28"/>
-          <w:u w:val="single"/>
+        <w:t>ותוך מתן דוגמאות ספציפיות שביצעתם )או לא ביצעתם( במהלך הפרויקט )ע"י תיאור מפורט של בדיקות מרכיבים ספציפיים של מערכת</w:t>
+      </w:r>
+      <w:r>
+        <w:rPr>
+          <w:rFonts w:hint="cs"/>
+          <w:sz w:val="28"/>
+          <w:szCs w:val="28"/>
           <w:rtl/>
         </w:rPr>
         <w:t>.</w:t>
       </w:r>
-    </w:p>
-    <w:p>
-      <w:pPr>
-        <w:rPr>
-          <w:b/>
-          <w:bCs/>
-          <w:noProof/>
-          <w:sz w:val="24"/>
-          <w:szCs w:val="24"/>
-          <w:u w:val="single"/>
-          <w:rtl/>
-        </w:rPr>
-      </w:pPr>
     </w:p>
     <w:p>
       <w:pPr>
@@ -1366,226 +1413,213 @@
     <w:p>
       <w:pPr>
         <w:rPr>
+          <w:sz w:val="28"/>
+          <w:szCs w:val="28"/>
+          <w:rtl/>
+        </w:rPr>
+      </w:pPr>
+      <w:r>
+        <w:rPr>
+          <w:rFonts w:hint="cs"/>
+          <w:sz w:val="28"/>
+          <w:szCs w:val="28"/>
+          <w:rtl/>
+        </w:rPr>
+        <w:t>במהלך הפרויקט עבדנו בצורה מקיפה ועקבית לפי התוכן הנלמד בקורס מבוא לבדיקות תוכנה, תוך שימוש בכל הכלים השונים והתמקדות בתהליכים של פיתוח תוכנה נכון, המלווה בבדיקות תוכנה מתאימות. דאגנו ליישם את כל עקרונות הפיתוח שנלמדו ולאחר כל שלב פיתוח דאגנו לבדוק את שלבי הפיתוח בהתאם לבדיקות השונות.</w:t>
+      </w:r>
+    </w:p>
+    <w:p>
+      <w:pPr>
+        <w:rPr>
+          <w:sz w:val="28"/>
+          <w:szCs w:val="28"/>
+          <w:rtl/>
+        </w:rPr>
+      </w:pPr>
+      <w:r>
+        <w:rPr>
+          <w:rFonts w:hint="cs"/>
+          <w:sz w:val="28"/>
+          <w:szCs w:val="28"/>
+          <w:rtl/>
+        </w:rPr>
+        <w:t xml:space="preserve">במהלך שלבי הפיתוח יישמנו מספר סוגי בדיקות תוכנה שהתאימו לשלבים השונים </w:t>
+      </w:r>
+      <w:r>
+        <w:rPr>
+          <w:sz w:val="28"/>
+          <w:szCs w:val="28"/>
+          <w:rtl/>
+        </w:rPr>
+        <w:t>–</w:t>
+      </w:r>
+    </w:p>
+    <w:p>
+      <w:pPr>
+        <w:rPr>
           <w:b/>
           <w:bCs/>
-          <w:noProof/>
-          <w:sz w:val="24"/>
-          <w:szCs w:val="24"/>
-          <w:u w:val="single"/>
-          <w:rtl/>
-        </w:rPr>
-      </w:pPr>
-    </w:p>
-    <w:p>
-      <w:pPr>
-        <w:rPr>
-          <w:sz w:val="28"/>
-          <w:szCs w:val="28"/>
-          <w:rtl/>
-        </w:rPr>
-      </w:pPr>
-      <w:r>
-        <w:rPr>
-          <w:rFonts w:hint="cs"/>
-          <w:sz w:val="28"/>
-          <w:szCs w:val="28"/>
-          <w:rtl/>
-        </w:rPr>
-        <w:t>במהלך הפרויקט עבדנו בצורה מקיפה ועקבית לפי התוכן הנלמד בקורס מבוא לבדיקות תוכנה, תוך שימוש בכל הכלים השונים והתמקדות בתהליכים של פיתוח תוכנה נכון, המלווה בבדיקות תוכנה מתאימות. דאגנו ליישם את כל עקרונות הפיתוח שנלמדו ולאחר כל שלב פיתוח דאגנו לבדוק את שלבי הפיתוח בהתאם לבדיקות השונות.</w:t>
-      </w:r>
-    </w:p>
-    <w:p>
-      <w:pPr>
-        <w:rPr>
-          <w:sz w:val="28"/>
-          <w:szCs w:val="28"/>
-          <w:rtl/>
-        </w:rPr>
-      </w:pPr>
-      <w:r>
-        <w:rPr>
-          <w:rFonts w:hint="cs"/>
-          <w:sz w:val="28"/>
-          <w:szCs w:val="28"/>
-          <w:rtl/>
-        </w:rPr>
-        <w:t xml:space="preserve">במהלך שלבי הפיתוח יישמנו מספר סוגי בדיקות תוכנה שהתאימו לשלבים השונים </w:t>
-      </w:r>
-      <w:r>
-        <w:rPr>
-          <w:sz w:val="28"/>
-          <w:szCs w:val="28"/>
-          <w:rtl/>
-        </w:rPr>
-        <w:t>–</w:t>
-      </w:r>
-    </w:p>
-    <w:p>
-      <w:pPr>
+          <w:sz w:val="28"/>
+          <w:szCs w:val="28"/>
+          <w:rtl/>
+        </w:rPr>
+      </w:pPr>
+      <w:r>
         <w:rPr>
           <w:b/>
           <w:bCs/>
           <w:sz w:val="28"/>
           <w:szCs w:val="28"/>
-          <w:rtl/>
-        </w:rPr>
-      </w:pPr>
-      <w:r>
-        <w:rPr>
+        </w:rPr>
+        <w:t>Black Box Testing</w:t>
+      </w:r>
+      <w:r>
+        <w:rPr>
+          <w:rFonts w:hint="cs"/>
           <w:b/>
           <w:bCs/>
           <w:sz w:val="28"/>
           <w:szCs w:val="28"/>
-        </w:rPr>
-        <w:t>Black Box Testing</w:t>
-      </w:r>
-      <w:r>
-        <w:rPr>
-          <w:rFonts w:hint="cs"/>
+          <w:rtl/>
+        </w:rPr>
+        <w:t xml:space="preserve"> </w:t>
+      </w:r>
+    </w:p>
+    <w:p>
+      <w:pPr>
+        <w:rPr>
+          <w:sz w:val="28"/>
+          <w:szCs w:val="28"/>
+          <w:rtl/>
+        </w:rPr>
+      </w:pPr>
+      <w:r>
+        <w:rPr>
+          <w:rFonts w:hint="cs"/>
+          <w:sz w:val="28"/>
+          <w:szCs w:val="28"/>
+          <w:rtl/>
+        </w:rPr>
+        <w:t xml:space="preserve">בדיקות </w:t>
+      </w:r>
+      <w:r>
+        <w:rPr>
+          <w:rFonts w:hint="cs"/>
+          <w:sz w:val="28"/>
+          <w:szCs w:val="28"/>
+        </w:rPr>
+        <w:t>B</w:t>
+      </w:r>
+      <w:r>
+        <w:rPr>
+          <w:sz w:val="28"/>
+          <w:szCs w:val="28"/>
+        </w:rPr>
+        <w:t xml:space="preserve">lack box </w:t>
+      </w:r>
+      <w:r>
+        <w:rPr>
+          <w:rFonts w:hint="cs"/>
+          <w:sz w:val="28"/>
+          <w:szCs w:val="28"/>
+          <w:rtl/>
+        </w:rPr>
+        <w:t xml:space="preserve"> בדיקות אילו הן בדיקות התנהגות המבוססות על דרישות ופונקציונליות, שיטת בדיקה זו נעשית כאשר המבנה הפנימי לעיתים אינו ידוע לבודק, בדיקות אילו בדרך כלל בודקות את הפונקציונליות של המערכת, עוד בשלבים הראשונים של הפיתוח ביצענו מספר בדיקות מסוג זה כאשר מימשנו עבודה עם </w:t>
+      </w:r>
+      <w:r>
+        <w:rPr>
+          <w:rFonts w:hint="cs"/>
+          <w:sz w:val="28"/>
+          <w:szCs w:val="28"/>
+        </w:rPr>
+        <w:t>OCSF</w:t>
+      </w:r>
+      <w:r>
+        <w:rPr>
+          <w:rFonts w:hint="cs"/>
+          <w:sz w:val="28"/>
+          <w:szCs w:val="28"/>
+          <w:rtl/>
+        </w:rPr>
+        <w:t>, לאחר שמימשנו תקשורת של שרת לקוח ושימוש במסד נתונים רצינו לבדוק תחילה שהתקשורת עובדת בצורה תקינה, כלומר בדקנו שלפי קלט ספציפי מצד הלקוח אכן מתעדכן מסד הנתונים בצד השרת ולאחר מכאן ציפינו לקבל פלטים ידועים מראש חזרה בצד הלקוח, תהליך זה היה הכרחי עבורנו בכדי לדעת שתעבורת התקשורת עובדת נכונה בכדי לבנות עליה את המשך תהליך הפיתוח.</w:t>
+      </w:r>
+    </w:p>
+    <w:p>
+      <w:pPr>
+        <w:rPr>
+          <w:sz w:val="28"/>
+          <w:szCs w:val="28"/>
+          <w:rtl/>
+        </w:rPr>
+      </w:pPr>
+      <w:r>
+        <w:rPr>
+          <w:rFonts w:hint="cs"/>
+          <w:sz w:val="28"/>
+          <w:szCs w:val="28"/>
+          <w:rtl/>
+        </w:rPr>
+        <w:t>עם התפתחות הפרויקט ופיתוח התוכנה חילקנו בין כל חברי הצוות מטלות ודפים למימוש, כל חבר צוות עבד על מספר דפים למשל (</w:t>
+      </w:r>
+      <w:r>
+        <w:rPr>
+          <w:sz w:val="28"/>
+          <w:szCs w:val="28"/>
+        </w:rPr>
+        <w:t>Committee page, Tester Page , Execution page</w:t>
+      </w:r>
+      <w:r>
+        <w:rPr>
+          <w:rFonts w:hint="cs"/>
+          <w:sz w:val="28"/>
+          <w:szCs w:val="28"/>
+          <w:rtl/>
+        </w:rPr>
+        <w:t xml:space="preserve">), כאשר כל חבר צוות סיים לממש את הדפים שלו דאגנו כי כל חבר צוות יבצע </w:t>
+      </w:r>
+      <w:r>
+        <w:rPr>
+          <w:sz w:val="28"/>
+          <w:szCs w:val="28"/>
+        </w:rPr>
+        <w:t>White Box Testing</w:t>
+      </w:r>
+      <w:r>
+        <w:rPr>
+          <w:rFonts w:hint="cs"/>
+          <w:sz w:val="28"/>
+          <w:szCs w:val="28"/>
+          <w:rtl/>
+        </w:rPr>
+        <w:t>.</w:t>
+      </w:r>
+    </w:p>
+    <w:p>
+      <w:pPr>
+        <w:rPr>
           <w:b/>
           <w:bCs/>
           <w:sz w:val="28"/>
           <w:szCs w:val="28"/>
           <w:rtl/>
         </w:rPr>
-        <w:t xml:space="preserve"> </w:t>
-      </w:r>
-    </w:p>
-    <w:p>
-      <w:pPr>
-        <w:rPr>
-          <w:sz w:val="28"/>
-          <w:szCs w:val="28"/>
-          <w:rtl/>
-        </w:rPr>
-      </w:pPr>
-      <w:r>
-        <w:rPr>
-          <w:rFonts w:hint="cs"/>
-          <w:sz w:val="28"/>
-          <w:szCs w:val="28"/>
-          <w:rtl/>
-        </w:rPr>
-        <w:t xml:space="preserve">בדיקות </w:t>
-      </w:r>
-      <w:r>
-        <w:rPr>
-          <w:rFonts w:hint="cs"/>
-          <w:sz w:val="28"/>
-          <w:szCs w:val="28"/>
-        </w:rPr>
-        <w:t>B</w:t>
-      </w:r>
-      <w:r>
-        <w:rPr>
-          <w:sz w:val="28"/>
-          <w:szCs w:val="28"/>
-        </w:rPr>
-        <w:t xml:space="preserve">lack box </w:t>
-      </w:r>
-      <w:r>
-        <w:rPr>
-          <w:rFonts w:hint="cs"/>
-          <w:sz w:val="28"/>
-          <w:szCs w:val="28"/>
-          <w:rtl/>
-        </w:rPr>
-        <w:t xml:space="preserve"> בדיקות אילו הן בדיקות התנהגות המבוססות על דרישות ופונקציונליות, שיטת בדיקה זו נעשית כאשר המבנה הפנימי לעיתים אינו ידוע לבודק, בדיקות אילו בדרך כלל בודקות את הפונקציונליות של המערכת, עוד בשלבים הראשונים של הפיתוח ביצענו מספר בדיקות מסוג זה כאשר מימשנו עבודה עם </w:t>
-      </w:r>
-      <w:r>
-        <w:rPr>
-          <w:rFonts w:hint="cs"/>
-          <w:sz w:val="28"/>
-          <w:szCs w:val="28"/>
-        </w:rPr>
-        <w:t>OCSF</w:t>
-      </w:r>
-      <w:r>
-        <w:rPr>
-          <w:rFonts w:hint="cs"/>
-          <w:sz w:val="28"/>
-          <w:szCs w:val="28"/>
-          <w:rtl/>
-        </w:rPr>
-        <w:t>, לאחר שמימשנו תקשורת של שרת לקוח ושימוש במסד נתונים רצינו לבדוק תחילה שהתקשורת עובדת בצורה תקינה, כלומר בדקנו שלפי קלט ספציפי מצד הלקוח אכן מתעדכן מסד הנתונים בצד השרת ולאחר מכאן ציפינו לקבל פלטים ידועים מראש חזרה בצד הלקוח, תהליך זה היה הכרחי עבורנו בכדי לדעת שתעבורת התקשורת עובדת נכונה בכדי לבנות עליה את המשך תהליך הפיתוח.</w:t>
-      </w:r>
-    </w:p>
-    <w:p>
-      <w:pPr>
-        <w:rPr>
-          <w:sz w:val="28"/>
-          <w:szCs w:val="28"/>
-          <w:rtl/>
-        </w:rPr>
-      </w:pPr>
-      <w:r>
-        <w:rPr>
-          <w:rFonts w:hint="cs"/>
-          <w:sz w:val="28"/>
-          <w:szCs w:val="28"/>
-          <w:rtl/>
-        </w:rPr>
-        <w:t>עם התפתחות הפרויקט ופיתוח התוכנה חילקנו בין כל חברי הצוות מטלות ודפים למימוש, כל חבר צוות עבד על מספר דפים למשל (</w:t>
-      </w:r>
-      <w:r>
-        <w:rPr>
-          <w:sz w:val="28"/>
-          <w:szCs w:val="28"/>
-        </w:rPr>
-        <w:t>Committee page, Tester Page , Execution page</w:t>
-      </w:r>
-      <w:r>
-        <w:rPr>
-          <w:rFonts w:hint="cs"/>
-          <w:sz w:val="28"/>
-          <w:szCs w:val="28"/>
-          <w:rtl/>
-        </w:rPr>
-        <w:t xml:space="preserve">), כאשר כל חבר צוות סיים לממש את הדפים שלו דאגנו כי כל חבר צוות יבצע </w:t>
-      </w:r>
-      <w:r>
-        <w:rPr>
-          <w:sz w:val="28"/>
-          <w:szCs w:val="28"/>
-        </w:rPr>
-        <w:t>White Box Testing</w:t>
-      </w:r>
-      <w:r>
-        <w:rPr>
-          <w:rFonts w:hint="cs"/>
-          <w:sz w:val="28"/>
-          <w:szCs w:val="28"/>
-          <w:rtl/>
-        </w:rPr>
-        <w:t>.</w:t>
-      </w:r>
-    </w:p>
-    <w:p>
-      <w:pPr>
+      </w:pPr>
+      <w:r>
         <w:rPr>
           <w:b/>
           <w:bCs/>
           <w:sz w:val="28"/>
           <w:szCs w:val="28"/>
-          <w:rtl/>
-        </w:rPr>
-      </w:pPr>
-      <w:r>
-        <w:rPr>
+        </w:rPr>
+        <w:t>White Box Testing</w:t>
+      </w:r>
+      <w:r>
+        <w:rPr>
+          <w:rFonts w:hint="cs"/>
           <w:b/>
           <w:bCs/>
           <w:sz w:val="28"/>
           <w:szCs w:val="28"/>
-        </w:rPr>
-        <w:t>White Box Testing</w:t>
-      </w:r>
-      <w:r>
-        <w:rPr>
-          <w:rFonts w:hint="cs"/>
-          <w:b/>
-          <w:bCs/>
-          <w:sz w:val="28"/>
-          <w:szCs w:val="28"/>
           <w:rtl/>
         </w:rPr>
         <w:t xml:space="preserve"> </w:t>
@@ -1622,7 +1656,7 @@
           <w:szCs w:val="28"/>
           <w:rtl/>
         </w:rPr>
-        <w:t xml:space="preserve"> כאשר המבצע צריך להצהיר על תאריך סיום צפוי לביצוע הבקשה יש מספר בדיקות שצריך לבצע כמו הסיטואציה בה הוא מזין תאריך שכבר עבר, או מזין תאריך </w:t>
+        <w:t xml:space="preserve"> כאשר </w:t>
       </w:r>
       <w:r>
         <w:rPr>
@@ -1632,7 +1666,7 @@
           <w:rtl/>
         </w:rPr>
         <w:lastRenderedPageBreak/>
-        <w:t>ומחכה כעת לתשובה מן המפקח האם התאריך אושר או לא, כמובן כל זה על ידי מימוש שאילתות נכונות הבודקות את שלב הבקשה הנוכחי שמתעדכן בכל סיום שלב.</w:t>
+        <w:t>המבצע צריך להצהיר על תאריך סיום צפוי לביצוע הבקשה יש מספר בדיקות שצריך לבצע כמו הסיטואציה בה הוא מזין תאריך שכבר עבר, או מזין תאריך ומחכה כעת לתשובה מן המפקח האם התאריך אושר או לא, כמובן כל זה על ידי מימוש שאילתות נכונות הבודקות את שלב הבקשה הנוכחי שמתעדכן בכל סיום שלב.</w:t>
       </w:r>
     </w:p>
     <w:p>
@@ -3368,7 +3402,7 @@
         <v:path o:extrusionok="f" gradientshapeok="t" o:connecttype="rect"/>
         <o:lock v:ext="edit" aspectratio="t"/>
       </v:shapetype>
-      <v:shape id="_x0000_i1027" type="#_x0000_t75" style="width:11.55pt;height:11.55pt" o:bullet="t">
+      <v:shape id="_x0000_i1029" type="#_x0000_t75" style="width:11.55pt;height:11.55pt" o:bullet="t">
         <v:imagedata r:id="rId1" o:title="msoE93"/>
       </v:shape>
     </w:pict>

--- a/Project Assignments/Assignment 3/G1_Answers.Ass.3.docx
+++ b/Project Assignments/Assignment 3/G1_Answers.Ass.3.docx
@@ -371,993 +371,880 @@
           <w:b/>
           <w:bCs/>
           <w:noProof/>
+          <w:sz w:val="36"/>
+          <w:szCs w:val="36"/>
+          <w:u w:val="single"/>
+          <w:rtl/>
+        </w:rPr>
+      </w:pPr>
+      <w:r>
+        <w:rPr>
+          <w:rFonts w:hint="cs"/>
+          <w:b/>
+          <w:bCs/>
+          <w:noProof/>
+          <w:sz w:val="36"/>
+          <w:szCs w:val="36"/>
+          <w:u w:val="single"/>
+          <w:rtl/>
+        </w:rPr>
+        <w:t>תשובה:</w:t>
+      </w:r>
+    </w:p>
+    <w:p>
+      <w:pPr>
+        <w:spacing w:before="120"/>
+        <w:rPr>
+          <w:noProof/>
+          <w:sz w:val="28"/>
+          <w:szCs w:val="28"/>
+          <w:u w:val="single"/>
+          <w:rtl/>
+        </w:rPr>
+      </w:pPr>
+      <w:r>
+        <w:rPr>
+          <w:rFonts w:hint="cs"/>
+          <w:noProof/>
+          <w:sz w:val="28"/>
+          <w:szCs w:val="28"/>
+          <w:u w:val="single"/>
+          <w:rtl/>
+        </w:rPr>
+        <w:t>סעיף א:</w:t>
+      </w:r>
+    </w:p>
+    <w:p>
+      <w:pPr>
+        <w:spacing w:before="120"/>
+        <w:rPr>
+          <w:noProof/>
+          <w:sz w:val="28"/>
+          <w:szCs w:val="28"/>
+          <w:rtl/>
+        </w:rPr>
+      </w:pPr>
+      <w:r>
+        <w:rPr>
+          <w:rFonts w:hint="cs"/>
+          <w:noProof/>
+          <w:sz w:val="28"/>
+          <w:szCs w:val="28"/>
+          <w:rtl/>
+        </w:rPr>
+        <w:t xml:space="preserve">את תהליך התכן של ניתוח והצגת מידע ע"י מנהל מט"מ פירקנו לחלקים </w:t>
+      </w:r>
+      <w:r>
+        <w:rPr>
+          <w:noProof/>
+          <w:sz w:val="28"/>
+          <w:szCs w:val="28"/>
+          <w:rtl/>
+        </w:rPr>
+        <w:t>–</w:t>
+      </w:r>
+      <w:r>
+        <w:rPr>
+          <w:rFonts w:hint="cs"/>
+          <w:noProof/>
+          <w:sz w:val="28"/>
+          <w:szCs w:val="28"/>
+          <w:rtl/>
+        </w:rPr>
+        <w:t xml:space="preserve"> הצגת בקשות לשינוי, צפייה ועריכת הרשאות לעובדי המחלקה, הצגת דוחות וצפייה בבקשות מושעות.</w:t>
+      </w:r>
+    </w:p>
+    <w:p>
+      <w:pPr>
+        <w:rPr>
+          <w:noProof/>
+          <w:sz w:val="28"/>
+          <w:szCs w:val="28"/>
+          <w:rtl/>
+        </w:rPr>
+      </w:pPr>
+      <w:r>
+        <w:rPr>
+          <w:rFonts w:hint="cs"/>
+          <w:noProof/>
+          <w:sz w:val="28"/>
+          <w:szCs w:val="28"/>
+          <w:rtl/>
+        </w:rPr>
+        <w:t>לאחר שפירקנו את התהליך ל-4 חלקים שונים החלטנו כי כל חלק יהיה עמוד נפרד בתוך העמוד של מנהל המט"מ.</w:t>
+      </w:r>
+    </w:p>
+    <w:p>
+      <w:pPr>
+        <w:rPr>
+          <w:noProof/>
+          <w:sz w:val="28"/>
+          <w:szCs w:val="28"/>
+          <w:rtl/>
+        </w:rPr>
+      </w:pPr>
+      <w:r>
+        <w:rPr>
+          <w:rFonts w:hint="cs"/>
+          <w:noProof/>
+          <w:sz w:val="28"/>
+          <w:szCs w:val="28"/>
+          <w:rtl/>
+        </w:rPr>
+        <w:t xml:space="preserve">אחת הדילמות שנתקלנו בהם היא איך לייבא את המשתמשים המתאימים מטבלת ה </w:t>
+      </w:r>
+      <w:r>
+        <w:rPr>
+          <w:noProof/>
+          <w:sz w:val="28"/>
+          <w:szCs w:val="28"/>
+          <w:rtl/>
+        </w:rPr>
+        <w:t>–</w:t>
+      </w:r>
+      <w:r>
+        <w:rPr>
+          <w:rFonts w:hint="cs"/>
+          <w:noProof/>
+          <w:sz w:val="28"/>
+          <w:szCs w:val="28"/>
+          <w:rtl/>
+        </w:rPr>
+        <w:t xml:space="preserve"> </w:t>
+      </w:r>
+      <w:r>
+        <w:rPr>
+          <w:rFonts w:hint="cs"/>
+          <w:noProof/>
+          <w:sz w:val="28"/>
+          <w:szCs w:val="28"/>
+        </w:rPr>
+        <w:t>M</w:t>
+      </w:r>
+      <w:r>
+        <w:rPr>
+          <w:noProof/>
+          <w:sz w:val="28"/>
+          <w:szCs w:val="28"/>
+        </w:rPr>
+        <w:t>ySQL</w:t>
+      </w:r>
+      <w:r>
+        <w:rPr>
+          <w:rFonts w:hint="cs"/>
+          <w:noProof/>
+          <w:sz w:val="28"/>
+          <w:szCs w:val="28"/>
+          <w:rtl/>
+        </w:rPr>
+        <w:t xml:space="preserve"> לעמוד של מנהל המט"מ, האם לייבא את המשתמשים לפי הרשאות או לפי מחלקה.</w:t>
+      </w:r>
+    </w:p>
+    <w:p>
+      <w:pPr>
+        <w:rPr>
+          <w:noProof/>
+          <w:sz w:val="28"/>
+          <w:szCs w:val="28"/>
+          <w:rtl/>
+        </w:rPr>
+      </w:pPr>
+      <w:r>
+        <w:rPr>
+          <w:rFonts w:hint="cs"/>
+          <w:noProof/>
+          <w:sz w:val="28"/>
+          <w:szCs w:val="28"/>
+          <w:rtl/>
+        </w:rPr>
+        <w:t>תחילה חשבנו שלייבא את המשתמשים לפי שם המחלקה יהיה הכי נכון כיוון שמנהל המט"מ אחראי על כל מי שנמצא במחלקת המידע.</w:t>
+      </w:r>
+    </w:p>
+    <w:p>
+      <w:pPr>
+        <w:rPr>
+          <w:noProof/>
+          <w:sz w:val="28"/>
+          <w:szCs w:val="28"/>
+          <w:rtl/>
+        </w:rPr>
+      </w:pPr>
+      <w:r>
+        <w:rPr>
+          <w:rFonts w:hint="cs"/>
+          <w:noProof/>
+          <w:sz w:val="28"/>
+          <w:szCs w:val="28"/>
+          <w:rtl/>
+        </w:rPr>
+        <w:t>לבסוף החלטנו שהפנייה לטבלה ב-</w:t>
+      </w:r>
+      <w:r>
+        <w:rPr>
+          <w:rFonts w:hint="cs"/>
+          <w:noProof/>
+          <w:sz w:val="28"/>
+          <w:szCs w:val="28"/>
+        </w:rPr>
+        <w:t>M</w:t>
+      </w:r>
+      <w:r>
+        <w:rPr>
+          <w:noProof/>
+          <w:sz w:val="28"/>
+          <w:szCs w:val="28"/>
+        </w:rPr>
+        <w:t>ySQL</w:t>
+      </w:r>
+      <w:r>
+        <w:rPr>
+          <w:rFonts w:hint="cs"/>
+          <w:noProof/>
+          <w:sz w:val="28"/>
+          <w:szCs w:val="28"/>
+          <w:rtl/>
+        </w:rPr>
+        <w:t xml:space="preserve"> תיהיה לפי הרשאות ולא לפי מחלקה כיוון שיכול להיות במחלקה משתמשים שאינם מ"מ ואותם אנחנו לא רוצים לייבא כיוון שמנהל המט"מ לא יכול לערוך להם הרשאות.</w:t>
+      </w:r>
+    </w:p>
+    <w:p>
+      <w:pPr>
+        <w:rPr>
+          <w:noProof/>
+          <w:sz w:val="28"/>
+          <w:szCs w:val="28"/>
+          <w:rtl/>
+        </w:rPr>
+      </w:pPr>
+      <w:r>
+        <w:rPr>
+          <w:rFonts w:hint="cs"/>
+          <w:noProof/>
+          <w:sz w:val="28"/>
+          <w:szCs w:val="28"/>
+          <w:rtl/>
+        </w:rPr>
+        <w:t xml:space="preserve">דילמה נוספת שעלתה בעת העבודה על העמוד הנ"ל היא איך להציג את הדו"חות המבוקשים למנהל המט"מ, לפי הבקשה של הלקוח ישנם 3 דו"חות שהמנהל יכול לראות </w:t>
+      </w:r>
+      <w:r>
+        <w:rPr>
+          <w:noProof/>
+          <w:sz w:val="28"/>
+          <w:szCs w:val="28"/>
+          <w:rtl/>
+        </w:rPr>
+        <w:t>–</w:t>
+      </w:r>
+      <w:r>
+        <w:rPr>
+          <w:rFonts w:hint="cs"/>
+          <w:noProof/>
+          <w:sz w:val="28"/>
+          <w:szCs w:val="28"/>
+          <w:rtl/>
+        </w:rPr>
+        <w:t xml:space="preserve"> דו"ח פעילות, דו"ח ביצועים ודו"ח איחורים בביצוע.</w:t>
+      </w:r>
+    </w:p>
+    <w:p>
+      <w:pPr>
+        <w:rPr>
+          <w:noProof/>
+          <w:sz w:val="28"/>
+          <w:szCs w:val="28"/>
+          <w:rtl/>
+        </w:rPr>
+      </w:pPr>
+      <w:r>
+        <w:rPr>
+          <w:rFonts w:hint="cs"/>
+          <w:noProof/>
+          <w:sz w:val="28"/>
+          <w:szCs w:val="28"/>
+          <w:rtl/>
+        </w:rPr>
+        <w:t xml:space="preserve">התלבטנו האם להציג את הדו"חות כטקסט רגיל המתאר לדוגמה כמה בקשות פעילות, דחויות, סגורות ומוקפאות קיימות במערכת, אך לבסוף החלטנו שנציג </w:t>
+      </w:r>
+      <w:r>
+        <w:rPr>
+          <w:rFonts w:hint="cs"/>
+          <w:noProof/>
+          <w:sz w:val="28"/>
+          <w:szCs w:val="28"/>
+          <w:rtl/>
+        </w:rPr>
+        <w:lastRenderedPageBreak/>
+        <w:t>את הדו"חות בגרפים כיוון שכך ניתן להציג טוב יותר את הפרטים המבוקשים בכל דו"ח.</w:t>
+      </w:r>
+    </w:p>
+    <w:p>
+      <w:pPr>
+        <w:rPr>
+          <w:noProof/>
+          <w:sz w:val="28"/>
+          <w:szCs w:val="28"/>
+          <w:u w:val="single"/>
+          <w:rtl/>
+        </w:rPr>
+      </w:pPr>
+      <w:r>
+        <w:rPr>
+          <w:rFonts w:hint="cs"/>
+          <w:noProof/>
+          <w:sz w:val="28"/>
+          <w:szCs w:val="28"/>
+          <w:u w:val="single"/>
+          <w:rtl/>
+        </w:rPr>
+        <w:t>סעיף ב:</w:t>
+      </w:r>
+    </w:p>
+    <w:p>
+      <w:pPr>
+        <w:rPr>
+          <w:noProof/>
+          <w:sz w:val="28"/>
+          <w:szCs w:val="28"/>
+          <w:rtl/>
+        </w:rPr>
+      </w:pPr>
+      <w:r>
+        <w:rPr>
+          <w:rFonts w:hint="cs"/>
+          <w:noProof/>
+          <w:sz w:val="28"/>
+          <w:szCs w:val="28"/>
+          <w:rtl/>
+        </w:rPr>
+        <w:t xml:space="preserve"> העקרונות שבאו לידי ביטוי במימוש התוכנה:</w:t>
+      </w:r>
+    </w:p>
+    <w:p>
+      <w:pPr>
+        <w:rPr>
+          <w:noProof/>
+          <w:sz w:val="28"/>
+          <w:szCs w:val="28"/>
+          <w:rtl/>
+        </w:rPr>
+      </w:pPr>
+      <w:r>
+        <w:rPr>
+          <w:noProof/>
+          <w:sz w:val="28"/>
+          <w:szCs w:val="28"/>
+        </w:rPr>
+        <w:t xml:space="preserve">Design Patterns </w:t>
+      </w:r>
+      <w:r>
+        <w:rPr>
+          <w:rFonts w:hint="cs"/>
+          <w:noProof/>
+          <w:sz w:val="28"/>
+          <w:szCs w:val="28"/>
+          <w:rtl/>
+        </w:rPr>
+        <w:t xml:space="preserve"> - יצרנו מספר </w:t>
+      </w:r>
+      <w:r>
+        <w:rPr>
+          <w:rFonts w:hint="cs"/>
+          <w:noProof/>
+          <w:sz w:val="28"/>
+          <w:szCs w:val="28"/>
+        </w:rPr>
+        <w:t>C</w:t>
+      </w:r>
+      <w:r>
+        <w:rPr>
+          <w:noProof/>
+          <w:sz w:val="28"/>
+          <w:szCs w:val="28"/>
+        </w:rPr>
+        <w:t>lasses</w:t>
+      </w:r>
+      <w:r>
+        <w:rPr>
+          <w:rFonts w:hint="cs"/>
+          <w:noProof/>
+          <w:sz w:val="28"/>
+          <w:szCs w:val="28"/>
+          <w:rtl/>
+        </w:rPr>
+        <w:t xml:space="preserve"> ו-</w:t>
+      </w:r>
+      <w:r>
+        <w:rPr>
+          <w:noProof/>
+          <w:sz w:val="28"/>
+          <w:szCs w:val="28"/>
+        </w:rPr>
+        <w:t>interfaces</w:t>
+      </w:r>
+      <w:r>
+        <w:rPr>
+          <w:rFonts w:hint="cs"/>
+          <w:noProof/>
+          <w:sz w:val="28"/>
+          <w:szCs w:val="28"/>
+          <w:rtl/>
+        </w:rPr>
+        <w:t xml:space="preserve"> אשר מחלקות אחרות יורשות או ממשות בהתאם, ע"י כך יצרנו במחלקות השונות אחידות בקוד, הקוד קריא ומסודר יותר וכך כל אחד מאיתנו יכול להבין טוב יותר הקוד ששאר חברי הצוות כתבו.</w:t>
+      </w:r>
+    </w:p>
+    <w:p>
+      <w:pPr>
+        <w:rPr>
+          <w:noProof/>
+          <w:sz w:val="28"/>
+          <w:szCs w:val="28"/>
+          <w:rtl/>
+        </w:rPr>
+      </w:pPr>
+      <w:r>
+        <w:rPr>
+          <w:rFonts w:hint="cs"/>
+          <w:noProof/>
+          <w:sz w:val="28"/>
+          <w:szCs w:val="28"/>
+          <w:rtl/>
+        </w:rPr>
+        <w:t xml:space="preserve">לדוגמה המחלקה </w:t>
+      </w:r>
+      <w:r>
+        <w:rPr>
+          <w:noProof/>
+          <w:sz w:val="28"/>
+          <w:szCs w:val="28"/>
+        </w:rPr>
+        <w:t>BasicController</w:t>
+      </w:r>
+      <w:r>
+        <w:rPr>
+          <w:rFonts w:hint="cs"/>
+          <w:noProof/>
+          <w:sz w:val="28"/>
+          <w:szCs w:val="28"/>
+          <w:rtl/>
+        </w:rPr>
+        <w:t xml:space="preserve"> אשר משתמשת במתודה </w:t>
+      </w:r>
+      <w:r>
+        <w:rPr>
+          <w:noProof/>
+          <w:sz w:val="28"/>
+          <w:szCs w:val="28"/>
+        </w:rPr>
+        <w:t>getResultFromClient</w:t>
+      </w:r>
+      <w:r>
+        <w:rPr>
+          <w:rFonts w:hint="cs"/>
+          <w:noProof/>
+          <w:sz w:val="28"/>
+          <w:szCs w:val="28"/>
+          <w:rtl/>
+        </w:rPr>
+        <w:t xml:space="preserve"> אשר כל ה-</w:t>
+      </w:r>
+      <w:r>
+        <w:rPr>
+          <w:noProof/>
+          <w:sz w:val="28"/>
+          <w:szCs w:val="28"/>
+        </w:rPr>
+        <w:t>controllers</w:t>
+      </w:r>
+      <w:r>
+        <w:rPr>
+          <w:rFonts w:hint="cs"/>
+          <w:noProof/>
+          <w:sz w:val="28"/>
+          <w:szCs w:val="28"/>
+          <w:rtl/>
+        </w:rPr>
+        <w:t xml:space="preserve"> במערכת ממשים את המחלקה, ולמתודה הנ"ל מגיעות כל התשובות מהשאילתות שפנו ל-</w:t>
+      </w:r>
+      <w:r>
+        <w:rPr>
+          <w:noProof/>
+          <w:sz w:val="28"/>
+          <w:szCs w:val="28"/>
+        </w:rPr>
+        <w:t>data base</w:t>
+      </w:r>
+      <w:r>
+        <w:rPr>
+          <w:rFonts w:hint="cs"/>
+          <w:noProof/>
+          <w:sz w:val="28"/>
+          <w:szCs w:val="28"/>
+          <w:rtl/>
+        </w:rPr>
+        <w:t>.</w:t>
+      </w:r>
+    </w:p>
+    <w:p>
+      <w:pPr>
+        <w:rPr>
+          <w:noProof/>
+          <w:sz w:val="28"/>
+          <w:szCs w:val="28"/>
+          <w:rtl/>
+        </w:rPr>
+      </w:pPr>
+      <w:r>
+        <w:rPr>
+          <w:rFonts w:hint="cs"/>
+          <w:noProof/>
+          <w:sz w:val="28"/>
+          <w:szCs w:val="28"/>
+          <w:rtl/>
+        </w:rPr>
+        <w:t xml:space="preserve">דומה נוספת היא ה- </w:t>
+      </w:r>
+      <w:r>
+        <w:rPr>
+          <w:noProof/>
+          <w:sz w:val="28"/>
+          <w:szCs w:val="28"/>
+        </w:rPr>
+        <w:t>DataInitializable</w:t>
+      </w:r>
+      <w:r>
+        <w:rPr>
+          <w:rFonts w:hint="cs"/>
+          <w:noProof/>
+          <w:sz w:val="28"/>
+          <w:szCs w:val="28"/>
+          <w:rtl/>
+        </w:rPr>
+        <w:t xml:space="preserve">, כל </w:t>
+      </w:r>
+      <w:r>
+        <w:rPr>
+          <w:noProof/>
+          <w:sz w:val="28"/>
+          <w:szCs w:val="28"/>
+        </w:rPr>
+        <w:t>boundary</w:t>
+      </w:r>
+      <w:r>
+        <w:rPr>
+          <w:rFonts w:hint="cs"/>
+          <w:noProof/>
+          <w:sz w:val="28"/>
+          <w:szCs w:val="28"/>
+          <w:rtl/>
+        </w:rPr>
+        <w:t xml:space="preserve"> אשר ממש מחלקה זו חייב לממש גם מתודה הנקראת </w:t>
+      </w:r>
+      <w:r>
+        <w:rPr>
+          <w:noProof/>
+          <w:sz w:val="28"/>
+          <w:szCs w:val="28"/>
+        </w:rPr>
+        <w:t>initData</w:t>
+      </w:r>
+      <w:r>
+        <w:rPr>
+          <w:rFonts w:hint="cs"/>
+          <w:noProof/>
+          <w:sz w:val="28"/>
+          <w:szCs w:val="28"/>
+          <w:rtl/>
+        </w:rPr>
+        <w:t>, מתודה זו מקבל אובייקט המועבר לדף הנוכחי מהדף הקודם.</w:t>
+      </w:r>
+    </w:p>
+    <w:p>
+      <w:pPr>
+        <w:rPr>
+          <w:noProof/>
+          <w:sz w:val="28"/>
+          <w:szCs w:val="28"/>
+          <w:rtl/>
+        </w:rPr>
+      </w:pPr>
+      <w:r>
+        <w:rPr>
+          <w:noProof/>
+          <w:sz w:val="28"/>
+          <w:szCs w:val="28"/>
+        </w:rPr>
+        <w:t>Reuse</w:t>
+      </w:r>
+      <w:r>
+        <w:rPr>
+          <w:rFonts w:hint="cs"/>
+          <w:noProof/>
+          <w:sz w:val="28"/>
+          <w:szCs w:val="28"/>
+          <w:rtl/>
+        </w:rPr>
+        <w:t xml:space="preserve"> </w:t>
+      </w:r>
+      <w:r>
+        <w:rPr>
+          <w:noProof/>
+          <w:sz w:val="28"/>
+          <w:szCs w:val="28"/>
+          <w:rtl/>
+        </w:rPr>
+        <w:t>–</w:t>
+      </w:r>
+      <w:r>
+        <w:rPr>
+          <w:rFonts w:hint="cs"/>
+          <w:noProof/>
+          <w:sz w:val="28"/>
+          <w:szCs w:val="28"/>
+          <w:rtl/>
+        </w:rPr>
+        <w:t xml:space="preserve"> יצרנו מספר מחלקות אשר בעזרתן אנו מייעלים את הקוד ומונעים שימוש חוזר בקוד, בעזרת שימוש במחלקות אלה הקוד שלנו קריא ומסודר יותר ואף יעיל יותר.</w:t>
+      </w:r>
+    </w:p>
+    <w:p>
+      <w:pPr>
+        <w:rPr>
+          <w:noProof/>
+          <w:sz w:val="28"/>
+          <w:szCs w:val="28"/>
+          <w:rtl/>
+        </w:rPr>
+      </w:pPr>
+      <w:r>
+        <w:rPr>
+          <w:rFonts w:hint="cs"/>
+          <w:noProof/>
+          <w:sz w:val="28"/>
+          <w:szCs w:val="28"/>
+          <w:rtl/>
+        </w:rPr>
+        <w:t xml:space="preserve">לדוגמה המחלקה </w:t>
+      </w:r>
+      <w:r>
+        <w:rPr>
+          <w:noProof/>
+          <w:sz w:val="28"/>
+          <w:szCs w:val="28"/>
+        </w:rPr>
+        <w:t>PagingController</w:t>
+      </w:r>
+      <w:r>
+        <w:rPr>
+          <w:rFonts w:hint="cs"/>
+          <w:noProof/>
+          <w:sz w:val="28"/>
+          <w:szCs w:val="28"/>
+          <w:rtl/>
+        </w:rPr>
+        <w:t xml:space="preserve"> במחלקה זו יש מספר מתודות אשר מדפדפות בין העמודים בעזרת </w:t>
+      </w:r>
+      <w:r>
+        <w:rPr>
+          <w:noProof/>
+          <w:sz w:val="28"/>
+          <w:szCs w:val="28"/>
+        </w:rPr>
+        <w:t>path</w:t>
+      </w:r>
+      <w:r>
+        <w:rPr>
+          <w:rFonts w:hint="cs"/>
+          <w:noProof/>
+          <w:sz w:val="28"/>
+          <w:szCs w:val="28"/>
+          <w:rtl/>
+        </w:rPr>
+        <w:t xml:space="preserve"> שמקבלת המתודה. חלק מהמתודות האילו מקבלות אובייקטים שאותם הם מעבירים לעמוד הבא שנפתח.</w:t>
+      </w:r>
+    </w:p>
+    <w:p>
+      <w:pPr>
+        <w:rPr>
+          <w:noProof/>
+          <w:sz w:val="28"/>
+          <w:szCs w:val="28"/>
+          <w:rtl/>
+        </w:rPr>
+      </w:pPr>
+      <w:r>
+        <w:rPr>
+          <w:rFonts w:hint="cs"/>
+          <w:noProof/>
+          <w:sz w:val="28"/>
+          <w:szCs w:val="28"/>
+          <w:rtl/>
+        </w:rPr>
+        <w:t xml:space="preserve">דוגמה נוספת היא המחלקה </w:t>
+      </w:r>
+      <w:r>
+        <w:rPr>
+          <w:noProof/>
+          <w:sz w:val="28"/>
+          <w:szCs w:val="28"/>
+        </w:rPr>
+        <w:t>Utilaizer</w:t>
+      </w:r>
+      <w:r>
+        <w:rPr>
+          <w:rFonts w:hint="cs"/>
+          <w:noProof/>
+          <w:sz w:val="28"/>
+          <w:szCs w:val="28"/>
+          <w:rtl/>
+        </w:rPr>
+        <w:t xml:space="preserve"> במלקה זו יש מספר מתודות לחישובים מתמטים שונים, במתודות אלה השתמשנו מספר פעמים בקוד במחלקות אשר ממשות את הדוחו"ת שונים.</w:t>
+      </w:r>
+    </w:p>
+    <w:p>
+      <w:pPr>
+        <w:rPr>
+          <w:noProof/>
+          <w:sz w:val="28"/>
+          <w:szCs w:val="28"/>
+          <w:rtl/>
+        </w:rPr>
+      </w:pPr>
+      <w:r>
+        <w:rPr>
+          <w:rFonts w:hint="cs"/>
+          <w:noProof/>
+          <w:sz w:val="28"/>
+          <w:szCs w:val="28"/>
+          <w:rtl/>
+        </w:rPr>
+        <w:t xml:space="preserve">דוגמה נוספת היא המחלקה </w:t>
+      </w:r>
+      <w:r>
+        <w:rPr>
+          <w:noProof/>
+          <w:sz w:val="28"/>
+          <w:szCs w:val="28"/>
+        </w:rPr>
+        <w:t>TimeManager</w:t>
+      </w:r>
+      <w:r>
+        <w:rPr>
+          <w:rFonts w:hint="cs"/>
+          <w:noProof/>
+          <w:sz w:val="28"/>
+          <w:szCs w:val="28"/>
+          <w:rtl/>
+        </w:rPr>
+        <w:t xml:space="preserve"> מחלקה זו אחראית על זמנים בקוד שלנו, במחלקה ישנם מתודות שונות אשר מייבאות את היום הנוכחי או משוות בין תאריך.</w:t>
+      </w:r>
+    </w:p>
+    <w:p>
+      <w:pPr>
+        <w:rPr>
+          <w:noProof/>
+          <w:sz w:val="28"/>
+          <w:szCs w:val="28"/>
+          <w:rtl/>
+        </w:rPr>
+      </w:pPr>
+      <w:r>
+        <w:rPr>
+          <w:rFonts w:hint="cs"/>
+          <w:noProof/>
+          <w:sz w:val="28"/>
+          <w:szCs w:val="28"/>
+          <w:rtl/>
+        </w:rPr>
+        <w:t>בשלבי הטיפול בכל בקשה השתמשנו רבות בזמנים ותאריכים, לכן המחלקה הנ"ל מנעה מאיתנו שימוש חוזר בקוד ובעזרתה ייעלנו את הקוד שלנו.</w:t>
+      </w:r>
+    </w:p>
+    <w:p>
+      <w:pPr>
+        <w:rPr>
+          <w:noProof/>
           <w:sz w:val="32"/>
           <w:szCs w:val="32"/>
-          <w:u w:val="single"/>
-          <w:rtl/>
-        </w:rPr>
-      </w:pPr>
-      <w:r>
-        <w:rPr>
-          <w:rFonts w:hint="cs"/>
+          <w:rtl/>
+        </w:rPr>
+      </w:pPr>
+    </w:p>
+    <w:p>
+      <w:pPr>
+        <w:rPr>
+          <w:noProof/>
+          <w:sz w:val="32"/>
+          <w:szCs w:val="32"/>
+          <w:rtl/>
+        </w:rPr>
+      </w:pPr>
+    </w:p>
+    <w:p>
+      <w:pPr>
+        <w:rPr>
+          <w:noProof/>
+          <w:sz w:val="32"/>
+          <w:szCs w:val="32"/>
+          <w:rtl/>
+        </w:rPr>
+      </w:pPr>
+    </w:p>
+    <w:p>
+      <w:pPr>
+        <w:rPr>
+          <w:noProof/>
+          <w:sz w:val="32"/>
+          <w:szCs w:val="32"/>
+          <w:rtl/>
+        </w:rPr>
+      </w:pPr>
+      <w:bookmarkStart w:id="0" w:name="_GoBack"/>
+      <w:bookmarkEnd w:id="0"/>
+    </w:p>
+    <w:p>
+      <w:pPr>
+        <w:rPr>
           <w:b/>
           <w:bCs/>
           <w:noProof/>
-          <w:sz w:val="32"/>
-          <w:szCs w:val="32"/>
+          <w:sz w:val="36"/>
+          <w:szCs w:val="36"/>
           <w:u w:val="single"/>
           <w:rtl/>
         </w:rPr>
-        <w:t>תשובה:</w:t>
-      </w:r>
-    </w:p>
-    <w:p>
-      <w:pPr>
-        <w:spacing w:before="120"/>
-        <w:rPr>
-          <w:noProof/>
-          <w:sz w:val="28"/>
-          <w:szCs w:val="28"/>
-          <w:rtl/>
-        </w:rPr>
-      </w:pPr>
-      <w:r>
-        <w:rPr>
-          <w:rFonts w:hint="cs"/>
-          <w:noProof/>
-          <w:sz w:val="28"/>
-          <w:szCs w:val="28"/>
-          <w:rtl/>
-        </w:rPr>
-        <w:t xml:space="preserve">א. את תהליך התכן של ניתוח והצגת מידע ע"י מנהל מט"מ פירקנו לחלקים </w:t>
-      </w:r>
-      <w:r>
-        <w:rPr>
-          <w:noProof/>
-          <w:sz w:val="28"/>
-          <w:szCs w:val="28"/>
-          <w:rtl/>
-        </w:rPr>
-        <w:t>–</w:t>
-      </w:r>
-      <w:r>
-        <w:rPr>
-          <w:rFonts w:hint="cs"/>
-          <w:noProof/>
-          <w:sz w:val="28"/>
-          <w:szCs w:val="28"/>
-          <w:rtl/>
-        </w:rPr>
-        <w:t xml:space="preserve"> הצגת בקשות לשינוי, צפייה ועריכת הרשאות לעובדי המחלקה והצגת דוחות.</w:t>
-      </w:r>
-    </w:p>
-    <w:p>
-      <w:pPr>
-        <w:rPr>
-          <w:noProof/>
-          <w:sz w:val="28"/>
-          <w:szCs w:val="28"/>
-          <w:rtl/>
-        </w:rPr>
-      </w:pPr>
-      <w:r>
-        <w:rPr>
-          <w:rFonts w:hint="cs"/>
-          <w:noProof/>
-          <w:sz w:val="28"/>
-          <w:szCs w:val="28"/>
-          <w:rtl/>
-        </w:rPr>
-        <w:t>לאחר שפירקנו את התהליך ל-3 חלקים שונים החלטנו כי כל חלק יהיה עמוד נפרד בתוך העמוד של מנהל המט"מ.</w:t>
-      </w:r>
-    </w:p>
-    <w:p>
-      <w:pPr>
-        <w:rPr>
-          <w:noProof/>
-          <w:sz w:val="28"/>
-          <w:szCs w:val="28"/>
-          <w:rtl/>
-        </w:rPr>
-      </w:pPr>
-      <w:r>
-        <w:rPr>
-          <w:rFonts w:hint="cs"/>
-          <w:noProof/>
-          <w:sz w:val="28"/>
-          <w:szCs w:val="28"/>
-          <w:rtl/>
-        </w:rPr>
-        <w:t xml:space="preserve">אחת </w:t>
-      </w:r>
-      <w:r>
-        <w:rPr>
-          <w:rFonts w:hint="cs"/>
-          <w:noProof/>
-          <w:sz w:val="28"/>
-          <w:szCs w:val="28"/>
-          <w:rtl/>
-        </w:rPr>
-        <w:t>הדילמות</w:t>
-      </w:r>
-      <w:r>
-        <w:rPr>
-          <w:rFonts w:hint="cs"/>
-          <w:noProof/>
-          <w:sz w:val="28"/>
-          <w:szCs w:val="28"/>
-          <w:rtl/>
-        </w:rPr>
-        <w:t xml:space="preserve"> שנתקלנו בהם היא איך לייבא את המשתמשים</w:t>
-      </w:r>
-      <w:r>
-        <w:rPr>
-          <w:rFonts w:hint="cs"/>
-          <w:noProof/>
-          <w:sz w:val="28"/>
-          <w:szCs w:val="28"/>
-          <w:rtl/>
-        </w:rPr>
-        <w:t xml:space="preserve"> המתאימים</w:t>
-      </w:r>
-      <w:r>
-        <w:rPr>
-          <w:rFonts w:hint="cs"/>
-          <w:noProof/>
-          <w:sz w:val="28"/>
-          <w:szCs w:val="28"/>
-          <w:rtl/>
-        </w:rPr>
-        <w:t xml:space="preserve"> </w:t>
-      </w:r>
-      <w:r>
-        <w:rPr>
-          <w:rFonts w:hint="cs"/>
-          <w:noProof/>
-          <w:sz w:val="28"/>
-          <w:szCs w:val="28"/>
-          <w:rtl/>
-        </w:rPr>
-        <w:t xml:space="preserve">מטבלת ה </w:t>
-      </w:r>
-      <w:r>
-        <w:rPr>
-          <w:noProof/>
-          <w:sz w:val="28"/>
-          <w:szCs w:val="28"/>
-          <w:rtl/>
-        </w:rPr>
-        <w:t>–</w:t>
-      </w:r>
-      <w:r>
-        <w:rPr>
-          <w:rFonts w:hint="cs"/>
-          <w:noProof/>
-          <w:sz w:val="28"/>
-          <w:szCs w:val="28"/>
-          <w:rtl/>
-        </w:rPr>
-        <w:t xml:space="preserve"> </w:t>
-      </w:r>
-      <w:r>
-        <w:rPr>
-          <w:rFonts w:hint="cs"/>
-          <w:noProof/>
-          <w:sz w:val="28"/>
-          <w:szCs w:val="28"/>
-        </w:rPr>
-        <w:t>M</w:t>
-      </w:r>
-      <w:r>
-        <w:rPr>
-          <w:noProof/>
-          <w:sz w:val="28"/>
-          <w:szCs w:val="28"/>
-        </w:rPr>
-        <w:t>ySQL</w:t>
-      </w:r>
-      <w:r>
-        <w:rPr>
-          <w:rFonts w:hint="cs"/>
-          <w:noProof/>
-          <w:sz w:val="28"/>
-          <w:szCs w:val="28"/>
-          <w:rtl/>
-        </w:rPr>
-        <w:t xml:space="preserve"> </w:t>
-      </w:r>
-      <w:r>
-        <w:rPr>
-          <w:rFonts w:hint="cs"/>
-          <w:noProof/>
-          <w:sz w:val="28"/>
-          <w:szCs w:val="28"/>
-          <w:rtl/>
-        </w:rPr>
-        <w:t xml:space="preserve">לעמוד </w:t>
-      </w:r>
-      <w:r>
-        <w:rPr>
-          <w:rFonts w:hint="cs"/>
-          <w:noProof/>
-          <w:sz w:val="28"/>
-          <w:szCs w:val="28"/>
-          <w:rtl/>
-        </w:rPr>
-        <w:t>של מנהל המט"מ,</w:t>
-      </w:r>
-      <w:r>
-        <w:rPr>
-          <w:rFonts w:hint="cs"/>
-          <w:noProof/>
-          <w:sz w:val="28"/>
-          <w:szCs w:val="28"/>
-          <w:rtl/>
-        </w:rPr>
-        <w:t xml:space="preserve"> האם לייבא את המשתמשים לפי הרשאות או לפי מחלקה.</w:t>
-      </w:r>
-    </w:p>
-    <w:p>
-      <w:pPr>
-        <w:rPr>
-          <w:noProof/>
-          <w:sz w:val="28"/>
-          <w:szCs w:val="28"/>
-          <w:rtl/>
-        </w:rPr>
-      </w:pPr>
-      <w:r>
-        <w:rPr>
-          <w:rFonts w:hint="cs"/>
-          <w:noProof/>
-          <w:sz w:val="28"/>
-          <w:szCs w:val="28"/>
-          <w:rtl/>
-        </w:rPr>
-        <w:t xml:space="preserve">תחילה חשבנו שלייבא את המשתמשים לפי </w:t>
-      </w:r>
-      <w:r>
-        <w:rPr>
-          <w:rFonts w:hint="cs"/>
-          <w:noProof/>
-          <w:sz w:val="28"/>
-          <w:szCs w:val="28"/>
-          <w:rtl/>
-        </w:rPr>
-        <w:t xml:space="preserve">שם </w:t>
-      </w:r>
-      <w:r>
-        <w:rPr>
-          <w:rFonts w:hint="cs"/>
-          <w:noProof/>
-          <w:sz w:val="28"/>
-          <w:szCs w:val="28"/>
-          <w:rtl/>
-        </w:rPr>
-        <w:t>המחלקה יהיה הכי נכון כיוון שמנהל המט"מ אחראי על כל מי שנמצא במחלקת המידע.</w:t>
-      </w:r>
-    </w:p>
-    <w:p>
-      <w:pPr>
-        <w:rPr>
-          <w:noProof/>
-          <w:sz w:val="28"/>
-          <w:szCs w:val="28"/>
-          <w:rtl/>
-        </w:rPr>
-      </w:pPr>
-      <w:r>
-        <w:rPr>
-          <w:rFonts w:hint="cs"/>
-          <w:noProof/>
-          <w:sz w:val="28"/>
-          <w:szCs w:val="28"/>
-          <w:rtl/>
-        </w:rPr>
-        <w:t>לבסוף שהחלטנו שהפנייה לטבלה ב-</w:t>
-      </w:r>
-      <w:r>
-        <w:rPr>
-          <w:rFonts w:hint="cs"/>
-          <w:noProof/>
-          <w:sz w:val="28"/>
-          <w:szCs w:val="28"/>
-        </w:rPr>
-        <w:t>M</w:t>
-      </w:r>
-      <w:r>
-        <w:rPr>
-          <w:noProof/>
-          <w:sz w:val="28"/>
-          <w:szCs w:val="28"/>
-        </w:rPr>
-        <w:t>ySQL</w:t>
-      </w:r>
-      <w:r>
-        <w:rPr>
-          <w:rFonts w:hint="cs"/>
-          <w:noProof/>
-          <w:sz w:val="28"/>
-          <w:szCs w:val="28"/>
-          <w:rtl/>
-        </w:rPr>
-        <w:t xml:space="preserve"> תיהיה לפי הרשאות ולא לפי מחלקה כיוון שיכול להיות במחלקה משתמשים שאינם מ"מ</w:t>
-      </w:r>
-      <w:r>
-        <w:rPr>
-          <w:rFonts w:hint="cs"/>
-          <w:noProof/>
-          <w:sz w:val="28"/>
-          <w:szCs w:val="28"/>
-          <w:rtl/>
-        </w:rPr>
-        <w:t xml:space="preserve"> ואותם אנחנו לא רוצים לייבא כיוון שמנהל המט"מ לא יכול לערוך להם הרשאות</w:t>
-      </w:r>
-      <w:r>
-        <w:rPr>
-          <w:rFonts w:hint="cs"/>
-          <w:noProof/>
-          <w:sz w:val="28"/>
-          <w:szCs w:val="28"/>
-          <w:rtl/>
-        </w:rPr>
-        <w:t>.</w:t>
-      </w:r>
-    </w:p>
-    <w:p>
-      <w:pPr>
-        <w:rPr>
-          <w:noProof/>
-          <w:sz w:val="28"/>
-          <w:szCs w:val="28"/>
-          <w:rtl/>
-        </w:rPr>
-      </w:pPr>
-      <w:r>
-        <w:rPr>
-          <w:rFonts w:hint="cs"/>
-          <w:noProof/>
-          <w:sz w:val="28"/>
-          <w:szCs w:val="28"/>
-          <w:rtl/>
-        </w:rPr>
-        <w:t>דילמה נוספת שעלתה בעת העבודה על העמוד הנ"ל היא איך להציג את הדו</w:t>
-      </w:r>
-      <w:r>
-        <w:rPr>
-          <w:rFonts w:hint="cs"/>
-          <w:noProof/>
-          <w:sz w:val="28"/>
-          <w:szCs w:val="28"/>
-          <w:rtl/>
-        </w:rPr>
-        <w:t>"</w:t>
-      </w:r>
-      <w:r>
-        <w:rPr>
-          <w:rFonts w:hint="cs"/>
-          <w:noProof/>
-          <w:sz w:val="28"/>
-          <w:szCs w:val="28"/>
-          <w:rtl/>
-        </w:rPr>
-        <w:t>חות המבוקשים למנהל המט"מ</w:t>
-      </w:r>
-      <w:r>
-        <w:rPr>
-          <w:rFonts w:hint="cs"/>
-          <w:noProof/>
-          <w:sz w:val="28"/>
-          <w:szCs w:val="28"/>
-          <w:rtl/>
-        </w:rPr>
-        <w:t xml:space="preserve">, לפי הבקשה של הלקוח ישנם 3 דו"חות שהמנהל יכול לראות </w:t>
-      </w:r>
-      <w:r>
-        <w:rPr>
-          <w:noProof/>
-          <w:sz w:val="28"/>
-          <w:szCs w:val="28"/>
-          <w:rtl/>
-        </w:rPr>
-        <w:t>–</w:t>
-      </w:r>
-      <w:r>
-        <w:rPr>
-          <w:rFonts w:hint="cs"/>
-          <w:noProof/>
-          <w:sz w:val="28"/>
-          <w:szCs w:val="28"/>
-          <w:rtl/>
-        </w:rPr>
-        <w:t xml:space="preserve"> דו"ח פעילות, דו"ח ביצועים ודו"ח איחורים בביצוע.</w:t>
-      </w:r>
-    </w:p>
-    <w:p>
-      <w:pPr>
-        <w:rPr>
-          <w:noProof/>
-          <w:sz w:val="28"/>
-          <w:szCs w:val="28"/>
-          <w:rtl/>
-        </w:rPr>
-      </w:pPr>
-      <w:r>
-        <w:rPr>
-          <w:rFonts w:hint="cs"/>
-          <w:noProof/>
-          <w:sz w:val="28"/>
-          <w:szCs w:val="28"/>
-          <w:rtl/>
-        </w:rPr>
-        <w:t xml:space="preserve">התלבטנו האם להציג את הדו"חות כטקסט רגיל המתאר לדוגמה כמה בקשות פעילות, דחויות, סגורות ומוקפאות קיימות במערכת, אך לבסוף החלטנו שנציג את הדו"חות בגרפים </w:t>
-      </w:r>
-      <w:r>
-        <w:rPr>
-          <w:rFonts w:hint="cs"/>
-          <w:noProof/>
-          <w:sz w:val="28"/>
-          <w:szCs w:val="28"/>
-          <w:rtl/>
-        </w:rPr>
-        <w:t>כיוון שכך ניתן להציג</w:t>
-      </w:r>
-      <w:r>
-        <w:rPr>
-          <w:rFonts w:hint="cs"/>
-          <w:noProof/>
-          <w:sz w:val="28"/>
-          <w:szCs w:val="28"/>
-          <w:rtl/>
-        </w:rPr>
-        <w:t xml:space="preserve"> טוב יותר את הפרטים המבוקשים בכל דו</w:t>
-      </w:r>
-      <w:r>
-        <w:rPr>
-          <w:rFonts w:hint="cs"/>
-          <w:noProof/>
-          <w:sz w:val="28"/>
-          <w:szCs w:val="28"/>
-          <w:rtl/>
-        </w:rPr>
-        <w:t>"</w:t>
-      </w:r>
-      <w:r>
-        <w:rPr>
-          <w:rFonts w:hint="cs"/>
-          <w:noProof/>
-          <w:sz w:val="28"/>
-          <w:szCs w:val="28"/>
-          <w:rtl/>
-        </w:rPr>
-        <w:t>ח.</w:t>
-      </w:r>
-    </w:p>
-    <w:p>
-      <w:pPr>
-        <w:rPr>
-          <w:noProof/>
-          <w:sz w:val="28"/>
-          <w:szCs w:val="28"/>
-          <w:rtl/>
-        </w:rPr>
-      </w:pPr>
-      <w:r>
-        <w:rPr>
-          <w:rFonts w:hint="cs"/>
-          <w:noProof/>
-          <w:sz w:val="28"/>
-          <w:szCs w:val="28"/>
-          <w:rtl/>
-        </w:rPr>
-        <w:lastRenderedPageBreak/>
-        <w:t xml:space="preserve">ב. </w:t>
-      </w:r>
-      <w:r>
-        <w:rPr>
-          <w:rFonts w:hint="cs"/>
-          <w:noProof/>
-          <w:sz w:val="28"/>
-          <w:szCs w:val="28"/>
-          <w:rtl/>
-        </w:rPr>
-        <w:t>העקרונות שבאו לידי ביטוי שמימוש התוכנה:</w:t>
-      </w:r>
-    </w:p>
-    <w:p>
-      <w:pPr>
-        <w:rPr>
-          <w:noProof/>
-          <w:sz w:val="28"/>
-          <w:szCs w:val="28"/>
-          <w:rtl/>
-        </w:rPr>
-      </w:pPr>
-      <w:r>
-        <w:rPr>
-          <w:noProof/>
-          <w:sz w:val="28"/>
-          <w:szCs w:val="28"/>
-        </w:rPr>
-        <w:t xml:space="preserve">Design Patterns </w:t>
-      </w:r>
-      <w:r>
-        <w:rPr>
-          <w:rFonts w:hint="cs"/>
-          <w:noProof/>
-          <w:sz w:val="28"/>
-          <w:szCs w:val="28"/>
-          <w:rtl/>
-        </w:rPr>
-        <w:t xml:space="preserve"> - יצרנו מחלקה שכל </w:t>
-      </w:r>
-      <w:r>
-        <w:rPr>
-          <w:noProof/>
-          <w:sz w:val="28"/>
-          <w:szCs w:val="28"/>
-        </w:rPr>
-        <w:t>controller</w:t>
-      </w:r>
-      <w:r>
-        <w:rPr>
-          <w:rFonts w:hint="cs"/>
-          <w:noProof/>
-          <w:sz w:val="28"/>
-          <w:szCs w:val="28"/>
-          <w:rtl/>
-        </w:rPr>
-        <w:t xml:space="preserve"> צריך לממש וזאת כדי ליצור אחידות ולייעל את התוכנה בכך שהמחלקה שצריך לממש מכילה מתודה שאליה חוזרות ה"תשובות" מה </w:t>
-      </w:r>
-      <w:r>
-        <w:rPr>
-          <w:noProof/>
-          <w:sz w:val="28"/>
-          <w:szCs w:val="28"/>
-          <w:rtl/>
-        </w:rPr>
-        <w:t>–</w:t>
-      </w:r>
-      <w:r>
-        <w:rPr>
-          <w:rFonts w:hint="cs"/>
-          <w:noProof/>
-          <w:sz w:val="28"/>
-          <w:szCs w:val="28"/>
-          <w:rtl/>
-        </w:rPr>
-        <w:t xml:space="preserve"> </w:t>
-      </w:r>
-      <w:r>
-        <w:rPr>
-          <w:noProof/>
-          <w:sz w:val="28"/>
-          <w:szCs w:val="28"/>
-        </w:rPr>
-        <w:t>data base</w:t>
-      </w:r>
-      <w:r>
-        <w:rPr>
-          <w:rFonts w:hint="cs"/>
-          <w:noProof/>
-          <w:sz w:val="28"/>
-          <w:szCs w:val="28"/>
-          <w:rtl/>
-        </w:rPr>
-        <w:t>.</w:t>
-      </w:r>
-    </w:p>
-    <w:p>
-      <w:pPr>
-        <w:rPr>
-          <w:noProof/>
-          <w:sz w:val="28"/>
-          <w:szCs w:val="28"/>
-          <w:rtl/>
-        </w:rPr>
-      </w:pPr>
-      <w:r>
-        <w:rPr>
-          <w:rFonts w:hint="cs"/>
-          <w:noProof/>
-          <w:sz w:val="28"/>
-          <w:szCs w:val="28"/>
-          <w:rtl/>
-        </w:rPr>
-        <w:t>כך אנחנו חוסכים המון שורות קוד וקל לנו יותר לכתוב את ה-</w:t>
-      </w:r>
-      <w:r>
-        <w:rPr>
-          <w:noProof/>
-          <w:sz w:val="28"/>
-          <w:szCs w:val="28"/>
-        </w:rPr>
-        <w:t>flow</w:t>
-      </w:r>
-      <w:r>
-        <w:rPr>
-          <w:rFonts w:hint="cs"/>
-          <w:noProof/>
-          <w:sz w:val="28"/>
-          <w:szCs w:val="28"/>
-          <w:rtl/>
-        </w:rPr>
-        <w:t xml:space="preserve"> של התוכנה.</w:t>
-      </w:r>
-    </w:p>
-    <w:p>
-      <w:pPr>
-        <w:rPr>
-          <w:noProof/>
-          <w:sz w:val="28"/>
-          <w:szCs w:val="28"/>
-          <w:rtl/>
-        </w:rPr>
-      </w:pPr>
-      <w:r>
-        <w:rPr>
-          <w:rFonts w:hint="cs"/>
-          <w:noProof/>
-          <w:sz w:val="28"/>
-          <w:szCs w:val="28"/>
-          <w:rtl/>
-        </w:rPr>
-        <w:t xml:space="preserve">כדי להעביר מידע בין עמודים שונים בתוכנה שלכל אחד מהם </w:t>
-      </w:r>
-      <w:r>
-        <w:rPr>
-          <w:noProof/>
-          <w:sz w:val="28"/>
-          <w:szCs w:val="28"/>
-        </w:rPr>
-        <w:t>controller</w:t>
-      </w:r>
-      <w:r>
-        <w:rPr>
-          <w:rFonts w:hint="cs"/>
-          <w:noProof/>
-          <w:sz w:val="28"/>
-          <w:szCs w:val="28"/>
-          <w:rtl/>
-        </w:rPr>
-        <w:t xml:space="preserve"> אחר, יצרנו מחלקה שאותה כל </w:t>
-      </w:r>
-      <w:r>
-        <w:rPr>
-          <w:noProof/>
-          <w:sz w:val="28"/>
-          <w:szCs w:val="28"/>
-        </w:rPr>
-        <w:t>controller</w:t>
-      </w:r>
-      <w:r>
-        <w:rPr>
-          <w:rFonts w:hint="cs"/>
-          <w:noProof/>
-          <w:sz w:val="28"/>
-          <w:szCs w:val="28"/>
-          <w:rtl/>
-        </w:rPr>
-        <w:t xml:space="preserve"> של כל עמוד ממש, במחלקה זאת קיימת מתודה שבעזרתה ניתן להעביר מידע בין עמודים.</w:t>
-      </w:r>
-    </w:p>
-    <w:p>
-      <w:pPr>
-        <w:rPr>
-          <w:noProof/>
-          <w:sz w:val="28"/>
-          <w:szCs w:val="28"/>
-          <w:rtl/>
-        </w:rPr>
-      </w:pPr>
-      <w:r>
-        <w:rPr>
-          <w:rFonts w:hint="cs"/>
-          <w:noProof/>
-          <w:sz w:val="28"/>
-          <w:szCs w:val="28"/>
-          <w:rtl/>
-        </w:rPr>
-        <w:t xml:space="preserve">כמו כן יצרנו אינטרפייסים מתאימים לדפי ה </w:t>
-      </w:r>
-      <w:r>
-        <w:rPr>
-          <w:noProof/>
-          <w:sz w:val="28"/>
-          <w:szCs w:val="28"/>
-        </w:rPr>
-        <w:t>boundary</w:t>
-      </w:r>
-      <w:r>
-        <w:rPr>
-          <w:rFonts w:hint="cs"/>
-          <w:noProof/>
-          <w:sz w:val="28"/>
-          <w:szCs w:val="28"/>
-          <w:rtl/>
-        </w:rPr>
-        <w:t xml:space="preserve"> כי כמובן כאשר נטען עמוד חדש יש מידע שעליו לקלוט לתוכו, לשם כך יצרנו אינטרפייס מתאים של </w:t>
-      </w:r>
-      <w:r>
-        <w:rPr>
-          <w:noProof/>
-          <w:sz w:val="28"/>
-          <w:szCs w:val="28"/>
-        </w:rPr>
-        <w:t>data initialize</w:t>
-      </w:r>
-      <w:r>
-        <w:rPr>
-          <w:rFonts w:hint="cs"/>
-          <w:noProof/>
-          <w:sz w:val="28"/>
-          <w:szCs w:val="28"/>
-          <w:rtl/>
-        </w:rPr>
-        <w:t xml:space="preserve"> אותו כל דף </w:t>
-      </w:r>
-      <w:r>
-        <w:rPr>
-          <w:noProof/>
-          <w:sz w:val="28"/>
-          <w:szCs w:val="28"/>
-        </w:rPr>
-        <w:t>boundary</w:t>
-      </w:r>
-      <w:r>
-        <w:rPr>
-          <w:rFonts w:hint="cs"/>
-          <w:noProof/>
-          <w:sz w:val="28"/>
-          <w:szCs w:val="28"/>
-          <w:rtl/>
-        </w:rPr>
-        <w:t xml:space="preserve"> היה צריך לממש מה שתמך בעקרון ה </w:t>
-      </w:r>
-      <w:r>
-        <w:rPr>
-          <w:rFonts w:hint="cs"/>
-          <w:noProof/>
-          <w:sz w:val="28"/>
-          <w:szCs w:val="28"/>
-        </w:rPr>
-        <w:t>D</w:t>
-      </w:r>
-      <w:r>
-        <w:rPr>
-          <w:noProof/>
-          <w:sz w:val="28"/>
-          <w:szCs w:val="28"/>
-        </w:rPr>
-        <w:t xml:space="preserve">esign Patterns </w:t>
-      </w:r>
-      <w:r>
-        <w:rPr>
-          <w:rFonts w:hint="cs"/>
-          <w:noProof/>
-          <w:sz w:val="28"/>
-          <w:szCs w:val="28"/>
-          <w:rtl/>
-        </w:rPr>
-        <w:t xml:space="preserve"> ואיפשר לנו לעבוד בצורה נכונה ללא שכפול קוד מיותר.</w:t>
-      </w:r>
-    </w:p>
-    <w:p>
-      <w:pPr>
-        <w:rPr>
-          <w:noProof/>
-          <w:sz w:val="32"/>
-          <w:szCs w:val="32"/>
-          <w:rtl/>
-        </w:rPr>
-      </w:pPr>
-    </w:p>
-    <w:p>
-      <w:pPr>
-        <w:rPr>
-          <w:noProof/>
-          <w:sz w:val="32"/>
-          <w:szCs w:val="32"/>
-          <w:rtl/>
-        </w:rPr>
-      </w:pPr>
-    </w:p>
-    <w:p>
-      <w:pPr>
-        <w:rPr>
-          <w:noProof/>
-          <w:sz w:val="32"/>
-          <w:szCs w:val="32"/>
-          <w:rtl/>
-        </w:rPr>
-      </w:pPr>
-    </w:p>
-    <w:p>
-      <w:pPr>
-        <w:rPr>
-          <w:noProof/>
-          <w:sz w:val="32"/>
-          <w:szCs w:val="32"/>
-          <w:rtl/>
-        </w:rPr>
-      </w:pPr>
-    </w:p>
-    <w:p>
-      <w:pPr>
-        <w:rPr>
-          <w:noProof/>
-          <w:sz w:val="32"/>
-          <w:szCs w:val="32"/>
-          <w:rtl/>
-        </w:rPr>
-      </w:pPr>
-    </w:p>
-    <w:p>
-      <w:pPr>
-        <w:rPr>
-          <w:noProof/>
-          <w:sz w:val="32"/>
-          <w:szCs w:val="32"/>
-          <w:rtl/>
-        </w:rPr>
-      </w:pPr>
-    </w:p>
-    <w:p>
-      <w:pPr>
-        <w:rPr>
-          <w:noProof/>
-          <w:sz w:val="32"/>
-          <w:szCs w:val="32"/>
-          <w:rtl/>
-        </w:rPr>
-      </w:pPr>
-    </w:p>
-    <w:p>
-      <w:pPr>
-        <w:rPr>
-          <w:noProof/>
-          <w:sz w:val="32"/>
-          <w:szCs w:val="32"/>
-          <w:rtl/>
-        </w:rPr>
-      </w:pPr>
-    </w:p>
-    <w:p>
-      <w:pPr>
-        <w:rPr>
-          <w:noProof/>
-          <w:sz w:val="32"/>
-          <w:szCs w:val="32"/>
-          <w:rtl/>
-        </w:rPr>
-      </w:pPr>
-    </w:p>
-    <w:p>
-      <w:pPr>
-        <w:rPr>
-          <w:noProof/>
-          <w:sz w:val="32"/>
-          <w:szCs w:val="32"/>
-          <w:rtl/>
-        </w:rPr>
-      </w:pPr>
-    </w:p>
-    <w:p>
-      <w:pPr>
-        <w:rPr>
-          <w:noProof/>
-          <w:sz w:val="32"/>
-          <w:szCs w:val="32"/>
-          <w:rtl/>
-        </w:rPr>
-      </w:pPr>
-    </w:p>
-    <w:p>
-      <w:pPr>
-        <w:rPr>
-          <w:noProof/>
-          <w:sz w:val="32"/>
-          <w:szCs w:val="32"/>
-          <w:rtl/>
-        </w:rPr>
-      </w:pPr>
-    </w:p>
-    <w:p>
-      <w:pPr>
-        <w:rPr>
-          <w:noProof/>
-          <w:sz w:val="32"/>
-          <w:szCs w:val="32"/>
-          <w:rtl/>
-        </w:rPr>
-      </w:pPr>
-    </w:p>
-    <w:p>
-      <w:pPr>
-        <w:rPr>
-          <w:noProof/>
-          <w:sz w:val="32"/>
-          <w:szCs w:val="32"/>
-          <w:rtl/>
-        </w:rPr>
-      </w:pPr>
-    </w:p>
-    <w:p>
-      <w:pPr>
-        <w:rPr>
-          <w:noProof/>
-          <w:sz w:val="32"/>
-          <w:szCs w:val="32"/>
-          <w:rtl/>
-        </w:rPr>
-      </w:pPr>
-    </w:p>
-    <w:p>
-      <w:pPr>
-        <w:rPr>
-          <w:noProof/>
-          <w:sz w:val="32"/>
-          <w:szCs w:val="32"/>
-          <w:rtl/>
-        </w:rPr>
-      </w:pPr>
-    </w:p>
-    <w:p>
-      <w:pPr>
-        <w:rPr>
+      </w:pPr>
+      <w:r>
+        <w:rPr>
+          <w:rFonts w:hint="cs"/>
           <w:b/>
           <w:bCs/>
           <w:noProof/>
-          <w:sz w:val="32"/>
-          <w:szCs w:val="32"/>
+          <w:sz w:val="36"/>
+          <w:szCs w:val="36"/>
           <w:u w:val="single"/>
           <w:rtl/>
         </w:rPr>
-      </w:pPr>
-      <w:r>
-        <w:rPr>
-          <w:rFonts w:hint="cs"/>
+        <w:lastRenderedPageBreak/>
+        <w:t>שאלה 2 :</w:t>
+      </w:r>
+    </w:p>
+    <w:p>
+      <w:pPr>
+        <w:rPr>
           <w:b/>
           <w:bCs/>
           <w:noProof/>
-          <w:sz w:val="32"/>
-          <w:szCs w:val="32"/>
+          <w:sz w:val="28"/>
+          <w:szCs w:val="28"/>
           <w:u w:val="single"/>
           <w:rtl/>
         </w:rPr>
-        <w:lastRenderedPageBreak/>
-        <w:t>שאלה 2 :</w:t>
-      </w:r>
-    </w:p>
-    <w:p>
-      <w:pPr>
-        <w:rPr>
-          <w:b/>
-          <w:bCs/>
-          <w:noProof/>
-          <w:sz w:val="28"/>
-          <w:szCs w:val="28"/>
-          <w:u w:val="single"/>
-          <w:rtl/>
-        </w:rPr>
-      </w:pPr>
-      <w:r>
-        <w:rPr>
-          <w:sz w:val="28"/>
-          <w:szCs w:val="28"/>
-          <w:rtl/>
-        </w:rPr>
-        <w:t>תארו את תהליכי הבדיקות השונים שבצעתם במהלך פיתוח הפרויקט שלכם. ציינו את מאפיינ</w:t>
-      </w:r>
-      <w:bookmarkStart w:id="0" w:name="_GoBack"/>
-      <w:bookmarkEnd w:id="0"/>
-      <w:r>
-        <w:rPr>
-          <w:sz w:val="28"/>
-          <w:szCs w:val="28"/>
-          <w:rtl/>
-        </w:rPr>
-        <w:t>י תהליכי הבדיקות שביצעתם תוך התייחסות לעקרונות שנלמדו בהרצאות בנושאי בדיקות תוכנה</w:t>
+      </w:pPr>
+      <w:r>
+        <w:rPr>
+          <w:sz w:val="28"/>
+          <w:szCs w:val="28"/>
+          <w:rtl/>
+        </w:rPr>
+        <w:t>תארו את תהליכי הבדיקות השונים שבצעתם במהלך פיתוח הפרויקט שלכם. ציינו את מאפייני תהליכי הבדיקות שביצעתם תוך התייחסות לעקרונות שנלמדו בהרצאות בנושאי בדיקות תוכנה</w:t>
       </w:r>
       <w:r>
         <w:rPr>
@@ -1928,8 +1815,8 @@
         <w:rPr>
           <w:b/>
           <w:bCs/>
-          <w:sz w:val="32"/>
-          <w:szCs w:val="32"/>
+          <w:sz w:val="36"/>
+          <w:szCs w:val="36"/>
           <w:u w:val="single"/>
           <w:rtl/>
         </w:rPr>
@@ -1939,8 +1826,8 @@
           <w:rFonts w:hint="cs"/>
           <w:b/>
           <w:bCs/>
-          <w:sz w:val="32"/>
-          <w:szCs w:val="32"/>
+          <w:sz w:val="36"/>
+          <w:szCs w:val="36"/>
           <w:u w:val="single"/>
           <w:rtl/>
         </w:rPr>
@@ -3402,7 +3289,7 @@
         <v:path o:extrusionok="f" gradientshapeok="t" o:connecttype="rect"/>
         <o:lock v:ext="edit" aspectratio="t"/>
       </v:shapetype>
-      <v:shape id="_x0000_i1029" type="#_x0000_t75" style="width:11.55pt;height:11.55pt" o:bullet="t">
+      <v:shape id="_x0000_i1029" type="#_x0000_t75" style="width:11.5pt;height:11.5pt" o:bullet="t">
         <v:imagedata r:id="rId1" o:title="msoE93"/>
       </v:shape>
     </w:pict>

--- a/Project Assignments/Assignment 3/G1_Answers.Ass.3.docx
+++ b/Project Assignments/Assignment 3/G1_Answers.Ass.3.docx
@@ -748,33 +748,6 @@
       </w:r>
       <w:r>
         <w:rPr>
-          <w:rFonts w:hint="cs"/>
-          <w:noProof/>
-          <w:sz w:val="28"/>
-          <w:szCs w:val="28"/>
-        </w:rPr>
-        <w:t>C</w:t>
-      </w:r>
-      <w:r>
-        <w:rPr>
-          <w:noProof/>
-          <w:sz w:val="28"/>
-          <w:szCs w:val="28"/>
-        </w:rPr>
-        <w:t>lasses</w:t>
-      </w:r>
-      <w:r>
-        <w:rPr>
-          <w:rFonts w:hint="cs"/>
-          <w:noProof/>
-          <w:sz w:val="28"/>
-          <w:szCs w:val="28"/>
-          <w:rtl/>
-        </w:rPr>
-        <w:t xml:space="preserve"> ו-</w:t>
-      </w:r>
-      <w:r>
-        <w:rPr>
           <w:noProof/>
           <w:sz w:val="28"/>
           <w:szCs w:val="28"/>
@@ -789,7 +762,7 @@
           <w:szCs w:val="28"/>
           <w:rtl/>
         </w:rPr>
-        <w:t xml:space="preserve"> אשר מחלקות אחרות יורשות או ממשות בהתאם, ע"י כך יצרנו במחלקות השונות אחידות בקוד, הקוד קריא ומסודר יותר וכך כל אחד מאיתנו יכול להבין טוב יותר הקוד ששאר חברי הצוות כתבו.</w:t>
+        <w:t xml:space="preserve"> אשר מחלקות אחרות ממשות, ע"י כך יצרנו במחלקות השונות אחידות בקוד, הקוד קריא ומסודר יותר וכך כל אחד מאיתנו יכול להבין טוב יותר הקוד ששאר חברי הצוות כתבו.</w:t>
       </w:r>
     </w:p>
     <w:p>
@@ -1161,43 +1134,93 @@
       <w:pPr>
         <w:rPr>
           <w:noProof/>
-          <w:sz w:val="32"/>
-          <w:szCs w:val="32"/>
-          <w:rtl/>
-        </w:rPr>
-      </w:pPr>
-    </w:p>
-    <w:p>
-      <w:pPr>
-        <w:rPr>
-          <w:noProof/>
-          <w:sz w:val="32"/>
-          <w:szCs w:val="32"/>
-          <w:rtl/>
-        </w:rPr>
-      </w:pPr>
-    </w:p>
-    <w:p>
-      <w:pPr>
-        <w:rPr>
-          <w:noProof/>
-          <w:sz w:val="32"/>
-          <w:szCs w:val="32"/>
-          <w:rtl/>
-        </w:rPr>
-      </w:pPr>
-    </w:p>
-    <w:p>
-      <w:pPr>
-        <w:rPr>
-          <w:noProof/>
-          <w:sz w:val="32"/>
-          <w:szCs w:val="32"/>
-          <w:rtl/>
-        </w:rPr>
-      </w:pPr>
-      <w:bookmarkStart w:id="0" w:name="_GoBack"/>
-      <w:bookmarkEnd w:id="0"/>
+          <w:sz w:val="28"/>
+          <w:szCs w:val="28"/>
+          <w:rtl/>
+        </w:rPr>
+      </w:pPr>
+      <w:r>
+        <w:rPr>
+          <w:rFonts w:hint="cs"/>
+          <w:noProof/>
+          <w:sz w:val="28"/>
+          <w:szCs w:val="28"/>
+          <w:rtl/>
+        </w:rPr>
+        <w:t xml:space="preserve">כמו כן השתמשנו בקומפוננטות חיצוניות בתוך הפרויקט עם התאמות מינימליות לצרכים שלנו, לדוגמא מימוש שליחת האימייל נעשה באמצעות קוד אשר חקרנו ומצאנו בפרויקט </w:t>
+      </w:r>
+      <w:r>
+        <w:rPr>
+          <w:noProof/>
+          <w:sz w:val="28"/>
+          <w:szCs w:val="28"/>
+        </w:rPr>
+        <w:t>Open Source</w:t>
+      </w:r>
+      <w:r>
+        <w:rPr>
+          <w:rFonts w:hint="cs"/>
+          <w:noProof/>
+          <w:sz w:val="28"/>
+          <w:szCs w:val="28"/>
+          <w:rtl/>
+        </w:rPr>
+        <w:t xml:space="preserve"> ב</w:t>
+      </w:r>
+      <w:r>
+        <w:rPr>
+          <w:noProof/>
+          <w:sz w:val="28"/>
+          <w:szCs w:val="28"/>
+        </w:rPr>
+        <w:t>GitHub</w:t>
+      </w:r>
+      <w:r>
+        <w:rPr>
+          <w:rFonts w:hint="cs"/>
+          <w:noProof/>
+          <w:sz w:val="28"/>
+          <w:szCs w:val="28"/>
+          <w:rtl/>
+        </w:rPr>
+        <w:t>. או לדוגמא אובייקט ה</w:t>
+      </w:r>
+      <w:r>
+        <w:rPr>
+          <w:noProof/>
+          <w:sz w:val="28"/>
+          <w:szCs w:val="28"/>
+        </w:rPr>
+        <w:t>Toast</w:t>
+      </w:r>
+      <w:r>
+        <w:rPr>
+          <w:rFonts w:hint="cs"/>
+          <w:noProof/>
+          <w:sz w:val="28"/>
+          <w:szCs w:val="28"/>
+          <w:rtl/>
+        </w:rPr>
+        <w:t xml:space="preserve"> אשר מאפשר לנו הקפצת הודעות בדומה למימושים שונים בעולם ה</w:t>
+      </w:r>
+      <w:r>
+        <w:rPr>
+          <w:noProof/>
+          <w:sz w:val="28"/>
+          <w:szCs w:val="28"/>
+        </w:rPr>
+        <w:t>Android</w:t>
+      </w:r>
+      <w:r>
+        <w:rPr>
+          <w:rFonts w:hint="cs"/>
+          <w:noProof/>
+          <w:sz w:val="28"/>
+          <w:szCs w:val="28"/>
+          <w:rtl/>
+        </w:rPr>
+        <w:t>.</w:t>
+      </w:r>
     </w:p>
     <w:p>
       <w:pPr>
@@ -1211,6 +1234,49 @@
           <w:rtl/>
         </w:rPr>
       </w:pPr>
+      <w:r>
+        <w:rPr>
+          <w:rFonts w:hint="cs"/>
+          <w:noProof/>
+          <w:sz w:val="28"/>
+          <w:szCs w:val="28"/>
+          <w:rtl/>
+        </w:rPr>
+        <w:t>כמובן כל תקשורת השרת-לקוח נעשית באמצעות מחלקות ה</w:t>
+      </w:r>
+      <w:r>
+        <w:rPr>
+          <w:noProof/>
+          <w:sz w:val="28"/>
+          <w:szCs w:val="28"/>
+        </w:rPr>
+        <w:t>ocsf</w:t>
+      </w:r>
+      <w:r>
+        <w:rPr>
+          <w:rFonts w:hint="cs"/>
+          <w:noProof/>
+          <w:sz w:val="28"/>
+          <w:szCs w:val="28"/>
+          <w:rtl/>
+        </w:rPr>
+        <w:t xml:space="preserve"> עם התאמות מינוריות לצרכי הפרויקט שלנו.</w:t>
+      </w:r>
+    </w:p>
+    <w:p>
+      <w:pPr>
+        <w:rPr>
+          <w:b/>
+          <w:bCs/>
+          <w:noProof/>
+          <w:sz w:val="36"/>
+          <w:szCs w:val="36"/>
+          <w:u w:val="single"/>
+          <w:rtl/>
+        </w:rPr>
+      </w:pPr>
+      <w:bookmarkStart w:id="0" w:name="_GoBack"/>
+      <w:bookmarkEnd w:id="0"/>
       <w:r>
         <w:rPr>
           <w:rFonts w:hint="cs"/>
@@ -3289,7 +3355,7 @@
         <v:path o:extrusionok="f" gradientshapeok="t" o:connecttype="rect"/>
         <o:lock v:ext="edit" aspectratio="t"/>
       </v:shapetype>
-      <v:shape id="_x0000_i1029" type="#_x0000_t75" style="width:11.5pt;height:11.5pt" o:bullet="t">
+      <v:shape id="_x0000_i1028" type="#_x0000_t75" style="width:11.25pt;height:11.25pt" o:bullet="t">
         <v:imagedata r:id="rId1" o:title="msoE93"/>
       </v:shape>
     </w:pict>

--- a/Project Assignments/Assignment 3/G1_Answers.Ass.3.docx
+++ b/Project Assignments/Assignment 3/G1_Answers.Ass.3.docx
@@ -674,7 +674,27 @@
           <w:rtl/>
         </w:rPr>
         <w:lastRenderedPageBreak/>
-        <w:t>את הדו"חות בגרפים כיוון שכך ניתן להציג טוב יותר את הפרטים המבוקשים בכל דו"ח.</w:t>
+        <w:t>את הדו"חות בגרפים כיוון שכך ניתן להציג טוב יותר את הפרטים המבוקשים בכל דו"ח</w:t>
+      </w:r>
+      <w:r>
+        <w:rPr>
+          <w:rFonts w:hint="cs"/>
+          <w:noProof/>
+          <w:sz w:val="28"/>
+          <w:szCs w:val="28"/>
+          <w:rtl/>
+        </w:rPr>
+        <w:t xml:space="preserve"> וכיוון שממשקית גרפים נראים יותר טוב מטקסט רגיל</w:t>
+      </w:r>
+      <w:r>
+        <w:rPr>
+          <w:rFonts w:hint="cs"/>
+          <w:noProof/>
+          <w:sz w:val="28"/>
+          <w:szCs w:val="28"/>
+          <w:rtl/>
+        </w:rPr>
+        <w:t>.</w:t>
       </w:r>
     </w:p>
     <w:p>
@@ -762,7 +782,47 @@
           <w:szCs w:val="28"/>
           <w:rtl/>
         </w:rPr>
-        <w:t xml:space="preserve"> אשר מחלקות אחרות ממשות, ע"י כך יצרנו במחלקות השונות אחידות בקוד, הקוד קריא ומסודר יותר וכך כל אחד מאיתנו יכול להבין טוב יותר הקוד ששאר חברי הצוות כתבו.</w:t>
+        <w:t xml:space="preserve"> אשר מחלקות אחרות ממשות, ע"י כך יצרנו במחלקות השונות אחידות בקוד, הקוד קריא ומסודר יותר וכך כל אחד מאיתנו יכול להבין טוב יותר </w:t>
+      </w:r>
+      <w:r>
+        <w:rPr>
+          <w:rFonts w:hint="cs"/>
+          <w:noProof/>
+          <w:sz w:val="28"/>
+          <w:szCs w:val="28"/>
+          <w:rtl/>
+        </w:rPr>
+        <w:t xml:space="preserve">את </w:t>
+      </w:r>
+      <w:r>
+        <w:rPr>
+          <w:rFonts w:hint="cs"/>
+          <w:noProof/>
+          <w:sz w:val="28"/>
+          <w:szCs w:val="28"/>
+          <w:rtl/>
+        </w:rPr>
+        <w:t>הקוד ששאר חברי הצוות כתבו</w:t>
+      </w:r>
+      <w:r>
+        <w:rPr>
+          <w:rFonts w:hint="cs"/>
+          <w:noProof/>
+          <w:sz w:val="28"/>
+          <w:szCs w:val="28"/>
+          <w:rtl/>
+        </w:rPr>
+        <w:t xml:space="preserve"> ובנוסף לדעת בצורה טובה ומהירה יותר מה אותן מחלקות עושות</w:t>
+      </w:r>
+      <w:r>
+        <w:rPr>
+          <w:rFonts w:hint="cs"/>
+          <w:noProof/>
+          <w:sz w:val="28"/>
+          <w:szCs w:val="28"/>
+          <w:rtl/>
+        </w:rPr>
+        <w:t>.</w:t>
       </w:r>
     </w:p>
     <w:p>
@@ -808,6 +868,14 @@
           <w:sz w:val="28"/>
           <w:szCs w:val="28"/>
         </w:rPr>
+        <w:t>,</w:t>
+      </w:r>
+      <w:r>
+        <w:rPr>
+          <w:noProof/>
+          <w:sz w:val="28"/>
+          <w:szCs w:val="28"/>
+        </w:rPr>
         <w:t>getResultFromClient</w:t>
       </w:r>
       <w:r>
@@ -818,7 +886,27 @@
           <w:szCs w:val="28"/>
           <w:rtl/>
         </w:rPr>
-        <w:t xml:space="preserve"> אשר כל ה-</w:t>
+        <w:t xml:space="preserve"> </w:t>
+      </w:r>
+      <w:r>
+        <w:rPr>
+          <w:rFonts w:hint="cs"/>
+          <w:noProof/>
+          <w:sz w:val="28"/>
+          <w:szCs w:val="28"/>
+          <w:rtl/>
+        </w:rPr>
+        <w:t>את המחלקה</w:t>
+      </w:r>
+      <w:r>
+        <w:rPr>
+          <w:rFonts w:hint="cs"/>
+          <w:noProof/>
+          <w:sz w:val="28"/>
+          <w:szCs w:val="28"/>
+          <w:rtl/>
+        </w:rPr>
+        <w:t xml:space="preserve"> כל ה-</w:t>
       </w:r>
       <w:r>
         <w:rPr>
@@ -836,7 +924,27 @@
           <w:szCs w:val="28"/>
           <w:rtl/>
         </w:rPr>
-        <w:t xml:space="preserve"> במערכת ממשים את המחלקה, ולמתודה הנ"ל מגיעות כל התשובות מהשאילתות שפנו ל-</w:t>
+        <w:t xml:space="preserve"> במערכת</w:t>
+      </w:r>
+      <w:r>
+        <w:rPr>
+          <w:rFonts w:hint="cs"/>
+          <w:noProof/>
+          <w:sz w:val="28"/>
+          <w:szCs w:val="28"/>
+          <w:rtl/>
+        </w:rPr>
+        <w:t xml:space="preserve"> ממשים.</w:t>
+      </w:r>
+      <w:r>
+        <w:rPr>
+          <w:rFonts w:hint="cs"/>
+          <w:noProof/>
+          <w:sz w:val="28"/>
+          <w:szCs w:val="28"/>
+          <w:rtl/>
+        </w:rPr>
+        <w:t xml:space="preserve"> למתודה הנ"ל מגיעות כל התשובות מהשאילתות שפנו ל-</w:t>
       </w:r>
       <w:r>
         <w:rPr>
@@ -928,7 +1036,27 @@
           <w:szCs w:val="28"/>
           <w:rtl/>
         </w:rPr>
-        <w:t>, מתודה זו מקבל אובייקט המועבר לדף הנוכחי מהדף הקודם.</w:t>
+        <w:t>, מתודה זו מקבל אובייקט המועבר לדף הנוכחי מהדף הקודם</w:t>
+      </w:r>
+      <w:r>
+        <w:rPr>
+          <w:rFonts w:hint="cs"/>
+          <w:noProof/>
+          <w:sz w:val="28"/>
+          <w:szCs w:val="28"/>
+          <w:rtl/>
+        </w:rPr>
+        <w:t>, כך המעבר בין הדפים נוח יותר לכתיבה ומצריך פחות פניות למסד כיוון שאת רוב המידע נקבל מהעמוד הקודם</w:t>
+      </w:r>
+      <w:r>
+        <w:rPr>
+          <w:rFonts w:hint="cs"/>
+          <w:noProof/>
+          <w:sz w:val="28"/>
+          <w:szCs w:val="28"/>
+          <w:rtl/>
+        </w:rPr>
+        <w:t>.</w:t>
       </w:r>
     </w:p>
     <w:p>
@@ -1031,7 +1159,45 @@
           <w:szCs w:val="28"/>
           <w:rtl/>
         </w:rPr>
-        <w:t xml:space="preserve"> שמקבלת המתודה. חלק מהמתודות האילו מקבלות אובייקטים שאותם הם מעבירים לעמוד הבא שנפתח.</w:t>
+        <w:t xml:space="preserve"> שמקבלת המתודה. חלק מהמתודות האילו מקבלות אובייקטים שאותם הם מעבירים לעמוד הבא שנפתח</w:t>
+      </w:r>
+      <w:r>
+        <w:rPr>
+          <w:rFonts w:hint="cs"/>
+          <w:noProof/>
+          <w:sz w:val="28"/>
+          <w:szCs w:val="28"/>
+          <w:rtl/>
+        </w:rPr>
+        <w:t xml:space="preserve"> (נעזרות ב-</w:t>
+      </w:r>
+      <w:r>
+        <w:rPr>
+          <w:noProof/>
+          <w:sz w:val="28"/>
+          <w:szCs w:val="28"/>
+        </w:rPr>
+        <w:t>initData</w:t>
+      </w:r>
+      <w:r>
+        <w:rPr>
+          <w:rFonts w:hint="cs"/>
+          <w:noProof/>
+          <w:sz w:val="28"/>
+          <w:szCs w:val="28"/>
+          <w:rtl/>
+        </w:rPr>
+        <w:t>)</w:t>
+      </w:r>
+      <w:r>
+        <w:rPr>
+          <w:rFonts w:hint="cs"/>
+          <w:noProof/>
+          <w:sz w:val="28"/>
+          <w:szCs w:val="28"/>
+          <w:rtl/>
+        </w:rPr>
+        <w:t>.</w:t>
       </w:r>
     </w:p>
     <w:p>
@@ -1069,7 +1235,67 @@
           <w:szCs w:val="28"/>
           <w:rtl/>
         </w:rPr>
-        <w:t xml:space="preserve"> במלקה זו יש מספר מתודות לחישובים מתמטים שונים, במתודות אלה השתמשנו מספר פעמים בקוד במחלקות אשר ממשות את הדוחו"ת שונים.</w:t>
+        <w:t xml:space="preserve"> במ</w:t>
+      </w:r>
+      <w:r>
+        <w:rPr>
+          <w:rFonts w:hint="cs"/>
+          <w:noProof/>
+          <w:sz w:val="28"/>
+          <w:szCs w:val="28"/>
+          <w:rtl/>
+        </w:rPr>
+        <w:t>ח</w:t>
+      </w:r>
+      <w:r>
+        <w:rPr>
+          <w:rFonts w:hint="cs"/>
+          <w:noProof/>
+          <w:sz w:val="28"/>
+          <w:szCs w:val="28"/>
+          <w:rtl/>
+        </w:rPr>
+        <w:t xml:space="preserve">לקה זו יש מספר מתודות לחישובים מתמטים שונים, במתודות אלה השתמשנו מספר פעמים </w:t>
+      </w:r>
+      <w:r>
+        <w:rPr>
+          <w:rFonts w:hint="cs"/>
+          <w:noProof/>
+          <w:sz w:val="28"/>
+          <w:szCs w:val="28"/>
+          <w:rtl/>
+        </w:rPr>
+        <w:t>בעיקר</w:t>
+      </w:r>
+      <w:r>
+        <w:rPr>
+          <w:rFonts w:hint="cs"/>
+          <w:noProof/>
+          <w:sz w:val="28"/>
+          <w:szCs w:val="28"/>
+          <w:rtl/>
+        </w:rPr>
+        <w:t xml:space="preserve"> במחלקות אשר ממשות את הדוחו"ת שונים</w:t>
+      </w:r>
+      <w:r>
+        <w:rPr>
+          <w:rFonts w:hint="cs"/>
+          <w:noProof/>
+          <w:sz w:val="28"/>
+          <w:szCs w:val="28"/>
+          <w:rtl/>
+        </w:rPr>
+        <w:t xml:space="preserve"> בדף של מהנהל המט"מ</w:t>
+      </w:r>
+      <w:r>
+        <w:rPr>
+          <w:rFonts w:hint="cs"/>
+          <w:noProof/>
+          <w:sz w:val="28"/>
+          <w:szCs w:val="28"/>
+          <w:rtl/>
+        </w:rPr>
+        <w:t>.</w:t>
       </w:r>
     </w:p>
     <w:p>
@@ -1107,7 +1333,27 @@
           <w:szCs w:val="28"/>
           <w:rtl/>
         </w:rPr>
-        <w:t xml:space="preserve"> מחלקה זו אחראית על זמנים בקוד שלנו, במחלקה ישנם מתודות שונות אשר מייבאות את היום הנוכחי או משוות בין תאריך.</w:t>
+        <w:t xml:space="preserve"> מחלקה זו אחראית על זמנים בקוד שלנו, במחלקה ישנם מתודות שונות אשר מייבאות את היום הנוכחי או משוות בין תארי</w:t>
+      </w:r>
+      <w:r>
+        <w:rPr>
+          <w:rFonts w:hint="cs"/>
+          <w:noProof/>
+          <w:sz w:val="28"/>
+          <w:szCs w:val="28"/>
+          <w:rtl/>
+        </w:rPr>
+        <w:t>כים</w:t>
+      </w:r>
+      <w:r>
+        <w:rPr>
+          <w:rFonts w:hint="cs"/>
+          <w:noProof/>
+          <w:sz w:val="28"/>
+          <w:szCs w:val="28"/>
+          <w:rtl/>
+        </w:rPr>
+        <w:t>.</w:t>
       </w:r>
     </w:p>
     <w:p>
@@ -1242,6 +1488,7 @@
           <w:szCs w:val="28"/>
           <w:rtl/>
         </w:rPr>
+        <w:lastRenderedPageBreak/>
         <w:t>כמובן כל תקשורת השרת-לקוח נעשית באמצעות מחלקות ה</w:t>
       </w:r>
       <w:r>
@@ -1262,6 +1509,311 @@
         </w:rPr>
         <w:t xml:space="preserve"> עם התאמות מינוריות לצרכי הפרויקט שלנו.</w:t>
       </w:r>
+    </w:p>
+    <w:p>
+      <w:pPr>
+        <w:rPr>
+          <w:rFonts w:hint="cs"/>
+          <w:noProof/>
+          <w:sz w:val="28"/>
+          <w:szCs w:val="28"/>
+          <w:rtl/>
+        </w:rPr>
+      </w:pPr>
+      <w:r>
+        <w:rPr>
+          <w:rFonts w:hint="cs"/>
+          <w:noProof/>
+          <w:sz w:val="28"/>
+          <w:szCs w:val="28"/>
+          <w:rtl/>
+        </w:rPr>
+        <w:t xml:space="preserve">מבחינת ארכיטקטורה אנו משתמשים בארכיטקטורה של 3 רבדים- </w:t>
+      </w:r>
+      <w:r>
+        <w:rPr>
+          <w:noProof/>
+          <w:sz w:val="28"/>
+          <w:szCs w:val="28"/>
+        </w:rPr>
+        <w:t>boundary</w:t>
+      </w:r>
+      <w:r>
+        <w:rPr>
+          <w:rFonts w:hint="cs"/>
+          <w:noProof/>
+          <w:sz w:val="28"/>
+          <w:szCs w:val="28"/>
+          <w:rtl/>
+        </w:rPr>
+        <w:t xml:space="preserve"> שאחראי על ה-</w:t>
+      </w:r>
+      <w:r>
+        <w:rPr>
+          <w:rFonts w:hint="cs"/>
+          <w:noProof/>
+          <w:sz w:val="28"/>
+          <w:szCs w:val="28"/>
+        </w:rPr>
+        <w:t>GUI</w:t>
+      </w:r>
+      <w:r>
+        <w:rPr>
+          <w:rFonts w:hint="cs"/>
+          <w:noProof/>
+          <w:sz w:val="28"/>
+          <w:szCs w:val="28"/>
+          <w:rtl/>
+        </w:rPr>
+        <w:t xml:space="preserve"> . כל מרכבי ה-</w:t>
+      </w:r>
+      <w:r>
+        <w:rPr>
+          <w:noProof/>
+          <w:sz w:val="28"/>
+          <w:szCs w:val="28"/>
+        </w:rPr>
+        <w:t>GUI</w:t>
+      </w:r>
+      <w:r>
+        <w:rPr>
+          <w:rFonts w:hint="cs"/>
+          <w:noProof/>
+          <w:sz w:val="28"/>
+          <w:szCs w:val="28"/>
+          <w:rtl/>
+        </w:rPr>
+        <w:t xml:space="preserve"> נמצאי ב-</w:t>
+      </w:r>
+      <w:r>
+        <w:rPr>
+          <w:noProof/>
+          <w:sz w:val="28"/>
+          <w:szCs w:val="28"/>
+        </w:rPr>
+        <w:t>boundary</w:t>
+      </w:r>
+      <w:r>
+        <w:rPr>
+          <w:rFonts w:hint="cs"/>
+          <w:noProof/>
+          <w:sz w:val="28"/>
+          <w:szCs w:val="28"/>
+          <w:rtl/>
+        </w:rPr>
+        <w:t xml:space="preserve"> המתאים לו והוא ממש כל כפתור או טקסט הנמצא ב-</w:t>
+      </w:r>
+      <w:r>
+        <w:rPr>
+          <w:rFonts w:hint="cs"/>
+          <w:noProof/>
+          <w:sz w:val="28"/>
+          <w:szCs w:val="28"/>
+        </w:rPr>
+        <w:t>GUI</w:t>
+      </w:r>
+      <w:r>
+        <w:rPr>
+          <w:rFonts w:hint="cs"/>
+          <w:noProof/>
+          <w:sz w:val="28"/>
+          <w:szCs w:val="28"/>
+          <w:rtl/>
+        </w:rPr>
+        <w:t>, במידה וה-</w:t>
+      </w:r>
+      <w:r>
+        <w:rPr>
+          <w:noProof/>
+          <w:sz w:val="28"/>
+          <w:szCs w:val="28"/>
+        </w:rPr>
+        <w:t>boundary</w:t>
+      </w:r>
+      <w:r>
+        <w:rPr>
+          <w:rFonts w:hint="cs"/>
+          <w:noProof/>
+          <w:sz w:val="28"/>
+          <w:szCs w:val="28"/>
+          <w:rtl/>
+        </w:rPr>
+        <w:t xml:space="preserve"> צריך מידע מהמסד הוא פונה ל-</w:t>
+      </w:r>
+      <w:r>
+        <w:rPr>
+          <w:noProof/>
+          <w:sz w:val="28"/>
+          <w:szCs w:val="28"/>
+        </w:rPr>
+        <w:t>controller</w:t>
+      </w:r>
+      <w:r>
+        <w:rPr>
+          <w:rFonts w:hint="cs"/>
+          <w:noProof/>
+          <w:sz w:val="28"/>
+          <w:szCs w:val="28"/>
+          <w:rtl/>
+        </w:rPr>
+        <w:t xml:space="preserve"> ה</w:t>
+      </w:r>
+      <w:r>
+        <w:rPr>
+          <w:rFonts w:hint="cs"/>
+          <w:noProof/>
+          <w:sz w:val="28"/>
+          <w:szCs w:val="28"/>
+          <w:rtl/>
+        </w:rPr>
+        <w:t>מתאים לו וזה מייצר שאילתה מתאימה עם הערכים המתאימים ומעביר אותם ל</w:t>
+      </w:r>
+      <w:r>
+        <w:rPr>
+          <w:noProof/>
+          <w:sz w:val="28"/>
+          <w:szCs w:val="28"/>
+        </w:rPr>
+        <w:t>server</w:t>
+      </w:r>
+      <w:r>
+        <w:rPr>
+          <w:rFonts w:hint="cs"/>
+          <w:noProof/>
+          <w:sz w:val="28"/>
+          <w:szCs w:val="28"/>
+          <w:rtl/>
+        </w:rPr>
+        <w:t>. בנוסף ה</w:t>
+      </w:r>
+      <w:r>
+        <w:rPr>
+          <w:noProof/>
+          <w:sz w:val="28"/>
+          <w:szCs w:val="28"/>
+        </w:rPr>
+        <w:t>controller</w:t>
+      </w:r>
+      <w:r>
+        <w:rPr>
+          <w:rFonts w:hint="cs"/>
+          <w:noProof/>
+          <w:sz w:val="28"/>
+          <w:szCs w:val="28"/>
+          <w:rtl/>
+        </w:rPr>
+        <w:t xml:space="preserve"> גם אחראי על קבלת התשובות מהמסד, הוא מאגד כל תשובה ושולח אותה חזרה ל</w:t>
+      </w:r>
+      <w:r>
+        <w:rPr>
+          <w:noProof/>
+          <w:sz w:val="28"/>
+          <w:szCs w:val="28"/>
+        </w:rPr>
+        <w:t>boundary</w:t>
+      </w:r>
+      <w:r>
+        <w:rPr>
+          <w:rFonts w:hint="cs"/>
+          <w:noProof/>
+          <w:sz w:val="28"/>
+          <w:szCs w:val="28"/>
+          <w:rtl/>
+        </w:rPr>
+        <w:t>. ה</w:t>
+      </w:r>
+      <w:r>
+        <w:rPr>
+          <w:noProof/>
+          <w:sz w:val="28"/>
+          <w:szCs w:val="28"/>
+        </w:rPr>
+        <w:t>entites</w:t>
+      </w:r>
+      <w:r>
+        <w:rPr>
+          <w:rFonts w:hint="cs"/>
+          <w:noProof/>
+          <w:sz w:val="28"/>
+          <w:szCs w:val="28"/>
+          <w:rtl/>
+        </w:rPr>
+        <w:t xml:space="preserve"> הם אובייקטים המשתשים בעיקר לאיחסון מידע, לדוגמה אובייקט של בקשה לשינוי </w:t>
+      </w:r>
+      <w:r>
+        <w:rPr>
+          <w:noProof/>
+          <w:sz w:val="28"/>
+          <w:szCs w:val="28"/>
+        </w:rPr>
+        <w:t>(ChangeRequest)</w:t>
+      </w:r>
+      <w:r>
+        <w:rPr>
+          <w:rFonts w:hint="cs"/>
+          <w:noProof/>
+          <w:sz w:val="28"/>
+          <w:szCs w:val="28"/>
+          <w:rtl/>
+        </w:rPr>
+        <w:t xml:space="preserve"> מכיל בתוכו משתנים לפי הנתונים במסד (מספר בקשה, שם היוזם, סטטוס וכו') בעזרת האובייקטים הללו אנו מעבירים מידע בין ה</w:t>
+      </w:r>
+      <w:r>
+        <w:rPr>
+          <w:noProof/>
+          <w:sz w:val="28"/>
+          <w:szCs w:val="28"/>
+        </w:rPr>
+        <w:t>boundary</w:t>
+      </w:r>
+      <w:r>
+        <w:rPr>
+          <w:rFonts w:hint="cs"/>
+          <w:noProof/>
+          <w:sz w:val="28"/>
+          <w:szCs w:val="28"/>
+          <w:rtl/>
+        </w:rPr>
+        <w:t xml:space="preserve"> ל</w:t>
+      </w:r>
+      <w:r>
+        <w:rPr>
+          <w:noProof/>
+          <w:sz w:val="28"/>
+          <w:szCs w:val="28"/>
+        </w:rPr>
+        <w:t>controller</w:t>
+      </w:r>
+      <w:r>
+        <w:rPr>
+          <w:rFonts w:hint="cs"/>
+          <w:noProof/>
+          <w:sz w:val="28"/>
+          <w:szCs w:val="28"/>
+          <w:rtl/>
+        </w:rPr>
+        <w:t xml:space="preserve"> המתאים לו.</w:t>
+      </w:r>
+    </w:p>
+    <w:p>
+      <w:pPr>
+        <w:rPr>
+          <w:noProof/>
+          <w:sz w:val="28"/>
+          <w:szCs w:val="28"/>
+          <w:rtl/>
+        </w:rPr>
+      </w:pPr>
+    </w:p>
+    <w:p>
+      <w:pPr>
+        <w:rPr>
+          <w:noProof/>
+          <w:sz w:val="28"/>
+          <w:szCs w:val="28"/>
+          <w:rtl/>
+        </w:rPr>
+      </w:pPr>
     </w:p>
     <w:p>
       <w:pPr>
@@ -1275,8 +1827,6 @@
           <w:rtl/>
         </w:rPr>
       </w:pPr>
-      <w:bookmarkStart w:id="0" w:name="_GoBack"/>
-      <w:bookmarkEnd w:id="0"/>
       <w:r>
         <w:rPr>
           <w:rFonts w:hint="cs"/>
@@ -1288,7 +1838,6 @@
           <w:u w:val="single"/>
           <w:rtl/>
         </w:rPr>
-        <w:lastRenderedPageBreak/>
         <w:t>שאלה 2 :</w:t>
       </w:r>
     </w:p>
@@ -1494,7 +2043,17 @@
           <w:szCs w:val="28"/>
           <w:rtl/>
         </w:rPr>
-        <w:t>, לאחר שמימשנו תקשורת של שרת לקוח ושימוש במסד נתונים רצינו לבדוק תחילה שהתקשורת עובדת בצורה תקינה, כלומר בדקנו שלפי קלט ספציפי מצד הלקוח אכן מתעדכן מסד הנתונים בצד השרת ולאחר מכאן ציפינו לקבל פלטים ידועים מראש חזרה בצד הלקוח, תהליך זה היה הכרחי עבורנו בכדי לדעת שתעבורת התקשורת עובדת נכונה בכדי לבנות עליה את המשך תהליך הפיתוח.</w:t>
+        <w:t xml:space="preserve">, לאחר שמימשנו תקשורת של שרת לקוח ושימוש במסד </w:t>
+      </w:r>
+      <w:r>
+        <w:rPr>
+          <w:rFonts w:hint="cs"/>
+          <w:sz w:val="28"/>
+          <w:szCs w:val="28"/>
+          <w:rtl/>
+        </w:rPr>
+        <w:lastRenderedPageBreak/>
+        <w:t>נתונים רצינו לבדוק תחילה שהתקשורת עובדת בצורה תקינה, כלומר בדקנו שלפי קלט ספציפי מצד הלקוח אכן מתעדכן מסד הנתונים בצד השרת ולאחר מכאן ציפינו לקבל פלטים ידועים מראש חזרה בצד הלקוח, תהליך זה היה הכרחי עבורנו בכדי לדעת שתעבורת התקשורת עובדת נכונה בכדי לבנות עליה את המשך תהליך הפיתוח.</w:t>
       </w:r>
     </w:p>
     <w:p>
@@ -1609,17 +2168,7 @@
           <w:szCs w:val="28"/>
           <w:rtl/>
         </w:rPr>
-        <w:t xml:space="preserve"> כאשר </w:t>
-      </w:r>
-      <w:r>
-        <w:rPr>
-          <w:rFonts w:hint="cs"/>
-          <w:sz w:val="28"/>
-          <w:szCs w:val="28"/>
-          <w:rtl/>
-        </w:rPr>
-        <w:lastRenderedPageBreak/>
-        <w:t>המבצע צריך להצהיר על תאריך סיום צפוי לביצוע הבקשה יש מספר בדיקות שצריך לבצע כמו הסיטואציה בה הוא מזין תאריך שכבר עבר, או מזין תאריך ומחכה כעת לתשובה מן המפקח האם התאריך אושר או לא, כמובן כל זה על ידי מימוש שאילתות נכונות הבודקות את שלב הבקשה הנוכחי שמתעדכן בכל סיום שלב.</w:t>
+        <w:t xml:space="preserve"> כאשר המבצע צריך להצהיר על תאריך סיום צפוי לביצוע הבקשה יש מספר בדיקות שצריך לבצע כמו הסיטואציה בה הוא מזין תאריך שכבר עבר, או מזין תאריך ומחכה כעת לתשובה מן המפקח האם התאריך אושר או לא, כמובן כל זה על ידי מימוש שאילתות נכונות הבודקות את שלב הבקשה הנוכחי שמתעדכן בכל סיום שלב.</w:t>
       </w:r>
     </w:p>
     <w:p>
@@ -1748,6 +2297,7 @@
           <w:sz w:val="28"/>
           <w:szCs w:val="28"/>
         </w:rPr>
+        <w:lastRenderedPageBreak/>
         <w:t xml:space="preserve">  Usability testing </w:t>
       </w:r>
     </w:p>
@@ -1824,14 +2374,24 @@
     <w:p>
       <w:pPr>
         <w:rPr>
-          <w:rtl/>
-        </w:rPr>
-      </w:pPr>
-      <w:r>
-        <w:rPr>
-          <w:noProof/>
-        </w:rPr>
-        <w:lastRenderedPageBreak/>
+          <w:sz w:val="24"/>
+          <w:szCs w:val="24"/>
+          <w:rtl/>
+        </w:rPr>
+      </w:pPr>
+      <w:bookmarkStart w:id="0" w:name="_GoBack"/>
+      <w:bookmarkEnd w:id="0"/>
+    </w:p>
+    <w:p>
+      <w:pPr>
+        <w:rPr>
+          <w:rtl/>
+        </w:rPr>
+      </w:pPr>
+      <w:r>
+        <w:rPr>
+          <w:noProof/>
+        </w:rPr>
         <w:drawing>
           <wp:inline distT="0" distB="0" distL="0" distR="0" wp14:anchorId="12DA3434" wp14:editId="58116C7B">
             <wp:extent cx="5274310" cy="1697990"/>
@@ -1987,6 +2547,7 @@
           <w:szCs w:val="28"/>
           <w:rtl/>
         </w:rPr>
+        <w:lastRenderedPageBreak/>
         <w:t xml:space="preserve">החלטנו לחלק לעצמנו </w:t>
       </w:r>
       <w:r>
@@ -2315,17 +2876,7 @@
           <w:szCs w:val="28"/>
           <w:rtl/>
         </w:rPr>
-        <w:t xml:space="preserve"> כיוון שזהו כלי חינמי בעל יתרונות רבים כגון: אין צורך בהתקנה מוקדמת או יצירת סביבת עבודה, </w:t>
-      </w:r>
-      <w:r>
-        <w:rPr>
-          <w:rFonts w:hint="cs"/>
-          <w:sz w:val="28"/>
-          <w:szCs w:val="28"/>
-          <w:rtl/>
-        </w:rPr>
-        <w:lastRenderedPageBreak/>
-        <w:t>מאפשר התחברות נוחה מכל מקום פיזי שונה, וכמובן היתרון המרכזי היה שזהו אחד הכלים הכי פופולאריי</w:t>
+        <w:t xml:space="preserve"> כיוון שזהו כלי חינמי בעל יתרונות רבים כגון: אין צורך בהתקנה מוקדמת או יצירת סביבת עבודה, מאפשר התחברות נוחה מכל מקום פיזי שונה, וכמובן היתרון המרכזי היה שזהו אחד הכלים הכי פופולאריי</w:t>
       </w:r>
       <w:r>
         <w:rPr>
@@ -2605,6 +3156,7 @@
           <w:szCs w:val="28"/>
           <w:rtl/>
         </w:rPr>
+        <w:lastRenderedPageBreak/>
         <w:t>כעת ברגע שהגענו להסכמות לגבי הכלים שבהם נשתמש התחלנו לתכנן את שיטת העבודה, ואת דרכי הפיתוח בדגש על ניהול הגרסאות והימנעות מדריסה ופגיעה בקוד של חברי הקבוצה בצורה לא רצונית.</w:t>
       </w:r>
     </w:p>
@@ -2783,7 +3335,6 @@
           <w:szCs w:val="28"/>
           <w:rtl/>
         </w:rPr>
-        <w:lastRenderedPageBreak/>
         <w:t>כלומר תהליך הפיתוח שלנו כלל את השלבים הבאים:</w:t>
       </w:r>
     </w:p>
@@ -2881,6 +3432,7 @@
           <w:szCs w:val="28"/>
           <w:rtl/>
         </w:rPr>
+        <w:lastRenderedPageBreak/>
         <w:t>צמצום היקף כל קובץ, ובכך יותר קל לקרוא אותו ולהבין בצורה לוגית מה הוא אמור לשמש</w:t>
       </w:r>
     </w:p>
@@ -3130,7 +3682,6 @@
           <w:szCs w:val="28"/>
           <w:rtl/>
         </w:rPr>
-        <w:lastRenderedPageBreak/>
         <w:t xml:space="preserve">כיוון שיש צורך במיקומים זהים של הקבצים בפרויקט בהתחלה ניסינו להתחייב על סטנדרט מסוים, כל אחד מחברי הצוות יקרא לתיקיית הפרויקט באותו השם וישים אותה בתיקייה קבועה מראש בכונן </w:t>
       </w:r>
       <w:r>
@@ -3355,7 +3906,7 @@
         <v:path o:extrusionok="f" gradientshapeok="t" o:connecttype="rect"/>
         <o:lock v:ext="edit" aspectratio="t"/>
       </v:shapetype>
-      <v:shape id="_x0000_i1028" type="#_x0000_t75" style="width:11.25pt;height:11.25pt" o:bullet="t">
+      <v:shape id="_x0000_i1038" type="#_x0000_t75" style="width:11.5pt;height:11.5pt" o:bullet="t">
         <v:imagedata r:id="rId1" o:title="msoE93"/>
       </v:shape>
     </w:pict>
